--- a/Project in Data Processing 236323.docx
+++ b/Project in Data Processing 236323.docx
@@ -234,50 +234,20 @@
         <w:rPr>
           <w:lang w:val="en-US"/>
         </w:rPr>
-        <w:t xml:space="preserve">Graphs are a very basic combinatorial object, used in various fields in Computer Science and Mathematics, either for theoretical work or real-life </w:t>
-      </w:r>
-      <w:r>
-        <w:rPr>
-          <w:lang w:val="en-US"/>
-        </w:rPr>
-        <w:t>models</w:t>
-      </w:r>
-      <w:r>
-        <w:rPr>
-          <w:lang w:val="en-US"/>
-        </w:rPr>
-        <w:t>. For this reason, it is very useful and important to be able to represent graphs as a concrete data structure (as opposed to a theoretical object).</w:t>
-      </w:r>
-    </w:p>
-    <w:p>
-      <w:pPr>
-        <w:rPr>
-          <w:lang w:val="en-US"/>
-        </w:rPr>
-      </w:pPr>
-      <w:r>
-        <w:rPr>
-          <w:lang w:val="en-US"/>
-        </w:rPr>
-        <w:t xml:space="preserve">The basic definition of a graph can be extended, </w:t>
-      </w:r>
-      <w:r>
-        <w:rPr>
-          <w:lang w:val="en-US"/>
-        </w:rPr>
-        <w:t>specialized,</w:t>
-      </w:r>
-      <w:r>
-        <w:rPr>
-          <w:lang w:val="en-US"/>
-        </w:rPr>
-        <w:t xml:space="preserve"> or generalized such that it can represent </w:t>
-      </w:r>
-      <w:r>
-        <w:rPr>
-          <w:lang w:val="en-US"/>
-        </w:rPr>
-        <w:t xml:space="preserve">various theoretical or real-life computational models. Port Graphs are such an extension: in a basic graph we have vertices and we connect between two vertices using edges. In a port graph, it’s a bit different: each vertex has a set of ports, and edges don’t connect between two vertices, they connect between a vertex and a port (denoted vport) to another vport. That way, we can think of ports as points in the vertex to which edges connect to. </w:t>
+        <w:t>Graphs are a very basic combinatorial object, used in various fields in Computer Science and Mathematics, either for theoretical work or real-life models. For this reason, it is very useful and important to be able to represent graphs as a concrete data structure (as opposed to a theoretical object).</w:t>
+      </w:r>
+    </w:p>
+    <w:p>
+      <w:pPr>
+        <w:rPr>
+          <w:lang w:val="en-US"/>
+        </w:rPr>
+      </w:pPr>
+      <w:r>
+        <w:rPr>
+          <w:lang w:val="en-US"/>
+        </w:rPr>
+        <w:t xml:space="preserve">The basic definition of a graph can be extended, specialized, or generalized such that it can represent various theoretical or real-life computational models. Port Graphs are such an extension: in a basic graph we have vertices and we connect between two vertices using edges. In a port graph, it’s a bit different: each vertex has a set of ports, and edges don’t connect between two vertices, they connect between a vertex and a port (denoted vport) to another vport. That way, we can think of ports as points in the vertex to which edges connect to. </w:t>
       </w:r>
     </w:p>
     <w:p>
@@ -407,7 +377,7 @@
           <w:lang w:val="en-US"/>
         </w:rPr>
         <w:drawing>
-          <wp:inline distT="0" distB="0" distL="0" distR="0" wp14:anchorId="27B78D37" wp14:editId="57B4F94E">
+          <wp:inline distT="0" distB="0" distL="0" distR="0" wp14:anchorId="7961CC1F" wp14:editId="37E0AEA8">
             <wp:extent cx="2451226" cy="2705239"/>
             <wp:effectExtent l="0" t="0" r="6350" b="0"/>
             <wp:docPr id="1" name="Picture 1" descr="Diagram&#10;&#10;Description automatically generated"/>
@@ -476,36 +446,22 @@
           <w:rFonts w:eastAsiaTheme="minorEastAsia"/>
           <w:lang w:val="en-US"/>
         </w:rPr>
-        <w:t xml:space="preserve"> gate as a vertex, then this vertex has 3 ports: two input ports and one output port. Using this example, we can represent a </w:t>
-      </w:r>
-      <w:r>
+        <w:t xml:space="preserve"> gate as a vertex, then this vertex has 3 ports: two input ports and one output port. Using this example, we can represent a logic circuit as a Port Graph, and use graph algorithms (or graph algorithms that are extended to port graphs) do analyze the logic circuit.</w:t>
+      </w:r>
+    </w:p>
+    <w:p>
+      <w:pPr>
         <w:rPr>
           <w:rFonts w:eastAsiaTheme="minorEastAsia"/>
           <w:lang w:val="en-US"/>
         </w:rPr>
-        <w:t>logic circuit as a Port Graph, and use graph algorithms (or graph algorithms that are extended to port graphs) do analyze the logic circuit.</w:t>
-      </w:r>
-    </w:p>
-    <w:p>
-      <w:pPr>
+      </w:pPr>
+      <w:r>
         <w:rPr>
           <w:rFonts w:eastAsiaTheme="minorEastAsia"/>
           <w:lang w:val="en-US"/>
         </w:rPr>
-      </w:pPr>
-      <w:r>
-        <w:rPr>
-          <w:rFonts w:eastAsiaTheme="minorEastAsia"/>
-          <w:lang w:val="en-US"/>
-        </w:rPr>
-        <w:t xml:space="preserve">Our goal in this project is to implement a library that through it we can represent Port Graphs as a data structure and to </w:t>
-      </w:r>
-      <w:r>
-        <w:rPr>
-          <w:rFonts w:eastAsiaTheme="minorEastAsia"/>
-          <w:lang w:val="en-US"/>
-        </w:rPr>
-        <w:t>analyze this data structure through graph algorithms.</w:t>
+        <w:t>Our goal in this project is to implement a library that through it we can represent Port Graphs as a data structure and to analyze this data structure through graph algorithms.</w:t>
       </w:r>
     </w:p>
     <w:p>
@@ -772,14 +728,7 @@
           <w:rFonts w:eastAsiaTheme="minorEastAsia"/>
           <w:lang w:val="en-US"/>
         </w:rPr>
-        <w:t xml:space="preserve"> </w:t>
-      </w:r>
-      <w:r>
-        <w:rPr>
-          <w:rFonts w:eastAsiaTheme="minorEastAsia"/>
-          <w:lang w:val="en-US"/>
-        </w:rPr>
-        <w:t>.</w:t>
+        <w:t xml:space="preserve"> .</w:t>
       </w:r>
     </w:p>
     <w:p>
@@ -1127,15 +1076,7 @@
           <w:iCs/>
           <w:lang w:val="en-US"/>
         </w:rPr>
-        <w:t xml:space="preserve"> </w:t>
-      </w:r>
-      <w:r>
-        <w:rPr>
-          <w:rFonts w:eastAsiaTheme="minorEastAsia"/>
-          <w:iCs/>
-          <w:lang w:val="en-US"/>
-        </w:rPr>
-        <w:t>.</w:t>
+        <w:t xml:space="preserve"> .</w:t>
       </w:r>
     </w:p>
     <w:p>
@@ -1157,23 +1098,7 @@
           <w:iCs/>
           <w:lang w:val="en-US"/>
         </w:rPr>
-        <w:t>A set of edges</w:t>
-      </w:r>
-      <w:r>
-        <w:rPr>
-          <w:rFonts w:eastAsiaTheme="minorEastAsia"/>
-          <w:iCs/>
-          <w:lang w:val="en-US"/>
-        </w:rPr>
-        <w:t>:</w:t>
-      </w:r>
-      <w:r>
-        <w:rPr>
-          <w:rFonts w:eastAsiaTheme="minorEastAsia"/>
-          <w:iCs/>
-          <w:lang w:val="en-US"/>
-        </w:rPr>
-        <w:t xml:space="preserve"> </w:t>
+        <w:t xml:space="preserve">A set of edges: </w:t>
       </w:r>
       <m:oMath>
         <m:r>
@@ -1181,14 +1106,7 @@
             <w:rFonts w:ascii="Cambria Math" w:eastAsiaTheme="minorEastAsia" w:hAnsi="Cambria Math"/>
             <w:lang w:val="en-US"/>
           </w:rPr>
-          <m:t>E</m:t>
-        </m:r>
-        <m:r>
-          <w:rPr>
-            <w:rFonts w:ascii="Cambria Math" w:eastAsiaTheme="minorEastAsia" w:hAnsi="Cambria Math"/>
-            <w:lang w:val="en-US"/>
-          </w:rPr>
-          <m:t>={</m:t>
+          <m:t>E={</m:t>
         </m:r>
         <m:sSub>
           <m:sSubPr>
@@ -1308,15 +1226,7 @@
           <w:iCs/>
           <w:lang w:val="en-US"/>
         </w:rPr>
-        <w:t>, such that each edge</w:t>
-      </w:r>
-      <w:r>
-        <w:rPr>
-          <w:rFonts w:eastAsiaTheme="minorEastAsia"/>
-          <w:iCs/>
-          <w:lang w:val="en-US"/>
-        </w:rPr>
-        <w:t xml:space="preserve"> </w:t>
+        <w:t xml:space="preserve">, such that each edge </w:t>
       </w:r>
       <m:oMath>
         <m:sSub>
@@ -1356,15 +1266,7 @@
           <w:iCs/>
           <w:lang w:val="en-US"/>
         </w:rPr>
-        <w:t xml:space="preserve"> is an ordered pair</w:t>
-      </w:r>
-      <w:r>
-        <w:rPr>
-          <w:rFonts w:eastAsiaTheme="minorEastAsia"/>
-          <w:iCs/>
-          <w:lang w:val="en-US"/>
-        </w:rPr>
-        <w:t xml:space="preserve"> of the form </w:t>
+        <w:t xml:space="preserve"> is an ordered pair of the form </w:t>
       </w:r>
       <m:oMath>
         <m:r>
@@ -3871,25 +3773,7 @@
           <w:sz w:val="24"/>
           <w:szCs w:val="24"/>
         </w:rPr>
-        <w:t xml:space="preserve">Being simple and easy to read is a possible </w:t>
-      </w:r>
-      <w:r>
-        <w:rPr>
-          <w:rFonts w:ascii="Calibri" w:eastAsia="Calibri" w:hAnsi="Calibri" w:cs="Calibri"/>
-          <w:color w:val="000000"/>
-          <w:sz w:val="24"/>
-          <w:szCs w:val="24"/>
-        </w:rPr>
-        <w:t>trade-off</w:t>
-      </w:r>
-      <w:r>
-        <w:rPr>
-          <w:rFonts w:ascii="Calibri" w:eastAsia="Calibri" w:hAnsi="Calibri" w:cs="Calibri"/>
-          <w:color w:val="000000"/>
-          <w:sz w:val="24"/>
-          <w:szCs w:val="24"/>
-        </w:rPr>
-        <w:t xml:space="preserve"> for performance.</w:t>
+        <w:t>Being simple and easy to read is a possible trade-off for performance.</w:t>
       </w:r>
     </w:p>
     <w:p>
@@ -5063,13 +4947,7 @@
         <w:jc w:val="both"/>
       </w:pPr>
       <w:r>
-        <w:t xml:space="preserve">This version heavy depends on hash arrays which it’s size can be </w:t>
-      </w:r>
-      <w:r>
-        <w:t>dynamically change</w:t>
-      </w:r>
-      <w:r>
-        <w:t xml:space="preserve">  according to the ratio between the size of the </w:t>
+        <w:t xml:space="preserve">This version heavy depends on hash arrays which it’s size can be dynamically change  according to the ratio between the size of the </w:t>
       </w:r>
       <w:r>
         <w:rPr>
@@ -5144,10 +5022,7 @@
         </w:numPr>
       </w:pPr>
       <w:r>
-        <w:t>Port: this class represents the ports in Port Graph, it includes</w:t>
-      </w:r>
-      <w:r>
-        <w:t>:</w:t>
+        <w:t>Port: this class represents the ports in Port Graph, it includes:</w:t>
       </w:r>
     </w:p>
     <w:p>
@@ -5159,10 +5034,7 @@
         </w:numPr>
       </w:pPr>
       <w:r>
-        <w:t>port_id (an int)</w:t>
-      </w:r>
-      <w:r>
-        <w:t>.</w:t>
+        <w:t>port_id (an int).</w:t>
       </w:r>
     </w:p>
     <w:p>
@@ -5174,22 +5046,7 @@
         </w:numPr>
       </w:pPr>
       <w:r>
-        <w:t>A</w:t>
-      </w:r>
-      <w:r>
-        <w:t>ttribute</w:t>
-      </w:r>
-      <w:r>
-        <w:t xml:space="preserve"> P</w:t>
-      </w:r>
-      <w:r>
-        <w:t xml:space="preserve"> (</w:t>
-      </w:r>
-      <w:r>
-        <w:t xml:space="preserve">a </w:t>
-      </w:r>
-      <w:r>
-        <w:t>template).</w:t>
+        <w:t>Attribute P (a template).</w:t>
       </w:r>
     </w:p>
     <w:p>
@@ -5201,10 +5058,7 @@
         </w:numPr>
       </w:pPr>
       <w:r>
-        <w:t>Vetrex: this class represents the vertices in Port Graph, it includes</w:t>
-      </w:r>
-      <w:r>
-        <w:t>:</w:t>
+        <w:t>Vetrex: this class represents the vertices in Port Graph, it includes:</w:t>
       </w:r>
     </w:p>
     <w:p>
@@ -5216,10 +5070,7 @@
         </w:numPr>
       </w:pPr>
       <w:r>
-        <w:t>vertex_id (an int)</w:t>
-      </w:r>
-      <w:r>
-        <w:t>.</w:t>
+        <w:t>vertex_id (an int).</w:t>
       </w:r>
     </w:p>
     <w:p>
@@ -5304,6 +5155,24 @@
       <w:pPr>
         <w:pStyle w:val="ListParagraph"/>
         <w:numPr>
+          <w:ilvl w:val="1"/>
+          <w:numId w:val="1"/>
+        </w:numPr>
+        <w:rPr>
+          <w:lang w:val="en-US" w:bidi="ar-JO"/>
+        </w:rPr>
+      </w:pPr>
+      <w:r>
+        <w:rPr>
+          <w:lang w:val="en-US" w:bidi="ar-JO"/>
+        </w:rPr>
+        <w:t>Pair_vport_id: a pair of vport_ids.</w:t>
+      </w:r>
+    </w:p>
+    <w:p>
+      <w:pPr>
+        <w:pStyle w:val="ListParagraph"/>
+        <w:numPr>
           <w:ilvl w:val="3"/>
           <w:numId w:val="16"/>
         </w:numPr>
@@ -5362,15 +5231,72 @@
     </w:p>
     <w:p/>
     <w:p/>
-    <w:p/>
+    <w:p>
+      <w:r>
+        <w:lastRenderedPageBreak/>
+        <w:t>We also are going to need these definitions for the attributes later:</w:t>
+      </w:r>
+    </w:p>
     <w:p>
       <w:pPr>
         <w:pStyle w:val="ListParagraph"/>
-        <w:ind w:left="360"/>
-      </w:pPr>
-      <w:r>
-        <w:lastRenderedPageBreak/>
-        <w:t>Finally, our Port Graph class includes</w:t>
+        <w:numPr>
+          <w:ilvl w:val="3"/>
+          <w:numId w:val="18"/>
+        </w:numPr>
+      </w:pPr>
+      <w:r>
+        <w:t xml:space="preserve">VerticesAttributes </w:t>
+      </w:r>
+      <w:r>
+        <w:t xml:space="preserve">= </w:t>
+      </w:r>
+      <w:r>
+        <w:t>vector&lt;V&gt;</w:t>
+      </w:r>
+      <w:r>
+        <w:t xml:space="preserve"> (a vector of vertex attributes).</w:t>
+      </w:r>
+    </w:p>
+    <w:p>
+      <w:pPr>
+        <w:pStyle w:val="ListParagraph"/>
+        <w:numPr>
+          <w:ilvl w:val="3"/>
+          <w:numId w:val="18"/>
+        </w:numPr>
+      </w:pPr>
+      <w:r>
+        <w:t xml:space="preserve">PortsAttributes </w:t>
+      </w:r>
+      <w:r>
+        <w:t xml:space="preserve">= </w:t>
+      </w:r>
+      <w:r>
+        <w:t>vector&lt;P&gt;</w:t>
+      </w:r>
+      <w:r>
+        <w:t xml:space="preserve"> (a vector of port attributes).</w:t>
+      </w:r>
+    </w:p>
+    <w:p>
+      <w:pPr>
+        <w:pStyle w:val="ListParagraph"/>
+        <w:numPr>
+          <w:ilvl w:val="3"/>
+          <w:numId w:val="18"/>
+        </w:numPr>
+      </w:pPr>
+      <w:r>
+        <w:t>EdgesAttributes vector&lt;E&gt;</w:t>
+      </w:r>
+      <w:r>
+        <w:t xml:space="preserve"> (a vector of edge attributes).</w:t>
+      </w:r>
+    </w:p>
+    <w:p>
+      <w:r>
+        <w:t>Finally, our Port Graph class includes:</w:t>
       </w:r>
     </w:p>
     <w:p>
@@ -5382,7 +5308,7 @@
         </w:numPr>
       </w:pPr>
       <w:r>
-        <w:t>An adjacency list that maps from vertex and port id (vport_id) to a set of edges that represent the outgoing edges from this vport. For optimization we also added another adjacency list that it used when we want our Port Graph to be transposed.</w:t>
+        <w:t>An adjacency list that maps from vertex and port id (vport_id) to a set of edges that represent the outgoing edges from this vport. For optimization we also added another adjacency list that it used when we want our Port Graph to be transposed. We also added an undirected version of the adjacency list for algorithms purposes.</w:t>
       </w:r>
     </w:p>
     <w:p>
@@ -5394,7 +5320,7 @@
         </w:numPr>
       </w:pPr>
       <w:r>
-        <w:t>A vport map that maps from vertex id to the vertex itself.</w:t>
+        <w:t>We also added an adjacency list that maps vertex id to its neighbour vertices.</w:t>
       </w:r>
     </w:p>
     <w:p>
@@ -5406,9 +5332,3897 @@
         </w:numPr>
       </w:pPr>
       <w:r>
-        <w:t>For caching of shortest_paths algorithms, we added two new maps, shortest_paths_weights and shortest_paths that maps from a pair of vport_id to the shortest path weight between them and the shortest path itself.</w:t>
-      </w:r>
-    </w:p>
+        <w:t>A vport map that maps from vport id to the vport itself.</w:t>
+      </w:r>
+    </w:p>
+    <w:p>
+      <w:pPr>
+        <w:pStyle w:val="ListParagraph"/>
+        <w:numPr>
+          <w:ilvl w:val="0"/>
+          <w:numId w:val="17"/>
+        </w:numPr>
+      </w:pPr>
+      <w:r>
+        <w:t>For caching of shortest_paths algorithms, we added two new maps, shortest_paths_weights and shortest_paths that maps from a pair of vport id to the shortest path weight between them and the shortest path itself.</w:t>
+      </w:r>
+    </w:p>
+    <w:p/>
+    <w:p>
+      <w:r>
+        <w:br w:type="page"/>
+      </w:r>
+    </w:p>
+    <w:p>
+      <w:pPr>
+        <w:rPr>
+          <w:b/>
+          <w:bCs/>
+          <w:sz w:val="32"/>
+          <w:szCs w:val="32"/>
+          <w:u w:val="single"/>
+          <w:lang w:val="en-US"/>
+        </w:rPr>
+      </w:pPr>
+      <w:r>
+        <w:rPr>
+          <w:b/>
+          <w:bCs/>
+          <w:sz w:val="32"/>
+          <w:szCs w:val="32"/>
+          <w:u w:val="single"/>
+          <w:lang w:val="en-US"/>
+        </w:rPr>
+        <w:lastRenderedPageBreak/>
+        <w:t>Algorithms and Operations</w:t>
+      </w:r>
+    </w:p>
+    <w:p>
+      <w:pPr>
+        <w:rPr>
+          <w:lang w:val="en-US"/>
+        </w:rPr>
+      </w:pPr>
+      <w:r>
+        <w:rPr>
+          <w:lang w:val="en-US"/>
+        </w:rPr>
+        <w:t>In this part we are going to present the algorithms and operation that we can perform on a Port Graph. Our explanation will include a brief description on the algorithm/operation and the function name, the function’s parameter, its return value and complexity.</w:t>
+      </w:r>
+    </w:p>
+    <w:p>
+      <w:pPr>
+        <w:rPr>
+          <w:lang w:val="en-US"/>
+        </w:rPr>
+      </w:pPr>
+      <w:r>
+        <w:rPr>
+          <w:lang w:val="en-US"/>
+        </w:rPr>
+        <w:t>Firstly to initialize a new PortGraph, we use the following constructor:</w:t>
+      </w:r>
+    </w:p>
+    <w:p>
+      <w:pPr>
+        <w:shd w:val="clear" w:color="auto" w:fill="1E1E1E"/>
+        <w:spacing w:after="0" w:line="285" w:lineRule="atLeast"/>
+        <w:rPr>
+          <w:rFonts w:ascii="Consolas" w:eastAsia="Times New Roman" w:hAnsi="Consolas" w:cs="Times New Roman"/>
+          <w:color w:val="D4D4D4"/>
+          <w:sz w:val="21"/>
+          <w:szCs w:val="21"/>
+          <w:lang w:eastAsia="en-GB"/>
+        </w:rPr>
+      </w:pPr>
+      <w:r>
+        <w:rPr>
+          <w:rFonts w:ascii="Consolas" w:eastAsia="Times New Roman" w:hAnsi="Consolas" w:cs="Times New Roman"/>
+          <w:color w:val="DCDCAA"/>
+          <w:sz w:val="21"/>
+          <w:szCs w:val="21"/>
+          <w:lang w:eastAsia="en-GB"/>
+        </w:rPr>
+        <w:t>PortGraph</w:t>
+      </w:r>
+      <w:r>
+        <w:rPr>
+          <w:rFonts w:ascii="Consolas" w:eastAsia="Times New Roman" w:hAnsi="Consolas" w:cs="Times New Roman"/>
+          <w:color w:val="DCDCAA"/>
+          <w:sz w:val="21"/>
+          <w:szCs w:val="21"/>
+          <w:lang w:eastAsia="en-GB"/>
+        </w:rPr>
+        <w:t xml:space="preserve">&lt;V, P, E&gt; </w:t>
+      </w:r>
+      <w:r>
+        <w:rPr>
+          <w:rFonts w:ascii="Consolas" w:eastAsia="Times New Roman" w:hAnsi="Consolas" w:cs="Times New Roman"/>
+          <w:color w:val="D4D4D4"/>
+          <w:sz w:val="21"/>
+          <w:szCs w:val="21"/>
+          <w:lang w:eastAsia="en-GB"/>
+        </w:rPr>
+        <w:t>(</w:t>
+      </w:r>
+      <w:r>
+        <w:rPr>
+          <w:rFonts w:ascii="Consolas" w:eastAsia="Times New Roman" w:hAnsi="Consolas" w:cs="Times New Roman"/>
+          <w:color w:val="569CD6"/>
+          <w:sz w:val="21"/>
+          <w:szCs w:val="21"/>
+          <w:lang w:eastAsia="en-GB"/>
+        </w:rPr>
+        <w:t>int</w:t>
+      </w:r>
+      <w:r>
+        <w:rPr>
+          <w:rFonts w:ascii="Consolas" w:eastAsia="Times New Roman" w:hAnsi="Consolas" w:cs="Times New Roman"/>
+          <w:color w:val="D4D4D4"/>
+          <w:sz w:val="21"/>
+          <w:szCs w:val="21"/>
+          <w:lang w:eastAsia="en-GB"/>
+        </w:rPr>
+        <w:t> </w:t>
+      </w:r>
+      <w:r>
+        <w:rPr>
+          <w:rFonts w:ascii="Consolas" w:eastAsia="Times New Roman" w:hAnsi="Consolas" w:cs="Times New Roman"/>
+          <w:color w:val="9CDCFE"/>
+          <w:sz w:val="21"/>
+          <w:szCs w:val="21"/>
+          <w:lang w:eastAsia="en-GB"/>
+        </w:rPr>
+        <w:t>n_vertices</w:t>
+      </w:r>
+      <w:r>
+        <w:rPr>
+          <w:rFonts w:ascii="Consolas" w:eastAsia="Times New Roman" w:hAnsi="Consolas" w:cs="Times New Roman"/>
+          <w:color w:val="D4D4D4"/>
+          <w:sz w:val="21"/>
+          <w:szCs w:val="21"/>
+          <w:lang w:eastAsia="en-GB"/>
+        </w:rPr>
+        <w:t>, </w:t>
+      </w:r>
+      <w:r>
+        <w:rPr>
+          <w:rFonts w:ascii="Consolas" w:eastAsia="Times New Roman" w:hAnsi="Consolas" w:cs="Times New Roman"/>
+          <w:color w:val="9CDCFE"/>
+          <w:sz w:val="21"/>
+          <w:szCs w:val="21"/>
+          <w:lang w:eastAsia="en-GB"/>
+        </w:rPr>
+        <w:t>vector</w:t>
+      </w:r>
+      <w:r>
+        <w:rPr>
+          <w:rFonts w:ascii="Consolas" w:eastAsia="Times New Roman" w:hAnsi="Consolas" w:cs="Times New Roman"/>
+          <w:color w:val="D4D4D4"/>
+          <w:sz w:val="21"/>
+          <w:szCs w:val="21"/>
+          <w:lang w:eastAsia="en-GB"/>
+        </w:rPr>
+        <w:t>&lt;</w:t>
+      </w:r>
+      <w:r>
+        <w:rPr>
+          <w:rFonts w:ascii="Consolas" w:eastAsia="Times New Roman" w:hAnsi="Consolas" w:cs="Times New Roman"/>
+          <w:color w:val="569CD6"/>
+          <w:sz w:val="21"/>
+          <w:szCs w:val="21"/>
+          <w:lang w:eastAsia="en-GB"/>
+        </w:rPr>
+        <w:t>int</w:t>
+      </w:r>
+      <w:r>
+        <w:rPr>
+          <w:rFonts w:ascii="Consolas" w:eastAsia="Times New Roman" w:hAnsi="Consolas" w:cs="Times New Roman"/>
+          <w:color w:val="D4D4D4"/>
+          <w:sz w:val="21"/>
+          <w:szCs w:val="21"/>
+          <w:lang w:eastAsia="en-GB"/>
+        </w:rPr>
+        <w:t>&gt; ports_num, vector&lt;edge_id&gt; edges_list,</w:t>
+      </w:r>
+    </w:p>
+    <w:p>
+      <w:pPr>
+        <w:shd w:val="clear" w:color="auto" w:fill="1E1E1E"/>
+        <w:spacing w:after="0" w:line="285" w:lineRule="atLeast"/>
+        <w:rPr>
+          <w:rFonts w:ascii="Consolas" w:eastAsia="Times New Roman" w:hAnsi="Consolas" w:cs="Times New Roman"/>
+          <w:color w:val="D4D4D4"/>
+          <w:sz w:val="21"/>
+          <w:szCs w:val="21"/>
+          <w:lang w:eastAsia="en-GB"/>
+        </w:rPr>
+      </w:pPr>
+      <w:r>
+        <w:rPr>
+          <w:rFonts w:ascii="Consolas" w:eastAsia="Times New Roman" w:hAnsi="Consolas" w:cs="Times New Roman"/>
+          <w:color w:val="569CD6"/>
+          <w:sz w:val="21"/>
+          <w:szCs w:val="21"/>
+          <w:lang w:eastAsia="en-GB"/>
+        </w:rPr>
+        <w:t>VerticesAttributes</w:t>
+      </w:r>
+      <w:r>
+        <w:rPr>
+          <w:rFonts w:ascii="Consolas" w:eastAsia="Times New Roman" w:hAnsi="Consolas" w:cs="Times New Roman"/>
+          <w:color w:val="D4D4D4"/>
+          <w:sz w:val="21"/>
+          <w:szCs w:val="21"/>
+          <w:lang w:eastAsia="en-GB"/>
+        </w:rPr>
+        <w:t> verticesAttributes</w:t>
+      </w:r>
+      <w:r>
+        <w:rPr>
+          <w:rFonts w:ascii="Consolas" w:eastAsia="Times New Roman" w:hAnsi="Consolas" w:cs="Times New Roman"/>
+          <w:color w:val="D4D4D4"/>
+          <w:sz w:val="21"/>
+          <w:szCs w:val="21"/>
+          <w:lang w:eastAsia="en-GB"/>
+        </w:rPr>
+        <w:t xml:space="preserve">, </w:t>
+      </w:r>
+      <w:r>
+        <w:rPr>
+          <w:rFonts w:ascii="Consolas" w:eastAsia="Times New Roman" w:hAnsi="Consolas" w:cs="Times New Roman"/>
+          <w:color w:val="D4D4D4"/>
+          <w:sz w:val="21"/>
+          <w:szCs w:val="21"/>
+          <w:lang w:eastAsia="en-GB"/>
+        </w:rPr>
+        <w:t>vector&lt;</w:t>
+      </w:r>
+      <w:r>
+        <w:rPr>
+          <w:rFonts w:ascii="Consolas" w:eastAsia="Times New Roman" w:hAnsi="Consolas" w:cs="Times New Roman"/>
+          <w:color w:val="569CD6"/>
+          <w:sz w:val="21"/>
+          <w:szCs w:val="21"/>
+          <w:lang w:eastAsia="en-GB"/>
+        </w:rPr>
+        <w:t>PortsAttributes</w:t>
+      </w:r>
+      <w:r>
+        <w:rPr>
+          <w:rFonts w:ascii="Consolas" w:eastAsia="Times New Roman" w:hAnsi="Consolas" w:cs="Times New Roman"/>
+          <w:color w:val="D4D4D4"/>
+          <w:sz w:val="21"/>
+          <w:szCs w:val="21"/>
+          <w:lang w:eastAsia="en-GB"/>
+        </w:rPr>
+        <w:t>&gt; portsAttributes</w:t>
+      </w:r>
+      <w:r>
+        <w:rPr>
+          <w:rFonts w:ascii="Consolas" w:eastAsia="Times New Roman" w:hAnsi="Consolas" w:cs="Times New Roman"/>
+          <w:color w:val="D4D4D4"/>
+          <w:sz w:val="21"/>
+          <w:szCs w:val="21"/>
+          <w:lang w:eastAsia="en-GB"/>
+        </w:rPr>
+        <w:t xml:space="preserve">, </w:t>
+      </w:r>
+      <w:r>
+        <w:rPr>
+          <w:rFonts w:ascii="Consolas" w:eastAsia="Times New Roman" w:hAnsi="Consolas" w:cs="Times New Roman"/>
+          <w:color w:val="569CD6"/>
+          <w:sz w:val="21"/>
+          <w:szCs w:val="21"/>
+          <w:lang w:eastAsia="en-GB"/>
+        </w:rPr>
+        <w:t>EdgesAttributes</w:t>
+      </w:r>
+      <w:r>
+        <w:rPr>
+          <w:rFonts w:ascii="Consolas" w:eastAsia="Times New Roman" w:hAnsi="Consolas" w:cs="Times New Roman"/>
+          <w:color w:val="D4D4D4"/>
+          <w:sz w:val="21"/>
+          <w:szCs w:val="21"/>
+          <w:lang w:eastAsia="en-GB"/>
+        </w:rPr>
+        <w:t> edgesAttributes</w:t>
+      </w:r>
+      <w:r>
+        <w:rPr>
+          <w:rFonts w:ascii="Consolas" w:eastAsia="Times New Roman" w:hAnsi="Consolas" w:cs="Times New Roman"/>
+          <w:color w:val="D4D4D4"/>
+          <w:sz w:val="21"/>
+          <w:szCs w:val="21"/>
+          <w:lang w:eastAsia="en-GB"/>
+        </w:rPr>
+        <w:t>)</w:t>
+      </w:r>
+    </w:p>
+    <w:p>
+      <w:pPr>
+        <w:rPr>
+          <w:lang w:val="en-US"/>
+        </w:rPr>
+      </w:pPr>
+    </w:p>
+    <w:p>
+      <w:pPr>
+        <w:rPr>
+          <w:lang w:val="en-US"/>
+        </w:rPr>
+      </w:pPr>
+      <w:r>
+        <w:rPr>
+          <w:lang w:val="en-US"/>
+        </w:rPr>
+        <w:t>The paramteres:</w:t>
+      </w:r>
+    </w:p>
+    <w:p>
+      <w:pPr>
+        <w:pStyle w:val="ListParagraph"/>
+        <w:numPr>
+          <w:ilvl w:val="3"/>
+          <w:numId w:val="20"/>
+        </w:numPr>
+        <w:rPr>
+          <w:lang w:val="en-US"/>
+        </w:rPr>
+      </w:pPr>
+      <w:r>
+        <w:rPr>
+          <w:lang w:val="en-US"/>
+        </w:rPr>
+        <w:t>V: This represents the class that you want your vertex’s attribute to be. Its default value is int.</w:t>
+      </w:r>
+    </w:p>
+    <w:p>
+      <w:pPr>
+        <w:pStyle w:val="ListParagraph"/>
+        <w:numPr>
+          <w:ilvl w:val="3"/>
+          <w:numId w:val="20"/>
+        </w:numPr>
+        <w:rPr>
+          <w:lang w:val="en-US"/>
+        </w:rPr>
+      </w:pPr>
+      <w:r>
+        <w:rPr>
+          <w:lang w:val="en-US"/>
+        </w:rPr>
+        <w:t>P: This represents the class that you want your port’s attribute to be. Its default value is int.</w:t>
+      </w:r>
+    </w:p>
+    <w:p>
+      <w:pPr>
+        <w:pStyle w:val="ListParagraph"/>
+        <w:numPr>
+          <w:ilvl w:val="3"/>
+          <w:numId w:val="20"/>
+        </w:numPr>
+        <w:rPr>
+          <w:lang w:val="en-US"/>
+        </w:rPr>
+      </w:pPr>
+      <w:r>
+        <w:rPr>
+          <w:lang w:val="en-US"/>
+        </w:rPr>
+        <w:t>E: This represents the class that you want your Edge’s attribute to be. Its default value is int.</w:t>
+      </w:r>
+    </w:p>
+    <w:p>
+      <w:pPr>
+        <w:pStyle w:val="ListParagraph"/>
+        <w:numPr>
+          <w:ilvl w:val="3"/>
+          <w:numId w:val="20"/>
+        </w:numPr>
+        <w:rPr>
+          <w:lang w:val="en-US"/>
+        </w:rPr>
+      </w:pPr>
+      <w:r>
+        <w:rPr>
+          <w:lang w:val="en-US"/>
+        </w:rPr>
+        <w:t xml:space="preserve">n_vertices: The number of vertices in your PortGraph. The ID’s of the vertices will be </w:t>
+      </w:r>
+      <m:oMath>
+        <m:r>
+          <w:rPr>
+            <w:rFonts w:ascii="Cambria Math" w:hAnsi="Cambria Math"/>
+            <w:lang w:val="en-US"/>
+          </w:rPr>
+          <m:t>0, 1, 2, …, n_vertices - 1</m:t>
+        </m:r>
+      </m:oMath>
+      <w:r>
+        <w:rPr>
+          <w:lang w:val="en-US"/>
+        </w:rPr>
+        <w:t>.</w:t>
+      </w:r>
+    </w:p>
+    <w:p>
+      <w:pPr>
+        <w:pStyle w:val="ListParagraph"/>
+        <w:numPr>
+          <w:ilvl w:val="3"/>
+          <w:numId w:val="20"/>
+        </w:numPr>
+        <w:rPr>
+          <w:lang w:val="en-US"/>
+        </w:rPr>
+      </w:pPr>
+      <w:r>
+        <w:rPr>
+          <w:lang w:val="en-US"/>
+        </w:rPr>
+        <w:t xml:space="preserve">ports_num: A vector of size n_vertices, each entry in this vector represents the number of ports in the appropriate vertex. The ID’s of the ports in vertex of ID k will be </w:t>
+      </w:r>
+      <m:oMath>
+        <m:r>
+          <w:rPr>
+            <w:rFonts w:ascii="Cambria Math" w:hAnsi="Cambria Math"/>
+            <w:lang w:val="en-US"/>
+          </w:rPr>
+          <m:t>0, 1, 2, …, ports_num[k] – 1</m:t>
+        </m:r>
+      </m:oMath>
+      <w:r>
+        <w:rPr>
+          <w:lang w:val="en-US"/>
+        </w:rPr>
+        <w:t xml:space="preserve"> (for example, if the first entry is 4 then the vertex of ID 0 has four ports numbered </w:t>
+      </w:r>
+      <m:oMath>
+        <m:r>
+          <w:rPr>
+            <w:rFonts w:ascii="Cambria Math" w:hAnsi="Cambria Math"/>
+            <w:lang w:val="en-US"/>
+          </w:rPr>
+          <m:t>0, 1, 2, 3</m:t>
+        </m:r>
+      </m:oMath>
+      <w:r>
+        <w:rPr>
+          <w:lang w:val="en-US"/>
+        </w:rPr>
+        <w:t>).</w:t>
+      </w:r>
+    </w:p>
+    <w:p>
+      <w:pPr>
+        <w:pStyle w:val="ListParagraph"/>
+        <w:numPr>
+          <w:ilvl w:val="3"/>
+          <w:numId w:val="20"/>
+        </w:numPr>
+        <w:rPr>
+          <w:lang w:val="en-US"/>
+        </w:rPr>
+      </w:pPr>
+      <w:r>
+        <w:rPr>
+          <w:lang w:val="en-US"/>
+        </w:rPr>
+        <w:t xml:space="preserve">edges_list: A vector of edge_id (a pair of vport_ids). This list represents the edges that are in the PortGraph. Each edge_id should have valid values, meaning they should contain a pair of valid vports (vports that exist in the PortGraph): in a more mathematical language, if edge_id is </w:t>
+      </w:r>
+      <m:oMath>
+        <m:r>
+          <w:rPr>
+            <w:rFonts w:ascii="Cambria Math" w:hAnsi="Cambria Math"/>
+            <w:lang w:val="en-US"/>
+          </w:rPr>
+          <m:t>(</m:t>
+        </m:r>
+        <m:d>
+          <m:dPr>
+            <m:ctrlPr>
+              <w:rPr>
+                <w:rFonts w:ascii="Cambria Math" w:hAnsi="Cambria Math"/>
+                <w:i/>
+                <w:lang w:val="en-US"/>
+              </w:rPr>
+            </m:ctrlPr>
+          </m:dPr>
+          <m:e>
+            <m:r>
+              <w:rPr>
+                <w:rFonts w:ascii="Cambria Math" w:hAnsi="Cambria Math"/>
+                <w:lang w:val="en-US"/>
+              </w:rPr>
+              <m:t>vertexI</m:t>
+            </m:r>
+            <m:sSub>
+              <m:sSubPr>
+                <m:ctrlPr>
+                  <w:rPr>
+                    <w:rFonts w:ascii="Cambria Math" w:hAnsi="Cambria Math"/>
+                    <w:i/>
+                    <w:lang w:val="en-US"/>
+                  </w:rPr>
+                </m:ctrlPr>
+              </m:sSubPr>
+              <m:e>
+                <m:r>
+                  <w:rPr>
+                    <w:rFonts w:ascii="Cambria Math" w:hAnsi="Cambria Math"/>
+                    <w:lang w:val="en-US"/>
+                  </w:rPr>
+                  <m:t>d</m:t>
+                </m:r>
+              </m:e>
+              <m:sub>
+                <m:r>
+                  <w:rPr>
+                    <w:rFonts w:ascii="Cambria Math" w:hAnsi="Cambria Math"/>
+                    <w:lang w:val="en-US"/>
+                  </w:rPr>
+                  <m:t>1</m:t>
+                </m:r>
+              </m:sub>
+            </m:sSub>
+            <m:r>
+              <w:rPr>
+                <w:rFonts w:ascii="Cambria Math" w:hAnsi="Cambria Math"/>
+                <w:lang w:val="en-US"/>
+              </w:rPr>
+              <m:t>,PortI</m:t>
+            </m:r>
+            <m:sSub>
+              <m:sSubPr>
+                <m:ctrlPr>
+                  <w:rPr>
+                    <w:rFonts w:ascii="Cambria Math" w:hAnsi="Cambria Math"/>
+                    <w:i/>
+                    <w:lang w:val="en-US"/>
+                  </w:rPr>
+                </m:ctrlPr>
+              </m:sSubPr>
+              <m:e>
+                <m:r>
+                  <w:rPr>
+                    <w:rFonts w:ascii="Cambria Math" w:hAnsi="Cambria Math"/>
+                    <w:lang w:val="en-US"/>
+                  </w:rPr>
+                  <m:t>d</m:t>
+                </m:r>
+              </m:e>
+              <m:sub>
+                <m:r>
+                  <w:rPr>
+                    <w:rFonts w:ascii="Cambria Math" w:hAnsi="Cambria Math"/>
+                    <w:lang w:val="en-US"/>
+                  </w:rPr>
+                  <m:t>1</m:t>
+                </m:r>
+              </m:sub>
+            </m:sSub>
+          </m:e>
+        </m:d>
+        <m:r>
+          <w:rPr>
+            <w:rFonts w:ascii="Cambria Math" w:hAnsi="Cambria Math"/>
+            <w:lang w:val="en-US"/>
+          </w:rPr>
+          <m:t>,</m:t>
+        </m:r>
+        <m:d>
+          <m:dPr>
+            <m:ctrlPr>
+              <w:rPr>
+                <w:rFonts w:ascii="Cambria Math" w:hAnsi="Cambria Math"/>
+                <w:i/>
+                <w:lang w:val="en-US"/>
+              </w:rPr>
+            </m:ctrlPr>
+          </m:dPr>
+          <m:e>
+            <m:r>
+              <w:rPr>
+                <w:rFonts w:ascii="Cambria Math" w:hAnsi="Cambria Math"/>
+                <w:lang w:val="en-US"/>
+              </w:rPr>
+              <m:t>vertexI</m:t>
+            </m:r>
+            <m:sSub>
+              <m:sSubPr>
+                <m:ctrlPr>
+                  <w:rPr>
+                    <w:rFonts w:ascii="Cambria Math" w:hAnsi="Cambria Math"/>
+                    <w:i/>
+                    <w:lang w:val="en-US"/>
+                  </w:rPr>
+                </m:ctrlPr>
+              </m:sSubPr>
+              <m:e>
+                <m:r>
+                  <w:rPr>
+                    <w:rFonts w:ascii="Cambria Math" w:hAnsi="Cambria Math"/>
+                    <w:lang w:val="en-US"/>
+                  </w:rPr>
+                  <m:t>d</m:t>
+                </m:r>
+              </m:e>
+              <m:sub>
+                <m:r>
+                  <w:rPr>
+                    <w:rFonts w:ascii="Cambria Math" w:hAnsi="Cambria Math"/>
+                    <w:lang w:val="en-US"/>
+                  </w:rPr>
+                  <m:t>2</m:t>
+                </m:r>
+              </m:sub>
+            </m:sSub>
+            <m:r>
+              <w:rPr>
+                <w:rFonts w:ascii="Cambria Math" w:hAnsi="Cambria Math"/>
+                <w:lang w:val="en-US"/>
+              </w:rPr>
+              <m:t>,PortI</m:t>
+            </m:r>
+            <m:sSub>
+              <m:sSubPr>
+                <m:ctrlPr>
+                  <w:rPr>
+                    <w:rFonts w:ascii="Cambria Math" w:hAnsi="Cambria Math"/>
+                    <w:i/>
+                    <w:lang w:val="en-US"/>
+                  </w:rPr>
+                </m:ctrlPr>
+              </m:sSubPr>
+              <m:e>
+                <m:r>
+                  <w:rPr>
+                    <w:rFonts w:ascii="Cambria Math" w:hAnsi="Cambria Math"/>
+                    <w:lang w:val="en-US"/>
+                  </w:rPr>
+                  <m:t>d</m:t>
+                </m:r>
+              </m:e>
+              <m:sub>
+                <m:r>
+                  <w:rPr>
+                    <w:rFonts w:ascii="Cambria Math" w:hAnsi="Cambria Math"/>
+                    <w:lang w:val="en-US"/>
+                  </w:rPr>
+                  <m:t>2</m:t>
+                </m:r>
+              </m:sub>
+            </m:sSub>
+          </m:e>
+        </m:d>
+        <m:r>
+          <w:rPr>
+            <w:rFonts w:ascii="Cambria Math" w:hAnsi="Cambria Math"/>
+            <w:lang w:val="en-US"/>
+          </w:rPr>
+          <m:t>)</m:t>
+        </m:r>
+      </m:oMath>
+      <w:r>
+        <w:rPr>
+          <w:lang w:val="en-US"/>
+        </w:rPr>
+        <w:t xml:space="preserve"> then </w:t>
+      </w:r>
+      <m:oMath>
+        <m:r>
+          <w:rPr>
+            <w:rFonts w:ascii="Cambria Math" w:hAnsi="Cambria Math"/>
+            <w:lang w:val="en-US"/>
+          </w:rPr>
+          <w:br/>
+        </m:r>
+      </m:oMath>
+      <m:oMathPara>
+        <m:oMath>
+          <m:r>
+            <w:rPr>
+              <w:rFonts w:ascii="Cambria Math" w:hAnsi="Cambria Math"/>
+              <w:lang w:val="en-US"/>
+            </w:rPr>
+            <m:t>0≤vertexI</m:t>
+          </m:r>
+          <m:sSub>
+            <m:sSubPr>
+              <m:ctrlPr>
+                <w:rPr>
+                  <w:rFonts w:ascii="Cambria Math" w:hAnsi="Cambria Math"/>
+                  <w:i/>
+                  <w:lang w:val="en-US"/>
+                </w:rPr>
+              </m:ctrlPr>
+            </m:sSubPr>
+            <m:e>
+              <m:r>
+                <w:rPr>
+                  <w:rFonts w:ascii="Cambria Math" w:hAnsi="Cambria Math"/>
+                  <w:lang w:val="en-US"/>
+                </w:rPr>
+                <m:t>d</m:t>
+              </m:r>
+            </m:e>
+            <m:sub>
+              <m:r>
+                <w:rPr>
+                  <w:rFonts w:ascii="Cambria Math" w:hAnsi="Cambria Math"/>
+                  <w:lang w:val="en-US"/>
+                </w:rPr>
+                <m:t>1</m:t>
+              </m:r>
+            </m:sub>
+          </m:sSub>
+          <m:r>
+            <w:rPr>
+              <w:rFonts w:ascii="Cambria Math" w:hAnsi="Cambria Math"/>
+              <w:lang w:val="en-US"/>
+            </w:rPr>
+            <m:t>,vertexI</m:t>
+          </m:r>
+          <m:sSub>
+            <m:sSubPr>
+              <m:ctrlPr>
+                <w:rPr>
+                  <w:rFonts w:ascii="Cambria Math" w:hAnsi="Cambria Math"/>
+                  <w:i/>
+                  <w:lang w:val="en-US"/>
+                </w:rPr>
+              </m:ctrlPr>
+            </m:sSubPr>
+            <m:e>
+              <m:r>
+                <w:rPr>
+                  <w:rFonts w:ascii="Cambria Math" w:hAnsi="Cambria Math"/>
+                  <w:lang w:val="en-US"/>
+                </w:rPr>
+                <m:t>d</m:t>
+              </m:r>
+            </m:e>
+            <m:sub>
+              <m:r>
+                <w:rPr>
+                  <w:rFonts w:ascii="Cambria Math" w:hAnsi="Cambria Math"/>
+                  <w:lang w:val="en-US"/>
+                </w:rPr>
+                <m:t>2</m:t>
+              </m:r>
+            </m:sub>
+          </m:sSub>
+          <m:r>
+            <w:rPr>
+              <w:rFonts w:ascii="Cambria Math" w:hAnsi="Cambria Math"/>
+              <w:lang w:val="en-US"/>
+            </w:rPr>
+            <m:t>≤n_vertices-1</m:t>
+          </m:r>
+        </m:oMath>
+      </m:oMathPara>
+    </w:p>
+    <w:p>
+      <w:pPr>
+        <w:pStyle w:val="ListParagraph"/>
+        <w:ind w:left="810"/>
+        <w:rPr>
+          <w:rFonts w:eastAsiaTheme="minorEastAsia"/>
+          <w:lang w:val="en-US"/>
+        </w:rPr>
+      </w:pPr>
+      <m:oMathPara>
+        <m:oMath>
+          <m:r>
+            <w:rPr>
+              <w:rFonts w:ascii="Cambria Math" w:hAnsi="Cambria Math"/>
+              <w:lang w:val="en-US"/>
+            </w:rPr>
+            <m:t>0≤PortI</m:t>
+          </m:r>
+          <m:sSub>
+            <m:sSubPr>
+              <m:ctrlPr>
+                <w:rPr>
+                  <w:rFonts w:ascii="Cambria Math" w:hAnsi="Cambria Math"/>
+                  <w:i/>
+                  <w:lang w:val="en-US"/>
+                </w:rPr>
+              </m:ctrlPr>
+            </m:sSubPr>
+            <m:e>
+              <m:r>
+                <w:rPr>
+                  <w:rFonts w:ascii="Cambria Math" w:hAnsi="Cambria Math"/>
+                  <w:lang w:val="en-US"/>
+                </w:rPr>
+                <m:t>d</m:t>
+              </m:r>
+            </m:e>
+            <m:sub>
+              <m:r>
+                <w:rPr>
+                  <w:rFonts w:ascii="Cambria Math" w:hAnsi="Cambria Math"/>
+                  <w:lang w:val="en-US"/>
+                </w:rPr>
+                <m:t>1</m:t>
+              </m:r>
+            </m:sub>
+          </m:sSub>
+          <m:r>
+            <w:rPr>
+              <w:rFonts w:ascii="Cambria Math" w:hAnsi="Cambria Math"/>
+              <w:lang w:val="en-US"/>
+            </w:rPr>
+            <m:t>≤ports_num[vertexI</m:t>
+          </m:r>
+          <m:sSub>
+            <m:sSubPr>
+              <m:ctrlPr>
+                <w:rPr>
+                  <w:rFonts w:ascii="Cambria Math" w:hAnsi="Cambria Math"/>
+                  <w:i/>
+                  <w:lang w:val="en-US"/>
+                </w:rPr>
+              </m:ctrlPr>
+            </m:sSubPr>
+            <m:e>
+              <m:r>
+                <w:rPr>
+                  <w:rFonts w:ascii="Cambria Math" w:hAnsi="Cambria Math"/>
+                  <w:lang w:val="en-US"/>
+                </w:rPr>
+                <m:t>d</m:t>
+              </m:r>
+            </m:e>
+            <m:sub>
+              <m:r>
+                <w:rPr>
+                  <w:rFonts w:ascii="Cambria Math" w:hAnsi="Cambria Math"/>
+                  <w:lang w:val="en-US"/>
+                </w:rPr>
+                <m:t>1</m:t>
+              </m:r>
+            </m:sub>
+          </m:sSub>
+          <m:r>
+            <w:rPr>
+              <w:rFonts w:ascii="Cambria Math" w:hAnsi="Cambria Math"/>
+              <w:lang w:val="en-US"/>
+            </w:rPr>
+            <m:t>]-1</m:t>
+          </m:r>
+        </m:oMath>
+      </m:oMathPara>
+    </w:p>
+    <w:p>
+      <w:pPr>
+        <w:pStyle w:val="ListParagraph"/>
+        <w:ind w:left="810"/>
+        <w:rPr>
+          <w:rFonts w:eastAsiaTheme="minorEastAsia"/>
+          <w:lang w:val="en-US"/>
+        </w:rPr>
+      </w:pPr>
+      <m:oMathPara>
+        <m:oMath>
+          <m:r>
+            <w:rPr>
+              <w:rFonts w:ascii="Cambria Math" w:hAnsi="Cambria Math"/>
+              <w:lang w:val="en-US"/>
+            </w:rPr>
+            <m:t>0≤PortI</m:t>
+          </m:r>
+          <m:sSub>
+            <m:sSubPr>
+              <m:ctrlPr>
+                <w:rPr>
+                  <w:rFonts w:ascii="Cambria Math" w:hAnsi="Cambria Math"/>
+                  <w:i/>
+                  <w:lang w:val="en-US"/>
+                </w:rPr>
+              </m:ctrlPr>
+            </m:sSubPr>
+            <m:e>
+              <m:r>
+                <w:rPr>
+                  <w:rFonts w:ascii="Cambria Math" w:hAnsi="Cambria Math"/>
+                  <w:lang w:val="en-US"/>
+                </w:rPr>
+                <m:t>d</m:t>
+              </m:r>
+            </m:e>
+            <m:sub>
+              <m:r>
+                <w:rPr>
+                  <w:rFonts w:ascii="Cambria Math" w:hAnsi="Cambria Math"/>
+                  <w:lang w:val="en-US"/>
+                </w:rPr>
+                <m:t>2</m:t>
+              </m:r>
+            </m:sub>
+          </m:sSub>
+          <m:r>
+            <w:rPr>
+              <w:rFonts w:ascii="Cambria Math" w:hAnsi="Cambria Math"/>
+              <w:lang w:val="en-US"/>
+            </w:rPr>
+            <m:t>≤ports_num[vertexI</m:t>
+          </m:r>
+          <m:sSub>
+            <m:sSubPr>
+              <m:ctrlPr>
+                <w:rPr>
+                  <w:rFonts w:ascii="Cambria Math" w:hAnsi="Cambria Math"/>
+                  <w:i/>
+                  <w:lang w:val="en-US"/>
+                </w:rPr>
+              </m:ctrlPr>
+            </m:sSubPr>
+            <m:e>
+              <m:r>
+                <w:rPr>
+                  <w:rFonts w:ascii="Cambria Math" w:hAnsi="Cambria Math"/>
+                  <w:lang w:val="en-US"/>
+                </w:rPr>
+                <m:t>d</m:t>
+              </m:r>
+            </m:e>
+            <m:sub>
+              <m:r>
+                <w:rPr>
+                  <w:rFonts w:ascii="Cambria Math" w:hAnsi="Cambria Math"/>
+                  <w:lang w:val="en-US"/>
+                </w:rPr>
+                <m:t>2</m:t>
+              </m:r>
+            </m:sub>
+          </m:sSub>
+          <m:r>
+            <w:rPr>
+              <w:rFonts w:ascii="Cambria Math" w:hAnsi="Cambria Math"/>
+              <w:lang w:val="en-US"/>
+            </w:rPr>
+            <m:t>]-1</m:t>
+          </m:r>
+        </m:oMath>
+      </m:oMathPara>
+    </w:p>
+    <w:p>
+      <w:pPr>
+        <w:pStyle w:val="ListParagraph"/>
+        <w:ind w:left="810"/>
+        <w:rPr>
+          <w:lang w:val="en-US"/>
+        </w:rPr>
+      </w:pPr>
+    </w:p>
+    <w:p>
+      <w:pPr>
+        <w:pStyle w:val="ListParagraph"/>
+        <w:numPr>
+          <w:ilvl w:val="3"/>
+          <w:numId w:val="20"/>
+        </w:numPr>
+        <w:rPr>
+          <w:lang w:val="en-US"/>
+        </w:rPr>
+      </w:pPr>
+      <w:r>
+        <w:rPr>
+          <w:lang w:val="en-US"/>
+        </w:rPr>
+        <w:t>verticesAttributes, portsAttributes, edgesAttributes: A vector of vertex/port/edge Attribute (template class V/P/E). This class represents the attribute of each vertex/port/edge. Since PortGraphs can exist without attributes, these parameters are optional.</w:t>
+      </w:r>
+    </w:p>
+    <w:p>
+      <w:pPr>
+        <w:pStyle w:val="ListParagraph"/>
+        <w:ind w:left="810"/>
+        <w:rPr>
+          <w:rFonts w:eastAsiaTheme="minorEastAsia"/>
+          <w:lang w:val="en-US"/>
+        </w:rPr>
+      </w:pPr>
+    </w:p>
+    <w:p>
+      <w:pPr>
+        <w:pStyle w:val="ListParagraph"/>
+        <w:ind w:left="810"/>
+        <w:rPr>
+          <w:lang w:val="en-US"/>
+        </w:rPr>
+      </w:pPr>
+    </w:p>
+    <w:p>
+      <w:pPr>
+        <w:rPr>
+          <w:b/>
+          <w:bCs/>
+          <w:sz w:val="28"/>
+          <w:szCs w:val="28"/>
+          <w:u w:val="single"/>
+          <w:lang w:val="en-US"/>
+        </w:rPr>
+      </w:pPr>
+      <w:r>
+        <w:rPr>
+          <w:b/>
+          <w:bCs/>
+          <w:sz w:val="28"/>
+          <w:szCs w:val="28"/>
+          <w:u w:val="single"/>
+          <w:lang w:val="en-US"/>
+        </w:rPr>
+        <w:t>BFS</w:t>
+      </w:r>
+    </w:p>
+    <w:p>
+      <w:pPr>
+        <w:rPr>
+          <w:lang w:val="en-US"/>
+        </w:rPr>
+      </w:pPr>
+      <w:r>
+        <w:rPr>
+          <w:lang w:val="en-US"/>
+        </w:rPr>
+        <w:t>Breadth-first search</w:t>
+      </w:r>
+      <w:r>
+        <w:rPr>
+          <w:lang w:val="en-US"/>
+        </w:rPr>
+        <w:t xml:space="preserve"> was implemented as an Iterator for the PortGraph class. There are two kinds of BFS Iterators: a vertex iterator and a vport iterator. The BFS iterator iterates the vertices/vports in a BFS way – it starts with a starting vport/vertex and then it iterates through all its neighbors and then to all its neighbors’ neighbors and so on…</w:t>
+      </w:r>
+    </w:p>
+    <w:p>
+      <w:pPr>
+        <w:rPr>
+          <w:lang w:val="en-US"/>
+        </w:rPr>
+      </w:pPr>
+      <w:r>
+        <w:rPr>
+          <w:lang w:val="en-US"/>
+        </w:rPr>
+        <w:t>To initialize the iterator:</w:t>
+      </w:r>
+    </w:p>
+    <w:p>
+      <w:pPr>
+        <w:shd w:val="clear" w:color="auto" w:fill="1E1E1E"/>
+        <w:spacing w:after="0" w:line="285" w:lineRule="atLeast"/>
+        <w:rPr>
+          <w:rFonts w:ascii="Consolas" w:eastAsia="Times New Roman" w:hAnsi="Consolas" w:cs="Times New Roman"/>
+          <w:color w:val="D4D4D4"/>
+          <w:sz w:val="21"/>
+          <w:szCs w:val="21"/>
+          <w:lang w:eastAsia="en-GB"/>
+        </w:rPr>
+      </w:pPr>
+      <w:r>
+        <w:rPr>
+          <w:rFonts w:ascii="Consolas" w:eastAsia="Times New Roman" w:hAnsi="Consolas" w:cs="Times New Roman"/>
+          <w:color w:val="DCDCAA"/>
+          <w:sz w:val="21"/>
+          <w:szCs w:val="21"/>
+          <w:lang w:eastAsia="en-GB"/>
+        </w:rPr>
+        <w:t>BFSIterator</w:t>
+      </w:r>
+      <w:r>
+        <w:rPr>
+          <w:rFonts w:ascii="Consolas" w:eastAsia="Times New Roman" w:hAnsi="Consolas" w:cs="Times New Roman"/>
+          <w:color w:val="DCDCAA"/>
+          <w:sz w:val="21"/>
+          <w:szCs w:val="21"/>
+          <w:lang w:eastAsia="en-GB"/>
+        </w:rPr>
+        <w:t>&lt;V,P,E&gt; itr</w:t>
+      </w:r>
+      <w:r>
+        <w:rPr>
+          <w:rFonts w:ascii="Consolas" w:eastAsia="Times New Roman" w:hAnsi="Consolas" w:cs="Times New Roman"/>
+          <w:color w:val="D4D4D4"/>
+          <w:sz w:val="21"/>
+          <w:szCs w:val="21"/>
+          <w:lang w:eastAsia="en-GB"/>
+        </w:rPr>
+        <w:t>(vport_id id)</w:t>
+      </w:r>
+    </w:p>
+    <w:p>
+      <w:pPr>
+        <w:shd w:val="clear" w:color="auto" w:fill="1E1E1E"/>
+        <w:spacing w:after="0" w:line="285" w:lineRule="atLeast"/>
+        <w:rPr>
+          <w:rFonts w:ascii="Consolas" w:eastAsia="Times New Roman" w:hAnsi="Consolas" w:cs="Times New Roman"/>
+          <w:color w:val="D4D4D4"/>
+          <w:sz w:val="21"/>
+          <w:szCs w:val="21"/>
+          <w:lang w:eastAsia="en-GB"/>
+        </w:rPr>
+      </w:pPr>
+      <w:r>
+        <w:rPr>
+          <w:rFonts w:ascii="Consolas" w:eastAsia="Times New Roman" w:hAnsi="Consolas" w:cs="Times New Roman"/>
+          <w:color w:val="D4D4D4"/>
+          <w:sz w:val="21"/>
+          <w:szCs w:val="21"/>
+          <w:lang w:eastAsia="en-GB"/>
+        </w:rPr>
+        <w:t>BFSVertexIterator</w:t>
+      </w:r>
+      <w:r>
+        <w:rPr>
+          <w:rFonts w:ascii="Consolas" w:eastAsia="Times New Roman" w:hAnsi="Consolas" w:cs="Times New Roman"/>
+          <w:color w:val="D4D4D4"/>
+          <w:sz w:val="21"/>
+          <w:szCs w:val="21"/>
+          <w:lang w:eastAsia="en-GB"/>
+        </w:rPr>
+        <w:t>&lt;V,P,E&gt; itr(vertex_id id)</w:t>
+      </w:r>
+    </w:p>
+    <w:p/>
+    <w:p>
+      <w:pPr>
+        <w:rPr>
+          <w:lang w:val="en-US" w:bidi="ar-JO"/>
+        </w:rPr>
+      </w:pPr>
+      <w:r>
+        <w:t xml:space="preserve">To </w:t>
+      </w:r>
+      <w:r>
+        <w:rPr>
+          <w:lang w:val="en-US" w:bidi="ar-JO"/>
+        </w:rPr>
+        <w:t>advance the iterator:</w:t>
+      </w:r>
+    </w:p>
+    <w:p>
+      <w:pPr>
+        <w:shd w:val="clear" w:color="auto" w:fill="1E1E1E"/>
+        <w:spacing w:after="0" w:line="285" w:lineRule="atLeast"/>
+        <w:rPr>
+          <w:rFonts w:ascii="Consolas" w:eastAsia="Times New Roman" w:hAnsi="Consolas" w:cs="Times New Roman"/>
+          <w:color w:val="D4D4D4"/>
+          <w:sz w:val="21"/>
+          <w:szCs w:val="21"/>
+          <w:lang w:eastAsia="en-GB"/>
+        </w:rPr>
+      </w:pPr>
+      <w:r>
+        <w:rPr>
+          <w:rFonts w:ascii="Consolas" w:eastAsia="Times New Roman" w:hAnsi="Consolas" w:cs="Times New Roman"/>
+          <w:color w:val="D4D4D4"/>
+          <w:sz w:val="21"/>
+          <w:szCs w:val="21"/>
+          <w:lang w:eastAsia="en-GB"/>
+        </w:rPr>
+        <w:t>++it</w:t>
+      </w:r>
+      <w:r>
+        <w:rPr>
+          <w:rFonts w:ascii="Consolas" w:eastAsia="Times New Roman" w:hAnsi="Consolas" w:cs="Times New Roman"/>
+          <w:color w:val="D4D4D4"/>
+          <w:sz w:val="21"/>
+          <w:szCs w:val="21"/>
+          <w:lang w:eastAsia="en-GB"/>
+        </w:rPr>
+        <w:t>r</w:t>
+      </w:r>
+    </w:p>
+    <w:p>
+      <w:pPr>
+        <w:rPr>
+          <w:lang w:val="en-US" w:bidi="ar-JO"/>
+        </w:rPr>
+      </w:pPr>
+    </w:p>
+    <w:p>
+      <w:pPr>
+        <w:rPr>
+          <w:lang w:val="en-US" w:bidi="ar-JO"/>
+        </w:rPr>
+      </w:pPr>
+      <w:r>
+        <w:rPr>
+          <w:lang w:val="en-US" w:bidi="ar-JO"/>
+        </w:rPr>
+        <w:t>Or</w:t>
+      </w:r>
+    </w:p>
+    <w:p>
+      <w:pPr>
+        <w:shd w:val="clear" w:color="auto" w:fill="1E1E1E"/>
+        <w:spacing w:after="0" w:line="285" w:lineRule="atLeast"/>
+        <w:rPr>
+          <w:rFonts w:ascii="Consolas" w:eastAsia="Times New Roman" w:hAnsi="Consolas" w:cs="Times New Roman"/>
+          <w:color w:val="D4D4D4"/>
+          <w:sz w:val="21"/>
+          <w:szCs w:val="21"/>
+          <w:lang w:eastAsia="en-GB"/>
+        </w:rPr>
+      </w:pPr>
+      <w:r>
+        <w:rPr>
+          <w:rFonts w:ascii="Consolas" w:eastAsia="Times New Roman" w:hAnsi="Consolas" w:cs="Times New Roman"/>
+          <w:color w:val="D4D4D4"/>
+          <w:sz w:val="21"/>
+          <w:szCs w:val="21"/>
+          <w:lang w:eastAsia="en-GB"/>
+        </w:rPr>
+        <w:t>i</w:t>
+      </w:r>
+      <w:r>
+        <w:rPr>
+          <w:rFonts w:ascii="Consolas" w:eastAsia="Times New Roman" w:hAnsi="Consolas" w:cs="Times New Roman"/>
+          <w:color w:val="D4D4D4"/>
+          <w:sz w:val="21"/>
+          <w:szCs w:val="21"/>
+          <w:lang w:eastAsia="en-GB"/>
+        </w:rPr>
+        <w:t>t</w:t>
+      </w:r>
+      <w:r>
+        <w:rPr>
+          <w:rFonts w:ascii="Consolas" w:eastAsia="Times New Roman" w:hAnsi="Consolas" w:cs="Times New Roman"/>
+          <w:color w:val="D4D4D4"/>
+          <w:sz w:val="21"/>
+          <w:szCs w:val="21"/>
+          <w:lang w:eastAsia="en-GB"/>
+        </w:rPr>
+        <w:t>r++</w:t>
+      </w:r>
+    </w:p>
+    <w:p>
+      <w:pPr>
+        <w:rPr>
+          <w:lang w:val="en-US" w:bidi="ar-JO"/>
+        </w:rPr>
+      </w:pPr>
+    </w:p>
+    <w:p>
+      <w:pPr>
+        <w:rPr>
+          <w:lang w:val="en-US" w:bidi="ar-JO"/>
+        </w:rPr>
+      </w:pPr>
+      <w:r>
+        <w:rPr>
+          <w:lang w:val="en-US" w:bidi="ar-JO"/>
+        </w:rPr>
+        <w:t>(the difference is that the first one returns the new value of itr and the second one returns the previous value of itr).</w:t>
+      </w:r>
+    </w:p>
+    <w:p>
+      <w:pPr>
+        <w:rPr>
+          <w:lang w:val="en-US" w:bidi="ar-JO"/>
+        </w:rPr>
+      </w:pPr>
+      <w:r>
+        <w:rPr>
+          <w:lang w:val="en-US" w:bidi="ar-JO"/>
+        </w:rPr>
+        <w:t>If all the vports/vertices are visited then Itr returns a dummy vport/vertex iterator which can be accessed from vportEnd()/vertexEnd() which represent the end of the PortGraph’s vports/vertices (in reality it’s a vport/vertex with -1 as an id, meaning an illegal value of id for vport/vertex).</w:t>
+      </w:r>
+    </w:p>
+    <w:p>
+      <w:pPr>
+        <w:rPr>
+          <w:lang w:val="en-US" w:bidi="ar-JO"/>
+        </w:rPr>
+      </w:pPr>
+      <w:r>
+        <w:rPr>
+          <w:lang w:val="en-US" w:bidi="ar-JO"/>
+        </w:rPr>
+        <w:t>Another way to advance the iterator is to use:</w:t>
+      </w:r>
+    </w:p>
+    <w:p>
+      <w:pPr>
+        <w:shd w:val="clear" w:color="auto" w:fill="1E1E1E"/>
+        <w:spacing w:after="0" w:line="285" w:lineRule="atLeast"/>
+        <w:rPr>
+          <w:rFonts w:ascii="Consolas" w:eastAsia="Times New Roman" w:hAnsi="Consolas" w:cs="Times New Roman"/>
+          <w:color w:val="D4D4D4"/>
+          <w:sz w:val="21"/>
+          <w:szCs w:val="21"/>
+          <w:lang w:eastAsia="en-GB"/>
+        </w:rPr>
+      </w:pPr>
+      <w:r>
+        <w:rPr>
+          <w:rFonts w:ascii="Consolas" w:eastAsia="Times New Roman" w:hAnsi="Consolas" w:cs="Times New Roman"/>
+          <w:color w:val="D4D4D4"/>
+          <w:sz w:val="21"/>
+          <w:szCs w:val="21"/>
+          <w:lang w:eastAsia="en-GB"/>
+        </w:rPr>
+        <w:t>I</w:t>
+      </w:r>
+      <w:r>
+        <w:rPr>
+          <w:rFonts w:ascii="Consolas" w:eastAsia="Times New Roman" w:hAnsi="Consolas" w:cs="Times New Roman"/>
+          <w:color w:val="D4D4D4"/>
+          <w:sz w:val="21"/>
+          <w:szCs w:val="21"/>
+          <w:lang w:eastAsia="en-GB"/>
+        </w:rPr>
+        <w:t>t</w:t>
+      </w:r>
+      <w:r>
+        <w:rPr>
+          <w:rFonts w:ascii="Consolas" w:eastAsia="Times New Roman" w:hAnsi="Consolas" w:cs="Times New Roman"/>
+          <w:color w:val="D4D4D4"/>
+          <w:sz w:val="21"/>
+          <w:szCs w:val="21"/>
+          <w:lang w:eastAsia="en-GB"/>
+        </w:rPr>
+        <w:t>r.next()</w:t>
+      </w:r>
+    </w:p>
+    <w:p>
+      <w:pPr>
+        <w:rPr>
+          <w:lang w:val="en-US" w:bidi="ar-JO"/>
+        </w:rPr>
+      </w:pPr>
+    </w:p>
+    <w:p>
+      <w:pPr>
+        <w:rPr>
+          <w:lang w:val="en-US" w:bidi="ar-JO"/>
+        </w:rPr>
+      </w:pPr>
+      <w:r>
+        <w:rPr>
+          <w:lang w:val="en-US" w:bidi="ar-JO"/>
+        </w:rPr>
+        <w:t>The difference between ++itr and itr.next() is that when all the reachable vports/vertices from the initial value of the iterator are iterated over, ++itr continues from another unvisited vport/vertex (and if there are none left then it returns vportEnd()/vertexEnd()), while itr.next() returns immediately vportEnd()/vertexEnd() (without continuing from another unvisited vport/vertex).</w:t>
+      </w:r>
+    </w:p>
+    <w:p>
+      <w:pPr>
+        <w:rPr>
+          <w:lang w:val="en-US" w:bidi="ar-JO"/>
+        </w:rPr>
+      </w:pPr>
+      <w:r>
+        <w:rPr>
+          <w:lang w:val="en-US" w:bidi="ar-JO"/>
+        </w:rPr>
+        <w:t>To iterate over the PortGraph (lets called it pg) using DFS, one can write for example:</w:t>
+      </w:r>
+    </w:p>
+    <w:p>
+      <w:pPr>
+        <w:shd w:val="clear" w:color="auto" w:fill="1E1E1E"/>
+        <w:spacing w:after="0" w:line="285" w:lineRule="atLeast"/>
+        <w:rPr>
+          <w:rFonts w:ascii="Consolas" w:eastAsia="Times New Roman" w:hAnsi="Consolas" w:cs="Times New Roman"/>
+          <w:color w:val="D4D4D4"/>
+          <w:sz w:val="21"/>
+          <w:szCs w:val="21"/>
+          <w:lang w:eastAsia="en-GB"/>
+        </w:rPr>
+      </w:pPr>
+      <w:r>
+        <w:rPr>
+          <w:rFonts w:ascii="Consolas" w:eastAsia="Times New Roman" w:hAnsi="Consolas" w:cs="Times New Roman"/>
+          <w:color w:val="C586C0"/>
+          <w:sz w:val="21"/>
+          <w:szCs w:val="21"/>
+          <w:lang w:eastAsia="en-GB"/>
+        </w:rPr>
+        <w:t>for</w:t>
+      </w:r>
+      <w:r>
+        <w:rPr>
+          <w:rFonts w:ascii="Consolas" w:eastAsia="Times New Roman" w:hAnsi="Consolas" w:cs="Times New Roman"/>
+          <w:color w:val="D4D4D4"/>
+          <w:sz w:val="21"/>
+          <w:szCs w:val="21"/>
+          <w:lang w:eastAsia="en-GB"/>
+        </w:rPr>
+        <w:t>(BFSIterator&lt;</w:t>
+      </w:r>
+      <w:r>
+        <w:rPr>
+          <w:rFonts w:ascii="Consolas" w:eastAsia="Times New Roman" w:hAnsi="Consolas" w:cs="Times New Roman"/>
+          <w:color w:val="4EC9B0"/>
+          <w:sz w:val="21"/>
+          <w:szCs w:val="21"/>
+          <w:lang w:eastAsia="en-GB"/>
+        </w:rPr>
+        <w:t>/*the template arguments*/&gt; </w:t>
+      </w:r>
+      <w:r>
+        <w:rPr>
+          <w:rFonts w:ascii="Consolas" w:eastAsia="Times New Roman" w:hAnsi="Consolas" w:cs="Times New Roman"/>
+          <w:color w:val="DCDCAA"/>
+          <w:sz w:val="21"/>
+          <w:szCs w:val="21"/>
+          <w:lang w:eastAsia="en-GB"/>
+        </w:rPr>
+        <w:t>it</w:t>
+      </w:r>
+      <w:r>
+        <w:rPr>
+          <w:rFonts w:ascii="Consolas" w:eastAsia="Times New Roman" w:hAnsi="Consolas" w:cs="Times New Roman"/>
+          <w:color w:val="DCDCAA"/>
+          <w:sz w:val="21"/>
+          <w:szCs w:val="21"/>
+          <w:lang w:eastAsia="en-GB"/>
+        </w:rPr>
+        <w:t>r</w:t>
+      </w:r>
+      <w:r>
+        <w:rPr>
+          <w:rFonts w:ascii="Consolas" w:eastAsia="Times New Roman" w:hAnsi="Consolas" w:cs="Times New Roman"/>
+          <w:color w:val="4EC9B0"/>
+          <w:sz w:val="21"/>
+          <w:szCs w:val="21"/>
+          <w:lang w:eastAsia="en-GB"/>
+        </w:rPr>
+        <w:t>(</w:t>
+      </w:r>
+      <w:r>
+        <w:rPr>
+          <w:rFonts w:ascii="Consolas" w:eastAsia="Times New Roman" w:hAnsi="Consolas" w:cs="Times New Roman"/>
+          <w:color w:val="9CDCFE"/>
+          <w:sz w:val="21"/>
+          <w:szCs w:val="21"/>
+          <w:lang w:eastAsia="en-GB"/>
+        </w:rPr>
+        <w:t>&amp;</w:t>
+      </w:r>
+      <w:r>
+        <w:rPr>
+          <w:rFonts w:ascii="Consolas" w:eastAsia="Times New Roman" w:hAnsi="Consolas" w:cs="Times New Roman"/>
+          <w:color w:val="9CDCFE"/>
+          <w:sz w:val="21"/>
+          <w:szCs w:val="21"/>
+          <w:lang w:eastAsia="en-GB"/>
+        </w:rPr>
+        <w:t>pg</w:t>
+      </w:r>
+      <w:r>
+        <w:rPr>
+          <w:rFonts w:ascii="Consolas" w:eastAsia="Times New Roman" w:hAnsi="Consolas" w:cs="Times New Roman"/>
+          <w:color w:val="4EC9B0"/>
+          <w:sz w:val="21"/>
+          <w:szCs w:val="21"/>
+          <w:lang w:eastAsia="en-GB"/>
+        </w:rPr>
+        <w:t>,</w:t>
+      </w:r>
+      <w:r>
+        <w:rPr>
+          <w:rFonts w:ascii="Consolas" w:eastAsia="Times New Roman" w:hAnsi="Consolas" w:cs="Times New Roman"/>
+          <w:color w:val="4EC9B0"/>
+          <w:sz w:val="21"/>
+          <w:szCs w:val="21"/>
+          <w:lang w:eastAsia="en-GB"/>
+        </w:rPr>
+        <w:t>/*starting vport id*/</w:t>
+      </w:r>
+      <w:r>
+        <w:rPr>
+          <w:rFonts w:ascii="Consolas" w:eastAsia="Times New Roman" w:hAnsi="Consolas" w:cs="Times New Roman"/>
+          <w:color w:val="D4D4D4"/>
+          <w:sz w:val="21"/>
+          <w:szCs w:val="21"/>
+          <w:lang w:eastAsia="en-GB"/>
+        </w:rPr>
+        <w:t>);</w:t>
+      </w:r>
+      <w:r>
+        <w:rPr>
+          <w:rFonts w:ascii="Consolas" w:eastAsia="Times New Roman" w:hAnsi="Consolas" w:cs="Times New Roman"/>
+          <w:color w:val="D4D4D4"/>
+          <w:sz w:val="21"/>
+          <w:szCs w:val="21"/>
+          <w:lang w:eastAsia="en-GB"/>
+        </w:rPr>
+        <w:t xml:space="preserve"> </w:t>
+      </w:r>
+      <w:r>
+        <w:rPr>
+          <w:rFonts w:ascii="Consolas" w:eastAsia="Times New Roman" w:hAnsi="Consolas" w:cs="Times New Roman"/>
+          <w:color w:val="D4D4D4"/>
+          <w:sz w:val="21"/>
+          <w:szCs w:val="21"/>
+          <w:lang w:eastAsia="en-GB"/>
+        </w:rPr>
+        <w:t>it</w:t>
+      </w:r>
+      <w:r>
+        <w:rPr>
+          <w:rFonts w:ascii="Consolas" w:eastAsia="Times New Roman" w:hAnsi="Consolas" w:cs="Times New Roman"/>
+          <w:color w:val="D4D4D4"/>
+          <w:sz w:val="21"/>
+          <w:szCs w:val="21"/>
+          <w:lang w:eastAsia="en-GB"/>
+        </w:rPr>
+        <w:t>r</w:t>
+      </w:r>
+      <w:r>
+        <w:rPr>
+          <w:rFonts w:ascii="Consolas" w:eastAsia="Times New Roman" w:hAnsi="Consolas" w:cs="Times New Roman"/>
+          <w:color w:val="D4D4D4"/>
+          <w:sz w:val="21"/>
+          <w:szCs w:val="21"/>
+          <w:lang w:eastAsia="en-GB"/>
+        </w:rPr>
+        <w:t> != </w:t>
+      </w:r>
+      <w:r>
+        <w:rPr>
+          <w:rFonts w:ascii="Consolas" w:eastAsia="Times New Roman" w:hAnsi="Consolas" w:cs="Times New Roman"/>
+          <w:color w:val="9CDCFE"/>
+          <w:sz w:val="21"/>
+          <w:szCs w:val="21"/>
+          <w:lang w:eastAsia="en-GB"/>
+        </w:rPr>
+        <w:t>pg</w:t>
+      </w:r>
+      <w:r>
+        <w:rPr>
+          <w:rFonts w:ascii="Consolas" w:eastAsia="Times New Roman" w:hAnsi="Consolas" w:cs="Times New Roman"/>
+          <w:color w:val="D4D4D4"/>
+          <w:sz w:val="21"/>
+          <w:szCs w:val="21"/>
+          <w:lang w:eastAsia="en-GB"/>
+        </w:rPr>
+        <w:t>.</w:t>
+      </w:r>
+      <w:r>
+        <w:rPr>
+          <w:rFonts w:ascii="Consolas" w:eastAsia="Times New Roman" w:hAnsi="Consolas" w:cs="Times New Roman"/>
+          <w:color w:val="DCDCAA"/>
+          <w:sz w:val="21"/>
+          <w:szCs w:val="21"/>
+          <w:lang w:eastAsia="en-GB"/>
+        </w:rPr>
+        <w:t>vportEnd</w:t>
+      </w:r>
+      <w:r>
+        <w:rPr>
+          <w:rFonts w:ascii="Consolas" w:eastAsia="Times New Roman" w:hAnsi="Consolas" w:cs="Times New Roman"/>
+          <w:color w:val="D4D4D4"/>
+          <w:sz w:val="21"/>
+          <w:szCs w:val="21"/>
+          <w:lang w:eastAsia="en-GB"/>
+        </w:rPr>
+        <w:t>() ;++it</w:t>
+      </w:r>
+      <w:r>
+        <w:rPr>
+          <w:rFonts w:ascii="Consolas" w:eastAsia="Times New Roman" w:hAnsi="Consolas" w:cs="Times New Roman"/>
+          <w:color w:val="D4D4D4"/>
+          <w:sz w:val="21"/>
+          <w:szCs w:val="21"/>
+          <w:lang w:eastAsia="en-GB"/>
+        </w:rPr>
+        <w:t>r</w:t>
+      </w:r>
+      <w:r>
+        <w:rPr>
+          <w:rFonts w:ascii="Consolas" w:eastAsia="Times New Roman" w:hAnsi="Consolas" w:cs="Times New Roman"/>
+          <w:color w:val="D4D4D4"/>
+          <w:sz w:val="21"/>
+          <w:szCs w:val="21"/>
+          <w:lang w:eastAsia="en-GB"/>
+        </w:rPr>
+        <w:t>)</w:t>
+      </w:r>
+      <w:r>
+        <w:rPr>
+          <w:rFonts w:ascii="Consolas" w:eastAsia="Times New Roman" w:hAnsi="Consolas" w:cs="Times New Roman"/>
+          <w:color w:val="D4D4D4"/>
+          <w:sz w:val="21"/>
+          <w:szCs w:val="21"/>
+          <w:lang w:eastAsia="en-GB"/>
+        </w:rPr>
+        <w:t xml:space="preserve"> </w:t>
+      </w:r>
+      <w:r>
+        <w:rPr>
+          <w:rFonts w:ascii="Consolas" w:eastAsia="Times New Roman" w:hAnsi="Consolas" w:cs="Times New Roman"/>
+          <w:color w:val="D4D4D4"/>
+          <w:sz w:val="21"/>
+          <w:szCs w:val="21"/>
+          <w:lang w:eastAsia="en-GB"/>
+        </w:rPr>
+        <w:t>{</w:t>
+      </w:r>
+    </w:p>
+    <w:p>
+      <w:pPr>
+        <w:shd w:val="clear" w:color="auto" w:fill="1E1E1E"/>
+        <w:spacing w:after="0" w:line="285" w:lineRule="atLeast"/>
+        <w:rPr>
+          <w:rFonts w:ascii="Consolas" w:eastAsia="Times New Roman" w:hAnsi="Consolas" w:cs="Times New Roman"/>
+          <w:color w:val="D4D4D4"/>
+          <w:sz w:val="21"/>
+          <w:szCs w:val="21"/>
+          <w:lang w:eastAsia="en-GB"/>
+        </w:rPr>
+      </w:pPr>
+      <w:r>
+        <w:rPr>
+          <w:rFonts w:ascii="Consolas" w:eastAsia="Times New Roman" w:hAnsi="Consolas" w:cs="Times New Roman"/>
+          <w:color w:val="D4D4D4"/>
+          <w:sz w:val="21"/>
+          <w:szCs w:val="21"/>
+          <w:lang w:eastAsia="en-GB"/>
+        </w:rPr>
+        <w:t>        </w:t>
+      </w:r>
+      <w:r>
+        <w:rPr>
+          <w:rFonts w:ascii="Consolas" w:eastAsia="Times New Roman" w:hAnsi="Consolas" w:cs="Times New Roman"/>
+          <w:color w:val="4EC9B0"/>
+          <w:sz w:val="21"/>
+          <w:szCs w:val="21"/>
+          <w:lang w:eastAsia="en-GB"/>
+        </w:rPr>
+        <w:t>// do something with itr.</w:t>
+      </w:r>
+    </w:p>
+    <w:p>
+      <w:pPr>
+        <w:shd w:val="clear" w:color="auto" w:fill="1E1E1E"/>
+        <w:spacing w:after="0" w:line="285" w:lineRule="atLeast"/>
+        <w:rPr>
+          <w:rFonts w:ascii="Consolas" w:eastAsia="Times New Roman" w:hAnsi="Consolas" w:cs="Times New Roman"/>
+          <w:color w:val="D4D4D4"/>
+          <w:sz w:val="21"/>
+          <w:szCs w:val="21"/>
+          <w:lang w:eastAsia="en-GB"/>
+        </w:rPr>
+      </w:pPr>
+      <w:r>
+        <w:rPr>
+          <w:rFonts w:ascii="Consolas" w:eastAsia="Times New Roman" w:hAnsi="Consolas" w:cs="Times New Roman"/>
+          <w:color w:val="D4D4D4"/>
+          <w:sz w:val="21"/>
+          <w:szCs w:val="21"/>
+          <w:lang w:eastAsia="en-GB"/>
+        </w:rPr>
+        <w:t>    }</w:t>
+      </w:r>
+    </w:p>
+    <w:p>
+      <w:pPr>
+        <w:rPr>
+          <w:lang w:val="en-US" w:bidi="ar-JO"/>
+        </w:rPr>
+      </w:pPr>
+    </w:p>
+    <w:p>
+      <w:pPr>
+        <w:rPr>
+          <w:lang w:val="en-US"/>
+        </w:rPr>
+      </w:pPr>
+      <w:r>
+        <w:rPr>
+          <w:b/>
+          <w:bCs/>
+          <w:sz w:val="28"/>
+          <w:szCs w:val="28"/>
+          <w:u w:val="single"/>
+          <w:lang w:val="en-US"/>
+        </w:rPr>
+        <w:t>DFS</w:t>
+      </w:r>
+      <w:r>
+        <w:rPr>
+          <w:lang w:val="en-US"/>
+        </w:rPr>
+        <w:t xml:space="preserve"> </w:t>
+      </w:r>
+    </w:p>
+    <w:p>
+      <w:pPr>
+        <w:rPr>
+          <w:lang w:val="en-US"/>
+        </w:rPr>
+      </w:pPr>
+      <w:r>
+        <w:rPr>
+          <w:lang w:val="en-US"/>
+        </w:rPr>
+        <w:t>Very similar to the BFS iterator, only it iterates in a DFS way – it starts with a starting vport/vertex and and iterates over each branch of the starting node as far as possible and then backtracks.</w:t>
+      </w:r>
+    </w:p>
+    <w:p>
+      <w:pPr>
+        <w:rPr>
+          <w:lang w:val="en-US" w:bidi="ar-JO"/>
+        </w:rPr>
+      </w:pPr>
+      <w:r>
+        <w:rPr>
+          <w:lang w:val="en-US" w:bidi="ar-JO"/>
+        </w:rPr>
+        <w:t>To iterate over the PortGraph (lets called it pg) using DFS, one can write for example:</w:t>
+      </w:r>
+    </w:p>
+    <w:p>
+      <w:pPr>
+        <w:shd w:val="clear" w:color="auto" w:fill="1E1E1E"/>
+        <w:spacing w:after="0" w:line="285" w:lineRule="atLeast"/>
+        <w:rPr>
+          <w:rFonts w:ascii="Consolas" w:eastAsia="Times New Roman" w:hAnsi="Consolas" w:cs="Times New Roman"/>
+          <w:color w:val="D4D4D4"/>
+          <w:sz w:val="21"/>
+          <w:szCs w:val="21"/>
+          <w:lang w:eastAsia="en-GB"/>
+        </w:rPr>
+      </w:pPr>
+      <w:r>
+        <w:rPr>
+          <w:rFonts w:ascii="Consolas" w:eastAsia="Times New Roman" w:hAnsi="Consolas" w:cs="Times New Roman"/>
+          <w:color w:val="C586C0"/>
+          <w:sz w:val="21"/>
+          <w:szCs w:val="21"/>
+          <w:lang w:eastAsia="en-GB"/>
+        </w:rPr>
+        <w:t>for</w:t>
+      </w:r>
+      <w:r>
+        <w:rPr>
+          <w:rFonts w:ascii="Consolas" w:eastAsia="Times New Roman" w:hAnsi="Consolas" w:cs="Times New Roman"/>
+          <w:color w:val="D4D4D4"/>
+          <w:sz w:val="21"/>
+          <w:szCs w:val="21"/>
+          <w:lang w:eastAsia="en-GB"/>
+        </w:rPr>
+        <w:t>(</w:t>
+      </w:r>
+      <w:r>
+        <w:rPr>
+          <w:rFonts w:ascii="Consolas" w:eastAsia="Times New Roman" w:hAnsi="Consolas" w:cs="Times New Roman"/>
+          <w:color w:val="D4D4D4"/>
+          <w:sz w:val="21"/>
+          <w:szCs w:val="21"/>
+          <w:lang w:eastAsia="en-GB"/>
+        </w:rPr>
+        <w:t>DFS</w:t>
+      </w:r>
+      <w:r>
+        <w:rPr>
+          <w:rFonts w:ascii="Consolas" w:eastAsia="Times New Roman" w:hAnsi="Consolas" w:cs="Times New Roman"/>
+          <w:color w:val="D4D4D4"/>
+          <w:sz w:val="21"/>
+          <w:szCs w:val="21"/>
+          <w:lang w:eastAsia="en-GB"/>
+        </w:rPr>
+        <w:t>Iterator&lt;</w:t>
+      </w:r>
+      <w:r>
+        <w:rPr>
+          <w:rFonts w:ascii="Consolas" w:eastAsia="Times New Roman" w:hAnsi="Consolas" w:cs="Times New Roman"/>
+          <w:color w:val="4EC9B0"/>
+          <w:sz w:val="21"/>
+          <w:szCs w:val="21"/>
+          <w:lang w:eastAsia="en-GB"/>
+        </w:rPr>
+        <w:t>/*the template arguments*/&gt; </w:t>
+      </w:r>
+      <w:r>
+        <w:rPr>
+          <w:rFonts w:ascii="Consolas" w:eastAsia="Times New Roman" w:hAnsi="Consolas" w:cs="Times New Roman"/>
+          <w:color w:val="DCDCAA"/>
+          <w:sz w:val="21"/>
+          <w:szCs w:val="21"/>
+          <w:lang w:eastAsia="en-GB"/>
+        </w:rPr>
+        <w:t>it</w:t>
+      </w:r>
+      <w:r>
+        <w:rPr>
+          <w:rFonts w:ascii="Consolas" w:eastAsia="Times New Roman" w:hAnsi="Consolas" w:cs="Times New Roman"/>
+          <w:color w:val="DCDCAA"/>
+          <w:sz w:val="21"/>
+          <w:szCs w:val="21"/>
+          <w:lang w:eastAsia="en-GB"/>
+        </w:rPr>
+        <w:t>r</w:t>
+      </w:r>
+      <w:r>
+        <w:rPr>
+          <w:rFonts w:ascii="Consolas" w:eastAsia="Times New Roman" w:hAnsi="Consolas" w:cs="Times New Roman"/>
+          <w:color w:val="4EC9B0"/>
+          <w:sz w:val="21"/>
+          <w:szCs w:val="21"/>
+          <w:lang w:eastAsia="en-GB"/>
+        </w:rPr>
+        <w:t>(</w:t>
+      </w:r>
+      <w:r>
+        <w:rPr>
+          <w:rFonts w:ascii="Consolas" w:eastAsia="Times New Roman" w:hAnsi="Consolas" w:cs="Times New Roman"/>
+          <w:color w:val="9CDCFE"/>
+          <w:sz w:val="21"/>
+          <w:szCs w:val="21"/>
+          <w:lang w:eastAsia="en-GB"/>
+        </w:rPr>
+        <w:t>&amp;</w:t>
+      </w:r>
+      <w:r>
+        <w:rPr>
+          <w:rFonts w:ascii="Consolas" w:eastAsia="Times New Roman" w:hAnsi="Consolas" w:cs="Times New Roman"/>
+          <w:color w:val="9CDCFE"/>
+          <w:sz w:val="21"/>
+          <w:szCs w:val="21"/>
+          <w:lang w:eastAsia="en-GB"/>
+        </w:rPr>
+        <w:t>pg</w:t>
+      </w:r>
+      <w:r>
+        <w:rPr>
+          <w:rFonts w:ascii="Consolas" w:eastAsia="Times New Roman" w:hAnsi="Consolas" w:cs="Times New Roman"/>
+          <w:color w:val="4EC9B0"/>
+          <w:sz w:val="21"/>
+          <w:szCs w:val="21"/>
+          <w:lang w:eastAsia="en-GB"/>
+        </w:rPr>
+        <w:t>,</w:t>
+      </w:r>
+      <w:r>
+        <w:rPr>
+          <w:rFonts w:ascii="Consolas" w:eastAsia="Times New Roman" w:hAnsi="Consolas" w:cs="Times New Roman"/>
+          <w:color w:val="4EC9B0"/>
+          <w:sz w:val="21"/>
+          <w:szCs w:val="21"/>
+          <w:lang w:eastAsia="en-GB"/>
+        </w:rPr>
+        <w:t>/*starting vport id*/</w:t>
+      </w:r>
+      <w:r>
+        <w:rPr>
+          <w:rFonts w:ascii="Consolas" w:eastAsia="Times New Roman" w:hAnsi="Consolas" w:cs="Times New Roman"/>
+          <w:color w:val="D4D4D4"/>
+          <w:sz w:val="21"/>
+          <w:szCs w:val="21"/>
+          <w:lang w:eastAsia="en-GB"/>
+        </w:rPr>
+        <w:t>);</w:t>
+      </w:r>
+      <w:r>
+        <w:rPr>
+          <w:rFonts w:ascii="Consolas" w:eastAsia="Times New Roman" w:hAnsi="Consolas" w:cs="Times New Roman"/>
+          <w:color w:val="D4D4D4"/>
+          <w:sz w:val="21"/>
+          <w:szCs w:val="21"/>
+          <w:lang w:eastAsia="en-GB"/>
+        </w:rPr>
+        <w:t xml:space="preserve"> </w:t>
+      </w:r>
+      <w:r>
+        <w:rPr>
+          <w:rFonts w:ascii="Consolas" w:eastAsia="Times New Roman" w:hAnsi="Consolas" w:cs="Times New Roman"/>
+          <w:color w:val="D4D4D4"/>
+          <w:sz w:val="21"/>
+          <w:szCs w:val="21"/>
+          <w:lang w:eastAsia="en-GB"/>
+        </w:rPr>
+        <w:t>it</w:t>
+      </w:r>
+      <w:r>
+        <w:rPr>
+          <w:rFonts w:ascii="Consolas" w:eastAsia="Times New Roman" w:hAnsi="Consolas" w:cs="Times New Roman"/>
+          <w:color w:val="D4D4D4"/>
+          <w:sz w:val="21"/>
+          <w:szCs w:val="21"/>
+          <w:lang w:eastAsia="en-GB"/>
+        </w:rPr>
+        <w:t>r</w:t>
+      </w:r>
+      <w:r>
+        <w:rPr>
+          <w:rFonts w:ascii="Consolas" w:eastAsia="Times New Roman" w:hAnsi="Consolas" w:cs="Times New Roman"/>
+          <w:color w:val="D4D4D4"/>
+          <w:sz w:val="21"/>
+          <w:szCs w:val="21"/>
+          <w:lang w:eastAsia="en-GB"/>
+        </w:rPr>
+        <w:t> != </w:t>
+      </w:r>
+      <w:r>
+        <w:rPr>
+          <w:rFonts w:ascii="Consolas" w:eastAsia="Times New Roman" w:hAnsi="Consolas" w:cs="Times New Roman"/>
+          <w:color w:val="9CDCFE"/>
+          <w:sz w:val="21"/>
+          <w:szCs w:val="21"/>
+          <w:lang w:eastAsia="en-GB"/>
+        </w:rPr>
+        <w:t>pg</w:t>
+      </w:r>
+      <w:r>
+        <w:rPr>
+          <w:rFonts w:ascii="Consolas" w:eastAsia="Times New Roman" w:hAnsi="Consolas" w:cs="Times New Roman"/>
+          <w:color w:val="D4D4D4"/>
+          <w:sz w:val="21"/>
+          <w:szCs w:val="21"/>
+          <w:lang w:eastAsia="en-GB"/>
+        </w:rPr>
+        <w:t>.</w:t>
+      </w:r>
+      <w:r>
+        <w:rPr>
+          <w:rFonts w:ascii="Consolas" w:eastAsia="Times New Roman" w:hAnsi="Consolas" w:cs="Times New Roman"/>
+          <w:color w:val="DCDCAA"/>
+          <w:sz w:val="21"/>
+          <w:szCs w:val="21"/>
+          <w:lang w:eastAsia="en-GB"/>
+        </w:rPr>
+        <w:t>vportEnd</w:t>
+      </w:r>
+      <w:r>
+        <w:rPr>
+          <w:rFonts w:ascii="Consolas" w:eastAsia="Times New Roman" w:hAnsi="Consolas" w:cs="Times New Roman"/>
+          <w:color w:val="D4D4D4"/>
+          <w:sz w:val="21"/>
+          <w:szCs w:val="21"/>
+          <w:lang w:eastAsia="en-GB"/>
+        </w:rPr>
+        <w:t>() ;++it</w:t>
+      </w:r>
+      <w:r>
+        <w:rPr>
+          <w:rFonts w:ascii="Consolas" w:eastAsia="Times New Roman" w:hAnsi="Consolas" w:cs="Times New Roman"/>
+          <w:color w:val="D4D4D4"/>
+          <w:sz w:val="21"/>
+          <w:szCs w:val="21"/>
+          <w:lang w:eastAsia="en-GB"/>
+        </w:rPr>
+        <w:t>r</w:t>
+      </w:r>
+      <w:r>
+        <w:rPr>
+          <w:rFonts w:ascii="Consolas" w:eastAsia="Times New Roman" w:hAnsi="Consolas" w:cs="Times New Roman"/>
+          <w:color w:val="D4D4D4"/>
+          <w:sz w:val="21"/>
+          <w:szCs w:val="21"/>
+          <w:lang w:eastAsia="en-GB"/>
+        </w:rPr>
+        <w:t>)</w:t>
+      </w:r>
+      <w:r>
+        <w:rPr>
+          <w:rFonts w:ascii="Consolas" w:eastAsia="Times New Roman" w:hAnsi="Consolas" w:cs="Times New Roman"/>
+          <w:color w:val="D4D4D4"/>
+          <w:sz w:val="21"/>
+          <w:szCs w:val="21"/>
+          <w:lang w:eastAsia="en-GB"/>
+        </w:rPr>
+        <w:t xml:space="preserve"> </w:t>
+      </w:r>
+      <w:r>
+        <w:rPr>
+          <w:rFonts w:ascii="Consolas" w:eastAsia="Times New Roman" w:hAnsi="Consolas" w:cs="Times New Roman"/>
+          <w:color w:val="D4D4D4"/>
+          <w:sz w:val="21"/>
+          <w:szCs w:val="21"/>
+          <w:lang w:eastAsia="en-GB"/>
+        </w:rPr>
+        <w:t>{</w:t>
+      </w:r>
+    </w:p>
+    <w:p>
+      <w:pPr>
+        <w:shd w:val="clear" w:color="auto" w:fill="1E1E1E"/>
+        <w:spacing w:after="0" w:line="285" w:lineRule="atLeast"/>
+        <w:rPr>
+          <w:rFonts w:ascii="Consolas" w:eastAsia="Times New Roman" w:hAnsi="Consolas" w:cs="Times New Roman"/>
+          <w:color w:val="D4D4D4"/>
+          <w:sz w:val="21"/>
+          <w:szCs w:val="21"/>
+          <w:lang w:eastAsia="en-GB"/>
+        </w:rPr>
+      </w:pPr>
+      <w:r>
+        <w:rPr>
+          <w:rFonts w:ascii="Consolas" w:eastAsia="Times New Roman" w:hAnsi="Consolas" w:cs="Times New Roman"/>
+          <w:color w:val="D4D4D4"/>
+          <w:sz w:val="21"/>
+          <w:szCs w:val="21"/>
+          <w:lang w:eastAsia="en-GB"/>
+        </w:rPr>
+        <w:t>        </w:t>
+      </w:r>
+      <w:r>
+        <w:rPr>
+          <w:rFonts w:ascii="Consolas" w:eastAsia="Times New Roman" w:hAnsi="Consolas" w:cs="Times New Roman"/>
+          <w:color w:val="4EC9B0"/>
+          <w:sz w:val="21"/>
+          <w:szCs w:val="21"/>
+          <w:lang w:eastAsia="en-GB"/>
+        </w:rPr>
+        <w:t>// do something with itr.</w:t>
+      </w:r>
+    </w:p>
+    <w:p>
+      <w:pPr>
+        <w:shd w:val="clear" w:color="auto" w:fill="1E1E1E"/>
+        <w:spacing w:after="0" w:line="285" w:lineRule="atLeast"/>
+        <w:rPr>
+          <w:rFonts w:ascii="Consolas" w:eastAsia="Times New Roman" w:hAnsi="Consolas" w:cs="Times New Roman"/>
+          <w:color w:val="D4D4D4"/>
+          <w:sz w:val="21"/>
+          <w:szCs w:val="21"/>
+          <w:lang w:eastAsia="en-GB"/>
+        </w:rPr>
+      </w:pPr>
+      <w:r>
+        <w:rPr>
+          <w:rFonts w:ascii="Consolas" w:eastAsia="Times New Roman" w:hAnsi="Consolas" w:cs="Times New Roman"/>
+          <w:color w:val="D4D4D4"/>
+          <w:sz w:val="21"/>
+          <w:szCs w:val="21"/>
+          <w:lang w:eastAsia="en-GB"/>
+        </w:rPr>
+        <w:t>    }</w:t>
+      </w:r>
+    </w:p>
+    <w:p>
+      <w:pPr>
+        <w:rPr>
+          <w:lang w:val="en-US"/>
+        </w:rPr>
+      </w:pPr>
+    </w:p>
+    <w:p>
+      <w:pPr>
+        <w:rPr>
+          <w:b/>
+          <w:bCs/>
+          <w:sz w:val="28"/>
+          <w:szCs w:val="28"/>
+          <w:u w:val="single"/>
+        </w:rPr>
+      </w:pPr>
+      <w:r>
+        <w:rPr>
+          <w:b/>
+          <w:bCs/>
+          <w:sz w:val="28"/>
+          <w:szCs w:val="28"/>
+          <w:u w:val="single"/>
+        </w:rPr>
+        <w:t>Topological Sort</w:t>
+      </w:r>
+    </w:p>
+    <w:p>
+      <w:r>
+        <w:t xml:space="preserve">If the graph is DAG (meaning the Port Graph doesn’t have cycles) then we can perform a topological sort on it. A topological sort means a linear ordering of the vports of the Port Graph, such that if </w:t>
+      </w:r>
+      <w:r>
+        <w:lastRenderedPageBreak/>
+        <w:t>there is a</w:t>
+      </w:r>
+      <w:r>
+        <w:rPr>
+          <w:lang w:val="en-US" w:bidi="ar-JO"/>
+        </w:rPr>
+        <w:t>n</w:t>
+      </w:r>
+      <w:r>
+        <w:t xml:space="preserve"> edge from vport </w:t>
+      </w:r>
+      <m:oMath>
+        <m:r>
+          <w:rPr>
+            <w:rFonts w:ascii="Cambria Math" w:hAnsi="Cambria Math"/>
+          </w:rPr>
+          <m:t>v</m:t>
+        </m:r>
+      </m:oMath>
+      <w:r>
+        <w:t xml:space="preserve"> to vport </w:t>
+      </w:r>
+      <m:oMath>
+        <m:r>
+          <w:rPr>
+            <w:rFonts w:ascii="Cambria Math" w:hAnsi="Cambria Math"/>
+          </w:rPr>
+          <m:t>u</m:t>
+        </m:r>
+      </m:oMath>
+      <w:r>
+        <w:t xml:space="preserve">, then v comes before u in the ordering. </w:t>
+      </w:r>
+      <w:r>
+        <w:br/>
+        <w:t>The function:</w:t>
+      </w:r>
+    </w:p>
+    <w:p>
+      <w:pPr>
+        <w:shd w:val="clear" w:color="auto" w:fill="1E1E1E"/>
+        <w:spacing w:after="0" w:line="285" w:lineRule="atLeast"/>
+        <w:rPr>
+          <w:rFonts w:ascii="Consolas" w:eastAsia="Times New Roman" w:hAnsi="Consolas" w:cs="Times New Roman"/>
+          <w:color w:val="D4D4D4"/>
+          <w:sz w:val="21"/>
+          <w:szCs w:val="21"/>
+          <w:lang w:eastAsia="en-GB"/>
+        </w:rPr>
+      </w:pPr>
+      <w:r>
+        <w:rPr>
+          <w:rFonts w:ascii="Consolas" w:eastAsia="Times New Roman" w:hAnsi="Consolas" w:cs="Times New Roman"/>
+          <w:color w:val="D4D4D4"/>
+          <w:sz w:val="21"/>
+          <w:szCs w:val="21"/>
+          <w:lang w:eastAsia="en-GB"/>
+        </w:rPr>
+        <w:t>vector&lt;vport_id&gt; </w:t>
+      </w:r>
+      <w:r>
+        <w:rPr>
+          <w:rFonts w:ascii="Consolas" w:eastAsia="Times New Roman" w:hAnsi="Consolas" w:cs="Times New Roman"/>
+          <w:color w:val="DCDCAA"/>
+          <w:sz w:val="21"/>
+          <w:szCs w:val="21"/>
+          <w:lang w:eastAsia="en-GB"/>
+        </w:rPr>
+        <w:t>topological_sort</w:t>
+      </w:r>
+      <w:r>
+        <w:rPr>
+          <w:rFonts w:ascii="Consolas" w:eastAsia="Times New Roman" w:hAnsi="Consolas" w:cs="Times New Roman"/>
+          <w:color w:val="D4D4D4"/>
+          <w:sz w:val="21"/>
+          <w:szCs w:val="21"/>
+          <w:lang w:eastAsia="en-GB"/>
+        </w:rPr>
+        <w:t>()</w:t>
+      </w:r>
+    </w:p>
+    <w:p>
+      <w:pPr>
+        <w:rPr>
+          <w:rFonts w:hint="cs"/>
+          <w:rtl/>
+        </w:rPr>
+      </w:pPr>
+      <w:r>
+        <w:br/>
+        <w:t>Return value: a vector of vport_id such that if there’s an</w:t>
+      </w:r>
+      <w:r>
+        <w:t xml:space="preserve"> </w:t>
+      </w:r>
+      <w:r>
+        <w:t xml:space="preserve">edge from vport </w:t>
+      </w:r>
+      <m:oMath>
+        <m:r>
+          <w:rPr>
+            <w:rFonts w:ascii="Cambria Math" w:hAnsi="Cambria Math"/>
+          </w:rPr>
+          <m:t>v</m:t>
+        </m:r>
+      </m:oMath>
+      <w:r>
+        <w:t xml:space="preserve"> to vport </w:t>
+      </w:r>
+      <m:oMath>
+        <m:r>
+          <w:rPr>
+            <w:rFonts w:ascii="Cambria Math" w:hAnsi="Cambria Math"/>
+          </w:rPr>
+          <m:t>u</m:t>
+        </m:r>
+      </m:oMath>
+      <w:r>
+        <w:rPr>
+          <w:rFonts w:eastAsiaTheme="minorEastAsia"/>
+        </w:rPr>
+        <w:t xml:space="preserve"> then v_id comes before u_id in the vector. If the PortGraph isn’t DAG then we return an empty vector.</w:t>
+      </w:r>
+    </w:p>
+    <w:p>
+      <w:pPr>
+        <w:rPr>
+          <w:b/>
+          <w:bCs/>
+          <w:sz w:val="28"/>
+          <w:szCs w:val="28"/>
+          <w:u w:val="single"/>
+        </w:rPr>
+      </w:pPr>
+      <w:r>
+        <w:rPr>
+          <w:b/>
+          <w:bCs/>
+          <w:sz w:val="28"/>
+          <w:szCs w:val="28"/>
+          <w:u w:val="single"/>
+        </w:rPr>
+        <w:t>strongly_connected_components</w:t>
+      </w:r>
+    </w:p>
+    <w:p>
+      <w:r>
+        <w:t>Strongly connect component of a Port Graph is a sub Port Graph such that in each component there’s an edge between each two vports in the component.</w:t>
+      </w:r>
+    </w:p>
+    <w:p>
+      <w:r>
+        <w:t>The function:</w:t>
+      </w:r>
+    </w:p>
+    <w:p/>
+    <w:p>
+      <w:pPr>
+        <w:rPr>
+          <w:b/>
+          <w:bCs/>
+          <w:sz w:val="28"/>
+          <w:szCs w:val="28"/>
+          <w:u w:val="single"/>
+        </w:rPr>
+      </w:pPr>
+      <w:r>
+        <w:rPr>
+          <w:b/>
+          <w:bCs/>
+          <w:sz w:val="28"/>
+          <w:szCs w:val="28"/>
+          <w:u w:val="single"/>
+        </w:rPr>
+        <w:t>transpose_graph</w:t>
+      </w:r>
+    </w:p>
+    <w:p>
+      <w:r>
+        <w:t>This operation transposes the Port Graph: each edge from vport u to vport v becomes an edge from vort v to vport u. This is done in O(1) time because during the construction of the Port Graph we have two adjacency list: one for the regular Port Graph and one for the transposed Port Graph. We also have a flag that tells us if the Port Graph is transposed or not.</w:t>
+      </w:r>
+    </w:p>
+    <w:p>
+      <w:r>
+        <w:t>The method:</w:t>
+      </w:r>
+    </w:p>
+    <w:p>
+      <w:pPr>
+        <w:shd w:val="clear" w:color="auto" w:fill="1E1E1E"/>
+        <w:spacing w:after="0" w:line="285" w:lineRule="atLeast"/>
+        <w:rPr>
+          <w:rFonts w:ascii="Consolas" w:eastAsia="Times New Roman" w:hAnsi="Consolas" w:cs="Times New Roman"/>
+          <w:color w:val="D4D4D4"/>
+          <w:sz w:val="21"/>
+          <w:szCs w:val="21"/>
+          <w:lang w:eastAsia="en-GB"/>
+        </w:rPr>
+      </w:pPr>
+      <w:r>
+        <w:rPr>
+          <w:rFonts w:ascii="Consolas" w:eastAsia="Times New Roman" w:hAnsi="Consolas" w:cs="Times New Roman"/>
+          <w:color w:val="569CD6"/>
+          <w:sz w:val="21"/>
+          <w:szCs w:val="21"/>
+          <w:lang w:eastAsia="en-GB"/>
+        </w:rPr>
+        <w:t>void</w:t>
+      </w:r>
+      <w:r>
+        <w:rPr>
+          <w:rFonts w:ascii="Consolas" w:eastAsia="Times New Roman" w:hAnsi="Consolas" w:cs="Times New Roman"/>
+          <w:color w:val="D4D4D4"/>
+          <w:sz w:val="21"/>
+          <w:szCs w:val="21"/>
+          <w:lang w:eastAsia="en-GB"/>
+        </w:rPr>
+        <w:t> </w:t>
+      </w:r>
+      <w:r>
+        <w:rPr>
+          <w:rFonts w:ascii="Consolas" w:eastAsia="Times New Roman" w:hAnsi="Consolas" w:cs="Times New Roman"/>
+          <w:color w:val="DCDCAA"/>
+          <w:sz w:val="21"/>
+          <w:szCs w:val="21"/>
+          <w:lang w:eastAsia="en-GB"/>
+        </w:rPr>
+        <w:t>transposeGraph</w:t>
+      </w:r>
+      <w:r>
+        <w:rPr>
+          <w:rFonts w:ascii="Consolas" w:eastAsia="Times New Roman" w:hAnsi="Consolas" w:cs="Times New Roman"/>
+          <w:color w:val="D4D4D4"/>
+          <w:sz w:val="21"/>
+          <w:szCs w:val="21"/>
+          <w:lang w:eastAsia="en-GB"/>
+        </w:rPr>
+        <w:t>()</w:t>
+      </w:r>
+    </w:p>
+    <w:p/>
+    <w:p>
+      <w:pPr>
+        <w:rPr>
+          <w:b/>
+          <w:bCs/>
+          <w:sz w:val="28"/>
+          <w:szCs w:val="28"/>
+          <w:u w:val="single"/>
+        </w:rPr>
+      </w:pPr>
+      <w:r>
+        <w:rPr>
+          <w:b/>
+          <w:bCs/>
+          <w:sz w:val="28"/>
+          <w:szCs w:val="28"/>
+          <w:u w:val="single"/>
+        </w:rPr>
+        <w:t>min_spanning_tree</w:t>
+      </w:r>
+    </w:p>
+    <w:p>
+      <w:r>
+        <w:t>This method computes a minimum spanning tree of the Port Graph according to a weight function that the user provides.</w:t>
+      </w:r>
+    </w:p>
+    <w:p>
+      <w:r>
+        <w:t>The method:</w:t>
+      </w:r>
+    </w:p>
+    <w:p>
+      <w:pPr>
+        <w:shd w:val="clear" w:color="auto" w:fill="1E1E1E"/>
+        <w:spacing w:after="0" w:line="285" w:lineRule="atLeast"/>
+        <w:rPr>
+          <w:rFonts w:ascii="Consolas" w:eastAsia="Times New Roman" w:hAnsi="Consolas" w:cs="Times New Roman"/>
+          <w:color w:val="D4D4D4"/>
+          <w:sz w:val="21"/>
+          <w:szCs w:val="21"/>
+          <w:lang w:eastAsia="en-GB"/>
+        </w:rPr>
+      </w:pPr>
+      <w:r>
+        <w:rPr>
+          <w:rFonts w:ascii="Consolas" w:eastAsia="Times New Roman" w:hAnsi="Consolas" w:cs="Times New Roman"/>
+          <w:color w:val="569CD6"/>
+          <w:sz w:val="21"/>
+          <w:szCs w:val="21"/>
+          <w:lang w:eastAsia="en-GB"/>
+        </w:rPr>
+        <w:t>double</w:t>
+      </w:r>
+      <w:r>
+        <w:rPr>
+          <w:rFonts w:ascii="Consolas" w:eastAsia="Times New Roman" w:hAnsi="Consolas" w:cs="Times New Roman"/>
+          <w:color w:val="D4D4D4"/>
+          <w:sz w:val="21"/>
+          <w:szCs w:val="21"/>
+          <w:lang w:eastAsia="en-GB"/>
+        </w:rPr>
+        <w:t> </w:t>
+      </w:r>
+      <w:r>
+        <w:rPr>
+          <w:rFonts w:ascii="Consolas" w:eastAsia="Times New Roman" w:hAnsi="Consolas" w:cs="Times New Roman"/>
+          <w:color w:val="DCDCAA"/>
+          <w:sz w:val="21"/>
+          <w:szCs w:val="21"/>
+          <w:lang w:eastAsia="en-GB"/>
+        </w:rPr>
+        <w:t>Kruskal</w:t>
+      </w:r>
+      <w:r>
+        <w:rPr>
+          <w:rFonts w:ascii="Consolas" w:eastAsia="Times New Roman" w:hAnsi="Consolas" w:cs="Times New Roman"/>
+          <w:color w:val="D4D4D4"/>
+          <w:sz w:val="21"/>
+          <w:szCs w:val="21"/>
+          <w:lang w:eastAsia="en-GB"/>
+        </w:rPr>
+        <w:t>(WeightFunction wf)</w:t>
+      </w:r>
+    </w:p>
+    <w:p>
+      <w:r>
+        <w:br/>
+        <w:t>Parameters:</w:t>
+      </w:r>
+    </w:p>
+    <w:p>
+      <w:r>
+        <w:t>wf: A weight function – it takes an edge_id and output its weight. In C++ code:</w:t>
+      </w:r>
+    </w:p>
+    <w:p>
+      <w:pPr>
+        <w:shd w:val="clear" w:color="auto" w:fill="1E1E1E"/>
+        <w:spacing w:after="0" w:line="285" w:lineRule="atLeast"/>
+        <w:rPr>
+          <w:rFonts w:ascii="Consolas" w:eastAsia="Times New Roman" w:hAnsi="Consolas" w:cs="Times New Roman"/>
+          <w:color w:val="D4D4D4"/>
+          <w:sz w:val="21"/>
+          <w:szCs w:val="21"/>
+          <w:lang w:eastAsia="en-GB"/>
+        </w:rPr>
+      </w:pPr>
+      <w:r>
+        <w:rPr>
+          <w:rFonts w:ascii="Consolas" w:eastAsia="Times New Roman" w:hAnsi="Consolas" w:cs="Times New Roman"/>
+          <w:color w:val="569CD6"/>
+          <w:sz w:val="21"/>
+          <w:szCs w:val="21"/>
+          <w:lang w:eastAsia="en-GB"/>
+        </w:rPr>
+        <w:t>typedef</w:t>
+      </w:r>
+      <w:r>
+        <w:rPr>
+          <w:rFonts w:ascii="Consolas" w:eastAsia="Times New Roman" w:hAnsi="Consolas" w:cs="Times New Roman"/>
+          <w:color w:val="D4D4D4"/>
+          <w:sz w:val="21"/>
+          <w:szCs w:val="21"/>
+          <w:lang w:eastAsia="en-GB"/>
+        </w:rPr>
+        <w:t> </w:t>
+      </w:r>
+      <w:r>
+        <w:rPr>
+          <w:rFonts w:ascii="Consolas" w:eastAsia="Times New Roman" w:hAnsi="Consolas" w:cs="Times New Roman"/>
+          <w:color w:val="569CD6"/>
+          <w:sz w:val="21"/>
+          <w:szCs w:val="21"/>
+          <w:lang w:eastAsia="en-GB"/>
+        </w:rPr>
+        <w:t>double</w:t>
+      </w:r>
+      <w:r>
+        <w:rPr>
+          <w:rFonts w:ascii="Consolas" w:eastAsia="Times New Roman" w:hAnsi="Consolas" w:cs="Times New Roman"/>
+          <w:color w:val="D4D4D4"/>
+          <w:sz w:val="21"/>
+          <w:szCs w:val="21"/>
+          <w:lang w:eastAsia="en-GB"/>
+        </w:rPr>
+        <w:t> (*</w:t>
+      </w:r>
+      <w:r>
+        <w:rPr>
+          <w:rFonts w:ascii="Consolas" w:eastAsia="Times New Roman" w:hAnsi="Consolas" w:cs="Times New Roman"/>
+          <w:color w:val="4EC9B0"/>
+          <w:sz w:val="21"/>
+          <w:szCs w:val="21"/>
+          <w:lang w:eastAsia="en-GB"/>
+        </w:rPr>
+        <w:t>WeightFunction</w:t>
+      </w:r>
+      <w:r>
+        <w:rPr>
+          <w:rFonts w:ascii="Consolas" w:eastAsia="Times New Roman" w:hAnsi="Consolas" w:cs="Times New Roman"/>
+          <w:color w:val="D4D4D4"/>
+          <w:sz w:val="21"/>
+          <w:szCs w:val="21"/>
+          <w:lang w:eastAsia="en-GB"/>
+        </w:rPr>
+        <w:t>)(</w:t>
+      </w:r>
+      <w:r>
+        <w:rPr>
+          <w:rFonts w:ascii="Consolas" w:eastAsia="Times New Roman" w:hAnsi="Consolas" w:cs="Times New Roman"/>
+          <w:color w:val="4EC9B0"/>
+          <w:sz w:val="21"/>
+          <w:szCs w:val="21"/>
+          <w:lang w:eastAsia="en-GB"/>
+        </w:rPr>
+        <w:t>edge_id</w:t>
+      </w:r>
+      <w:r>
+        <w:rPr>
+          <w:rFonts w:ascii="Consolas" w:eastAsia="Times New Roman" w:hAnsi="Consolas" w:cs="Times New Roman"/>
+          <w:color w:val="D4D4D4"/>
+          <w:sz w:val="21"/>
+          <w:szCs w:val="21"/>
+          <w:lang w:eastAsia="en-GB"/>
+        </w:rPr>
+        <w:t>);</w:t>
+      </w:r>
+    </w:p>
+    <w:p/>
+    <w:p>
+      <w:r>
+        <w:t>Return value: the weight of minimum spanning tree.</w:t>
+      </w:r>
+    </w:p>
+    <w:p>
+      <w:pPr>
+        <w:rPr>
+          <w:b/>
+          <w:bCs/>
+          <w:sz w:val="28"/>
+          <w:szCs w:val="28"/>
+          <w:u w:val="single"/>
+        </w:rPr>
+      </w:pPr>
+      <w:r>
+        <w:rPr>
+          <w:b/>
+          <w:bCs/>
+          <w:sz w:val="28"/>
+          <w:szCs w:val="28"/>
+          <w:u w:val="single"/>
+        </w:rPr>
+        <w:t>is_bipartite</w:t>
+      </w:r>
+    </w:p>
+    <w:p>
+      <w:r>
+        <w:t>A bipartite Port Graph is a Port Graph that its vports can be divided into two disjoint sets U and V such that each edge connects a vport in U to a vport in V or vice versa.</w:t>
+      </w:r>
+    </w:p>
+    <w:p>
+      <w:r>
+        <w:t>The method:</w:t>
+      </w:r>
+    </w:p>
+    <w:p>
+      <w:pPr>
+        <w:shd w:val="clear" w:color="auto" w:fill="1E1E1E"/>
+        <w:spacing w:after="0" w:line="285" w:lineRule="atLeast"/>
+        <w:rPr>
+          <w:rFonts w:ascii="Consolas" w:eastAsia="Times New Roman" w:hAnsi="Consolas" w:cs="Times New Roman"/>
+          <w:color w:val="D4D4D4"/>
+          <w:sz w:val="21"/>
+          <w:szCs w:val="21"/>
+          <w:lang w:eastAsia="en-GB"/>
+        </w:rPr>
+      </w:pPr>
+      <w:r>
+        <w:rPr>
+          <w:rFonts w:ascii="Consolas" w:eastAsia="Times New Roman" w:hAnsi="Consolas" w:cs="Times New Roman"/>
+          <w:color w:val="569CD6"/>
+          <w:sz w:val="21"/>
+          <w:szCs w:val="21"/>
+          <w:lang w:eastAsia="en-GB"/>
+        </w:rPr>
+        <w:t>bool</w:t>
+      </w:r>
+      <w:r>
+        <w:rPr>
+          <w:rFonts w:ascii="Consolas" w:eastAsia="Times New Roman" w:hAnsi="Consolas" w:cs="Times New Roman"/>
+          <w:color w:val="D4D4D4"/>
+          <w:sz w:val="21"/>
+          <w:szCs w:val="21"/>
+          <w:lang w:eastAsia="en-GB"/>
+        </w:rPr>
+        <w:t> </w:t>
+      </w:r>
+      <w:r>
+        <w:rPr>
+          <w:rFonts w:ascii="Consolas" w:eastAsia="Times New Roman" w:hAnsi="Consolas" w:cs="Times New Roman"/>
+          <w:color w:val="DCDCAA"/>
+          <w:sz w:val="21"/>
+          <w:szCs w:val="21"/>
+          <w:lang w:eastAsia="en-GB"/>
+        </w:rPr>
+        <w:t>isBipartite</w:t>
+      </w:r>
+      <w:r>
+        <w:rPr>
+          <w:rFonts w:ascii="Consolas" w:eastAsia="Times New Roman" w:hAnsi="Consolas" w:cs="Times New Roman"/>
+          <w:color w:val="D4D4D4"/>
+          <w:sz w:val="21"/>
+          <w:szCs w:val="21"/>
+          <w:lang w:eastAsia="en-GB"/>
+        </w:rPr>
+        <w:t>(</w:t>
+      </w:r>
+      <w:r>
+        <w:rPr>
+          <w:rFonts w:ascii="Consolas" w:eastAsia="Times New Roman" w:hAnsi="Consolas" w:cs="Times New Roman"/>
+          <w:color w:val="D4D4D4"/>
+          <w:sz w:val="21"/>
+          <w:szCs w:val="21"/>
+          <w:lang w:eastAsia="en-GB"/>
+        </w:rPr>
+        <w:t>)</w:t>
+      </w:r>
+    </w:p>
+    <w:p/>
+    <w:p>
+      <w:r>
+        <w:lastRenderedPageBreak/>
+        <w:t>Return value: true if the Port Graph is bipartite, else the return value is false.</w:t>
+      </w:r>
+    </w:p>
+    <w:p/>
+    <w:p>
+      <w:pPr>
+        <w:rPr>
+          <w:b/>
+          <w:bCs/>
+          <w:sz w:val="28"/>
+          <w:szCs w:val="28"/>
+          <w:u w:val="single"/>
+        </w:rPr>
+      </w:pPr>
+      <w:r>
+        <w:rPr>
+          <w:b/>
+          <w:bCs/>
+          <w:sz w:val="28"/>
+          <w:szCs w:val="28"/>
+          <w:u w:val="single"/>
+        </w:rPr>
+        <w:t>is_reachable</w:t>
+      </w:r>
+    </w:p>
+    <w:p>
+      <w:r>
+        <w:t>This method checks if vport/vertex v is reachable from vport/vertex u, meaning that there is a path from u to v.</w:t>
+      </w:r>
+    </w:p>
+    <w:p>
+      <w:r>
+        <w:t>The methods:</w:t>
+      </w:r>
+    </w:p>
+    <w:p>
+      <w:pPr>
+        <w:shd w:val="clear" w:color="auto" w:fill="1E1E1E"/>
+        <w:spacing w:after="0" w:line="285" w:lineRule="atLeast"/>
+        <w:rPr>
+          <w:rFonts w:ascii="Consolas" w:eastAsia="Times New Roman" w:hAnsi="Consolas" w:cs="Times New Roman"/>
+          <w:color w:val="D4D4D4"/>
+          <w:sz w:val="21"/>
+          <w:szCs w:val="21"/>
+          <w:lang w:eastAsia="en-GB"/>
+        </w:rPr>
+      </w:pPr>
+      <w:r>
+        <w:rPr>
+          <w:rFonts w:ascii="Consolas" w:eastAsia="Times New Roman" w:hAnsi="Consolas" w:cs="Times New Roman"/>
+          <w:color w:val="569CD6"/>
+          <w:sz w:val="21"/>
+          <w:szCs w:val="21"/>
+          <w:lang w:eastAsia="en-GB"/>
+        </w:rPr>
+        <w:t>bool</w:t>
+      </w:r>
+      <w:r>
+        <w:rPr>
+          <w:rFonts w:ascii="Consolas" w:eastAsia="Times New Roman" w:hAnsi="Consolas" w:cs="Times New Roman"/>
+          <w:color w:val="D4D4D4"/>
+          <w:sz w:val="21"/>
+          <w:szCs w:val="21"/>
+          <w:lang w:eastAsia="en-GB"/>
+        </w:rPr>
+        <w:t> </w:t>
+      </w:r>
+      <w:r>
+        <w:rPr>
+          <w:rFonts w:ascii="Consolas" w:eastAsia="Times New Roman" w:hAnsi="Consolas" w:cs="Times New Roman"/>
+          <w:color w:val="DCDCAA"/>
+          <w:sz w:val="21"/>
+          <w:szCs w:val="21"/>
+          <w:lang w:eastAsia="en-GB"/>
+        </w:rPr>
+        <w:t>is_reachable</w:t>
+      </w:r>
+      <w:r>
+        <w:rPr>
+          <w:rFonts w:ascii="Consolas" w:eastAsia="Times New Roman" w:hAnsi="Consolas" w:cs="Times New Roman"/>
+          <w:color w:val="D4D4D4"/>
+          <w:sz w:val="21"/>
+          <w:szCs w:val="21"/>
+          <w:lang w:eastAsia="en-GB"/>
+        </w:rPr>
+        <w:t>(vertex_id source, vertex_id dest)</w:t>
+      </w:r>
+    </w:p>
+    <w:p/>
+    <w:p>
+      <w:r>
+        <w:t>Parameters:</w:t>
+      </w:r>
+    </w:p>
+    <w:p>
+      <w:pPr>
+        <w:pStyle w:val="ListParagraph"/>
+        <w:numPr>
+          <w:ilvl w:val="0"/>
+          <w:numId w:val="24"/>
+        </w:numPr>
+      </w:pPr>
+      <w:r>
+        <w:t>source: the ID of the source vertex.</w:t>
+      </w:r>
+    </w:p>
+    <w:p>
+      <w:pPr>
+        <w:pStyle w:val="ListParagraph"/>
+        <w:numPr>
+          <w:ilvl w:val="0"/>
+          <w:numId w:val="24"/>
+        </w:numPr>
+      </w:pPr>
+      <w:r>
+        <w:t>dest: the ID of the destination vertex.</w:t>
+      </w:r>
+    </w:p>
+    <w:p>
+      <w:r>
+        <w:t>Return value: true if dest is reachable from source, else the return value is false.</w:t>
+      </w:r>
+    </w:p>
+    <w:p>
+      <w:pPr>
+        <w:shd w:val="clear" w:color="auto" w:fill="1E1E1E"/>
+        <w:spacing w:after="0" w:line="285" w:lineRule="atLeast"/>
+        <w:rPr>
+          <w:rFonts w:ascii="Consolas" w:eastAsia="Times New Roman" w:hAnsi="Consolas" w:cs="Times New Roman"/>
+          <w:color w:val="D4D4D4"/>
+          <w:sz w:val="21"/>
+          <w:szCs w:val="21"/>
+          <w:lang w:eastAsia="en-GB"/>
+        </w:rPr>
+      </w:pPr>
+      <w:r>
+        <w:rPr>
+          <w:rFonts w:ascii="Consolas" w:eastAsia="Times New Roman" w:hAnsi="Consolas" w:cs="Times New Roman"/>
+          <w:color w:val="569CD6"/>
+          <w:sz w:val="21"/>
+          <w:szCs w:val="21"/>
+          <w:lang w:eastAsia="en-GB"/>
+        </w:rPr>
+        <w:t>bool</w:t>
+      </w:r>
+      <w:r>
+        <w:rPr>
+          <w:rFonts w:ascii="Consolas" w:eastAsia="Times New Roman" w:hAnsi="Consolas" w:cs="Times New Roman"/>
+          <w:color w:val="D4D4D4"/>
+          <w:sz w:val="21"/>
+          <w:szCs w:val="21"/>
+          <w:lang w:eastAsia="en-GB"/>
+        </w:rPr>
+        <w:t> </w:t>
+      </w:r>
+      <w:r>
+        <w:rPr>
+          <w:rFonts w:ascii="Consolas" w:eastAsia="Times New Roman" w:hAnsi="Consolas" w:cs="Times New Roman"/>
+          <w:color w:val="DCDCAA"/>
+          <w:sz w:val="21"/>
+          <w:szCs w:val="21"/>
+          <w:lang w:eastAsia="en-GB"/>
+        </w:rPr>
+        <w:t>is_reachable</w:t>
+      </w:r>
+      <w:r>
+        <w:rPr>
+          <w:rFonts w:ascii="Consolas" w:eastAsia="Times New Roman" w:hAnsi="Consolas" w:cs="Times New Roman"/>
+          <w:color w:val="D4D4D4"/>
+          <w:sz w:val="21"/>
+          <w:szCs w:val="21"/>
+          <w:lang w:eastAsia="en-GB"/>
+        </w:rPr>
+        <w:t>(vport_id source, vport_id dest</w:t>
+      </w:r>
+    </w:p>
+    <w:p>
+      <w:r>
+        <w:t>Parameters:</w:t>
+      </w:r>
+    </w:p>
+    <w:p>
+      <w:pPr>
+        <w:pStyle w:val="ListParagraph"/>
+        <w:numPr>
+          <w:ilvl w:val="0"/>
+          <w:numId w:val="25"/>
+        </w:numPr>
+      </w:pPr>
+      <w:r>
+        <w:t>source: the ID of the source vport.</w:t>
+      </w:r>
+    </w:p>
+    <w:p>
+      <w:pPr>
+        <w:pStyle w:val="ListParagraph"/>
+        <w:numPr>
+          <w:ilvl w:val="0"/>
+          <w:numId w:val="25"/>
+        </w:numPr>
+      </w:pPr>
+      <w:r>
+        <w:t>dest: the ID of the destination vport.</w:t>
+      </w:r>
+    </w:p>
+    <w:p>
+      <w:r>
+        <w:t>Return value: true if dest is reachable from source, else the return value is false.</w:t>
+      </w:r>
+    </w:p>
+    <w:p/>
+    <w:p>
+      <w:pPr>
+        <w:rPr>
+          <w:b/>
+          <w:bCs/>
+          <w:sz w:val="28"/>
+          <w:szCs w:val="28"/>
+          <w:u w:val="single"/>
+        </w:rPr>
+      </w:pPr>
+      <w:r>
+        <w:rPr>
+          <w:b/>
+          <w:bCs/>
+          <w:sz w:val="28"/>
+          <w:szCs w:val="28"/>
+          <w:u w:val="single"/>
+        </w:rPr>
+        <w:t>shortestpath</w:t>
+      </w:r>
+    </w:p>
+    <w:p>
+      <w:r>
+        <w:t>This method calculates the shortest path between two vports. The weight of the path is calculated as the sum of the weights of the edges in the path. The weights of the edges are provided by the user through a WeightFunction. Note that the weights must be positive</w:t>
+      </w:r>
+      <w:r>
+        <w:br/>
+        <w:t>This function also caches the shortest paths that it calculated before so that it can returns previously calculated paths faster. If a new WeightFunction is used then the cache must be cleared so that it doesn’t return false paths. When a new WeightFunction is used then the user must pass the parameter newWeight as true so that the cache is cleared.</w:t>
+      </w:r>
+    </w:p>
+    <w:p>
+      <w:r>
+        <w:t>The method:</w:t>
+      </w:r>
+    </w:p>
+    <w:p>
+      <w:pPr>
+        <w:shd w:val="clear" w:color="auto" w:fill="1E1E1E"/>
+        <w:spacing w:after="0" w:line="285" w:lineRule="atLeast"/>
+        <w:rPr>
+          <w:rFonts w:ascii="Consolas" w:eastAsia="Times New Roman" w:hAnsi="Consolas" w:cs="Times New Roman"/>
+          <w:color w:val="D4D4D4"/>
+          <w:sz w:val="21"/>
+          <w:szCs w:val="21"/>
+          <w:lang w:eastAsia="en-GB"/>
+        </w:rPr>
+      </w:pPr>
+      <w:r>
+        <w:rPr>
+          <w:rFonts w:ascii="Consolas" w:eastAsia="Times New Roman" w:hAnsi="Consolas" w:cs="Times New Roman"/>
+          <w:color w:val="D4D4D4"/>
+          <w:sz w:val="21"/>
+          <w:szCs w:val="21"/>
+          <w:lang w:eastAsia="en-GB"/>
+        </w:rPr>
+        <w:t>Path </w:t>
+      </w:r>
+      <w:r>
+        <w:rPr>
+          <w:rFonts w:ascii="Consolas" w:eastAsia="Times New Roman" w:hAnsi="Consolas" w:cs="Times New Roman"/>
+          <w:color w:val="DCDCAA"/>
+          <w:sz w:val="21"/>
+          <w:szCs w:val="21"/>
+          <w:lang w:eastAsia="en-GB"/>
+        </w:rPr>
+        <w:t>shortestPath</w:t>
+      </w:r>
+      <w:r>
+        <w:rPr>
+          <w:rFonts w:ascii="Consolas" w:eastAsia="Times New Roman" w:hAnsi="Consolas" w:cs="Times New Roman"/>
+          <w:color w:val="D4D4D4"/>
+          <w:sz w:val="21"/>
+          <w:szCs w:val="21"/>
+          <w:lang w:eastAsia="en-GB"/>
+        </w:rPr>
+        <w:t>(WeightFunction wf, vport_id src, vport_id dst, </w:t>
+      </w:r>
+      <w:r>
+        <w:rPr>
+          <w:rFonts w:ascii="Consolas" w:eastAsia="Times New Roman" w:hAnsi="Consolas" w:cs="Times New Roman"/>
+          <w:color w:val="569CD6"/>
+          <w:sz w:val="21"/>
+          <w:szCs w:val="21"/>
+          <w:lang w:eastAsia="en-GB"/>
+        </w:rPr>
+        <w:t>bool</w:t>
+      </w:r>
+      <w:r>
+        <w:rPr>
+          <w:rFonts w:ascii="Consolas" w:eastAsia="Times New Roman" w:hAnsi="Consolas" w:cs="Times New Roman"/>
+          <w:color w:val="D4D4D4"/>
+          <w:sz w:val="21"/>
+          <w:szCs w:val="21"/>
+          <w:lang w:eastAsia="en-GB"/>
+        </w:rPr>
+        <w:t> newWeights)</w:t>
+      </w:r>
+    </w:p>
+    <w:p>
+      <w:r>
+        <w:t>Parameters:</w:t>
+      </w:r>
+    </w:p>
+    <w:p>
+      <w:pPr>
+        <w:pStyle w:val="ListParagraph"/>
+        <w:numPr>
+          <w:ilvl w:val="0"/>
+          <w:numId w:val="26"/>
+        </w:numPr>
+      </w:pPr>
+      <w:r>
+        <w:t>wf: A WeightFunction that takes an edge_id and outputs a weight (positive double).</w:t>
+      </w:r>
+    </w:p>
+    <w:p>
+      <w:pPr>
+        <w:pStyle w:val="ListParagraph"/>
+        <w:numPr>
+          <w:ilvl w:val="0"/>
+          <w:numId w:val="26"/>
+        </w:numPr>
+      </w:pPr>
+      <w:r>
+        <w:t>source: The ID of the source vport.</w:t>
+      </w:r>
+    </w:p>
+    <w:p>
+      <w:pPr>
+        <w:pStyle w:val="ListParagraph"/>
+        <w:numPr>
+          <w:ilvl w:val="0"/>
+          <w:numId w:val="26"/>
+        </w:numPr>
+      </w:pPr>
+      <w:r>
+        <w:t>dest: The ID of the destination vport.</w:t>
+      </w:r>
+    </w:p>
+    <w:p>
+      <w:pPr>
+        <w:pStyle w:val="ListParagraph"/>
+        <w:numPr>
+          <w:ilvl w:val="0"/>
+          <w:numId w:val="26"/>
+        </w:numPr>
+      </w:pPr>
+      <w:r>
+        <w:t xml:space="preserve">newWeight: A flag that </w:t>
+      </w:r>
+      <w:r>
+        <w:rPr>
+          <w:lang w:val="en-US" w:bidi="ar-JO"/>
+        </w:rPr>
+        <w:t>marks if a new WeightFunction is used (only relevant if this function was called before), its default value is true.</w:t>
+      </w:r>
+    </w:p>
+    <w:p>
+      <w:r>
+        <w:t>Return value: a Path which is a vector of edge_id that represents the path between source and dest.</w:t>
+      </w:r>
+    </w:p>
+    <w:p>
+      <w:pPr>
+        <w:shd w:val="clear" w:color="auto" w:fill="1E1E1E"/>
+        <w:spacing w:after="0" w:line="285" w:lineRule="atLeast"/>
+        <w:rPr>
+          <w:rFonts w:ascii="Consolas" w:eastAsia="Times New Roman" w:hAnsi="Consolas" w:cs="Times New Roman"/>
+          <w:color w:val="D4D4D4"/>
+          <w:sz w:val="21"/>
+          <w:szCs w:val="21"/>
+          <w:lang w:eastAsia="en-GB"/>
+        </w:rPr>
+      </w:pPr>
+      <w:r>
+        <w:rPr>
+          <w:rFonts w:ascii="Consolas" w:eastAsia="Times New Roman" w:hAnsi="Consolas" w:cs="Times New Roman"/>
+          <w:color w:val="569CD6"/>
+          <w:sz w:val="21"/>
+          <w:szCs w:val="21"/>
+          <w:lang w:eastAsia="en-GB"/>
+        </w:rPr>
+        <w:t>typedef</w:t>
+      </w:r>
+      <w:r>
+        <w:rPr>
+          <w:rFonts w:ascii="Consolas" w:eastAsia="Times New Roman" w:hAnsi="Consolas" w:cs="Times New Roman"/>
+          <w:color w:val="D4D4D4"/>
+          <w:sz w:val="21"/>
+          <w:szCs w:val="21"/>
+          <w:lang w:eastAsia="en-GB"/>
+        </w:rPr>
+        <w:t> vector&lt;edge_id&gt; Path;</w:t>
+      </w:r>
+    </w:p>
+    <w:p>
+      <w:r>
+        <w:lastRenderedPageBreak/>
+        <w:t>If there is no path between source and dest (dest is not reachable from source) then an empty Path is returned.</w:t>
+      </w:r>
+    </w:p>
+    <w:p>
+      <w:pPr>
+        <w:rPr>
+          <w:b/>
+          <w:bCs/>
+          <w:sz w:val="28"/>
+          <w:szCs w:val="28"/>
+          <w:u w:val="single"/>
+        </w:rPr>
+      </w:pPr>
+      <w:r>
+        <w:rPr>
+          <w:b/>
+          <w:bCs/>
+          <w:sz w:val="28"/>
+          <w:szCs w:val="28"/>
+          <w:u w:val="single"/>
+        </w:rPr>
+        <w:t>shortestPathWeight</w:t>
+      </w:r>
+    </w:p>
+    <w:p>
+      <w:r>
+        <w:t>This method is very similar to shortestPath method. The only difference that it returns the weight of the path and not the path itself.</w:t>
+      </w:r>
+    </w:p>
+    <w:p>
+      <w:r>
+        <w:t>The method:</w:t>
+      </w:r>
+    </w:p>
+    <w:p>
+      <w:pPr>
+        <w:shd w:val="clear" w:color="auto" w:fill="1E1E1E"/>
+        <w:spacing w:after="0" w:line="285" w:lineRule="atLeast"/>
+        <w:rPr>
+          <w:rFonts w:ascii="Consolas" w:eastAsia="Times New Roman" w:hAnsi="Consolas" w:cs="Times New Roman"/>
+          <w:color w:val="D4D4D4"/>
+          <w:sz w:val="21"/>
+          <w:szCs w:val="21"/>
+          <w:lang w:eastAsia="en-GB"/>
+        </w:rPr>
+      </w:pPr>
+      <w:r>
+        <w:rPr>
+          <w:rFonts w:ascii="Consolas" w:eastAsia="Times New Roman" w:hAnsi="Consolas" w:cs="Times New Roman"/>
+          <w:color w:val="569CD6"/>
+          <w:sz w:val="21"/>
+          <w:szCs w:val="21"/>
+          <w:lang w:eastAsia="en-GB"/>
+        </w:rPr>
+        <w:t>double</w:t>
+      </w:r>
+      <w:r>
+        <w:rPr>
+          <w:rFonts w:ascii="Consolas" w:eastAsia="Times New Roman" w:hAnsi="Consolas" w:cs="Times New Roman"/>
+          <w:color w:val="D4D4D4"/>
+          <w:sz w:val="21"/>
+          <w:szCs w:val="21"/>
+          <w:lang w:eastAsia="en-GB"/>
+        </w:rPr>
+        <w:t> </w:t>
+      </w:r>
+      <w:r>
+        <w:rPr>
+          <w:rFonts w:ascii="Consolas" w:eastAsia="Times New Roman" w:hAnsi="Consolas" w:cs="Times New Roman"/>
+          <w:color w:val="DCDCAA"/>
+          <w:sz w:val="21"/>
+          <w:szCs w:val="21"/>
+          <w:lang w:eastAsia="en-GB"/>
+        </w:rPr>
+        <w:t>shortestPathWeight</w:t>
+      </w:r>
+      <w:r>
+        <w:rPr>
+          <w:rFonts w:ascii="Consolas" w:eastAsia="Times New Roman" w:hAnsi="Consolas" w:cs="Times New Roman"/>
+          <w:color w:val="D4D4D4"/>
+          <w:sz w:val="21"/>
+          <w:szCs w:val="21"/>
+          <w:lang w:eastAsia="en-GB"/>
+        </w:rPr>
+        <w:t>(WeightFunction </w:t>
+      </w:r>
+      <w:r>
+        <w:rPr>
+          <w:rFonts w:ascii="Consolas" w:eastAsia="Times New Roman" w:hAnsi="Consolas" w:cs="Times New Roman"/>
+          <w:color w:val="9CDCFE"/>
+          <w:sz w:val="21"/>
+          <w:szCs w:val="21"/>
+          <w:lang w:eastAsia="en-GB"/>
+        </w:rPr>
+        <w:t>wf</w:t>
+      </w:r>
+      <w:r>
+        <w:rPr>
+          <w:rFonts w:ascii="Consolas" w:eastAsia="Times New Roman" w:hAnsi="Consolas" w:cs="Times New Roman"/>
+          <w:color w:val="D4D4D4"/>
+          <w:sz w:val="21"/>
+          <w:szCs w:val="21"/>
+          <w:lang w:eastAsia="en-GB"/>
+        </w:rPr>
+        <w:t>, vport_id </w:t>
+      </w:r>
+      <w:r>
+        <w:rPr>
+          <w:rFonts w:ascii="Consolas" w:eastAsia="Times New Roman" w:hAnsi="Consolas" w:cs="Times New Roman"/>
+          <w:color w:val="9CDCFE"/>
+          <w:sz w:val="21"/>
+          <w:szCs w:val="21"/>
+          <w:lang w:eastAsia="en-GB"/>
+        </w:rPr>
+        <w:t>src</w:t>
+      </w:r>
+      <w:r>
+        <w:rPr>
+          <w:rFonts w:ascii="Consolas" w:eastAsia="Times New Roman" w:hAnsi="Consolas" w:cs="Times New Roman"/>
+          <w:color w:val="D4D4D4"/>
+          <w:sz w:val="21"/>
+          <w:szCs w:val="21"/>
+          <w:lang w:eastAsia="en-GB"/>
+        </w:rPr>
+        <w:t>, vport_id </w:t>
+      </w:r>
+      <w:r>
+        <w:rPr>
+          <w:rFonts w:ascii="Consolas" w:eastAsia="Times New Roman" w:hAnsi="Consolas" w:cs="Times New Roman"/>
+          <w:color w:val="9CDCFE"/>
+          <w:sz w:val="21"/>
+          <w:szCs w:val="21"/>
+          <w:lang w:eastAsia="en-GB"/>
+        </w:rPr>
+        <w:t>dst</w:t>
+      </w:r>
+      <w:r>
+        <w:rPr>
+          <w:rFonts w:ascii="Consolas" w:eastAsia="Times New Roman" w:hAnsi="Consolas" w:cs="Times New Roman"/>
+          <w:color w:val="D4D4D4"/>
+          <w:sz w:val="21"/>
+          <w:szCs w:val="21"/>
+          <w:lang w:eastAsia="en-GB"/>
+        </w:rPr>
+        <w:t>, </w:t>
+      </w:r>
+      <w:r>
+        <w:rPr>
+          <w:rFonts w:ascii="Consolas" w:eastAsia="Times New Roman" w:hAnsi="Consolas" w:cs="Times New Roman"/>
+          <w:color w:val="569CD6"/>
+          <w:sz w:val="21"/>
+          <w:szCs w:val="21"/>
+          <w:lang w:eastAsia="en-GB"/>
+        </w:rPr>
+        <w:t>bool</w:t>
+      </w:r>
+      <w:r>
+        <w:rPr>
+          <w:rFonts w:ascii="Consolas" w:eastAsia="Times New Roman" w:hAnsi="Consolas" w:cs="Times New Roman"/>
+          <w:color w:val="D4D4D4"/>
+          <w:sz w:val="21"/>
+          <w:szCs w:val="21"/>
+          <w:lang w:eastAsia="en-GB"/>
+        </w:rPr>
+        <w:t> newWeights)</w:t>
+      </w:r>
+    </w:p>
+    <w:p/>
+    <w:p>
+      <w:r>
+        <w:t>Parameters:</w:t>
+      </w:r>
+    </w:p>
+    <w:p>
+      <w:pPr>
+        <w:pStyle w:val="ListParagraph"/>
+        <w:numPr>
+          <w:ilvl w:val="0"/>
+          <w:numId w:val="27"/>
+        </w:numPr>
+      </w:pPr>
+      <w:r>
+        <w:t>wf: A WeightFunction that takes an edge_id and outputs a weight (positive double).</w:t>
+      </w:r>
+    </w:p>
+    <w:p>
+      <w:pPr>
+        <w:pStyle w:val="ListParagraph"/>
+        <w:numPr>
+          <w:ilvl w:val="0"/>
+          <w:numId w:val="27"/>
+        </w:numPr>
+      </w:pPr>
+      <w:r>
+        <w:t>source: The ID of the source vport.</w:t>
+      </w:r>
+    </w:p>
+    <w:p>
+      <w:pPr>
+        <w:pStyle w:val="ListParagraph"/>
+        <w:numPr>
+          <w:ilvl w:val="0"/>
+          <w:numId w:val="27"/>
+        </w:numPr>
+      </w:pPr>
+      <w:r>
+        <w:t>dest: The ID of the destination vport.</w:t>
+      </w:r>
+    </w:p>
+    <w:p>
+      <w:pPr>
+        <w:pStyle w:val="ListParagraph"/>
+        <w:numPr>
+          <w:ilvl w:val="0"/>
+          <w:numId w:val="27"/>
+        </w:numPr>
+      </w:pPr>
+      <w:r>
+        <w:t xml:space="preserve">newWeight: A flag that </w:t>
+      </w:r>
+      <w:r>
+        <w:rPr>
+          <w:lang w:val="en-US" w:bidi="ar-JO"/>
+        </w:rPr>
+        <w:t>marks if a new WeightFunction is used (only relevant if this function was called before), its default value is true.</w:t>
+      </w:r>
+    </w:p>
+    <w:p>
+      <w:pPr>
+        <w:rPr>
+          <w:rFonts w:ascii="Consolas" w:eastAsia="Times New Roman" w:hAnsi="Consolas" w:cs="Times New Roman"/>
+          <w:color w:val="D4D4D4"/>
+          <w:sz w:val="21"/>
+          <w:szCs w:val="21"/>
+          <w:lang w:eastAsia="en-GB"/>
+        </w:rPr>
+      </w:pPr>
+      <w:r>
+        <w:t>Return value: The weight of the shortest path from source to dest.</w:t>
+      </w:r>
+      <w:r>
+        <w:rPr>
+          <w:rFonts w:ascii="Consolas" w:eastAsia="Times New Roman" w:hAnsi="Consolas" w:cs="Times New Roman"/>
+          <w:color w:val="D4D4D4"/>
+          <w:sz w:val="21"/>
+          <w:szCs w:val="21"/>
+          <w:lang w:eastAsia="en-GB"/>
+        </w:rPr>
+        <w:t xml:space="preserve"> </w:t>
+      </w:r>
+      <w:r>
+        <w:t>If there is no path between source and dest (dest is not reachable from source) then DBL_MAX is returned.</w:t>
+      </w:r>
+    </w:p>
+    <w:p/>
+    <w:p>
+      <w:pPr>
+        <w:rPr>
+          <w:b/>
+          <w:bCs/>
+          <w:sz w:val="28"/>
+          <w:szCs w:val="28"/>
+          <w:u w:val="single"/>
+        </w:rPr>
+      </w:pPr>
+      <w:r>
+        <w:rPr>
+          <w:b/>
+          <w:bCs/>
+          <w:sz w:val="28"/>
+          <w:szCs w:val="28"/>
+          <w:u w:val="single"/>
+        </w:rPr>
+        <w:t>findClique</w:t>
+      </w:r>
+    </w:p>
+    <w:p>
+      <w:r>
+        <w:t xml:space="preserve">A clique is a Port Graph that has an edge from every vport to every other vport. </w:t>
+      </w:r>
+    </w:p>
+    <w:p>
+      <w:pPr>
+        <w:rPr>
+          <w:b/>
+          <w:bCs/>
+          <w:sz w:val="28"/>
+          <w:szCs w:val="28"/>
+          <w:u w:val="single"/>
+        </w:rPr>
+      </w:pPr>
+      <w:r>
+        <w:rPr>
+          <w:b/>
+          <w:bCs/>
+          <w:sz w:val="28"/>
+          <w:szCs w:val="28"/>
+          <w:u w:val="single"/>
+        </w:rPr>
+        <w:t>isSubGraph</w:t>
+      </w:r>
+    </w:p>
+    <w:p>
+      <w:r>
+        <w:t>This method checks if a given Port Graph is a sub–Port Graph of the original Port Graph, meaning that its vertices, ports and edges are subsets of the original Port Graph’s vertices, ports and edges.</w:t>
+      </w:r>
+    </w:p>
+    <w:p>
+      <w:r>
+        <w:t>The method:</w:t>
+      </w:r>
+    </w:p>
+    <w:p>
+      <w:pPr>
+        <w:shd w:val="clear" w:color="auto" w:fill="1E1E1E"/>
+        <w:spacing w:after="0" w:line="285" w:lineRule="atLeast"/>
+        <w:rPr>
+          <w:rFonts w:ascii="Consolas" w:eastAsia="Times New Roman" w:hAnsi="Consolas" w:cs="Times New Roman"/>
+          <w:color w:val="D4D4D4"/>
+          <w:sz w:val="21"/>
+          <w:szCs w:val="21"/>
+          <w:lang w:eastAsia="en-GB"/>
+        </w:rPr>
+      </w:pPr>
+      <w:r>
+        <w:rPr>
+          <w:rFonts w:ascii="Consolas" w:eastAsia="Times New Roman" w:hAnsi="Consolas" w:cs="Times New Roman"/>
+          <w:color w:val="569CD6"/>
+          <w:sz w:val="21"/>
+          <w:szCs w:val="21"/>
+          <w:lang w:eastAsia="en-GB"/>
+        </w:rPr>
+        <w:t>bool</w:t>
+      </w:r>
+      <w:r>
+        <w:rPr>
+          <w:rFonts w:ascii="Consolas" w:eastAsia="Times New Roman" w:hAnsi="Consolas" w:cs="Times New Roman"/>
+          <w:color w:val="D4D4D4"/>
+          <w:sz w:val="21"/>
+          <w:szCs w:val="21"/>
+          <w:lang w:eastAsia="en-GB"/>
+        </w:rPr>
+        <w:t> </w:t>
+      </w:r>
+      <w:r>
+        <w:rPr>
+          <w:rFonts w:ascii="Consolas" w:eastAsia="Times New Roman" w:hAnsi="Consolas" w:cs="Times New Roman"/>
+          <w:color w:val="DCDCAA"/>
+          <w:sz w:val="21"/>
+          <w:szCs w:val="21"/>
+          <w:lang w:eastAsia="en-GB"/>
+        </w:rPr>
+        <w:t>isSubGraph</w:t>
+      </w:r>
+      <w:r>
+        <w:rPr>
+          <w:rFonts w:ascii="Consolas" w:eastAsia="Times New Roman" w:hAnsi="Consolas" w:cs="Times New Roman"/>
+          <w:color w:val="D4D4D4"/>
+          <w:sz w:val="21"/>
+          <w:szCs w:val="21"/>
+          <w:lang w:eastAsia="en-GB"/>
+        </w:rPr>
+        <w:t>(PortGraph&lt;V,P,E&gt;&amp; </w:t>
+      </w:r>
+      <w:r>
+        <w:rPr>
+          <w:rFonts w:ascii="Consolas" w:eastAsia="Times New Roman" w:hAnsi="Consolas" w:cs="Times New Roman"/>
+          <w:color w:val="9CDCFE"/>
+          <w:sz w:val="21"/>
+          <w:szCs w:val="21"/>
+          <w:lang w:eastAsia="en-GB"/>
+        </w:rPr>
+        <w:t>sub_graph</w:t>
+      </w:r>
+      <w:r>
+        <w:rPr>
+          <w:rFonts w:ascii="Consolas" w:eastAsia="Times New Roman" w:hAnsi="Consolas" w:cs="Times New Roman"/>
+          <w:color w:val="D4D4D4"/>
+          <w:sz w:val="21"/>
+          <w:szCs w:val="21"/>
+          <w:lang w:eastAsia="en-GB"/>
+        </w:rPr>
+        <w:t>,</w:t>
+      </w:r>
+      <w:r>
+        <w:rPr>
+          <w:rFonts w:ascii="Consolas" w:eastAsia="Times New Roman" w:hAnsi="Consolas" w:cs="Times New Roman"/>
+          <w:color w:val="569CD6"/>
+          <w:sz w:val="21"/>
+          <w:szCs w:val="21"/>
+          <w:lang w:eastAsia="en-GB"/>
+        </w:rPr>
+        <w:t>bool</w:t>
+      </w:r>
+      <w:r>
+        <w:rPr>
+          <w:rFonts w:ascii="Consolas" w:eastAsia="Times New Roman" w:hAnsi="Consolas" w:cs="Times New Roman"/>
+          <w:color w:val="D4D4D4"/>
+          <w:sz w:val="21"/>
+          <w:szCs w:val="21"/>
+          <w:lang w:eastAsia="en-GB"/>
+        </w:rPr>
+        <w:t> </w:t>
+      </w:r>
+      <w:r>
+        <w:rPr>
+          <w:rFonts w:ascii="Consolas" w:eastAsia="Times New Roman" w:hAnsi="Consolas" w:cs="Times New Roman"/>
+          <w:color w:val="9CDCFE"/>
+          <w:sz w:val="21"/>
+          <w:szCs w:val="21"/>
+          <w:lang w:eastAsia="en-GB"/>
+        </w:rPr>
+        <w:t>vertex_attr_check</w:t>
+      </w:r>
+      <w:r>
+        <w:rPr>
+          <w:rFonts w:ascii="Consolas" w:eastAsia="Times New Roman" w:hAnsi="Consolas" w:cs="Times New Roman"/>
+          <w:color w:val="D4D4D4"/>
+          <w:sz w:val="21"/>
+          <w:szCs w:val="21"/>
+          <w:lang w:eastAsia="en-GB"/>
+        </w:rPr>
+        <w:t>,</w:t>
+      </w:r>
+      <w:r>
+        <w:rPr>
+          <w:rFonts w:ascii="Consolas" w:eastAsia="Times New Roman" w:hAnsi="Consolas" w:cs="Times New Roman"/>
+          <w:color w:val="569CD6"/>
+          <w:sz w:val="21"/>
+          <w:szCs w:val="21"/>
+          <w:lang w:eastAsia="en-GB"/>
+        </w:rPr>
+        <w:t>bool</w:t>
+      </w:r>
+      <w:r>
+        <w:rPr>
+          <w:rFonts w:ascii="Consolas" w:eastAsia="Times New Roman" w:hAnsi="Consolas" w:cs="Times New Roman"/>
+          <w:color w:val="D4D4D4"/>
+          <w:sz w:val="21"/>
+          <w:szCs w:val="21"/>
+          <w:lang w:eastAsia="en-GB"/>
+        </w:rPr>
+        <w:t> </w:t>
+      </w:r>
+      <w:r>
+        <w:rPr>
+          <w:rFonts w:ascii="Consolas" w:eastAsia="Times New Roman" w:hAnsi="Consolas" w:cs="Times New Roman"/>
+          <w:color w:val="9CDCFE"/>
+          <w:sz w:val="21"/>
+          <w:szCs w:val="21"/>
+          <w:lang w:eastAsia="en-GB"/>
+        </w:rPr>
+        <w:t>ports_attr_check</w:t>
+      </w:r>
+      <w:r>
+        <w:rPr>
+          <w:rFonts w:ascii="Consolas" w:eastAsia="Times New Roman" w:hAnsi="Consolas" w:cs="Times New Roman"/>
+          <w:color w:val="D4D4D4"/>
+          <w:sz w:val="21"/>
+          <w:szCs w:val="21"/>
+          <w:lang w:eastAsia="en-GB"/>
+        </w:rPr>
+        <w:t>,</w:t>
+      </w:r>
+      <w:r>
+        <w:rPr>
+          <w:rFonts w:ascii="Consolas" w:eastAsia="Times New Roman" w:hAnsi="Consolas" w:cs="Times New Roman"/>
+          <w:color w:val="569CD6"/>
+          <w:sz w:val="21"/>
+          <w:szCs w:val="21"/>
+          <w:lang w:eastAsia="en-GB"/>
+        </w:rPr>
+        <w:t>bool</w:t>
+      </w:r>
+      <w:r>
+        <w:rPr>
+          <w:rFonts w:ascii="Consolas" w:eastAsia="Times New Roman" w:hAnsi="Consolas" w:cs="Times New Roman"/>
+          <w:color w:val="D4D4D4"/>
+          <w:sz w:val="21"/>
+          <w:szCs w:val="21"/>
+          <w:lang w:eastAsia="en-GB"/>
+        </w:rPr>
+        <w:t> </w:t>
+      </w:r>
+      <w:r>
+        <w:rPr>
+          <w:rFonts w:ascii="Consolas" w:eastAsia="Times New Roman" w:hAnsi="Consolas" w:cs="Times New Roman"/>
+          <w:color w:val="9CDCFE"/>
+          <w:sz w:val="21"/>
+          <w:szCs w:val="21"/>
+          <w:lang w:eastAsia="en-GB"/>
+        </w:rPr>
+        <w:t>edge_attr_check</w:t>
+      </w:r>
+      <w:r>
+        <w:rPr>
+          <w:rFonts w:ascii="Consolas" w:eastAsia="Times New Roman" w:hAnsi="Consolas" w:cs="Times New Roman"/>
+          <w:color w:val="D4D4D4"/>
+          <w:sz w:val="21"/>
+          <w:szCs w:val="21"/>
+          <w:lang w:eastAsia="en-GB"/>
+        </w:rPr>
+        <w:t>)</w:t>
+      </w:r>
+    </w:p>
+    <w:p/>
+    <w:p>
+      <w:r>
+        <w:t>Parameters:</w:t>
+      </w:r>
+    </w:p>
+    <w:p>
+      <w:pPr>
+        <w:pStyle w:val="ListParagraph"/>
+        <w:numPr>
+          <w:ilvl w:val="0"/>
+          <w:numId w:val="28"/>
+        </w:numPr>
+      </w:pPr>
+      <w:r>
+        <w:t>sub_graph: The Port Graph that we want to check.</w:t>
+      </w:r>
+    </w:p>
+    <w:p>
+      <w:pPr>
+        <w:pStyle w:val="ListParagraph"/>
+        <w:numPr>
+          <w:ilvl w:val="0"/>
+          <w:numId w:val="28"/>
+        </w:numPr>
+      </w:pPr>
+      <w:r>
+        <w:t>vertex_attr_check: If we want to check if attributes of the vertices match as well then this parameter should be true, else it should be false.</w:t>
+      </w:r>
+    </w:p>
+    <w:p>
+      <w:pPr>
+        <w:pStyle w:val="ListParagraph"/>
+        <w:numPr>
+          <w:ilvl w:val="0"/>
+          <w:numId w:val="28"/>
+        </w:numPr>
+      </w:pPr>
+      <w:r>
+        <w:t>ports_attr_check: If we want to check if attributes of the ports match as well then this parameter should be true, else it should be false.</w:t>
+      </w:r>
+    </w:p>
+    <w:p>
+      <w:pPr>
+        <w:pStyle w:val="ListParagraph"/>
+        <w:numPr>
+          <w:ilvl w:val="0"/>
+          <w:numId w:val="28"/>
+        </w:numPr>
+      </w:pPr>
+      <w:r>
+        <w:t>edge_attr_check: If we want to check if attributes of the edges match as well then this parameter should be true, else it should be false.</w:t>
+      </w:r>
+    </w:p>
+    <w:p>
+      <w:r>
+        <w:t>Return value: True if the sub_graph is indeed a sub Port Graph of the original Port Graph, else it returns false.</w:t>
+      </w:r>
+    </w:p>
+    <w:p>
+      <w:pPr>
+        <w:rPr>
+          <w:b/>
+          <w:bCs/>
+          <w:sz w:val="28"/>
+          <w:szCs w:val="28"/>
+          <w:u w:val="single"/>
+        </w:rPr>
+      </w:pPr>
+      <w:r>
+        <w:rPr>
+          <w:b/>
+          <w:bCs/>
+          <w:sz w:val="28"/>
+          <w:szCs w:val="28"/>
+          <w:u w:val="single"/>
+        </w:rPr>
+        <w:lastRenderedPageBreak/>
+        <w:t>max_flow</w:t>
+      </w:r>
+    </w:p>
+    <w:p>
+      <w:r>
+        <w:t>This function calculates the maximum flow between a source vertex and a destination vertex according to a capacity function that the user provides.</w:t>
+      </w:r>
+    </w:p>
+    <w:p>
+      <w:r>
+        <w:t>The method:</w:t>
+      </w:r>
+    </w:p>
+    <w:p>
+      <w:pPr>
+        <w:shd w:val="clear" w:color="auto" w:fill="1E1E1E"/>
+        <w:spacing w:after="0" w:line="285" w:lineRule="atLeast"/>
+        <w:rPr>
+          <w:rFonts w:ascii="Consolas" w:eastAsia="Times New Roman" w:hAnsi="Consolas" w:cs="Times New Roman"/>
+          <w:color w:val="D4D4D4"/>
+          <w:sz w:val="21"/>
+          <w:szCs w:val="21"/>
+          <w:lang w:eastAsia="en-GB"/>
+        </w:rPr>
+      </w:pPr>
+      <w:r>
+        <w:rPr>
+          <w:rFonts w:ascii="Consolas" w:eastAsia="Times New Roman" w:hAnsi="Consolas" w:cs="Times New Roman"/>
+          <w:color w:val="569CD6"/>
+          <w:sz w:val="21"/>
+          <w:szCs w:val="21"/>
+          <w:lang w:eastAsia="en-GB"/>
+        </w:rPr>
+        <w:t>int</w:t>
+      </w:r>
+      <w:r>
+        <w:rPr>
+          <w:rFonts w:ascii="Consolas" w:eastAsia="Times New Roman" w:hAnsi="Consolas" w:cs="Times New Roman"/>
+          <w:color w:val="D4D4D4"/>
+          <w:sz w:val="21"/>
+          <w:szCs w:val="21"/>
+          <w:lang w:eastAsia="en-GB"/>
+        </w:rPr>
+        <w:t> </w:t>
+      </w:r>
+      <w:r>
+        <w:rPr>
+          <w:rFonts w:ascii="Consolas" w:eastAsia="Times New Roman" w:hAnsi="Consolas" w:cs="Times New Roman"/>
+          <w:color w:val="DCDCAA"/>
+          <w:sz w:val="21"/>
+          <w:szCs w:val="21"/>
+          <w:lang w:eastAsia="en-GB"/>
+        </w:rPr>
+        <w:t>maxFlow</w:t>
+      </w:r>
+      <w:r>
+        <w:rPr>
+          <w:rFonts w:ascii="Consolas" w:eastAsia="Times New Roman" w:hAnsi="Consolas" w:cs="Times New Roman"/>
+          <w:color w:val="D4D4D4"/>
+          <w:sz w:val="21"/>
+          <w:szCs w:val="21"/>
+          <w:lang w:eastAsia="en-GB"/>
+        </w:rPr>
+        <w:t>(CapacityFunction </w:t>
+      </w:r>
+      <w:r>
+        <w:rPr>
+          <w:rFonts w:ascii="Consolas" w:eastAsia="Times New Roman" w:hAnsi="Consolas" w:cs="Times New Roman"/>
+          <w:color w:val="9CDCFE"/>
+          <w:sz w:val="21"/>
+          <w:szCs w:val="21"/>
+          <w:lang w:eastAsia="en-GB"/>
+        </w:rPr>
+        <w:t>cf</w:t>
+      </w:r>
+      <w:r>
+        <w:rPr>
+          <w:rFonts w:ascii="Consolas" w:eastAsia="Times New Roman" w:hAnsi="Consolas" w:cs="Times New Roman"/>
+          <w:color w:val="D4D4D4"/>
+          <w:sz w:val="21"/>
+          <w:szCs w:val="21"/>
+          <w:lang w:eastAsia="en-GB"/>
+        </w:rPr>
+        <w:t>, vport_id </w:t>
+      </w:r>
+      <w:r>
+        <w:rPr>
+          <w:rFonts w:ascii="Consolas" w:eastAsia="Times New Roman" w:hAnsi="Consolas" w:cs="Times New Roman"/>
+          <w:color w:val="9CDCFE"/>
+          <w:sz w:val="21"/>
+          <w:szCs w:val="21"/>
+          <w:lang w:eastAsia="en-GB"/>
+        </w:rPr>
+        <w:t>src</w:t>
+      </w:r>
+      <w:r>
+        <w:rPr>
+          <w:rFonts w:ascii="Consolas" w:eastAsia="Times New Roman" w:hAnsi="Consolas" w:cs="Times New Roman"/>
+          <w:color w:val="D4D4D4"/>
+          <w:sz w:val="21"/>
+          <w:szCs w:val="21"/>
+          <w:lang w:eastAsia="en-GB"/>
+        </w:rPr>
+        <w:t>, vport_id </w:t>
+      </w:r>
+      <w:r>
+        <w:rPr>
+          <w:rFonts w:ascii="Consolas" w:eastAsia="Times New Roman" w:hAnsi="Consolas" w:cs="Times New Roman"/>
+          <w:color w:val="9CDCFE"/>
+          <w:sz w:val="21"/>
+          <w:szCs w:val="21"/>
+          <w:lang w:eastAsia="en-GB"/>
+        </w:rPr>
+        <w:t>dst</w:t>
+      </w:r>
+      <w:r>
+        <w:rPr>
+          <w:rFonts w:ascii="Consolas" w:eastAsia="Times New Roman" w:hAnsi="Consolas" w:cs="Times New Roman"/>
+          <w:color w:val="D4D4D4"/>
+          <w:sz w:val="21"/>
+          <w:szCs w:val="21"/>
+          <w:lang w:eastAsia="en-GB"/>
+        </w:rPr>
+        <w:t>)</w:t>
+      </w:r>
+    </w:p>
+    <w:p/>
+    <w:p>
+      <w:r>
+        <w:t>Parameters:</w:t>
+      </w:r>
+    </w:p>
+    <w:p>
+      <w:pPr>
+        <w:pStyle w:val="ListParagraph"/>
+        <w:numPr>
+          <w:ilvl w:val="0"/>
+          <w:numId w:val="29"/>
+        </w:numPr>
+      </w:pPr>
+      <w:r>
+        <w:t xml:space="preserve">cf: A CapacityFunction that represents the capacity of each edge. </w:t>
+      </w:r>
+      <w:r>
+        <w:br/>
+      </w:r>
+    </w:p>
+    <w:p>
+      <w:pPr>
+        <w:pStyle w:val="ListParagraph"/>
+        <w:shd w:val="clear" w:color="auto" w:fill="1E1E1E"/>
+        <w:spacing w:after="0" w:line="285" w:lineRule="atLeast"/>
+        <w:ind w:left="1080"/>
+        <w:rPr>
+          <w:rFonts w:ascii="Consolas" w:eastAsia="Times New Roman" w:hAnsi="Consolas" w:cs="Times New Roman"/>
+          <w:color w:val="D4D4D4"/>
+          <w:sz w:val="21"/>
+          <w:szCs w:val="21"/>
+          <w:lang w:eastAsia="en-GB"/>
+        </w:rPr>
+      </w:pPr>
+      <w:r>
+        <w:rPr>
+          <w:rFonts w:ascii="Consolas" w:eastAsia="Times New Roman" w:hAnsi="Consolas" w:cs="Times New Roman"/>
+          <w:color w:val="569CD6"/>
+          <w:sz w:val="21"/>
+          <w:szCs w:val="21"/>
+          <w:lang w:eastAsia="en-GB"/>
+        </w:rPr>
+        <w:t>typedef</w:t>
+      </w:r>
+      <w:r>
+        <w:rPr>
+          <w:rFonts w:ascii="Consolas" w:eastAsia="Times New Roman" w:hAnsi="Consolas" w:cs="Times New Roman"/>
+          <w:color w:val="D4D4D4"/>
+          <w:sz w:val="21"/>
+          <w:szCs w:val="21"/>
+          <w:lang w:eastAsia="en-GB"/>
+        </w:rPr>
+        <w:t> </w:t>
+      </w:r>
+      <w:r>
+        <w:rPr>
+          <w:rFonts w:ascii="Consolas" w:eastAsia="Times New Roman" w:hAnsi="Consolas" w:cs="Times New Roman"/>
+          <w:color w:val="569CD6"/>
+          <w:sz w:val="21"/>
+          <w:szCs w:val="21"/>
+          <w:lang w:eastAsia="en-GB"/>
+        </w:rPr>
+        <w:t>int</w:t>
+      </w:r>
+      <w:r>
+        <w:rPr>
+          <w:rFonts w:ascii="Consolas" w:eastAsia="Times New Roman" w:hAnsi="Consolas" w:cs="Times New Roman"/>
+          <w:color w:val="D4D4D4"/>
+          <w:sz w:val="21"/>
+          <w:szCs w:val="21"/>
+          <w:lang w:eastAsia="en-GB"/>
+        </w:rPr>
+        <w:t> (*</w:t>
+      </w:r>
+      <w:r>
+        <w:rPr>
+          <w:rFonts w:ascii="Consolas" w:eastAsia="Times New Roman" w:hAnsi="Consolas" w:cs="Times New Roman"/>
+          <w:color w:val="4EC9B0"/>
+          <w:sz w:val="21"/>
+          <w:szCs w:val="21"/>
+          <w:lang w:eastAsia="en-GB"/>
+        </w:rPr>
+        <w:t>CapacityFunction</w:t>
+      </w:r>
+      <w:r>
+        <w:rPr>
+          <w:rFonts w:ascii="Consolas" w:eastAsia="Times New Roman" w:hAnsi="Consolas" w:cs="Times New Roman"/>
+          <w:color w:val="D4D4D4"/>
+          <w:sz w:val="21"/>
+          <w:szCs w:val="21"/>
+          <w:lang w:eastAsia="en-GB"/>
+        </w:rPr>
+        <w:t>)(</w:t>
+      </w:r>
+      <w:r>
+        <w:rPr>
+          <w:rFonts w:ascii="Consolas" w:eastAsia="Times New Roman" w:hAnsi="Consolas" w:cs="Times New Roman"/>
+          <w:color w:val="4EC9B0"/>
+          <w:sz w:val="21"/>
+          <w:szCs w:val="21"/>
+          <w:lang w:eastAsia="en-GB"/>
+        </w:rPr>
+        <w:t>edge_id</w:t>
+      </w:r>
+      <w:r>
+        <w:rPr>
+          <w:rFonts w:ascii="Consolas" w:eastAsia="Times New Roman" w:hAnsi="Consolas" w:cs="Times New Roman"/>
+          <w:color w:val="D4D4D4"/>
+          <w:sz w:val="21"/>
+          <w:szCs w:val="21"/>
+          <w:lang w:eastAsia="en-GB"/>
+        </w:rPr>
+        <w:t>);</w:t>
+      </w:r>
+    </w:p>
+    <w:p>
+      <w:pPr>
+        <w:pStyle w:val="ListParagraph"/>
+        <w:ind w:left="1080"/>
+      </w:pPr>
+    </w:p>
+    <w:p>
+      <w:pPr>
+        <w:pStyle w:val="ListParagraph"/>
+        <w:numPr>
+          <w:ilvl w:val="0"/>
+          <w:numId w:val="29"/>
+        </w:numPr>
+      </w:pPr>
+      <w:r>
+        <w:t>src: The source vport.</w:t>
+      </w:r>
+    </w:p>
+    <w:p>
+      <w:pPr>
+        <w:pStyle w:val="ListParagraph"/>
+        <w:numPr>
+          <w:ilvl w:val="0"/>
+          <w:numId w:val="29"/>
+        </w:numPr>
+      </w:pPr>
+      <w:r>
+        <w:t>dst: The destination vport.</w:t>
+      </w:r>
+    </w:p>
+    <w:p>
+      <w:pPr>
+        <w:pStyle w:val="ListParagraph"/>
+        <w:ind w:left="0"/>
+      </w:pPr>
+    </w:p>
+    <w:p>
+      <w:pPr>
+        <w:pStyle w:val="ListParagraph"/>
+        <w:ind w:left="0"/>
+      </w:pPr>
+      <w:r>
+        <w:t>Return value: the maximum flow of the network between src and dst.</w:t>
+      </w:r>
+    </w:p>
+    <w:p/>
     <w:sectPr>
       <w:pgSz w:w="11906" w:h="16838"/>
       <w:pgMar w:top="1440" w:right="1440" w:bottom="1440" w:left="1440" w:header="708" w:footer="708" w:gutter="0"/>
@@ -5422,6 +9236,345 @@
 <file path=word/numbering.xml><?xml version="1.0" encoding="utf-8"?>
 <w:numbering xmlns:wpc="http://schemas.microsoft.com/office/word/2010/wordprocessingCanvas" xmlns:cx="http://schemas.microsoft.com/office/drawing/2014/chartex" xmlns:cx1="http://schemas.microsoft.com/office/drawing/2015/9/8/chartex" xmlns:cx2="http://schemas.microsoft.com/office/drawing/2015/10/21/chartex" xmlns:cx3="http://schemas.microsoft.com/office/drawing/2016/5/9/chartex" xmlns:cx4="http://schemas.microsoft.com/office/drawing/2016/5/10/chartex" xmlns:cx5="http://schemas.microsoft.com/office/drawing/2016/5/11/chartex" xmlns:cx6="http://schemas.microsoft.com/office/drawing/2016/5/12/chartex" xmlns:cx7="http://schemas.microsoft.com/office/drawing/2016/5/13/chartex" xmlns:cx8="http://schemas.microsoft.com/office/drawing/2016/5/14/chartex" xmlns:mc="http://schemas.openxmlformats.org/markup-compatibility/2006" xmlns:aink="http://schemas.microsoft.com/office/drawing/2016/ink" xmlns:am3d="http://schemas.microsoft.com/office/drawing/2017/model3d" xmlns:o="urn:schemas-microsoft-com:office:office" xmlns:r="http://schemas.openxmlformats.org/officeDocument/2006/relationships" xmlns:m="http://schemas.openxmlformats.org/officeDocument/2006/math" xmlns:v="urn:schemas-microsoft-com:vml" xmlns:wp14="http://schemas.microsoft.com/office/word/2010/wordprocessingDrawing" xmlns:wp="http://schemas.openxmlformats.org/drawingml/2006/wordprocessingDrawing" xmlns:w10="urn:schemas-microsoft-com:office:word" xmlns:w="http://schemas.openxmlformats.org/wordprocessingml/2006/main" xmlns:w14="http://schemas.microsoft.com/office/word/2010/wordml" xmlns:w15="http://schemas.microsoft.com/office/word/2012/wordml" xmlns:w16cex="http://schemas.microsoft.com/office/word/2018/wordml/cex" xmlns:w16cid="http://schemas.microsoft.com/office/word/2016/wordml/cid" xmlns:w16="http://schemas.microsoft.com/office/word/2018/wordml" xmlns:w16se="http://schemas.microsoft.com/office/word/2015/wordml/symex" xmlns:wpg="http://schemas.microsoft.com/office/word/2010/wordprocessingGroup" xmlns:wpi="http://schemas.microsoft.com/office/word/2010/wordprocessingInk" xmlns:wne="http://schemas.microsoft.com/office/word/2006/wordml" xmlns:wps="http://schemas.microsoft.com/office/word/2010/wordprocessingShape" mc:Ignorable="w14 w15 w16se w16cid w16 w16cex wp14">
   <w:abstractNum w:abstractNumId="0" w15:restartNumberingAfterBreak="0">
+    <w:nsid w:val="0C861092"/>
+    <w:multiLevelType w:val="multilevel"/>
+    <w:tmpl w:val="B6127326"/>
+    <w:lvl w:ilvl="0">
+      <w:start w:val="1"/>
+      <w:numFmt w:val="decimal"/>
+      <w:lvlText w:val="%1."/>
+      <w:lvlJc w:val="left"/>
+      <w:pPr>
+        <w:ind w:left="1080" w:hanging="360"/>
+      </w:pPr>
+      <w:rPr>
+        <w:rFonts w:hint="default"/>
+      </w:rPr>
+    </w:lvl>
+    <w:lvl w:ilvl="1">
+      <w:start w:val="1"/>
+      <w:numFmt w:val="lowerLetter"/>
+      <w:lvlText w:val="%2."/>
+      <w:lvlJc w:val="left"/>
+      <w:pPr>
+        <w:ind w:left="1800" w:hanging="360"/>
+      </w:pPr>
+      <w:rPr>
+        <w:rFonts w:hint="default"/>
+      </w:rPr>
+    </w:lvl>
+    <w:lvl w:ilvl="2">
+      <w:start w:val="1"/>
+      <w:numFmt w:val="lowerRoman"/>
+      <w:lvlText w:val="%3."/>
+      <w:lvlJc w:val="right"/>
+      <w:pPr>
+        <w:ind w:left="2520" w:hanging="180"/>
+      </w:pPr>
+      <w:rPr>
+        <w:rFonts w:hint="default"/>
+      </w:rPr>
+    </w:lvl>
+    <w:lvl w:ilvl="3">
+      <w:start w:val="1"/>
+      <w:numFmt w:val="decimal"/>
+      <w:lvlText w:val="%4."/>
+      <w:lvlJc w:val="left"/>
+      <w:pPr>
+        <w:ind w:left="370" w:hanging="360"/>
+      </w:pPr>
+      <w:rPr>
+        <w:rFonts w:hint="default"/>
+      </w:rPr>
+    </w:lvl>
+    <w:lvl w:ilvl="4">
+      <w:start w:val="1"/>
+      <w:numFmt w:val="lowerLetter"/>
+      <w:lvlText w:val="%5."/>
+      <w:lvlJc w:val="left"/>
+      <w:pPr>
+        <w:ind w:left="1270" w:hanging="360"/>
+      </w:pPr>
+      <w:rPr>
+        <w:rFonts w:hint="default"/>
+      </w:rPr>
+    </w:lvl>
+    <w:lvl w:ilvl="5">
+      <w:start w:val="1"/>
+      <w:numFmt w:val="lowerRoman"/>
+      <w:lvlText w:val="%6."/>
+      <w:lvlJc w:val="right"/>
+      <w:pPr>
+        <w:ind w:left="4680" w:hanging="180"/>
+      </w:pPr>
+      <w:rPr>
+        <w:rFonts w:hint="default"/>
+      </w:rPr>
+    </w:lvl>
+    <w:lvl w:ilvl="6">
+      <w:start w:val="1"/>
+      <w:numFmt w:val="decimal"/>
+      <w:lvlText w:val="%7."/>
+      <w:lvlJc w:val="left"/>
+      <w:pPr>
+        <w:ind w:left="5400" w:hanging="360"/>
+      </w:pPr>
+      <w:rPr>
+        <w:rFonts w:hint="default"/>
+      </w:rPr>
+    </w:lvl>
+    <w:lvl w:ilvl="7">
+      <w:start w:val="1"/>
+      <w:numFmt w:val="lowerLetter"/>
+      <w:lvlText w:val="%8."/>
+      <w:lvlJc w:val="left"/>
+      <w:pPr>
+        <w:ind w:left="6120" w:hanging="360"/>
+      </w:pPr>
+      <w:rPr>
+        <w:rFonts w:hint="default"/>
+      </w:rPr>
+    </w:lvl>
+    <w:lvl w:ilvl="8">
+      <w:start w:val="1"/>
+      <w:numFmt w:val="lowerRoman"/>
+      <w:lvlText w:val="%9."/>
+      <w:lvlJc w:val="right"/>
+      <w:pPr>
+        <w:ind w:left="6840" w:hanging="180"/>
+      </w:pPr>
+      <w:rPr>
+        <w:rFonts w:hint="default"/>
+      </w:rPr>
+    </w:lvl>
+  </w:abstractNum>
+  <w:abstractNum w:abstractNumId="1" w15:restartNumberingAfterBreak="0">
+    <w:nsid w:val="13625589"/>
+    <w:multiLevelType w:val="multilevel"/>
+    <w:tmpl w:val="973449F2"/>
+    <w:lvl w:ilvl="0">
+      <w:start w:val="3"/>
+      <w:numFmt w:val="decimal"/>
+      <w:lvlText w:val="%1."/>
+      <w:lvlJc w:val="left"/>
+      <w:pPr>
+        <w:ind w:left="1520" w:hanging="360"/>
+      </w:pPr>
+      <w:rPr>
+        <w:rFonts w:hint="default"/>
+      </w:rPr>
+    </w:lvl>
+    <w:lvl w:ilvl="1">
+      <w:start w:val="1"/>
+      <w:numFmt w:val="lowerLetter"/>
+      <w:lvlText w:val="%2."/>
+      <w:lvlJc w:val="left"/>
+      <w:pPr>
+        <w:ind w:left="2240" w:hanging="360"/>
+      </w:pPr>
+      <w:rPr>
+        <w:rFonts w:hint="default"/>
+      </w:rPr>
+    </w:lvl>
+    <w:lvl w:ilvl="2">
+      <w:start w:val="1"/>
+      <w:numFmt w:val="lowerRoman"/>
+      <w:lvlText w:val="%3."/>
+      <w:lvlJc w:val="right"/>
+      <w:pPr>
+        <w:ind w:left="2960" w:hanging="180"/>
+      </w:pPr>
+      <w:rPr>
+        <w:rFonts w:hint="default"/>
+      </w:rPr>
+    </w:lvl>
+    <w:lvl w:ilvl="3">
+      <w:start w:val="1"/>
+      <w:numFmt w:val="decimal"/>
+      <w:lvlText w:val="%4."/>
+      <w:lvlJc w:val="left"/>
+      <w:pPr>
+        <w:ind w:left="810" w:hanging="360"/>
+      </w:pPr>
+      <w:rPr>
+        <w:rFonts w:hint="default"/>
+      </w:rPr>
+    </w:lvl>
+    <w:lvl w:ilvl="4">
+      <w:start w:val="1"/>
+      <w:numFmt w:val="lowerLetter"/>
+      <w:lvlText w:val="%5."/>
+      <w:lvlJc w:val="left"/>
+      <w:pPr>
+        <w:ind w:left="1710" w:hanging="360"/>
+      </w:pPr>
+      <w:rPr>
+        <w:rFonts w:hint="default"/>
+      </w:rPr>
+    </w:lvl>
+    <w:lvl w:ilvl="5">
+      <w:start w:val="1"/>
+      <w:numFmt w:val="lowerRoman"/>
+      <w:lvlText w:val="%6."/>
+      <w:lvlJc w:val="right"/>
+      <w:pPr>
+        <w:ind w:left="5120" w:hanging="180"/>
+      </w:pPr>
+      <w:rPr>
+        <w:rFonts w:hint="default"/>
+      </w:rPr>
+    </w:lvl>
+    <w:lvl w:ilvl="6">
+      <w:start w:val="1"/>
+      <w:numFmt w:val="decimal"/>
+      <w:lvlText w:val="%7."/>
+      <w:lvlJc w:val="left"/>
+      <w:pPr>
+        <w:ind w:left="5840" w:hanging="360"/>
+      </w:pPr>
+      <w:rPr>
+        <w:rFonts w:hint="default"/>
+      </w:rPr>
+    </w:lvl>
+    <w:lvl w:ilvl="7">
+      <w:start w:val="1"/>
+      <w:numFmt w:val="lowerLetter"/>
+      <w:lvlText w:val="%8."/>
+      <w:lvlJc w:val="left"/>
+      <w:pPr>
+        <w:ind w:left="6560" w:hanging="360"/>
+      </w:pPr>
+      <w:rPr>
+        <w:rFonts w:hint="default"/>
+      </w:rPr>
+    </w:lvl>
+    <w:lvl w:ilvl="8">
+      <w:start w:val="1"/>
+      <w:numFmt w:val="lowerRoman"/>
+      <w:lvlText w:val="%9."/>
+      <w:lvlJc w:val="right"/>
+      <w:pPr>
+        <w:ind w:left="7280" w:hanging="180"/>
+      </w:pPr>
+      <w:rPr>
+        <w:rFonts w:hint="default"/>
+      </w:rPr>
+    </w:lvl>
+  </w:abstractNum>
+  <w:abstractNum w:abstractNumId="2" w15:restartNumberingAfterBreak="0">
+    <w:nsid w:val="18BC244A"/>
+    <w:multiLevelType w:val="multilevel"/>
+    <w:tmpl w:val="B0A06F16"/>
+    <w:lvl w:ilvl="0">
+      <w:start w:val="3"/>
+      <w:numFmt w:val="decimal"/>
+      <w:lvlText w:val="%1."/>
+      <w:lvlJc w:val="left"/>
+      <w:pPr>
+        <w:ind w:left="1520" w:hanging="360"/>
+      </w:pPr>
+      <w:rPr>
+        <w:rFonts w:hint="default"/>
+      </w:rPr>
+    </w:lvl>
+    <w:lvl w:ilvl="1">
+      <w:start w:val="1"/>
+      <w:numFmt w:val="lowerLetter"/>
+      <w:lvlText w:val="%2."/>
+      <w:lvlJc w:val="left"/>
+      <w:pPr>
+        <w:ind w:left="2240" w:hanging="360"/>
+      </w:pPr>
+      <w:rPr>
+        <w:rFonts w:hint="default"/>
+      </w:rPr>
+    </w:lvl>
+    <w:lvl w:ilvl="2">
+      <w:start w:val="1"/>
+      <w:numFmt w:val="lowerRoman"/>
+      <w:lvlText w:val="%3."/>
+      <w:lvlJc w:val="right"/>
+      <w:pPr>
+        <w:ind w:left="2960" w:hanging="180"/>
+      </w:pPr>
+      <w:rPr>
+        <w:rFonts w:hint="default"/>
+      </w:rPr>
+    </w:lvl>
+    <w:lvl w:ilvl="3">
+      <w:start w:val="1"/>
+      <w:numFmt w:val="decimal"/>
+      <w:lvlText w:val="%4."/>
+      <w:lvlJc w:val="left"/>
+      <w:pPr>
+        <w:ind w:left="810" w:hanging="360"/>
+      </w:pPr>
+      <w:rPr>
+        <w:rFonts w:hint="default"/>
+      </w:rPr>
+    </w:lvl>
+    <w:lvl w:ilvl="4">
+      <w:start w:val="1"/>
+      <w:numFmt w:val="lowerLetter"/>
+      <w:lvlText w:val="%5."/>
+      <w:lvlJc w:val="left"/>
+      <w:pPr>
+        <w:ind w:left="1710" w:hanging="360"/>
+      </w:pPr>
+      <w:rPr>
+        <w:rFonts w:hint="default"/>
+      </w:rPr>
+    </w:lvl>
+    <w:lvl w:ilvl="5">
+      <w:start w:val="1"/>
+      <w:numFmt w:val="lowerRoman"/>
+      <w:lvlText w:val="%6."/>
+      <w:lvlJc w:val="right"/>
+      <w:pPr>
+        <w:ind w:left="5120" w:hanging="180"/>
+      </w:pPr>
+      <w:rPr>
+        <w:rFonts w:hint="default"/>
+      </w:rPr>
+    </w:lvl>
+    <w:lvl w:ilvl="6">
+      <w:start w:val="1"/>
+      <w:numFmt w:val="decimal"/>
+      <w:lvlText w:val="%7."/>
+      <w:lvlJc w:val="left"/>
+      <w:pPr>
+        <w:ind w:left="5840" w:hanging="360"/>
+      </w:pPr>
+      <w:rPr>
+        <w:rFonts w:hint="default"/>
+      </w:rPr>
+    </w:lvl>
+    <w:lvl w:ilvl="7">
+      <w:start w:val="1"/>
+      <w:numFmt w:val="lowerLetter"/>
+      <w:lvlText w:val="%8."/>
+      <w:lvlJc w:val="left"/>
+      <w:pPr>
+        <w:ind w:left="6560" w:hanging="360"/>
+      </w:pPr>
+      <w:rPr>
+        <w:rFonts w:hint="default"/>
+      </w:rPr>
+    </w:lvl>
+    <w:lvl w:ilvl="8">
+      <w:start w:val="1"/>
+      <w:numFmt w:val="lowerRoman"/>
+      <w:lvlText w:val="%9."/>
+      <w:lvlJc w:val="right"/>
+      <w:pPr>
+        <w:ind w:left="7280" w:hanging="180"/>
+      </w:pPr>
+      <w:rPr>
+        <w:rFonts w:hint="default"/>
+      </w:rPr>
+    </w:lvl>
+  </w:abstractNum>
+  <w:abstractNum w:abstractNumId="3" w15:restartNumberingAfterBreak="0">
     <w:nsid w:val="1A902EFF"/>
     <w:multiLevelType w:val="multilevel"/>
     <w:tmpl w:val="53E012C8"/>
@@ -5534,7 +9687,7 @@
       </w:pPr>
     </w:lvl>
   </w:abstractNum>
-  <w:abstractNum w:abstractNumId="1" w15:restartNumberingAfterBreak="0">
+  <w:abstractNum w:abstractNumId="4" w15:restartNumberingAfterBreak="0">
     <w:nsid w:val="202D0363"/>
     <w:multiLevelType w:val="multilevel"/>
     <w:tmpl w:val="1AAA3550"/>
@@ -5620,7 +9773,346 @@
       </w:pPr>
     </w:lvl>
   </w:abstractNum>
-  <w:abstractNum w:abstractNumId="2" w15:restartNumberingAfterBreak="0">
+  <w:abstractNum w:abstractNumId="5" w15:restartNumberingAfterBreak="0">
+    <w:nsid w:val="22886719"/>
+    <w:multiLevelType w:val="multilevel"/>
+    <w:tmpl w:val="B6127326"/>
+    <w:lvl w:ilvl="0">
+      <w:start w:val="1"/>
+      <w:numFmt w:val="decimal"/>
+      <w:lvlText w:val="%1."/>
+      <w:lvlJc w:val="left"/>
+      <w:pPr>
+        <w:ind w:left="1080" w:hanging="360"/>
+      </w:pPr>
+      <w:rPr>
+        <w:rFonts w:hint="default"/>
+      </w:rPr>
+    </w:lvl>
+    <w:lvl w:ilvl="1">
+      <w:start w:val="1"/>
+      <w:numFmt w:val="lowerLetter"/>
+      <w:lvlText w:val="%2."/>
+      <w:lvlJc w:val="left"/>
+      <w:pPr>
+        <w:ind w:left="1800" w:hanging="360"/>
+      </w:pPr>
+      <w:rPr>
+        <w:rFonts w:hint="default"/>
+      </w:rPr>
+    </w:lvl>
+    <w:lvl w:ilvl="2">
+      <w:start w:val="1"/>
+      <w:numFmt w:val="lowerRoman"/>
+      <w:lvlText w:val="%3."/>
+      <w:lvlJc w:val="right"/>
+      <w:pPr>
+        <w:ind w:left="2520" w:hanging="180"/>
+      </w:pPr>
+      <w:rPr>
+        <w:rFonts w:hint="default"/>
+      </w:rPr>
+    </w:lvl>
+    <w:lvl w:ilvl="3">
+      <w:start w:val="1"/>
+      <w:numFmt w:val="decimal"/>
+      <w:lvlText w:val="%4."/>
+      <w:lvlJc w:val="left"/>
+      <w:pPr>
+        <w:ind w:left="370" w:hanging="360"/>
+      </w:pPr>
+      <w:rPr>
+        <w:rFonts w:hint="default"/>
+      </w:rPr>
+    </w:lvl>
+    <w:lvl w:ilvl="4">
+      <w:start w:val="1"/>
+      <w:numFmt w:val="lowerLetter"/>
+      <w:lvlText w:val="%5."/>
+      <w:lvlJc w:val="left"/>
+      <w:pPr>
+        <w:ind w:left="1270" w:hanging="360"/>
+      </w:pPr>
+      <w:rPr>
+        <w:rFonts w:hint="default"/>
+      </w:rPr>
+    </w:lvl>
+    <w:lvl w:ilvl="5">
+      <w:start w:val="1"/>
+      <w:numFmt w:val="lowerRoman"/>
+      <w:lvlText w:val="%6."/>
+      <w:lvlJc w:val="right"/>
+      <w:pPr>
+        <w:ind w:left="4680" w:hanging="180"/>
+      </w:pPr>
+      <w:rPr>
+        <w:rFonts w:hint="default"/>
+      </w:rPr>
+    </w:lvl>
+    <w:lvl w:ilvl="6">
+      <w:start w:val="1"/>
+      <w:numFmt w:val="decimal"/>
+      <w:lvlText w:val="%7."/>
+      <w:lvlJc w:val="left"/>
+      <w:pPr>
+        <w:ind w:left="5400" w:hanging="360"/>
+      </w:pPr>
+      <w:rPr>
+        <w:rFonts w:hint="default"/>
+      </w:rPr>
+    </w:lvl>
+    <w:lvl w:ilvl="7">
+      <w:start w:val="1"/>
+      <w:numFmt w:val="lowerLetter"/>
+      <w:lvlText w:val="%8."/>
+      <w:lvlJc w:val="left"/>
+      <w:pPr>
+        <w:ind w:left="6120" w:hanging="360"/>
+      </w:pPr>
+      <w:rPr>
+        <w:rFonts w:hint="default"/>
+      </w:rPr>
+    </w:lvl>
+    <w:lvl w:ilvl="8">
+      <w:start w:val="1"/>
+      <w:numFmt w:val="lowerRoman"/>
+      <w:lvlText w:val="%9."/>
+      <w:lvlJc w:val="right"/>
+      <w:pPr>
+        <w:ind w:left="6840" w:hanging="180"/>
+      </w:pPr>
+      <w:rPr>
+        <w:rFonts w:hint="default"/>
+      </w:rPr>
+    </w:lvl>
+  </w:abstractNum>
+  <w:abstractNum w:abstractNumId="6" w15:restartNumberingAfterBreak="0">
+    <w:nsid w:val="2431332E"/>
+    <w:multiLevelType w:val="multilevel"/>
+    <w:tmpl w:val="B6127326"/>
+    <w:lvl w:ilvl="0">
+      <w:start w:val="1"/>
+      <w:numFmt w:val="decimal"/>
+      <w:lvlText w:val="%1."/>
+      <w:lvlJc w:val="left"/>
+      <w:pPr>
+        <w:ind w:left="1080" w:hanging="360"/>
+      </w:pPr>
+      <w:rPr>
+        <w:rFonts w:hint="default"/>
+      </w:rPr>
+    </w:lvl>
+    <w:lvl w:ilvl="1">
+      <w:start w:val="1"/>
+      <w:numFmt w:val="lowerLetter"/>
+      <w:lvlText w:val="%2."/>
+      <w:lvlJc w:val="left"/>
+      <w:pPr>
+        <w:ind w:left="1800" w:hanging="360"/>
+      </w:pPr>
+      <w:rPr>
+        <w:rFonts w:hint="default"/>
+      </w:rPr>
+    </w:lvl>
+    <w:lvl w:ilvl="2">
+      <w:start w:val="1"/>
+      <w:numFmt w:val="lowerRoman"/>
+      <w:lvlText w:val="%3."/>
+      <w:lvlJc w:val="right"/>
+      <w:pPr>
+        <w:ind w:left="2520" w:hanging="180"/>
+      </w:pPr>
+      <w:rPr>
+        <w:rFonts w:hint="default"/>
+      </w:rPr>
+    </w:lvl>
+    <w:lvl w:ilvl="3">
+      <w:start w:val="1"/>
+      <w:numFmt w:val="decimal"/>
+      <w:lvlText w:val="%4."/>
+      <w:lvlJc w:val="left"/>
+      <w:pPr>
+        <w:ind w:left="370" w:hanging="360"/>
+      </w:pPr>
+      <w:rPr>
+        <w:rFonts w:hint="default"/>
+      </w:rPr>
+    </w:lvl>
+    <w:lvl w:ilvl="4">
+      <w:start w:val="1"/>
+      <w:numFmt w:val="lowerLetter"/>
+      <w:lvlText w:val="%5."/>
+      <w:lvlJc w:val="left"/>
+      <w:pPr>
+        <w:ind w:left="1270" w:hanging="360"/>
+      </w:pPr>
+      <w:rPr>
+        <w:rFonts w:hint="default"/>
+      </w:rPr>
+    </w:lvl>
+    <w:lvl w:ilvl="5">
+      <w:start w:val="1"/>
+      <w:numFmt w:val="lowerRoman"/>
+      <w:lvlText w:val="%6."/>
+      <w:lvlJc w:val="right"/>
+      <w:pPr>
+        <w:ind w:left="4680" w:hanging="180"/>
+      </w:pPr>
+      <w:rPr>
+        <w:rFonts w:hint="default"/>
+      </w:rPr>
+    </w:lvl>
+    <w:lvl w:ilvl="6">
+      <w:start w:val="1"/>
+      <w:numFmt w:val="decimal"/>
+      <w:lvlText w:val="%7."/>
+      <w:lvlJc w:val="left"/>
+      <w:pPr>
+        <w:ind w:left="5400" w:hanging="360"/>
+      </w:pPr>
+      <w:rPr>
+        <w:rFonts w:hint="default"/>
+      </w:rPr>
+    </w:lvl>
+    <w:lvl w:ilvl="7">
+      <w:start w:val="1"/>
+      <w:numFmt w:val="lowerLetter"/>
+      <w:lvlText w:val="%8."/>
+      <w:lvlJc w:val="left"/>
+      <w:pPr>
+        <w:ind w:left="6120" w:hanging="360"/>
+      </w:pPr>
+      <w:rPr>
+        <w:rFonts w:hint="default"/>
+      </w:rPr>
+    </w:lvl>
+    <w:lvl w:ilvl="8">
+      <w:start w:val="1"/>
+      <w:numFmt w:val="lowerRoman"/>
+      <w:lvlText w:val="%9."/>
+      <w:lvlJc w:val="right"/>
+      <w:pPr>
+        <w:ind w:left="6840" w:hanging="180"/>
+      </w:pPr>
+      <w:rPr>
+        <w:rFonts w:hint="default"/>
+      </w:rPr>
+    </w:lvl>
+  </w:abstractNum>
+  <w:abstractNum w:abstractNumId="7" w15:restartNumberingAfterBreak="0">
+    <w:nsid w:val="247B366A"/>
+    <w:multiLevelType w:val="multilevel"/>
+    <w:tmpl w:val="A582F8DC"/>
+    <w:lvl w:ilvl="0">
+      <w:start w:val="3"/>
+      <w:numFmt w:val="decimal"/>
+      <w:lvlText w:val="%1."/>
+      <w:lvlJc w:val="left"/>
+      <w:pPr>
+        <w:ind w:left="1520" w:hanging="360"/>
+      </w:pPr>
+      <w:rPr>
+        <w:rFonts w:hint="default"/>
+      </w:rPr>
+    </w:lvl>
+    <w:lvl w:ilvl="1">
+      <w:start w:val="1"/>
+      <w:numFmt w:val="lowerLetter"/>
+      <w:lvlText w:val="%2."/>
+      <w:lvlJc w:val="left"/>
+      <w:pPr>
+        <w:ind w:left="2240" w:hanging="360"/>
+      </w:pPr>
+      <w:rPr>
+        <w:rFonts w:hint="default"/>
+      </w:rPr>
+    </w:lvl>
+    <w:lvl w:ilvl="2">
+      <w:start w:val="1"/>
+      <w:numFmt w:val="lowerRoman"/>
+      <w:lvlText w:val="%3."/>
+      <w:lvlJc w:val="right"/>
+      <w:pPr>
+        <w:ind w:left="2960" w:hanging="180"/>
+      </w:pPr>
+      <w:rPr>
+        <w:rFonts w:hint="default"/>
+      </w:rPr>
+    </w:lvl>
+    <w:lvl w:ilvl="3">
+      <w:start w:val="1"/>
+      <w:numFmt w:val="decimal"/>
+      <w:lvlText w:val="%4."/>
+      <w:lvlJc w:val="left"/>
+      <w:pPr>
+        <w:ind w:left="810" w:hanging="360"/>
+      </w:pPr>
+      <w:rPr>
+        <w:rFonts w:hint="default"/>
+      </w:rPr>
+    </w:lvl>
+    <w:lvl w:ilvl="4">
+      <w:start w:val="1"/>
+      <w:numFmt w:val="lowerLetter"/>
+      <w:lvlText w:val="%5."/>
+      <w:lvlJc w:val="left"/>
+      <w:pPr>
+        <w:ind w:left="1710" w:hanging="360"/>
+      </w:pPr>
+      <w:rPr>
+        <w:rFonts w:hint="default"/>
+      </w:rPr>
+    </w:lvl>
+    <w:lvl w:ilvl="5">
+      <w:start w:val="1"/>
+      <w:numFmt w:val="lowerRoman"/>
+      <w:lvlText w:val="%6."/>
+      <w:lvlJc w:val="right"/>
+      <w:pPr>
+        <w:ind w:left="5120" w:hanging="180"/>
+      </w:pPr>
+      <w:rPr>
+        <w:rFonts w:hint="default"/>
+      </w:rPr>
+    </w:lvl>
+    <w:lvl w:ilvl="6">
+      <w:start w:val="1"/>
+      <w:numFmt w:val="decimal"/>
+      <w:lvlText w:val="%7."/>
+      <w:lvlJc w:val="left"/>
+      <w:pPr>
+        <w:ind w:left="5840" w:hanging="360"/>
+      </w:pPr>
+      <w:rPr>
+        <w:rFonts w:hint="default"/>
+      </w:rPr>
+    </w:lvl>
+    <w:lvl w:ilvl="7">
+      <w:start w:val="1"/>
+      <w:numFmt w:val="decimal"/>
+      <w:lvlText w:val="%8."/>
+      <w:lvlJc w:val="left"/>
+      <w:pPr>
+        <w:ind w:left="6560" w:hanging="360"/>
+      </w:pPr>
+      <w:rPr>
+        <w:rFonts w:hint="default"/>
+      </w:rPr>
+    </w:lvl>
+    <w:lvl w:ilvl="8">
+      <w:start w:val="1"/>
+      <w:numFmt w:val="lowerRoman"/>
+      <w:lvlText w:val="%9."/>
+      <w:lvlJc w:val="right"/>
+      <w:pPr>
+        <w:ind w:left="7280" w:hanging="180"/>
+      </w:pPr>
+      <w:rPr>
+        <w:rFonts w:hint="default"/>
+      </w:rPr>
+    </w:lvl>
+  </w:abstractNum>
+  <w:abstractNum w:abstractNumId="8" w15:restartNumberingAfterBreak="0">
     <w:nsid w:val="275D5899"/>
     <w:multiLevelType w:val="multilevel"/>
     <w:tmpl w:val="4382677A"/>
@@ -5706,7 +10198,7 @@
       </w:pPr>
     </w:lvl>
   </w:abstractNum>
-  <w:abstractNum w:abstractNumId="3" w15:restartNumberingAfterBreak="0">
+  <w:abstractNum w:abstractNumId="9" w15:restartNumberingAfterBreak="0">
     <w:nsid w:val="2AA11563"/>
     <w:multiLevelType w:val="hybridMultilevel"/>
     <w:tmpl w:val="3B129FEC"/>
@@ -5798,7 +10290,7 @@
       </w:pPr>
     </w:lvl>
   </w:abstractNum>
-  <w:abstractNum w:abstractNumId="4" w15:restartNumberingAfterBreak="0">
+  <w:abstractNum w:abstractNumId="10" w15:restartNumberingAfterBreak="0">
     <w:nsid w:val="2E577F19"/>
     <w:multiLevelType w:val="multilevel"/>
     <w:tmpl w:val="4C40A944"/>
@@ -5947,7 +10439,120 @@
       </w:rPr>
     </w:lvl>
   </w:abstractNum>
-  <w:abstractNum w:abstractNumId="5" w15:restartNumberingAfterBreak="0">
+  <w:abstractNum w:abstractNumId="11" w15:restartNumberingAfterBreak="0">
+    <w:nsid w:val="318B701A"/>
+    <w:multiLevelType w:val="multilevel"/>
+    <w:tmpl w:val="A582F8DC"/>
+    <w:lvl w:ilvl="0">
+      <w:start w:val="3"/>
+      <w:numFmt w:val="decimal"/>
+      <w:lvlText w:val="%1."/>
+      <w:lvlJc w:val="left"/>
+      <w:pPr>
+        <w:ind w:left="1520" w:hanging="360"/>
+      </w:pPr>
+      <w:rPr>
+        <w:rFonts w:hint="default"/>
+      </w:rPr>
+    </w:lvl>
+    <w:lvl w:ilvl="1">
+      <w:start w:val="1"/>
+      <w:numFmt w:val="lowerLetter"/>
+      <w:lvlText w:val="%2."/>
+      <w:lvlJc w:val="left"/>
+      <w:pPr>
+        <w:ind w:left="2240" w:hanging="360"/>
+      </w:pPr>
+      <w:rPr>
+        <w:rFonts w:hint="default"/>
+      </w:rPr>
+    </w:lvl>
+    <w:lvl w:ilvl="2">
+      <w:start w:val="1"/>
+      <w:numFmt w:val="lowerRoman"/>
+      <w:lvlText w:val="%3."/>
+      <w:lvlJc w:val="right"/>
+      <w:pPr>
+        <w:ind w:left="2960" w:hanging="180"/>
+      </w:pPr>
+      <w:rPr>
+        <w:rFonts w:hint="default"/>
+      </w:rPr>
+    </w:lvl>
+    <w:lvl w:ilvl="3">
+      <w:start w:val="1"/>
+      <w:numFmt w:val="decimal"/>
+      <w:lvlText w:val="%4."/>
+      <w:lvlJc w:val="left"/>
+      <w:pPr>
+        <w:ind w:left="810" w:hanging="360"/>
+      </w:pPr>
+      <w:rPr>
+        <w:rFonts w:hint="default"/>
+      </w:rPr>
+    </w:lvl>
+    <w:lvl w:ilvl="4">
+      <w:start w:val="1"/>
+      <w:numFmt w:val="lowerLetter"/>
+      <w:lvlText w:val="%5."/>
+      <w:lvlJc w:val="left"/>
+      <w:pPr>
+        <w:ind w:left="1710" w:hanging="360"/>
+      </w:pPr>
+      <w:rPr>
+        <w:rFonts w:hint="default"/>
+      </w:rPr>
+    </w:lvl>
+    <w:lvl w:ilvl="5">
+      <w:start w:val="1"/>
+      <w:numFmt w:val="lowerRoman"/>
+      <w:lvlText w:val="%6."/>
+      <w:lvlJc w:val="right"/>
+      <w:pPr>
+        <w:ind w:left="5120" w:hanging="180"/>
+      </w:pPr>
+      <w:rPr>
+        <w:rFonts w:hint="default"/>
+      </w:rPr>
+    </w:lvl>
+    <w:lvl w:ilvl="6">
+      <w:start w:val="1"/>
+      <w:numFmt w:val="decimal"/>
+      <w:lvlText w:val="%7."/>
+      <w:lvlJc w:val="left"/>
+      <w:pPr>
+        <w:ind w:left="5840" w:hanging="360"/>
+      </w:pPr>
+      <w:rPr>
+        <w:rFonts w:hint="default"/>
+      </w:rPr>
+    </w:lvl>
+    <w:lvl w:ilvl="7">
+      <w:start w:val="1"/>
+      <w:numFmt w:val="decimal"/>
+      <w:lvlText w:val="%8."/>
+      <w:lvlJc w:val="left"/>
+      <w:pPr>
+        <w:ind w:left="6560" w:hanging="360"/>
+      </w:pPr>
+      <w:rPr>
+        <w:rFonts w:hint="default"/>
+      </w:rPr>
+    </w:lvl>
+    <w:lvl w:ilvl="8">
+      <w:start w:val="1"/>
+      <w:numFmt w:val="lowerRoman"/>
+      <w:lvlText w:val="%9."/>
+      <w:lvlJc w:val="right"/>
+      <w:pPr>
+        <w:ind w:left="7280" w:hanging="180"/>
+      </w:pPr>
+      <w:rPr>
+        <w:rFonts w:hint="default"/>
+      </w:rPr>
+    </w:lvl>
+  </w:abstractNum>
+  <w:abstractNum w:abstractNumId="12" w15:restartNumberingAfterBreak="0">
     <w:nsid w:val="320F268B"/>
     <w:multiLevelType w:val="multilevel"/>
     <w:tmpl w:val="C5C49A0E"/>
@@ -6060,7 +10665,7 @@
       </w:pPr>
     </w:lvl>
   </w:abstractNum>
-  <w:abstractNum w:abstractNumId="6" w15:restartNumberingAfterBreak="0">
+  <w:abstractNum w:abstractNumId="13" w15:restartNumberingAfterBreak="0">
     <w:nsid w:val="32B62A82"/>
     <w:multiLevelType w:val="multilevel"/>
     <w:tmpl w:val="F4306622"/>
@@ -6146,7 +10751,7 @@
       </w:pPr>
     </w:lvl>
   </w:abstractNum>
-  <w:abstractNum w:abstractNumId="7" w15:restartNumberingAfterBreak="0">
+  <w:abstractNum w:abstractNumId="14" w15:restartNumberingAfterBreak="0">
     <w:nsid w:val="35537E58"/>
     <w:multiLevelType w:val="hybridMultilevel"/>
     <w:tmpl w:val="3B129FEC"/>
@@ -6238,7 +10843,120 @@
       </w:pPr>
     </w:lvl>
   </w:abstractNum>
-  <w:abstractNum w:abstractNumId="8" w15:restartNumberingAfterBreak="0">
+  <w:abstractNum w:abstractNumId="15" w15:restartNumberingAfterBreak="0">
+    <w:nsid w:val="35A24A52"/>
+    <w:multiLevelType w:val="multilevel"/>
+    <w:tmpl w:val="B6127326"/>
+    <w:lvl w:ilvl="0">
+      <w:start w:val="1"/>
+      <w:numFmt w:val="decimal"/>
+      <w:lvlText w:val="%1."/>
+      <w:lvlJc w:val="left"/>
+      <w:pPr>
+        <w:ind w:left="1080" w:hanging="360"/>
+      </w:pPr>
+      <w:rPr>
+        <w:rFonts w:hint="default"/>
+      </w:rPr>
+    </w:lvl>
+    <w:lvl w:ilvl="1">
+      <w:start w:val="1"/>
+      <w:numFmt w:val="lowerLetter"/>
+      <w:lvlText w:val="%2."/>
+      <w:lvlJc w:val="left"/>
+      <w:pPr>
+        <w:ind w:left="1800" w:hanging="360"/>
+      </w:pPr>
+      <w:rPr>
+        <w:rFonts w:hint="default"/>
+      </w:rPr>
+    </w:lvl>
+    <w:lvl w:ilvl="2">
+      <w:start w:val="1"/>
+      <w:numFmt w:val="lowerRoman"/>
+      <w:lvlText w:val="%3."/>
+      <w:lvlJc w:val="right"/>
+      <w:pPr>
+        <w:ind w:left="2520" w:hanging="180"/>
+      </w:pPr>
+      <w:rPr>
+        <w:rFonts w:hint="default"/>
+      </w:rPr>
+    </w:lvl>
+    <w:lvl w:ilvl="3">
+      <w:start w:val="1"/>
+      <w:numFmt w:val="decimal"/>
+      <w:lvlText w:val="%4."/>
+      <w:lvlJc w:val="left"/>
+      <w:pPr>
+        <w:ind w:left="370" w:hanging="360"/>
+      </w:pPr>
+      <w:rPr>
+        <w:rFonts w:hint="default"/>
+      </w:rPr>
+    </w:lvl>
+    <w:lvl w:ilvl="4">
+      <w:start w:val="1"/>
+      <w:numFmt w:val="lowerLetter"/>
+      <w:lvlText w:val="%5."/>
+      <w:lvlJc w:val="left"/>
+      <w:pPr>
+        <w:ind w:left="1270" w:hanging="360"/>
+      </w:pPr>
+      <w:rPr>
+        <w:rFonts w:hint="default"/>
+      </w:rPr>
+    </w:lvl>
+    <w:lvl w:ilvl="5">
+      <w:start w:val="1"/>
+      <w:numFmt w:val="lowerRoman"/>
+      <w:lvlText w:val="%6."/>
+      <w:lvlJc w:val="right"/>
+      <w:pPr>
+        <w:ind w:left="4680" w:hanging="180"/>
+      </w:pPr>
+      <w:rPr>
+        <w:rFonts w:hint="default"/>
+      </w:rPr>
+    </w:lvl>
+    <w:lvl w:ilvl="6">
+      <w:start w:val="1"/>
+      <w:numFmt w:val="decimal"/>
+      <w:lvlText w:val="%7."/>
+      <w:lvlJc w:val="left"/>
+      <w:pPr>
+        <w:ind w:left="5400" w:hanging="360"/>
+      </w:pPr>
+      <w:rPr>
+        <w:rFonts w:hint="default"/>
+      </w:rPr>
+    </w:lvl>
+    <w:lvl w:ilvl="7">
+      <w:start w:val="1"/>
+      <w:numFmt w:val="lowerLetter"/>
+      <w:lvlText w:val="%8."/>
+      <w:lvlJc w:val="left"/>
+      <w:pPr>
+        <w:ind w:left="6120" w:hanging="360"/>
+      </w:pPr>
+      <w:rPr>
+        <w:rFonts w:hint="default"/>
+      </w:rPr>
+    </w:lvl>
+    <w:lvl w:ilvl="8">
+      <w:start w:val="1"/>
+      <w:numFmt w:val="lowerRoman"/>
+      <w:lvlText w:val="%9."/>
+      <w:lvlJc w:val="right"/>
+      <w:pPr>
+        <w:ind w:left="6840" w:hanging="180"/>
+      </w:pPr>
+      <w:rPr>
+        <w:rFonts w:hint="default"/>
+      </w:rPr>
+    </w:lvl>
+  </w:abstractNum>
+  <w:abstractNum w:abstractNumId="16" w15:restartNumberingAfterBreak="0">
     <w:nsid w:val="39DB3744"/>
     <w:multiLevelType w:val="hybridMultilevel"/>
     <w:tmpl w:val="40E4B7AC"/>
@@ -6327,7 +11045,7 @@
       </w:pPr>
     </w:lvl>
   </w:abstractNum>
-  <w:abstractNum w:abstractNumId="9" w15:restartNumberingAfterBreak="0">
+  <w:abstractNum w:abstractNumId="17" w15:restartNumberingAfterBreak="0">
     <w:nsid w:val="3B47651A"/>
     <w:multiLevelType w:val="multilevel"/>
     <w:tmpl w:val="CAC21BA4"/>
@@ -6440,7 +11158,7 @@
       </w:pPr>
     </w:lvl>
   </w:abstractNum>
-  <w:abstractNum w:abstractNumId="10" w15:restartNumberingAfterBreak="0">
+  <w:abstractNum w:abstractNumId="18" w15:restartNumberingAfterBreak="0">
     <w:nsid w:val="45145EBB"/>
     <w:multiLevelType w:val="multilevel"/>
     <w:tmpl w:val="D758F6F6"/>
@@ -6553,7 +11271,7 @@
       </w:pPr>
     </w:lvl>
   </w:abstractNum>
-  <w:abstractNum w:abstractNumId="11" w15:restartNumberingAfterBreak="0">
+  <w:abstractNum w:abstractNumId="19" w15:restartNumberingAfterBreak="0">
     <w:nsid w:val="4B1D5E37"/>
     <w:multiLevelType w:val="multilevel"/>
     <w:tmpl w:val="58F2CC48"/>
@@ -6639,7 +11357,7 @@
       </w:pPr>
     </w:lvl>
   </w:abstractNum>
-  <w:abstractNum w:abstractNumId="12" w15:restartNumberingAfterBreak="0">
+  <w:abstractNum w:abstractNumId="20" w15:restartNumberingAfterBreak="0">
     <w:nsid w:val="4F4A1CD4"/>
     <w:multiLevelType w:val="multilevel"/>
     <w:tmpl w:val="34ECC092"/>
@@ -6725,7 +11443,233 @@
       </w:pPr>
     </w:lvl>
   </w:abstractNum>
-  <w:abstractNum w:abstractNumId="13" w15:restartNumberingAfterBreak="0">
+  <w:abstractNum w:abstractNumId="21" w15:restartNumberingAfterBreak="0">
+    <w:nsid w:val="54F50F05"/>
+    <w:multiLevelType w:val="multilevel"/>
+    <w:tmpl w:val="9D1CEB84"/>
+    <w:lvl w:ilvl="0">
+      <w:start w:val="1"/>
+      <w:numFmt w:val="decimal"/>
+      <w:lvlText w:val="%1."/>
+      <w:lvlJc w:val="left"/>
+      <w:pPr>
+        <w:ind w:left="1080" w:hanging="360"/>
+      </w:pPr>
+      <w:rPr>
+        <w:rFonts w:hint="default"/>
+      </w:rPr>
+    </w:lvl>
+    <w:lvl w:ilvl="1">
+      <w:start w:val="1"/>
+      <w:numFmt w:val="lowerLetter"/>
+      <w:lvlText w:val="%2."/>
+      <w:lvlJc w:val="left"/>
+      <w:pPr>
+        <w:ind w:left="1800" w:hanging="360"/>
+      </w:pPr>
+      <w:rPr>
+        <w:rFonts w:hint="default"/>
+      </w:rPr>
+    </w:lvl>
+    <w:lvl w:ilvl="2">
+      <w:start w:val="1"/>
+      <w:numFmt w:val="lowerRoman"/>
+      <w:lvlText w:val="%3."/>
+      <w:lvlJc w:val="right"/>
+      <w:pPr>
+        <w:ind w:left="2520" w:hanging="180"/>
+      </w:pPr>
+      <w:rPr>
+        <w:rFonts w:hint="default"/>
+      </w:rPr>
+    </w:lvl>
+    <w:lvl w:ilvl="3">
+      <w:start w:val="1"/>
+      <w:numFmt w:val="decimal"/>
+      <w:lvlText w:val="%4."/>
+      <w:lvlJc w:val="left"/>
+      <w:pPr>
+        <w:ind w:left="370" w:hanging="360"/>
+      </w:pPr>
+      <w:rPr>
+        <w:rFonts w:hint="default"/>
+      </w:rPr>
+    </w:lvl>
+    <w:lvl w:ilvl="4">
+      <w:start w:val="1"/>
+      <w:numFmt w:val="lowerLetter"/>
+      <w:lvlText w:val="%5."/>
+      <w:lvlJc w:val="left"/>
+      <w:pPr>
+        <w:ind w:left="1270" w:hanging="360"/>
+      </w:pPr>
+      <w:rPr>
+        <w:rFonts w:hint="default"/>
+      </w:rPr>
+    </w:lvl>
+    <w:lvl w:ilvl="5">
+      <w:start w:val="1"/>
+      <w:numFmt w:val="lowerRoman"/>
+      <w:lvlText w:val="%6."/>
+      <w:lvlJc w:val="right"/>
+      <w:pPr>
+        <w:ind w:left="4680" w:hanging="180"/>
+      </w:pPr>
+      <w:rPr>
+        <w:rFonts w:hint="default"/>
+      </w:rPr>
+    </w:lvl>
+    <w:lvl w:ilvl="6">
+      <w:start w:val="1"/>
+      <w:numFmt w:val="decimal"/>
+      <w:lvlText w:val="%7."/>
+      <w:lvlJc w:val="left"/>
+      <w:pPr>
+        <w:ind w:left="5400" w:hanging="360"/>
+      </w:pPr>
+      <w:rPr>
+        <w:rFonts w:hint="default"/>
+      </w:rPr>
+    </w:lvl>
+    <w:lvl w:ilvl="7">
+      <w:start w:val="1"/>
+      <w:numFmt w:val="lowerLetter"/>
+      <w:lvlText w:val="%8."/>
+      <w:lvlJc w:val="left"/>
+      <w:pPr>
+        <w:ind w:left="6120" w:hanging="360"/>
+      </w:pPr>
+      <w:rPr>
+        <w:rFonts w:hint="default"/>
+      </w:rPr>
+    </w:lvl>
+    <w:lvl w:ilvl="8">
+      <w:start w:val="1"/>
+      <w:numFmt w:val="lowerRoman"/>
+      <w:lvlText w:val="%9."/>
+      <w:lvlJc w:val="right"/>
+      <w:pPr>
+        <w:ind w:left="6840" w:hanging="180"/>
+      </w:pPr>
+      <w:rPr>
+        <w:rFonts w:hint="default"/>
+      </w:rPr>
+    </w:lvl>
+  </w:abstractNum>
+  <w:abstractNum w:abstractNumId="22" w15:restartNumberingAfterBreak="0">
+    <w:nsid w:val="5E8C7048"/>
+    <w:multiLevelType w:val="multilevel"/>
+    <w:tmpl w:val="B6127326"/>
+    <w:lvl w:ilvl="0">
+      <w:start w:val="1"/>
+      <w:numFmt w:val="decimal"/>
+      <w:lvlText w:val="%1."/>
+      <w:lvlJc w:val="left"/>
+      <w:pPr>
+        <w:ind w:left="1080" w:hanging="360"/>
+      </w:pPr>
+      <w:rPr>
+        <w:rFonts w:hint="default"/>
+      </w:rPr>
+    </w:lvl>
+    <w:lvl w:ilvl="1">
+      <w:start w:val="1"/>
+      <w:numFmt w:val="lowerLetter"/>
+      <w:lvlText w:val="%2."/>
+      <w:lvlJc w:val="left"/>
+      <w:pPr>
+        <w:ind w:left="1800" w:hanging="360"/>
+      </w:pPr>
+      <w:rPr>
+        <w:rFonts w:hint="default"/>
+      </w:rPr>
+    </w:lvl>
+    <w:lvl w:ilvl="2">
+      <w:start w:val="1"/>
+      <w:numFmt w:val="lowerRoman"/>
+      <w:lvlText w:val="%3."/>
+      <w:lvlJc w:val="right"/>
+      <w:pPr>
+        <w:ind w:left="2520" w:hanging="180"/>
+      </w:pPr>
+      <w:rPr>
+        <w:rFonts w:hint="default"/>
+      </w:rPr>
+    </w:lvl>
+    <w:lvl w:ilvl="3">
+      <w:start w:val="1"/>
+      <w:numFmt w:val="decimal"/>
+      <w:lvlText w:val="%4."/>
+      <w:lvlJc w:val="left"/>
+      <w:pPr>
+        <w:ind w:left="370" w:hanging="360"/>
+      </w:pPr>
+      <w:rPr>
+        <w:rFonts w:hint="default"/>
+      </w:rPr>
+    </w:lvl>
+    <w:lvl w:ilvl="4">
+      <w:start w:val="1"/>
+      <w:numFmt w:val="lowerLetter"/>
+      <w:lvlText w:val="%5."/>
+      <w:lvlJc w:val="left"/>
+      <w:pPr>
+        <w:ind w:left="1270" w:hanging="360"/>
+      </w:pPr>
+      <w:rPr>
+        <w:rFonts w:hint="default"/>
+      </w:rPr>
+    </w:lvl>
+    <w:lvl w:ilvl="5">
+      <w:start w:val="1"/>
+      <w:numFmt w:val="lowerRoman"/>
+      <w:lvlText w:val="%6."/>
+      <w:lvlJc w:val="right"/>
+      <w:pPr>
+        <w:ind w:left="4680" w:hanging="180"/>
+      </w:pPr>
+      <w:rPr>
+        <w:rFonts w:hint="default"/>
+      </w:rPr>
+    </w:lvl>
+    <w:lvl w:ilvl="6">
+      <w:start w:val="1"/>
+      <w:numFmt w:val="decimal"/>
+      <w:lvlText w:val="%7."/>
+      <w:lvlJc w:val="left"/>
+      <w:pPr>
+        <w:ind w:left="5400" w:hanging="360"/>
+      </w:pPr>
+      <w:rPr>
+        <w:rFonts w:hint="default"/>
+      </w:rPr>
+    </w:lvl>
+    <w:lvl w:ilvl="7">
+      <w:start w:val="1"/>
+      <w:numFmt w:val="lowerLetter"/>
+      <w:lvlText w:val="%8."/>
+      <w:lvlJc w:val="left"/>
+      <w:pPr>
+        <w:ind w:left="6120" w:hanging="360"/>
+      </w:pPr>
+      <w:rPr>
+        <w:rFonts w:hint="default"/>
+      </w:rPr>
+    </w:lvl>
+    <w:lvl w:ilvl="8">
+      <w:start w:val="1"/>
+      <w:numFmt w:val="lowerRoman"/>
+      <w:lvlText w:val="%9."/>
+      <w:lvlJc w:val="right"/>
+      <w:pPr>
+        <w:ind w:left="6840" w:hanging="180"/>
+      </w:pPr>
+      <w:rPr>
+        <w:rFonts w:hint="default"/>
+      </w:rPr>
+    </w:lvl>
+  </w:abstractNum>
+  <w:abstractNum w:abstractNumId="23" w15:restartNumberingAfterBreak="0">
     <w:nsid w:val="5F4F2326"/>
     <w:multiLevelType w:val="multilevel"/>
     <w:tmpl w:val="278C7100"/>
@@ -6838,7 +11782,7 @@
       </w:rPr>
     </w:lvl>
   </w:abstractNum>
-  <w:abstractNum w:abstractNumId="14" w15:restartNumberingAfterBreak="0">
+  <w:abstractNum w:abstractNumId="24" w15:restartNumberingAfterBreak="0">
     <w:nsid w:val="65414D46"/>
     <w:multiLevelType w:val="multilevel"/>
     <w:tmpl w:val="7CF06DFA"/>
@@ -6951,7 +11895,7 @@
       </w:pPr>
     </w:lvl>
   </w:abstractNum>
-  <w:abstractNum w:abstractNumId="15" w15:restartNumberingAfterBreak="0">
+  <w:abstractNum w:abstractNumId="25" w15:restartNumberingAfterBreak="0">
     <w:nsid w:val="704B2A7F"/>
     <w:multiLevelType w:val="multilevel"/>
     <w:tmpl w:val="13422832"/>
@@ -7064,7 +12008,120 @@
       </w:pPr>
     </w:lvl>
   </w:abstractNum>
-  <w:abstractNum w:abstractNumId="16" w15:restartNumberingAfterBreak="0">
+  <w:abstractNum w:abstractNumId="26" w15:restartNumberingAfterBreak="0">
+    <w:nsid w:val="739A3365"/>
+    <w:multiLevelType w:val="multilevel"/>
+    <w:tmpl w:val="9D705360"/>
+    <w:lvl w:ilvl="0">
+      <w:start w:val="3"/>
+      <w:numFmt w:val="decimal"/>
+      <w:lvlText w:val="%1."/>
+      <w:lvlJc w:val="left"/>
+      <w:pPr>
+        <w:ind w:left="1520" w:hanging="360"/>
+      </w:pPr>
+      <w:rPr>
+        <w:rFonts w:hint="default"/>
+      </w:rPr>
+    </w:lvl>
+    <w:lvl w:ilvl="1">
+      <w:start w:val="1"/>
+      <w:numFmt w:val="lowerLetter"/>
+      <w:lvlText w:val="%2."/>
+      <w:lvlJc w:val="left"/>
+      <w:pPr>
+        <w:ind w:left="2240" w:hanging="360"/>
+      </w:pPr>
+      <w:rPr>
+        <w:rFonts w:hint="default"/>
+      </w:rPr>
+    </w:lvl>
+    <w:lvl w:ilvl="2">
+      <w:start w:val="1"/>
+      <w:numFmt w:val="lowerRoman"/>
+      <w:lvlText w:val="%3."/>
+      <w:lvlJc w:val="right"/>
+      <w:pPr>
+        <w:ind w:left="2960" w:hanging="180"/>
+      </w:pPr>
+      <w:rPr>
+        <w:rFonts w:hint="default"/>
+      </w:rPr>
+    </w:lvl>
+    <w:lvl w:ilvl="3">
+      <w:start w:val="1"/>
+      <w:numFmt w:val="decimal"/>
+      <w:lvlText w:val="%4."/>
+      <w:lvlJc w:val="left"/>
+      <w:pPr>
+        <w:ind w:left="810" w:hanging="360"/>
+      </w:pPr>
+      <w:rPr>
+        <w:rFonts w:hint="default"/>
+      </w:rPr>
+    </w:lvl>
+    <w:lvl w:ilvl="4">
+      <w:start w:val="1"/>
+      <w:numFmt w:val="lowerLetter"/>
+      <w:lvlText w:val="%5."/>
+      <w:lvlJc w:val="left"/>
+      <w:pPr>
+        <w:ind w:left="1710" w:hanging="360"/>
+      </w:pPr>
+      <w:rPr>
+        <w:rFonts w:hint="default"/>
+      </w:rPr>
+    </w:lvl>
+    <w:lvl w:ilvl="5">
+      <w:start w:val="1"/>
+      <w:numFmt w:val="lowerRoman"/>
+      <w:lvlText w:val="%6."/>
+      <w:lvlJc w:val="right"/>
+      <w:pPr>
+        <w:ind w:left="5120" w:hanging="180"/>
+      </w:pPr>
+      <w:rPr>
+        <w:rFonts w:hint="default"/>
+      </w:rPr>
+    </w:lvl>
+    <w:lvl w:ilvl="6">
+      <w:start w:val="1"/>
+      <w:numFmt w:val="decimal"/>
+      <w:lvlText w:val="%7."/>
+      <w:lvlJc w:val="left"/>
+      <w:pPr>
+        <w:ind w:left="5840" w:hanging="360"/>
+      </w:pPr>
+      <w:rPr>
+        <w:rFonts w:hint="default"/>
+      </w:rPr>
+    </w:lvl>
+    <w:lvl w:ilvl="7">
+      <w:start w:val="1"/>
+      <w:numFmt w:val="lowerLetter"/>
+      <w:lvlText w:val="%8."/>
+      <w:lvlJc w:val="left"/>
+      <w:pPr>
+        <w:ind w:left="6560" w:hanging="360"/>
+      </w:pPr>
+      <w:rPr>
+        <w:rFonts w:hint="default"/>
+      </w:rPr>
+    </w:lvl>
+    <w:lvl w:ilvl="8">
+      <w:start w:val="1"/>
+      <w:numFmt w:val="lowerRoman"/>
+      <w:lvlText w:val="%9."/>
+      <w:lvlJc w:val="right"/>
+      <w:pPr>
+        <w:ind w:left="7280" w:hanging="180"/>
+      </w:pPr>
+      <w:rPr>
+        <w:rFonts w:hint="default"/>
+      </w:rPr>
+    </w:lvl>
+  </w:abstractNum>
+  <w:abstractNum w:abstractNumId="27" w15:restartNumberingAfterBreak="0">
     <w:nsid w:val="78830863"/>
     <w:multiLevelType w:val="multilevel"/>
     <w:tmpl w:val="FBA207D0"/>
@@ -7177,20 +12234,133 @@
       </w:pPr>
     </w:lvl>
   </w:abstractNum>
+  <w:abstractNum w:abstractNumId="28" w15:restartNumberingAfterBreak="0">
+    <w:nsid w:val="7FF955B2"/>
+    <w:multiLevelType w:val="multilevel"/>
+    <w:tmpl w:val="11288B28"/>
+    <w:lvl w:ilvl="0">
+      <w:start w:val="3"/>
+      <w:numFmt w:val="decimal"/>
+      <w:lvlText w:val="%1."/>
+      <w:lvlJc w:val="left"/>
+      <w:pPr>
+        <w:ind w:left="1520" w:hanging="360"/>
+      </w:pPr>
+      <w:rPr>
+        <w:rFonts w:hint="default"/>
+      </w:rPr>
+    </w:lvl>
+    <w:lvl w:ilvl="1">
+      <w:start w:val="1"/>
+      <w:numFmt w:val="lowerLetter"/>
+      <w:lvlText w:val="%2."/>
+      <w:lvlJc w:val="left"/>
+      <w:pPr>
+        <w:ind w:left="2240" w:hanging="360"/>
+      </w:pPr>
+      <w:rPr>
+        <w:rFonts w:hint="default"/>
+      </w:rPr>
+    </w:lvl>
+    <w:lvl w:ilvl="2">
+      <w:start w:val="1"/>
+      <w:numFmt w:val="lowerRoman"/>
+      <w:lvlText w:val="%3."/>
+      <w:lvlJc w:val="right"/>
+      <w:pPr>
+        <w:ind w:left="2960" w:hanging="180"/>
+      </w:pPr>
+      <w:rPr>
+        <w:rFonts w:hint="default"/>
+      </w:rPr>
+    </w:lvl>
+    <w:lvl w:ilvl="3">
+      <w:start w:val="3"/>
+      <w:numFmt w:val="decimal"/>
+      <w:lvlText w:val="%4."/>
+      <w:lvlJc w:val="left"/>
+      <w:pPr>
+        <w:ind w:left="810" w:hanging="360"/>
+      </w:pPr>
+      <w:rPr>
+        <w:rFonts w:hint="default"/>
+      </w:rPr>
+    </w:lvl>
+    <w:lvl w:ilvl="4">
+      <w:start w:val="1"/>
+      <w:numFmt w:val="lowerLetter"/>
+      <w:lvlText w:val="%5."/>
+      <w:lvlJc w:val="left"/>
+      <w:pPr>
+        <w:ind w:left="1710" w:hanging="360"/>
+      </w:pPr>
+      <w:rPr>
+        <w:rFonts w:hint="default"/>
+      </w:rPr>
+    </w:lvl>
+    <w:lvl w:ilvl="5">
+      <w:start w:val="1"/>
+      <w:numFmt w:val="lowerRoman"/>
+      <w:lvlText w:val="%6."/>
+      <w:lvlJc w:val="right"/>
+      <w:pPr>
+        <w:ind w:left="5120" w:hanging="180"/>
+      </w:pPr>
+      <w:rPr>
+        <w:rFonts w:hint="default"/>
+      </w:rPr>
+    </w:lvl>
+    <w:lvl w:ilvl="6">
+      <w:start w:val="1"/>
+      <w:numFmt w:val="decimal"/>
+      <w:lvlText w:val="%7."/>
+      <w:lvlJc w:val="left"/>
+      <w:pPr>
+        <w:ind w:left="5840" w:hanging="360"/>
+      </w:pPr>
+      <w:rPr>
+        <w:rFonts w:hint="default"/>
+      </w:rPr>
+    </w:lvl>
+    <w:lvl w:ilvl="7">
+      <w:start w:val="1"/>
+      <w:numFmt w:val="lowerLetter"/>
+      <w:lvlText w:val="%8."/>
+      <w:lvlJc w:val="left"/>
+      <w:pPr>
+        <w:ind w:left="6560" w:hanging="360"/>
+      </w:pPr>
+      <w:rPr>
+        <w:rFonts w:hint="default"/>
+      </w:rPr>
+    </w:lvl>
+    <w:lvl w:ilvl="8">
+      <w:start w:val="1"/>
+      <w:numFmt w:val="lowerRoman"/>
+      <w:lvlText w:val="%9."/>
+      <w:lvlJc w:val="right"/>
+      <w:pPr>
+        <w:ind w:left="7280" w:hanging="180"/>
+      </w:pPr>
+      <w:rPr>
+        <w:rFonts w:hint="default"/>
+      </w:rPr>
+    </w:lvl>
+  </w:abstractNum>
   <w:num w:numId="1">
-    <w:abstractNumId w:val="3"/>
+    <w:abstractNumId w:val="9"/>
   </w:num>
   <w:num w:numId="2">
-    <w:abstractNumId w:val="5"/>
+    <w:abstractNumId w:val="12"/>
   </w:num>
   <w:num w:numId="3">
-    <w:abstractNumId w:val="9"/>
+    <w:abstractNumId w:val="17"/>
   </w:num>
   <w:num w:numId="4">
-    <w:abstractNumId w:val="14"/>
+    <w:abstractNumId w:val="24"/>
   </w:num>
   <w:num w:numId="5">
-    <w:abstractNumId w:val="10"/>
+    <w:abstractNumId w:val="18"/>
     <w:lvlOverride w:ilvl="0">
       <w:lvl w:ilvl="0">
         <w:numFmt w:val="decimal"/>
@@ -7200,10 +12370,10 @@
     </w:lvlOverride>
   </w:num>
   <w:num w:numId="6">
-    <w:abstractNumId w:val="16"/>
+    <w:abstractNumId w:val="27"/>
   </w:num>
   <w:num w:numId="7">
-    <w:abstractNumId w:val="0"/>
+    <w:abstractNumId w:val="3"/>
     <w:lvlOverride w:ilvl="0">
       <w:lvl w:ilvl="0">
         <w:numFmt w:val="decimal"/>
@@ -7213,34 +12383,70 @@
     </w:lvlOverride>
   </w:num>
   <w:num w:numId="8">
+    <w:abstractNumId w:val="25"/>
+  </w:num>
+  <w:num w:numId="9">
+    <w:abstractNumId w:val="10"/>
+  </w:num>
+  <w:num w:numId="10">
+    <w:abstractNumId w:val="16"/>
+  </w:num>
+  <w:num w:numId="11">
+    <w:abstractNumId w:val="20"/>
+  </w:num>
+  <w:num w:numId="12">
+    <w:abstractNumId w:val="8"/>
+  </w:num>
+  <w:num w:numId="13">
+    <w:abstractNumId w:val="4"/>
+  </w:num>
+  <w:num w:numId="14">
+    <w:abstractNumId w:val="23"/>
+  </w:num>
+  <w:num w:numId="15">
+    <w:abstractNumId w:val="19"/>
+  </w:num>
+  <w:num w:numId="16">
+    <w:abstractNumId w:val="13"/>
+  </w:num>
+  <w:num w:numId="17">
+    <w:abstractNumId w:val="14"/>
+  </w:num>
+  <w:num w:numId="18">
+    <w:abstractNumId w:val="26"/>
+  </w:num>
+  <w:num w:numId="19">
+    <w:abstractNumId w:val="28"/>
+  </w:num>
+  <w:num w:numId="20">
+    <w:abstractNumId w:val="2"/>
+  </w:num>
+  <w:num w:numId="21">
+    <w:abstractNumId w:val="1"/>
+  </w:num>
+  <w:num w:numId="22">
+    <w:abstractNumId w:val="7"/>
+  </w:num>
+  <w:num w:numId="23">
+    <w:abstractNumId w:val="11"/>
+  </w:num>
+  <w:num w:numId="24">
+    <w:abstractNumId w:val="0"/>
+  </w:num>
+  <w:num w:numId="25">
     <w:abstractNumId w:val="15"/>
   </w:num>
-  <w:num w:numId="9">
-    <w:abstractNumId w:val="4"/>
+  <w:num w:numId="26">
+    <w:abstractNumId w:val="5"/>
   </w:num>
-  <w:num w:numId="10">
-    <w:abstractNumId w:val="8"/>
-  </w:num>
-  <w:num w:numId="11">
-    <w:abstractNumId w:val="12"/>
-  </w:num>
-  <w:num w:numId="12">
-    <w:abstractNumId w:val="2"/>
-  </w:num>
-  <w:num w:numId="13">
-    <w:abstractNumId w:val="1"/>
-  </w:num>
-  <w:num w:numId="14">
-    <w:abstractNumId w:val="13"/>
-  </w:num>
-  <w:num w:numId="15">
-    <w:abstractNumId w:val="11"/>
-  </w:num>
-  <w:num w:numId="16">
+  <w:num w:numId="27">
     <w:abstractNumId w:val="6"/>
   </w:num>
-  <w:num w:numId="17">
-    <w:abstractNumId w:val="7"/>
+  <w:num w:numId="28">
+    <w:abstractNumId w:val="22"/>
+  </w:num>
+  <w:num w:numId="29">
+    <w:abstractNumId w:val="21"/>
   </w:num>
 </w:numbering>
 </file>
@@ -7368,6 +12574,7 @@
     <w:lsdException w:name="HTML Sample" w:semiHidden="1" w:unhideWhenUsed="1"/>
     <w:lsdException w:name="HTML Typewriter" w:semiHidden="1" w:unhideWhenUsed="1"/>
     <w:lsdException w:name="HTML Variable" w:semiHidden="1" w:unhideWhenUsed="1"/>
+    <w:lsdException w:name="Normal Table" w:semiHidden="1" w:unhideWhenUsed="1"/>
     <w:lsdException w:name="annotation subject" w:semiHidden="1" w:unhideWhenUsed="1"/>
     <w:lsdException w:name="No List" w:semiHidden="1" w:unhideWhenUsed="1"/>
     <w:lsdException w:name="Outline List 1" w:semiHidden="1" w:unhideWhenUsed="1"/>
@@ -7414,8 +12621,10 @@
     <w:lsdException w:name="Table Subtle 2" w:semiHidden="1" w:unhideWhenUsed="1"/>
     <w:lsdException w:name="Table Web 1" w:semiHidden="1" w:unhideWhenUsed="1"/>
     <w:lsdException w:name="Table Web 2" w:semiHidden="1" w:unhideWhenUsed="1"/>
+    <w:lsdException w:name="Table Web 3" w:semiHidden="1" w:unhideWhenUsed="1"/>
     <w:lsdException w:name="Balloon Text" w:semiHidden="1" w:unhideWhenUsed="1"/>
     <w:lsdException w:name="Table Grid" w:uiPriority="39"/>
+    <w:lsdException w:name="Table Theme" w:semiHidden="1" w:unhideWhenUsed="1"/>
     <w:lsdException w:name="Placeholder Text" w:semiHidden="1"/>
     <w:lsdException w:name="No Spacing" w:uiPriority="1" w:qFormat="1"/>
     <w:lsdException w:name="Light Shading" w:uiPriority="60"/>
@@ -7640,6 +12849,7 @@
   <w:style w:type="paragraph" w:default="1" w:styleId="Normal">
     <w:name w:val="Normal"/>
     <w:qFormat/>
+    <w:rsid w:val="001B6AED"/>
   </w:style>
   <w:style w:type="character" w:default="1" w:styleId="DefaultParagraphFont">
     <w:name w:val="Default Paragraph Font"/>

--- a/Project in Data Processing 236323.docx
+++ b/Project in Data Processing 236323.docx
@@ -1,6 +1,6 @@
 
 <file path=word/document.xml><?xml version="1.0" encoding="utf-8"?>
-<w:document xmlns:wpc="http://schemas.microsoft.com/office/word/2010/wordprocessingCanvas" xmlns:cx="http://schemas.microsoft.com/office/drawing/2014/chartex" xmlns:cx1="http://schemas.microsoft.com/office/drawing/2015/9/8/chartex" xmlns:cx2="http://schemas.microsoft.com/office/drawing/2015/10/21/chartex" xmlns:cx3="http://schemas.microsoft.com/office/drawing/2016/5/9/chartex" xmlns:cx4="http://schemas.microsoft.com/office/drawing/2016/5/10/chartex" xmlns:cx5="http://schemas.microsoft.com/office/drawing/2016/5/11/chartex" xmlns:cx6="http://schemas.microsoft.com/office/drawing/2016/5/12/chartex" xmlns:cx7="http://schemas.microsoft.com/office/drawing/2016/5/13/chartex" xmlns:cx8="http://schemas.microsoft.com/office/drawing/2016/5/14/chartex" xmlns:mc="http://schemas.openxmlformats.org/markup-compatibility/2006" xmlns:aink="http://schemas.microsoft.com/office/drawing/2016/ink" xmlns:am3d="http://schemas.microsoft.com/office/drawing/2017/model3d" xmlns:o="urn:schemas-microsoft-com:office:office" xmlns:r="http://schemas.openxmlformats.org/officeDocument/2006/relationships" xmlns:m="http://schemas.openxmlformats.org/officeDocument/2006/math" xmlns:v="urn:schemas-microsoft-com:vml" xmlns:wp14="http://schemas.microsoft.com/office/word/2010/wordprocessingDrawing" xmlns:wp="http://schemas.openxmlformats.org/drawingml/2006/wordprocessingDrawing" xmlns:w10="urn:schemas-microsoft-com:office:word" xmlns:w="http://schemas.openxmlformats.org/wordprocessingml/2006/main" xmlns:w14="http://schemas.microsoft.com/office/word/2010/wordml" xmlns:w15="http://schemas.microsoft.com/office/word/2012/wordml" xmlns:w16cex="http://schemas.microsoft.com/office/word/2018/wordml/cex" xmlns:w16cid="http://schemas.microsoft.com/office/word/2016/wordml/cid" xmlns:w16="http://schemas.microsoft.com/office/word/2018/wordml" xmlns:w16se="http://schemas.microsoft.com/office/word/2015/wordml/symex" xmlns:wpg="http://schemas.microsoft.com/office/word/2010/wordprocessingGroup" xmlns:wpi="http://schemas.microsoft.com/office/word/2010/wordprocessingInk" xmlns:wne="http://schemas.microsoft.com/office/word/2006/wordml" xmlns:wps="http://schemas.microsoft.com/office/word/2010/wordprocessingShape" mc:Ignorable="w14 w15 w16se w16cid w16 w16cex wp14">
+<w:document xmlns:wpc="http://schemas.microsoft.com/office/word/2010/wordprocessingCanvas" xmlns:cx="http://schemas.microsoft.com/office/drawing/2014/chartex" xmlns:cx1="http://schemas.microsoft.com/office/drawing/2015/9/8/chartex" xmlns:cx2="http://schemas.microsoft.com/office/drawing/2015/10/21/chartex" xmlns:cx3="http://schemas.microsoft.com/office/drawing/2016/5/9/chartex" xmlns:cx4="http://schemas.microsoft.com/office/drawing/2016/5/10/chartex" xmlns:cx5="http://schemas.microsoft.com/office/drawing/2016/5/11/chartex" xmlns:cx6="http://schemas.microsoft.com/office/drawing/2016/5/12/chartex" xmlns:cx7="http://schemas.microsoft.com/office/drawing/2016/5/13/chartex" xmlns:cx8="http://schemas.microsoft.com/office/drawing/2016/5/14/chartex" xmlns:mc="http://schemas.openxmlformats.org/markup-compatibility/2006" xmlns:aink="http://schemas.microsoft.com/office/drawing/2016/ink" xmlns:am3d="http://schemas.microsoft.com/office/drawing/2017/model3d" xmlns:o="urn:schemas-microsoft-com:office:office" xmlns:r="http://schemas.openxmlformats.org/officeDocument/2006/relationships" xmlns:m="http://schemas.openxmlformats.org/officeDocument/2006/math" xmlns:v="urn:schemas-microsoft-com:vml" xmlns:wp14="http://schemas.microsoft.com/office/word/2010/wordprocessingDrawing" xmlns:wp="http://schemas.openxmlformats.org/drawingml/2006/wordprocessingDrawing" xmlns:w10="urn:schemas-microsoft-com:office:word" xmlns:w="http://schemas.openxmlformats.org/wordprocessingml/2006/main" xmlns:w14="http://schemas.microsoft.com/office/word/2010/wordml" xmlns:w15="http://schemas.microsoft.com/office/word/2012/wordml" xmlns:w16cex="http://schemas.microsoft.com/office/word/2018/wordml/cex" xmlns:w16cid="http://schemas.microsoft.com/office/word/2016/wordml/cid" xmlns:w16="http://schemas.microsoft.com/office/word/2018/wordml" xmlns:w16sdtdh="http://schemas.microsoft.com/office/word/2020/wordml/sdtdatahash" xmlns:w16se="http://schemas.microsoft.com/office/word/2015/wordml/symex" xmlns:wpg="http://schemas.microsoft.com/office/word/2010/wordprocessingGroup" xmlns:wpi="http://schemas.microsoft.com/office/word/2010/wordprocessingInk" xmlns:wne="http://schemas.microsoft.com/office/word/2006/wordml" xmlns:wps="http://schemas.microsoft.com/office/word/2010/wordprocessingShape" mc:Ignorable="w14 w15 w16se w16cid w16 w16cex w16sdtdh wp14">
   <w:body>
     <w:p>
       <w:pPr>
@@ -159,7 +159,27 @@
           <w:u w:val="single"/>
           <w:lang w:val="en-US"/>
         </w:rPr>
-        <w:t>Project Supervisor: Avi Mendelson</w:t>
+        <w:t xml:space="preserve">Project Supervisor: </w:t>
+      </w:r>
+      <w:proofErr w:type="spellStart"/>
+      <w:r>
+        <w:rPr>
+          <w:sz w:val="28"/>
+          <w:szCs w:val="28"/>
+          <w:u w:val="single"/>
+          <w:lang w:val="en-US"/>
+        </w:rPr>
+        <w:t>Avi</w:t>
+      </w:r>
+      <w:proofErr w:type="spellEnd"/>
+      <w:r>
+        <w:rPr>
+          <w:sz w:val="28"/>
+          <w:szCs w:val="28"/>
+          <w:u w:val="single"/>
+          <w:lang w:val="en-US"/>
+        </w:rPr>
+        <w:t xml:space="preserve"> Mendelson</w:t>
       </w:r>
     </w:p>
     <w:p>
@@ -247,7 +267,95 @@
         <w:rPr>
           <w:lang w:val="en-US"/>
         </w:rPr>
-        <w:t xml:space="preserve">The basic definition of a graph can be extended, specialized, or generalized such that it can represent various theoretical or real-life computational models. Port Graphs are such an extension: in a basic graph we have vertices and we connect between two vertices using edges. In a port graph, it’s a bit different: each vertex has a set of ports, and edges don’t connect between two vertices, they connect between a vertex and a port (denoted vport) to another vport. That way, we can think of ports as points in the vertex to which edges connect to. </w:t>
+        <w:t xml:space="preserve">The basic definition of a graph can be extended, specialized, or generalized such that it can represent various theoretical or real-life computational models. Port Graphs are such an extension: in a basic graph we have </w:t>
+      </w:r>
+      <w:r>
+        <w:rPr>
+          <w:lang w:val="en-US"/>
+        </w:rPr>
+        <w:t>vertices,</w:t>
+      </w:r>
+      <w:r>
+        <w:rPr>
+          <w:lang w:val="en-US"/>
+        </w:rPr>
+        <w:t xml:space="preserve"> and we connect between two vertices using edges. In a port graph, </w:t>
+      </w:r>
+      <w:r>
+        <w:rPr>
+          <w:lang w:val="en-US"/>
+        </w:rPr>
+        <w:t>it is</w:t>
+      </w:r>
+      <w:r>
+        <w:rPr>
+          <w:lang w:val="en-US"/>
+        </w:rPr>
+        <w:t xml:space="preserve"> a bit different: each vertex has a set of ports, and edges </w:t>
+      </w:r>
+      <w:r>
+        <w:rPr>
+          <w:lang w:val="en-US"/>
+        </w:rPr>
+        <w:t>do not</w:t>
+      </w:r>
+      <w:r>
+        <w:rPr>
+          <w:lang w:val="en-US"/>
+        </w:rPr>
+        <w:t xml:space="preserve"> connect between two vertices</w:t>
+      </w:r>
+      <w:r>
+        <w:rPr>
+          <w:lang w:val="en-US"/>
+        </w:rPr>
+        <w:t xml:space="preserve">. Instead, </w:t>
+      </w:r>
+      <w:r>
+        <w:rPr>
+          <w:lang w:val="en-US"/>
+        </w:rPr>
+        <w:t xml:space="preserve">they connect between </w:t>
+      </w:r>
+      <w:r>
+        <w:rPr>
+          <w:lang w:val="en-US"/>
+        </w:rPr>
+        <w:t>a pair of a</w:t>
+      </w:r>
+      <w:r>
+        <w:rPr>
+          <w:lang w:val="en-US"/>
+        </w:rPr>
+        <w:t xml:space="preserve"> vertex and a port (denoted </w:t>
+      </w:r>
+      <w:proofErr w:type="spellStart"/>
+      <w:r>
+        <w:rPr>
+          <w:lang w:val="en-US"/>
+        </w:rPr>
+        <w:t>vport</w:t>
+      </w:r>
+      <w:proofErr w:type="spellEnd"/>
+      <w:r>
+        <w:rPr>
+          <w:lang w:val="en-US"/>
+        </w:rPr>
+        <w:t xml:space="preserve">) to another </w:t>
+      </w:r>
+      <w:proofErr w:type="spellStart"/>
+      <w:r>
+        <w:rPr>
+          <w:lang w:val="en-US"/>
+        </w:rPr>
+        <w:t>vport</w:t>
+      </w:r>
+      <w:proofErr w:type="spellEnd"/>
+      <w:r>
+        <w:rPr>
+          <w:lang w:val="en-US"/>
+        </w:rPr>
+        <w:t xml:space="preserve">. That way, we can think of ports as points in the vertex to which edges connect to. </w:t>
       </w:r>
     </w:p>
     <w:p>
@@ -446,7 +554,35 @@
           <w:rFonts w:eastAsiaTheme="minorEastAsia"/>
           <w:lang w:val="en-US"/>
         </w:rPr>
-        <w:t xml:space="preserve"> gate as a vertex, then this vertex has 3 ports: two input ports and one output port. Using this example, we can represent a logic circuit as a Port Graph, and use graph algorithms (or graph algorithms that are extended to port graphs) do analyze the logic circuit.</w:t>
+        <w:t xml:space="preserve"> gate as a vertex, then this vertex has 3 ports: two input ports and one output port. Using this example, we can represent a logic circuit as a Port </w:t>
+      </w:r>
+      <w:r>
+        <w:rPr>
+          <w:rFonts w:eastAsiaTheme="minorEastAsia"/>
+          <w:lang w:val="en-US"/>
+        </w:rPr>
+        <w:t>Graph and</w:t>
+      </w:r>
+      <w:r>
+        <w:rPr>
+          <w:rFonts w:eastAsiaTheme="minorEastAsia"/>
+          <w:lang w:val="en-US"/>
+        </w:rPr>
+        <w:t xml:space="preserve"> use graph algorithms (or graph algorithms that are extended to port graphs) </w:t>
+      </w:r>
+      <w:r>
+        <w:rPr>
+          <w:rFonts w:eastAsiaTheme="minorEastAsia"/>
+          <w:lang w:val="en-US"/>
+        </w:rPr>
+        <w:t>to</w:t>
+      </w:r>
+      <w:r>
+        <w:rPr>
+          <w:rFonts w:eastAsiaTheme="minorEastAsia"/>
+          <w:lang w:val="en-US"/>
+        </w:rPr>
+        <w:t xml:space="preserve"> analyze the logic circuit.</w:t>
       </w:r>
     </w:p>
     <w:p>
@@ -605,14 +741,7 @@
             <w:rFonts w:ascii="Cambria Math" w:eastAsiaTheme="minorEastAsia" w:hAnsi="Cambria Math"/>
             <w:lang w:val="en-US"/>
           </w:rPr>
-          <m:t>V</m:t>
-        </m:r>
-        <m:r>
-          <w:rPr>
-            <w:rFonts w:ascii="Cambria Math" w:eastAsiaTheme="minorEastAsia" w:hAnsi="Cambria Math"/>
-            <w:lang w:val="en-US"/>
-          </w:rPr>
-          <m:t>={</m:t>
+          <m:t>V={</m:t>
         </m:r>
         <m:sSub>
           <m:sSubPr>
@@ -1770,7 +1899,7 @@
           <w:iCs/>
           <w:lang w:val="en-US"/>
         </w:rPr>
-        <w:t xml:space="preserve"> . Formally, we have          </w:t>
+        <w:t xml:space="preserve"> . Formally, we have  </w:t>
       </w:r>
       <m:oMath>
         <m:r>
@@ -1809,6 +1938,13 @@
           <m:t>×(V×P)</m:t>
         </m:r>
       </m:oMath>
+      <w:r>
+        <w:rPr>
+          <w:rFonts w:eastAsiaTheme="minorEastAsia"/>
+          <w:lang w:val="en-US"/>
+        </w:rPr>
+        <w:t>.</w:t>
+      </w:r>
     </w:p>
     <w:p>
       <w:pPr>
@@ -1862,6 +1998,36 @@
       <w:r>
         <w:t>Bond graph is graphical representation of a physical dynamic systems with the major difference that the arcs-edges are bi-direction (exchange of physical energy). Also, it allows the conversion of the system into a state-space representation which means it represents the physical system as a set of input, output and a state variable whose values evolve over time.</w:t>
       </w:r>
+      <w:sdt>
+        <w:sdtPr>
+          <w:id w:val="-572583243"/>
+          <w:citation/>
+        </w:sdtPr>
+        <w:sdtContent>
+          <w:r>
+            <w:fldChar w:fldCharType="begin"/>
+          </w:r>
+          <w:r>
+            <w:rPr>
+              <w:lang w:val="en-US"/>
+            </w:rPr>
+            <w:instrText xml:space="preserve"> CITATION htt1 \l 1033 </w:instrText>
+          </w:r>
+          <w:r>
+            <w:fldChar w:fldCharType="separate"/>
+          </w:r>
+          <w:r>
+            <w:rPr>
+              <w:noProof/>
+              <w:lang w:val="en-US"/>
+            </w:rPr>
+            <w:t xml:space="preserve"> (https://en.wikipedia.org/wiki/Bond_graph#:~:text=A%20bond%20graph%20is%20a,into%20a%20state%2Dspace%20representation., n.d.)</w:t>
+          </w:r>
+          <w:r>
+            <w:fldChar w:fldCharType="end"/>
+          </w:r>
+        </w:sdtContent>
+      </w:sdt>
     </w:p>
     <w:p>
       <w:pPr>
@@ -1891,6 +2057,9 @@
       <w:r>
         <w:t>Port Graph is a graph where each edge connects nods via “port labels” associated the nodes, in CS port graph is majorly used for graph rewriting in which we can create new graph out of an original graph algorithmically, Bond Graph for example are used for graphical representation of a physical dynamic systems in which we can represent any systems, although Bond Graph is based on Port Graph  it has other feature that distinguish him from other graphs especially Port Graph, with Bond Graph we can assume the direction of the date flow so latter it may be corrected , feature called “half-arrow” it’s widely used in the representation of a physical dynamic systems because as with electrical circuit diagrams and free-body diagrams, the choice of positive direction is arbitrary, for example with the representation of an electrical systems we can assume the direction of the positive energy flow, unlike Port Graph in which we declare in a concreate way the direction of the flow-edge</w:t>
       </w:r>
+      <w:r>
+        <w:t>.</w:t>
+      </w:r>
     </w:p>
     <w:p>
       <w:pPr>
@@ -1903,6 +2072,7 @@
           <w:lang w:val="en-US"/>
         </w:rPr>
       </w:pPr>
+      <w:proofErr w:type="spellStart"/>
       <w:r>
         <w:rPr>
           <w:b/>
@@ -1923,21 +2093,142 @@
           <w:u w:val="single"/>
           <w:lang w:val="en-US"/>
         </w:rPr>
-        <w:t>graph:</w:t>
-      </w:r>
-    </w:p>
-    <w:p>
-      <w:pPr>
-        <w:rPr>
-          <w:lang w:val="en-US"/>
-        </w:rPr>
-      </w:pPr>
-      <w:r>
-        <w:rPr>
-          <w:lang w:val="en-US"/>
-        </w:rPr>
-        <w:t>igraph is a library collection for graphs and analyzing networks. It’s open source, and is used for generating and analyzing graphs, as well as computing different properties for graphs like path length-based properties and graph components. The library is written in C but packages for Python and R also exist. igraph is mainly used for academic research in network science and related fields.</w:t>
-      </w:r>
+        <w:t>graph</w:t>
+      </w:r>
+      <w:proofErr w:type="spellEnd"/>
+    </w:p>
+    <w:p>
+      <w:pPr>
+        <w:rPr>
+          <w:lang w:val="en-US"/>
+        </w:rPr>
+      </w:pPr>
+      <w:proofErr w:type="spellStart"/>
+      <w:r>
+        <w:rPr>
+          <w:lang w:val="en-US"/>
+        </w:rPr>
+        <w:t>igraph</w:t>
+      </w:r>
+      <w:proofErr w:type="spellEnd"/>
+      <w:r>
+        <w:rPr>
+          <w:lang w:val="en-US"/>
+        </w:rPr>
+        <w:t xml:space="preserve"> is a library collection for graphs and analyzing networks. It’s open source, and is used for generating and analyzing graphs, as well as computing different properties for graphs like path length-based properties and graph components. The library is written in C but packages for Python and R also exist. </w:t>
+      </w:r>
+      <w:proofErr w:type="spellStart"/>
+      <w:r>
+        <w:rPr>
+          <w:lang w:val="en-US"/>
+        </w:rPr>
+        <w:t>igraph</w:t>
+      </w:r>
+      <w:proofErr w:type="spellEnd"/>
+      <w:r>
+        <w:rPr>
+          <w:lang w:val="en-US"/>
+        </w:rPr>
+        <w:t xml:space="preserve"> is mainly used for academic research in network science and related fields.</w:t>
+      </w:r>
+    </w:p>
+    <w:p>
+      <w:pPr>
+        <w:rPr>
+          <w:lang w:val="en-US"/>
+        </w:rPr>
+      </w:pPr>
+      <w:sdt>
+        <w:sdtPr>
+          <w:rPr>
+            <w:lang w:val="en-US"/>
+          </w:rPr>
+          <w:id w:val="1510180960"/>
+          <w:citation/>
+        </w:sdtPr>
+        <w:sdtContent>
+          <w:r>
+            <w:rPr>
+              <w:lang w:val="en-US"/>
+            </w:rPr>
+            <w:fldChar w:fldCharType="begin"/>
+          </w:r>
+          <w:r>
+            <w:rPr>
+              <w:lang w:val="en-US"/>
+            </w:rPr>
+            <w:instrText xml:space="preserve"> CITATION htt2 \l 1033 </w:instrText>
+          </w:r>
+          <w:r>
+            <w:rPr>
+              <w:lang w:val="en-US"/>
+            </w:rPr>
+            <w:fldChar w:fldCharType="separate"/>
+          </w:r>
+          <w:r>
+            <w:rPr>
+              <w:noProof/>
+              <w:lang w:val="en-US"/>
+            </w:rPr>
+            <w:t>(https://en.wikipedia.org/wiki/Igraph, n.d.)</w:t>
+          </w:r>
+          <w:r>
+            <w:rPr>
+              <w:lang w:val="en-US"/>
+            </w:rPr>
+            <w:fldChar w:fldCharType="end"/>
+          </w:r>
+        </w:sdtContent>
+      </w:sdt>
+    </w:p>
+    <w:p>
+      <w:pPr>
+        <w:rPr>
+          <w:lang w:val="en-US"/>
+        </w:rPr>
+      </w:pPr>
+      <w:sdt>
+        <w:sdtPr>
+          <w:rPr>
+            <w:lang w:val="en-US"/>
+          </w:rPr>
+          <w:id w:val="-2114892701"/>
+          <w:citation/>
+        </w:sdtPr>
+        <w:sdtContent>
+          <w:r>
+            <w:rPr>
+              <w:lang w:val="en-US"/>
+            </w:rPr>
+            <w:fldChar w:fldCharType="begin"/>
+          </w:r>
+          <w:r>
+            <w:rPr>
+              <w:lang w:val="en-US"/>
+            </w:rPr>
+            <w:instrText xml:space="preserve"> CITATION htt3 \l 1033 </w:instrText>
+          </w:r>
+          <w:r>
+            <w:rPr>
+              <w:lang w:val="en-US"/>
+            </w:rPr>
+            <w:fldChar w:fldCharType="separate"/>
+          </w:r>
+          <w:r>
+            <w:rPr>
+              <w:noProof/>
+              <w:lang w:val="en-US"/>
+            </w:rPr>
+            <w:t>(https://igraph.org/, n.d.)</w:t>
+          </w:r>
+          <w:r>
+            <w:rPr>
+              <w:lang w:val="en-US"/>
+            </w:rPr>
+            <w:fldChar w:fldCharType="end"/>
+          </w:r>
+        </w:sdtContent>
+      </w:sdt>
     </w:p>
     <w:p>
       <w:pPr>
@@ -1981,20 +2272,34 @@
           <w:u w:val="single"/>
           <w:lang w:val="en-US"/>
         </w:rPr>
-        <w:t xml:space="preserve"> graph:</w:t>
-      </w:r>
-    </w:p>
-    <w:p>
-      <w:pPr>
-        <w:rPr>
-          <w:lang w:val="en-US"/>
-        </w:rPr>
-      </w:pPr>
-      <w:r>
-        <w:rPr>
-          <w:lang w:val="en-US"/>
-        </w:rPr>
-        <w:t>DOT is a graph description language. DOT graphs are usually files with .gv or .dot extension. DOT is widely used because lots of programs can process DOT files.</w:t>
+        <w:t xml:space="preserve"> graph</w:t>
+      </w:r>
+    </w:p>
+    <w:p>
+      <w:pPr>
+        <w:rPr>
+          <w:lang w:val="en-US"/>
+        </w:rPr>
+      </w:pPr>
+      <w:r>
+        <w:rPr>
+          <w:lang w:val="en-US"/>
+        </w:rPr>
+        <w:t>DOT is a graph description language. DOT graphs are usually files with .</w:t>
+      </w:r>
+      <w:proofErr w:type="spellStart"/>
+      <w:r>
+        <w:rPr>
+          <w:lang w:val="en-US"/>
+        </w:rPr>
+        <w:t>gv</w:t>
+      </w:r>
+      <w:proofErr w:type="spellEnd"/>
+      <w:r>
+        <w:rPr>
+          <w:lang w:val="en-US"/>
+        </w:rPr>
+        <w:t xml:space="preserve"> or .dot extension. DOT is widely used because lots of programs can process DOT files.</w:t>
       </w:r>
     </w:p>
     <w:p>
@@ -2026,14 +2331,8 @@
               <w:rFonts w:ascii="Cambria Math" w:hAnsi="Cambria Math"/>
               <w:lang w:val="en-US"/>
             </w:rPr>
-            <m:t xml:space="preserve">graph g </m:t>
-          </m:r>
-          <m:r>
-            <w:rPr>
-              <w:rFonts w:ascii="Cambria Math" w:hAnsi="Cambria Math"/>
-              <w:lang w:val="en-US"/>
-            </w:rPr>
-            <m:t>{</m:t>
+            <w:lastRenderedPageBreak/>
+            <m:t>graph g {</m:t>
           </m:r>
         </m:oMath>
       </m:oMathPara>
@@ -2070,7 +2369,6 @@
         <w:rPr>
           <w:lang w:val="en-US"/>
         </w:rPr>
-        <w:lastRenderedPageBreak/>
         <w:tab/>
       </w:r>
       <m:oMath>
@@ -2134,14 +2432,7 @@
               <w:rFonts w:ascii="Cambria Math" w:hAnsi="Cambria Math"/>
               <w:lang w:val="en-US"/>
             </w:rPr>
-            <m:t xml:space="preserve">graph e </m:t>
-          </m:r>
-          <m:r>
-            <w:rPr>
-              <w:rFonts w:ascii="Cambria Math" w:hAnsi="Cambria Math"/>
-              <w:lang w:val="en-US"/>
-            </w:rPr>
-            <m:t>{</m:t>
+            <m:t>graph e {</m:t>
           </m:r>
         </m:oMath>
       </m:oMathPara>
@@ -2227,6 +2518,55 @@
     <w:p>
       <w:pPr>
         <w:rPr>
+          <w:lang w:val="en-US"/>
+        </w:rPr>
+      </w:pPr>
+      <w:sdt>
+        <w:sdtPr>
+          <w:rPr>
+            <w:lang w:val="en-US"/>
+          </w:rPr>
+          <w:id w:val="1877340508"/>
+          <w:citation/>
+        </w:sdtPr>
+        <w:sdtContent>
+          <w:r>
+            <w:rPr>
+              <w:lang w:val="en-US"/>
+            </w:rPr>
+            <w:fldChar w:fldCharType="begin"/>
+          </w:r>
+          <w:r>
+            <w:rPr>
+              <w:lang w:val="en-US"/>
+            </w:rPr>
+            <w:instrText xml:space="preserve"> CITATION htt4 \l 1033 </w:instrText>
+          </w:r>
+          <w:r>
+            <w:rPr>
+              <w:lang w:val="en-US"/>
+            </w:rPr>
+            <w:fldChar w:fldCharType="separate"/>
+          </w:r>
+          <w:r>
+            <w:rPr>
+              <w:noProof/>
+              <w:lang w:val="en-US"/>
+            </w:rPr>
+            <w:t>(https://en.wikipedia.org/wiki/DOT_(graph_description_language), n.d.)</w:t>
+          </w:r>
+          <w:r>
+            <w:rPr>
+              <w:lang w:val="en-US"/>
+            </w:rPr>
+            <w:fldChar w:fldCharType="end"/>
+          </w:r>
+        </w:sdtContent>
+      </w:sdt>
+    </w:p>
+    <w:p>
+      <w:pPr>
+        <w:rPr>
           <w:b/>
           <w:bCs/>
           <w:sz w:val="28"/>
@@ -2235,6 +2575,7 @@
           <w:lang w:val="en-US"/>
         </w:rPr>
       </w:pPr>
+      <w:proofErr w:type="spellStart"/>
       <w:r>
         <w:rPr>
           <w:b/>
@@ -2244,33 +2585,95 @@
           <w:u w:val="single"/>
           <w:lang w:val="en-US"/>
         </w:rPr>
-        <w:t>igraph vs DOT graph</w:t>
-      </w:r>
-    </w:p>
-    <w:p>
-      <w:pPr>
-        <w:rPr>
-          <w:lang w:val="en-US"/>
-        </w:rPr>
-      </w:pPr>
-      <w:r>
-        <w:rPr>
-          <w:lang w:val="en-US"/>
-        </w:rPr>
-        <w:t>igraph is a library collection that allows generating different graphs and analyzing them using different functions (like calculating shortest path length for given vertices), while DOT graph is a description language that allows us to represent graphs in a generic way through files, so that other programs can read the file and get the graph from it.</w:t>
-      </w:r>
-    </w:p>
-    <w:p>
-      <w:pPr>
-        <w:rPr>
-          <w:lang w:val="en-US"/>
-        </w:rPr>
-      </w:pPr>
-      <w:r>
-        <w:rPr>
-          <w:lang w:val="en-US"/>
-        </w:rPr>
-        <w:t>Difference between igraph and DOT graph is that igraph is a library collection that we can use to build and analyze graphs, while DOT graph is a description language to represent graphs in a file in a generic way and other programs use it to analyze said graphs. Since igraph is a library collection, we can use independently to analyze and compute different properties of different graphs, while DOT graph is just a portable way to represent graphs (as a file) so that other programs can use this representation to analyze the graph through its DOT file.</w:t>
+        <w:t>igraph</w:t>
+      </w:r>
+      <w:proofErr w:type="spellEnd"/>
+      <w:r>
+        <w:rPr>
+          <w:b/>
+          <w:bCs/>
+          <w:sz w:val="28"/>
+          <w:szCs w:val="28"/>
+          <w:u w:val="single"/>
+          <w:lang w:val="en-US"/>
+        </w:rPr>
+        <w:t xml:space="preserve"> vs DOT graph</w:t>
+      </w:r>
+    </w:p>
+    <w:p>
+      <w:pPr>
+        <w:rPr>
+          <w:lang w:val="en-US"/>
+        </w:rPr>
+      </w:pPr>
+      <w:proofErr w:type="spellStart"/>
+      <w:r>
+        <w:rPr>
+          <w:lang w:val="en-US"/>
+        </w:rPr>
+        <w:t>igraph</w:t>
+      </w:r>
+      <w:proofErr w:type="spellEnd"/>
+      <w:r>
+        <w:rPr>
+          <w:lang w:val="en-US"/>
+        </w:rPr>
+        <w:t xml:space="preserve"> is a library collection that allows generating different graphs and analyzing them using different functions (like calculating shortest path length for given vertices), while DOT graph is a description language that allows us to represent graphs in a generic way through files, so that other programs can read the file and get the graph from it.</w:t>
+      </w:r>
+    </w:p>
+    <w:p>
+      <w:pPr>
+        <w:rPr>
+          <w:lang w:val="en-US"/>
+        </w:rPr>
+      </w:pPr>
+      <w:r>
+        <w:rPr>
+          <w:lang w:val="en-US"/>
+        </w:rPr>
+        <w:t xml:space="preserve">Difference between </w:t>
+      </w:r>
+      <w:proofErr w:type="spellStart"/>
+      <w:r>
+        <w:rPr>
+          <w:lang w:val="en-US"/>
+        </w:rPr>
+        <w:t>igraph</w:t>
+      </w:r>
+      <w:proofErr w:type="spellEnd"/>
+      <w:r>
+        <w:rPr>
+          <w:lang w:val="en-US"/>
+        </w:rPr>
+        <w:t xml:space="preserve"> and DOT graph is that </w:t>
+      </w:r>
+      <w:proofErr w:type="spellStart"/>
+      <w:r>
+        <w:rPr>
+          <w:lang w:val="en-US"/>
+        </w:rPr>
+        <w:t>igraph</w:t>
+      </w:r>
+      <w:proofErr w:type="spellEnd"/>
+      <w:r>
+        <w:rPr>
+          <w:lang w:val="en-US"/>
+        </w:rPr>
+        <w:t xml:space="preserve"> is a library collection that we can use to build and analyze graphs, while DOT graph is a description language to represent graphs in a file in a generic way and other programs use it to analyze said graphs. Since </w:t>
+      </w:r>
+      <w:proofErr w:type="spellStart"/>
+      <w:r>
+        <w:rPr>
+          <w:lang w:val="en-US"/>
+        </w:rPr>
+        <w:t>igraph</w:t>
+      </w:r>
+      <w:proofErr w:type="spellEnd"/>
+      <w:r>
+        <w:rPr>
+          <w:lang w:val="en-US"/>
+        </w:rPr>
+        <w:t xml:space="preserve"> is a library collection, we can use independently to analyze and compute different properties of different graphs, while DOT graph is just a portable way to represent graphs (as a file) so that other programs can use this representation to analyze the graph through its DOT file.</w:t>
       </w:r>
     </w:p>
     <w:p>
@@ -3905,7 +4308,10 @@
         <w:ind w:left="720"/>
         <w:jc w:val="both"/>
         <w:rPr>
+          <w:rFonts w:hint="cs"/>
           <w:color w:val="000000"/>
+          <w:rtl/>
+          <w:lang w:bidi="he-IL"/>
         </w:rPr>
       </w:pPr>
       <w:r>
@@ -4004,11 +4410,19 @@
         </w:rPr>
         <w:t>with a key (</w:t>
       </w:r>
+      <w:proofErr w:type="spellStart"/>
       <w:r>
         <w:rPr>
           <w:rFonts w:ascii="Cambria Math" w:eastAsia="Cambria Math" w:hAnsi="Cambria Math" w:cs="Cambria Math"/>
         </w:rPr>
-        <w:t xml:space="preserve">v,p) </w:t>
+        <w:t>v,p</w:t>
+      </w:r>
+      <w:proofErr w:type="spellEnd"/>
+      <w:r>
+        <w:rPr>
+          <w:rFonts w:ascii="Cambria Math" w:eastAsia="Cambria Math" w:hAnsi="Cambria Math" w:cs="Cambria Math"/>
+        </w:rPr>
+        <w:t xml:space="preserve">) </w:t>
       </w:r>
       <w:r>
         <w:rPr>
@@ -4029,7 +4443,21 @@
         <w:rPr>
           <w:color w:val="000000"/>
         </w:rPr>
-        <w:t xml:space="preserve"> represents all the edges that coming out form vertex </w:t>
+        <w:t xml:space="preserve"> represents all the e</w:t>
+      </w:r>
+      <w:proofErr w:type="spellStart"/>
+      <w:r>
+        <w:rPr>
+          <w:color w:val="000000"/>
+        </w:rPr>
+        <w:t>dges</w:t>
+      </w:r>
+      <w:proofErr w:type="spellEnd"/>
+      <w:r>
+        <w:rPr>
+          <w:color w:val="000000"/>
+        </w:rPr>
+        <w:t xml:space="preserve"> that coming out form vertex </w:t>
       </w:r>
       <m:oMath>
         <m:r>
@@ -4216,7 +4644,65 @@
             <w:rFonts w:ascii="Cambria Math" w:eastAsia="Cambria Math" w:hAnsi="Cambria Math" w:cs="Cambria Math"/>
             <w:color w:val="000000"/>
           </w:rPr>
-          <m:t>O(log(VP))</m:t>
+          <m:t>O(log(</m:t>
+        </m:r>
+        <m:d>
+          <m:dPr>
+            <m:begChr m:val="|"/>
+            <m:endChr m:val="|"/>
+            <m:ctrlPr>
+              <w:rPr>
+                <w:rFonts w:ascii="Cambria Math" w:eastAsia="Cambria Math" w:hAnsi="Cambria Math" w:cs="Cambria Math"/>
+                <w:i/>
+                <w:color w:val="000000"/>
+              </w:rPr>
+            </m:ctrlPr>
+          </m:dPr>
+          <m:e>
+            <m:r>
+              <w:rPr>
+                <w:rFonts w:ascii="Cambria Math" w:eastAsia="Cambria Math" w:hAnsi="Cambria Math" w:cs="Cambria Math"/>
+                <w:color w:val="000000"/>
+              </w:rPr>
+              <m:t>V</m:t>
+            </m:r>
+          </m:e>
+        </m:d>
+        <m:r>
+          <w:rPr>
+            <w:rFonts w:ascii="Cambria Math" w:eastAsia="Cambria Math" w:hAnsi="Cambria Math"/>
+            <w:color w:val="000000"/>
+            <w:lang w:val="en-US" w:bidi="ar-JO"/>
+          </w:rPr>
+          <m:t>⋅</m:t>
+        </m:r>
+        <m:r>
+          <w:rPr>
+            <w:rFonts w:ascii="Cambria Math" w:eastAsia="Cambria Math" w:hAnsi="Cambria Math" w:cs="Cambria Math"/>
+            <w:color w:val="000000"/>
+          </w:rPr>
+          <m:t>|</m:t>
+        </m:r>
+        <m:r>
+          <w:rPr>
+            <w:rFonts w:ascii="Cambria Math" w:eastAsia="Cambria Math" w:hAnsi="Cambria Math" w:cs="Cambria Math"/>
+            <w:color w:val="000000"/>
+          </w:rPr>
+          <m:t>P</m:t>
+        </m:r>
+        <m:r>
+          <w:rPr>
+            <w:rFonts w:ascii="Cambria Math" w:eastAsia="Cambria Math" w:hAnsi="Cambria Math" w:cs="Cambria Math"/>
+            <w:color w:val="000000"/>
+          </w:rPr>
+          <m:t>|</m:t>
+        </m:r>
+        <m:r>
+          <w:rPr>
+            <w:rFonts w:ascii="Cambria Math" w:eastAsia="Cambria Math" w:hAnsi="Cambria Math" w:cs="Cambria Math"/>
+            <w:color w:val="000000"/>
+          </w:rPr>
+          <m:t>))</m:t>
         </m:r>
       </m:oMath>
       <w:r>
@@ -4256,7 +4742,51 @@
             <w:rFonts w:ascii="Cambria Math" w:eastAsia="Cambria Math" w:hAnsi="Cambria Math" w:cs="Cambria Math"/>
             <w:color w:val="000000"/>
           </w:rPr>
-          <m:t>O(log⁡(VP))</m:t>
+          <m:t>O(log⁡(</m:t>
+        </m:r>
+        <m:d>
+          <m:dPr>
+            <m:begChr m:val="|"/>
+            <m:endChr m:val="|"/>
+            <m:ctrlPr>
+              <w:rPr>
+                <w:rFonts w:ascii="Cambria Math" w:eastAsia="Cambria Math" w:hAnsi="Cambria Math" w:cs="Cambria Math"/>
+                <w:i/>
+                <w:color w:val="000000"/>
+              </w:rPr>
+            </m:ctrlPr>
+          </m:dPr>
+          <m:e>
+            <m:r>
+              <w:rPr>
+                <w:rFonts w:ascii="Cambria Math" w:eastAsia="Cambria Math" w:hAnsi="Cambria Math" w:cs="Cambria Math"/>
+                <w:color w:val="000000"/>
+              </w:rPr>
+              <m:t>V</m:t>
+            </m:r>
+          </m:e>
+        </m:d>
+        <m:r>
+          <w:rPr>
+            <w:rFonts w:ascii="Cambria Math" w:eastAsia="Cambria Math" w:hAnsi="Cambria Math"/>
+            <w:color w:val="000000"/>
+            <w:lang w:val="en-US" w:bidi="ar-JO"/>
+          </w:rPr>
+          <m:t>⋅</m:t>
+        </m:r>
+        <m:r>
+          <w:rPr>
+            <w:rFonts w:ascii="Cambria Math" w:eastAsia="Cambria Math" w:hAnsi="Cambria Math" w:cs="Cambria Math"/>
+            <w:color w:val="000000"/>
+          </w:rPr>
+          <m:t>|P|</m:t>
+        </m:r>
+        <m:r>
+          <w:rPr>
+            <w:rFonts w:ascii="Cambria Math" w:eastAsia="Cambria Math" w:hAnsi="Cambria Math" w:cs="Cambria Math"/>
+            <w:color w:val="000000"/>
+          </w:rPr>
+          <m:t>))</m:t>
         </m:r>
       </m:oMath>
       <w:r>
@@ -4296,7 +4826,79 @@
             <w:rFonts w:ascii="Cambria Math" w:eastAsia="Cambria Math" w:hAnsi="Cambria Math" w:cs="Cambria Math"/>
             <w:color w:val="000000"/>
           </w:rPr>
-          <m:t>O(VP+E)</m:t>
+          <m:t>O(</m:t>
+        </m:r>
+        <m:d>
+          <m:dPr>
+            <m:begChr m:val="|"/>
+            <m:endChr m:val="|"/>
+            <m:ctrlPr>
+              <w:rPr>
+                <w:rFonts w:ascii="Cambria Math" w:eastAsia="Cambria Math" w:hAnsi="Cambria Math" w:cs="Cambria Math"/>
+                <w:i/>
+                <w:color w:val="000000"/>
+              </w:rPr>
+            </m:ctrlPr>
+          </m:dPr>
+          <m:e>
+            <m:r>
+              <w:rPr>
+                <w:rFonts w:ascii="Cambria Math" w:eastAsia="Cambria Math" w:hAnsi="Cambria Math" w:cs="Cambria Math"/>
+                <w:color w:val="000000"/>
+              </w:rPr>
+              <m:t>V</m:t>
+            </m:r>
+          </m:e>
+        </m:d>
+        <m:r>
+          <w:rPr>
+            <w:rFonts w:ascii="Cambria Math" w:eastAsia="Cambria Math" w:hAnsi="Cambria Math"/>
+            <w:color w:val="000000"/>
+            <w:lang w:val="en-US" w:bidi="ar-JO"/>
+          </w:rPr>
+          <m:t>⋅</m:t>
+        </m:r>
+        <m:r>
+          <w:rPr>
+            <w:rFonts w:ascii="Cambria Math" w:eastAsia="Cambria Math" w:hAnsi="Cambria Math" w:cs="Cambria Math"/>
+            <w:color w:val="000000"/>
+          </w:rPr>
+          <m:t>|P|</m:t>
+        </m:r>
+        <m:r>
+          <w:rPr>
+            <w:rFonts w:ascii="Cambria Math" w:eastAsia="Cambria Math" w:hAnsi="Cambria Math" w:cs="Cambria Math"/>
+            <w:color w:val="000000"/>
+          </w:rPr>
+          <m:t>+</m:t>
+        </m:r>
+        <m:r>
+          <w:rPr>
+            <w:rFonts w:ascii="Cambria Math" w:eastAsia="Cambria Math" w:hAnsi="Cambria Math" w:cs="Cambria Math"/>
+            <w:color w:val="000000"/>
+          </w:rPr>
+          <m:t>|</m:t>
+        </m:r>
+        <m:r>
+          <w:rPr>
+            <w:rFonts w:ascii="Cambria Math" w:eastAsia="Cambria Math" w:hAnsi="Cambria Math" w:cs="Cambria Math"/>
+            <w:color w:val="000000"/>
+          </w:rPr>
+          <m:t>E</m:t>
+        </m:r>
+        <m:r>
+          <w:rPr>
+            <w:rFonts w:ascii="Cambria Math" w:eastAsia="Cambria Math" w:hAnsi="Cambria Math" w:cs="Cambria Math"/>
+            <w:color w:val="000000"/>
+          </w:rPr>
+          <m:t>|</m:t>
+        </m:r>
+        <m:r>
+          <w:rPr>
+            <w:rFonts w:ascii="Cambria Math" w:eastAsia="Cambria Math" w:hAnsi="Cambria Math" w:cs="Cambria Math"/>
+            <w:color w:val="000000"/>
+          </w:rPr>
+          <m:t>)</m:t>
         </m:r>
       </m:oMath>
     </w:p>
@@ -4395,7 +4997,50 @@
           <w:rPr>
             <w:rFonts w:ascii="Cambria Math" w:eastAsia="Cambria Math" w:hAnsi="Cambria Math" w:cs="Cambria Math"/>
           </w:rPr>
-          <m:t>O(log(VP))</m:t>
+          <m:t>O(log(</m:t>
+        </m:r>
+        <m:d>
+          <m:dPr>
+            <m:begChr m:val="|"/>
+            <m:endChr m:val="|"/>
+            <m:ctrlPr>
+              <w:rPr>
+                <w:rFonts w:ascii="Cambria Math" w:eastAsia="Cambria Math" w:hAnsi="Cambria Math" w:cs="Cambria Math"/>
+                <w:i/>
+                <w:color w:val="000000"/>
+              </w:rPr>
+            </m:ctrlPr>
+          </m:dPr>
+          <m:e>
+            <m:r>
+              <w:rPr>
+                <w:rFonts w:ascii="Cambria Math" w:eastAsia="Cambria Math" w:hAnsi="Cambria Math" w:cs="Cambria Math"/>
+                <w:color w:val="000000"/>
+              </w:rPr>
+              <m:t>V</m:t>
+            </m:r>
+          </m:e>
+        </m:d>
+        <m:r>
+          <w:rPr>
+            <w:rFonts w:ascii="Cambria Math" w:eastAsia="Cambria Math" w:hAnsi="Cambria Math"/>
+            <w:color w:val="000000"/>
+            <w:lang w:val="en-US" w:bidi="ar-JO"/>
+          </w:rPr>
+          <m:t>⋅</m:t>
+        </m:r>
+        <m:r>
+          <w:rPr>
+            <w:rFonts w:ascii="Cambria Math" w:eastAsia="Cambria Math" w:hAnsi="Cambria Math" w:cs="Cambria Math"/>
+            <w:color w:val="000000"/>
+          </w:rPr>
+          <m:t>|P|</m:t>
+        </m:r>
+        <m:r>
+          <w:rPr>
+            <w:rFonts w:ascii="Cambria Math" w:eastAsia="Cambria Math" w:hAnsi="Cambria Math" w:cs="Cambria Math"/>
+          </w:rPr>
+          <m:t>))</m:t>
         </m:r>
       </m:oMath>
       <w:r>
@@ -4567,7 +5212,7 @@
         <w:rPr>
           <w:color w:val="000000"/>
         </w:rPr>
-        <w:t xml:space="preserve">of size V x P (max) , where V is the number of the current vertices and P is the max port number in the graph. Let the array be </w:t>
+        <w:t xml:space="preserve">of size V x P (max), where V is the number of the current vertices and P is the max port number in the graph. Let the array be </w:t>
       </w:r>
       <m:oMath>
         <m:r>
@@ -4681,7 +5326,7 @@
         <w:rPr>
           <w:color w:val="000000"/>
         </w:rPr>
-        <w:t xml:space="preserve"> (hash array) for all the pairs </w:t>
+        <w:t xml:space="preserve"> for all the pairs </w:t>
       </w:r>
       <m:oMath>
         <m:r>
@@ -4947,7 +5592,13 @@
         <w:jc w:val="both"/>
       </w:pPr>
       <w:r>
-        <w:t xml:space="preserve">This version heavy depends on hash arrays which it’s size can be dynamically change  according to the ratio between the size of the </w:t>
+        <w:t xml:space="preserve">This version heavy depends on hash arrays which it’s size can be dynamically </w:t>
+      </w:r>
+      <w:r>
+        <w:t>change according</w:t>
+      </w:r>
+      <w:r>
+        <w:t xml:space="preserve"> to the ratio between the size of the </w:t>
       </w:r>
       <w:r>
         <w:rPr>
@@ -4967,12 +5618,28 @@
       <w:r>
         <w:t xml:space="preserve"> in the graph (</w:t>
       </w:r>
+      <w:proofErr w:type="spellStart"/>
       <w:r>
         <w:rPr>
           <w:rtl/>
         </w:rPr>
-        <w:t>פקטור העומס</w:t>
-      </w:r>
+        <w:t>פקטור</w:t>
+      </w:r>
+      <w:proofErr w:type="spellEnd"/>
+      <w:r>
+        <w:rPr>
+          <w:rtl/>
+        </w:rPr>
+        <w:t xml:space="preserve"> </w:t>
+      </w:r>
+      <w:proofErr w:type="spellStart"/>
+      <w:r>
+        <w:rPr>
+          <w:rtl/>
+        </w:rPr>
+        <w:t>העומס</w:t>
+      </w:r>
+      <w:proofErr w:type="spellEnd"/>
       <w:r>
         <w:t>) so in a large scale this would be overkill because this version will use more space than needed.</w:t>
       </w:r>
@@ -5010,7 +5677,25 @@
         <w:ind w:left="360"/>
       </w:pPr>
       <w:r>
-        <w:t>Out Port Graph is made up from three main classes:</w:t>
+        <w:t>Our final implementation is derived from the 3</w:t>
+      </w:r>
+      <w:r>
+        <w:rPr>
+          <w:vertAlign w:val="superscript"/>
+        </w:rPr>
+        <w:t>rd</w:t>
+      </w:r>
+      <w:r>
+        <w:t xml:space="preserve"> implementation we described above. </w:t>
+      </w:r>
+      <w:r>
+        <w:t>Ou</w:t>
+      </w:r>
+      <w:r>
+        <w:t>r</w:t>
+      </w:r>
+      <w:r>
+        <w:t xml:space="preserve"> Port Graph is made up from three main classes:</w:t>
       </w:r>
     </w:p>
     <w:p>
@@ -5033,8 +5718,13 @@
           <w:numId w:val="16"/>
         </w:numPr>
       </w:pPr>
-      <w:r>
-        <w:t>port_id (an int).</w:t>
+      <w:proofErr w:type="spellStart"/>
+      <w:r>
+        <w:t>port_id</w:t>
+      </w:r>
+      <w:proofErr w:type="spellEnd"/>
+      <w:r>
+        <w:t xml:space="preserve"> (an int).</w:t>
       </w:r>
     </w:p>
     <w:p>
@@ -5057,8 +5747,13 @@
           <w:numId w:val="16"/>
         </w:numPr>
       </w:pPr>
-      <w:r>
-        <w:t>Vetrex: this class represents the vertices in Port Graph, it includes:</w:t>
+      <w:proofErr w:type="spellStart"/>
+      <w:r>
+        <w:t>Vetrex</w:t>
+      </w:r>
+      <w:proofErr w:type="spellEnd"/>
+      <w:r>
+        <w:t>: this class represents the vertices in Port Graph, it includes:</w:t>
       </w:r>
     </w:p>
     <w:p>
@@ -5069,8 +5764,13 @@
           <w:numId w:val="16"/>
         </w:numPr>
       </w:pPr>
-      <w:r>
-        <w:t>vertex_id (an int).</w:t>
+      <w:proofErr w:type="spellStart"/>
+      <w:r>
+        <w:t>vertex_id</w:t>
+      </w:r>
+      <w:proofErr w:type="spellEnd"/>
+      <w:r>
+        <w:t xml:space="preserve"> (an int).</w:t>
       </w:r>
     </w:p>
     <w:p>
@@ -5081,8 +5781,13 @@
           <w:numId w:val="16"/>
         </w:numPr>
       </w:pPr>
-      <w:r>
-        <w:t>PortMap that contains all the ports of the vertex.</w:t>
+      <w:proofErr w:type="spellStart"/>
+      <w:r>
+        <w:t>PortMap</w:t>
+      </w:r>
+      <w:proofErr w:type="spellEnd"/>
+      <w:r>
+        <w:t xml:space="preserve"> that contains all the ports of the vertex.</w:t>
       </w:r>
     </w:p>
     <w:p>
@@ -5106,7 +5811,13 @@
         </w:rPr>
       </w:pPr>
       <w:r>
-        <w:t xml:space="preserve">From these definition we can now define two </w:t>
+        <w:t xml:space="preserve">From </w:t>
+      </w:r>
+      <w:r>
+        <w:t>these definitions</w:t>
+      </w:r>
+      <w:r>
+        <w:t xml:space="preserve"> we can now define two </w:t>
       </w:r>
       <w:r>
         <w:rPr>
@@ -5126,11 +5837,19 @@
           <w:lang w:val="en-US" w:bidi="ar-JO"/>
         </w:rPr>
       </w:pPr>
-      <w:r>
-        <w:rPr>
-          <w:lang w:val="en-US" w:bidi="ar-JO"/>
-        </w:rPr>
-        <w:t>vport: a pair of Vertex and Port.</w:t>
+      <w:proofErr w:type="spellStart"/>
+      <w:r>
+        <w:rPr>
+          <w:lang w:val="en-US" w:bidi="ar-JO"/>
+        </w:rPr>
+        <w:t>vport</w:t>
+      </w:r>
+      <w:proofErr w:type="spellEnd"/>
+      <w:r>
+        <w:rPr>
+          <w:lang w:val="en-US" w:bidi="ar-JO"/>
+        </w:rPr>
+        <w:t>: a pair of Vertex and Port.</w:t>
       </w:r>
     </w:p>
     <w:p>
@@ -5144,11 +5863,47 @@
           <w:lang w:val="en-US" w:bidi="ar-JO"/>
         </w:rPr>
       </w:pPr>
-      <w:r>
-        <w:rPr>
-          <w:lang w:val="en-US" w:bidi="ar-JO"/>
-        </w:rPr>
-        <w:t>vport_id: a pair of vertex_id and port_id.</w:t>
+      <w:proofErr w:type="spellStart"/>
+      <w:r>
+        <w:rPr>
+          <w:lang w:val="en-US" w:bidi="ar-JO"/>
+        </w:rPr>
+        <w:t>vport_id</w:t>
+      </w:r>
+      <w:proofErr w:type="spellEnd"/>
+      <w:r>
+        <w:rPr>
+          <w:lang w:val="en-US" w:bidi="ar-JO"/>
+        </w:rPr>
+        <w:t xml:space="preserve">: a pair of </w:t>
+      </w:r>
+      <w:proofErr w:type="spellStart"/>
+      <w:r>
+        <w:rPr>
+          <w:lang w:val="en-US" w:bidi="ar-JO"/>
+        </w:rPr>
+        <w:t>vertex_id</w:t>
+      </w:r>
+      <w:proofErr w:type="spellEnd"/>
+      <w:r>
+        <w:rPr>
+          <w:lang w:val="en-US" w:bidi="ar-JO"/>
+        </w:rPr>
+        <w:t xml:space="preserve"> and </w:t>
+      </w:r>
+      <w:proofErr w:type="spellStart"/>
+      <w:r>
+        <w:rPr>
+          <w:lang w:val="en-US" w:bidi="ar-JO"/>
+        </w:rPr>
+        <w:t>port_id</w:t>
+      </w:r>
+      <w:proofErr w:type="spellEnd"/>
+      <w:r>
+        <w:rPr>
+          <w:lang w:val="en-US" w:bidi="ar-JO"/>
+        </w:rPr>
+        <w:t>.</w:t>
       </w:r>
     </w:p>
     <w:p>
@@ -5162,11 +5917,33 @@
           <w:lang w:val="en-US" w:bidi="ar-JO"/>
         </w:rPr>
       </w:pPr>
-      <w:r>
-        <w:rPr>
-          <w:lang w:val="en-US" w:bidi="ar-JO"/>
-        </w:rPr>
-        <w:t>Pair_vport_id: a pair of vport_ids.</w:t>
+      <w:proofErr w:type="spellStart"/>
+      <w:r>
+        <w:rPr>
+          <w:lang w:val="en-US" w:bidi="ar-JO"/>
+        </w:rPr>
+        <w:t>Pair_vport_id</w:t>
+      </w:r>
+      <w:proofErr w:type="spellEnd"/>
+      <w:r>
+        <w:rPr>
+          <w:lang w:val="en-US" w:bidi="ar-JO"/>
+        </w:rPr>
+        <w:t xml:space="preserve">: a pair of </w:t>
+      </w:r>
+      <w:proofErr w:type="spellStart"/>
+      <w:r>
+        <w:rPr>
+          <w:lang w:val="en-US" w:bidi="ar-JO"/>
+        </w:rPr>
+        <w:t>vport_ids</w:t>
+      </w:r>
+      <w:proofErr w:type="spellEnd"/>
+      <w:r>
+        <w:rPr>
+          <w:lang w:val="en-US" w:bidi="ar-JO"/>
+        </w:rPr>
+        <w:t>.</w:t>
       </w:r>
     </w:p>
     <w:p>
@@ -5178,7 +5955,23 @@
         </w:numPr>
       </w:pPr>
       <w:r>
-        <w:t>Edge: this class represents the edges in Port Graph. Since an edge connects between a pair of vertex and port (vport) to another vport, our Edge class includes:</w:t>
+        <w:t>Edge: this class represents the edges in Port Graph. Since an edge connects between a pair of vertex and port (</w:t>
+      </w:r>
+      <w:proofErr w:type="spellStart"/>
+      <w:r>
+        <w:t>vport</w:t>
+      </w:r>
+      <w:proofErr w:type="spellEnd"/>
+      <w:r>
+        <w:t xml:space="preserve">) to another </w:t>
+      </w:r>
+      <w:proofErr w:type="spellStart"/>
+      <w:r>
+        <w:t>vport</w:t>
+      </w:r>
+      <w:proofErr w:type="spellEnd"/>
+      <w:r>
+        <w:t>, our Edge class includes:</w:t>
       </w:r>
     </w:p>
     <w:p>
@@ -5190,7 +5983,15 @@
         </w:numPr>
       </w:pPr>
       <w:r>
-        <w:t>source vport.</w:t>
+        <w:t xml:space="preserve">source </w:t>
+      </w:r>
+      <w:proofErr w:type="spellStart"/>
+      <w:r>
+        <w:t>vport</w:t>
+      </w:r>
+      <w:proofErr w:type="spellEnd"/>
+      <w:r>
+        <w:t>.</w:t>
       </w:r>
     </w:p>
     <w:p>
@@ -5201,8 +6002,21 @@
           <w:numId w:val="16"/>
         </w:numPr>
       </w:pPr>
-      <w:r>
-        <w:t>dest vport.</w:t>
+      <w:proofErr w:type="spellStart"/>
+      <w:r>
+        <w:t>dest</w:t>
+      </w:r>
+      <w:proofErr w:type="spellEnd"/>
+      <w:r>
+        <w:t xml:space="preserve"> </w:t>
+      </w:r>
+      <w:proofErr w:type="spellStart"/>
+      <w:r>
+        <w:t>vport</w:t>
+      </w:r>
+      <w:proofErr w:type="spellEnd"/>
+      <w:r>
+        <w:t>.</w:t>
       </w:r>
     </w:p>
     <w:p>
@@ -5213,8 +6027,21 @@
           <w:numId w:val="16"/>
         </w:numPr>
       </w:pPr>
-      <w:r>
-        <w:t>edge_id (which is a pair of vport_ids).</w:t>
+      <w:proofErr w:type="spellStart"/>
+      <w:r>
+        <w:t>edge_id</w:t>
+      </w:r>
+      <w:proofErr w:type="spellEnd"/>
+      <w:r>
+        <w:t xml:space="preserve"> (which is a pair of </w:t>
+      </w:r>
+      <w:proofErr w:type="spellStart"/>
+      <w:r>
+        <w:t>vport_ids</w:t>
+      </w:r>
+      <w:proofErr w:type="spellEnd"/>
+      <w:r>
+        <w:t>).</w:t>
       </w:r>
     </w:p>
     <w:p>
@@ -5245,8 +6072,13 @@
           <w:numId w:val="18"/>
         </w:numPr>
       </w:pPr>
-      <w:r>
-        <w:t xml:space="preserve">VerticesAttributes </w:t>
+      <w:proofErr w:type="spellStart"/>
+      <w:r>
+        <w:t>VerticesAttributes</w:t>
+      </w:r>
+      <w:proofErr w:type="spellEnd"/>
+      <w:r>
+        <w:t xml:space="preserve"> </w:t>
       </w:r>
       <w:r>
         <w:t xml:space="preserve">= </w:t>
@@ -5266,8 +6098,13 @@
           <w:numId w:val="18"/>
         </w:numPr>
       </w:pPr>
-      <w:r>
-        <w:t xml:space="preserve">PortsAttributes </w:t>
+      <w:proofErr w:type="spellStart"/>
+      <w:r>
+        <w:t>PortsAttributes</w:t>
+      </w:r>
+      <w:proofErr w:type="spellEnd"/>
+      <w:r>
+        <w:t xml:space="preserve"> </w:t>
       </w:r>
       <w:r>
         <w:t xml:space="preserve">= </w:t>
@@ -5287,8 +6124,19 @@
           <w:numId w:val="18"/>
         </w:numPr>
       </w:pPr>
-      <w:r>
-        <w:t>EdgesAttributes vector&lt;E&gt;</w:t>
+      <w:proofErr w:type="spellStart"/>
+      <w:r>
+        <w:t>EdgesAttributes</w:t>
+      </w:r>
+      <w:proofErr w:type="spellEnd"/>
+      <w:r>
+        <w:t xml:space="preserve"> </w:t>
+      </w:r>
+      <w:r>
+        <w:t xml:space="preserve">= </w:t>
+      </w:r>
+      <w:r>
+        <w:t>vector&lt;E&gt;</w:t>
       </w:r>
       <w:r>
         <w:t xml:space="preserve"> (a vector of edge attributes).</w:t>
@@ -5308,7 +6156,29 @@
         </w:numPr>
       </w:pPr>
       <w:r>
-        <w:t>An adjacency list that maps from vertex and port id (vport_id) to a set of edges that represent the outgoing edges from this vport. For optimization we also added another adjacency list that it used when we want our Port Graph to be transposed. We also added an undirected version of the adjacency list for algorithms purposes.</w:t>
+        <w:t>An adjacency list that maps from vertex and port id (</w:t>
+      </w:r>
+      <w:proofErr w:type="spellStart"/>
+      <w:r>
+        <w:t>vport_id</w:t>
+      </w:r>
+      <w:proofErr w:type="spellEnd"/>
+      <w:r>
+        <w:t xml:space="preserve">) to a set of edges that represent the outgoing edges from this </w:t>
+      </w:r>
+      <w:proofErr w:type="spellStart"/>
+      <w:r>
+        <w:t>vport</w:t>
+      </w:r>
+      <w:proofErr w:type="spellEnd"/>
+      <w:r>
+        <w:t xml:space="preserve">. For optimization we also added another adjacency list that it used when we want our Port Graph to be </w:t>
+      </w:r>
+      <w:r>
+        <w:t>reversed</w:t>
+      </w:r>
+      <w:r>
+        <w:t>. We also added an undirected version of the adjacency list for algorithms purposes.</w:t>
       </w:r>
     </w:p>
     <w:p>
@@ -5332,7 +6202,31 @@
         </w:numPr>
       </w:pPr>
       <w:r>
-        <w:t>A vport map that maps from vport id to the vport itself.</w:t>
+        <w:t xml:space="preserve">A </w:t>
+      </w:r>
+      <w:proofErr w:type="spellStart"/>
+      <w:r>
+        <w:t>vport</w:t>
+      </w:r>
+      <w:proofErr w:type="spellEnd"/>
+      <w:r>
+        <w:t xml:space="preserve"> map that maps from </w:t>
+      </w:r>
+      <w:proofErr w:type="spellStart"/>
+      <w:r>
+        <w:t>vport</w:t>
+      </w:r>
+      <w:proofErr w:type="spellEnd"/>
+      <w:r>
+        <w:t xml:space="preserve"> id to the </w:t>
+      </w:r>
+      <w:proofErr w:type="spellStart"/>
+      <w:r>
+        <w:t>vport</w:t>
+      </w:r>
+      <w:proofErr w:type="spellEnd"/>
+      <w:r>
+        <w:t xml:space="preserve"> itself.</w:t>
       </w:r>
     </w:p>
     <w:p>
@@ -5344,7 +6238,39 @@
         </w:numPr>
       </w:pPr>
       <w:r>
-        <w:t>For caching of shortest_paths algorithms, we added two new maps, shortest_paths_weights and shortest_paths that maps from a pair of vport id to the shortest path weight between them and the shortest path itself.</w:t>
+        <w:t xml:space="preserve">For caching of </w:t>
+      </w:r>
+      <w:proofErr w:type="spellStart"/>
+      <w:r>
+        <w:t>shortest_paths</w:t>
+      </w:r>
+      <w:proofErr w:type="spellEnd"/>
+      <w:r>
+        <w:t xml:space="preserve"> algorithms, we added two new maps, </w:t>
+      </w:r>
+      <w:proofErr w:type="spellStart"/>
+      <w:r>
+        <w:t>shortest_paths_weights</w:t>
+      </w:r>
+      <w:proofErr w:type="spellEnd"/>
+      <w:r>
+        <w:t xml:space="preserve"> and </w:t>
+      </w:r>
+      <w:proofErr w:type="spellStart"/>
+      <w:r>
+        <w:t>shortest_paths</w:t>
+      </w:r>
+      <w:proofErr w:type="spellEnd"/>
+      <w:r>
+        <w:t xml:space="preserve"> that maps from a pair of </w:t>
+      </w:r>
+      <w:proofErr w:type="spellStart"/>
+      <w:r>
+        <w:t>vport</w:t>
+      </w:r>
+      <w:proofErr w:type="spellEnd"/>
+      <w:r>
+        <w:t xml:space="preserve"> id to the shortest path weight between them and the shortest path itself.</w:t>
       </w:r>
     </w:p>
     <w:p/>
@@ -5400,7 +6326,33 @@
         <w:rPr>
           <w:lang w:val="en-US"/>
         </w:rPr>
-        <w:t>Firstly to initialize a new PortGraph, we use the following constructor:</w:t>
+        <w:t>Firstly</w:t>
+      </w:r>
+      <w:r>
+        <w:rPr>
+          <w:lang w:val="en-US"/>
+        </w:rPr>
+        <w:t>,</w:t>
+      </w:r>
+      <w:r>
+        <w:rPr>
+          <w:lang w:val="en-US"/>
+        </w:rPr>
+        <w:t xml:space="preserve"> to initialize a new </w:t>
+      </w:r>
+      <w:proofErr w:type="spellStart"/>
+      <w:r>
+        <w:rPr>
+          <w:lang w:val="en-US"/>
+        </w:rPr>
+        <w:t>PortGraph</w:t>
+      </w:r>
+      <w:proofErr w:type="spellEnd"/>
+      <w:r>
+        <w:rPr>
+          <w:lang w:val="en-US"/>
+        </w:rPr>
+        <w:t>, we use the following constructor:</w:t>
       </w:r>
     </w:p>
     <w:p>
@@ -5415,6 +6367,7 @@
           <w:lang w:eastAsia="en-GB"/>
         </w:rPr>
       </w:pPr>
+      <w:proofErr w:type="spellStart"/>
       <w:r>
         <w:rPr>
           <w:rFonts w:ascii="Consolas" w:eastAsia="Times New Roman" w:hAnsi="Consolas" w:cs="Times New Roman"/>
@@ -5425,6 +6378,7 @@
         </w:rPr>
         <w:t>PortGraph</w:t>
       </w:r>
+      <w:proofErr w:type="spellEnd"/>
       <w:r>
         <w:rPr>
           <w:rFonts w:ascii="Consolas" w:eastAsia="Times New Roman" w:hAnsi="Consolas" w:cs="Times New Roman"/>
@@ -5538,6 +6492,7 @@
           <w:lang w:eastAsia="en-GB"/>
         </w:rPr>
       </w:pPr>
+      <w:proofErr w:type="spellStart"/>
       <w:r>
         <w:rPr>
           <w:rFonts w:ascii="Consolas" w:eastAsia="Times New Roman" w:hAnsi="Consolas" w:cs="Times New Roman"/>
@@ -5548,16 +6503,29 @@
         </w:rPr>
         <w:t>VerticesAttributes</w:t>
       </w:r>
-      <w:r>
-        <w:rPr>
-          <w:rFonts w:ascii="Consolas" w:eastAsia="Times New Roman" w:hAnsi="Consolas" w:cs="Times New Roman"/>
-          <w:color w:val="D4D4D4"/>
-          <w:sz w:val="21"/>
-          <w:szCs w:val="21"/>
-          <w:lang w:eastAsia="en-GB"/>
-        </w:rPr>
-        <w:t> verticesAttributes</w:t>
-      </w:r>
+      <w:proofErr w:type="spellEnd"/>
+      <w:r>
+        <w:rPr>
+          <w:rFonts w:ascii="Consolas" w:eastAsia="Times New Roman" w:hAnsi="Consolas" w:cs="Times New Roman"/>
+          <w:color w:val="D4D4D4"/>
+          <w:sz w:val="21"/>
+          <w:szCs w:val="21"/>
+          <w:lang w:eastAsia="en-GB"/>
+        </w:rPr>
+        <w:t> </w:t>
+      </w:r>
+      <w:proofErr w:type="spellStart"/>
+      <w:r>
+        <w:rPr>
+          <w:rFonts w:ascii="Consolas" w:eastAsia="Times New Roman" w:hAnsi="Consolas" w:cs="Times New Roman"/>
+          <w:color w:val="D4D4D4"/>
+          <w:sz w:val="21"/>
+          <w:szCs w:val="21"/>
+          <w:lang w:eastAsia="en-GB"/>
+        </w:rPr>
+        <w:t>verticesAttributes</w:t>
+      </w:r>
+      <w:proofErr w:type="spellEnd"/>
       <w:r>
         <w:rPr>
           <w:rFonts w:ascii="Consolas" w:eastAsia="Times New Roman" w:hAnsi="Consolas" w:cs="Times New Roman"/>
@@ -5578,6 +6546,7 @@
         </w:rPr>
         <w:t>vector&lt;</w:t>
       </w:r>
+      <w:proofErr w:type="spellStart"/>
       <w:r>
         <w:rPr>
           <w:rFonts w:ascii="Consolas" w:eastAsia="Times New Roman" w:hAnsi="Consolas" w:cs="Times New Roman"/>
@@ -5588,16 +6557,29 @@
         </w:rPr>
         <w:t>PortsAttributes</w:t>
       </w:r>
-      <w:r>
-        <w:rPr>
-          <w:rFonts w:ascii="Consolas" w:eastAsia="Times New Roman" w:hAnsi="Consolas" w:cs="Times New Roman"/>
-          <w:color w:val="D4D4D4"/>
-          <w:sz w:val="21"/>
-          <w:szCs w:val="21"/>
-          <w:lang w:eastAsia="en-GB"/>
-        </w:rPr>
-        <w:t>&gt; portsAttributes</w:t>
-      </w:r>
+      <w:proofErr w:type="spellEnd"/>
+      <w:r>
+        <w:rPr>
+          <w:rFonts w:ascii="Consolas" w:eastAsia="Times New Roman" w:hAnsi="Consolas" w:cs="Times New Roman"/>
+          <w:color w:val="D4D4D4"/>
+          <w:sz w:val="21"/>
+          <w:szCs w:val="21"/>
+          <w:lang w:eastAsia="en-GB"/>
+        </w:rPr>
+        <w:t>&gt; </w:t>
+      </w:r>
+      <w:proofErr w:type="spellStart"/>
+      <w:r>
+        <w:rPr>
+          <w:rFonts w:ascii="Consolas" w:eastAsia="Times New Roman" w:hAnsi="Consolas" w:cs="Times New Roman"/>
+          <w:color w:val="D4D4D4"/>
+          <w:sz w:val="21"/>
+          <w:szCs w:val="21"/>
+          <w:lang w:eastAsia="en-GB"/>
+        </w:rPr>
+        <w:t>portsAttributes</w:t>
+      </w:r>
+      <w:proofErr w:type="spellEnd"/>
       <w:r>
         <w:rPr>
           <w:rFonts w:ascii="Consolas" w:eastAsia="Times New Roman" w:hAnsi="Consolas" w:cs="Times New Roman"/>
@@ -5608,6 +6590,7 @@
         </w:rPr>
         <w:t xml:space="preserve">, </w:t>
       </w:r>
+      <w:proofErr w:type="spellStart"/>
       <w:r>
         <w:rPr>
           <w:rFonts w:ascii="Consolas" w:eastAsia="Times New Roman" w:hAnsi="Consolas" w:cs="Times New Roman"/>
@@ -5618,16 +6601,29 @@
         </w:rPr>
         <w:t>EdgesAttributes</w:t>
       </w:r>
-      <w:r>
-        <w:rPr>
-          <w:rFonts w:ascii="Consolas" w:eastAsia="Times New Roman" w:hAnsi="Consolas" w:cs="Times New Roman"/>
-          <w:color w:val="D4D4D4"/>
-          <w:sz w:val="21"/>
-          <w:szCs w:val="21"/>
-          <w:lang w:eastAsia="en-GB"/>
-        </w:rPr>
-        <w:t> edgesAttributes</w:t>
-      </w:r>
+      <w:proofErr w:type="spellEnd"/>
+      <w:r>
+        <w:rPr>
+          <w:rFonts w:ascii="Consolas" w:eastAsia="Times New Roman" w:hAnsi="Consolas" w:cs="Times New Roman"/>
+          <w:color w:val="D4D4D4"/>
+          <w:sz w:val="21"/>
+          <w:szCs w:val="21"/>
+          <w:lang w:eastAsia="en-GB"/>
+        </w:rPr>
+        <w:t> </w:t>
+      </w:r>
+      <w:proofErr w:type="spellStart"/>
+      <w:r>
+        <w:rPr>
+          <w:rFonts w:ascii="Consolas" w:eastAsia="Times New Roman" w:hAnsi="Consolas" w:cs="Times New Roman"/>
+          <w:color w:val="D4D4D4"/>
+          <w:sz w:val="21"/>
+          <w:szCs w:val="21"/>
+          <w:lang w:eastAsia="en-GB"/>
+        </w:rPr>
+        <w:t>edgesAttributes</w:t>
+      </w:r>
+      <w:proofErr w:type="spellEnd"/>
       <w:r>
         <w:rPr>
           <w:rFonts w:ascii="Consolas" w:eastAsia="Times New Roman" w:hAnsi="Consolas" w:cs="Times New Roman"/>
@@ -5656,7 +6652,21 @@
         <w:rPr>
           <w:lang w:val="en-US"/>
         </w:rPr>
-        <w:t>The paramteres:</w:t>
+        <w:t xml:space="preserve">The </w:t>
+      </w:r>
+      <w:proofErr w:type="spellStart"/>
+      <w:r>
+        <w:rPr>
+          <w:lang w:val="en-US"/>
+        </w:rPr>
+        <w:t>paramteres</w:t>
+      </w:r>
+      <w:proofErr w:type="spellEnd"/>
+      <w:r>
+        <w:rPr>
+          <w:lang w:val="en-US"/>
+        </w:rPr>
+        <w:t>:</w:t>
       </w:r>
     </w:p>
     <w:p>
@@ -5724,11 +6734,33 @@
           <w:lang w:val="en-US"/>
         </w:rPr>
       </w:pPr>
-      <w:r>
-        <w:rPr>
-          <w:lang w:val="en-US"/>
-        </w:rPr>
-        <w:t xml:space="preserve">n_vertices: The number of vertices in your PortGraph. The ID’s of the vertices will be </w:t>
+      <w:proofErr w:type="spellStart"/>
+      <w:r>
+        <w:rPr>
+          <w:lang w:val="en-US"/>
+        </w:rPr>
+        <w:t>n_vertices</w:t>
+      </w:r>
+      <w:proofErr w:type="spellEnd"/>
+      <w:r>
+        <w:rPr>
+          <w:lang w:val="en-US"/>
+        </w:rPr>
+        <w:t xml:space="preserve">: The number of vertices in your </w:t>
+      </w:r>
+      <w:proofErr w:type="spellStart"/>
+      <w:r>
+        <w:rPr>
+          <w:lang w:val="en-US"/>
+        </w:rPr>
+        <w:t>PortGraph</w:t>
+      </w:r>
+      <w:proofErr w:type="spellEnd"/>
+      <w:r>
+        <w:rPr>
+          <w:lang w:val="en-US"/>
+        </w:rPr>
+        <w:t xml:space="preserve">. The IDs of the vertices will be </w:t>
       </w:r>
       <m:oMath>
         <m:r>
@@ -5757,11 +6789,45 @@
           <w:lang w:val="en-US"/>
         </w:rPr>
       </w:pPr>
-      <w:r>
-        <w:rPr>
-          <w:lang w:val="en-US"/>
-        </w:rPr>
-        <w:t xml:space="preserve">ports_num: A vector of size n_vertices, each entry in this vector represents the number of ports in the appropriate vertex. The ID’s of the ports in vertex of ID k will be </w:t>
+      <w:proofErr w:type="spellStart"/>
+      <w:r>
+        <w:rPr>
+          <w:lang w:val="en-US"/>
+        </w:rPr>
+        <w:t>ports_num</w:t>
+      </w:r>
+      <w:proofErr w:type="spellEnd"/>
+      <w:r>
+        <w:rPr>
+          <w:lang w:val="en-US"/>
+        </w:rPr>
+        <w:t xml:space="preserve">: A vector of size </w:t>
+      </w:r>
+      <w:proofErr w:type="spellStart"/>
+      <w:r>
+        <w:rPr>
+          <w:lang w:val="en-US"/>
+        </w:rPr>
+        <w:t>n_vertices</w:t>
+      </w:r>
+      <w:proofErr w:type="spellEnd"/>
+      <w:r>
+        <w:rPr>
+          <w:lang w:val="en-US"/>
+        </w:rPr>
+        <w:t xml:space="preserve">, each entry in this vector represents the number of ports in the appropriate vertex. The </w:t>
+      </w:r>
+      <w:r>
+        <w:rPr>
+          <w:lang w:val="en-US"/>
+        </w:rPr>
+        <w:t>IDs</w:t>
+      </w:r>
+      <w:r>
+        <w:rPr>
+          <w:lang w:val="en-US"/>
+        </w:rPr>
+        <w:t xml:space="preserve"> of the ports in vertex of ID k will be </w:t>
       </w:r>
       <m:oMath>
         <m:r>
@@ -5805,11 +6871,131 @@
           <w:lang w:val="en-US"/>
         </w:rPr>
       </w:pPr>
-      <w:r>
-        <w:rPr>
-          <w:lang w:val="en-US"/>
-        </w:rPr>
-        <w:t xml:space="preserve">edges_list: A vector of edge_id (a pair of vport_ids). This list represents the edges that are in the PortGraph. Each edge_id should have valid values, meaning they should contain a pair of valid vports (vports that exist in the PortGraph): in a more mathematical language, if edge_id is </w:t>
+      <w:proofErr w:type="spellStart"/>
+      <w:r>
+        <w:rPr>
+          <w:lang w:val="en-US"/>
+        </w:rPr>
+        <w:t>edges_list</w:t>
+      </w:r>
+      <w:proofErr w:type="spellEnd"/>
+      <w:r>
+        <w:rPr>
+          <w:lang w:val="en-US"/>
+        </w:rPr>
+        <w:t xml:space="preserve">: A vector of </w:t>
+      </w:r>
+      <w:proofErr w:type="spellStart"/>
+      <w:r>
+        <w:rPr>
+          <w:lang w:val="en-US"/>
+        </w:rPr>
+        <w:t>edge_id</w:t>
+      </w:r>
+      <w:proofErr w:type="spellEnd"/>
+      <w:r>
+        <w:rPr>
+          <w:lang w:val="en-US"/>
+        </w:rPr>
+        <w:t xml:space="preserve"> (a pair of </w:t>
+      </w:r>
+      <w:proofErr w:type="spellStart"/>
+      <w:r>
+        <w:rPr>
+          <w:lang w:val="en-US"/>
+        </w:rPr>
+        <w:t>vport_ids</w:t>
+      </w:r>
+      <w:proofErr w:type="spellEnd"/>
+      <w:r>
+        <w:rPr>
+          <w:lang w:val="en-US"/>
+        </w:rPr>
+        <w:t xml:space="preserve">). This list represents the edges that are in the </w:t>
+      </w:r>
+      <w:proofErr w:type="spellStart"/>
+      <w:r>
+        <w:rPr>
+          <w:lang w:val="en-US"/>
+        </w:rPr>
+        <w:t>PortGraph</w:t>
+      </w:r>
+      <w:proofErr w:type="spellEnd"/>
+      <w:r>
+        <w:rPr>
+          <w:lang w:val="en-US"/>
+        </w:rPr>
+        <w:t xml:space="preserve">. Each </w:t>
+      </w:r>
+      <w:proofErr w:type="spellStart"/>
+      <w:r>
+        <w:rPr>
+          <w:lang w:val="en-US"/>
+        </w:rPr>
+        <w:t>edge_id</w:t>
+      </w:r>
+      <w:proofErr w:type="spellEnd"/>
+      <w:r>
+        <w:rPr>
+          <w:lang w:val="en-US"/>
+        </w:rPr>
+        <w:t xml:space="preserve"> should have valid values, meaning they should contain a pair of valid </w:t>
+      </w:r>
+      <w:proofErr w:type="spellStart"/>
+      <w:r>
+        <w:rPr>
+          <w:lang w:val="en-US"/>
+        </w:rPr>
+        <w:t>vports</w:t>
+      </w:r>
+      <w:proofErr w:type="spellEnd"/>
+      <w:r>
+        <w:rPr>
+          <w:lang w:val="en-US"/>
+        </w:rPr>
+        <w:t xml:space="preserve"> (</w:t>
+      </w:r>
+      <w:proofErr w:type="spellStart"/>
+      <w:r>
+        <w:rPr>
+          <w:lang w:val="en-US"/>
+        </w:rPr>
+        <w:t>vports</w:t>
+      </w:r>
+      <w:proofErr w:type="spellEnd"/>
+      <w:r>
+        <w:rPr>
+          <w:lang w:val="en-US"/>
+        </w:rPr>
+        <w:t xml:space="preserve"> that exist in the </w:t>
+      </w:r>
+      <w:proofErr w:type="spellStart"/>
+      <w:r>
+        <w:rPr>
+          <w:lang w:val="en-US"/>
+        </w:rPr>
+        <w:t>PortGraph</w:t>
+      </w:r>
+      <w:proofErr w:type="spellEnd"/>
+      <w:r>
+        <w:rPr>
+          <w:lang w:val="en-US"/>
+        </w:rPr>
+        <w:t xml:space="preserve">): in a more mathematical language, if </w:t>
+      </w:r>
+      <w:proofErr w:type="spellStart"/>
+      <w:r>
+        <w:rPr>
+          <w:lang w:val="en-US"/>
+        </w:rPr>
+        <w:t>edge_id</w:t>
+      </w:r>
+      <w:proofErr w:type="spellEnd"/>
+      <w:r>
+        <w:rPr>
+          <w:lang w:val="en-US"/>
+        </w:rPr>
+        <w:t xml:space="preserve"> is </w:t>
       </w:r>
       <m:oMath>
         <m:r>
@@ -6012,6 +7198,9 @@
       </w:r>
       <m:oMath>
         <m:r>
+          <m:rPr>
+            <m:sty m:val="p"/>
+          </m:rPr>
           <w:rPr>
             <w:rFonts w:ascii="Cambria Math" w:hAnsi="Cambria Math"/>
             <w:lang w:val="en-US"/>
@@ -6309,11 +7498,61 @@
           <w:lang w:val="en-US"/>
         </w:rPr>
       </w:pPr>
-      <w:r>
-        <w:rPr>
-          <w:lang w:val="en-US"/>
-        </w:rPr>
-        <w:t>verticesAttributes, portsAttributes, edgesAttributes: A vector of vertex/port/edge Attribute (template class V/P/E). This class represents the attribute of each vertex/port/edge. Since PortGraphs can exist without attributes, these parameters are optional.</w:t>
+      <w:proofErr w:type="spellStart"/>
+      <w:r>
+        <w:rPr>
+          <w:lang w:val="en-US"/>
+        </w:rPr>
+        <w:t>verticesAttributes</w:t>
+      </w:r>
+      <w:proofErr w:type="spellEnd"/>
+      <w:r>
+        <w:rPr>
+          <w:lang w:val="en-US"/>
+        </w:rPr>
+        <w:t xml:space="preserve">, </w:t>
+      </w:r>
+      <w:proofErr w:type="spellStart"/>
+      <w:r>
+        <w:rPr>
+          <w:lang w:val="en-US"/>
+        </w:rPr>
+        <w:t>portsAttributes</w:t>
+      </w:r>
+      <w:proofErr w:type="spellEnd"/>
+      <w:r>
+        <w:rPr>
+          <w:lang w:val="en-US"/>
+        </w:rPr>
+        <w:t xml:space="preserve">, </w:t>
+      </w:r>
+      <w:proofErr w:type="spellStart"/>
+      <w:r>
+        <w:rPr>
+          <w:lang w:val="en-US"/>
+        </w:rPr>
+        <w:t>edgesAttributes</w:t>
+      </w:r>
+      <w:proofErr w:type="spellEnd"/>
+      <w:r>
+        <w:rPr>
+          <w:lang w:val="en-US"/>
+        </w:rPr>
+        <w:t xml:space="preserve">: A vector of vertex/port/edge Attribute (template class V/P/E). This class represents the attribute of each vertex/port/edge. Since </w:t>
+      </w:r>
+      <w:proofErr w:type="spellStart"/>
+      <w:r>
+        <w:rPr>
+          <w:lang w:val="en-US"/>
+        </w:rPr>
+        <w:t>PortGraphs</w:t>
+      </w:r>
+      <w:proofErr w:type="spellEnd"/>
+      <w:r>
+        <w:rPr>
+          <w:lang w:val="en-US"/>
+        </w:rPr>
+        <w:t xml:space="preserve"> can exist without attributes, these parameters are optional.</w:t>
       </w:r>
     </w:p>
     <w:p>
@@ -6374,20 +7613,88 @@
         <w:rPr>
           <w:lang w:val="en-US"/>
         </w:rPr>
-        <w:t xml:space="preserve"> was implemented as an Iterator for the PortGraph class. There are two kinds of BFS Iterators: a vertex iterator and a vport iterator. The BFS iterator iterates the vertices/vports in a BFS way – it starts with a starting vport/vertex and then it iterates through all its neighbors and then to all its neighbors’ neighbors and so on…</w:t>
-      </w:r>
-    </w:p>
-    <w:p>
-      <w:pPr>
-        <w:rPr>
-          <w:lang w:val="en-US"/>
-        </w:rPr>
-      </w:pPr>
-      <w:r>
-        <w:rPr>
-          <w:lang w:val="en-US"/>
-        </w:rPr>
-        <w:t>To initialize the iterator:</w:t>
+        <w:t xml:space="preserve"> was implemented as an Iterator for the </w:t>
+      </w:r>
+      <w:proofErr w:type="spellStart"/>
+      <w:r>
+        <w:rPr>
+          <w:lang w:val="en-US"/>
+        </w:rPr>
+        <w:t>PortGraph</w:t>
+      </w:r>
+      <w:proofErr w:type="spellEnd"/>
+      <w:r>
+        <w:rPr>
+          <w:lang w:val="en-US"/>
+        </w:rPr>
+        <w:t xml:space="preserve"> class. There are two kinds of BFS Iterators: a vertex iterator and a </w:t>
+      </w:r>
+      <w:proofErr w:type="spellStart"/>
+      <w:r>
+        <w:rPr>
+          <w:lang w:val="en-US"/>
+        </w:rPr>
+        <w:t>vport</w:t>
+      </w:r>
+      <w:proofErr w:type="spellEnd"/>
+      <w:r>
+        <w:rPr>
+          <w:lang w:val="en-US"/>
+        </w:rPr>
+        <w:t xml:space="preserve"> iterator. The BFS iterator iterates the vertices/</w:t>
+      </w:r>
+      <w:proofErr w:type="spellStart"/>
+      <w:r>
+        <w:rPr>
+          <w:lang w:val="en-US"/>
+        </w:rPr>
+        <w:t>vports</w:t>
+      </w:r>
+      <w:proofErr w:type="spellEnd"/>
+      <w:r>
+        <w:rPr>
+          <w:lang w:val="en-US"/>
+        </w:rPr>
+        <w:t xml:space="preserve"> in a BFS way – it starts with a starting </w:t>
+      </w:r>
+      <w:proofErr w:type="spellStart"/>
+      <w:r>
+        <w:rPr>
+          <w:lang w:val="en-US"/>
+        </w:rPr>
+        <w:t>vport</w:t>
+      </w:r>
+      <w:proofErr w:type="spellEnd"/>
+      <w:r>
+        <w:rPr>
+          <w:lang w:val="en-US"/>
+        </w:rPr>
+        <w:t>/vertex and then it iterates through all its neighbors and then to all its neighbors’ neighbors and so on…</w:t>
+      </w:r>
+    </w:p>
+    <w:p>
+      <w:pPr>
+        <w:rPr>
+          <w:lang w:val="en-US"/>
+        </w:rPr>
+      </w:pPr>
+      <w:r>
+        <w:rPr>
+          <w:lang w:val="en-US"/>
+        </w:rPr>
+        <w:t>To initialize the iterator</w:t>
+      </w:r>
+      <w:r>
+        <w:rPr>
+          <w:lang w:val="en-US"/>
+        </w:rPr>
+        <w:t>s</w:t>
+      </w:r>
+      <w:r>
+        <w:rPr>
+          <w:lang w:val="en-US"/>
+        </w:rPr>
+        <w:t>:</w:t>
       </w:r>
     </w:p>
     <w:p>
@@ -6402,6 +7709,7 @@
           <w:lang w:eastAsia="en-GB"/>
         </w:rPr>
       </w:pPr>
+      <w:proofErr w:type="spellStart"/>
       <w:r>
         <w:rPr>
           <w:rFonts w:ascii="Consolas" w:eastAsia="Times New Roman" w:hAnsi="Consolas" w:cs="Times New Roman"/>
@@ -6412,6 +7720,7 @@
         </w:rPr>
         <w:t>BFSIterator</w:t>
       </w:r>
+      <w:proofErr w:type="spellEnd"/>
       <w:r>
         <w:rPr>
           <w:rFonts w:ascii="Consolas" w:eastAsia="Times New Roman" w:hAnsi="Consolas" w:cs="Times New Roman"/>
@@ -6420,17 +7729,51 @@
           <w:szCs w:val="21"/>
           <w:lang w:eastAsia="en-GB"/>
         </w:rPr>
-        <w:t>&lt;V,P,E&gt; itr</w:t>
-      </w:r>
-      <w:r>
-        <w:rPr>
-          <w:rFonts w:ascii="Consolas" w:eastAsia="Times New Roman" w:hAnsi="Consolas" w:cs="Times New Roman"/>
-          <w:color w:val="D4D4D4"/>
-          <w:sz w:val="21"/>
-          <w:szCs w:val="21"/>
-          <w:lang w:eastAsia="en-GB"/>
-        </w:rPr>
-        <w:t>(vport_id id)</w:t>
+        <w:t xml:space="preserve">&lt;V,P,E&gt; </w:t>
+      </w:r>
+      <w:proofErr w:type="spellStart"/>
+      <w:r>
+        <w:rPr>
+          <w:rFonts w:ascii="Consolas" w:eastAsia="Times New Roman" w:hAnsi="Consolas" w:cs="Times New Roman"/>
+          <w:color w:val="DCDCAA"/>
+          <w:sz w:val="21"/>
+          <w:szCs w:val="21"/>
+          <w:lang w:eastAsia="en-GB"/>
+        </w:rPr>
+        <w:t>itr</w:t>
+      </w:r>
+      <w:proofErr w:type="spellEnd"/>
+      <w:r>
+        <w:rPr>
+          <w:rFonts w:ascii="Consolas" w:eastAsia="Times New Roman" w:hAnsi="Consolas" w:cs="Times New Roman"/>
+          <w:color w:val="D4D4D4"/>
+          <w:sz w:val="21"/>
+          <w:szCs w:val="21"/>
+          <w:lang w:eastAsia="en-GB"/>
+        </w:rPr>
+        <w:t>(</w:t>
+      </w:r>
+      <w:proofErr w:type="spellStart"/>
+      <w:r>
+        <w:rPr>
+          <w:rFonts w:ascii="Consolas" w:eastAsia="Times New Roman" w:hAnsi="Consolas" w:cs="Times New Roman"/>
+          <w:color w:val="D4D4D4"/>
+          <w:sz w:val="21"/>
+          <w:szCs w:val="21"/>
+          <w:lang w:eastAsia="en-GB"/>
+        </w:rPr>
+        <w:t>vport_id</w:t>
+      </w:r>
+      <w:proofErr w:type="spellEnd"/>
+      <w:r>
+        <w:rPr>
+          <w:rFonts w:ascii="Consolas" w:eastAsia="Times New Roman" w:hAnsi="Consolas" w:cs="Times New Roman"/>
+          <w:color w:val="D4D4D4"/>
+          <w:sz w:val="21"/>
+          <w:szCs w:val="21"/>
+          <w:lang w:eastAsia="en-GB"/>
+        </w:rPr>
+        <w:t> id)</w:t>
       </w:r>
     </w:p>
     <w:p>
@@ -6445,6 +7788,7 @@
           <w:lang w:eastAsia="en-GB"/>
         </w:rPr>
       </w:pPr>
+      <w:proofErr w:type="spellStart"/>
       <w:r>
         <w:rPr>
           <w:rFonts w:ascii="Consolas" w:eastAsia="Times New Roman" w:hAnsi="Consolas" w:cs="Times New Roman"/>
@@ -6455,15 +7799,60 @@
         </w:rPr>
         <w:t>BFSVertexIterator</w:t>
       </w:r>
-      <w:r>
-        <w:rPr>
-          <w:rFonts w:ascii="Consolas" w:eastAsia="Times New Roman" w:hAnsi="Consolas" w:cs="Times New Roman"/>
-          <w:color w:val="D4D4D4"/>
-          <w:sz w:val="21"/>
-          <w:szCs w:val="21"/>
-          <w:lang w:eastAsia="en-GB"/>
-        </w:rPr>
-        <w:t>&lt;V,P,E&gt; itr(vertex_id id)</w:t>
+      <w:proofErr w:type="spellEnd"/>
+      <w:r>
+        <w:rPr>
+          <w:rFonts w:ascii="Consolas" w:eastAsia="Times New Roman" w:hAnsi="Consolas" w:cs="Times New Roman"/>
+          <w:color w:val="D4D4D4"/>
+          <w:sz w:val="21"/>
+          <w:szCs w:val="21"/>
+          <w:lang w:eastAsia="en-GB"/>
+        </w:rPr>
+        <w:t xml:space="preserve">&lt;V,P,E&gt; </w:t>
+      </w:r>
+      <w:proofErr w:type="spellStart"/>
+      <w:r>
+        <w:rPr>
+          <w:rFonts w:ascii="Consolas" w:eastAsia="Times New Roman" w:hAnsi="Consolas" w:cs="Times New Roman"/>
+          <w:color w:val="D4D4D4"/>
+          <w:sz w:val="21"/>
+          <w:szCs w:val="21"/>
+          <w:lang w:eastAsia="en-GB"/>
+        </w:rPr>
+        <w:t>itr</w:t>
+      </w:r>
+      <w:proofErr w:type="spellEnd"/>
+      <w:r>
+        <w:rPr>
+          <w:rFonts w:ascii="Consolas" w:eastAsia="Times New Roman" w:hAnsi="Consolas" w:cs="Times New Roman"/>
+          <w:color w:val="D4D4D4"/>
+          <w:sz w:val="21"/>
+          <w:szCs w:val="21"/>
+          <w:lang w:eastAsia="en-GB"/>
+        </w:rPr>
+        <w:t>(</w:t>
+      </w:r>
+      <w:proofErr w:type="spellStart"/>
+      <w:r>
+        <w:rPr>
+          <w:rFonts w:ascii="Consolas" w:eastAsia="Times New Roman" w:hAnsi="Consolas" w:cs="Times New Roman"/>
+          <w:color w:val="D4D4D4"/>
+          <w:sz w:val="21"/>
+          <w:szCs w:val="21"/>
+          <w:lang w:eastAsia="en-GB"/>
+        </w:rPr>
+        <w:t>vertex_id</w:t>
+      </w:r>
+      <w:proofErr w:type="spellEnd"/>
+      <w:r>
+        <w:rPr>
+          <w:rFonts w:ascii="Consolas" w:eastAsia="Times New Roman" w:hAnsi="Consolas" w:cs="Times New Roman"/>
+          <w:color w:val="D4D4D4"/>
+          <w:sz w:val="21"/>
+          <w:szCs w:val="21"/>
+          <w:lang w:eastAsia="en-GB"/>
+        </w:rPr>
+        <w:t xml:space="preserve"> id)</w:t>
       </w:r>
     </w:p>
     <w:p/>
@@ -6503,7 +7892,18 @@
           <w:szCs w:val="21"/>
           <w:lang w:eastAsia="en-GB"/>
         </w:rPr>
-        <w:t>++it</w:t>
+        <w:t>++</w:t>
+      </w:r>
+      <w:proofErr w:type="spellStart"/>
+      <w:r>
+        <w:rPr>
+          <w:rFonts w:ascii="Consolas" w:eastAsia="Times New Roman" w:hAnsi="Consolas" w:cs="Times New Roman"/>
+          <w:color w:val="D4D4D4"/>
+          <w:sz w:val="21"/>
+          <w:szCs w:val="21"/>
+          <w:lang w:eastAsia="en-GB"/>
+        </w:rPr>
+        <w:t>it</w:t>
       </w:r>
       <w:r>
         <w:rPr>
@@ -6515,6 +7915,7 @@
         </w:rPr>
         <w:t>r</w:t>
       </w:r>
+      <w:proofErr w:type="spellEnd"/>
     </w:p>
     <w:p>
       <w:pPr>
@@ -6548,6 +7949,7 @@
           <w:lang w:eastAsia="en-GB"/>
         </w:rPr>
       </w:pPr>
+      <w:proofErr w:type="spellStart"/>
       <w:r>
         <w:rPr>
           <w:rFonts w:ascii="Consolas" w:eastAsia="Times New Roman" w:hAnsi="Consolas" w:cs="Times New Roman"/>
@@ -6576,40 +7978,205 @@
           <w:szCs w:val="21"/>
           <w:lang w:eastAsia="en-GB"/>
         </w:rPr>
-        <w:t>r++</w:t>
-      </w:r>
-    </w:p>
-    <w:p>
-      <w:pPr>
-        <w:rPr>
-          <w:lang w:val="en-US" w:bidi="ar-JO"/>
-        </w:rPr>
-      </w:pPr>
-    </w:p>
-    <w:p>
-      <w:pPr>
-        <w:rPr>
-          <w:lang w:val="en-US" w:bidi="ar-JO"/>
-        </w:rPr>
-      </w:pPr>
-      <w:r>
-        <w:rPr>
-          <w:lang w:val="en-US" w:bidi="ar-JO"/>
-        </w:rPr>
-        <w:t>(the difference is that the first one returns the new value of itr and the second one returns the previous value of itr).</w:t>
-      </w:r>
-    </w:p>
-    <w:p>
-      <w:pPr>
-        <w:rPr>
-          <w:lang w:val="en-US" w:bidi="ar-JO"/>
-        </w:rPr>
-      </w:pPr>
-      <w:r>
-        <w:rPr>
-          <w:lang w:val="en-US" w:bidi="ar-JO"/>
-        </w:rPr>
-        <w:t>If all the vports/vertices are visited then Itr returns a dummy vport/vertex iterator which can be accessed from vportEnd()/vertexEnd() which represent the end of the PortGraph’s vports/vertices (in reality it’s a vport/vertex with -1 as an id, meaning an illegal value of id for vport/vertex).</w:t>
+        <w:t>r</w:t>
+      </w:r>
+      <w:proofErr w:type="spellEnd"/>
+      <w:r>
+        <w:rPr>
+          <w:rFonts w:ascii="Consolas" w:eastAsia="Times New Roman" w:hAnsi="Consolas" w:cs="Times New Roman"/>
+          <w:color w:val="D4D4D4"/>
+          <w:sz w:val="21"/>
+          <w:szCs w:val="21"/>
+          <w:lang w:eastAsia="en-GB"/>
+        </w:rPr>
+        <w:t>++</w:t>
+      </w:r>
+    </w:p>
+    <w:p>
+      <w:pPr>
+        <w:rPr>
+          <w:lang w:val="en-US" w:bidi="ar-JO"/>
+        </w:rPr>
+      </w:pPr>
+    </w:p>
+    <w:p>
+      <w:pPr>
+        <w:rPr>
+          <w:lang w:val="en-US" w:bidi="ar-JO"/>
+        </w:rPr>
+      </w:pPr>
+      <w:r>
+        <w:rPr>
+          <w:lang w:val="en-US" w:bidi="ar-JO"/>
+        </w:rPr>
+        <w:t xml:space="preserve">(the difference is that the first one returns the new value of </w:t>
+      </w:r>
+      <w:proofErr w:type="spellStart"/>
+      <w:r>
+        <w:rPr>
+          <w:lang w:val="en-US" w:bidi="ar-JO"/>
+        </w:rPr>
+        <w:t>itr</w:t>
+      </w:r>
+      <w:proofErr w:type="spellEnd"/>
+      <w:r>
+        <w:rPr>
+          <w:lang w:val="en-US" w:bidi="ar-JO"/>
+        </w:rPr>
+        <w:t xml:space="preserve"> and the second one returns the previous value of </w:t>
+      </w:r>
+      <w:proofErr w:type="spellStart"/>
+      <w:r>
+        <w:rPr>
+          <w:lang w:val="en-US" w:bidi="ar-JO"/>
+        </w:rPr>
+        <w:t>itr</w:t>
+      </w:r>
+      <w:proofErr w:type="spellEnd"/>
+      <w:r>
+        <w:rPr>
+          <w:lang w:val="en-US" w:bidi="ar-JO"/>
+        </w:rPr>
+        <w:t>).</w:t>
+      </w:r>
+    </w:p>
+    <w:p>
+      <w:pPr>
+        <w:rPr>
+          <w:lang w:val="en-US" w:bidi="ar-JO"/>
+        </w:rPr>
+      </w:pPr>
+      <w:r>
+        <w:rPr>
+          <w:lang w:val="en-US" w:bidi="ar-JO"/>
+        </w:rPr>
+        <w:t xml:space="preserve">If all the </w:t>
+      </w:r>
+      <w:proofErr w:type="spellStart"/>
+      <w:r>
+        <w:rPr>
+          <w:lang w:val="en-US" w:bidi="ar-JO"/>
+        </w:rPr>
+        <w:t>vports</w:t>
+      </w:r>
+      <w:proofErr w:type="spellEnd"/>
+      <w:r>
+        <w:rPr>
+          <w:lang w:val="en-US" w:bidi="ar-JO"/>
+        </w:rPr>
+        <w:t xml:space="preserve">/vertices are visited then </w:t>
+      </w:r>
+      <w:proofErr w:type="spellStart"/>
+      <w:r>
+        <w:rPr>
+          <w:lang w:val="en-US" w:bidi="ar-JO"/>
+        </w:rPr>
+        <w:t>Itr</w:t>
+      </w:r>
+      <w:proofErr w:type="spellEnd"/>
+      <w:r>
+        <w:rPr>
+          <w:lang w:val="en-US" w:bidi="ar-JO"/>
+        </w:rPr>
+        <w:t xml:space="preserve"> returns a dummy </w:t>
+      </w:r>
+      <w:proofErr w:type="spellStart"/>
+      <w:r>
+        <w:rPr>
+          <w:lang w:val="en-US" w:bidi="ar-JO"/>
+        </w:rPr>
+        <w:t>vport</w:t>
+      </w:r>
+      <w:proofErr w:type="spellEnd"/>
+      <w:r>
+        <w:rPr>
+          <w:lang w:val="en-US" w:bidi="ar-JO"/>
+        </w:rPr>
+        <w:t xml:space="preserve">/vertex iterator which can be accessed from </w:t>
+      </w:r>
+      <w:proofErr w:type="spellStart"/>
+      <w:r>
+        <w:rPr>
+          <w:lang w:val="en-US" w:bidi="ar-JO"/>
+        </w:rPr>
+        <w:t>vportEnd</w:t>
+      </w:r>
+      <w:proofErr w:type="spellEnd"/>
+      <w:r>
+        <w:rPr>
+          <w:lang w:val="en-US" w:bidi="ar-JO"/>
+        </w:rPr>
+        <w:t>()/</w:t>
+      </w:r>
+      <w:proofErr w:type="spellStart"/>
+      <w:r>
+        <w:rPr>
+          <w:lang w:val="en-US" w:bidi="ar-JO"/>
+        </w:rPr>
+        <w:t>vertexEnd</w:t>
+      </w:r>
+      <w:proofErr w:type="spellEnd"/>
+      <w:r>
+        <w:rPr>
+          <w:lang w:val="en-US" w:bidi="ar-JO"/>
+        </w:rPr>
+        <w:t xml:space="preserve">() which represent the end of the </w:t>
+      </w:r>
+      <w:proofErr w:type="spellStart"/>
+      <w:r>
+        <w:rPr>
+          <w:lang w:val="en-US" w:bidi="ar-JO"/>
+        </w:rPr>
+        <w:t>PortGraph’s</w:t>
+      </w:r>
+      <w:proofErr w:type="spellEnd"/>
+      <w:r>
+        <w:rPr>
+          <w:lang w:val="en-US" w:bidi="ar-JO"/>
+        </w:rPr>
+        <w:t xml:space="preserve"> </w:t>
+      </w:r>
+      <w:proofErr w:type="spellStart"/>
+      <w:r>
+        <w:rPr>
+          <w:lang w:val="en-US" w:bidi="ar-JO"/>
+        </w:rPr>
+        <w:t>vports</w:t>
+      </w:r>
+      <w:proofErr w:type="spellEnd"/>
+      <w:r>
+        <w:rPr>
+          <w:lang w:val="en-US" w:bidi="ar-JO"/>
+        </w:rPr>
+        <w:t xml:space="preserve">/vertices (in reality it’s a </w:t>
+      </w:r>
+      <w:proofErr w:type="spellStart"/>
+      <w:r>
+        <w:rPr>
+          <w:lang w:val="en-US" w:bidi="ar-JO"/>
+        </w:rPr>
+        <w:t>vport</w:t>
+      </w:r>
+      <w:proofErr w:type="spellEnd"/>
+      <w:r>
+        <w:rPr>
+          <w:lang w:val="en-US" w:bidi="ar-JO"/>
+        </w:rPr>
+        <w:t xml:space="preserve">/vertex with -1 as an id, meaning an illegal value of id for </w:t>
+      </w:r>
+      <w:proofErr w:type="spellStart"/>
+      <w:r>
+        <w:rPr>
+          <w:lang w:val="en-US" w:bidi="ar-JO"/>
+        </w:rPr>
+        <w:t>vport</w:t>
+      </w:r>
+      <w:proofErr w:type="spellEnd"/>
+      <w:r>
+        <w:rPr>
+          <w:lang w:val="en-US" w:bidi="ar-JO"/>
+        </w:rPr>
+        <w:t>/vertex).</w:t>
       </w:r>
     </w:p>
     <w:p>
@@ -6637,6 +8204,7 @@
           <w:lang w:eastAsia="en-GB"/>
         </w:rPr>
       </w:pPr>
+      <w:proofErr w:type="spellStart"/>
       <w:r>
         <w:rPr>
           <w:rFonts w:ascii="Consolas" w:eastAsia="Times New Roman" w:hAnsi="Consolas" w:cs="Times New Roman"/>
@@ -6665,40 +8233,233 @@
           <w:szCs w:val="21"/>
           <w:lang w:eastAsia="en-GB"/>
         </w:rPr>
-        <w:t>r.next()</w:t>
-      </w:r>
-    </w:p>
-    <w:p>
-      <w:pPr>
-        <w:rPr>
-          <w:lang w:val="en-US" w:bidi="ar-JO"/>
-        </w:rPr>
-      </w:pPr>
-    </w:p>
-    <w:p>
-      <w:pPr>
-        <w:rPr>
-          <w:lang w:val="en-US" w:bidi="ar-JO"/>
-        </w:rPr>
-      </w:pPr>
-      <w:r>
-        <w:rPr>
-          <w:lang w:val="en-US" w:bidi="ar-JO"/>
-        </w:rPr>
-        <w:t>The difference between ++itr and itr.next() is that when all the reachable vports/vertices from the initial value of the iterator are iterated over, ++itr continues from another unvisited vport/vertex (and if there are none left then it returns vportEnd()/vertexEnd()), while itr.next() returns immediately vportEnd()/vertexEnd() (without continuing from another unvisited vport/vertex).</w:t>
-      </w:r>
-    </w:p>
-    <w:p>
-      <w:pPr>
-        <w:rPr>
-          <w:lang w:val="en-US" w:bidi="ar-JO"/>
-        </w:rPr>
-      </w:pPr>
-      <w:r>
-        <w:rPr>
-          <w:lang w:val="en-US" w:bidi="ar-JO"/>
-        </w:rPr>
-        <w:t>To iterate over the PortGraph (lets called it pg) using DFS, one can write for example:</w:t>
+        <w:t>r.next</w:t>
+      </w:r>
+      <w:proofErr w:type="spellEnd"/>
+      <w:r>
+        <w:rPr>
+          <w:rFonts w:ascii="Consolas" w:eastAsia="Times New Roman" w:hAnsi="Consolas" w:cs="Times New Roman"/>
+          <w:color w:val="D4D4D4"/>
+          <w:sz w:val="21"/>
+          <w:szCs w:val="21"/>
+          <w:lang w:eastAsia="en-GB"/>
+        </w:rPr>
+        <w:t>()</w:t>
+      </w:r>
+    </w:p>
+    <w:p>
+      <w:pPr>
+        <w:rPr>
+          <w:lang w:val="en-US" w:bidi="ar-JO"/>
+        </w:rPr>
+      </w:pPr>
+    </w:p>
+    <w:p>
+      <w:pPr>
+        <w:rPr>
+          <w:lang w:val="en-US" w:bidi="ar-JO"/>
+        </w:rPr>
+      </w:pPr>
+      <w:r>
+        <w:rPr>
+          <w:lang w:val="en-US" w:bidi="ar-JO"/>
+        </w:rPr>
+        <w:t>The difference between ++</w:t>
+      </w:r>
+      <w:proofErr w:type="spellStart"/>
+      <w:r>
+        <w:rPr>
+          <w:lang w:val="en-US" w:bidi="ar-JO"/>
+        </w:rPr>
+        <w:t>itr</w:t>
+      </w:r>
+      <w:proofErr w:type="spellEnd"/>
+      <w:r>
+        <w:rPr>
+          <w:lang w:val="en-US" w:bidi="ar-JO"/>
+        </w:rPr>
+        <w:t xml:space="preserve"> and </w:t>
+      </w:r>
+      <w:proofErr w:type="spellStart"/>
+      <w:r>
+        <w:rPr>
+          <w:lang w:val="en-US" w:bidi="ar-JO"/>
+        </w:rPr>
+        <w:t>itr.next</w:t>
+      </w:r>
+      <w:proofErr w:type="spellEnd"/>
+      <w:r>
+        <w:rPr>
+          <w:lang w:val="en-US" w:bidi="ar-JO"/>
+        </w:rPr>
+        <w:t xml:space="preserve">() is that when all the reachable </w:t>
+      </w:r>
+      <w:proofErr w:type="spellStart"/>
+      <w:r>
+        <w:rPr>
+          <w:lang w:val="en-US" w:bidi="ar-JO"/>
+        </w:rPr>
+        <w:t>vports</w:t>
+      </w:r>
+      <w:proofErr w:type="spellEnd"/>
+      <w:r>
+        <w:rPr>
+          <w:lang w:val="en-US" w:bidi="ar-JO"/>
+        </w:rPr>
+        <w:t>/vertices from the initial value of the iterator are iterated over, ++</w:t>
+      </w:r>
+      <w:proofErr w:type="spellStart"/>
+      <w:r>
+        <w:rPr>
+          <w:lang w:val="en-US" w:bidi="ar-JO"/>
+        </w:rPr>
+        <w:t>itr</w:t>
+      </w:r>
+      <w:proofErr w:type="spellEnd"/>
+      <w:r>
+        <w:rPr>
+          <w:lang w:val="en-US" w:bidi="ar-JO"/>
+        </w:rPr>
+        <w:t xml:space="preserve"> continues from another unvisited </w:t>
+      </w:r>
+      <w:proofErr w:type="spellStart"/>
+      <w:r>
+        <w:rPr>
+          <w:lang w:val="en-US" w:bidi="ar-JO"/>
+        </w:rPr>
+        <w:t>vport</w:t>
+      </w:r>
+      <w:proofErr w:type="spellEnd"/>
+      <w:r>
+        <w:rPr>
+          <w:lang w:val="en-US" w:bidi="ar-JO"/>
+        </w:rPr>
+        <w:t xml:space="preserve">/vertex (and if there are none left then it returns </w:t>
+      </w:r>
+      <w:proofErr w:type="spellStart"/>
+      <w:r>
+        <w:rPr>
+          <w:lang w:val="en-US" w:bidi="ar-JO"/>
+        </w:rPr>
+        <w:t>vportEnd</w:t>
+      </w:r>
+      <w:proofErr w:type="spellEnd"/>
+      <w:r>
+        <w:rPr>
+          <w:lang w:val="en-US" w:bidi="ar-JO"/>
+        </w:rPr>
+        <w:t>()/</w:t>
+      </w:r>
+      <w:proofErr w:type="spellStart"/>
+      <w:r>
+        <w:rPr>
+          <w:lang w:val="en-US" w:bidi="ar-JO"/>
+        </w:rPr>
+        <w:t>vertexEnd</w:t>
+      </w:r>
+      <w:proofErr w:type="spellEnd"/>
+      <w:r>
+        <w:rPr>
+          <w:lang w:val="en-US" w:bidi="ar-JO"/>
+        </w:rPr>
+        <w:t xml:space="preserve">()), while </w:t>
+      </w:r>
+      <w:proofErr w:type="spellStart"/>
+      <w:r>
+        <w:rPr>
+          <w:lang w:val="en-US" w:bidi="ar-JO"/>
+        </w:rPr>
+        <w:t>itr.next</w:t>
+      </w:r>
+      <w:proofErr w:type="spellEnd"/>
+      <w:r>
+        <w:rPr>
+          <w:lang w:val="en-US" w:bidi="ar-JO"/>
+        </w:rPr>
+        <w:t xml:space="preserve">() returns immediately </w:t>
+      </w:r>
+      <w:proofErr w:type="spellStart"/>
+      <w:r>
+        <w:rPr>
+          <w:lang w:val="en-US" w:bidi="ar-JO"/>
+        </w:rPr>
+        <w:t>vportEnd</w:t>
+      </w:r>
+      <w:proofErr w:type="spellEnd"/>
+      <w:r>
+        <w:rPr>
+          <w:lang w:val="en-US" w:bidi="ar-JO"/>
+        </w:rPr>
+        <w:t>()/</w:t>
+      </w:r>
+      <w:proofErr w:type="spellStart"/>
+      <w:r>
+        <w:rPr>
+          <w:lang w:val="en-US" w:bidi="ar-JO"/>
+        </w:rPr>
+        <w:t>vertexEnd</w:t>
+      </w:r>
+      <w:proofErr w:type="spellEnd"/>
+      <w:r>
+        <w:rPr>
+          <w:lang w:val="en-US" w:bidi="ar-JO"/>
+        </w:rPr>
+        <w:t xml:space="preserve">() (without continuing from another unvisited </w:t>
+      </w:r>
+      <w:proofErr w:type="spellStart"/>
+      <w:r>
+        <w:rPr>
+          <w:lang w:val="en-US" w:bidi="ar-JO"/>
+        </w:rPr>
+        <w:t>vport</w:t>
+      </w:r>
+      <w:proofErr w:type="spellEnd"/>
+      <w:r>
+        <w:rPr>
+          <w:lang w:val="en-US" w:bidi="ar-JO"/>
+        </w:rPr>
+        <w:t>/vertex).</w:t>
+      </w:r>
+    </w:p>
+    <w:p>
+      <w:pPr>
+        <w:rPr>
+          <w:lang w:val="en-US" w:bidi="ar-JO"/>
+        </w:rPr>
+      </w:pPr>
+      <w:r>
+        <w:rPr>
+          <w:lang w:val="en-US" w:bidi="ar-JO"/>
+        </w:rPr>
+        <w:t xml:space="preserve">To iterate over the </w:t>
+      </w:r>
+      <w:proofErr w:type="spellStart"/>
+      <w:r>
+        <w:rPr>
+          <w:lang w:val="en-US" w:bidi="ar-JO"/>
+        </w:rPr>
+        <w:t>PortGraph</w:t>
+      </w:r>
+      <w:proofErr w:type="spellEnd"/>
+      <w:r>
+        <w:rPr>
+          <w:lang w:val="en-US" w:bidi="ar-JO"/>
+        </w:rPr>
+        <w:t xml:space="preserve"> (lets called it </w:t>
+      </w:r>
+      <w:proofErr w:type="spellStart"/>
+      <w:r>
+        <w:rPr>
+          <w:lang w:val="en-US" w:bidi="ar-JO"/>
+        </w:rPr>
+        <w:t>pg</w:t>
+      </w:r>
+      <w:proofErr w:type="spellEnd"/>
+      <w:r>
+        <w:rPr>
+          <w:lang w:val="en-US" w:bidi="ar-JO"/>
+        </w:rPr>
+        <w:t>) using DFS, one can write for example:</w:t>
       </w:r>
     </w:p>
     <w:p>
@@ -6731,7 +8492,29 @@
           <w:szCs w:val="21"/>
           <w:lang w:eastAsia="en-GB"/>
         </w:rPr>
-        <w:t>(BFSIterator&lt;</w:t>
+        <w:t>(</w:t>
+      </w:r>
+      <w:proofErr w:type="spellStart"/>
+      <w:r>
+        <w:rPr>
+          <w:rFonts w:ascii="Consolas" w:eastAsia="Times New Roman" w:hAnsi="Consolas" w:cs="Times New Roman"/>
+          <w:color w:val="D4D4D4"/>
+          <w:sz w:val="21"/>
+          <w:szCs w:val="21"/>
+          <w:lang w:eastAsia="en-GB"/>
+        </w:rPr>
+        <w:t>BFSIterator</w:t>
+      </w:r>
+      <w:proofErr w:type="spellEnd"/>
+      <w:r>
+        <w:rPr>
+          <w:rFonts w:ascii="Consolas" w:eastAsia="Times New Roman" w:hAnsi="Consolas" w:cs="Times New Roman"/>
+          <w:color w:val="D4D4D4"/>
+          <w:sz w:val="21"/>
+          <w:szCs w:val="21"/>
+          <w:lang w:eastAsia="en-GB"/>
+        </w:rPr>
+        <w:t>&lt;</w:t>
       </w:r>
       <w:r>
         <w:rPr>
@@ -6743,6 +8526,7 @@
         </w:rPr>
         <w:t>/*the template arguments*/&gt; </w:t>
       </w:r>
+      <w:proofErr w:type="spellStart"/>
       <w:r>
         <w:rPr>
           <w:rFonts w:ascii="Consolas" w:eastAsia="Times New Roman" w:hAnsi="Consolas" w:cs="Times New Roman"/>
@@ -6763,6 +8547,7 @@
         </w:rPr>
         <w:t>r</w:t>
       </w:r>
+      <w:proofErr w:type="spellEnd"/>
       <w:r>
         <w:rPr>
           <w:rFonts w:ascii="Consolas" w:eastAsia="Times New Roman" w:hAnsi="Consolas" w:cs="Times New Roman"/>
@@ -6783,6 +8568,7 @@
         </w:rPr>
         <w:t>&amp;</w:t>
       </w:r>
+      <w:proofErr w:type="spellStart"/>
       <w:r>
         <w:rPr>
           <w:rFonts w:ascii="Consolas" w:eastAsia="Times New Roman" w:hAnsi="Consolas" w:cs="Times New Roman"/>
@@ -6793,6 +8579,7 @@
         </w:rPr>
         <w:t>pg</w:t>
       </w:r>
+      <w:proofErr w:type="spellEnd"/>
       <w:r>
         <w:rPr>
           <w:rFonts w:ascii="Consolas" w:eastAsia="Times New Roman" w:hAnsi="Consolas" w:cs="Times New Roman"/>
@@ -6811,7 +8598,29 @@
           <w:szCs w:val="21"/>
           <w:lang w:eastAsia="en-GB"/>
         </w:rPr>
-        <w:t>/*starting vport id*/</w:t>
+        <w:t xml:space="preserve">/*starting </w:t>
+      </w:r>
+      <w:proofErr w:type="spellStart"/>
+      <w:r>
+        <w:rPr>
+          <w:rFonts w:ascii="Consolas" w:eastAsia="Times New Roman" w:hAnsi="Consolas" w:cs="Times New Roman"/>
+          <w:color w:val="4EC9B0"/>
+          <w:sz w:val="21"/>
+          <w:szCs w:val="21"/>
+          <w:lang w:eastAsia="en-GB"/>
+        </w:rPr>
+        <w:t>vport</w:t>
+      </w:r>
+      <w:proofErr w:type="spellEnd"/>
+      <w:r>
+        <w:rPr>
+          <w:rFonts w:ascii="Consolas" w:eastAsia="Times New Roman" w:hAnsi="Consolas" w:cs="Times New Roman"/>
+          <w:color w:val="4EC9B0"/>
+          <w:sz w:val="21"/>
+          <w:szCs w:val="21"/>
+          <w:lang w:eastAsia="en-GB"/>
+        </w:rPr>
+        <w:t xml:space="preserve"> id*/</w:t>
       </w:r>
       <w:r>
         <w:rPr>
@@ -6833,6 +8642,7 @@
         </w:rPr>
         <w:t xml:space="preserve"> </w:t>
       </w:r>
+      <w:proofErr w:type="spellStart"/>
       <w:r>
         <w:rPr>
           <w:rFonts w:ascii="Consolas" w:eastAsia="Times New Roman" w:hAnsi="Consolas" w:cs="Times New Roman"/>
@@ -6853,6 +8663,7 @@
         </w:rPr>
         <w:t>r</w:t>
       </w:r>
+      <w:proofErr w:type="spellEnd"/>
       <w:r>
         <w:rPr>
           <w:rFonts w:ascii="Consolas" w:eastAsia="Times New Roman" w:hAnsi="Consolas" w:cs="Times New Roman"/>
@@ -6863,6 +8674,7 @@
         </w:rPr>
         <w:t> != </w:t>
       </w:r>
+      <w:proofErr w:type="spellStart"/>
       <w:r>
         <w:rPr>
           <w:rFonts w:ascii="Consolas" w:eastAsia="Times New Roman" w:hAnsi="Consolas" w:cs="Times New Roman"/>
@@ -6893,15 +8705,27 @@
         </w:rPr>
         <w:t>vportEnd</w:t>
       </w:r>
-      <w:r>
-        <w:rPr>
-          <w:rFonts w:ascii="Consolas" w:eastAsia="Times New Roman" w:hAnsi="Consolas" w:cs="Times New Roman"/>
-          <w:color w:val="D4D4D4"/>
-          <w:sz w:val="21"/>
-          <w:szCs w:val="21"/>
-          <w:lang w:eastAsia="en-GB"/>
-        </w:rPr>
-        <w:t>() ;++it</w:t>
+      <w:proofErr w:type="spellEnd"/>
+      <w:r>
+        <w:rPr>
+          <w:rFonts w:ascii="Consolas" w:eastAsia="Times New Roman" w:hAnsi="Consolas" w:cs="Times New Roman"/>
+          <w:color w:val="D4D4D4"/>
+          <w:sz w:val="21"/>
+          <w:szCs w:val="21"/>
+          <w:lang w:eastAsia="en-GB"/>
+        </w:rPr>
+        <w:t>() ;++</w:t>
+      </w:r>
+      <w:proofErr w:type="spellStart"/>
+      <w:r>
+        <w:rPr>
+          <w:rFonts w:ascii="Consolas" w:eastAsia="Times New Roman" w:hAnsi="Consolas" w:cs="Times New Roman"/>
+          <w:color w:val="D4D4D4"/>
+          <w:sz w:val="21"/>
+          <w:szCs w:val="21"/>
+          <w:lang w:eastAsia="en-GB"/>
+        </w:rPr>
+        <w:t>it</w:t>
       </w:r>
       <w:r>
         <w:rPr>
@@ -6913,6 +8737,7 @@
         </w:rPr>
         <w:t>r</w:t>
       </w:r>
+      <w:proofErr w:type="spellEnd"/>
       <w:r>
         <w:rPr>
           <w:rFonts w:ascii="Consolas" w:eastAsia="Times New Roman" w:hAnsi="Consolas" w:cs="Times New Roman"/>
@@ -6974,7 +8799,29 @@
           <w:szCs w:val="21"/>
           <w:lang w:eastAsia="en-GB"/>
         </w:rPr>
-        <w:t>// do something with itr.</w:t>
+        <w:t xml:space="preserve">// do something with </w:t>
+      </w:r>
+      <w:proofErr w:type="spellStart"/>
+      <w:r>
+        <w:rPr>
+          <w:rFonts w:ascii="Consolas" w:eastAsia="Times New Roman" w:hAnsi="Consolas" w:cs="Times New Roman"/>
+          <w:color w:val="4EC9B0"/>
+          <w:sz w:val="21"/>
+          <w:szCs w:val="21"/>
+          <w:lang w:eastAsia="en-GB"/>
+        </w:rPr>
+        <w:t>itr</w:t>
+      </w:r>
+      <w:proofErr w:type="spellEnd"/>
+      <w:r>
+        <w:rPr>
+          <w:rFonts w:ascii="Consolas" w:eastAsia="Times New Roman" w:hAnsi="Consolas" w:cs="Times New Roman"/>
+          <w:color w:val="4EC9B0"/>
+          <w:sz w:val="21"/>
+          <w:szCs w:val="21"/>
+          <w:lang w:eastAsia="en-GB"/>
+        </w:rPr>
+        <w:t>.</w:t>
       </w:r>
     </w:p>
     <w:p>
@@ -7006,6 +8853,56 @@
           <w:lang w:val="en-US" w:bidi="ar-JO"/>
         </w:rPr>
       </w:pPr>
+    </w:p>
+    <w:p>
+      <w:pPr>
+        <w:rPr>
+          <w:b/>
+          <w:bCs/>
+          <w:sz w:val="24"/>
+          <w:szCs w:val="24"/>
+          <w:lang w:val="en-US" w:bidi="ar-JO"/>
+        </w:rPr>
+      </w:pPr>
+      <w:proofErr w:type="spellStart"/>
+      <w:r>
+        <w:rPr>
+          <w:b/>
+          <w:bCs/>
+          <w:sz w:val="24"/>
+          <w:szCs w:val="24"/>
+          <w:lang w:val="en-US" w:bidi="ar-JO"/>
+        </w:rPr>
+        <w:t>Psudo</w:t>
+      </w:r>
+      <w:proofErr w:type="spellEnd"/>
+      <w:r>
+        <w:rPr>
+          <w:b/>
+          <w:bCs/>
+          <w:sz w:val="24"/>
+          <w:szCs w:val="24"/>
+          <w:lang w:val="en-US" w:bidi="ar-JO"/>
+        </w:rPr>
+        <w:t xml:space="preserve"> Code:</w:t>
+      </w:r>
+    </w:p>
+    <w:p>
+      <w:pPr>
+        <w:rPr>
+          <w:sz w:val="24"/>
+          <w:szCs w:val="24"/>
+          <w:lang w:val="en-US" w:bidi="ar-JO"/>
+        </w:rPr>
+      </w:pPr>
+      <w:r>
+        <w:rPr>
+          <w:sz w:val="24"/>
+          <w:szCs w:val="24"/>
+          <w:lang w:val="en-US" w:bidi="ar-JO"/>
+        </w:rPr>
+        <w:t>s</w:t>
+      </w:r>
     </w:p>
     <w:p>
       <w:pPr>
@@ -7041,20 +8938,76 @@
         <w:rPr>
           <w:lang w:val="en-US"/>
         </w:rPr>
-        <w:t>Very similar to the BFS iterator, only it iterates in a DFS way – it starts with a starting vport/vertex and and iterates over each branch of the starting node as far as possible and then backtracks.</w:t>
-      </w:r>
-    </w:p>
-    <w:p>
-      <w:pPr>
-        <w:rPr>
-          <w:lang w:val="en-US" w:bidi="ar-JO"/>
-        </w:rPr>
-      </w:pPr>
-      <w:r>
-        <w:rPr>
-          <w:lang w:val="en-US" w:bidi="ar-JO"/>
-        </w:rPr>
-        <w:t>To iterate over the PortGraph (lets called it pg) using DFS, one can write for example:</w:t>
+        <w:t xml:space="preserve">Very similar to the BFS iterator, only it iterates in a DFS way – it starts with a starting </w:t>
+      </w:r>
+      <w:proofErr w:type="spellStart"/>
+      <w:r>
+        <w:rPr>
+          <w:lang w:val="en-US"/>
+        </w:rPr>
+        <w:t>vport</w:t>
+      </w:r>
+      <w:proofErr w:type="spellEnd"/>
+      <w:r>
+        <w:rPr>
+          <w:lang w:val="en-US"/>
+        </w:rPr>
+        <w:t xml:space="preserve">/vertex and </w:t>
+      </w:r>
+      <w:proofErr w:type="spellStart"/>
+      <w:r>
+        <w:rPr>
+          <w:lang w:val="en-US"/>
+        </w:rPr>
+        <w:t>and</w:t>
+      </w:r>
+      <w:proofErr w:type="spellEnd"/>
+      <w:r>
+        <w:rPr>
+          <w:lang w:val="en-US"/>
+        </w:rPr>
+        <w:t xml:space="preserve"> iterates over each branch of the starting node as far as possible and then backtracks.</w:t>
+      </w:r>
+    </w:p>
+    <w:p>
+      <w:pPr>
+        <w:rPr>
+          <w:lang w:val="en-US" w:bidi="ar-JO"/>
+        </w:rPr>
+      </w:pPr>
+      <w:r>
+        <w:rPr>
+          <w:lang w:val="en-US" w:bidi="ar-JO"/>
+        </w:rPr>
+        <w:t xml:space="preserve">To iterate over the </w:t>
+      </w:r>
+      <w:proofErr w:type="spellStart"/>
+      <w:r>
+        <w:rPr>
+          <w:lang w:val="en-US" w:bidi="ar-JO"/>
+        </w:rPr>
+        <w:t>PortGraph</w:t>
+      </w:r>
+      <w:proofErr w:type="spellEnd"/>
+      <w:r>
+        <w:rPr>
+          <w:lang w:val="en-US" w:bidi="ar-JO"/>
+        </w:rPr>
+        <w:t xml:space="preserve"> (lets called it </w:t>
+      </w:r>
+      <w:proofErr w:type="spellStart"/>
+      <w:r>
+        <w:rPr>
+          <w:lang w:val="en-US" w:bidi="ar-JO"/>
+        </w:rPr>
+        <w:t>pg</w:t>
+      </w:r>
+      <w:proofErr w:type="spellEnd"/>
+      <w:r>
+        <w:rPr>
+          <w:lang w:val="en-US" w:bidi="ar-JO"/>
+        </w:rPr>
+        <w:t>) using DFS, one can write for example:</w:t>
       </w:r>
     </w:p>
     <w:p>
@@ -7089,6 +9042,7 @@
         </w:rPr>
         <w:t>(</w:t>
       </w:r>
+      <w:proofErr w:type="spellStart"/>
       <w:r>
         <w:rPr>
           <w:rFonts w:ascii="Consolas" w:eastAsia="Times New Roman" w:hAnsi="Consolas" w:cs="Times New Roman"/>
@@ -7107,7 +9061,18 @@
           <w:szCs w:val="21"/>
           <w:lang w:eastAsia="en-GB"/>
         </w:rPr>
-        <w:t>Iterator&lt;</w:t>
+        <w:t>Iterator</w:t>
+      </w:r>
+      <w:proofErr w:type="spellEnd"/>
+      <w:r>
+        <w:rPr>
+          <w:rFonts w:ascii="Consolas" w:eastAsia="Times New Roman" w:hAnsi="Consolas" w:cs="Times New Roman"/>
+          <w:color w:val="D4D4D4"/>
+          <w:sz w:val="21"/>
+          <w:szCs w:val="21"/>
+          <w:lang w:eastAsia="en-GB"/>
+        </w:rPr>
+        <w:t>&lt;</w:t>
       </w:r>
       <w:r>
         <w:rPr>
@@ -7119,6 +9084,7 @@
         </w:rPr>
         <w:t>/*the template arguments*/&gt; </w:t>
       </w:r>
+      <w:proofErr w:type="spellStart"/>
       <w:r>
         <w:rPr>
           <w:rFonts w:ascii="Consolas" w:eastAsia="Times New Roman" w:hAnsi="Consolas" w:cs="Times New Roman"/>
@@ -7139,6 +9105,7 @@
         </w:rPr>
         <w:t>r</w:t>
       </w:r>
+      <w:proofErr w:type="spellEnd"/>
       <w:r>
         <w:rPr>
           <w:rFonts w:ascii="Consolas" w:eastAsia="Times New Roman" w:hAnsi="Consolas" w:cs="Times New Roman"/>
@@ -7159,6 +9126,7 @@
         </w:rPr>
         <w:t>&amp;</w:t>
       </w:r>
+      <w:proofErr w:type="spellStart"/>
       <w:r>
         <w:rPr>
           <w:rFonts w:ascii="Consolas" w:eastAsia="Times New Roman" w:hAnsi="Consolas" w:cs="Times New Roman"/>
@@ -7169,6 +9137,7 @@
         </w:rPr>
         <w:t>pg</w:t>
       </w:r>
+      <w:proofErr w:type="spellEnd"/>
       <w:r>
         <w:rPr>
           <w:rFonts w:ascii="Consolas" w:eastAsia="Times New Roman" w:hAnsi="Consolas" w:cs="Times New Roman"/>
@@ -7187,7 +9156,29 @@
           <w:szCs w:val="21"/>
           <w:lang w:eastAsia="en-GB"/>
         </w:rPr>
-        <w:t>/*starting vport id*/</w:t>
+        <w:t xml:space="preserve">/*starting </w:t>
+      </w:r>
+      <w:proofErr w:type="spellStart"/>
+      <w:r>
+        <w:rPr>
+          <w:rFonts w:ascii="Consolas" w:eastAsia="Times New Roman" w:hAnsi="Consolas" w:cs="Times New Roman"/>
+          <w:color w:val="4EC9B0"/>
+          <w:sz w:val="21"/>
+          <w:szCs w:val="21"/>
+          <w:lang w:eastAsia="en-GB"/>
+        </w:rPr>
+        <w:t>vport</w:t>
+      </w:r>
+      <w:proofErr w:type="spellEnd"/>
+      <w:r>
+        <w:rPr>
+          <w:rFonts w:ascii="Consolas" w:eastAsia="Times New Roman" w:hAnsi="Consolas" w:cs="Times New Roman"/>
+          <w:color w:val="4EC9B0"/>
+          <w:sz w:val="21"/>
+          <w:szCs w:val="21"/>
+          <w:lang w:eastAsia="en-GB"/>
+        </w:rPr>
+        <w:t xml:space="preserve"> id*/</w:t>
       </w:r>
       <w:r>
         <w:rPr>
@@ -7209,6 +9200,7 @@
         </w:rPr>
         <w:t xml:space="preserve"> </w:t>
       </w:r>
+      <w:proofErr w:type="spellStart"/>
       <w:r>
         <w:rPr>
           <w:rFonts w:ascii="Consolas" w:eastAsia="Times New Roman" w:hAnsi="Consolas" w:cs="Times New Roman"/>
@@ -7229,6 +9221,7 @@
         </w:rPr>
         <w:t>r</w:t>
       </w:r>
+      <w:proofErr w:type="spellEnd"/>
       <w:r>
         <w:rPr>
           <w:rFonts w:ascii="Consolas" w:eastAsia="Times New Roman" w:hAnsi="Consolas" w:cs="Times New Roman"/>
@@ -7239,6 +9232,7 @@
         </w:rPr>
         <w:t> != </w:t>
       </w:r>
+      <w:proofErr w:type="spellStart"/>
       <w:r>
         <w:rPr>
           <w:rFonts w:ascii="Consolas" w:eastAsia="Times New Roman" w:hAnsi="Consolas" w:cs="Times New Roman"/>
@@ -7269,15 +9263,27 @@
         </w:rPr>
         <w:t>vportEnd</w:t>
       </w:r>
-      <w:r>
-        <w:rPr>
-          <w:rFonts w:ascii="Consolas" w:eastAsia="Times New Roman" w:hAnsi="Consolas" w:cs="Times New Roman"/>
-          <w:color w:val="D4D4D4"/>
-          <w:sz w:val="21"/>
-          <w:szCs w:val="21"/>
-          <w:lang w:eastAsia="en-GB"/>
-        </w:rPr>
-        <w:t>() ;++it</w:t>
+      <w:proofErr w:type="spellEnd"/>
+      <w:r>
+        <w:rPr>
+          <w:rFonts w:ascii="Consolas" w:eastAsia="Times New Roman" w:hAnsi="Consolas" w:cs="Times New Roman"/>
+          <w:color w:val="D4D4D4"/>
+          <w:sz w:val="21"/>
+          <w:szCs w:val="21"/>
+          <w:lang w:eastAsia="en-GB"/>
+        </w:rPr>
+        <w:t>() ;++</w:t>
+      </w:r>
+      <w:proofErr w:type="spellStart"/>
+      <w:r>
+        <w:rPr>
+          <w:rFonts w:ascii="Consolas" w:eastAsia="Times New Roman" w:hAnsi="Consolas" w:cs="Times New Roman"/>
+          <w:color w:val="D4D4D4"/>
+          <w:sz w:val="21"/>
+          <w:szCs w:val="21"/>
+          <w:lang w:eastAsia="en-GB"/>
+        </w:rPr>
+        <w:t>it</w:t>
       </w:r>
       <w:r>
         <w:rPr>
@@ -7289,6 +9295,7 @@
         </w:rPr>
         <w:t>r</w:t>
       </w:r>
+      <w:proofErr w:type="spellEnd"/>
       <w:r>
         <w:rPr>
           <w:rFonts w:ascii="Consolas" w:eastAsia="Times New Roman" w:hAnsi="Consolas" w:cs="Times New Roman"/>
@@ -7350,7 +9357,29 @@
           <w:szCs w:val="21"/>
           <w:lang w:eastAsia="en-GB"/>
         </w:rPr>
-        <w:t>// do something with itr.</w:t>
+        <w:t xml:space="preserve">// do something with </w:t>
+      </w:r>
+      <w:proofErr w:type="spellStart"/>
+      <w:r>
+        <w:rPr>
+          <w:rFonts w:ascii="Consolas" w:eastAsia="Times New Roman" w:hAnsi="Consolas" w:cs="Times New Roman"/>
+          <w:color w:val="4EC9B0"/>
+          <w:sz w:val="21"/>
+          <w:szCs w:val="21"/>
+          <w:lang w:eastAsia="en-GB"/>
+        </w:rPr>
+        <w:t>itr</w:t>
+      </w:r>
+      <w:proofErr w:type="spellEnd"/>
+      <w:r>
+        <w:rPr>
+          <w:rFonts w:ascii="Consolas" w:eastAsia="Times New Roman" w:hAnsi="Consolas" w:cs="Times New Roman"/>
+          <w:color w:val="4EC9B0"/>
+          <w:sz w:val="21"/>
+          <w:szCs w:val="21"/>
+          <w:lang w:eastAsia="en-GB"/>
+        </w:rPr>
+        <w:t>.</w:t>
       </w:r>
     </w:p>
     <w:p>
@@ -7374,6 +9403,64 @@
           <w:lang w:eastAsia="en-GB"/>
         </w:rPr>
         <w:t>    }</w:t>
+      </w:r>
+    </w:p>
+    <w:p>
+      <w:pPr>
+        <w:rPr>
+          <w:lang w:val="en-US"/>
+        </w:rPr>
+      </w:pPr>
+    </w:p>
+    <w:p>
+      <w:pPr>
+        <w:rPr>
+          <w:b/>
+          <w:bCs/>
+          <w:sz w:val="24"/>
+          <w:szCs w:val="24"/>
+          <w:lang w:val="en-US" w:bidi="ar-JO"/>
+        </w:rPr>
+      </w:pPr>
+      <w:proofErr w:type="spellStart"/>
+      <w:r>
+        <w:rPr>
+          <w:b/>
+          <w:bCs/>
+          <w:sz w:val="24"/>
+          <w:szCs w:val="24"/>
+          <w:lang w:val="en-US" w:bidi="ar-JO"/>
+        </w:rPr>
+        <w:t>Psudo</w:t>
+      </w:r>
+      <w:proofErr w:type="spellEnd"/>
+      <w:r>
+        <w:rPr>
+          <w:b/>
+          <w:bCs/>
+          <w:sz w:val="24"/>
+          <w:szCs w:val="24"/>
+          <w:lang w:val="en-US" w:bidi="ar-JO"/>
+        </w:rPr>
+        <w:t xml:space="preserve"> Code:</w:t>
+      </w:r>
+    </w:p>
+    <w:p>
+      <w:pPr>
+        <w:rPr>
+          <w:sz w:val="24"/>
+          <w:szCs w:val="24"/>
+          <w:lang w:val="en-US" w:bidi="ar-JO"/>
+        </w:rPr>
+      </w:pPr>
+      <w:r>
+        <w:rPr>
+          <w:sz w:val="24"/>
+          <w:szCs w:val="24"/>
+          <w:lang w:val="en-US" w:bidi="ar-JO"/>
+        </w:rPr>
+        <w:lastRenderedPageBreak/>
+        <w:t>s</w:t>
       </w:r>
     </w:p>
     <w:p>
@@ -7406,11 +9493,15 @@
     </w:p>
     <w:p>
       <w:r>
-        <w:t xml:space="preserve">If the graph is DAG (meaning the Port Graph doesn’t have cycles) then we can perform a topological sort on it. A topological sort means a linear ordering of the vports of the Port Graph, such that if </w:t>
-      </w:r>
-      <w:r>
-        <w:lastRenderedPageBreak/>
-        <w:t>there is a</w:t>
+        <w:t xml:space="preserve">If the graph is DAG (meaning the Port Graph doesn’t have cycles) then we can perform a topological sort on it. A topological sort means a linear ordering of the </w:t>
+      </w:r>
+      <w:proofErr w:type="spellStart"/>
+      <w:r>
+        <w:t>vports</w:t>
+      </w:r>
+      <w:proofErr w:type="spellEnd"/>
+      <w:r>
+        <w:t xml:space="preserve"> of the Port Graph, such that if there is a</w:t>
       </w:r>
       <w:r>
         <w:rPr>
@@ -7419,7 +9510,15 @@
         <w:t>n</w:t>
       </w:r>
       <w:r>
-        <w:t xml:space="preserve"> edge from vport </w:t>
+        <w:t xml:space="preserve"> edge from </w:t>
+      </w:r>
+      <w:proofErr w:type="spellStart"/>
+      <w:r>
+        <w:t>vport</w:t>
+      </w:r>
+      <w:proofErr w:type="spellEnd"/>
+      <w:r>
+        <w:t xml:space="preserve"> </w:t>
       </w:r>
       <m:oMath>
         <m:r>
@@ -7468,8 +9567,31 @@
           <w:szCs w:val="21"/>
           <w:lang w:eastAsia="en-GB"/>
         </w:rPr>
-        <w:t>vector&lt;vport_id&gt; </w:t>
-      </w:r>
+        <w:t>vector&lt;</w:t>
+      </w:r>
+      <w:proofErr w:type="spellStart"/>
+      <w:r>
+        <w:rPr>
+          <w:rFonts w:ascii="Consolas" w:eastAsia="Times New Roman" w:hAnsi="Consolas" w:cs="Times New Roman"/>
+          <w:color w:val="D4D4D4"/>
+          <w:sz w:val="21"/>
+          <w:szCs w:val="21"/>
+          <w:lang w:eastAsia="en-GB"/>
+        </w:rPr>
+        <w:t>vport_id</w:t>
+      </w:r>
+      <w:proofErr w:type="spellEnd"/>
+      <w:r>
+        <w:rPr>
+          <w:rFonts w:ascii="Consolas" w:eastAsia="Times New Roman" w:hAnsi="Consolas" w:cs="Times New Roman"/>
+          <w:color w:val="D4D4D4"/>
+          <w:sz w:val="21"/>
+          <w:szCs w:val="21"/>
+          <w:lang w:eastAsia="en-GB"/>
+        </w:rPr>
+        <w:t>&gt; </w:t>
+      </w:r>
+      <w:proofErr w:type="spellStart"/>
       <w:r>
         <w:rPr>
           <w:rFonts w:ascii="Consolas" w:eastAsia="Times New Roman" w:hAnsi="Consolas" w:cs="Times New Roman"/>
@@ -7480,6 +9602,7 @@
         </w:rPr>
         <w:t>topological_sort</w:t>
       </w:r>
+      <w:proofErr w:type="spellEnd"/>
       <w:r>
         <w:rPr>
           <w:rFonts w:ascii="Consolas" w:eastAsia="Times New Roman" w:hAnsi="Consolas" w:cs="Times New Roman"/>
@@ -7494,19 +9617,34 @@
     <w:p>
       <w:pPr>
         <w:rPr>
-          <w:rFonts w:hint="cs"/>
-          <w:rtl/>
+          <w:rFonts w:eastAsiaTheme="minorEastAsia"/>
         </w:rPr>
       </w:pPr>
       <w:r>
         <w:br/>
-        <w:t>Return value: a vector of vport_id such that if there’s an</w:t>
+        <w:t xml:space="preserve">Return value: a vector of </w:t>
+      </w:r>
+      <w:proofErr w:type="spellStart"/>
+      <w:r>
+        <w:t>vport_id</w:t>
+      </w:r>
+      <w:proofErr w:type="spellEnd"/>
+      <w:r>
+        <w:t xml:space="preserve"> such that if there’s an</w:t>
       </w:r>
       <w:r>
         <w:t xml:space="preserve"> </w:t>
       </w:r>
       <w:r>
-        <w:t xml:space="preserve">edge from vport </w:t>
+        <w:t xml:space="preserve">edge from </w:t>
+      </w:r>
+      <w:proofErr w:type="spellStart"/>
+      <w:r>
+        <w:t>vport</w:t>
+      </w:r>
+      <w:proofErr w:type="spellEnd"/>
+      <w:r>
+        <w:t xml:space="preserve"> </w:t>
       </w:r>
       <m:oMath>
         <m:r>
@@ -7539,12 +9677,54 @@
         <w:rPr>
           <w:b/>
           <w:bCs/>
-          <w:sz w:val="28"/>
-          <w:szCs w:val="28"/>
-          <w:u w:val="single"/>
-        </w:rPr>
-      </w:pPr>
-      <w:r>
+          <w:sz w:val="24"/>
+          <w:szCs w:val="24"/>
+          <w:lang w:val="en-US" w:bidi="ar-JO"/>
+        </w:rPr>
+      </w:pPr>
+      <w:proofErr w:type="spellStart"/>
+      <w:r>
+        <w:rPr>
+          <w:b/>
+          <w:bCs/>
+          <w:sz w:val="24"/>
+          <w:szCs w:val="24"/>
+          <w:lang w:val="en-US" w:bidi="ar-JO"/>
+        </w:rPr>
+        <w:t>Psudo</w:t>
+      </w:r>
+      <w:proofErr w:type="spellEnd"/>
+      <w:r>
+        <w:rPr>
+          <w:b/>
+          <w:bCs/>
+          <w:sz w:val="24"/>
+          <w:szCs w:val="24"/>
+          <w:lang w:val="en-US" w:bidi="ar-JO"/>
+        </w:rPr>
+        <w:t xml:space="preserve"> Code:</w:t>
+      </w:r>
+    </w:p>
+    <w:p>
+      <w:pPr>
+        <w:rPr>
+          <w:sz w:val="24"/>
+          <w:szCs w:val="24"/>
+          <w:rtl/>
+          <w:lang w:val="en-US" w:bidi="ar-JO"/>
+        </w:rPr>
+      </w:pPr>
+      <w:r>
+        <w:rPr>
+          <w:sz w:val="24"/>
+          <w:szCs w:val="24"/>
+          <w:lang w:val="en-US" w:bidi="ar-JO"/>
+        </w:rPr>
+        <w:t>s</w:t>
+      </w:r>
+    </w:p>
+    <w:p>
+      <w:pPr>
         <w:rPr>
           <w:b/>
           <w:bCs/>
@@ -7552,22 +9732,9 @@
           <w:szCs w:val="28"/>
           <w:u w:val="single"/>
         </w:rPr>
-        <w:t>strongly_connected_components</w:t>
-      </w:r>
-    </w:p>
-    <w:p>
-      <w:r>
-        <w:t>Strongly connect component of a Port Graph is a sub Port Graph such that in each component there’s an edge between each two vports in the component.</w:t>
-      </w:r>
-    </w:p>
-    <w:p>
-      <w:r>
-        <w:t>The function:</w:t>
-      </w:r>
-    </w:p>
-    <w:p/>
-    <w:p>
-      <w:pPr>
+      </w:pPr>
+      <w:proofErr w:type="spellStart"/>
+      <w:r>
         <w:rPr>
           <w:b/>
           <w:bCs/>
@@ -7575,8 +9742,31 @@
           <w:szCs w:val="28"/>
           <w:u w:val="single"/>
         </w:rPr>
-      </w:pPr>
-      <w:r>
+        <w:t>strongly_connected_components</w:t>
+      </w:r>
+      <w:proofErr w:type="spellEnd"/>
+    </w:p>
+    <w:p>
+      <w:r>
+        <w:t xml:space="preserve">Strongly connect component of a Port Graph is a sub Port Graph such that in each component there’s an edge between each two </w:t>
+      </w:r>
+      <w:proofErr w:type="spellStart"/>
+      <w:r>
+        <w:t>vports</w:t>
+      </w:r>
+      <w:proofErr w:type="spellEnd"/>
+      <w:r>
+        <w:t xml:space="preserve"> in the component.</w:t>
+      </w:r>
+    </w:p>
+    <w:p>
+      <w:r>
+        <w:t>The function:</w:t>
+      </w:r>
+    </w:p>
+    <w:p/>
+    <w:p>
+      <w:pPr>
         <w:rPr>
           <w:b/>
           <w:bCs/>
@@ -7584,75 +9774,9 @@
           <w:szCs w:val="28"/>
           <w:u w:val="single"/>
         </w:rPr>
-        <w:t>transpose_graph</w:t>
-      </w:r>
-    </w:p>
-    <w:p>
-      <w:r>
-        <w:t>This operation transposes the Port Graph: each edge from vport u to vport v becomes an edge from vort v to vport u. This is done in O(1) time because during the construction of the Port Graph we have two adjacency list: one for the regular Port Graph and one for the transposed Port Graph. We also have a flag that tells us if the Port Graph is transposed or not.</w:t>
-      </w:r>
-    </w:p>
-    <w:p>
-      <w:r>
-        <w:t>The method:</w:t>
-      </w:r>
-    </w:p>
-    <w:p>
-      <w:pPr>
-        <w:shd w:val="clear" w:color="auto" w:fill="1E1E1E"/>
-        <w:spacing w:after="0" w:line="285" w:lineRule="atLeast"/>
-        <w:rPr>
-          <w:rFonts w:ascii="Consolas" w:eastAsia="Times New Roman" w:hAnsi="Consolas" w:cs="Times New Roman"/>
-          <w:color w:val="D4D4D4"/>
-          <w:sz w:val="21"/>
-          <w:szCs w:val="21"/>
-          <w:lang w:eastAsia="en-GB"/>
-        </w:rPr>
-      </w:pPr>
-      <w:r>
-        <w:rPr>
-          <w:rFonts w:ascii="Consolas" w:eastAsia="Times New Roman" w:hAnsi="Consolas" w:cs="Times New Roman"/>
-          <w:color w:val="569CD6"/>
-          <w:sz w:val="21"/>
-          <w:szCs w:val="21"/>
-          <w:lang w:eastAsia="en-GB"/>
-        </w:rPr>
-        <w:t>void</w:t>
-      </w:r>
-      <w:r>
-        <w:rPr>
-          <w:rFonts w:ascii="Consolas" w:eastAsia="Times New Roman" w:hAnsi="Consolas" w:cs="Times New Roman"/>
-          <w:color w:val="D4D4D4"/>
-          <w:sz w:val="21"/>
-          <w:szCs w:val="21"/>
-          <w:lang w:eastAsia="en-GB"/>
-        </w:rPr>
-        <w:t> </w:t>
-      </w:r>
-      <w:r>
-        <w:rPr>
-          <w:rFonts w:ascii="Consolas" w:eastAsia="Times New Roman" w:hAnsi="Consolas" w:cs="Times New Roman"/>
-          <w:color w:val="DCDCAA"/>
-          <w:sz w:val="21"/>
-          <w:szCs w:val="21"/>
-          <w:lang w:eastAsia="en-GB"/>
-        </w:rPr>
-        <w:t>transposeGraph</w:t>
-      </w:r>
-      <w:r>
-        <w:rPr>
-          <w:rFonts w:ascii="Consolas" w:eastAsia="Times New Roman" w:hAnsi="Consolas" w:cs="Times New Roman"/>
-          <w:color w:val="D4D4D4"/>
-          <w:sz w:val="21"/>
-          <w:szCs w:val="21"/>
-          <w:lang w:eastAsia="en-GB"/>
-        </w:rPr>
-        <w:t>()</w:t>
-      </w:r>
-    </w:p>
-    <w:p/>
-    <w:p>
-      <w:pPr>
+      </w:pPr>
+      <w:proofErr w:type="spellStart"/>
+      <w:r>
         <w:rPr>
           <w:b/>
           <w:bCs/>
@@ -7660,7 +9784,8 @@
           <w:szCs w:val="28"/>
           <w:u w:val="single"/>
         </w:rPr>
-      </w:pPr>
+        <w:t>Reverse</w:t>
+      </w:r>
       <w:r>
         <w:rPr>
           <w:b/>
@@ -7669,12 +9794,45 @@
           <w:szCs w:val="28"/>
           <w:u w:val="single"/>
         </w:rPr>
-        <w:t>min_spanning_tree</w:t>
-      </w:r>
-    </w:p>
-    <w:p>
-      <w:r>
-        <w:t>This method computes a minimum spanning tree of the Port Graph according to a weight function that the user provides.</w:t>
+        <w:t>_graph</w:t>
+      </w:r>
+      <w:proofErr w:type="spellEnd"/>
+    </w:p>
+    <w:p>
+      <w:r>
+        <w:t xml:space="preserve">This operation transposes the Port Graph: each edge from </w:t>
+      </w:r>
+      <w:proofErr w:type="spellStart"/>
+      <w:r>
+        <w:t>vport</w:t>
+      </w:r>
+      <w:proofErr w:type="spellEnd"/>
+      <w:r>
+        <w:t xml:space="preserve"> u to </w:t>
+      </w:r>
+      <w:proofErr w:type="spellStart"/>
+      <w:r>
+        <w:t>vport</w:t>
+      </w:r>
+      <w:proofErr w:type="spellEnd"/>
+      <w:r>
+        <w:t xml:space="preserve"> v becomes an edge from </w:t>
+      </w:r>
+      <w:proofErr w:type="spellStart"/>
+      <w:r>
+        <w:t>vort</w:t>
+      </w:r>
+      <w:proofErr w:type="spellEnd"/>
+      <w:r>
+        <w:t xml:space="preserve"> v to </w:t>
+      </w:r>
+      <w:proofErr w:type="spellStart"/>
+      <w:r>
+        <w:t>vport</w:t>
+      </w:r>
+      <w:proofErr w:type="spellEnd"/>
+      <w:r>
+        <w:t xml:space="preserve"> u. This is done in O(1) time because during the construction of the Port Graph we have two adjacency list: one for the regular Port Graph and one for the transposed Port Graph. We also have a flag that tells us if the Port Graph is transposed or not.</w:t>
       </w:r>
     </w:p>
     <w:p>
@@ -7702,7 +9860,7 @@
           <w:szCs w:val="21"/>
           <w:lang w:eastAsia="en-GB"/>
         </w:rPr>
-        <w:t>double</w:t>
+        <w:t>void</w:t>
       </w:r>
       <w:r>
         <w:rPr>
@@ -7714,6 +9872,7 @@
         </w:rPr>
         <w:t> </w:t>
       </w:r>
+      <w:proofErr w:type="spellStart"/>
       <w:r>
         <w:rPr>
           <w:rFonts w:ascii="Consolas" w:eastAsia="Times New Roman" w:hAnsi="Consolas" w:cs="Times New Roman"/>
@@ -7722,127 +9881,65 @@
           <w:szCs w:val="21"/>
           <w:lang w:eastAsia="en-GB"/>
         </w:rPr>
-        <w:t>Kruskal</w:t>
-      </w:r>
-      <w:r>
-        <w:rPr>
-          <w:rFonts w:ascii="Consolas" w:eastAsia="Times New Roman" w:hAnsi="Consolas" w:cs="Times New Roman"/>
-          <w:color w:val="D4D4D4"/>
-          <w:sz w:val="21"/>
-          <w:szCs w:val="21"/>
-          <w:lang w:eastAsia="en-GB"/>
-        </w:rPr>
-        <w:t>(WeightFunction wf)</w:t>
-      </w:r>
-    </w:p>
-    <w:p>
-      <w:r>
-        <w:br/>
-        <w:t>Parameters:</w:t>
-      </w:r>
-    </w:p>
-    <w:p>
-      <w:r>
-        <w:t>wf: A weight function – it takes an edge_id and output its weight. In C++ code:</w:t>
-      </w:r>
-    </w:p>
-    <w:p>
-      <w:pPr>
-        <w:shd w:val="clear" w:color="auto" w:fill="1E1E1E"/>
-        <w:spacing w:after="0" w:line="285" w:lineRule="atLeast"/>
-        <w:rPr>
-          <w:rFonts w:ascii="Consolas" w:eastAsia="Times New Roman" w:hAnsi="Consolas" w:cs="Times New Roman"/>
-          <w:color w:val="D4D4D4"/>
-          <w:sz w:val="21"/>
-          <w:szCs w:val="21"/>
-          <w:lang w:eastAsia="en-GB"/>
-        </w:rPr>
-      </w:pPr>
-      <w:r>
-        <w:rPr>
-          <w:rFonts w:ascii="Consolas" w:eastAsia="Times New Roman" w:hAnsi="Consolas" w:cs="Times New Roman"/>
-          <w:color w:val="569CD6"/>
-          <w:sz w:val="21"/>
-          <w:szCs w:val="21"/>
-          <w:lang w:eastAsia="en-GB"/>
-        </w:rPr>
-        <w:t>typedef</w:t>
-      </w:r>
-      <w:r>
-        <w:rPr>
-          <w:rFonts w:ascii="Consolas" w:eastAsia="Times New Roman" w:hAnsi="Consolas" w:cs="Times New Roman"/>
-          <w:color w:val="D4D4D4"/>
-          <w:sz w:val="21"/>
-          <w:szCs w:val="21"/>
-          <w:lang w:eastAsia="en-GB"/>
-        </w:rPr>
-        <w:t> </w:t>
-      </w:r>
-      <w:r>
-        <w:rPr>
-          <w:rFonts w:ascii="Consolas" w:eastAsia="Times New Roman" w:hAnsi="Consolas" w:cs="Times New Roman"/>
-          <w:color w:val="569CD6"/>
-          <w:sz w:val="21"/>
-          <w:szCs w:val="21"/>
-          <w:lang w:eastAsia="en-GB"/>
-        </w:rPr>
-        <w:t>double</w:t>
-      </w:r>
-      <w:r>
-        <w:rPr>
-          <w:rFonts w:ascii="Consolas" w:eastAsia="Times New Roman" w:hAnsi="Consolas" w:cs="Times New Roman"/>
-          <w:color w:val="D4D4D4"/>
-          <w:sz w:val="21"/>
-          <w:szCs w:val="21"/>
-          <w:lang w:eastAsia="en-GB"/>
-        </w:rPr>
-        <w:t> (*</w:t>
-      </w:r>
-      <w:r>
-        <w:rPr>
-          <w:rFonts w:ascii="Consolas" w:eastAsia="Times New Roman" w:hAnsi="Consolas" w:cs="Times New Roman"/>
-          <w:color w:val="4EC9B0"/>
-          <w:sz w:val="21"/>
-          <w:szCs w:val="21"/>
-          <w:lang w:eastAsia="en-GB"/>
-        </w:rPr>
-        <w:t>WeightFunction</w:t>
-      </w:r>
-      <w:r>
-        <w:rPr>
-          <w:rFonts w:ascii="Consolas" w:eastAsia="Times New Roman" w:hAnsi="Consolas" w:cs="Times New Roman"/>
-          <w:color w:val="D4D4D4"/>
-          <w:sz w:val="21"/>
-          <w:szCs w:val="21"/>
-          <w:lang w:eastAsia="en-GB"/>
-        </w:rPr>
-        <w:t>)(</w:t>
-      </w:r>
-      <w:r>
-        <w:rPr>
-          <w:rFonts w:ascii="Consolas" w:eastAsia="Times New Roman" w:hAnsi="Consolas" w:cs="Times New Roman"/>
-          <w:color w:val="4EC9B0"/>
-          <w:sz w:val="21"/>
-          <w:szCs w:val="21"/>
-          <w:lang w:eastAsia="en-GB"/>
-        </w:rPr>
-        <w:t>edge_id</w:t>
-      </w:r>
-      <w:r>
-        <w:rPr>
-          <w:rFonts w:ascii="Consolas" w:eastAsia="Times New Roman" w:hAnsi="Consolas" w:cs="Times New Roman"/>
-          <w:color w:val="D4D4D4"/>
-          <w:sz w:val="21"/>
-          <w:szCs w:val="21"/>
-          <w:lang w:eastAsia="en-GB"/>
-        </w:rPr>
-        <w:t>);</w:t>
+        <w:t>transposeGraph</w:t>
+      </w:r>
+      <w:proofErr w:type="spellEnd"/>
+      <w:r>
+        <w:rPr>
+          <w:rFonts w:ascii="Consolas" w:eastAsia="Times New Roman" w:hAnsi="Consolas" w:cs="Times New Roman"/>
+          <w:color w:val="D4D4D4"/>
+          <w:sz w:val="21"/>
+          <w:szCs w:val="21"/>
+          <w:lang w:eastAsia="en-GB"/>
+        </w:rPr>
+        <w:t>()</w:t>
       </w:r>
     </w:p>
     <w:p/>
     <w:p>
-      <w:r>
-        <w:t>Return value: the weight of minimum spanning tree.</w:t>
+      <w:pPr>
+        <w:rPr>
+          <w:b/>
+          <w:bCs/>
+          <w:sz w:val="24"/>
+          <w:szCs w:val="24"/>
+          <w:lang w:val="en-US" w:bidi="ar-JO"/>
+        </w:rPr>
+      </w:pPr>
+      <w:proofErr w:type="spellStart"/>
+      <w:r>
+        <w:rPr>
+          <w:b/>
+          <w:bCs/>
+          <w:sz w:val="24"/>
+          <w:szCs w:val="24"/>
+          <w:lang w:val="en-US" w:bidi="ar-JO"/>
+        </w:rPr>
+        <w:t>Psudo</w:t>
+      </w:r>
+      <w:proofErr w:type="spellEnd"/>
+      <w:r>
+        <w:rPr>
+          <w:b/>
+          <w:bCs/>
+          <w:sz w:val="24"/>
+          <w:szCs w:val="24"/>
+          <w:lang w:val="en-US" w:bidi="ar-JO"/>
+        </w:rPr>
+        <w:t xml:space="preserve"> Code:</w:t>
+      </w:r>
+    </w:p>
+    <w:p>
+      <w:pPr>
+        <w:rPr>
+          <w:lang w:val="en-US" w:bidi="ar-JO"/>
+        </w:rPr>
+      </w:pPr>
+      <w:r>
+        <w:rPr>
+          <w:lang w:val="en-US" w:bidi="ar-JO"/>
+        </w:rPr>
+        <w:t>Since in the construction of the Port Graph we already had two adjacency lists, one for the Port Graph and one for the reversed Port Graph, then we just set the flag that tells us that the Port Graph is transposed.</w:t>
       </w:r>
     </w:p>
     <w:p>
@@ -7855,6 +9952,7 @@
           <w:u w:val="single"/>
         </w:rPr>
       </w:pPr>
+      <w:proofErr w:type="spellStart"/>
       <w:r>
         <w:rPr>
           <w:b/>
@@ -7863,12 +9961,13 @@
           <w:szCs w:val="28"/>
           <w:u w:val="single"/>
         </w:rPr>
-        <w:t>is_bipartite</w:t>
-      </w:r>
-    </w:p>
-    <w:p>
-      <w:r>
-        <w:t>A bipartite Port Graph is a Port Graph that its vports can be divided into two disjoint sets U and V such that each edge connects a vport in U to a vport in V or vice versa.</w:t>
+        <w:t>min_spanning_tree</w:t>
+      </w:r>
+      <w:proofErr w:type="spellEnd"/>
+    </w:p>
+    <w:p>
+      <w:r>
+        <w:t>This method computes a minimum spanning tree of the Port Graph according to a weight function that the user provides.</w:t>
       </w:r>
     </w:p>
     <w:p>
@@ -7896,7 +9995,7 @@
           <w:szCs w:val="21"/>
           <w:lang w:eastAsia="en-GB"/>
         </w:rPr>
-        <w:t>bool</w:t>
+        <w:t>double</w:t>
       </w:r>
       <w:r>
         <w:rPr>
@@ -7916,7 +10015,7 @@
           <w:szCs w:val="21"/>
           <w:lang w:eastAsia="en-GB"/>
         </w:rPr>
-        <w:t>isBipartite</w:t>
+        <w:t>Kruskal</w:t>
       </w:r>
       <w:r>
         <w:rPr>
@@ -7928,6 +10027,40 @@
         </w:rPr>
         <w:t>(</w:t>
       </w:r>
+      <w:proofErr w:type="spellStart"/>
+      <w:r>
+        <w:rPr>
+          <w:rFonts w:ascii="Consolas" w:eastAsia="Times New Roman" w:hAnsi="Consolas" w:cs="Times New Roman"/>
+          <w:color w:val="D4D4D4"/>
+          <w:sz w:val="21"/>
+          <w:szCs w:val="21"/>
+          <w:lang w:eastAsia="en-GB"/>
+        </w:rPr>
+        <w:t>WeightFunction</w:t>
+      </w:r>
+      <w:proofErr w:type="spellEnd"/>
+      <w:r>
+        <w:rPr>
+          <w:rFonts w:ascii="Consolas" w:eastAsia="Times New Roman" w:hAnsi="Consolas" w:cs="Times New Roman"/>
+          <w:color w:val="D4D4D4"/>
+          <w:sz w:val="21"/>
+          <w:szCs w:val="21"/>
+          <w:lang w:eastAsia="en-GB"/>
+        </w:rPr>
+        <w:t> </w:t>
+      </w:r>
+      <w:proofErr w:type="spellStart"/>
+      <w:r>
+        <w:rPr>
+          <w:rFonts w:ascii="Consolas" w:eastAsia="Times New Roman" w:hAnsi="Consolas" w:cs="Times New Roman"/>
+          <w:color w:val="D4D4D4"/>
+          <w:sz w:val="21"/>
+          <w:szCs w:val="21"/>
+          <w:lang w:eastAsia="en-GB"/>
+        </w:rPr>
+        <w:t>wf</w:t>
+      </w:r>
+      <w:proofErr w:type="spellEnd"/>
       <w:r>
         <w:rPr>
           <w:rFonts w:ascii="Consolas" w:eastAsia="Times New Roman" w:hAnsi="Consolas" w:cs="Times New Roman"/>
@@ -7939,14 +10072,184 @@
         <w:t>)</w:t>
       </w:r>
     </w:p>
+    <w:p>
+      <w:r>
+        <w:lastRenderedPageBreak/>
+        <w:br/>
+        <w:t>Parameters:</w:t>
+      </w:r>
+    </w:p>
+    <w:p>
+      <w:proofErr w:type="spellStart"/>
+      <w:r>
+        <w:t>wf</w:t>
+      </w:r>
+      <w:proofErr w:type="spellEnd"/>
+      <w:r>
+        <w:t xml:space="preserve">: A weight function – it takes an </w:t>
+      </w:r>
+      <w:proofErr w:type="spellStart"/>
+      <w:r>
+        <w:t>edge_id</w:t>
+      </w:r>
+      <w:proofErr w:type="spellEnd"/>
+      <w:r>
+        <w:t xml:space="preserve"> and output its weight. In C++ code:</w:t>
+      </w:r>
+    </w:p>
+    <w:p>
+      <w:pPr>
+        <w:shd w:val="clear" w:color="auto" w:fill="1E1E1E"/>
+        <w:spacing w:after="0" w:line="285" w:lineRule="atLeast"/>
+        <w:rPr>
+          <w:rFonts w:ascii="Consolas" w:eastAsia="Times New Roman" w:hAnsi="Consolas" w:cs="Times New Roman"/>
+          <w:color w:val="D4D4D4"/>
+          <w:sz w:val="21"/>
+          <w:szCs w:val="21"/>
+          <w:lang w:eastAsia="en-GB"/>
+        </w:rPr>
+      </w:pPr>
+      <w:r>
+        <w:rPr>
+          <w:rFonts w:ascii="Consolas" w:eastAsia="Times New Roman" w:hAnsi="Consolas" w:cs="Times New Roman"/>
+          <w:color w:val="569CD6"/>
+          <w:sz w:val="21"/>
+          <w:szCs w:val="21"/>
+          <w:lang w:eastAsia="en-GB"/>
+        </w:rPr>
+        <w:t>typedef</w:t>
+      </w:r>
+      <w:r>
+        <w:rPr>
+          <w:rFonts w:ascii="Consolas" w:eastAsia="Times New Roman" w:hAnsi="Consolas" w:cs="Times New Roman"/>
+          <w:color w:val="D4D4D4"/>
+          <w:sz w:val="21"/>
+          <w:szCs w:val="21"/>
+          <w:lang w:eastAsia="en-GB"/>
+        </w:rPr>
+        <w:t> </w:t>
+      </w:r>
+      <w:r>
+        <w:rPr>
+          <w:rFonts w:ascii="Consolas" w:eastAsia="Times New Roman" w:hAnsi="Consolas" w:cs="Times New Roman"/>
+          <w:color w:val="569CD6"/>
+          <w:sz w:val="21"/>
+          <w:szCs w:val="21"/>
+          <w:lang w:eastAsia="en-GB"/>
+        </w:rPr>
+        <w:t>double</w:t>
+      </w:r>
+      <w:r>
+        <w:rPr>
+          <w:rFonts w:ascii="Consolas" w:eastAsia="Times New Roman" w:hAnsi="Consolas" w:cs="Times New Roman"/>
+          <w:color w:val="D4D4D4"/>
+          <w:sz w:val="21"/>
+          <w:szCs w:val="21"/>
+          <w:lang w:eastAsia="en-GB"/>
+        </w:rPr>
+        <w:t> (*</w:t>
+      </w:r>
+      <w:proofErr w:type="spellStart"/>
+      <w:r>
+        <w:rPr>
+          <w:rFonts w:ascii="Consolas" w:eastAsia="Times New Roman" w:hAnsi="Consolas" w:cs="Times New Roman"/>
+          <w:color w:val="4EC9B0"/>
+          <w:sz w:val="21"/>
+          <w:szCs w:val="21"/>
+          <w:lang w:eastAsia="en-GB"/>
+        </w:rPr>
+        <w:t>WeightFunction</w:t>
+      </w:r>
+      <w:proofErr w:type="spellEnd"/>
+      <w:r>
+        <w:rPr>
+          <w:rFonts w:ascii="Consolas" w:eastAsia="Times New Roman" w:hAnsi="Consolas" w:cs="Times New Roman"/>
+          <w:color w:val="D4D4D4"/>
+          <w:sz w:val="21"/>
+          <w:szCs w:val="21"/>
+          <w:lang w:eastAsia="en-GB"/>
+        </w:rPr>
+        <w:t>)(</w:t>
+      </w:r>
+      <w:proofErr w:type="spellStart"/>
+      <w:r>
+        <w:rPr>
+          <w:rFonts w:ascii="Consolas" w:eastAsia="Times New Roman" w:hAnsi="Consolas" w:cs="Times New Roman"/>
+          <w:color w:val="4EC9B0"/>
+          <w:sz w:val="21"/>
+          <w:szCs w:val="21"/>
+          <w:lang w:eastAsia="en-GB"/>
+        </w:rPr>
+        <w:t>edge_id</w:t>
+      </w:r>
+      <w:proofErr w:type="spellEnd"/>
+      <w:r>
+        <w:rPr>
+          <w:rFonts w:ascii="Consolas" w:eastAsia="Times New Roman" w:hAnsi="Consolas" w:cs="Times New Roman"/>
+          <w:color w:val="D4D4D4"/>
+          <w:sz w:val="21"/>
+          <w:szCs w:val="21"/>
+          <w:lang w:eastAsia="en-GB"/>
+        </w:rPr>
+        <w:t>);</w:t>
+      </w:r>
+    </w:p>
     <w:p/>
     <w:p>
       <w:r>
-        <w:lastRenderedPageBreak/>
-        <w:t>Return value: true if the Port Graph is bipartite, else the return value is false.</w:t>
-      </w:r>
-    </w:p>
-    <w:p/>
+        <w:t>Return value: the weight of minimum spanning tree.</w:t>
+      </w:r>
+    </w:p>
+    <w:p>
+      <w:pPr>
+        <w:rPr>
+          <w:b/>
+          <w:bCs/>
+          <w:sz w:val="24"/>
+          <w:szCs w:val="24"/>
+          <w:lang w:val="en-US" w:bidi="ar-JO"/>
+        </w:rPr>
+      </w:pPr>
+      <w:proofErr w:type="spellStart"/>
+      <w:r>
+        <w:rPr>
+          <w:b/>
+          <w:bCs/>
+          <w:sz w:val="24"/>
+          <w:szCs w:val="24"/>
+          <w:lang w:val="en-US" w:bidi="ar-JO"/>
+        </w:rPr>
+        <w:t>Psudo</w:t>
+      </w:r>
+      <w:proofErr w:type="spellEnd"/>
+      <w:r>
+        <w:rPr>
+          <w:b/>
+          <w:bCs/>
+          <w:sz w:val="24"/>
+          <w:szCs w:val="24"/>
+          <w:lang w:val="en-US" w:bidi="ar-JO"/>
+        </w:rPr>
+        <w:t xml:space="preserve"> Code:</w:t>
+      </w:r>
+    </w:p>
+    <w:p>
+      <w:pPr>
+        <w:rPr>
+          <w:sz w:val="24"/>
+          <w:szCs w:val="24"/>
+          <w:lang w:val="en-US" w:bidi="ar-JO"/>
+        </w:rPr>
+      </w:pPr>
+      <w:r>
+        <w:rPr>
+          <w:sz w:val="24"/>
+          <w:szCs w:val="24"/>
+          <w:lang w:val="en-US" w:bidi="ar-JO"/>
+        </w:rPr>
+        <w:t>s</w:t>
+      </w:r>
+    </w:p>
     <w:p>
       <w:pPr>
         <w:rPr>
@@ -7957,6 +10260,7 @@
           <w:u w:val="single"/>
         </w:rPr>
       </w:pPr>
+      <w:proofErr w:type="spellStart"/>
       <w:r>
         <w:rPr>
           <w:b/>
@@ -7965,17 +10269,42 @@
           <w:szCs w:val="28"/>
           <w:u w:val="single"/>
         </w:rPr>
-        <w:t>is_reachable</w:t>
-      </w:r>
-    </w:p>
-    <w:p>
-      <w:r>
-        <w:t>This method checks if vport/vertex v is reachable from vport/vertex u, meaning that there is a path from u to v.</w:t>
-      </w:r>
-    </w:p>
-    <w:p>
-      <w:r>
-        <w:t>The methods:</w:t>
+        <w:t>is_bipartite</w:t>
+      </w:r>
+      <w:proofErr w:type="spellEnd"/>
+    </w:p>
+    <w:p>
+      <w:r>
+        <w:t xml:space="preserve">A bipartite Port Graph is a Port Graph that its </w:t>
+      </w:r>
+      <w:proofErr w:type="spellStart"/>
+      <w:r>
+        <w:t>vports</w:t>
+      </w:r>
+      <w:proofErr w:type="spellEnd"/>
+      <w:r>
+        <w:t xml:space="preserve"> can be divided into two disjoint sets U and V such that each edge connects a </w:t>
+      </w:r>
+      <w:proofErr w:type="spellStart"/>
+      <w:r>
+        <w:t>vport</w:t>
+      </w:r>
+      <w:proofErr w:type="spellEnd"/>
+      <w:r>
+        <w:t xml:space="preserve"> in U to a </w:t>
+      </w:r>
+      <w:proofErr w:type="spellStart"/>
+      <w:r>
+        <w:t>vport</w:t>
+      </w:r>
+      <w:proofErr w:type="spellEnd"/>
+      <w:r>
+        <w:t xml:space="preserve"> in V or vice versa.</w:t>
+      </w:r>
+    </w:p>
+    <w:p>
+      <w:r>
+        <w:t>The method:</w:t>
       </w:r>
     </w:p>
     <w:p>
@@ -8010,6 +10339,7 @@
         </w:rPr>
         <w:t> </w:t>
       </w:r>
+      <w:proofErr w:type="spellStart"/>
       <w:r>
         <w:rPr>
           <w:rFonts w:ascii="Consolas" w:eastAsia="Times New Roman" w:hAnsi="Consolas" w:cs="Times New Roman"/>
@@ -8018,17 +10348,254 @@
           <w:szCs w:val="21"/>
           <w:lang w:eastAsia="en-GB"/>
         </w:rPr>
+        <w:t>isBipartite</w:t>
+      </w:r>
+      <w:proofErr w:type="spellEnd"/>
+      <w:r>
+        <w:rPr>
+          <w:rFonts w:ascii="Consolas" w:eastAsia="Times New Roman" w:hAnsi="Consolas" w:cs="Times New Roman"/>
+          <w:color w:val="D4D4D4"/>
+          <w:sz w:val="21"/>
+          <w:szCs w:val="21"/>
+          <w:lang w:eastAsia="en-GB"/>
+        </w:rPr>
+        <w:t>(</w:t>
+      </w:r>
+      <w:r>
+        <w:rPr>
+          <w:rFonts w:ascii="Consolas" w:eastAsia="Times New Roman" w:hAnsi="Consolas" w:cs="Times New Roman"/>
+          <w:color w:val="D4D4D4"/>
+          <w:sz w:val="21"/>
+          <w:szCs w:val="21"/>
+          <w:lang w:eastAsia="en-GB"/>
+        </w:rPr>
+        <w:t>)</w:t>
+      </w:r>
+    </w:p>
+    <w:p/>
+    <w:p>
+      <w:r>
+        <w:t>Return value: true if the Port Graph is bipartite, else the return value is false.</w:t>
+      </w:r>
+    </w:p>
+    <w:p>
+      <w:pPr>
+        <w:rPr>
+          <w:b/>
+          <w:bCs/>
+          <w:sz w:val="24"/>
+          <w:szCs w:val="24"/>
+          <w:lang w:val="en-US" w:bidi="ar-JO"/>
+        </w:rPr>
+      </w:pPr>
+      <w:proofErr w:type="spellStart"/>
+      <w:r>
+        <w:rPr>
+          <w:b/>
+          <w:bCs/>
+          <w:sz w:val="24"/>
+          <w:szCs w:val="24"/>
+          <w:lang w:val="en-US" w:bidi="ar-JO"/>
+        </w:rPr>
+        <w:t>Psudo</w:t>
+      </w:r>
+      <w:proofErr w:type="spellEnd"/>
+      <w:r>
+        <w:rPr>
+          <w:b/>
+          <w:bCs/>
+          <w:sz w:val="24"/>
+          <w:szCs w:val="24"/>
+          <w:lang w:val="en-US" w:bidi="ar-JO"/>
+        </w:rPr>
+        <w:t xml:space="preserve"> Code:</w:t>
+      </w:r>
+    </w:p>
+    <w:p>
+      <w:pPr>
+        <w:rPr>
+          <w:sz w:val="24"/>
+          <w:szCs w:val="24"/>
+          <w:lang w:val="en-US" w:bidi="ar-JO"/>
+        </w:rPr>
+      </w:pPr>
+      <w:r>
+        <w:rPr>
+          <w:sz w:val="24"/>
+          <w:szCs w:val="24"/>
+          <w:lang w:val="en-US" w:bidi="ar-JO"/>
+        </w:rPr>
+        <w:t>s</w:t>
+      </w:r>
+    </w:p>
+    <w:p>
+      <w:pPr>
+        <w:rPr>
+          <w:b/>
+          <w:bCs/>
+          <w:sz w:val="28"/>
+          <w:szCs w:val="28"/>
+          <w:u w:val="single"/>
+        </w:rPr>
+      </w:pPr>
+      <w:proofErr w:type="spellStart"/>
+      <w:r>
+        <w:rPr>
+          <w:b/>
+          <w:bCs/>
+          <w:sz w:val="28"/>
+          <w:szCs w:val="28"/>
+          <w:u w:val="single"/>
+        </w:rPr>
         <w:t>is_reachable</w:t>
       </w:r>
-      <w:r>
-        <w:rPr>
-          <w:rFonts w:ascii="Consolas" w:eastAsia="Times New Roman" w:hAnsi="Consolas" w:cs="Times New Roman"/>
-          <w:color w:val="D4D4D4"/>
-          <w:sz w:val="21"/>
-          <w:szCs w:val="21"/>
-          <w:lang w:eastAsia="en-GB"/>
-        </w:rPr>
-        <w:t>(vertex_id source, vertex_id dest)</w:t>
+      <w:proofErr w:type="spellEnd"/>
+    </w:p>
+    <w:p>
+      <w:r>
+        <w:t xml:space="preserve">This method checks if </w:t>
+      </w:r>
+      <w:proofErr w:type="spellStart"/>
+      <w:r>
+        <w:t>vport</w:t>
+      </w:r>
+      <w:proofErr w:type="spellEnd"/>
+      <w:r>
+        <w:t xml:space="preserve">/vertex v is reachable from </w:t>
+      </w:r>
+      <w:proofErr w:type="spellStart"/>
+      <w:r>
+        <w:t>vport</w:t>
+      </w:r>
+      <w:proofErr w:type="spellEnd"/>
+      <w:r>
+        <w:t>/vertex u, meaning that there is a path from u to v.</w:t>
+      </w:r>
+    </w:p>
+    <w:p>
+      <w:r>
+        <w:t>The methods:</w:t>
+      </w:r>
+    </w:p>
+    <w:p>
+      <w:pPr>
+        <w:shd w:val="clear" w:color="auto" w:fill="1E1E1E"/>
+        <w:spacing w:after="0" w:line="285" w:lineRule="atLeast"/>
+        <w:rPr>
+          <w:rFonts w:ascii="Consolas" w:eastAsia="Times New Roman" w:hAnsi="Consolas" w:cs="Times New Roman"/>
+          <w:color w:val="D4D4D4"/>
+          <w:sz w:val="21"/>
+          <w:szCs w:val="21"/>
+          <w:lang w:eastAsia="en-GB"/>
+        </w:rPr>
+      </w:pPr>
+      <w:r>
+        <w:rPr>
+          <w:rFonts w:ascii="Consolas" w:eastAsia="Times New Roman" w:hAnsi="Consolas" w:cs="Times New Roman"/>
+          <w:color w:val="569CD6"/>
+          <w:sz w:val="21"/>
+          <w:szCs w:val="21"/>
+          <w:lang w:eastAsia="en-GB"/>
+        </w:rPr>
+        <w:t>bool</w:t>
+      </w:r>
+      <w:r>
+        <w:rPr>
+          <w:rFonts w:ascii="Consolas" w:eastAsia="Times New Roman" w:hAnsi="Consolas" w:cs="Times New Roman"/>
+          <w:color w:val="D4D4D4"/>
+          <w:sz w:val="21"/>
+          <w:szCs w:val="21"/>
+          <w:lang w:eastAsia="en-GB"/>
+        </w:rPr>
+        <w:t> </w:t>
+      </w:r>
+      <w:proofErr w:type="spellStart"/>
+      <w:r>
+        <w:rPr>
+          <w:rFonts w:ascii="Consolas" w:eastAsia="Times New Roman" w:hAnsi="Consolas" w:cs="Times New Roman"/>
+          <w:color w:val="DCDCAA"/>
+          <w:sz w:val="21"/>
+          <w:szCs w:val="21"/>
+          <w:lang w:eastAsia="en-GB"/>
+        </w:rPr>
+        <w:t>is_reachable</w:t>
+      </w:r>
+      <w:proofErr w:type="spellEnd"/>
+      <w:r>
+        <w:rPr>
+          <w:rFonts w:ascii="Consolas" w:eastAsia="Times New Roman" w:hAnsi="Consolas" w:cs="Times New Roman"/>
+          <w:color w:val="D4D4D4"/>
+          <w:sz w:val="21"/>
+          <w:szCs w:val="21"/>
+          <w:lang w:eastAsia="en-GB"/>
+        </w:rPr>
+        <w:t>(</w:t>
+      </w:r>
+      <w:proofErr w:type="spellStart"/>
+      <w:r>
+        <w:rPr>
+          <w:rFonts w:ascii="Consolas" w:eastAsia="Times New Roman" w:hAnsi="Consolas" w:cs="Times New Roman"/>
+          <w:color w:val="D4D4D4"/>
+          <w:sz w:val="21"/>
+          <w:szCs w:val="21"/>
+          <w:lang w:eastAsia="en-GB"/>
+        </w:rPr>
+        <w:t>vertex_id</w:t>
+      </w:r>
+      <w:proofErr w:type="spellEnd"/>
+      <w:r>
+        <w:rPr>
+          <w:rFonts w:ascii="Consolas" w:eastAsia="Times New Roman" w:hAnsi="Consolas" w:cs="Times New Roman"/>
+          <w:color w:val="D4D4D4"/>
+          <w:sz w:val="21"/>
+          <w:szCs w:val="21"/>
+          <w:lang w:eastAsia="en-GB"/>
+        </w:rPr>
+        <w:t> source, </w:t>
+      </w:r>
+      <w:proofErr w:type="spellStart"/>
+      <w:r>
+        <w:rPr>
+          <w:rFonts w:ascii="Consolas" w:eastAsia="Times New Roman" w:hAnsi="Consolas" w:cs="Times New Roman"/>
+          <w:color w:val="D4D4D4"/>
+          <w:sz w:val="21"/>
+          <w:szCs w:val="21"/>
+          <w:lang w:eastAsia="en-GB"/>
+        </w:rPr>
+        <w:t>vertex_id</w:t>
+      </w:r>
+      <w:proofErr w:type="spellEnd"/>
+      <w:r>
+        <w:rPr>
+          <w:rFonts w:ascii="Consolas" w:eastAsia="Times New Roman" w:hAnsi="Consolas" w:cs="Times New Roman"/>
+          <w:color w:val="D4D4D4"/>
+          <w:sz w:val="21"/>
+          <w:szCs w:val="21"/>
+          <w:lang w:eastAsia="en-GB"/>
+        </w:rPr>
+        <w:t> </w:t>
+      </w:r>
+      <w:proofErr w:type="spellStart"/>
+      <w:r>
+        <w:rPr>
+          <w:rFonts w:ascii="Consolas" w:eastAsia="Times New Roman" w:hAnsi="Consolas" w:cs="Times New Roman"/>
+          <w:color w:val="D4D4D4"/>
+          <w:sz w:val="21"/>
+          <w:szCs w:val="21"/>
+          <w:lang w:eastAsia="en-GB"/>
+        </w:rPr>
+        <w:t>dest</w:t>
+      </w:r>
+      <w:proofErr w:type="spellEnd"/>
+      <w:r>
+        <w:rPr>
+          <w:rFonts w:ascii="Consolas" w:eastAsia="Times New Roman" w:hAnsi="Consolas" w:cs="Times New Roman"/>
+          <w:color w:val="D4D4D4"/>
+          <w:sz w:val="21"/>
+          <w:szCs w:val="21"/>
+          <w:lang w:eastAsia="en-GB"/>
+        </w:rPr>
+        <w:t>)</w:t>
       </w:r>
     </w:p>
     <w:p/>
@@ -8057,13 +10624,26 @@
           <w:numId w:val="24"/>
         </w:numPr>
       </w:pPr>
-      <w:r>
-        <w:t>dest: the ID of the destination vertex.</w:t>
-      </w:r>
-    </w:p>
-    <w:p>
-      <w:r>
-        <w:t>Return value: true if dest is reachable from source, else the return value is false.</w:t>
+      <w:proofErr w:type="spellStart"/>
+      <w:r>
+        <w:t>dest</w:t>
+      </w:r>
+      <w:proofErr w:type="spellEnd"/>
+      <w:r>
+        <w:t>: the ID of the destination vertex.</w:t>
+      </w:r>
+    </w:p>
+    <w:p>
+      <w:r>
+        <w:t xml:space="preserve">Return value: true if </w:t>
+      </w:r>
+      <w:proofErr w:type="spellStart"/>
+      <w:r>
+        <w:t>dest</w:t>
+      </w:r>
+      <w:proofErr w:type="spellEnd"/>
+      <w:r>
+        <w:t xml:space="preserve"> is reachable from source, else the return value is false.</w:t>
       </w:r>
     </w:p>
     <w:p>
@@ -8098,6 +10678,7 @@
         </w:rPr>
         <w:t> </w:t>
       </w:r>
+      <w:proofErr w:type="spellStart"/>
       <w:r>
         <w:rPr>
           <w:rFonts w:ascii="Consolas" w:eastAsia="Times New Roman" w:hAnsi="Consolas" w:cs="Times New Roman"/>
@@ -8108,16 +10689,73 @@
         </w:rPr>
         <w:t>is_reachable</w:t>
       </w:r>
-      <w:r>
-        <w:rPr>
-          <w:rFonts w:ascii="Consolas" w:eastAsia="Times New Roman" w:hAnsi="Consolas" w:cs="Times New Roman"/>
-          <w:color w:val="D4D4D4"/>
-          <w:sz w:val="21"/>
-          <w:szCs w:val="21"/>
-          <w:lang w:eastAsia="en-GB"/>
-        </w:rPr>
-        <w:t>(vport_id source, vport_id dest</w:t>
-      </w:r>
+      <w:proofErr w:type="spellEnd"/>
+      <w:r>
+        <w:rPr>
+          <w:rFonts w:ascii="Consolas" w:eastAsia="Times New Roman" w:hAnsi="Consolas" w:cs="Times New Roman"/>
+          <w:color w:val="D4D4D4"/>
+          <w:sz w:val="21"/>
+          <w:szCs w:val="21"/>
+          <w:lang w:eastAsia="en-GB"/>
+        </w:rPr>
+        <w:t>(</w:t>
+      </w:r>
+      <w:proofErr w:type="spellStart"/>
+      <w:r>
+        <w:rPr>
+          <w:rFonts w:ascii="Consolas" w:eastAsia="Times New Roman" w:hAnsi="Consolas" w:cs="Times New Roman"/>
+          <w:color w:val="D4D4D4"/>
+          <w:sz w:val="21"/>
+          <w:szCs w:val="21"/>
+          <w:lang w:eastAsia="en-GB"/>
+        </w:rPr>
+        <w:t>vport_id</w:t>
+      </w:r>
+      <w:proofErr w:type="spellEnd"/>
+      <w:r>
+        <w:rPr>
+          <w:rFonts w:ascii="Consolas" w:eastAsia="Times New Roman" w:hAnsi="Consolas" w:cs="Times New Roman"/>
+          <w:color w:val="D4D4D4"/>
+          <w:sz w:val="21"/>
+          <w:szCs w:val="21"/>
+          <w:lang w:eastAsia="en-GB"/>
+        </w:rPr>
+        <w:t> source, </w:t>
+      </w:r>
+      <w:proofErr w:type="spellStart"/>
+      <w:r>
+        <w:rPr>
+          <w:rFonts w:ascii="Consolas" w:eastAsia="Times New Roman" w:hAnsi="Consolas" w:cs="Times New Roman"/>
+          <w:color w:val="D4D4D4"/>
+          <w:sz w:val="21"/>
+          <w:szCs w:val="21"/>
+          <w:lang w:eastAsia="en-GB"/>
+        </w:rPr>
+        <w:t>vport_id</w:t>
+      </w:r>
+      <w:proofErr w:type="spellEnd"/>
+      <w:r>
+        <w:rPr>
+          <w:rFonts w:ascii="Consolas" w:eastAsia="Times New Roman" w:hAnsi="Consolas" w:cs="Times New Roman"/>
+          <w:color w:val="D4D4D4"/>
+          <w:sz w:val="21"/>
+          <w:szCs w:val="21"/>
+          <w:lang w:eastAsia="en-GB"/>
+        </w:rPr>
+        <w:t> </w:t>
+      </w:r>
+      <w:proofErr w:type="spellStart"/>
+      <w:r>
+        <w:rPr>
+          <w:rFonts w:ascii="Consolas" w:eastAsia="Times New Roman" w:hAnsi="Consolas" w:cs="Times New Roman"/>
+          <w:color w:val="D4D4D4"/>
+          <w:sz w:val="21"/>
+          <w:szCs w:val="21"/>
+          <w:lang w:eastAsia="en-GB"/>
+        </w:rPr>
+        <w:t>dest</w:t>
+      </w:r>
+      <w:proofErr w:type="spellEnd"/>
     </w:p>
     <w:p>
       <w:r>
@@ -8133,7 +10771,15 @@
         </w:numPr>
       </w:pPr>
       <w:r>
-        <w:t>source: the ID of the source vport.</w:t>
+        <w:t xml:space="preserve">source: the ID of the source </w:t>
+      </w:r>
+      <w:proofErr w:type="spellStart"/>
+      <w:r>
+        <w:t>vport</w:t>
+      </w:r>
+      <w:proofErr w:type="spellEnd"/>
+      <w:r>
+        <w:t>.</w:t>
       </w:r>
     </w:p>
     <w:p>
@@ -8144,13 +10790,200 @@
           <w:numId w:val="25"/>
         </w:numPr>
       </w:pPr>
-      <w:r>
-        <w:t>dest: the ID of the destination vport.</w:t>
-      </w:r>
-    </w:p>
-    <w:p>
-      <w:r>
-        <w:t>Return value: true if dest is reachable from source, else the return value is false.</w:t>
+      <w:proofErr w:type="spellStart"/>
+      <w:r>
+        <w:t>dest</w:t>
+      </w:r>
+      <w:proofErr w:type="spellEnd"/>
+      <w:r>
+        <w:t xml:space="preserve">: the ID of the destination </w:t>
+      </w:r>
+      <w:proofErr w:type="spellStart"/>
+      <w:r>
+        <w:t>vport</w:t>
+      </w:r>
+      <w:proofErr w:type="spellEnd"/>
+      <w:r>
+        <w:t>.</w:t>
+      </w:r>
+    </w:p>
+    <w:p>
+      <w:r>
+        <w:t xml:space="preserve">Return value: true if </w:t>
+      </w:r>
+      <w:proofErr w:type="spellStart"/>
+      <w:r>
+        <w:t>dest</w:t>
+      </w:r>
+      <w:proofErr w:type="spellEnd"/>
+      <w:r>
+        <w:t xml:space="preserve"> is reachable from source, else the return value is false.</w:t>
+      </w:r>
+    </w:p>
+    <w:p>
+      <w:pPr>
+        <w:rPr>
+          <w:b/>
+          <w:bCs/>
+          <w:sz w:val="24"/>
+          <w:szCs w:val="24"/>
+          <w:lang w:val="en-US" w:bidi="ar-JO"/>
+        </w:rPr>
+      </w:pPr>
+      <w:proofErr w:type="spellStart"/>
+      <w:r>
+        <w:rPr>
+          <w:b/>
+          <w:bCs/>
+          <w:sz w:val="24"/>
+          <w:szCs w:val="24"/>
+          <w:lang w:val="en-US" w:bidi="ar-JO"/>
+        </w:rPr>
+        <w:t>Psudo</w:t>
+      </w:r>
+      <w:proofErr w:type="spellEnd"/>
+      <w:r>
+        <w:rPr>
+          <w:b/>
+          <w:bCs/>
+          <w:sz w:val="24"/>
+          <w:szCs w:val="24"/>
+          <w:lang w:val="en-US" w:bidi="ar-JO"/>
+        </w:rPr>
+        <w:t xml:space="preserve"> Code:</w:t>
+      </w:r>
+    </w:p>
+    <w:p>
+      <w:pPr>
+        <w:pStyle w:val="ListParagraph"/>
+        <w:numPr>
+          <w:ilvl w:val="3"/>
+          <w:numId w:val="25"/>
+        </w:numPr>
+        <w:rPr>
+          <w:lang w:val="en-US" w:bidi="ar-JO"/>
+        </w:rPr>
+      </w:pPr>
+      <w:r>
+        <w:rPr>
+          <w:lang w:val="en-US" w:bidi="ar-JO"/>
+        </w:rPr>
+        <w:t xml:space="preserve">Initialize a BFS Iterator that starts from the source </w:t>
+      </w:r>
+      <w:proofErr w:type="spellStart"/>
+      <w:r>
+        <w:rPr>
+          <w:lang w:val="en-US" w:bidi="ar-JO"/>
+        </w:rPr>
+        <w:t>vport</w:t>
+      </w:r>
+      <w:proofErr w:type="spellEnd"/>
+      <w:r>
+        <w:rPr>
+          <w:lang w:val="en-US" w:bidi="ar-JO"/>
+        </w:rPr>
+        <w:t>.</w:t>
+      </w:r>
+    </w:p>
+    <w:p>
+      <w:pPr>
+        <w:pStyle w:val="ListParagraph"/>
+        <w:numPr>
+          <w:ilvl w:val="3"/>
+          <w:numId w:val="25"/>
+        </w:numPr>
+        <w:rPr>
+          <w:lang w:val="en-US" w:bidi="ar-JO"/>
+        </w:rPr>
+      </w:pPr>
+      <w:r>
+        <w:rPr>
+          <w:lang w:val="en-US" w:bidi="ar-JO"/>
+        </w:rPr>
+        <w:lastRenderedPageBreak/>
+        <w:t xml:space="preserve">In each iteration, check if the iterator now points to the </w:t>
+      </w:r>
+      <w:proofErr w:type="spellStart"/>
+      <w:r>
+        <w:rPr>
+          <w:lang w:val="en-US" w:bidi="ar-JO"/>
+        </w:rPr>
+        <w:t>dest</w:t>
+      </w:r>
+      <w:proofErr w:type="spellEnd"/>
+      <w:r>
+        <w:rPr>
+          <w:lang w:val="en-US" w:bidi="ar-JO"/>
+        </w:rPr>
+        <w:t xml:space="preserve"> </w:t>
+      </w:r>
+      <w:proofErr w:type="spellStart"/>
+      <w:r>
+        <w:rPr>
+          <w:lang w:val="en-US" w:bidi="ar-JO"/>
+        </w:rPr>
+        <w:t>vport</w:t>
+      </w:r>
+      <w:proofErr w:type="spellEnd"/>
+      <w:r>
+        <w:rPr>
+          <w:lang w:val="en-US" w:bidi="ar-JO"/>
+        </w:rPr>
+        <w:t>.</w:t>
+      </w:r>
+    </w:p>
+    <w:p>
+      <w:pPr>
+        <w:pStyle w:val="ListParagraph"/>
+        <w:numPr>
+          <w:ilvl w:val="4"/>
+          <w:numId w:val="25"/>
+        </w:numPr>
+        <w:rPr>
+          <w:lang w:val="en-US" w:bidi="ar-JO"/>
+        </w:rPr>
+      </w:pPr>
+      <w:r>
+        <w:rPr>
+          <w:lang w:val="en-US" w:bidi="ar-JO"/>
+        </w:rPr>
+        <w:t>If it does then return true</w:t>
+      </w:r>
+    </w:p>
+    <w:p>
+      <w:pPr>
+        <w:pStyle w:val="ListParagraph"/>
+        <w:numPr>
+          <w:ilvl w:val="4"/>
+          <w:numId w:val="25"/>
+        </w:numPr>
+        <w:rPr>
+          <w:lang w:val="en-US" w:bidi="ar-JO"/>
+        </w:rPr>
+      </w:pPr>
+      <w:r>
+        <w:rPr>
+          <w:lang w:val="en-US" w:bidi="ar-JO"/>
+        </w:rPr>
+        <w:t>Else, move to the next iteration.</w:t>
+      </w:r>
+    </w:p>
+    <w:p>
+      <w:pPr>
+        <w:pStyle w:val="ListParagraph"/>
+        <w:numPr>
+          <w:ilvl w:val="3"/>
+          <w:numId w:val="25"/>
+        </w:numPr>
+        <w:rPr>
+          <w:lang w:val="en-US" w:bidi="ar-JO"/>
+        </w:rPr>
+      </w:pPr>
+      <w:r>
+        <w:rPr>
+          <w:lang w:val="en-US" w:bidi="ar-JO"/>
+        </w:rPr>
+        <w:t>If we reached the end of the Port Graph, then return false.</w:t>
       </w:r>
     </w:p>
     <w:p/>
@@ -8164,6 +10997,7 @@
           <w:u w:val="single"/>
         </w:rPr>
       </w:pPr>
+      <w:proofErr w:type="spellStart"/>
       <w:r>
         <w:rPr>
           <w:b/>
@@ -8174,14 +11008,55 @@
         </w:rPr>
         <w:t>shortestpath</w:t>
       </w:r>
-    </w:p>
-    <w:p>
-      <w:r>
-        <w:t>This method calculates the shortest path between two vports. The weight of the path is calculated as the sum of the weights of the edges in the path. The weights of the edges are provided by the user through a WeightFunction. Note that the weights must be positive</w:t>
+      <w:proofErr w:type="spellEnd"/>
+    </w:p>
+    <w:p>
+      <w:r>
+        <w:t xml:space="preserve">This method calculates the shortest path between two </w:t>
+      </w:r>
+      <w:proofErr w:type="spellStart"/>
+      <w:r>
+        <w:t>vports</w:t>
+      </w:r>
+      <w:proofErr w:type="spellEnd"/>
+      <w:r>
+        <w:t>. The weight of the path is calculated as the sum of the weights of the edges in the path. The weights of the edges are provided by the user through a Weight</w:t>
+      </w:r>
+      <w:r>
+        <w:t xml:space="preserve"> </w:t>
+      </w:r>
+      <w:r>
+        <w:t>Function. Note that the weights must be positive</w:t>
       </w:r>
       <w:r>
         <w:br/>
-        <w:t>This function also caches the shortest paths that it calculated before so that it can returns previously calculated paths faster. If a new WeightFunction is used then the cache must be cleared so that it doesn’t return false paths. When a new WeightFunction is used then the user must pass the parameter newWeight as true so that the cache is cleared.</w:t>
+        <w:t>This function also caches the shortest paths that it calculated before so that it can returns previously calculated paths faster. If a new Weight</w:t>
+      </w:r>
+      <w:r>
+        <w:t xml:space="preserve"> </w:t>
+      </w:r>
+      <w:r>
+        <w:t xml:space="preserve">Function is </w:t>
+      </w:r>
+      <w:r>
+        <w:t>used,</w:t>
+      </w:r>
+      <w:r>
+        <w:t xml:space="preserve"> then the cache must be cleared so that it doesn’t return false paths. When a new Weight</w:t>
+      </w:r>
+      <w:r>
+        <w:t xml:space="preserve"> </w:t>
+      </w:r>
+      <w:r>
+        <w:t xml:space="preserve">Function is used then the user must pass the parameter </w:t>
+      </w:r>
+      <w:proofErr w:type="spellStart"/>
+      <w:r>
+        <w:t>newWeight</w:t>
+      </w:r>
+      <w:proofErr w:type="spellEnd"/>
+      <w:r>
+        <w:t xml:space="preserve"> as true so that the cache is cleared.</w:t>
       </w:r>
     </w:p>
     <w:p>
@@ -8265,8 +11140,27 @@
           <w:numId w:val="26"/>
         </w:numPr>
       </w:pPr>
-      <w:r>
-        <w:t>wf: A WeightFunction that takes an edge_id and outputs a weight (positive double).</w:t>
+      <w:proofErr w:type="spellStart"/>
+      <w:r>
+        <w:t>wf</w:t>
+      </w:r>
+      <w:proofErr w:type="spellEnd"/>
+      <w:r>
+        <w:t>: A Weight</w:t>
+      </w:r>
+      <w:r>
+        <w:t xml:space="preserve"> </w:t>
+      </w:r>
+      <w:r>
+        <w:t xml:space="preserve">Function that takes an </w:t>
+      </w:r>
+      <w:proofErr w:type="spellStart"/>
+      <w:r>
+        <w:t>edge_id</w:t>
+      </w:r>
+      <w:proofErr w:type="spellEnd"/>
+      <w:r>
+        <w:t xml:space="preserve"> and outputs a weight (positive double).</w:t>
       </w:r>
     </w:p>
     <w:p>
@@ -8278,7 +11172,15 @@
         </w:numPr>
       </w:pPr>
       <w:r>
-        <w:t>source: The ID of the source vport.</w:t>
+        <w:t xml:space="preserve">source: The ID of the source </w:t>
+      </w:r>
+      <w:proofErr w:type="spellStart"/>
+      <w:r>
+        <w:t>vport</w:t>
+      </w:r>
+      <w:proofErr w:type="spellEnd"/>
+      <w:r>
+        <w:t>.</w:t>
       </w:r>
     </w:p>
     <w:p>
@@ -8289,8 +11191,21 @@
           <w:numId w:val="26"/>
         </w:numPr>
       </w:pPr>
-      <w:r>
-        <w:t>dest: The ID of the destination vport.</w:t>
+      <w:proofErr w:type="spellStart"/>
+      <w:r>
+        <w:t>dest</w:t>
+      </w:r>
+      <w:proofErr w:type="spellEnd"/>
+      <w:r>
+        <w:t xml:space="preserve">: The ID of the destination </w:t>
+      </w:r>
+      <w:proofErr w:type="spellStart"/>
+      <w:r>
+        <w:t>vport</w:t>
+      </w:r>
+      <w:proofErr w:type="spellEnd"/>
+      <w:r>
+        <w:t>.</w:t>
       </w:r>
     </w:p>
     <w:p>
@@ -8301,19 +11216,58 @@
           <w:numId w:val="26"/>
         </w:numPr>
       </w:pPr>
-      <w:r>
-        <w:t xml:space="preserve">newWeight: A flag that </w:t>
-      </w:r>
-      <w:r>
-        <w:rPr>
-          <w:lang w:val="en-US" w:bidi="ar-JO"/>
-        </w:rPr>
-        <w:t>marks if a new WeightFunction is used (only relevant if this function was called before), its default value is true.</w:t>
-      </w:r>
-    </w:p>
-    <w:p>
-      <w:r>
-        <w:t>Return value: a Path which is a vector of edge_id that represents the path between source and dest.</w:t>
+      <w:proofErr w:type="spellStart"/>
+      <w:r>
+        <w:t>newWeight</w:t>
+      </w:r>
+      <w:proofErr w:type="spellEnd"/>
+      <w:r>
+        <w:t xml:space="preserve">: A flag that </w:t>
+      </w:r>
+      <w:r>
+        <w:rPr>
+          <w:lang w:val="en-US" w:bidi="ar-JO"/>
+        </w:rPr>
+        <w:t>marks if a new Weight</w:t>
+      </w:r>
+      <w:r>
+        <w:rPr>
+          <w:lang w:val="en-US" w:bidi="ar-JO"/>
+        </w:rPr>
+        <w:t xml:space="preserve"> </w:t>
+      </w:r>
+      <w:r>
+        <w:rPr>
+          <w:lang w:val="en-US" w:bidi="ar-JO"/>
+        </w:rPr>
+        <w:t>Function is used (only relevant if this function was called before), its default value is true.</w:t>
+      </w:r>
+      <w:r>
+        <w:rPr>
+          <w:lang w:val="en-US" w:bidi="ar-JO"/>
+        </w:rPr>
+        <w:t xml:space="preserve"> If a previously used Weight Function is used, then this flag should be false so that the function can return previously calculated paths.</w:t>
+      </w:r>
+    </w:p>
+    <w:p>
+      <w:r>
+        <w:t xml:space="preserve">Return value: a Path which is a vector of </w:t>
+      </w:r>
+      <w:proofErr w:type="spellStart"/>
+      <w:r>
+        <w:t>edge_id</w:t>
+      </w:r>
+      <w:proofErr w:type="spellEnd"/>
+      <w:r>
+        <w:t xml:space="preserve"> that represents the path between source and </w:t>
+      </w:r>
+      <w:proofErr w:type="spellStart"/>
+      <w:r>
+        <w:t>dest</w:t>
+      </w:r>
+      <w:proofErr w:type="spellEnd"/>
+      <w:r>
+        <w:t>.</w:t>
       </w:r>
     </w:p>
     <w:p>
@@ -8346,13 +11300,121 @@
           <w:szCs w:val="21"/>
           <w:lang w:eastAsia="en-GB"/>
         </w:rPr>
-        <w:t> vector&lt;edge_id&gt; Path;</w:t>
-      </w:r>
-    </w:p>
-    <w:p>
-      <w:r>
-        <w:lastRenderedPageBreak/>
-        <w:t>If there is no path between source and dest (dest is not reachable from source) then an empty Path is returned.</w:t>
+        <w:t> vector&lt;</w:t>
+      </w:r>
+      <w:proofErr w:type="spellStart"/>
+      <w:r>
+        <w:rPr>
+          <w:rFonts w:ascii="Consolas" w:eastAsia="Times New Roman" w:hAnsi="Consolas" w:cs="Times New Roman"/>
+          <w:color w:val="D4D4D4"/>
+          <w:sz w:val="21"/>
+          <w:szCs w:val="21"/>
+          <w:lang w:eastAsia="en-GB"/>
+        </w:rPr>
+        <w:t>edge_id</w:t>
+      </w:r>
+      <w:proofErr w:type="spellEnd"/>
+      <w:r>
+        <w:rPr>
+          <w:rFonts w:ascii="Consolas" w:eastAsia="Times New Roman" w:hAnsi="Consolas" w:cs="Times New Roman"/>
+          <w:color w:val="D4D4D4"/>
+          <w:sz w:val="21"/>
+          <w:szCs w:val="21"/>
+          <w:lang w:eastAsia="en-GB"/>
+        </w:rPr>
+        <w:t>&gt; Path;</w:t>
+      </w:r>
+    </w:p>
+    <w:p>
+      <w:r>
+        <w:t xml:space="preserve">If there is no path between source and </w:t>
+      </w:r>
+      <w:proofErr w:type="spellStart"/>
+      <w:r>
+        <w:t>dest</w:t>
+      </w:r>
+      <w:proofErr w:type="spellEnd"/>
+      <w:r>
+        <w:t xml:space="preserve"> (</w:t>
+      </w:r>
+      <w:proofErr w:type="spellStart"/>
+      <w:r>
+        <w:t>dest</w:t>
+      </w:r>
+      <w:proofErr w:type="spellEnd"/>
+      <w:r>
+        <w:t xml:space="preserve"> is not reachable from source) then an empty Path is returned.</w:t>
+      </w:r>
+    </w:p>
+    <w:p>
+      <w:pPr>
+        <w:rPr>
+          <w:b/>
+          <w:bCs/>
+          <w:sz w:val="24"/>
+          <w:szCs w:val="24"/>
+          <w:lang w:val="en-US" w:bidi="ar-JO"/>
+        </w:rPr>
+      </w:pPr>
+      <w:proofErr w:type="spellStart"/>
+      <w:r>
+        <w:rPr>
+          <w:b/>
+          <w:bCs/>
+          <w:sz w:val="24"/>
+          <w:szCs w:val="24"/>
+          <w:lang w:val="en-US" w:bidi="ar-JO"/>
+        </w:rPr>
+        <w:t>Psudo</w:t>
+      </w:r>
+      <w:proofErr w:type="spellEnd"/>
+      <w:r>
+        <w:rPr>
+          <w:b/>
+          <w:bCs/>
+          <w:sz w:val="24"/>
+          <w:szCs w:val="24"/>
+          <w:lang w:val="en-US" w:bidi="ar-JO"/>
+        </w:rPr>
+        <w:t xml:space="preserve"> Code:</w:t>
+      </w:r>
+    </w:p>
+    <w:p>
+      <w:pPr>
+        <w:pStyle w:val="ListParagraph"/>
+        <w:numPr>
+          <w:ilvl w:val="3"/>
+          <w:numId w:val="26"/>
+        </w:numPr>
+        <w:rPr>
+          <w:lang w:val="en-US" w:bidi="ar-JO"/>
+        </w:rPr>
+      </w:pPr>
+      <w:r>
+        <w:rPr>
+          <w:lang w:val="en-US" w:bidi="ar-JO"/>
+        </w:rPr>
+        <w:t xml:space="preserve">If </w:t>
+      </w:r>
+      <w:proofErr w:type="spellStart"/>
+      <w:r>
+        <w:rPr>
+          <w:lang w:val="en-US" w:bidi="ar-JO"/>
+        </w:rPr>
+        <w:t>newWeights</w:t>
+      </w:r>
+      <w:proofErr w:type="spellEnd"/>
+      <w:r>
+        <w:rPr>
+          <w:lang w:val="en-US" w:bidi="ar-JO"/>
+        </w:rPr>
+        <w:t xml:space="preserve"> = false</w:t>
+      </w:r>
+      <w:r>
+        <w:rPr>
+          <w:lang w:val="en-US" w:bidi="ar-JO"/>
+        </w:rPr>
+        <w:t xml:space="preserve">, then check the cache if it has a </w:t>
       </w:r>
     </w:p>
     <w:p>
@@ -8365,6 +11427,7 @@
           <w:u w:val="single"/>
         </w:rPr>
       </w:pPr>
+      <w:proofErr w:type="spellStart"/>
       <w:r>
         <w:rPr>
           <w:b/>
@@ -8375,10 +11438,19 @@
         </w:rPr>
         <w:t>shortestPathWeight</w:t>
       </w:r>
-    </w:p>
-    <w:p>
-      <w:r>
-        <w:t>This method is very similar to shortestPath method. The only difference that it returns the weight of the path and not the path itself.</w:t>
+      <w:proofErr w:type="spellEnd"/>
+    </w:p>
+    <w:p>
+      <w:r>
+        <w:t xml:space="preserve">This method is very similar to </w:t>
+      </w:r>
+      <w:proofErr w:type="spellStart"/>
+      <w:r>
+        <w:t>shortestPath</w:t>
+      </w:r>
+      <w:proofErr w:type="spellEnd"/>
+      <w:r>
+        <w:t xml:space="preserve"> method. The only difference that it returns the weight of the path and not the path itself.</w:t>
       </w:r>
     </w:p>
     <w:p>
@@ -8533,8 +11605,28 @@
           <w:numId w:val="27"/>
         </w:numPr>
       </w:pPr>
-      <w:r>
-        <w:t>wf: A WeightFunction that takes an edge_id and outputs a weight (positive double).</w:t>
+      <w:proofErr w:type="spellStart"/>
+      <w:r>
+        <w:lastRenderedPageBreak/>
+        <w:t>wf</w:t>
+      </w:r>
+      <w:proofErr w:type="spellEnd"/>
+      <w:r>
+        <w:t>: A Weight</w:t>
+      </w:r>
+      <w:r>
+        <w:t xml:space="preserve"> </w:t>
+      </w:r>
+      <w:r>
+        <w:t xml:space="preserve">Function that takes an </w:t>
+      </w:r>
+      <w:proofErr w:type="spellStart"/>
+      <w:r>
+        <w:t>edge_id</w:t>
+      </w:r>
+      <w:proofErr w:type="spellEnd"/>
+      <w:r>
+        <w:t xml:space="preserve"> and outputs a weight (positive double).</w:t>
       </w:r>
     </w:p>
     <w:p>
@@ -8546,7 +11638,15 @@
         </w:numPr>
       </w:pPr>
       <w:r>
-        <w:t>source: The ID of the source vport.</w:t>
+        <w:t xml:space="preserve">source: The ID of the source </w:t>
+      </w:r>
+      <w:proofErr w:type="spellStart"/>
+      <w:r>
+        <w:t>vport</w:t>
+      </w:r>
+      <w:proofErr w:type="spellEnd"/>
+      <w:r>
+        <w:t>.</w:t>
       </w:r>
     </w:p>
     <w:p>
@@ -8557,8 +11657,21 @@
           <w:numId w:val="27"/>
         </w:numPr>
       </w:pPr>
-      <w:r>
-        <w:t>dest: The ID of the destination vport.</w:t>
+      <w:proofErr w:type="spellStart"/>
+      <w:r>
+        <w:t>dest</w:t>
+      </w:r>
+      <w:proofErr w:type="spellEnd"/>
+      <w:r>
+        <w:t xml:space="preserve">: The ID of the destination </w:t>
+      </w:r>
+      <w:proofErr w:type="spellStart"/>
+      <w:r>
+        <w:t>vport</w:t>
+      </w:r>
+      <w:proofErr w:type="spellEnd"/>
+      <w:r>
+        <w:t>.</w:t>
       </w:r>
     </w:p>
     <w:p>
@@ -8569,44 +11682,140 @@
           <w:numId w:val="27"/>
         </w:numPr>
       </w:pPr>
-      <w:r>
-        <w:t xml:space="preserve">newWeight: A flag that </w:t>
-      </w:r>
-      <w:r>
-        <w:rPr>
-          <w:lang w:val="en-US" w:bidi="ar-JO"/>
-        </w:rPr>
-        <w:t>marks if a new WeightFunction is used (only relevant if this function was called before), its default value is true.</w:t>
-      </w:r>
-    </w:p>
-    <w:p>
-      <w:pPr>
-        <w:rPr>
-          <w:rFonts w:ascii="Consolas" w:eastAsia="Times New Roman" w:hAnsi="Consolas" w:cs="Times New Roman"/>
-          <w:color w:val="D4D4D4"/>
-          <w:sz w:val="21"/>
-          <w:szCs w:val="21"/>
-          <w:lang w:eastAsia="en-GB"/>
-        </w:rPr>
-      </w:pPr>
-      <w:r>
-        <w:t>Return value: The weight of the shortest path from source to dest.</w:t>
-      </w:r>
-      <w:r>
-        <w:rPr>
-          <w:rFonts w:ascii="Consolas" w:eastAsia="Times New Roman" w:hAnsi="Consolas" w:cs="Times New Roman"/>
-          <w:color w:val="D4D4D4"/>
-          <w:sz w:val="21"/>
-          <w:szCs w:val="21"/>
-          <w:lang w:eastAsia="en-GB"/>
+      <w:proofErr w:type="spellStart"/>
+      <w:r>
+        <w:t>newWeight</w:t>
+      </w:r>
+      <w:proofErr w:type="spellEnd"/>
+      <w:r>
+        <w:t xml:space="preserve">: A flag that </w:t>
+      </w:r>
+      <w:r>
+        <w:rPr>
+          <w:lang w:val="en-US" w:bidi="ar-JO"/>
+        </w:rPr>
+        <w:t>marks if a new Weight</w:t>
+      </w:r>
+      <w:r>
+        <w:rPr>
+          <w:lang w:val="en-US" w:bidi="ar-JO"/>
         </w:rPr>
         <w:t xml:space="preserve"> </w:t>
       </w:r>
       <w:r>
-        <w:t>If there is no path between source and dest (dest is not reachable from source) then DBL_MAX is returned.</w:t>
-      </w:r>
-    </w:p>
-    <w:p/>
+        <w:rPr>
+          <w:lang w:val="en-US" w:bidi="ar-JO"/>
+        </w:rPr>
+        <w:t>Function is used (only relevant if this function was called before), its default value is true.</w:t>
+      </w:r>
+      <w:r>
+        <w:rPr>
+          <w:lang w:val="en-US" w:bidi="ar-JO"/>
+        </w:rPr>
+        <w:t xml:space="preserve"> If a previously used Weight Function is used, then this flag should be false so that the function can return previously calculated weights.</w:t>
+      </w:r>
+    </w:p>
+    <w:p>
+      <w:pPr>
+        <w:rPr>
+          <w:rFonts w:ascii="Consolas" w:eastAsia="Times New Roman" w:hAnsi="Consolas" w:cs="Times New Roman"/>
+          <w:color w:val="D4D4D4"/>
+          <w:sz w:val="21"/>
+          <w:szCs w:val="21"/>
+          <w:lang w:eastAsia="en-GB"/>
+        </w:rPr>
+      </w:pPr>
+      <w:r>
+        <w:t xml:space="preserve">Return value: The weight of the shortest path from source to </w:t>
+      </w:r>
+      <w:proofErr w:type="spellStart"/>
+      <w:r>
+        <w:t>dest</w:t>
+      </w:r>
+      <w:proofErr w:type="spellEnd"/>
+      <w:r>
+        <w:t>.</w:t>
+      </w:r>
+      <w:r>
+        <w:rPr>
+          <w:rFonts w:ascii="Consolas" w:eastAsia="Times New Roman" w:hAnsi="Consolas" w:cs="Times New Roman"/>
+          <w:color w:val="D4D4D4"/>
+          <w:sz w:val="21"/>
+          <w:szCs w:val="21"/>
+          <w:lang w:eastAsia="en-GB"/>
+        </w:rPr>
+        <w:t xml:space="preserve"> </w:t>
+      </w:r>
+      <w:r>
+        <w:t xml:space="preserve">If there is no path between source and </w:t>
+      </w:r>
+      <w:proofErr w:type="spellStart"/>
+      <w:r>
+        <w:t>dest</w:t>
+      </w:r>
+      <w:proofErr w:type="spellEnd"/>
+      <w:r>
+        <w:t xml:space="preserve"> (</w:t>
+      </w:r>
+      <w:proofErr w:type="spellStart"/>
+      <w:r>
+        <w:t>dest</w:t>
+      </w:r>
+      <w:proofErr w:type="spellEnd"/>
+      <w:r>
+        <w:t xml:space="preserve"> is not reachable from source) then DBL_MAX is returned.</w:t>
+      </w:r>
+    </w:p>
+    <w:p>
+      <w:pPr>
+        <w:rPr>
+          <w:b/>
+          <w:bCs/>
+          <w:sz w:val="24"/>
+          <w:szCs w:val="24"/>
+          <w:lang w:val="en-US" w:bidi="ar-JO"/>
+        </w:rPr>
+      </w:pPr>
+      <w:proofErr w:type="spellStart"/>
+      <w:r>
+        <w:rPr>
+          <w:b/>
+          <w:bCs/>
+          <w:sz w:val="24"/>
+          <w:szCs w:val="24"/>
+          <w:lang w:val="en-US" w:bidi="ar-JO"/>
+        </w:rPr>
+        <w:t>Psudo</w:t>
+      </w:r>
+      <w:proofErr w:type="spellEnd"/>
+      <w:r>
+        <w:rPr>
+          <w:b/>
+          <w:bCs/>
+          <w:sz w:val="24"/>
+          <w:szCs w:val="24"/>
+          <w:lang w:val="en-US" w:bidi="ar-JO"/>
+        </w:rPr>
+        <w:t xml:space="preserve"> Code:</w:t>
+      </w:r>
+    </w:p>
+    <w:p>
+      <w:pPr>
+        <w:rPr>
+          <w:sz w:val="24"/>
+          <w:szCs w:val="24"/>
+          <w:lang w:val="en-US" w:bidi="ar-JO"/>
+        </w:rPr>
+      </w:pPr>
+      <w:r>
+        <w:rPr>
+          <w:sz w:val="24"/>
+          <w:szCs w:val="24"/>
+          <w:lang w:val="en-US" w:bidi="ar-JO"/>
+        </w:rPr>
+        <w:t>s</w:t>
+      </w:r>
+    </w:p>
     <w:p>
       <w:pPr>
         <w:rPr>
@@ -8617,6 +11826,7 @@
           <w:u w:val="single"/>
         </w:rPr>
       </w:pPr>
+      <w:proofErr w:type="spellStart"/>
       <w:r>
         <w:rPr>
           <w:b/>
@@ -8627,10 +11837,438 @@
         </w:rPr>
         <w:t>findClique</w:t>
       </w:r>
-    </w:p>
-    <w:p>
-      <w:r>
-        <w:t xml:space="preserve">A clique is a Port Graph that has an edge from every vport to every other vport. </w:t>
+      <w:proofErr w:type="spellEnd"/>
+    </w:p>
+    <w:p>
+      <w:r>
+        <w:t xml:space="preserve">A clique is a Port Graph that has an edge from every </w:t>
+      </w:r>
+      <w:proofErr w:type="spellStart"/>
+      <w:r>
+        <w:t>vport</w:t>
+      </w:r>
+      <w:proofErr w:type="spellEnd"/>
+      <w:r>
+        <w:t>/vertex</w:t>
+      </w:r>
+      <w:r>
+        <w:t xml:space="preserve"> to every other </w:t>
+      </w:r>
+      <w:proofErr w:type="spellStart"/>
+      <w:r>
+        <w:t>vport</w:t>
+      </w:r>
+      <w:proofErr w:type="spellEnd"/>
+      <w:r>
+        <w:t>/vertex</w:t>
+      </w:r>
+      <w:r>
+        <w:t xml:space="preserve">. </w:t>
+      </w:r>
+      <w:r>
+        <w:t>This method tries to find a clique of a given size in the Port Graph and returns it if it exists.</w:t>
+      </w:r>
+    </w:p>
+    <w:p>
+      <w:r>
+        <w:t>The method</w:t>
+      </w:r>
+      <w:r>
+        <w:t xml:space="preserve"> (</w:t>
+      </w:r>
+      <w:proofErr w:type="spellStart"/>
+      <w:r>
+        <w:t>vport</w:t>
+      </w:r>
+      <w:proofErr w:type="spellEnd"/>
+      <w:r>
+        <w:t xml:space="preserve"> version)</w:t>
+      </w:r>
+      <w:r>
+        <w:t>:</w:t>
+      </w:r>
+    </w:p>
+    <w:p>
+      <w:pPr>
+        <w:shd w:val="clear" w:color="auto" w:fill="1E1E1E"/>
+        <w:spacing w:after="0" w:line="285" w:lineRule="atLeast"/>
+        <w:rPr>
+          <w:rFonts w:ascii="Consolas" w:eastAsia="Times New Roman" w:hAnsi="Consolas" w:cs="Times New Roman"/>
+          <w:color w:val="D4D4D4"/>
+          <w:sz w:val="21"/>
+          <w:szCs w:val="21"/>
+          <w:lang w:eastAsia="en-GB"/>
+        </w:rPr>
+      </w:pPr>
+      <w:proofErr w:type="spellStart"/>
+      <w:r>
+        <w:rPr>
+          <w:rFonts w:ascii="Consolas" w:eastAsia="Times New Roman" w:hAnsi="Consolas" w:cs="Times New Roman"/>
+          <w:color w:val="4EC9B0"/>
+          <w:sz w:val="21"/>
+          <w:szCs w:val="21"/>
+          <w:lang w:eastAsia="en-GB"/>
+        </w:rPr>
+        <w:t>PortGraph</w:t>
+      </w:r>
+      <w:proofErr w:type="spellEnd"/>
+      <w:r>
+        <w:rPr>
+          <w:rFonts w:ascii="Consolas" w:eastAsia="Times New Roman" w:hAnsi="Consolas" w:cs="Times New Roman"/>
+          <w:color w:val="D4D4D4"/>
+          <w:sz w:val="21"/>
+          <w:szCs w:val="21"/>
+          <w:lang w:eastAsia="en-GB"/>
+        </w:rPr>
+        <w:t>&lt;</w:t>
+      </w:r>
+      <w:r>
+        <w:rPr>
+          <w:rFonts w:ascii="Consolas" w:eastAsia="Times New Roman" w:hAnsi="Consolas" w:cs="Times New Roman"/>
+          <w:color w:val="4EC9B0"/>
+          <w:sz w:val="21"/>
+          <w:szCs w:val="21"/>
+          <w:lang w:eastAsia="en-GB"/>
+        </w:rPr>
+        <w:t>V</w:t>
+      </w:r>
+      <w:r>
+        <w:rPr>
+          <w:rFonts w:ascii="Consolas" w:eastAsia="Times New Roman" w:hAnsi="Consolas" w:cs="Times New Roman"/>
+          <w:color w:val="D4D4D4"/>
+          <w:sz w:val="21"/>
+          <w:szCs w:val="21"/>
+          <w:lang w:eastAsia="en-GB"/>
+        </w:rPr>
+        <w:t>,</w:t>
+      </w:r>
+      <w:r>
+        <w:rPr>
+          <w:rFonts w:ascii="Consolas" w:eastAsia="Times New Roman" w:hAnsi="Consolas" w:cs="Times New Roman"/>
+          <w:color w:val="4EC9B0"/>
+          <w:sz w:val="21"/>
+          <w:szCs w:val="21"/>
+          <w:lang w:eastAsia="en-GB"/>
+        </w:rPr>
+        <w:t>P</w:t>
+      </w:r>
+      <w:r>
+        <w:rPr>
+          <w:rFonts w:ascii="Consolas" w:eastAsia="Times New Roman" w:hAnsi="Consolas" w:cs="Times New Roman"/>
+          <w:color w:val="D4D4D4"/>
+          <w:sz w:val="21"/>
+          <w:szCs w:val="21"/>
+          <w:lang w:eastAsia="en-GB"/>
+        </w:rPr>
+        <w:t>,</w:t>
+      </w:r>
+      <w:r>
+        <w:rPr>
+          <w:rFonts w:ascii="Consolas" w:eastAsia="Times New Roman" w:hAnsi="Consolas" w:cs="Times New Roman"/>
+          <w:color w:val="4EC9B0"/>
+          <w:sz w:val="21"/>
+          <w:szCs w:val="21"/>
+          <w:lang w:eastAsia="en-GB"/>
+        </w:rPr>
+        <w:t>E</w:t>
+      </w:r>
+      <w:r>
+        <w:rPr>
+          <w:rFonts w:ascii="Consolas" w:eastAsia="Times New Roman" w:hAnsi="Consolas" w:cs="Times New Roman"/>
+          <w:color w:val="D4D4D4"/>
+          <w:sz w:val="21"/>
+          <w:szCs w:val="21"/>
+          <w:lang w:eastAsia="en-GB"/>
+        </w:rPr>
+        <w:t>&gt; </w:t>
+      </w:r>
+      <w:proofErr w:type="spellStart"/>
+      <w:r>
+        <w:rPr>
+          <w:rFonts w:ascii="Consolas" w:eastAsia="Times New Roman" w:hAnsi="Consolas" w:cs="Times New Roman"/>
+          <w:color w:val="DCDCAA"/>
+          <w:sz w:val="21"/>
+          <w:szCs w:val="21"/>
+          <w:lang w:eastAsia="en-GB"/>
+        </w:rPr>
+        <w:t>findVportClique</w:t>
+      </w:r>
+      <w:proofErr w:type="spellEnd"/>
+      <w:r>
+        <w:rPr>
+          <w:rFonts w:ascii="Consolas" w:eastAsia="Times New Roman" w:hAnsi="Consolas" w:cs="Times New Roman"/>
+          <w:color w:val="D4D4D4"/>
+          <w:sz w:val="21"/>
+          <w:szCs w:val="21"/>
+          <w:lang w:eastAsia="en-GB"/>
+        </w:rPr>
+        <w:t>(</w:t>
+      </w:r>
+      <w:r>
+        <w:rPr>
+          <w:rFonts w:ascii="Consolas" w:eastAsia="Times New Roman" w:hAnsi="Consolas" w:cs="Times New Roman"/>
+          <w:color w:val="569CD6"/>
+          <w:sz w:val="21"/>
+          <w:szCs w:val="21"/>
+          <w:lang w:eastAsia="en-GB"/>
+        </w:rPr>
+        <w:t>int</w:t>
+      </w:r>
+      <w:r>
+        <w:rPr>
+          <w:rFonts w:ascii="Consolas" w:eastAsia="Times New Roman" w:hAnsi="Consolas" w:cs="Times New Roman"/>
+          <w:color w:val="D4D4D4"/>
+          <w:sz w:val="21"/>
+          <w:szCs w:val="21"/>
+          <w:lang w:eastAsia="en-GB"/>
+        </w:rPr>
+        <w:t> </w:t>
+      </w:r>
+      <w:r>
+        <w:rPr>
+          <w:rFonts w:ascii="Consolas" w:eastAsia="Times New Roman" w:hAnsi="Consolas" w:cs="Times New Roman"/>
+          <w:color w:val="9CDCFE"/>
+          <w:sz w:val="21"/>
+          <w:szCs w:val="21"/>
+          <w:lang w:eastAsia="en-GB"/>
+        </w:rPr>
+        <w:t>k</w:t>
+      </w:r>
+      <w:r>
+        <w:rPr>
+          <w:rFonts w:ascii="Consolas" w:eastAsia="Times New Roman" w:hAnsi="Consolas" w:cs="Times New Roman"/>
+          <w:color w:val="D4D4D4"/>
+          <w:sz w:val="21"/>
+          <w:szCs w:val="21"/>
+          <w:lang w:eastAsia="en-GB"/>
+        </w:rPr>
+        <w:t>)</w:t>
+      </w:r>
+    </w:p>
+    <w:p/>
+    <w:p>
+      <w:r>
+        <w:t>Parameters:</w:t>
+      </w:r>
+    </w:p>
+    <w:p>
+      <w:pPr>
+        <w:pStyle w:val="ListParagraph"/>
+        <w:numPr>
+          <w:ilvl w:val="0"/>
+          <w:numId w:val="30"/>
+        </w:numPr>
+      </w:pPr>
+      <w:r>
+        <w:t>k: The size of the clique.</w:t>
+      </w:r>
+    </w:p>
+    <w:p>
+      <w:r>
+        <w:t>Return value: A Port Graph that is a clique of size k if it exists or an empty Port Graph if it doesn’t exist.</w:t>
+      </w:r>
+    </w:p>
+    <w:p>
+      <w:r>
+        <w:t>The method (vertex method):</w:t>
+      </w:r>
+    </w:p>
+    <w:p>
+      <w:pPr>
+        <w:shd w:val="clear" w:color="auto" w:fill="1E1E1E"/>
+        <w:spacing w:after="0" w:line="285" w:lineRule="atLeast"/>
+        <w:rPr>
+          <w:rFonts w:ascii="Consolas" w:eastAsia="Times New Roman" w:hAnsi="Consolas" w:cs="Times New Roman"/>
+          <w:color w:val="D4D4D4"/>
+          <w:sz w:val="21"/>
+          <w:szCs w:val="21"/>
+          <w:lang w:eastAsia="en-GB"/>
+        </w:rPr>
+      </w:pPr>
+      <w:r>
+        <w:rPr>
+          <w:rFonts w:ascii="Consolas" w:eastAsia="Times New Roman" w:hAnsi="Consolas" w:cs="Times New Roman"/>
+          <w:color w:val="4EC9B0"/>
+          <w:sz w:val="21"/>
+          <w:szCs w:val="21"/>
+          <w:lang w:eastAsia="en-GB"/>
+        </w:rPr>
+        <w:t>vector</w:t>
+      </w:r>
+      <w:r>
+        <w:rPr>
+          <w:rFonts w:ascii="Consolas" w:eastAsia="Times New Roman" w:hAnsi="Consolas" w:cs="Times New Roman"/>
+          <w:color w:val="D4D4D4"/>
+          <w:sz w:val="21"/>
+          <w:szCs w:val="21"/>
+          <w:lang w:eastAsia="en-GB"/>
+        </w:rPr>
+        <w:t>&lt;</w:t>
+      </w:r>
+      <w:proofErr w:type="spellStart"/>
+      <w:r>
+        <w:rPr>
+          <w:rFonts w:ascii="Consolas" w:eastAsia="Times New Roman" w:hAnsi="Consolas" w:cs="Times New Roman"/>
+          <w:color w:val="4EC9B0"/>
+          <w:sz w:val="21"/>
+          <w:szCs w:val="21"/>
+          <w:lang w:eastAsia="en-GB"/>
+        </w:rPr>
+        <w:t>vertex_id</w:t>
+      </w:r>
+      <w:proofErr w:type="spellEnd"/>
+      <w:r>
+        <w:rPr>
+          <w:rFonts w:ascii="Consolas" w:eastAsia="Times New Roman" w:hAnsi="Consolas" w:cs="Times New Roman"/>
+          <w:color w:val="D4D4D4"/>
+          <w:sz w:val="21"/>
+          <w:szCs w:val="21"/>
+          <w:lang w:eastAsia="en-GB"/>
+        </w:rPr>
+        <w:t>&gt; </w:t>
+      </w:r>
+      <w:proofErr w:type="spellStart"/>
+      <w:r>
+        <w:rPr>
+          <w:rFonts w:ascii="Consolas" w:eastAsia="Times New Roman" w:hAnsi="Consolas" w:cs="Times New Roman"/>
+          <w:color w:val="DCDCAA"/>
+          <w:sz w:val="21"/>
+          <w:szCs w:val="21"/>
+          <w:lang w:eastAsia="en-GB"/>
+        </w:rPr>
+        <w:t>findVertexClique</w:t>
+      </w:r>
+      <w:proofErr w:type="spellEnd"/>
+      <w:r>
+        <w:rPr>
+          <w:rFonts w:ascii="Consolas" w:eastAsia="Times New Roman" w:hAnsi="Consolas" w:cs="Times New Roman"/>
+          <w:color w:val="D4D4D4"/>
+          <w:sz w:val="21"/>
+          <w:szCs w:val="21"/>
+          <w:lang w:eastAsia="en-GB"/>
+        </w:rPr>
+        <w:t>(</w:t>
+      </w:r>
+      <w:r>
+        <w:rPr>
+          <w:rFonts w:ascii="Consolas" w:eastAsia="Times New Roman" w:hAnsi="Consolas" w:cs="Times New Roman"/>
+          <w:color w:val="569CD6"/>
+          <w:sz w:val="21"/>
+          <w:szCs w:val="21"/>
+          <w:lang w:eastAsia="en-GB"/>
+        </w:rPr>
+        <w:t>int</w:t>
+      </w:r>
+      <w:r>
+        <w:rPr>
+          <w:rFonts w:ascii="Consolas" w:eastAsia="Times New Roman" w:hAnsi="Consolas" w:cs="Times New Roman"/>
+          <w:color w:val="D4D4D4"/>
+          <w:sz w:val="21"/>
+          <w:szCs w:val="21"/>
+          <w:lang w:eastAsia="en-GB"/>
+        </w:rPr>
+        <w:t> </w:t>
+      </w:r>
+      <w:r>
+        <w:rPr>
+          <w:rFonts w:ascii="Consolas" w:eastAsia="Times New Roman" w:hAnsi="Consolas" w:cs="Times New Roman"/>
+          <w:color w:val="9CDCFE"/>
+          <w:sz w:val="21"/>
+          <w:szCs w:val="21"/>
+          <w:lang w:eastAsia="en-GB"/>
+        </w:rPr>
+        <w:t>k</w:t>
+      </w:r>
+      <w:r>
+        <w:rPr>
+          <w:rFonts w:ascii="Consolas" w:eastAsia="Times New Roman" w:hAnsi="Consolas" w:cs="Times New Roman"/>
+          <w:color w:val="D4D4D4"/>
+          <w:sz w:val="21"/>
+          <w:szCs w:val="21"/>
+          <w:lang w:eastAsia="en-GB"/>
+        </w:rPr>
+        <w:t>)</w:t>
+      </w:r>
+    </w:p>
+    <w:p/>
+    <w:p>
+      <w:r>
+        <w:t>Parameters:</w:t>
+      </w:r>
+    </w:p>
+    <w:p>
+      <w:pPr>
+        <w:pStyle w:val="ListParagraph"/>
+        <w:numPr>
+          <w:ilvl w:val="0"/>
+          <w:numId w:val="31"/>
+        </w:numPr>
+      </w:pPr>
+      <w:r>
+        <w:t>k: The size of the clique.</w:t>
+      </w:r>
+    </w:p>
+    <w:p>
+      <w:r>
+        <w:t xml:space="preserve">Return value: A vector of </w:t>
+      </w:r>
+      <w:proofErr w:type="spellStart"/>
+      <w:r>
+        <w:t>vertex_id</w:t>
+      </w:r>
+      <w:proofErr w:type="spellEnd"/>
+      <w:r>
+        <w:t xml:space="preserve"> (integer) that represent the vertices that make up the clique or an empty vector if no clique exist.</w:t>
+      </w:r>
+    </w:p>
+    <w:p>
+      <w:pPr>
+        <w:rPr>
+          <w:b/>
+          <w:bCs/>
+          <w:sz w:val="24"/>
+          <w:szCs w:val="24"/>
+          <w:lang w:val="en-US" w:bidi="ar-JO"/>
+        </w:rPr>
+      </w:pPr>
+      <w:proofErr w:type="spellStart"/>
+      <w:r>
+        <w:rPr>
+          <w:b/>
+          <w:bCs/>
+          <w:sz w:val="24"/>
+          <w:szCs w:val="24"/>
+          <w:lang w:val="en-US" w:bidi="ar-JO"/>
+        </w:rPr>
+        <w:t>Psudo</w:t>
+      </w:r>
+      <w:proofErr w:type="spellEnd"/>
+      <w:r>
+        <w:rPr>
+          <w:b/>
+          <w:bCs/>
+          <w:sz w:val="24"/>
+          <w:szCs w:val="24"/>
+          <w:lang w:val="en-US" w:bidi="ar-JO"/>
+        </w:rPr>
+        <w:t xml:space="preserve"> Code:</w:t>
+      </w:r>
+    </w:p>
+    <w:p>
+      <w:pPr>
+        <w:rPr>
+          <w:sz w:val="24"/>
+          <w:szCs w:val="24"/>
+          <w:lang w:val="en-US" w:bidi="ar-JO"/>
+        </w:rPr>
+      </w:pPr>
+      <w:r>
+        <w:rPr>
+          <w:sz w:val="24"/>
+          <w:szCs w:val="24"/>
+          <w:lang w:val="en-US" w:bidi="ar-JO"/>
+        </w:rPr>
+        <w:t>s</w:t>
       </w:r>
     </w:p>
     <w:p>
@@ -8643,6 +12281,7 @@
           <w:u w:val="single"/>
         </w:rPr>
       </w:pPr>
+      <w:proofErr w:type="spellStart"/>
       <w:r>
         <w:rPr>
           <w:b/>
@@ -8653,6 +12292,7 @@
         </w:rPr>
         <w:t>isSubGraph</w:t>
       </w:r>
+      <w:proofErr w:type="spellEnd"/>
     </w:p>
     <w:p>
       <w:r>
@@ -8684,6 +12324,7 @@
           <w:szCs w:val="21"/>
           <w:lang w:eastAsia="en-GB"/>
         </w:rPr>
+        <w:lastRenderedPageBreak/>
         <w:t>bool</w:t>
       </w:r>
       <w:r>
@@ -8871,8 +12512,13 @@
           <w:numId w:val="28"/>
         </w:numPr>
       </w:pPr>
-      <w:r>
-        <w:t>sub_graph: The Port Graph that we want to check.</w:t>
+      <w:proofErr w:type="spellStart"/>
+      <w:r>
+        <w:t>sub_graph</w:t>
+      </w:r>
+      <w:proofErr w:type="spellEnd"/>
+      <w:r>
+        <w:t>: The Port Graph that we want to check.</w:t>
       </w:r>
     </w:p>
     <w:p>
@@ -8883,8 +12529,13 @@
           <w:numId w:val="28"/>
         </w:numPr>
       </w:pPr>
-      <w:r>
-        <w:t>vertex_attr_check: If we want to check if attributes of the vertices match as well then this parameter should be true, else it should be false.</w:t>
+      <w:proofErr w:type="spellStart"/>
+      <w:r>
+        <w:t>vertex_attr_check</w:t>
+      </w:r>
+      <w:proofErr w:type="spellEnd"/>
+      <w:r>
+        <w:t>: If we want to check if attributes of the vertices match as well then this parameter should be true, else it should be false.</w:t>
       </w:r>
     </w:p>
     <w:p>
@@ -8895,8 +12546,13 @@
           <w:numId w:val="28"/>
         </w:numPr>
       </w:pPr>
-      <w:r>
-        <w:t>ports_attr_check: If we want to check if attributes of the ports match as well then this parameter should be true, else it should be false.</w:t>
+      <w:proofErr w:type="spellStart"/>
+      <w:r>
+        <w:t>ports_attr_check</w:t>
+      </w:r>
+      <w:proofErr w:type="spellEnd"/>
+      <w:r>
+        <w:t>: If we want to check if attributes of the ports match as well then this parameter should be true, else it should be false.</w:t>
       </w:r>
     </w:p>
     <w:p>
@@ -8907,13 +12563,76 @@
           <w:numId w:val="28"/>
         </w:numPr>
       </w:pPr>
-      <w:r>
-        <w:t>edge_attr_check: If we want to check if attributes of the edges match as well then this parameter should be true, else it should be false.</w:t>
-      </w:r>
-    </w:p>
-    <w:p>
-      <w:r>
-        <w:t>Return value: True if the sub_graph is indeed a sub Port Graph of the original Port Graph, else it returns false.</w:t>
+      <w:proofErr w:type="spellStart"/>
+      <w:r>
+        <w:t>edge_attr_check</w:t>
+      </w:r>
+      <w:proofErr w:type="spellEnd"/>
+      <w:r>
+        <w:t>: If we want to check if attributes of the edges match as well then this parameter should be true, else it should be false.</w:t>
+      </w:r>
+    </w:p>
+    <w:p>
+      <w:r>
+        <w:t xml:space="preserve">Return value: True if the </w:t>
+      </w:r>
+      <w:proofErr w:type="spellStart"/>
+      <w:r>
+        <w:t>sub_graph</w:t>
+      </w:r>
+      <w:proofErr w:type="spellEnd"/>
+      <w:r>
+        <w:t xml:space="preserve"> is indeed a sub Port Graph of the original Port Graph, else it returns false.</w:t>
+      </w:r>
+    </w:p>
+    <w:p>
+      <w:pPr>
+        <w:rPr>
+          <w:b/>
+          <w:bCs/>
+          <w:sz w:val="24"/>
+          <w:szCs w:val="24"/>
+          <w:lang w:val="en-US" w:bidi="ar-JO"/>
+        </w:rPr>
+      </w:pPr>
+      <w:proofErr w:type="spellStart"/>
+      <w:r>
+        <w:rPr>
+          <w:b/>
+          <w:bCs/>
+          <w:sz w:val="24"/>
+          <w:szCs w:val="24"/>
+          <w:lang w:val="en-US" w:bidi="ar-JO"/>
+        </w:rPr>
+        <w:t>Psudo</w:t>
+      </w:r>
+      <w:proofErr w:type="spellEnd"/>
+      <w:r>
+        <w:rPr>
+          <w:b/>
+          <w:bCs/>
+          <w:sz w:val="24"/>
+          <w:szCs w:val="24"/>
+          <w:lang w:val="en-US" w:bidi="ar-JO"/>
+        </w:rPr>
+        <w:t xml:space="preserve"> Code:</w:t>
+      </w:r>
+    </w:p>
+    <w:p>
+      <w:pPr>
+        <w:rPr>
+          <w:sz w:val="24"/>
+          <w:szCs w:val="24"/>
+          <w:lang w:val="en-US" w:bidi="ar-JO"/>
+        </w:rPr>
+      </w:pPr>
+      <w:r>
+        <w:rPr>
+          <w:sz w:val="24"/>
+          <w:szCs w:val="24"/>
+          <w:lang w:val="en-US" w:bidi="ar-JO"/>
+        </w:rPr>
+        <w:t>s</w:t>
       </w:r>
     </w:p>
     <w:p>
@@ -8926,6 +12645,7 @@
           <w:u w:val="single"/>
         </w:rPr>
       </w:pPr>
+      <w:proofErr w:type="spellStart"/>
       <w:r>
         <w:rPr>
           <w:b/>
@@ -8934,9 +12654,9 @@
           <w:szCs w:val="28"/>
           <w:u w:val="single"/>
         </w:rPr>
-        <w:lastRenderedPageBreak/>
         <w:t>max_flow</w:t>
       </w:r>
+      <w:proofErr w:type="spellEnd"/>
     </w:p>
     <w:p>
       <w:r>
@@ -8980,6 +12700,7 @@
         </w:rPr>
         <w:t> </w:t>
       </w:r>
+      <w:proofErr w:type="spellStart"/>
       <w:r>
         <w:rPr>
           <w:rFonts w:ascii="Consolas" w:eastAsia="Times New Roman" w:hAnsi="Consolas" w:cs="Times New Roman"/>
@@ -8990,16 +12711,40 @@
         </w:rPr>
         <w:t>maxFlow</w:t>
       </w:r>
-      <w:r>
-        <w:rPr>
-          <w:rFonts w:ascii="Consolas" w:eastAsia="Times New Roman" w:hAnsi="Consolas" w:cs="Times New Roman"/>
-          <w:color w:val="D4D4D4"/>
-          <w:sz w:val="21"/>
-          <w:szCs w:val="21"/>
-          <w:lang w:eastAsia="en-GB"/>
-        </w:rPr>
-        <w:t>(CapacityFunction </w:t>
-      </w:r>
+      <w:proofErr w:type="spellEnd"/>
+      <w:r>
+        <w:rPr>
+          <w:rFonts w:ascii="Consolas" w:eastAsia="Times New Roman" w:hAnsi="Consolas" w:cs="Times New Roman"/>
+          <w:color w:val="D4D4D4"/>
+          <w:sz w:val="21"/>
+          <w:szCs w:val="21"/>
+          <w:lang w:eastAsia="en-GB"/>
+        </w:rPr>
+        <w:t>(</w:t>
+      </w:r>
+      <w:proofErr w:type="spellStart"/>
+      <w:r>
+        <w:rPr>
+          <w:rFonts w:ascii="Consolas" w:eastAsia="Times New Roman" w:hAnsi="Consolas" w:cs="Times New Roman"/>
+          <w:color w:val="D4D4D4"/>
+          <w:sz w:val="21"/>
+          <w:szCs w:val="21"/>
+          <w:lang w:eastAsia="en-GB"/>
+        </w:rPr>
+        <w:t>CapacityFunction</w:t>
+      </w:r>
+      <w:proofErr w:type="spellEnd"/>
+      <w:r>
+        <w:rPr>
+          <w:rFonts w:ascii="Consolas" w:eastAsia="Times New Roman" w:hAnsi="Consolas" w:cs="Times New Roman"/>
+          <w:color w:val="D4D4D4"/>
+          <w:sz w:val="21"/>
+          <w:szCs w:val="21"/>
+          <w:lang w:eastAsia="en-GB"/>
+        </w:rPr>
+        <w:t> </w:t>
+      </w:r>
+      <w:proofErr w:type="spellStart"/>
       <w:r>
         <w:rPr>
           <w:rFonts w:ascii="Consolas" w:eastAsia="Times New Roman" w:hAnsi="Consolas" w:cs="Times New Roman"/>
@@ -9010,16 +12755,40 @@
         </w:rPr>
         <w:t>cf</w:t>
       </w:r>
-      <w:r>
-        <w:rPr>
-          <w:rFonts w:ascii="Consolas" w:eastAsia="Times New Roman" w:hAnsi="Consolas" w:cs="Times New Roman"/>
-          <w:color w:val="D4D4D4"/>
-          <w:sz w:val="21"/>
-          <w:szCs w:val="21"/>
-          <w:lang w:eastAsia="en-GB"/>
-        </w:rPr>
-        <w:t>, vport_id </w:t>
-      </w:r>
+      <w:proofErr w:type="spellEnd"/>
+      <w:r>
+        <w:rPr>
+          <w:rFonts w:ascii="Consolas" w:eastAsia="Times New Roman" w:hAnsi="Consolas" w:cs="Times New Roman"/>
+          <w:color w:val="D4D4D4"/>
+          <w:sz w:val="21"/>
+          <w:szCs w:val="21"/>
+          <w:lang w:eastAsia="en-GB"/>
+        </w:rPr>
+        <w:t>, </w:t>
+      </w:r>
+      <w:proofErr w:type="spellStart"/>
+      <w:r>
+        <w:rPr>
+          <w:rFonts w:ascii="Consolas" w:eastAsia="Times New Roman" w:hAnsi="Consolas" w:cs="Times New Roman"/>
+          <w:color w:val="D4D4D4"/>
+          <w:sz w:val="21"/>
+          <w:szCs w:val="21"/>
+          <w:lang w:eastAsia="en-GB"/>
+        </w:rPr>
+        <w:t>vport_id</w:t>
+      </w:r>
+      <w:proofErr w:type="spellEnd"/>
+      <w:r>
+        <w:rPr>
+          <w:rFonts w:ascii="Consolas" w:eastAsia="Times New Roman" w:hAnsi="Consolas" w:cs="Times New Roman"/>
+          <w:color w:val="D4D4D4"/>
+          <w:sz w:val="21"/>
+          <w:szCs w:val="21"/>
+          <w:lang w:eastAsia="en-GB"/>
+        </w:rPr>
+        <w:t> </w:t>
+      </w:r>
+      <w:proofErr w:type="spellStart"/>
       <w:r>
         <w:rPr>
           <w:rFonts w:ascii="Consolas" w:eastAsia="Times New Roman" w:hAnsi="Consolas" w:cs="Times New Roman"/>
@@ -9030,16 +12799,40 @@
         </w:rPr>
         <w:t>src</w:t>
       </w:r>
-      <w:r>
-        <w:rPr>
-          <w:rFonts w:ascii="Consolas" w:eastAsia="Times New Roman" w:hAnsi="Consolas" w:cs="Times New Roman"/>
-          <w:color w:val="D4D4D4"/>
-          <w:sz w:val="21"/>
-          <w:szCs w:val="21"/>
-          <w:lang w:eastAsia="en-GB"/>
-        </w:rPr>
-        <w:t>, vport_id </w:t>
-      </w:r>
+      <w:proofErr w:type="spellEnd"/>
+      <w:r>
+        <w:rPr>
+          <w:rFonts w:ascii="Consolas" w:eastAsia="Times New Roman" w:hAnsi="Consolas" w:cs="Times New Roman"/>
+          <w:color w:val="D4D4D4"/>
+          <w:sz w:val="21"/>
+          <w:szCs w:val="21"/>
+          <w:lang w:eastAsia="en-GB"/>
+        </w:rPr>
+        <w:t>, </w:t>
+      </w:r>
+      <w:proofErr w:type="spellStart"/>
+      <w:r>
+        <w:rPr>
+          <w:rFonts w:ascii="Consolas" w:eastAsia="Times New Roman" w:hAnsi="Consolas" w:cs="Times New Roman"/>
+          <w:color w:val="D4D4D4"/>
+          <w:sz w:val="21"/>
+          <w:szCs w:val="21"/>
+          <w:lang w:eastAsia="en-GB"/>
+        </w:rPr>
+        <w:t>vport_id</w:t>
+      </w:r>
+      <w:proofErr w:type="spellEnd"/>
+      <w:r>
+        <w:rPr>
+          <w:rFonts w:ascii="Consolas" w:eastAsia="Times New Roman" w:hAnsi="Consolas" w:cs="Times New Roman"/>
+          <w:color w:val="D4D4D4"/>
+          <w:sz w:val="21"/>
+          <w:szCs w:val="21"/>
+          <w:lang w:eastAsia="en-GB"/>
+        </w:rPr>
+        <w:t> </w:t>
+      </w:r>
+      <w:proofErr w:type="spellStart"/>
       <w:r>
         <w:rPr>
           <w:rFonts w:ascii="Consolas" w:eastAsia="Times New Roman" w:hAnsi="Consolas" w:cs="Times New Roman"/>
@@ -9050,6 +12843,7 @@
         </w:rPr>
         <w:t>dst</w:t>
       </w:r>
+      <w:proofErr w:type="spellEnd"/>
       <w:r>
         <w:rPr>
           <w:rFonts w:ascii="Consolas" w:eastAsia="Times New Roman" w:hAnsi="Consolas" w:cs="Times New Roman"/>
@@ -9075,8 +12869,21 @@
           <w:numId w:val="29"/>
         </w:numPr>
       </w:pPr>
-      <w:r>
-        <w:t xml:space="preserve">cf: A CapacityFunction that represents the capacity of each edge. </w:t>
+      <w:proofErr w:type="spellStart"/>
+      <w:r>
+        <w:t>cf</w:t>
+      </w:r>
+      <w:proofErr w:type="spellEnd"/>
+      <w:r>
+        <w:t xml:space="preserve">: A </w:t>
+      </w:r>
+      <w:proofErr w:type="spellStart"/>
+      <w:r>
+        <w:t>CapacityFunction</w:t>
+      </w:r>
+      <w:proofErr w:type="spellEnd"/>
+      <w:r>
+        <w:t xml:space="preserve"> that represents the capacity of each edge. </w:t>
       </w:r>
       <w:r>
         <w:br/>
@@ -9136,6 +12943,7 @@
         </w:rPr>
         <w:t> (*</w:t>
       </w:r>
+      <w:proofErr w:type="spellStart"/>
       <w:r>
         <w:rPr>
           <w:rFonts w:ascii="Consolas" w:eastAsia="Times New Roman" w:hAnsi="Consolas" w:cs="Times New Roman"/>
@@ -9146,6 +12954,7 @@
         </w:rPr>
         <w:t>CapacityFunction</w:t>
       </w:r>
+      <w:proofErr w:type="spellEnd"/>
       <w:r>
         <w:rPr>
           <w:rFonts w:ascii="Consolas" w:eastAsia="Times New Roman" w:hAnsi="Consolas" w:cs="Times New Roman"/>
@@ -9156,6 +12965,7 @@
         </w:rPr>
         <w:t>)(</w:t>
       </w:r>
+      <w:proofErr w:type="spellStart"/>
       <w:r>
         <w:rPr>
           <w:rFonts w:ascii="Consolas" w:eastAsia="Times New Roman" w:hAnsi="Consolas" w:cs="Times New Roman"/>
@@ -9166,6 +12976,7 @@
         </w:rPr>
         <w:t>edge_id</w:t>
       </w:r>
+      <w:proofErr w:type="spellEnd"/>
       <w:r>
         <w:rPr>
           <w:rFonts w:ascii="Consolas" w:eastAsia="Times New Roman" w:hAnsi="Consolas" w:cs="Times New Roman"/>
@@ -9191,8 +13002,21 @@
           <w:numId w:val="29"/>
         </w:numPr>
       </w:pPr>
-      <w:r>
-        <w:t>src: The source vport.</w:t>
+      <w:proofErr w:type="spellStart"/>
+      <w:r>
+        <w:t>src</w:t>
+      </w:r>
+      <w:proofErr w:type="spellEnd"/>
+      <w:r>
+        <w:t xml:space="preserve">: The source </w:t>
+      </w:r>
+      <w:proofErr w:type="spellStart"/>
+      <w:r>
+        <w:t>vport</w:t>
+      </w:r>
+      <w:proofErr w:type="spellEnd"/>
+      <w:r>
+        <w:t>.</w:t>
       </w:r>
     </w:p>
     <w:p>
@@ -9203,8 +13027,21 @@
           <w:numId w:val="29"/>
         </w:numPr>
       </w:pPr>
-      <w:r>
-        <w:t>dst: The destination vport.</w:t>
+      <w:proofErr w:type="spellStart"/>
+      <w:r>
+        <w:t>dst</w:t>
+      </w:r>
+      <w:proofErr w:type="spellEnd"/>
+      <w:r>
+        <w:t xml:space="preserve">: The destination </w:t>
+      </w:r>
+      <w:proofErr w:type="spellStart"/>
+      <w:r>
+        <w:t>vport</w:t>
+      </w:r>
+      <w:proofErr w:type="spellEnd"/>
+      <w:r>
+        <w:t>.</w:t>
       </w:r>
     </w:p>
     <w:p>
@@ -9219,10 +13056,75 @@
         <w:ind w:left="0"/>
       </w:pPr>
       <w:r>
-        <w:t>Return value: the maximum flow of the network between src and dst.</w:t>
-      </w:r>
-    </w:p>
-    <w:p/>
+        <w:t xml:space="preserve">Return value: the maximum flow of the network between </w:t>
+      </w:r>
+      <w:proofErr w:type="spellStart"/>
+      <w:r>
+        <w:t>src</w:t>
+      </w:r>
+      <w:proofErr w:type="spellEnd"/>
+      <w:r>
+        <w:t xml:space="preserve"> and </w:t>
+      </w:r>
+      <w:proofErr w:type="spellStart"/>
+      <w:r>
+        <w:t>dst</w:t>
+      </w:r>
+      <w:proofErr w:type="spellEnd"/>
+      <w:r>
+        <w:t>.</w:t>
+      </w:r>
+    </w:p>
+    <w:p>
+      <w:pPr>
+        <w:rPr>
+          <w:b/>
+          <w:bCs/>
+          <w:sz w:val="24"/>
+          <w:szCs w:val="24"/>
+          <w:lang w:val="en-US" w:bidi="ar-JO"/>
+        </w:rPr>
+      </w:pPr>
+      <w:proofErr w:type="spellStart"/>
+      <w:r>
+        <w:rPr>
+          <w:b/>
+          <w:bCs/>
+          <w:sz w:val="24"/>
+          <w:szCs w:val="24"/>
+          <w:lang w:val="en-US" w:bidi="ar-JO"/>
+        </w:rPr>
+        <w:t>Psudo</w:t>
+      </w:r>
+      <w:proofErr w:type="spellEnd"/>
+      <w:r>
+        <w:rPr>
+          <w:b/>
+          <w:bCs/>
+          <w:sz w:val="24"/>
+          <w:szCs w:val="24"/>
+          <w:lang w:val="en-US" w:bidi="ar-JO"/>
+        </w:rPr>
+        <w:t xml:space="preserve"> Code:</w:t>
+      </w:r>
+    </w:p>
+    <w:p>
+      <w:pPr>
+        <w:rPr>
+          <w:sz w:val="24"/>
+          <w:szCs w:val="24"/>
+          <w:lang w:val="en-US" w:bidi="ar-JO"/>
+        </w:rPr>
+      </w:pPr>
+      <w:r>
+        <w:rPr>
+          <w:sz w:val="24"/>
+          <w:szCs w:val="24"/>
+          <w:lang w:val="en-US" w:bidi="ar-JO"/>
+        </w:rPr>
+        <w:t>s</w:t>
+      </w:r>
+    </w:p>
     <w:sectPr>
       <w:pgSz w:w="11906" w:h="16838"/>
       <w:pgMar w:top="1440" w:right="1440" w:bottom="1440" w:left="1440" w:header="708" w:footer="708" w:gutter="0"/>
@@ -9234,8 +13136,121 @@
 </file>
 
 <file path=word/numbering.xml><?xml version="1.0" encoding="utf-8"?>
-<w:numbering xmlns:wpc="http://schemas.microsoft.com/office/word/2010/wordprocessingCanvas" xmlns:cx="http://schemas.microsoft.com/office/drawing/2014/chartex" xmlns:cx1="http://schemas.microsoft.com/office/drawing/2015/9/8/chartex" xmlns:cx2="http://schemas.microsoft.com/office/drawing/2015/10/21/chartex" xmlns:cx3="http://schemas.microsoft.com/office/drawing/2016/5/9/chartex" xmlns:cx4="http://schemas.microsoft.com/office/drawing/2016/5/10/chartex" xmlns:cx5="http://schemas.microsoft.com/office/drawing/2016/5/11/chartex" xmlns:cx6="http://schemas.microsoft.com/office/drawing/2016/5/12/chartex" xmlns:cx7="http://schemas.microsoft.com/office/drawing/2016/5/13/chartex" xmlns:cx8="http://schemas.microsoft.com/office/drawing/2016/5/14/chartex" xmlns:mc="http://schemas.openxmlformats.org/markup-compatibility/2006" xmlns:aink="http://schemas.microsoft.com/office/drawing/2016/ink" xmlns:am3d="http://schemas.microsoft.com/office/drawing/2017/model3d" xmlns:o="urn:schemas-microsoft-com:office:office" xmlns:r="http://schemas.openxmlformats.org/officeDocument/2006/relationships" xmlns:m="http://schemas.openxmlformats.org/officeDocument/2006/math" xmlns:v="urn:schemas-microsoft-com:vml" xmlns:wp14="http://schemas.microsoft.com/office/word/2010/wordprocessingDrawing" xmlns:wp="http://schemas.openxmlformats.org/drawingml/2006/wordprocessingDrawing" xmlns:w10="urn:schemas-microsoft-com:office:word" xmlns:w="http://schemas.openxmlformats.org/wordprocessingml/2006/main" xmlns:w14="http://schemas.microsoft.com/office/word/2010/wordml" xmlns:w15="http://schemas.microsoft.com/office/word/2012/wordml" xmlns:w16cex="http://schemas.microsoft.com/office/word/2018/wordml/cex" xmlns:w16cid="http://schemas.microsoft.com/office/word/2016/wordml/cid" xmlns:w16="http://schemas.microsoft.com/office/word/2018/wordml" xmlns:w16se="http://schemas.microsoft.com/office/word/2015/wordml/symex" xmlns:wpg="http://schemas.microsoft.com/office/word/2010/wordprocessingGroup" xmlns:wpi="http://schemas.microsoft.com/office/word/2010/wordprocessingInk" xmlns:wne="http://schemas.microsoft.com/office/word/2006/wordml" xmlns:wps="http://schemas.microsoft.com/office/word/2010/wordprocessingShape" mc:Ignorable="w14 w15 w16se w16cid w16 w16cex wp14">
+<w:numbering xmlns:wpc="http://schemas.microsoft.com/office/word/2010/wordprocessingCanvas" xmlns:cx="http://schemas.microsoft.com/office/drawing/2014/chartex" xmlns:cx1="http://schemas.microsoft.com/office/drawing/2015/9/8/chartex" xmlns:cx2="http://schemas.microsoft.com/office/drawing/2015/10/21/chartex" xmlns:cx3="http://schemas.microsoft.com/office/drawing/2016/5/9/chartex" xmlns:cx4="http://schemas.microsoft.com/office/drawing/2016/5/10/chartex" xmlns:cx5="http://schemas.microsoft.com/office/drawing/2016/5/11/chartex" xmlns:cx6="http://schemas.microsoft.com/office/drawing/2016/5/12/chartex" xmlns:cx7="http://schemas.microsoft.com/office/drawing/2016/5/13/chartex" xmlns:cx8="http://schemas.microsoft.com/office/drawing/2016/5/14/chartex" xmlns:mc="http://schemas.openxmlformats.org/markup-compatibility/2006" xmlns:aink="http://schemas.microsoft.com/office/drawing/2016/ink" xmlns:am3d="http://schemas.microsoft.com/office/drawing/2017/model3d" xmlns:o="urn:schemas-microsoft-com:office:office" xmlns:r="http://schemas.openxmlformats.org/officeDocument/2006/relationships" xmlns:m="http://schemas.openxmlformats.org/officeDocument/2006/math" xmlns:v="urn:schemas-microsoft-com:vml" xmlns:wp14="http://schemas.microsoft.com/office/word/2010/wordprocessingDrawing" xmlns:wp="http://schemas.openxmlformats.org/drawingml/2006/wordprocessingDrawing" xmlns:w10="urn:schemas-microsoft-com:office:word" xmlns:w="http://schemas.openxmlformats.org/wordprocessingml/2006/main" xmlns:w14="http://schemas.microsoft.com/office/word/2010/wordml" xmlns:w15="http://schemas.microsoft.com/office/word/2012/wordml" xmlns:w16cex="http://schemas.microsoft.com/office/word/2018/wordml/cex" xmlns:w16cid="http://schemas.microsoft.com/office/word/2016/wordml/cid" xmlns:w16="http://schemas.microsoft.com/office/word/2018/wordml" xmlns:w16sdtdh="http://schemas.microsoft.com/office/word/2020/wordml/sdtdatahash" xmlns:w16se="http://schemas.microsoft.com/office/word/2015/wordml/symex" xmlns:wpg="http://schemas.microsoft.com/office/word/2010/wordprocessingGroup" xmlns:wpi="http://schemas.microsoft.com/office/word/2010/wordprocessingInk" xmlns:wne="http://schemas.microsoft.com/office/word/2006/wordml" xmlns:wps="http://schemas.microsoft.com/office/word/2010/wordprocessingShape" mc:Ignorable="w14 w15 w16se w16cid w16 w16cex w16sdtdh wp14">
   <w:abstractNum w:abstractNumId="0" w15:restartNumberingAfterBreak="0">
+    <w:nsid w:val="07562F8C"/>
+    <w:multiLevelType w:val="multilevel"/>
+    <w:tmpl w:val="B6127326"/>
+    <w:lvl w:ilvl="0">
+      <w:start w:val="1"/>
+      <w:numFmt w:val="decimal"/>
+      <w:lvlText w:val="%1."/>
+      <w:lvlJc w:val="left"/>
+      <w:pPr>
+        <w:ind w:left="1080" w:hanging="360"/>
+      </w:pPr>
+      <w:rPr>
+        <w:rFonts w:hint="default"/>
+      </w:rPr>
+    </w:lvl>
+    <w:lvl w:ilvl="1">
+      <w:start w:val="1"/>
+      <w:numFmt w:val="lowerLetter"/>
+      <w:lvlText w:val="%2."/>
+      <w:lvlJc w:val="left"/>
+      <w:pPr>
+        <w:ind w:left="1800" w:hanging="360"/>
+      </w:pPr>
+      <w:rPr>
+        <w:rFonts w:hint="default"/>
+      </w:rPr>
+    </w:lvl>
+    <w:lvl w:ilvl="2">
+      <w:start w:val="1"/>
+      <w:numFmt w:val="lowerRoman"/>
+      <w:lvlText w:val="%3."/>
+      <w:lvlJc w:val="right"/>
+      <w:pPr>
+        <w:ind w:left="2520" w:hanging="180"/>
+      </w:pPr>
+      <w:rPr>
+        <w:rFonts w:hint="default"/>
+      </w:rPr>
+    </w:lvl>
+    <w:lvl w:ilvl="3">
+      <w:start w:val="1"/>
+      <w:numFmt w:val="decimal"/>
+      <w:lvlText w:val="%4."/>
+      <w:lvlJc w:val="left"/>
+      <w:pPr>
+        <w:ind w:left="370" w:hanging="360"/>
+      </w:pPr>
+      <w:rPr>
+        <w:rFonts w:hint="default"/>
+      </w:rPr>
+    </w:lvl>
+    <w:lvl w:ilvl="4">
+      <w:start w:val="1"/>
+      <w:numFmt w:val="lowerLetter"/>
+      <w:lvlText w:val="%5."/>
+      <w:lvlJc w:val="left"/>
+      <w:pPr>
+        <w:ind w:left="1270" w:hanging="360"/>
+      </w:pPr>
+      <w:rPr>
+        <w:rFonts w:hint="default"/>
+      </w:rPr>
+    </w:lvl>
+    <w:lvl w:ilvl="5">
+      <w:start w:val="1"/>
+      <w:numFmt w:val="lowerRoman"/>
+      <w:lvlText w:val="%6."/>
+      <w:lvlJc w:val="right"/>
+      <w:pPr>
+        <w:ind w:left="4680" w:hanging="180"/>
+      </w:pPr>
+      <w:rPr>
+        <w:rFonts w:hint="default"/>
+      </w:rPr>
+    </w:lvl>
+    <w:lvl w:ilvl="6">
+      <w:start w:val="1"/>
+      <w:numFmt w:val="decimal"/>
+      <w:lvlText w:val="%7."/>
+      <w:lvlJc w:val="left"/>
+      <w:pPr>
+        <w:ind w:left="5400" w:hanging="360"/>
+      </w:pPr>
+      <w:rPr>
+        <w:rFonts w:hint="default"/>
+      </w:rPr>
+    </w:lvl>
+    <w:lvl w:ilvl="7">
+      <w:start w:val="1"/>
+      <w:numFmt w:val="lowerLetter"/>
+      <w:lvlText w:val="%8."/>
+      <w:lvlJc w:val="left"/>
+      <w:pPr>
+        <w:ind w:left="6120" w:hanging="360"/>
+      </w:pPr>
+      <w:rPr>
+        <w:rFonts w:hint="default"/>
+      </w:rPr>
+    </w:lvl>
+    <w:lvl w:ilvl="8">
+      <w:start w:val="1"/>
+      <w:numFmt w:val="lowerRoman"/>
+      <w:lvlText w:val="%9."/>
+      <w:lvlJc w:val="right"/>
+      <w:pPr>
+        <w:ind w:left="6840" w:hanging="180"/>
+      </w:pPr>
+      <w:rPr>
+        <w:rFonts w:hint="default"/>
+      </w:rPr>
+    </w:lvl>
+  </w:abstractNum>
+  <w:abstractNum w:abstractNumId="1" w15:restartNumberingAfterBreak="0">
     <w:nsid w:val="0C861092"/>
     <w:multiLevelType w:val="multilevel"/>
     <w:tmpl w:val="B6127326"/>
@@ -9348,7 +13363,7 @@
       </w:rPr>
     </w:lvl>
   </w:abstractNum>
-  <w:abstractNum w:abstractNumId="1" w15:restartNumberingAfterBreak="0">
+  <w:abstractNum w:abstractNumId="2" w15:restartNumberingAfterBreak="0">
     <w:nsid w:val="13625589"/>
     <w:multiLevelType w:val="multilevel"/>
     <w:tmpl w:val="973449F2"/>
@@ -9461,7 +13476,7 @@
       </w:rPr>
     </w:lvl>
   </w:abstractNum>
-  <w:abstractNum w:abstractNumId="2" w15:restartNumberingAfterBreak="0">
+  <w:abstractNum w:abstractNumId="3" w15:restartNumberingAfterBreak="0">
     <w:nsid w:val="18BC244A"/>
     <w:multiLevelType w:val="multilevel"/>
     <w:tmpl w:val="B0A06F16"/>
@@ -9574,7 +13589,7 @@
       </w:rPr>
     </w:lvl>
   </w:abstractNum>
-  <w:abstractNum w:abstractNumId="3" w15:restartNumberingAfterBreak="0">
+  <w:abstractNum w:abstractNumId="4" w15:restartNumberingAfterBreak="0">
     <w:nsid w:val="1A902EFF"/>
     <w:multiLevelType w:val="multilevel"/>
     <w:tmpl w:val="53E012C8"/>
@@ -9687,7 +13702,7 @@
       </w:pPr>
     </w:lvl>
   </w:abstractNum>
-  <w:abstractNum w:abstractNumId="4" w15:restartNumberingAfterBreak="0">
+  <w:abstractNum w:abstractNumId="5" w15:restartNumberingAfterBreak="0">
     <w:nsid w:val="202D0363"/>
     <w:multiLevelType w:val="multilevel"/>
     <w:tmpl w:val="1AAA3550"/>
@@ -9773,7 +13788,7 @@
       </w:pPr>
     </w:lvl>
   </w:abstractNum>
-  <w:abstractNum w:abstractNumId="5" w15:restartNumberingAfterBreak="0">
+  <w:abstractNum w:abstractNumId="6" w15:restartNumberingAfterBreak="0">
     <w:nsid w:val="22886719"/>
     <w:multiLevelType w:val="multilevel"/>
     <w:tmpl w:val="B6127326"/>
@@ -9886,7 +13901,7 @@
       </w:rPr>
     </w:lvl>
   </w:abstractNum>
-  <w:abstractNum w:abstractNumId="6" w15:restartNumberingAfterBreak="0">
+  <w:abstractNum w:abstractNumId="7" w15:restartNumberingAfterBreak="0">
     <w:nsid w:val="2431332E"/>
     <w:multiLevelType w:val="multilevel"/>
     <w:tmpl w:val="B6127326"/>
@@ -9999,7 +14014,7 @@
       </w:rPr>
     </w:lvl>
   </w:abstractNum>
-  <w:abstractNum w:abstractNumId="7" w15:restartNumberingAfterBreak="0">
+  <w:abstractNum w:abstractNumId="8" w15:restartNumberingAfterBreak="0">
     <w:nsid w:val="247B366A"/>
     <w:multiLevelType w:val="multilevel"/>
     <w:tmpl w:val="A582F8DC"/>
@@ -10112,7 +14127,7 @@
       </w:rPr>
     </w:lvl>
   </w:abstractNum>
-  <w:abstractNum w:abstractNumId="8" w15:restartNumberingAfterBreak="0">
+  <w:abstractNum w:abstractNumId="9" w15:restartNumberingAfterBreak="0">
     <w:nsid w:val="275D5899"/>
     <w:multiLevelType w:val="multilevel"/>
     <w:tmpl w:val="4382677A"/>
@@ -10198,7 +14213,7 @@
       </w:pPr>
     </w:lvl>
   </w:abstractNum>
-  <w:abstractNum w:abstractNumId="9" w15:restartNumberingAfterBreak="0">
+  <w:abstractNum w:abstractNumId="10" w15:restartNumberingAfterBreak="0">
     <w:nsid w:val="2AA11563"/>
     <w:multiLevelType w:val="hybridMultilevel"/>
     <w:tmpl w:val="3B129FEC"/>
@@ -10290,7 +14305,7 @@
       </w:pPr>
     </w:lvl>
   </w:abstractNum>
-  <w:abstractNum w:abstractNumId="10" w15:restartNumberingAfterBreak="0">
+  <w:abstractNum w:abstractNumId="11" w15:restartNumberingAfterBreak="0">
     <w:nsid w:val="2E577F19"/>
     <w:multiLevelType w:val="multilevel"/>
     <w:tmpl w:val="4C40A944"/>
@@ -10439,7 +14454,7 @@
       </w:rPr>
     </w:lvl>
   </w:abstractNum>
-  <w:abstractNum w:abstractNumId="11" w15:restartNumberingAfterBreak="0">
+  <w:abstractNum w:abstractNumId="12" w15:restartNumberingAfterBreak="0">
     <w:nsid w:val="318B701A"/>
     <w:multiLevelType w:val="multilevel"/>
     <w:tmpl w:val="A582F8DC"/>
@@ -10552,7 +14567,7 @@
       </w:rPr>
     </w:lvl>
   </w:abstractNum>
-  <w:abstractNum w:abstractNumId="12" w15:restartNumberingAfterBreak="0">
+  <w:abstractNum w:abstractNumId="13" w15:restartNumberingAfterBreak="0">
     <w:nsid w:val="320F268B"/>
     <w:multiLevelType w:val="multilevel"/>
     <w:tmpl w:val="C5C49A0E"/>
@@ -10665,7 +14680,7 @@
       </w:pPr>
     </w:lvl>
   </w:abstractNum>
-  <w:abstractNum w:abstractNumId="13" w15:restartNumberingAfterBreak="0">
+  <w:abstractNum w:abstractNumId="14" w15:restartNumberingAfterBreak="0">
     <w:nsid w:val="32B62A82"/>
     <w:multiLevelType w:val="multilevel"/>
     <w:tmpl w:val="F4306622"/>
@@ -10751,7 +14766,7 @@
       </w:pPr>
     </w:lvl>
   </w:abstractNum>
-  <w:abstractNum w:abstractNumId="14" w15:restartNumberingAfterBreak="0">
+  <w:abstractNum w:abstractNumId="15" w15:restartNumberingAfterBreak="0">
     <w:nsid w:val="35537E58"/>
     <w:multiLevelType w:val="hybridMultilevel"/>
     <w:tmpl w:val="3B129FEC"/>
@@ -10843,7 +14858,7 @@
       </w:pPr>
     </w:lvl>
   </w:abstractNum>
-  <w:abstractNum w:abstractNumId="15" w15:restartNumberingAfterBreak="0">
+  <w:abstractNum w:abstractNumId="16" w15:restartNumberingAfterBreak="0">
     <w:nsid w:val="35A24A52"/>
     <w:multiLevelType w:val="multilevel"/>
     <w:tmpl w:val="B6127326"/>
@@ -10956,7 +14971,7 @@
       </w:rPr>
     </w:lvl>
   </w:abstractNum>
-  <w:abstractNum w:abstractNumId="16" w15:restartNumberingAfterBreak="0">
+  <w:abstractNum w:abstractNumId="17" w15:restartNumberingAfterBreak="0">
     <w:nsid w:val="39DB3744"/>
     <w:multiLevelType w:val="hybridMultilevel"/>
     <w:tmpl w:val="40E4B7AC"/>
@@ -11045,7 +15060,7 @@
       </w:pPr>
     </w:lvl>
   </w:abstractNum>
-  <w:abstractNum w:abstractNumId="17" w15:restartNumberingAfterBreak="0">
+  <w:abstractNum w:abstractNumId="18" w15:restartNumberingAfterBreak="0">
     <w:nsid w:val="3B47651A"/>
     <w:multiLevelType w:val="multilevel"/>
     <w:tmpl w:val="CAC21BA4"/>
@@ -11158,7 +15173,7 @@
       </w:pPr>
     </w:lvl>
   </w:abstractNum>
-  <w:abstractNum w:abstractNumId="18" w15:restartNumberingAfterBreak="0">
+  <w:abstractNum w:abstractNumId="19" w15:restartNumberingAfterBreak="0">
     <w:nsid w:val="45145EBB"/>
     <w:multiLevelType w:val="multilevel"/>
     <w:tmpl w:val="D758F6F6"/>
@@ -11271,7 +15286,7 @@
       </w:pPr>
     </w:lvl>
   </w:abstractNum>
-  <w:abstractNum w:abstractNumId="19" w15:restartNumberingAfterBreak="0">
+  <w:abstractNum w:abstractNumId="20" w15:restartNumberingAfterBreak="0">
     <w:nsid w:val="4B1D5E37"/>
     <w:multiLevelType w:val="multilevel"/>
     <w:tmpl w:val="58F2CC48"/>
@@ -11357,7 +15372,7 @@
       </w:pPr>
     </w:lvl>
   </w:abstractNum>
-  <w:abstractNum w:abstractNumId="20" w15:restartNumberingAfterBreak="0">
+  <w:abstractNum w:abstractNumId="21" w15:restartNumberingAfterBreak="0">
     <w:nsid w:val="4F4A1CD4"/>
     <w:multiLevelType w:val="multilevel"/>
     <w:tmpl w:val="34ECC092"/>
@@ -11443,7 +15458,7 @@
       </w:pPr>
     </w:lvl>
   </w:abstractNum>
-  <w:abstractNum w:abstractNumId="21" w15:restartNumberingAfterBreak="0">
+  <w:abstractNum w:abstractNumId="22" w15:restartNumberingAfterBreak="0">
     <w:nsid w:val="54F50F05"/>
     <w:multiLevelType w:val="multilevel"/>
     <w:tmpl w:val="9D1CEB84"/>
@@ -11556,7 +15571,7 @@
       </w:rPr>
     </w:lvl>
   </w:abstractNum>
-  <w:abstractNum w:abstractNumId="22" w15:restartNumberingAfterBreak="0">
+  <w:abstractNum w:abstractNumId="23" w15:restartNumberingAfterBreak="0">
     <w:nsid w:val="5E8C7048"/>
     <w:multiLevelType w:val="multilevel"/>
     <w:tmpl w:val="B6127326"/>
@@ -11669,7 +15684,7 @@
       </w:rPr>
     </w:lvl>
   </w:abstractNum>
-  <w:abstractNum w:abstractNumId="23" w15:restartNumberingAfterBreak="0">
+  <w:abstractNum w:abstractNumId="24" w15:restartNumberingAfterBreak="0">
     <w:nsid w:val="5F4F2326"/>
     <w:multiLevelType w:val="multilevel"/>
     <w:tmpl w:val="278C7100"/>
@@ -11782,7 +15797,7 @@
       </w:rPr>
     </w:lvl>
   </w:abstractNum>
-  <w:abstractNum w:abstractNumId="24" w15:restartNumberingAfterBreak="0">
+  <w:abstractNum w:abstractNumId="25" w15:restartNumberingAfterBreak="0">
     <w:nsid w:val="65414D46"/>
     <w:multiLevelType w:val="multilevel"/>
     <w:tmpl w:val="7CF06DFA"/>
@@ -11895,7 +15910,7 @@
       </w:pPr>
     </w:lvl>
   </w:abstractNum>
-  <w:abstractNum w:abstractNumId="25" w15:restartNumberingAfterBreak="0">
+  <w:abstractNum w:abstractNumId="26" w15:restartNumberingAfterBreak="0">
     <w:nsid w:val="704B2A7F"/>
     <w:multiLevelType w:val="multilevel"/>
     <w:tmpl w:val="13422832"/>
@@ -12008,7 +16023,7 @@
       </w:pPr>
     </w:lvl>
   </w:abstractNum>
-  <w:abstractNum w:abstractNumId="26" w15:restartNumberingAfterBreak="0">
+  <w:abstractNum w:abstractNumId="27" w15:restartNumberingAfterBreak="0">
     <w:nsid w:val="739A3365"/>
     <w:multiLevelType w:val="multilevel"/>
     <w:tmpl w:val="9D705360"/>
@@ -12121,7 +16136,7 @@
       </w:rPr>
     </w:lvl>
   </w:abstractNum>
-  <w:abstractNum w:abstractNumId="27" w15:restartNumberingAfterBreak="0">
+  <w:abstractNum w:abstractNumId="28" w15:restartNumberingAfterBreak="0">
     <w:nsid w:val="78830863"/>
     <w:multiLevelType w:val="multilevel"/>
     <w:tmpl w:val="FBA207D0"/>
@@ -12234,7 +16249,120 @@
       </w:pPr>
     </w:lvl>
   </w:abstractNum>
-  <w:abstractNum w:abstractNumId="28" w15:restartNumberingAfterBreak="0">
+  <w:abstractNum w:abstractNumId="29" w15:restartNumberingAfterBreak="0">
+    <w:nsid w:val="7C1B67B5"/>
+    <w:multiLevelType w:val="multilevel"/>
+    <w:tmpl w:val="B6127326"/>
+    <w:lvl w:ilvl="0">
+      <w:start w:val="1"/>
+      <w:numFmt w:val="decimal"/>
+      <w:lvlText w:val="%1."/>
+      <w:lvlJc w:val="left"/>
+      <w:pPr>
+        <w:ind w:left="1080" w:hanging="360"/>
+      </w:pPr>
+      <w:rPr>
+        <w:rFonts w:hint="default"/>
+      </w:rPr>
+    </w:lvl>
+    <w:lvl w:ilvl="1">
+      <w:start w:val="1"/>
+      <w:numFmt w:val="lowerLetter"/>
+      <w:lvlText w:val="%2."/>
+      <w:lvlJc w:val="left"/>
+      <w:pPr>
+        <w:ind w:left="1800" w:hanging="360"/>
+      </w:pPr>
+      <w:rPr>
+        <w:rFonts w:hint="default"/>
+      </w:rPr>
+    </w:lvl>
+    <w:lvl w:ilvl="2">
+      <w:start w:val="1"/>
+      <w:numFmt w:val="lowerRoman"/>
+      <w:lvlText w:val="%3."/>
+      <w:lvlJc w:val="right"/>
+      <w:pPr>
+        <w:ind w:left="2520" w:hanging="180"/>
+      </w:pPr>
+      <w:rPr>
+        <w:rFonts w:hint="default"/>
+      </w:rPr>
+    </w:lvl>
+    <w:lvl w:ilvl="3">
+      <w:start w:val="1"/>
+      <w:numFmt w:val="decimal"/>
+      <w:lvlText w:val="%4."/>
+      <w:lvlJc w:val="left"/>
+      <w:pPr>
+        <w:ind w:left="370" w:hanging="360"/>
+      </w:pPr>
+      <w:rPr>
+        <w:rFonts w:hint="default"/>
+      </w:rPr>
+    </w:lvl>
+    <w:lvl w:ilvl="4">
+      <w:start w:val="1"/>
+      <w:numFmt w:val="lowerLetter"/>
+      <w:lvlText w:val="%5."/>
+      <w:lvlJc w:val="left"/>
+      <w:pPr>
+        <w:ind w:left="1270" w:hanging="360"/>
+      </w:pPr>
+      <w:rPr>
+        <w:rFonts w:hint="default"/>
+      </w:rPr>
+    </w:lvl>
+    <w:lvl w:ilvl="5">
+      <w:start w:val="1"/>
+      <w:numFmt w:val="lowerRoman"/>
+      <w:lvlText w:val="%6."/>
+      <w:lvlJc w:val="right"/>
+      <w:pPr>
+        <w:ind w:left="4680" w:hanging="180"/>
+      </w:pPr>
+      <w:rPr>
+        <w:rFonts w:hint="default"/>
+      </w:rPr>
+    </w:lvl>
+    <w:lvl w:ilvl="6">
+      <w:start w:val="1"/>
+      <w:numFmt w:val="decimal"/>
+      <w:lvlText w:val="%7."/>
+      <w:lvlJc w:val="left"/>
+      <w:pPr>
+        <w:ind w:left="5400" w:hanging="360"/>
+      </w:pPr>
+      <w:rPr>
+        <w:rFonts w:hint="default"/>
+      </w:rPr>
+    </w:lvl>
+    <w:lvl w:ilvl="7">
+      <w:start w:val="1"/>
+      <w:numFmt w:val="lowerLetter"/>
+      <w:lvlText w:val="%8."/>
+      <w:lvlJc w:val="left"/>
+      <w:pPr>
+        <w:ind w:left="6120" w:hanging="360"/>
+      </w:pPr>
+      <w:rPr>
+        <w:rFonts w:hint="default"/>
+      </w:rPr>
+    </w:lvl>
+    <w:lvl w:ilvl="8">
+      <w:start w:val="1"/>
+      <w:numFmt w:val="lowerRoman"/>
+      <w:lvlText w:val="%9."/>
+      <w:lvlJc w:val="right"/>
+      <w:pPr>
+        <w:ind w:left="6840" w:hanging="180"/>
+      </w:pPr>
+      <w:rPr>
+        <w:rFonts w:hint="default"/>
+      </w:rPr>
+    </w:lvl>
+  </w:abstractNum>
+  <w:abstractNum w:abstractNumId="30" w15:restartNumberingAfterBreak="0">
     <w:nsid w:val="7FF955B2"/>
     <w:multiLevelType w:val="multilevel"/>
     <w:tmpl w:val="11288B28"/>
@@ -12348,19 +16476,19 @@
     </w:lvl>
   </w:abstractNum>
   <w:num w:numId="1">
-    <w:abstractNumId w:val="9"/>
+    <w:abstractNumId w:val="10"/>
   </w:num>
   <w:num w:numId="2">
-    <w:abstractNumId w:val="12"/>
+    <w:abstractNumId w:val="13"/>
   </w:num>
   <w:num w:numId="3">
-    <w:abstractNumId w:val="17"/>
+    <w:abstractNumId w:val="18"/>
   </w:num>
   <w:num w:numId="4">
-    <w:abstractNumId w:val="24"/>
+    <w:abstractNumId w:val="25"/>
   </w:num>
   <w:num w:numId="5">
-    <w:abstractNumId w:val="18"/>
+    <w:abstractNumId w:val="19"/>
     <w:lvlOverride w:ilvl="0">
       <w:lvl w:ilvl="0">
         <w:numFmt w:val="decimal"/>
@@ -12370,10 +16498,10 @@
     </w:lvlOverride>
   </w:num>
   <w:num w:numId="6">
-    <w:abstractNumId w:val="27"/>
+    <w:abstractNumId w:val="28"/>
   </w:num>
   <w:num w:numId="7">
-    <w:abstractNumId w:val="3"/>
+    <w:abstractNumId w:val="4"/>
     <w:lvlOverride w:ilvl="0">
       <w:lvl w:ilvl="0">
         <w:numFmt w:val="decimal"/>
@@ -12383,76 +16511,82 @@
     </w:lvlOverride>
   </w:num>
   <w:num w:numId="8">
-    <w:abstractNumId w:val="25"/>
+    <w:abstractNumId w:val="26"/>
   </w:num>
   <w:num w:numId="9">
-    <w:abstractNumId w:val="10"/>
+    <w:abstractNumId w:val="11"/>
   </w:num>
   <w:num w:numId="10">
+    <w:abstractNumId w:val="17"/>
+  </w:num>
+  <w:num w:numId="11">
+    <w:abstractNumId w:val="21"/>
+  </w:num>
+  <w:num w:numId="12">
+    <w:abstractNumId w:val="9"/>
+  </w:num>
+  <w:num w:numId="13">
+    <w:abstractNumId w:val="5"/>
+  </w:num>
+  <w:num w:numId="14">
+    <w:abstractNumId w:val="24"/>
+  </w:num>
+  <w:num w:numId="15">
+    <w:abstractNumId w:val="20"/>
+  </w:num>
+  <w:num w:numId="16">
+    <w:abstractNumId w:val="14"/>
+  </w:num>
+  <w:num w:numId="17">
+    <w:abstractNumId w:val="15"/>
+  </w:num>
+  <w:num w:numId="18">
+    <w:abstractNumId w:val="27"/>
+  </w:num>
+  <w:num w:numId="19">
+    <w:abstractNumId w:val="30"/>
+  </w:num>
+  <w:num w:numId="20">
+    <w:abstractNumId w:val="3"/>
+  </w:num>
+  <w:num w:numId="21">
+    <w:abstractNumId w:val="2"/>
+  </w:num>
+  <w:num w:numId="22">
+    <w:abstractNumId w:val="8"/>
+  </w:num>
+  <w:num w:numId="23">
+    <w:abstractNumId w:val="12"/>
+  </w:num>
+  <w:num w:numId="24">
+    <w:abstractNumId w:val="1"/>
+  </w:num>
+  <w:num w:numId="25">
     <w:abstractNumId w:val="16"/>
   </w:num>
-  <w:num w:numId="11">
-    <w:abstractNumId w:val="20"/>
+  <w:num w:numId="26">
+    <w:abstractNumId w:val="6"/>
   </w:num>
-  <w:num w:numId="12">
-    <w:abstractNumId w:val="8"/>
+  <w:num w:numId="27">
+    <w:abstractNumId w:val="7"/>
   </w:num>
-  <w:num w:numId="13">
-    <w:abstractNumId w:val="4"/>
-  </w:num>
-  <w:num w:numId="14">
+  <w:num w:numId="28">
     <w:abstractNumId w:val="23"/>
   </w:num>
-  <w:num w:numId="15">
-    <w:abstractNumId w:val="19"/>
+  <w:num w:numId="29">
+    <w:abstractNumId w:val="22"/>
   </w:num>
-  <w:num w:numId="16">
-    <w:abstractNumId w:val="13"/>
-  </w:num>
-  <w:num w:numId="17">
-    <w:abstractNumId w:val="14"/>
-  </w:num>
-  <w:num w:numId="18">
-    <w:abstractNumId w:val="26"/>
-  </w:num>
-  <w:num w:numId="19">
-    <w:abstractNumId w:val="28"/>
-  </w:num>
-  <w:num w:numId="20">
-    <w:abstractNumId w:val="2"/>
-  </w:num>
-  <w:num w:numId="21">
-    <w:abstractNumId w:val="1"/>
-  </w:num>
-  <w:num w:numId="22">
-    <w:abstractNumId w:val="7"/>
-  </w:num>
-  <w:num w:numId="23">
-    <w:abstractNumId w:val="11"/>
-  </w:num>
-  <w:num w:numId="24">
+  <w:num w:numId="30">
     <w:abstractNumId w:val="0"/>
   </w:num>
-  <w:num w:numId="25">
-    <w:abstractNumId w:val="15"/>
-  </w:num>
-  <w:num w:numId="26">
-    <w:abstractNumId w:val="5"/>
-  </w:num>
-  <w:num w:numId="27">
-    <w:abstractNumId w:val="6"/>
-  </w:num>
-  <w:num w:numId="28">
-    <w:abstractNumId w:val="22"/>
-  </w:num>
-  <w:num w:numId="29">
-    <w:abstractNumId w:val="21"/>
+  <w:num w:numId="31">
+    <w:abstractNumId w:val="29"/>
   </w:num>
 </w:numbering>
 </file>
 
 <file path=word/styles.xml><?xml version="1.0" encoding="utf-8"?>
-<w:styles xmlns:mc="http://schemas.openxmlformats.org/markup-compatibility/2006" xmlns:r="http://schemas.openxmlformats.org/officeDocument/2006/relationships" xmlns:w="http://schemas.openxmlformats.org/wordprocessingml/2006/main" xmlns:w14="http://schemas.microsoft.com/office/word/2010/wordml" xmlns:w15="http://schemas.microsoft.com/office/word/2012/wordml" xmlns:w16cex="http://schemas.microsoft.com/office/word/2018/wordml/cex" xmlns:w16cid="http://schemas.microsoft.com/office/word/2016/wordml/cid" xmlns:w16="http://schemas.microsoft.com/office/word/2018/wordml" xmlns:w16se="http://schemas.microsoft.com/office/word/2015/wordml/symex" mc:Ignorable="w14 w15 w16se w16cid w16 w16cex">
+<w:styles xmlns:mc="http://schemas.openxmlformats.org/markup-compatibility/2006" xmlns:r="http://schemas.openxmlformats.org/officeDocument/2006/relationships" xmlns:w="http://schemas.openxmlformats.org/wordprocessingml/2006/main" xmlns:w14="http://schemas.microsoft.com/office/word/2010/wordml" xmlns:w15="http://schemas.microsoft.com/office/word/2012/wordml" xmlns:w16cex="http://schemas.microsoft.com/office/word/2018/wordml/cex" xmlns:w16cid="http://schemas.microsoft.com/office/word/2016/wordml/cid" xmlns:w16="http://schemas.microsoft.com/office/word/2018/wordml" xmlns:w16sdtdh="http://schemas.microsoft.com/office/word/2020/wordml/sdtdatahash" xmlns:w16se="http://schemas.microsoft.com/office/word/2015/wordml/symex" mc:Ignorable="w14 w15 w16se w16cid w16 w16cex w16sdtdh">
   <w:docDefaults>
     <w:rPrDefault>
       <w:rPr>
@@ -12849,7 +16983,7 @@
   <w:style w:type="paragraph" w:default="1" w:styleId="Normal">
     <w:name w:val="Normal"/>
     <w:qFormat/>
-    <w:rsid w:val="001B6AED"/>
+    <w:rsid w:val="000927E8"/>
   </w:style>
   <w:style w:type="character" w:default="1" w:styleId="DefaultParagraphFont">
     <w:name w:val="Default Paragraph Font"/>
@@ -13220,11 +17354,47 @@
 </file>
 
 <file path=customXml/item1.xml><?xml version="1.0" encoding="utf-8"?>
-<b:Sources xmlns:b="http://schemas.openxmlformats.org/officeDocument/2006/bibliography" xmlns="http://schemas.openxmlformats.org/officeDocument/2006/bibliography" SelectedStyle="\APASixthEditionOfficeOnline.xsl" StyleName="APA" Version="6"/>
+<b:Sources xmlns:b="http://schemas.openxmlformats.org/officeDocument/2006/bibliography" xmlns="http://schemas.openxmlformats.org/officeDocument/2006/bibliography" SelectedStyle="\APASixthEditionOfficeOnline.xsl" StyleName="APA" Version="6">
+  <b:Source>
+    <b:Tag>htt</b:Tag>
+    <b:SourceType>InternetSite</b:SourceType>
+    <b:Guid>{881BAC55-3B53-4530-A92F-F98A13D9D3F8}</b:Guid>
+    <b:Title>https://en.wikipedia.org/wiki/Bond_graph#:~:text=A%20bond%20graph%20is%20a,into%20a%20state%2Dspace%20representation.</b:Title>
+    <b:RefOrder>5</b:RefOrder>
+  </b:Source>
+  <b:Source>
+    <b:Tag>htt1</b:Tag>
+    <b:SourceType>InternetSite</b:SourceType>
+    <b:Guid>{582DB8B1-5081-40E5-9739-C3E639975F46}</b:Guid>
+    <b:Title>https://en.wikipedia.org/wiki/Bond_graph#:~:text=A%20bond%20graph%20is%20a,into%20a%20state%2Dspace%20representation.</b:Title>
+    <b:RefOrder>1</b:RefOrder>
+  </b:Source>
+  <b:Source>
+    <b:Tag>htt2</b:Tag>
+    <b:SourceType>InternetSite</b:SourceType>
+    <b:Guid>{8C156D20-03A3-4E7A-B4DF-E612E0BA8AA9}</b:Guid>
+    <b:Title>https://en.wikipedia.org/wiki/Igraph</b:Title>
+    <b:RefOrder>2</b:RefOrder>
+  </b:Source>
+  <b:Source>
+    <b:Tag>htt3</b:Tag>
+    <b:SourceType>InternetSite</b:SourceType>
+    <b:Guid>{36F814F3-049C-43BA-A692-10DE65C284CA}</b:Guid>
+    <b:Title>https://igraph.org/</b:Title>
+    <b:RefOrder>3</b:RefOrder>
+  </b:Source>
+  <b:Source>
+    <b:Tag>htt4</b:Tag>
+    <b:SourceType>InternetSite</b:SourceType>
+    <b:Guid>{2DB3FEA9-46E3-4D15-B5B7-AEB0F79EA8AC}</b:Guid>
+    <b:Title>https://en.wikipedia.org/wiki/DOT_(graph_description_language)</b:Title>
+    <b:RefOrder>4</b:RefOrder>
+  </b:Source>
+</b:Sources>
 </file>
 
 <file path=customXml/itemProps1.xml><?xml version="1.0" encoding="utf-8"?>
-<ds:datastoreItem xmlns:ds="http://schemas.openxmlformats.org/officeDocument/2006/customXml" ds:itemID="{A7DFC14C-06BE-47E5-BCC1-388536CB4A3A}">
+<ds:datastoreItem xmlns:ds="http://schemas.openxmlformats.org/officeDocument/2006/customXml" ds:itemID="{673D9EEC-5C82-46EA-A9CE-E0C77950711E}">
   <ds:schemaRefs>
     <ds:schemaRef ds:uri="http://schemas.openxmlformats.org/officeDocument/2006/bibliography"/>
   </ds:schemaRefs>

--- a/Project in Data Processing 236323.docx
+++ b/Project in Data Processing 236323.docx
@@ -159,27 +159,7 @@
           <w:u w:val="single"/>
           <w:lang w:val="en-US"/>
         </w:rPr>
-        <w:t xml:space="preserve">Project Supervisor: </w:t>
-      </w:r>
-      <w:proofErr w:type="spellStart"/>
-      <w:r>
-        <w:rPr>
-          <w:sz w:val="28"/>
-          <w:szCs w:val="28"/>
-          <w:u w:val="single"/>
-          <w:lang w:val="en-US"/>
-        </w:rPr>
-        <w:t>Avi</w:t>
-      </w:r>
-      <w:proofErr w:type="spellEnd"/>
-      <w:r>
-        <w:rPr>
-          <w:sz w:val="28"/>
-          <w:szCs w:val="28"/>
-          <w:u w:val="single"/>
-          <w:lang w:val="en-US"/>
-        </w:rPr>
-        <w:t xml:space="preserve"> Mendelson</w:t>
+        <w:t>Project Supervisor: Avi Mendelson</w:t>
       </w:r>
     </w:p>
     <w:p>
@@ -327,35 +307,7 @@
         <w:rPr>
           <w:lang w:val="en-US"/>
         </w:rPr>
-        <w:t xml:space="preserve"> vertex and a port (denoted </w:t>
-      </w:r>
-      <w:proofErr w:type="spellStart"/>
-      <w:r>
-        <w:rPr>
-          <w:lang w:val="en-US"/>
-        </w:rPr>
-        <w:t>vport</w:t>
-      </w:r>
-      <w:proofErr w:type="spellEnd"/>
-      <w:r>
-        <w:rPr>
-          <w:lang w:val="en-US"/>
-        </w:rPr>
-        <w:t xml:space="preserve">) to another </w:t>
-      </w:r>
-      <w:proofErr w:type="spellStart"/>
-      <w:r>
-        <w:rPr>
-          <w:lang w:val="en-US"/>
-        </w:rPr>
-        <w:t>vport</w:t>
-      </w:r>
-      <w:proofErr w:type="spellEnd"/>
-      <w:r>
-        <w:rPr>
-          <w:lang w:val="en-US"/>
-        </w:rPr>
-        <w:t xml:space="preserve">. That way, we can think of ports as points in the vertex to which edges connect to. </w:t>
+        <w:t xml:space="preserve"> vertex and a port (denoted vport) to another vport. That way, we can think of ports as points in the vertex to which edges connect to. </w:t>
       </w:r>
     </w:p>
     <w:p>
@@ -2072,7 +2024,6 @@
           <w:lang w:val="en-US"/>
         </w:rPr>
       </w:pPr>
-      <w:proofErr w:type="spellStart"/>
       <w:r>
         <w:rPr>
           <w:b/>
@@ -2095,7 +2046,6 @@
         </w:rPr>
         <w:t>graph</w:t>
       </w:r>
-      <w:proofErr w:type="spellEnd"/>
     </w:p>
     <w:p>
       <w:pPr>
@@ -2103,33 +2053,11 @@
           <w:lang w:val="en-US"/>
         </w:rPr>
       </w:pPr>
-      <w:proofErr w:type="spellStart"/>
       <w:r>
         <w:rPr>
           <w:lang w:val="en-US"/>
         </w:rPr>
-        <w:t>igraph</w:t>
-      </w:r>
-      <w:proofErr w:type="spellEnd"/>
-      <w:r>
-        <w:rPr>
-          <w:lang w:val="en-US"/>
-        </w:rPr>
-        <w:t xml:space="preserve"> is a library collection for graphs and analyzing networks. It’s open source, and is used for generating and analyzing graphs, as well as computing different properties for graphs like path length-based properties and graph components. The library is written in C but packages for Python and R also exist. </w:t>
-      </w:r>
-      <w:proofErr w:type="spellStart"/>
-      <w:r>
-        <w:rPr>
-          <w:lang w:val="en-US"/>
-        </w:rPr>
-        <w:t>igraph</w:t>
-      </w:r>
-      <w:proofErr w:type="spellEnd"/>
-      <w:r>
-        <w:rPr>
-          <w:lang w:val="en-US"/>
-        </w:rPr>
-        <w:t xml:space="preserve"> is mainly used for academic research in network science and related fields.</w:t>
+        <w:t>igraph is a library collection for graphs and analyzing networks. It’s open source, and is used for generating and analyzing graphs, as well as computing different properties for graphs like path length-based properties and graph components. The library is written in C but packages for Python and R also exist. igraph is mainly used for academic research in network science and related fields.</w:t>
       </w:r>
     </w:p>
     <w:p>
@@ -2285,21 +2213,7 @@
         <w:rPr>
           <w:lang w:val="en-US"/>
         </w:rPr>
-        <w:t>DOT is a graph description language. DOT graphs are usually files with .</w:t>
-      </w:r>
-      <w:proofErr w:type="spellStart"/>
-      <w:r>
-        <w:rPr>
-          <w:lang w:val="en-US"/>
-        </w:rPr>
-        <w:t>gv</w:t>
-      </w:r>
-      <w:proofErr w:type="spellEnd"/>
-      <w:r>
-        <w:rPr>
-          <w:lang w:val="en-US"/>
-        </w:rPr>
-        <w:t xml:space="preserve"> or .dot extension. DOT is widely used because lots of programs can process DOT files.</w:t>
+        <w:t>DOT is a graph description language. DOT graphs are usually files with .gv or .dot extension. DOT is widely used because lots of programs can process DOT files.</w:t>
       </w:r>
     </w:p>
     <w:p>
@@ -2575,7 +2489,6 @@
           <w:lang w:val="en-US"/>
         </w:rPr>
       </w:pPr>
-      <w:proofErr w:type="spellStart"/>
       <w:r>
         <w:rPr>
           <w:b/>
@@ -2585,95 +2498,33 @@
           <w:u w:val="single"/>
           <w:lang w:val="en-US"/>
         </w:rPr>
-        <w:t>igraph</w:t>
-      </w:r>
-      <w:proofErr w:type="spellEnd"/>
-      <w:r>
-        <w:rPr>
-          <w:b/>
-          <w:bCs/>
-          <w:sz w:val="28"/>
-          <w:szCs w:val="28"/>
-          <w:u w:val="single"/>
+        <w:t>igraph vs DOT graph</w:t>
+      </w:r>
+    </w:p>
+    <w:p>
+      <w:pPr>
+        <w:rPr>
           <w:lang w:val="en-US"/>
         </w:rPr>
-        <w:t xml:space="preserve"> vs DOT graph</w:t>
-      </w:r>
-    </w:p>
-    <w:p>
-      <w:pPr>
+      </w:pPr>
+      <w:r>
         <w:rPr>
           <w:lang w:val="en-US"/>
         </w:rPr>
-      </w:pPr>
-      <w:proofErr w:type="spellStart"/>
-      <w:r>
+        <w:t>igraph is a library collection that allows generating different graphs and analyzing them using different functions (like calculating shortest path length for given vertices), while DOT graph is a description language that allows us to represent graphs in a generic way through files, so that other programs can read the file and get the graph from it.</w:t>
+      </w:r>
+    </w:p>
+    <w:p>
+      <w:pPr>
         <w:rPr>
           <w:lang w:val="en-US"/>
         </w:rPr>
-        <w:t>igraph</w:t>
-      </w:r>
-      <w:proofErr w:type="spellEnd"/>
+      </w:pPr>
       <w:r>
         <w:rPr>
           <w:lang w:val="en-US"/>
         </w:rPr>
-        <w:t xml:space="preserve"> is a library collection that allows generating different graphs and analyzing them using different functions (like calculating shortest path length for given vertices), while DOT graph is a description language that allows us to represent graphs in a generic way through files, so that other programs can read the file and get the graph from it.</w:t>
-      </w:r>
-    </w:p>
-    <w:p>
-      <w:pPr>
-        <w:rPr>
-          <w:lang w:val="en-US"/>
-        </w:rPr>
-      </w:pPr>
-      <w:r>
-        <w:rPr>
-          <w:lang w:val="en-US"/>
-        </w:rPr>
-        <w:t xml:space="preserve">Difference between </w:t>
-      </w:r>
-      <w:proofErr w:type="spellStart"/>
-      <w:r>
-        <w:rPr>
-          <w:lang w:val="en-US"/>
-        </w:rPr>
-        <w:t>igraph</w:t>
-      </w:r>
-      <w:proofErr w:type="spellEnd"/>
-      <w:r>
-        <w:rPr>
-          <w:lang w:val="en-US"/>
-        </w:rPr>
-        <w:t xml:space="preserve"> and DOT graph is that </w:t>
-      </w:r>
-      <w:proofErr w:type="spellStart"/>
-      <w:r>
-        <w:rPr>
-          <w:lang w:val="en-US"/>
-        </w:rPr>
-        <w:t>igraph</w:t>
-      </w:r>
-      <w:proofErr w:type="spellEnd"/>
-      <w:r>
-        <w:rPr>
-          <w:lang w:val="en-US"/>
-        </w:rPr>
-        <w:t xml:space="preserve"> is a library collection that we can use to build and analyze graphs, while DOT graph is a description language to represent graphs in a file in a generic way and other programs use it to analyze said graphs. Since </w:t>
-      </w:r>
-      <w:proofErr w:type="spellStart"/>
-      <w:r>
-        <w:rPr>
-          <w:lang w:val="en-US"/>
-        </w:rPr>
-        <w:t>igraph</w:t>
-      </w:r>
-      <w:proofErr w:type="spellEnd"/>
-      <w:r>
-        <w:rPr>
-          <w:lang w:val="en-US"/>
-        </w:rPr>
-        <w:t xml:space="preserve"> is a library collection, we can use independently to analyze and compute different properties of different graphs, while DOT graph is just a portable way to represent graphs (as a file) so that other programs can use this representation to analyze the graph through its DOT file.</w:t>
+        <w:t>Difference between igraph and DOT graph is that igraph is a library collection that we can use to build and analyze graphs, while DOT graph is a description language to represent graphs in a file in a generic way and other programs use it to analyze said graphs. Since igraph is a library collection, we can use independently to analyze and compute different properties of different graphs, while DOT graph is just a portable way to represent graphs (as a file) so that other programs can use this representation to analyze the graph through its DOT file.</w:t>
       </w:r>
     </w:p>
     <w:p>
@@ -4410,19 +4261,11 @@
         </w:rPr>
         <w:t>with a key (</w:t>
       </w:r>
-      <w:proofErr w:type="spellStart"/>
       <w:r>
         <w:rPr>
           <w:rFonts w:ascii="Cambria Math" w:eastAsia="Cambria Math" w:hAnsi="Cambria Math" w:cs="Cambria Math"/>
         </w:rPr>
-        <w:t>v,p</w:t>
-      </w:r>
-      <w:proofErr w:type="spellEnd"/>
-      <w:r>
-        <w:rPr>
-          <w:rFonts w:ascii="Cambria Math" w:eastAsia="Cambria Math" w:hAnsi="Cambria Math" w:cs="Cambria Math"/>
-        </w:rPr>
-        <w:t xml:space="preserve">) </w:t>
+        <w:t xml:space="preserve">v,p) </w:t>
       </w:r>
       <w:r>
         <w:rPr>
@@ -4443,21 +4286,7 @@
         <w:rPr>
           <w:color w:val="000000"/>
         </w:rPr>
-        <w:t xml:space="preserve"> represents all the e</w:t>
-      </w:r>
-      <w:proofErr w:type="spellStart"/>
-      <w:r>
-        <w:rPr>
-          <w:color w:val="000000"/>
-        </w:rPr>
-        <w:t>dges</w:t>
-      </w:r>
-      <w:proofErr w:type="spellEnd"/>
-      <w:r>
-        <w:rPr>
-          <w:color w:val="000000"/>
-        </w:rPr>
-        <w:t xml:space="preserve"> that coming out form vertex </w:t>
+        <w:t xml:space="preserve"> represents all the edges that coming out form vertex </w:t>
       </w:r>
       <m:oMath>
         <m:r>
@@ -5455,6 +5284,13 @@
         </m:d>
       </m:oMath>
       <w:r>
+        <w:rPr>
+          <w:rFonts w:eastAsiaTheme="minorEastAsia"/>
+          <w:color w:val="000000"/>
+        </w:rPr>
+        <w:t xml:space="preserve"> </w:t>
+      </w:r>
+      <w:r>
         <w:t>on average</w:t>
       </w:r>
       <w:r>
@@ -5497,6 +5333,13 @@
           <m:t>O(1)</m:t>
         </m:r>
       </m:oMath>
+      <w:r>
+        <w:rPr>
+          <w:rFonts w:eastAsiaTheme="minorEastAsia"/>
+          <w:color w:val="000000"/>
+        </w:rPr>
+        <w:t xml:space="preserve"> </w:t>
+      </w:r>
       <w:r>
         <w:t>in the worst</w:t>
       </w:r>
@@ -5560,6 +5403,13 @@
         </m:d>
       </m:oMath>
       <w:r>
+        <w:rPr>
+          <w:rFonts w:eastAsiaTheme="minorEastAsia"/>
+          <w:color w:val="000000"/>
+        </w:rPr>
+        <w:t xml:space="preserve"> </w:t>
+      </w:r>
+      <w:r>
         <w:t>on average</w:t>
       </w:r>
       <w:r>
@@ -5604,42 +5454,35 @@
         <w:rPr>
           <w:b/>
         </w:rPr>
-        <w:t>adjacency array</w:t>
-      </w:r>
-      <w:r>
-        <w:t xml:space="preserve">  and the amount of the </w:t>
+        <w:t xml:space="preserve">adjacency </w:t>
       </w:r>
       <w:r>
         <w:rPr>
           <w:b/>
         </w:rPr>
+        <w:t>array</w:t>
+      </w:r>
+      <w:r>
+        <w:t xml:space="preserve"> and</w:t>
+      </w:r>
+      <w:r>
+        <w:t xml:space="preserve"> the amount of the </w:t>
+      </w:r>
+      <w:r>
+        <w:rPr>
+          <w:b/>
+        </w:rPr>
         <w:t>total adjacencies</w:t>
       </w:r>
       <w:r>
         <w:t xml:space="preserve"> in the graph (</w:t>
       </w:r>
-      <w:proofErr w:type="spellStart"/>
       <w:r>
         <w:rPr>
           <w:rtl/>
         </w:rPr>
-        <w:t>פקטור</w:t>
-      </w:r>
-      <w:proofErr w:type="spellEnd"/>
-      <w:r>
-        <w:rPr>
-          <w:rtl/>
-        </w:rPr>
-        <w:t xml:space="preserve"> </w:t>
-      </w:r>
-      <w:proofErr w:type="spellStart"/>
-      <w:r>
-        <w:rPr>
-          <w:rtl/>
-        </w:rPr>
-        <w:t>העומס</w:t>
-      </w:r>
-      <w:proofErr w:type="spellEnd"/>
+        <w:t>פקטור העומס</w:t>
+      </w:r>
       <w:r>
         <w:t>) so in a large scale this would be overkill because this version will use more space than needed.</w:t>
       </w:r>
@@ -5718,13 +5561,8 @@
           <w:numId w:val="16"/>
         </w:numPr>
       </w:pPr>
-      <w:proofErr w:type="spellStart"/>
-      <w:r>
-        <w:t>port_id</w:t>
-      </w:r>
-      <w:proofErr w:type="spellEnd"/>
-      <w:r>
-        <w:t xml:space="preserve"> (an int).</w:t>
+      <w:r>
+        <w:t>port_id (an int).</w:t>
       </w:r>
     </w:p>
     <w:p>
@@ -5747,13 +5585,8 @@
           <w:numId w:val="16"/>
         </w:numPr>
       </w:pPr>
-      <w:proofErr w:type="spellStart"/>
-      <w:r>
-        <w:t>Vetrex</w:t>
-      </w:r>
-      <w:proofErr w:type="spellEnd"/>
-      <w:r>
-        <w:t>: this class represents the vertices in Port Graph, it includes:</w:t>
+      <w:r>
+        <w:t>Vetrex: this class represents the vertices in Port Graph, it includes:</w:t>
       </w:r>
     </w:p>
     <w:p>
@@ -5764,13 +5597,8 @@
           <w:numId w:val="16"/>
         </w:numPr>
       </w:pPr>
-      <w:proofErr w:type="spellStart"/>
-      <w:r>
-        <w:t>vertex_id</w:t>
-      </w:r>
-      <w:proofErr w:type="spellEnd"/>
-      <w:r>
-        <w:t xml:space="preserve"> (an int).</w:t>
+      <w:r>
+        <w:t>vertex_id (an int).</w:t>
       </w:r>
     </w:p>
     <w:p>
@@ -5781,13 +5609,8 @@
           <w:numId w:val="16"/>
         </w:numPr>
       </w:pPr>
-      <w:proofErr w:type="spellStart"/>
-      <w:r>
-        <w:t>PortMap</w:t>
-      </w:r>
-      <w:proofErr w:type="spellEnd"/>
-      <w:r>
-        <w:t xml:space="preserve"> that contains all the ports of the vertex.</w:t>
+      <w:r>
+        <w:t>PortMap that contains all the ports of the vertex.</w:t>
       </w:r>
     </w:p>
     <w:p>
@@ -5837,19 +5660,11 @@
           <w:lang w:val="en-US" w:bidi="ar-JO"/>
         </w:rPr>
       </w:pPr>
-      <w:proofErr w:type="spellStart"/>
-      <w:r>
-        <w:rPr>
-          <w:lang w:val="en-US" w:bidi="ar-JO"/>
-        </w:rPr>
-        <w:t>vport</w:t>
-      </w:r>
-      <w:proofErr w:type="spellEnd"/>
-      <w:r>
-        <w:rPr>
-          <w:lang w:val="en-US" w:bidi="ar-JO"/>
-        </w:rPr>
-        <w:t>: a pair of Vertex and Port.</w:t>
+      <w:r>
+        <w:rPr>
+          <w:lang w:val="en-US" w:bidi="ar-JO"/>
+        </w:rPr>
+        <w:t>vport: a pair of Vertex and Port.</w:t>
       </w:r>
     </w:p>
     <w:p>
@@ -5863,47 +5678,11 @@
           <w:lang w:val="en-US" w:bidi="ar-JO"/>
         </w:rPr>
       </w:pPr>
-      <w:proofErr w:type="spellStart"/>
-      <w:r>
-        <w:rPr>
-          <w:lang w:val="en-US" w:bidi="ar-JO"/>
-        </w:rPr>
-        <w:t>vport_id</w:t>
-      </w:r>
-      <w:proofErr w:type="spellEnd"/>
-      <w:r>
-        <w:rPr>
-          <w:lang w:val="en-US" w:bidi="ar-JO"/>
-        </w:rPr>
-        <w:t xml:space="preserve">: a pair of </w:t>
-      </w:r>
-      <w:proofErr w:type="spellStart"/>
-      <w:r>
-        <w:rPr>
-          <w:lang w:val="en-US" w:bidi="ar-JO"/>
-        </w:rPr>
-        <w:t>vertex_id</w:t>
-      </w:r>
-      <w:proofErr w:type="spellEnd"/>
-      <w:r>
-        <w:rPr>
-          <w:lang w:val="en-US" w:bidi="ar-JO"/>
-        </w:rPr>
-        <w:t xml:space="preserve"> and </w:t>
-      </w:r>
-      <w:proofErr w:type="spellStart"/>
-      <w:r>
-        <w:rPr>
-          <w:lang w:val="en-US" w:bidi="ar-JO"/>
-        </w:rPr>
-        <w:t>port_id</w:t>
-      </w:r>
-      <w:proofErr w:type="spellEnd"/>
-      <w:r>
-        <w:rPr>
-          <w:lang w:val="en-US" w:bidi="ar-JO"/>
-        </w:rPr>
-        <w:t>.</w:t>
+      <w:r>
+        <w:rPr>
+          <w:lang w:val="en-US" w:bidi="ar-JO"/>
+        </w:rPr>
+        <w:t>vport_id: a pair of vertex_id and port_id.</w:t>
       </w:r>
     </w:p>
     <w:p>
@@ -5917,33 +5696,11 @@
           <w:lang w:val="en-US" w:bidi="ar-JO"/>
         </w:rPr>
       </w:pPr>
-      <w:proofErr w:type="spellStart"/>
-      <w:r>
-        <w:rPr>
-          <w:lang w:val="en-US" w:bidi="ar-JO"/>
-        </w:rPr>
-        <w:t>Pair_vport_id</w:t>
-      </w:r>
-      <w:proofErr w:type="spellEnd"/>
-      <w:r>
-        <w:rPr>
-          <w:lang w:val="en-US" w:bidi="ar-JO"/>
-        </w:rPr>
-        <w:t xml:space="preserve">: a pair of </w:t>
-      </w:r>
-      <w:proofErr w:type="spellStart"/>
-      <w:r>
-        <w:rPr>
-          <w:lang w:val="en-US" w:bidi="ar-JO"/>
-        </w:rPr>
-        <w:t>vport_ids</w:t>
-      </w:r>
-      <w:proofErr w:type="spellEnd"/>
-      <w:r>
-        <w:rPr>
-          <w:lang w:val="en-US" w:bidi="ar-JO"/>
-        </w:rPr>
-        <w:t>.</w:t>
+      <w:r>
+        <w:rPr>
+          <w:lang w:val="en-US" w:bidi="ar-JO"/>
+        </w:rPr>
+        <w:t>Pair_vport_id: a pair of vport_ids.</w:t>
       </w:r>
     </w:p>
     <w:p>
@@ -5955,23 +5712,7 @@
         </w:numPr>
       </w:pPr>
       <w:r>
-        <w:t>Edge: this class represents the edges in Port Graph. Since an edge connects between a pair of vertex and port (</w:t>
-      </w:r>
-      <w:proofErr w:type="spellStart"/>
-      <w:r>
-        <w:t>vport</w:t>
-      </w:r>
-      <w:proofErr w:type="spellEnd"/>
-      <w:r>
-        <w:t xml:space="preserve">) to another </w:t>
-      </w:r>
-      <w:proofErr w:type="spellStart"/>
-      <w:r>
-        <w:t>vport</w:t>
-      </w:r>
-      <w:proofErr w:type="spellEnd"/>
-      <w:r>
-        <w:t>, our Edge class includes:</w:t>
+        <w:t>Edge: this class represents the edges in Port Graph. Since an edge connects between a pair of vertex and port (vport) to another vport, our Edge class includes:</w:t>
       </w:r>
     </w:p>
     <w:p>
@@ -5983,15 +5724,7 @@
         </w:numPr>
       </w:pPr>
       <w:r>
-        <w:t xml:space="preserve">source </w:t>
-      </w:r>
-      <w:proofErr w:type="spellStart"/>
-      <w:r>
-        <w:t>vport</w:t>
-      </w:r>
-      <w:proofErr w:type="spellEnd"/>
-      <w:r>
-        <w:t>.</w:t>
+        <w:t>source vport.</w:t>
       </w:r>
     </w:p>
     <w:p>
@@ -6002,21 +5735,8 @@
           <w:numId w:val="16"/>
         </w:numPr>
       </w:pPr>
-      <w:proofErr w:type="spellStart"/>
-      <w:r>
-        <w:t>dest</w:t>
-      </w:r>
-      <w:proofErr w:type="spellEnd"/>
-      <w:r>
-        <w:t xml:space="preserve"> </w:t>
-      </w:r>
-      <w:proofErr w:type="spellStart"/>
-      <w:r>
-        <w:t>vport</w:t>
-      </w:r>
-      <w:proofErr w:type="spellEnd"/>
-      <w:r>
-        <w:t>.</w:t>
+      <w:r>
+        <w:t>dest vport.</w:t>
       </w:r>
     </w:p>
     <w:p>
@@ -6027,21 +5747,8 @@
           <w:numId w:val="16"/>
         </w:numPr>
       </w:pPr>
-      <w:proofErr w:type="spellStart"/>
-      <w:r>
-        <w:t>edge_id</w:t>
-      </w:r>
-      <w:proofErr w:type="spellEnd"/>
-      <w:r>
-        <w:t xml:space="preserve"> (which is a pair of </w:t>
-      </w:r>
-      <w:proofErr w:type="spellStart"/>
-      <w:r>
-        <w:t>vport_ids</w:t>
-      </w:r>
-      <w:proofErr w:type="spellEnd"/>
-      <w:r>
-        <w:t>).</w:t>
+      <w:r>
+        <w:t>edge_id (which is a pair of vport_ids).</w:t>
       </w:r>
     </w:p>
     <w:p>
@@ -6072,13 +5779,8 @@
           <w:numId w:val="18"/>
         </w:numPr>
       </w:pPr>
-      <w:proofErr w:type="spellStart"/>
-      <w:r>
-        <w:t>VerticesAttributes</w:t>
-      </w:r>
-      <w:proofErr w:type="spellEnd"/>
-      <w:r>
-        <w:t xml:space="preserve"> </w:t>
+      <w:r>
+        <w:t xml:space="preserve">VerticesAttributes </w:t>
       </w:r>
       <w:r>
         <w:t xml:space="preserve">= </w:t>
@@ -6098,13 +5800,8 @@
           <w:numId w:val="18"/>
         </w:numPr>
       </w:pPr>
-      <w:proofErr w:type="spellStart"/>
-      <w:r>
-        <w:t>PortsAttributes</w:t>
-      </w:r>
-      <w:proofErr w:type="spellEnd"/>
-      <w:r>
-        <w:t xml:space="preserve"> </w:t>
+      <w:r>
+        <w:t xml:space="preserve">PortsAttributes </w:t>
       </w:r>
       <w:r>
         <w:t xml:space="preserve">= </w:t>
@@ -6124,13 +5821,8 @@
           <w:numId w:val="18"/>
         </w:numPr>
       </w:pPr>
-      <w:proofErr w:type="spellStart"/>
-      <w:r>
-        <w:t>EdgesAttributes</w:t>
-      </w:r>
-      <w:proofErr w:type="spellEnd"/>
-      <w:r>
-        <w:t xml:space="preserve"> </w:t>
+      <w:r>
+        <w:t xml:space="preserve">EdgesAttributes </w:t>
       </w:r>
       <w:r>
         <w:t xml:space="preserve">= </w:t>
@@ -6156,23 +5848,7 @@
         </w:numPr>
       </w:pPr>
       <w:r>
-        <w:t>An adjacency list that maps from vertex and port id (</w:t>
-      </w:r>
-      <w:proofErr w:type="spellStart"/>
-      <w:r>
-        <w:t>vport_id</w:t>
-      </w:r>
-      <w:proofErr w:type="spellEnd"/>
-      <w:r>
-        <w:t xml:space="preserve">) to a set of edges that represent the outgoing edges from this </w:t>
-      </w:r>
-      <w:proofErr w:type="spellStart"/>
-      <w:r>
-        <w:t>vport</w:t>
-      </w:r>
-      <w:proofErr w:type="spellEnd"/>
-      <w:r>
-        <w:t xml:space="preserve">. For optimization we also added another adjacency list that it used when we want our Port Graph to be </w:t>
+        <w:t xml:space="preserve">An adjacency list that maps from vertex and port id (vport_id) to a set of edges that represent the outgoing edges from this vport. For optimization we also added another adjacency list that it used when we want our Port Graph to be </w:t>
       </w:r>
       <w:r>
         <w:t>reversed</w:t>
@@ -6202,31 +5878,7 @@
         </w:numPr>
       </w:pPr>
       <w:r>
-        <w:t xml:space="preserve">A </w:t>
-      </w:r>
-      <w:proofErr w:type="spellStart"/>
-      <w:r>
-        <w:t>vport</w:t>
-      </w:r>
-      <w:proofErr w:type="spellEnd"/>
-      <w:r>
-        <w:t xml:space="preserve"> map that maps from </w:t>
-      </w:r>
-      <w:proofErr w:type="spellStart"/>
-      <w:r>
-        <w:t>vport</w:t>
-      </w:r>
-      <w:proofErr w:type="spellEnd"/>
-      <w:r>
-        <w:t xml:space="preserve"> id to the </w:t>
-      </w:r>
-      <w:proofErr w:type="spellStart"/>
-      <w:r>
-        <w:t>vport</w:t>
-      </w:r>
-      <w:proofErr w:type="spellEnd"/>
-      <w:r>
-        <w:t xml:space="preserve"> itself.</w:t>
+        <w:t>A vport map that maps from vport id to the vport itself.</w:t>
       </w:r>
     </w:p>
     <w:p>
@@ -6238,39 +5890,39 @@
         </w:numPr>
       </w:pPr>
       <w:r>
-        <w:t xml:space="preserve">For caching of </w:t>
-      </w:r>
-      <w:proofErr w:type="spellStart"/>
-      <w:r>
+        <w:t xml:space="preserve">For caching of shortest_paths algorithms, we added two new maps, </w:t>
+      </w:r>
+      <w:r>
+        <w:rPr>
+          <w:i/>
+          <w:iCs/>
+        </w:rPr>
+        <w:t>shortest_paths_weights</w:t>
+      </w:r>
+      <w:r>
+        <w:t xml:space="preserve"> </w:t>
+      </w:r>
+      <w:r>
+        <w:t xml:space="preserve">that maps from a pair of vport ids to the shortest path’s weight between them, </w:t>
+      </w:r>
+      <w:r>
+        <w:t xml:space="preserve">and </w:t>
+      </w:r>
+      <w:r>
+        <w:rPr>
+          <w:i/>
+          <w:iCs/>
+        </w:rPr>
         <w:t>shortest_paths</w:t>
       </w:r>
-      <w:proofErr w:type="spellEnd"/>
-      <w:r>
-        <w:t xml:space="preserve"> algorithms, we added two new maps, </w:t>
-      </w:r>
-      <w:proofErr w:type="spellStart"/>
-      <w:r>
-        <w:t>shortest_paths_weights</w:t>
-      </w:r>
-      <w:proofErr w:type="spellEnd"/>
-      <w:r>
-        <w:t xml:space="preserve"> and </w:t>
-      </w:r>
-      <w:proofErr w:type="spellStart"/>
-      <w:r>
-        <w:t>shortest_paths</w:t>
-      </w:r>
-      <w:proofErr w:type="spellEnd"/>
-      <w:r>
-        <w:t xml:space="preserve"> that maps from a pair of </w:t>
-      </w:r>
-      <w:proofErr w:type="spellStart"/>
-      <w:r>
-        <w:t>vport</w:t>
-      </w:r>
-      <w:proofErr w:type="spellEnd"/>
-      <w:r>
-        <w:t xml:space="preserve"> id to the shortest path weight between them and the shortest path itself.</w:t>
+      <w:r>
+        <w:t xml:space="preserve"> </w:t>
+      </w:r>
+      <w:r>
+        <w:t>that maps from a pair of vport ids to the shortest path between (a path is a vector of edges)</w:t>
+      </w:r>
+      <w:r>
+        <w:t>.</w:t>
       </w:r>
     </w:p>
     <w:p/>
@@ -6338,21 +5990,7 @@
         <w:rPr>
           <w:lang w:val="en-US"/>
         </w:rPr>
-        <w:t xml:space="preserve"> to initialize a new </w:t>
-      </w:r>
-      <w:proofErr w:type="spellStart"/>
-      <w:r>
-        <w:rPr>
-          <w:lang w:val="en-US"/>
-        </w:rPr>
-        <w:t>PortGraph</w:t>
-      </w:r>
-      <w:proofErr w:type="spellEnd"/>
-      <w:r>
-        <w:rPr>
-          <w:lang w:val="en-US"/>
-        </w:rPr>
-        <w:t>, we use the following constructor:</w:t>
+        <w:t xml:space="preserve"> to initialize a new PortGraph, we use the following constructor:</w:t>
       </w:r>
     </w:p>
     <w:p>
@@ -6367,7 +6005,6 @@
           <w:lang w:eastAsia="en-GB"/>
         </w:rPr>
       </w:pPr>
-      <w:proofErr w:type="spellStart"/>
       <w:r>
         <w:rPr>
           <w:rFonts w:ascii="Consolas" w:eastAsia="Times New Roman" w:hAnsi="Consolas" w:cs="Times New Roman"/>
@@ -6378,7 +6015,6 @@
         </w:rPr>
         <w:t>PortGraph</w:t>
       </w:r>
-      <w:proofErr w:type="spellEnd"/>
       <w:r>
         <w:rPr>
           <w:rFonts w:ascii="Consolas" w:eastAsia="Times New Roman" w:hAnsi="Consolas" w:cs="Times New Roman"/>
@@ -6492,7 +6128,6 @@
           <w:lang w:eastAsia="en-GB"/>
         </w:rPr>
       </w:pPr>
-      <w:proofErr w:type="spellStart"/>
       <w:r>
         <w:rPr>
           <w:rFonts w:ascii="Consolas" w:eastAsia="Times New Roman" w:hAnsi="Consolas" w:cs="Times New Roman"/>
@@ -6503,7 +6138,6 @@
         </w:rPr>
         <w:t>VerticesAttributes</w:t>
       </w:r>
-      <w:proofErr w:type="spellEnd"/>
       <w:r>
         <w:rPr>
           <w:rFonts w:ascii="Consolas" w:eastAsia="Times New Roman" w:hAnsi="Consolas" w:cs="Times New Roman"/>
@@ -6512,9 +6146,8 @@
           <w:szCs w:val="21"/>
           <w:lang w:eastAsia="en-GB"/>
         </w:rPr>
-        <w:t> </w:t>
-      </w:r>
-      <w:proofErr w:type="spellStart"/>
+        <w:t> verticesAttributes</w:t>
+      </w:r>
       <w:r>
         <w:rPr>
           <w:rFonts w:ascii="Consolas" w:eastAsia="Times New Roman" w:hAnsi="Consolas" w:cs="Times New Roman"/>
@@ -6523,9 +6156,8 @@
           <w:szCs w:val="21"/>
           <w:lang w:eastAsia="en-GB"/>
         </w:rPr>
-        <w:t>verticesAttributes</w:t>
-      </w:r>
-      <w:proofErr w:type="spellEnd"/>
+        <w:t xml:space="preserve">, </w:t>
+      </w:r>
       <w:r>
         <w:rPr>
           <w:rFonts w:ascii="Consolas" w:eastAsia="Times New Roman" w:hAnsi="Consolas" w:cs="Times New Roman"/>
@@ -6534,30 +6166,58 @@
           <w:szCs w:val="21"/>
           <w:lang w:eastAsia="en-GB"/>
         </w:rPr>
+        <w:t>vector&lt;</w:t>
+      </w:r>
+      <w:r>
+        <w:rPr>
+          <w:rFonts w:ascii="Consolas" w:eastAsia="Times New Roman" w:hAnsi="Consolas" w:cs="Times New Roman"/>
+          <w:color w:val="569CD6"/>
+          <w:sz w:val="21"/>
+          <w:szCs w:val="21"/>
+          <w:lang w:eastAsia="en-GB"/>
+        </w:rPr>
+        <w:t>PortsAttributes</w:t>
+      </w:r>
+      <w:r>
+        <w:rPr>
+          <w:rFonts w:ascii="Consolas" w:eastAsia="Times New Roman" w:hAnsi="Consolas" w:cs="Times New Roman"/>
+          <w:color w:val="D4D4D4"/>
+          <w:sz w:val="21"/>
+          <w:szCs w:val="21"/>
+          <w:lang w:eastAsia="en-GB"/>
+        </w:rPr>
+        <w:t>&gt; portsAttributes</w:t>
+      </w:r>
+      <w:r>
+        <w:rPr>
+          <w:rFonts w:ascii="Consolas" w:eastAsia="Times New Roman" w:hAnsi="Consolas" w:cs="Times New Roman"/>
+          <w:color w:val="D4D4D4"/>
+          <w:sz w:val="21"/>
+          <w:szCs w:val="21"/>
+          <w:lang w:eastAsia="en-GB"/>
+        </w:rPr>
         <w:t xml:space="preserve">, </w:t>
       </w:r>
       <w:r>
         <w:rPr>
           <w:rFonts w:ascii="Consolas" w:eastAsia="Times New Roman" w:hAnsi="Consolas" w:cs="Times New Roman"/>
+          <w:color w:val="569CD6"/>
+          <w:sz w:val="21"/>
+          <w:szCs w:val="21"/>
+          <w:lang w:eastAsia="en-GB"/>
+        </w:rPr>
+        <w:t>EdgesAttributes</w:t>
+      </w:r>
+      <w:r>
+        <w:rPr>
+          <w:rFonts w:ascii="Consolas" w:eastAsia="Times New Roman" w:hAnsi="Consolas" w:cs="Times New Roman"/>
           <w:color w:val="D4D4D4"/>
           <w:sz w:val="21"/>
           <w:szCs w:val="21"/>
           <w:lang w:eastAsia="en-GB"/>
         </w:rPr>
-        <w:t>vector&lt;</w:t>
-      </w:r>
-      <w:proofErr w:type="spellStart"/>
-      <w:r>
-        <w:rPr>
-          <w:rFonts w:ascii="Consolas" w:eastAsia="Times New Roman" w:hAnsi="Consolas" w:cs="Times New Roman"/>
-          <w:color w:val="569CD6"/>
-          <w:sz w:val="21"/>
-          <w:szCs w:val="21"/>
-          <w:lang w:eastAsia="en-GB"/>
-        </w:rPr>
-        <w:t>PortsAttributes</w:t>
-      </w:r>
-      <w:proofErr w:type="spellEnd"/>
+        <w:t> edgesAttributes</w:t>
+      </w:r>
       <w:r>
         <w:rPr>
           <w:rFonts w:ascii="Consolas" w:eastAsia="Times New Roman" w:hAnsi="Consolas" w:cs="Times New Roman"/>
@@ -6566,72 +6226,6 @@
           <w:szCs w:val="21"/>
           <w:lang w:eastAsia="en-GB"/>
         </w:rPr>
-        <w:t>&gt; </w:t>
-      </w:r>
-      <w:proofErr w:type="spellStart"/>
-      <w:r>
-        <w:rPr>
-          <w:rFonts w:ascii="Consolas" w:eastAsia="Times New Roman" w:hAnsi="Consolas" w:cs="Times New Roman"/>
-          <w:color w:val="D4D4D4"/>
-          <w:sz w:val="21"/>
-          <w:szCs w:val="21"/>
-          <w:lang w:eastAsia="en-GB"/>
-        </w:rPr>
-        <w:t>portsAttributes</w:t>
-      </w:r>
-      <w:proofErr w:type="spellEnd"/>
-      <w:r>
-        <w:rPr>
-          <w:rFonts w:ascii="Consolas" w:eastAsia="Times New Roman" w:hAnsi="Consolas" w:cs="Times New Roman"/>
-          <w:color w:val="D4D4D4"/>
-          <w:sz w:val="21"/>
-          <w:szCs w:val="21"/>
-          <w:lang w:eastAsia="en-GB"/>
-        </w:rPr>
-        <w:t xml:space="preserve">, </w:t>
-      </w:r>
-      <w:proofErr w:type="spellStart"/>
-      <w:r>
-        <w:rPr>
-          <w:rFonts w:ascii="Consolas" w:eastAsia="Times New Roman" w:hAnsi="Consolas" w:cs="Times New Roman"/>
-          <w:color w:val="569CD6"/>
-          <w:sz w:val="21"/>
-          <w:szCs w:val="21"/>
-          <w:lang w:eastAsia="en-GB"/>
-        </w:rPr>
-        <w:t>EdgesAttributes</w:t>
-      </w:r>
-      <w:proofErr w:type="spellEnd"/>
-      <w:r>
-        <w:rPr>
-          <w:rFonts w:ascii="Consolas" w:eastAsia="Times New Roman" w:hAnsi="Consolas" w:cs="Times New Roman"/>
-          <w:color w:val="D4D4D4"/>
-          <w:sz w:val="21"/>
-          <w:szCs w:val="21"/>
-          <w:lang w:eastAsia="en-GB"/>
-        </w:rPr>
-        <w:t> </w:t>
-      </w:r>
-      <w:proofErr w:type="spellStart"/>
-      <w:r>
-        <w:rPr>
-          <w:rFonts w:ascii="Consolas" w:eastAsia="Times New Roman" w:hAnsi="Consolas" w:cs="Times New Roman"/>
-          <w:color w:val="D4D4D4"/>
-          <w:sz w:val="21"/>
-          <w:szCs w:val="21"/>
-          <w:lang w:eastAsia="en-GB"/>
-        </w:rPr>
-        <w:t>edgesAttributes</w:t>
-      </w:r>
-      <w:proofErr w:type="spellEnd"/>
-      <w:r>
-        <w:rPr>
-          <w:rFonts w:ascii="Consolas" w:eastAsia="Times New Roman" w:hAnsi="Consolas" w:cs="Times New Roman"/>
-          <w:color w:val="D4D4D4"/>
-          <w:sz w:val="21"/>
-          <w:szCs w:val="21"/>
-          <w:lang w:eastAsia="en-GB"/>
-        </w:rPr>
         <w:t>)</w:t>
       </w:r>
     </w:p>
@@ -6654,14 +6248,12 @@
         </w:rPr>
         <w:t xml:space="preserve">The </w:t>
       </w:r>
-      <w:proofErr w:type="spellStart"/>
       <w:r>
         <w:rPr>
           <w:lang w:val="en-US"/>
         </w:rPr>
-        <w:t>paramteres</w:t>
-      </w:r>
-      <w:proofErr w:type="spellEnd"/>
+        <w:t>parameters</w:t>
+      </w:r>
       <w:r>
         <w:rPr>
           <w:lang w:val="en-US"/>
@@ -6734,33 +6326,11 @@
           <w:lang w:val="en-US"/>
         </w:rPr>
       </w:pPr>
-      <w:proofErr w:type="spellStart"/>
       <w:r>
         <w:rPr>
           <w:lang w:val="en-US"/>
         </w:rPr>
-        <w:t>n_vertices</w:t>
-      </w:r>
-      <w:proofErr w:type="spellEnd"/>
-      <w:r>
-        <w:rPr>
-          <w:lang w:val="en-US"/>
-        </w:rPr>
-        <w:t xml:space="preserve">: The number of vertices in your </w:t>
-      </w:r>
-      <w:proofErr w:type="spellStart"/>
-      <w:r>
-        <w:rPr>
-          <w:lang w:val="en-US"/>
-        </w:rPr>
-        <w:t>PortGraph</w:t>
-      </w:r>
-      <w:proofErr w:type="spellEnd"/>
-      <w:r>
-        <w:rPr>
-          <w:lang w:val="en-US"/>
-        </w:rPr>
-        <w:t xml:space="preserve">. The IDs of the vertices will be </w:t>
+        <w:t xml:space="preserve">n_vertices: The number of vertices in your PortGraph. The IDs of the vertices will be </w:t>
       </w:r>
       <m:oMath>
         <m:r>
@@ -6789,33 +6359,11 @@
           <w:lang w:val="en-US"/>
         </w:rPr>
       </w:pPr>
-      <w:proofErr w:type="spellStart"/>
       <w:r>
         <w:rPr>
           <w:lang w:val="en-US"/>
         </w:rPr>
-        <w:t>ports_num</w:t>
-      </w:r>
-      <w:proofErr w:type="spellEnd"/>
-      <w:r>
-        <w:rPr>
-          <w:lang w:val="en-US"/>
-        </w:rPr>
-        <w:t xml:space="preserve">: A vector of size </w:t>
-      </w:r>
-      <w:proofErr w:type="spellStart"/>
-      <w:r>
-        <w:rPr>
-          <w:lang w:val="en-US"/>
-        </w:rPr>
-        <w:t>n_vertices</w:t>
-      </w:r>
-      <w:proofErr w:type="spellEnd"/>
-      <w:r>
-        <w:rPr>
-          <w:lang w:val="en-US"/>
-        </w:rPr>
-        <w:t xml:space="preserve">, each entry in this vector represents the number of ports in the appropriate vertex. The </w:t>
+        <w:t xml:space="preserve">ports_num: A vector of size n_vertices, each entry in this vector represents the number of ports in the appropriate vertex. The </w:t>
       </w:r>
       <w:r>
         <w:rPr>
@@ -6871,131 +6419,11 @@
           <w:lang w:val="en-US"/>
         </w:rPr>
       </w:pPr>
-      <w:proofErr w:type="spellStart"/>
       <w:r>
         <w:rPr>
           <w:lang w:val="en-US"/>
         </w:rPr>
-        <w:t>edges_list</w:t>
-      </w:r>
-      <w:proofErr w:type="spellEnd"/>
-      <w:r>
-        <w:rPr>
-          <w:lang w:val="en-US"/>
-        </w:rPr>
-        <w:t xml:space="preserve">: A vector of </w:t>
-      </w:r>
-      <w:proofErr w:type="spellStart"/>
-      <w:r>
-        <w:rPr>
-          <w:lang w:val="en-US"/>
-        </w:rPr>
-        <w:t>edge_id</w:t>
-      </w:r>
-      <w:proofErr w:type="spellEnd"/>
-      <w:r>
-        <w:rPr>
-          <w:lang w:val="en-US"/>
-        </w:rPr>
-        <w:t xml:space="preserve"> (a pair of </w:t>
-      </w:r>
-      <w:proofErr w:type="spellStart"/>
-      <w:r>
-        <w:rPr>
-          <w:lang w:val="en-US"/>
-        </w:rPr>
-        <w:t>vport_ids</w:t>
-      </w:r>
-      <w:proofErr w:type="spellEnd"/>
-      <w:r>
-        <w:rPr>
-          <w:lang w:val="en-US"/>
-        </w:rPr>
-        <w:t xml:space="preserve">). This list represents the edges that are in the </w:t>
-      </w:r>
-      <w:proofErr w:type="spellStart"/>
-      <w:r>
-        <w:rPr>
-          <w:lang w:val="en-US"/>
-        </w:rPr>
-        <w:t>PortGraph</w:t>
-      </w:r>
-      <w:proofErr w:type="spellEnd"/>
-      <w:r>
-        <w:rPr>
-          <w:lang w:val="en-US"/>
-        </w:rPr>
-        <w:t xml:space="preserve">. Each </w:t>
-      </w:r>
-      <w:proofErr w:type="spellStart"/>
-      <w:r>
-        <w:rPr>
-          <w:lang w:val="en-US"/>
-        </w:rPr>
-        <w:t>edge_id</w:t>
-      </w:r>
-      <w:proofErr w:type="spellEnd"/>
-      <w:r>
-        <w:rPr>
-          <w:lang w:val="en-US"/>
-        </w:rPr>
-        <w:t xml:space="preserve"> should have valid values, meaning they should contain a pair of valid </w:t>
-      </w:r>
-      <w:proofErr w:type="spellStart"/>
-      <w:r>
-        <w:rPr>
-          <w:lang w:val="en-US"/>
-        </w:rPr>
-        <w:t>vports</w:t>
-      </w:r>
-      <w:proofErr w:type="spellEnd"/>
-      <w:r>
-        <w:rPr>
-          <w:lang w:val="en-US"/>
-        </w:rPr>
-        <w:t xml:space="preserve"> (</w:t>
-      </w:r>
-      <w:proofErr w:type="spellStart"/>
-      <w:r>
-        <w:rPr>
-          <w:lang w:val="en-US"/>
-        </w:rPr>
-        <w:t>vports</w:t>
-      </w:r>
-      <w:proofErr w:type="spellEnd"/>
-      <w:r>
-        <w:rPr>
-          <w:lang w:val="en-US"/>
-        </w:rPr>
-        <w:t xml:space="preserve"> that exist in the </w:t>
-      </w:r>
-      <w:proofErr w:type="spellStart"/>
-      <w:r>
-        <w:rPr>
-          <w:lang w:val="en-US"/>
-        </w:rPr>
-        <w:t>PortGraph</w:t>
-      </w:r>
-      <w:proofErr w:type="spellEnd"/>
-      <w:r>
-        <w:rPr>
-          <w:lang w:val="en-US"/>
-        </w:rPr>
-        <w:t xml:space="preserve">): in a more mathematical language, if </w:t>
-      </w:r>
-      <w:proofErr w:type="spellStart"/>
-      <w:r>
-        <w:rPr>
-          <w:lang w:val="en-US"/>
-        </w:rPr>
-        <w:t>edge_id</w:t>
-      </w:r>
-      <w:proofErr w:type="spellEnd"/>
-      <w:r>
-        <w:rPr>
-          <w:lang w:val="en-US"/>
-        </w:rPr>
-        <w:t xml:space="preserve"> is </w:t>
+        <w:t xml:space="preserve">edges_list: A vector of edge_id (a pair of vport_ids). This list represents the edges that are in the PortGraph. Each edge_id should have valid values, meaning they should contain a pair of valid vports (vports that exist in the PortGraph): in a more mathematical language, if edge_id is </w:t>
       </w:r>
       <m:oMath>
         <m:r>
@@ -7498,61 +6926,11 @@
           <w:lang w:val="en-US"/>
         </w:rPr>
       </w:pPr>
-      <w:proofErr w:type="spellStart"/>
       <w:r>
         <w:rPr>
           <w:lang w:val="en-US"/>
         </w:rPr>
-        <w:t>verticesAttributes</w:t>
-      </w:r>
-      <w:proofErr w:type="spellEnd"/>
-      <w:r>
-        <w:rPr>
-          <w:lang w:val="en-US"/>
-        </w:rPr>
-        <w:t xml:space="preserve">, </w:t>
-      </w:r>
-      <w:proofErr w:type="spellStart"/>
-      <w:r>
-        <w:rPr>
-          <w:lang w:val="en-US"/>
-        </w:rPr>
-        <w:t>portsAttributes</w:t>
-      </w:r>
-      <w:proofErr w:type="spellEnd"/>
-      <w:r>
-        <w:rPr>
-          <w:lang w:val="en-US"/>
-        </w:rPr>
-        <w:t xml:space="preserve">, </w:t>
-      </w:r>
-      <w:proofErr w:type="spellStart"/>
-      <w:r>
-        <w:rPr>
-          <w:lang w:val="en-US"/>
-        </w:rPr>
-        <w:t>edgesAttributes</w:t>
-      </w:r>
-      <w:proofErr w:type="spellEnd"/>
-      <w:r>
-        <w:rPr>
-          <w:lang w:val="en-US"/>
-        </w:rPr>
-        <w:t xml:space="preserve">: A vector of vertex/port/edge Attribute (template class V/P/E). This class represents the attribute of each vertex/port/edge. Since </w:t>
-      </w:r>
-      <w:proofErr w:type="spellStart"/>
-      <w:r>
-        <w:rPr>
-          <w:lang w:val="en-US"/>
-        </w:rPr>
-        <w:t>PortGraphs</w:t>
-      </w:r>
-      <w:proofErr w:type="spellEnd"/>
-      <w:r>
-        <w:rPr>
-          <w:lang w:val="en-US"/>
-        </w:rPr>
-        <w:t xml:space="preserve"> can exist without attributes, these parameters are optional.</w:t>
+        <w:t>verticesAttributes, portsAttributes, edgesAttributes: A vector of vertex/port/edge Attribute (template class V/P/E). This class represents the attribute of each vertex/port/edge. Since PortGraphs can exist without attributes, these parameters are optional.</w:t>
       </w:r>
     </w:p>
     <w:p>
@@ -7613,63 +6991,7 @@
         <w:rPr>
           <w:lang w:val="en-US"/>
         </w:rPr>
-        <w:t xml:space="preserve"> was implemented as an Iterator for the </w:t>
-      </w:r>
-      <w:proofErr w:type="spellStart"/>
-      <w:r>
-        <w:rPr>
-          <w:lang w:val="en-US"/>
-        </w:rPr>
-        <w:t>PortGraph</w:t>
-      </w:r>
-      <w:proofErr w:type="spellEnd"/>
-      <w:r>
-        <w:rPr>
-          <w:lang w:val="en-US"/>
-        </w:rPr>
-        <w:t xml:space="preserve"> class. There are two kinds of BFS Iterators: a vertex iterator and a </w:t>
-      </w:r>
-      <w:proofErr w:type="spellStart"/>
-      <w:r>
-        <w:rPr>
-          <w:lang w:val="en-US"/>
-        </w:rPr>
-        <w:t>vport</w:t>
-      </w:r>
-      <w:proofErr w:type="spellEnd"/>
-      <w:r>
-        <w:rPr>
-          <w:lang w:val="en-US"/>
-        </w:rPr>
-        <w:t xml:space="preserve"> iterator. The BFS iterator iterates the vertices/</w:t>
-      </w:r>
-      <w:proofErr w:type="spellStart"/>
-      <w:r>
-        <w:rPr>
-          <w:lang w:val="en-US"/>
-        </w:rPr>
-        <w:t>vports</w:t>
-      </w:r>
-      <w:proofErr w:type="spellEnd"/>
-      <w:r>
-        <w:rPr>
-          <w:lang w:val="en-US"/>
-        </w:rPr>
-        <w:t xml:space="preserve"> in a BFS way – it starts with a starting </w:t>
-      </w:r>
-      <w:proofErr w:type="spellStart"/>
-      <w:r>
-        <w:rPr>
-          <w:lang w:val="en-US"/>
-        </w:rPr>
-        <w:t>vport</w:t>
-      </w:r>
-      <w:proofErr w:type="spellEnd"/>
-      <w:r>
-        <w:rPr>
-          <w:lang w:val="en-US"/>
-        </w:rPr>
-        <w:t>/vertex and then it iterates through all its neighbors and then to all its neighbors’ neighbors and so on…</w:t>
+        <w:t xml:space="preserve"> was implemented as an Iterator for the PortGraph class. There are two kinds of BFS Iterators: a vertex iterator and a vport iterator. The BFS iterator iterates the vertices/vports in a BFS way – it starts with a starting vport/vertex and then it iterates through all its neighbors and then to all its neighbors’ neighbors and so on…</w:t>
       </w:r>
     </w:p>
     <w:p>
@@ -7709,7 +7031,6 @@
           <w:lang w:eastAsia="en-GB"/>
         </w:rPr>
       </w:pPr>
-      <w:proofErr w:type="spellStart"/>
       <w:r>
         <w:rPr>
           <w:rFonts w:ascii="Consolas" w:eastAsia="Times New Roman" w:hAnsi="Consolas" w:cs="Times New Roman"/>
@@ -7720,7 +7041,6 @@
         </w:rPr>
         <w:t>BFSIterator</w:t>
       </w:r>
-      <w:proofErr w:type="spellEnd"/>
       <w:r>
         <w:rPr>
           <w:rFonts w:ascii="Consolas" w:eastAsia="Times New Roman" w:hAnsi="Consolas" w:cs="Times New Roman"/>
@@ -7729,20 +7049,8 @@
           <w:szCs w:val="21"/>
           <w:lang w:eastAsia="en-GB"/>
         </w:rPr>
-        <w:t xml:space="preserve">&lt;V,P,E&gt; </w:t>
-      </w:r>
-      <w:proofErr w:type="spellStart"/>
-      <w:r>
-        <w:rPr>
-          <w:rFonts w:ascii="Consolas" w:eastAsia="Times New Roman" w:hAnsi="Consolas" w:cs="Times New Roman"/>
-          <w:color w:val="DCDCAA"/>
-          <w:sz w:val="21"/>
-          <w:szCs w:val="21"/>
-          <w:lang w:eastAsia="en-GB"/>
-        </w:rPr>
-        <w:t>itr</w:t>
-      </w:r>
-      <w:proofErr w:type="spellEnd"/>
+        <w:t>&lt;V,P,E&gt; itr</w:t>
+      </w:r>
       <w:r>
         <w:rPr>
           <w:rFonts w:ascii="Consolas" w:eastAsia="Times New Roman" w:hAnsi="Consolas" w:cs="Times New Roman"/>
@@ -7751,29 +7059,7 @@
           <w:szCs w:val="21"/>
           <w:lang w:eastAsia="en-GB"/>
         </w:rPr>
-        <w:t>(</w:t>
-      </w:r>
-      <w:proofErr w:type="spellStart"/>
-      <w:r>
-        <w:rPr>
-          <w:rFonts w:ascii="Consolas" w:eastAsia="Times New Roman" w:hAnsi="Consolas" w:cs="Times New Roman"/>
-          <w:color w:val="D4D4D4"/>
-          <w:sz w:val="21"/>
-          <w:szCs w:val="21"/>
-          <w:lang w:eastAsia="en-GB"/>
-        </w:rPr>
-        <w:t>vport_id</w:t>
-      </w:r>
-      <w:proofErr w:type="spellEnd"/>
-      <w:r>
-        <w:rPr>
-          <w:rFonts w:ascii="Consolas" w:eastAsia="Times New Roman" w:hAnsi="Consolas" w:cs="Times New Roman"/>
-          <w:color w:val="D4D4D4"/>
-          <w:sz w:val="21"/>
-          <w:szCs w:val="21"/>
-          <w:lang w:eastAsia="en-GB"/>
-        </w:rPr>
-        <w:t> id)</w:t>
+        <w:t>(vport_id id)</w:t>
       </w:r>
     </w:p>
     <w:p>
@@ -7788,7 +7074,6 @@
           <w:lang w:eastAsia="en-GB"/>
         </w:rPr>
       </w:pPr>
-      <w:proofErr w:type="spellStart"/>
       <w:r>
         <w:rPr>
           <w:rFonts w:ascii="Consolas" w:eastAsia="Times New Roman" w:hAnsi="Consolas" w:cs="Times New Roman"/>
@@ -7799,7 +7084,6 @@
         </w:rPr>
         <w:t>BFSVertexIterator</w:t>
       </w:r>
-      <w:proofErr w:type="spellEnd"/>
       <w:r>
         <w:rPr>
           <w:rFonts w:ascii="Consolas" w:eastAsia="Times New Roman" w:hAnsi="Consolas" w:cs="Times New Roman"/>
@@ -7808,51 +7092,7 @@
           <w:szCs w:val="21"/>
           <w:lang w:eastAsia="en-GB"/>
         </w:rPr>
-        <w:t xml:space="preserve">&lt;V,P,E&gt; </w:t>
-      </w:r>
-      <w:proofErr w:type="spellStart"/>
-      <w:r>
-        <w:rPr>
-          <w:rFonts w:ascii="Consolas" w:eastAsia="Times New Roman" w:hAnsi="Consolas" w:cs="Times New Roman"/>
-          <w:color w:val="D4D4D4"/>
-          <w:sz w:val="21"/>
-          <w:szCs w:val="21"/>
-          <w:lang w:eastAsia="en-GB"/>
-        </w:rPr>
-        <w:t>itr</w:t>
-      </w:r>
-      <w:proofErr w:type="spellEnd"/>
-      <w:r>
-        <w:rPr>
-          <w:rFonts w:ascii="Consolas" w:eastAsia="Times New Roman" w:hAnsi="Consolas" w:cs="Times New Roman"/>
-          <w:color w:val="D4D4D4"/>
-          <w:sz w:val="21"/>
-          <w:szCs w:val="21"/>
-          <w:lang w:eastAsia="en-GB"/>
-        </w:rPr>
-        <w:t>(</w:t>
-      </w:r>
-      <w:proofErr w:type="spellStart"/>
-      <w:r>
-        <w:rPr>
-          <w:rFonts w:ascii="Consolas" w:eastAsia="Times New Roman" w:hAnsi="Consolas" w:cs="Times New Roman"/>
-          <w:color w:val="D4D4D4"/>
-          <w:sz w:val="21"/>
-          <w:szCs w:val="21"/>
-          <w:lang w:eastAsia="en-GB"/>
-        </w:rPr>
-        <w:t>vertex_id</w:t>
-      </w:r>
-      <w:proofErr w:type="spellEnd"/>
-      <w:r>
-        <w:rPr>
-          <w:rFonts w:ascii="Consolas" w:eastAsia="Times New Roman" w:hAnsi="Consolas" w:cs="Times New Roman"/>
-          <w:color w:val="D4D4D4"/>
-          <w:sz w:val="21"/>
-          <w:szCs w:val="21"/>
-          <w:lang w:eastAsia="en-GB"/>
-        </w:rPr>
-        <w:t xml:space="preserve"> id)</w:t>
+        <w:t>&lt;V,P,E&gt; itr(vertex_id id)</w:t>
       </w:r>
     </w:p>
     <w:p/>
@@ -7892,9 +7132,8 @@
           <w:szCs w:val="21"/>
           <w:lang w:eastAsia="en-GB"/>
         </w:rPr>
-        <w:t>++</w:t>
-      </w:r>
-      <w:proofErr w:type="spellStart"/>
+        <w:t>++it</w:t>
+      </w:r>
       <w:r>
         <w:rPr>
           <w:rFonts w:ascii="Consolas" w:eastAsia="Times New Roman" w:hAnsi="Consolas" w:cs="Times New Roman"/>
@@ -7903,19 +7142,8 @@
           <w:szCs w:val="21"/>
           <w:lang w:eastAsia="en-GB"/>
         </w:rPr>
-        <w:t>it</w:t>
-      </w:r>
-      <w:r>
-        <w:rPr>
-          <w:rFonts w:ascii="Consolas" w:eastAsia="Times New Roman" w:hAnsi="Consolas" w:cs="Times New Roman"/>
-          <w:color w:val="D4D4D4"/>
-          <w:sz w:val="21"/>
-          <w:szCs w:val="21"/>
-          <w:lang w:eastAsia="en-GB"/>
-        </w:rPr>
         <w:t>r</w:t>
       </w:r>
-      <w:proofErr w:type="spellEnd"/>
     </w:p>
     <w:p>
       <w:pPr>
@@ -7949,7 +7177,6 @@
           <w:lang w:eastAsia="en-GB"/>
         </w:rPr>
       </w:pPr>
-      <w:proofErr w:type="spellStart"/>
       <w:r>
         <w:rPr>
           <w:rFonts w:ascii="Consolas" w:eastAsia="Times New Roman" w:hAnsi="Consolas" w:cs="Times New Roman"/>
@@ -7978,205 +7205,40 @@
           <w:szCs w:val="21"/>
           <w:lang w:eastAsia="en-GB"/>
         </w:rPr>
-        <w:t>r</w:t>
-      </w:r>
-      <w:proofErr w:type="spellEnd"/>
-      <w:r>
-        <w:rPr>
-          <w:rFonts w:ascii="Consolas" w:eastAsia="Times New Roman" w:hAnsi="Consolas" w:cs="Times New Roman"/>
-          <w:color w:val="D4D4D4"/>
-          <w:sz w:val="21"/>
-          <w:szCs w:val="21"/>
-          <w:lang w:eastAsia="en-GB"/>
-        </w:rPr>
-        <w:t>++</w:t>
-      </w:r>
-    </w:p>
-    <w:p>
-      <w:pPr>
-        <w:rPr>
-          <w:lang w:val="en-US" w:bidi="ar-JO"/>
-        </w:rPr>
-      </w:pPr>
-    </w:p>
-    <w:p>
-      <w:pPr>
-        <w:rPr>
-          <w:lang w:val="en-US" w:bidi="ar-JO"/>
-        </w:rPr>
-      </w:pPr>
-      <w:r>
-        <w:rPr>
-          <w:lang w:val="en-US" w:bidi="ar-JO"/>
-        </w:rPr>
-        <w:t xml:space="preserve">(the difference is that the first one returns the new value of </w:t>
-      </w:r>
-      <w:proofErr w:type="spellStart"/>
-      <w:r>
-        <w:rPr>
-          <w:lang w:val="en-US" w:bidi="ar-JO"/>
-        </w:rPr>
-        <w:t>itr</w:t>
-      </w:r>
-      <w:proofErr w:type="spellEnd"/>
-      <w:r>
-        <w:rPr>
-          <w:lang w:val="en-US" w:bidi="ar-JO"/>
-        </w:rPr>
-        <w:t xml:space="preserve"> and the second one returns the previous value of </w:t>
-      </w:r>
-      <w:proofErr w:type="spellStart"/>
-      <w:r>
-        <w:rPr>
-          <w:lang w:val="en-US" w:bidi="ar-JO"/>
-        </w:rPr>
-        <w:t>itr</w:t>
-      </w:r>
-      <w:proofErr w:type="spellEnd"/>
-      <w:r>
-        <w:rPr>
-          <w:lang w:val="en-US" w:bidi="ar-JO"/>
-        </w:rPr>
-        <w:t>).</w:t>
-      </w:r>
-    </w:p>
-    <w:p>
-      <w:pPr>
-        <w:rPr>
-          <w:lang w:val="en-US" w:bidi="ar-JO"/>
-        </w:rPr>
-      </w:pPr>
-      <w:r>
-        <w:rPr>
-          <w:lang w:val="en-US" w:bidi="ar-JO"/>
-        </w:rPr>
-        <w:t xml:space="preserve">If all the </w:t>
-      </w:r>
-      <w:proofErr w:type="spellStart"/>
-      <w:r>
-        <w:rPr>
-          <w:lang w:val="en-US" w:bidi="ar-JO"/>
-        </w:rPr>
-        <w:t>vports</w:t>
-      </w:r>
-      <w:proofErr w:type="spellEnd"/>
-      <w:r>
-        <w:rPr>
-          <w:lang w:val="en-US" w:bidi="ar-JO"/>
-        </w:rPr>
-        <w:t xml:space="preserve">/vertices are visited then </w:t>
-      </w:r>
-      <w:proofErr w:type="spellStart"/>
-      <w:r>
-        <w:rPr>
-          <w:lang w:val="en-US" w:bidi="ar-JO"/>
-        </w:rPr>
-        <w:t>Itr</w:t>
-      </w:r>
-      <w:proofErr w:type="spellEnd"/>
-      <w:r>
-        <w:rPr>
-          <w:lang w:val="en-US" w:bidi="ar-JO"/>
-        </w:rPr>
-        <w:t xml:space="preserve"> returns a dummy </w:t>
-      </w:r>
-      <w:proofErr w:type="spellStart"/>
-      <w:r>
-        <w:rPr>
-          <w:lang w:val="en-US" w:bidi="ar-JO"/>
-        </w:rPr>
-        <w:t>vport</w:t>
-      </w:r>
-      <w:proofErr w:type="spellEnd"/>
-      <w:r>
-        <w:rPr>
-          <w:lang w:val="en-US" w:bidi="ar-JO"/>
-        </w:rPr>
-        <w:t xml:space="preserve">/vertex iterator which can be accessed from </w:t>
-      </w:r>
-      <w:proofErr w:type="spellStart"/>
-      <w:r>
-        <w:rPr>
-          <w:lang w:val="en-US" w:bidi="ar-JO"/>
-        </w:rPr>
-        <w:t>vportEnd</w:t>
-      </w:r>
-      <w:proofErr w:type="spellEnd"/>
-      <w:r>
-        <w:rPr>
-          <w:lang w:val="en-US" w:bidi="ar-JO"/>
-        </w:rPr>
-        <w:t>()/</w:t>
-      </w:r>
-      <w:proofErr w:type="spellStart"/>
-      <w:r>
-        <w:rPr>
-          <w:lang w:val="en-US" w:bidi="ar-JO"/>
-        </w:rPr>
-        <w:t>vertexEnd</w:t>
-      </w:r>
-      <w:proofErr w:type="spellEnd"/>
-      <w:r>
-        <w:rPr>
-          <w:lang w:val="en-US" w:bidi="ar-JO"/>
-        </w:rPr>
-        <w:t xml:space="preserve">() which represent the end of the </w:t>
-      </w:r>
-      <w:proofErr w:type="spellStart"/>
-      <w:r>
-        <w:rPr>
-          <w:lang w:val="en-US" w:bidi="ar-JO"/>
-        </w:rPr>
-        <w:t>PortGraph’s</w:t>
-      </w:r>
-      <w:proofErr w:type="spellEnd"/>
-      <w:r>
-        <w:rPr>
-          <w:lang w:val="en-US" w:bidi="ar-JO"/>
-        </w:rPr>
-        <w:t xml:space="preserve"> </w:t>
-      </w:r>
-      <w:proofErr w:type="spellStart"/>
-      <w:r>
-        <w:rPr>
-          <w:lang w:val="en-US" w:bidi="ar-JO"/>
-        </w:rPr>
-        <w:t>vports</w:t>
-      </w:r>
-      <w:proofErr w:type="spellEnd"/>
-      <w:r>
-        <w:rPr>
-          <w:lang w:val="en-US" w:bidi="ar-JO"/>
-        </w:rPr>
-        <w:t xml:space="preserve">/vertices (in reality it’s a </w:t>
-      </w:r>
-      <w:proofErr w:type="spellStart"/>
-      <w:r>
-        <w:rPr>
-          <w:lang w:val="en-US" w:bidi="ar-JO"/>
-        </w:rPr>
-        <w:t>vport</w:t>
-      </w:r>
-      <w:proofErr w:type="spellEnd"/>
-      <w:r>
-        <w:rPr>
-          <w:lang w:val="en-US" w:bidi="ar-JO"/>
-        </w:rPr>
-        <w:t xml:space="preserve">/vertex with -1 as an id, meaning an illegal value of id for </w:t>
-      </w:r>
-      <w:proofErr w:type="spellStart"/>
-      <w:r>
-        <w:rPr>
-          <w:lang w:val="en-US" w:bidi="ar-JO"/>
-        </w:rPr>
-        <w:t>vport</w:t>
-      </w:r>
-      <w:proofErr w:type="spellEnd"/>
-      <w:r>
-        <w:rPr>
-          <w:lang w:val="en-US" w:bidi="ar-JO"/>
-        </w:rPr>
-        <w:t>/vertex).</w:t>
+        <w:t>r++</w:t>
+      </w:r>
+    </w:p>
+    <w:p>
+      <w:pPr>
+        <w:rPr>
+          <w:lang w:val="en-US" w:bidi="ar-JO"/>
+        </w:rPr>
+      </w:pPr>
+    </w:p>
+    <w:p>
+      <w:pPr>
+        <w:rPr>
+          <w:lang w:val="en-US" w:bidi="ar-JO"/>
+        </w:rPr>
+      </w:pPr>
+      <w:r>
+        <w:rPr>
+          <w:lang w:val="en-US" w:bidi="ar-JO"/>
+        </w:rPr>
+        <w:t>(the difference is that the first one returns the new value of itr and the second one returns the previous value of itr).</w:t>
+      </w:r>
+    </w:p>
+    <w:p>
+      <w:pPr>
+        <w:rPr>
+          <w:lang w:val="en-US" w:bidi="ar-JO"/>
+        </w:rPr>
+      </w:pPr>
+      <w:r>
+        <w:rPr>
+          <w:lang w:val="en-US" w:bidi="ar-JO"/>
+        </w:rPr>
+        <w:t>If all the vports/vertices are visited then Itr returns a dummy vport/vertex iterator which can be accessed from vportEnd()/vertexEnd() which represent the end of the PortGraph’s vports/vertices (in reality it’s a vport/vertex with -1 as an id, meaning an illegal value of id for vport/vertex).</w:t>
       </w:r>
     </w:p>
     <w:p>
@@ -8204,7 +7266,6 @@
           <w:lang w:eastAsia="en-GB"/>
         </w:rPr>
       </w:pPr>
-      <w:proofErr w:type="spellStart"/>
       <w:r>
         <w:rPr>
           <w:rFonts w:ascii="Consolas" w:eastAsia="Times New Roman" w:hAnsi="Consolas" w:cs="Times New Roman"/>
@@ -8233,233 +7294,40 @@
           <w:szCs w:val="21"/>
           <w:lang w:eastAsia="en-GB"/>
         </w:rPr>
-        <w:t>r.next</w:t>
-      </w:r>
-      <w:proofErr w:type="spellEnd"/>
-      <w:r>
-        <w:rPr>
-          <w:rFonts w:ascii="Consolas" w:eastAsia="Times New Roman" w:hAnsi="Consolas" w:cs="Times New Roman"/>
-          <w:color w:val="D4D4D4"/>
-          <w:sz w:val="21"/>
-          <w:szCs w:val="21"/>
-          <w:lang w:eastAsia="en-GB"/>
-        </w:rPr>
-        <w:t>()</w:t>
-      </w:r>
-    </w:p>
-    <w:p>
-      <w:pPr>
-        <w:rPr>
-          <w:lang w:val="en-US" w:bidi="ar-JO"/>
-        </w:rPr>
-      </w:pPr>
-    </w:p>
-    <w:p>
-      <w:pPr>
-        <w:rPr>
-          <w:lang w:val="en-US" w:bidi="ar-JO"/>
-        </w:rPr>
-      </w:pPr>
-      <w:r>
-        <w:rPr>
-          <w:lang w:val="en-US" w:bidi="ar-JO"/>
-        </w:rPr>
-        <w:t>The difference between ++</w:t>
-      </w:r>
-      <w:proofErr w:type="spellStart"/>
-      <w:r>
-        <w:rPr>
-          <w:lang w:val="en-US" w:bidi="ar-JO"/>
-        </w:rPr>
-        <w:t>itr</w:t>
-      </w:r>
-      <w:proofErr w:type="spellEnd"/>
-      <w:r>
-        <w:rPr>
-          <w:lang w:val="en-US" w:bidi="ar-JO"/>
-        </w:rPr>
-        <w:t xml:space="preserve"> and </w:t>
-      </w:r>
-      <w:proofErr w:type="spellStart"/>
-      <w:r>
-        <w:rPr>
-          <w:lang w:val="en-US" w:bidi="ar-JO"/>
-        </w:rPr>
-        <w:t>itr.next</w:t>
-      </w:r>
-      <w:proofErr w:type="spellEnd"/>
-      <w:r>
-        <w:rPr>
-          <w:lang w:val="en-US" w:bidi="ar-JO"/>
-        </w:rPr>
-        <w:t xml:space="preserve">() is that when all the reachable </w:t>
-      </w:r>
-      <w:proofErr w:type="spellStart"/>
-      <w:r>
-        <w:rPr>
-          <w:lang w:val="en-US" w:bidi="ar-JO"/>
-        </w:rPr>
-        <w:t>vports</w:t>
-      </w:r>
-      <w:proofErr w:type="spellEnd"/>
-      <w:r>
-        <w:rPr>
-          <w:lang w:val="en-US" w:bidi="ar-JO"/>
-        </w:rPr>
-        <w:t>/vertices from the initial value of the iterator are iterated over, ++</w:t>
-      </w:r>
-      <w:proofErr w:type="spellStart"/>
-      <w:r>
-        <w:rPr>
-          <w:lang w:val="en-US" w:bidi="ar-JO"/>
-        </w:rPr>
-        <w:t>itr</w:t>
-      </w:r>
-      <w:proofErr w:type="spellEnd"/>
-      <w:r>
-        <w:rPr>
-          <w:lang w:val="en-US" w:bidi="ar-JO"/>
-        </w:rPr>
-        <w:t xml:space="preserve"> continues from another unvisited </w:t>
-      </w:r>
-      <w:proofErr w:type="spellStart"/>
-      <w:r>
-        <w:rPr>
-          <w:lang w:val="en-US" w:bidi="ar-JO"/>
-        </w:rPr>
-        <w:t>vport</w:t>
-      </w:r>
-      <w:proofErr w:type="spellEnd"/>
-      <w:r>
-        <w:rPr>
-          <w:lang w:val="en-US" w:bidi="ar-JO"/>
-        </w:rPr>
-        <w:t xml:space="preserve">/vertex (and if there are none left then it returns </w:t>
-      </w:r>
-      <w:proofErr w:type="spellStart"/>
-      <w:r>
-        <w:rPr>
-          <w:lang w:val="en-US" w:bidi="ar-JO"/>
-        </w:rPr>
-        <w:t>vportEnd</w:t>
-      </w:r>
-      <w:proofErr w:type="spellEnd"/>
-      <w:r>
-        <w:rPr>
-          <w:lang w:val="en-US" w:bidi="ar-JO"/>
-        </w:rPr>
-        <w:t>()/</w:t>
-      </w:r>
-      <w:proofErr w:type="spellStart"/>
-      <w:r>
-        <w:rPr>
-          <w:lang w:val="en-US" w:bidi="ar-JO"/>
-        </w:rPr>
-        <w:t>vertexEnd</w:t>
-      </w:r>
-      <w:proofErr w:type="spellEnd"/>
-      <w:r>
-        <w:rPr>
-          <w:lang w:val="en-US" w:bidi="ar-JO"/>
-        </w:rPr>
-        <w:t xml:space="preserve">()), while </w:t>
-      </w:r>
-      <w:proofErr w:type="spellStart"/>
-      <w:r>
-        <w:rPr>
-          <w:lang w:val="en-US" w:bidi="ar-JO"/>
-        </w:rPr>
-        <w:t>itr.next</w:t>
-      </w:r>
-      <w:proofErr w:type="spellEnd"/>
-      <w:r>
-        <w:rPr>
-          <w:lang w:val="en-US" w:bidi="ar-JO"/>
-        </w:rPr>
-        <w:t xml:space="preserve">() returns immediately </w:t>
-      </w:r>
-      <w:proofErr w:type="spellStart"/>
-      <w:r>
-        <w:rPr>
-          <w:lang w:val="en-US" w:bidi="ar-JO"/>
-        </w:rPr>
-        <w:t>vportEnd</w:t>
-      </w:r>
-      <w:proofErr w:type="spellEnd"/>
-      <w:r>
-        <w:rPr>
-          <w:lang w:val="en-US" w:bidi="ar-JO"/>
-        </w:rPr>
-        <w:t>()/</w:t>
-      </w:r>
-      <w:proofErr w:type="spellStart"/>
-      <w:r>
-        <w:rPr>
-          <w:lang w:val="en-US" w:bidi="ar-JO"/>
-        </w:rPr>
-        <w:t>vertexEnd</w:t>
-      </w:r>
-      <w:proofErr w:type="spellEnd"/>
-      <w:r>
-        <w:rPr>
-          <w:lang w:val="en-US" w:bidi="ar-JO"/>
-        </w:rPr>
-        <w:t xml:space="preserve">() (without continuing from another unvisited </w:t>
-      </w:r>
-      <w:proofErr w:type="spellStart"/>
-      <w:r>
-        <w:rPr>
-          <w:lang w:val="en-US" w:bidi="ar-JO"/>
-        </w:rPr>
-        <w:t>vport</w:t>
-      </w:r>
-      <w:proofErr w:type="spellEnd"/>
-      <w:r>
-        <w:rPr>
-          <w:lang w:val="en-US" w:bidi="ar-JO"/>
-        </w:rPr>
-        <w:t>/vertex).</w:t>
-      </w:r>
-    </w:p>
-    <w:p>
-      <w:pPr>
-        <w:rPr>
-          <w:lang w:val="en-US" w:bidi="ar-JO"/>
-        </w:rPr>
-      </w:pPr>
-      <w:r>
-        <w:rPr>
-          <w:lang w:val="en-US" w:bidi="ar-JO"/>
-        </w:rPr>
-        <w:t xml:space="preserve">To iterate over the </w:t>
-      </w:r>
-      <w:proofErr w:type="spellStart"/>
-      <w:r>
-        <w:rPr>
-          <w:lang w:val="en-US" w:bidi="ar-JO"/>
-        </w:rPr>
-        <w:t>PortGraph</w:t>
-      </w:r>
-      <w:proofErr w:type="spellEnd"/>
-      <w:r>
-        <w:rPr>
-          <w:lang w:val="en-US" w:bidi="ar-JO"/>
-        </w:rPr>
-        <w:t xml:space="preserve"> (lets called it </w:t>
-      </w:r>
-      <w:proofErr w:type="spellStart"/>
-      <w:r>
-        <w:rPr>
-          <w:lang w:val="en-US" w:bidi="ar-JO"/>
-        </w:rPr>
-        <w:t>pg</w:t>
-      </w:r>
-      <w:proofErr w:type="spellEnd"/>
-      <w:r>
-        <w:rPr>
-          <w:lang w:val="en-US" w:bidi="ar-JO"/>
-        </w:rPr>
-        <w:t>) using DFS, one can write for example:</w:t>
+        <w:t>r.next()</w:t>
+      </w:r>
+    </w:p>
+    <w:p>
+      <w:pPr>
+        <w:rPr>
+          <w:lang w:val="en-US" w:bidi="ar-JO"/>
+        </w:rPr>
+      </w:pPr>
+    </w:p>
+    <w:p>
+      <w:pPr>
+        <w:rPr>
+          <w:lang w:val="en-US" w:bidi="ar-JO"/>
+        </w:rPr>
+      </w:pPr>
+      <w:r>
+        <w:rPr>
+          <w:lang w:val="en-US" w:bidi="ar-JO"/>
+        </w:rPr>
+        <w:t>The difference between ++itr and itr.next() is that when all the reachable vports/vertices from the initial value of the iterator are iterated over, ++itr continues from another unvisited vport/vertex (and if there are none left then it returns vportEnd()/vertexEnd()), while itr.next() returns immediately vportEnd()/vertexEnd() (without continuing from another unvisited vport/vertex).</w:t>
+      </w:r>
+    </w:p>
+    <w:p>
+      <w:pPr>
+        <w:rPr>
+          <w:lang w:val="en-US" w:bidi="ar-JO"/>
+        </w:rPr>
+      </w:pPr>
+      <w:r>
+        <w:rPr>
+          <w:lang w:val="en-US" w:bidi="ar-JO"/>
+        </w:rPr>
+        <w:t>To iterate over the PortGraph (lets called it pg) using DFS, one can write for example:</w:t>
       </w:r>
     </w:p>
     <w:p>
@@ -8492,9 +7360,88 @@
           <w:szCs w:val="21"/>
           <w:lang w:eastAsia="en-GB"/>
         </w:rPr>
+        <w:t>(BFSIterator&lt;</w:t>
+      </w:r>
+      <w:r>
+        <w:rPr>
+          <w:rFonts w:ascii="Consolas" w:eastAsia="Times New Roman" w:hAnsi="Consolas" w:cs="Times New Roman"/>
+          <w:color w:val="4EC9B0"/>
+          <w:sz w:val="21"/>
+          <w:szCs w:val="21"/>
+          <w:lang w:eastAsia="en-GB"/>
+        </w:rPr>
+        <w:t>/*the template arguments*/&gt; </w:t>
+      </w:r>
+      <w:r>
+        <w:rPr>
+          <w:rFonts w:ascii="Consolas" w:eastAsia="Times New Roman" w:hAnsi="Consolas" w:cs="Times New Roman"/>
+          <w:color w:val="DCDCAA"/>
+          <w:sz w:val="21"/>
+          <w:szCs w:val="21"/>
+          <w:lang w:eastAsia="en-GB"/>
+        </w:rPr>
+        <w:t>it</w:t>
+      </w:r>
+      <w:r>
+        <w:rPr>
+          <w:rFonts w:ascii="Consolas" w:eastAsia="Times New Roman" w:hAnsi="Consolas" w:cs="Times New Roman"/>
+          <w:color w:val="DCDCAA"/>
+          <w:sz w:val="21"/>
+          <w:szCs w:val="21"/>
+          <w:lang w:eastAsia="en-GB"/>
+        </w:rPr>
+        <w:t>r</w:t>
+      </w:r>
+      <w:r>
+        <w:rPr>
+          <w:rFonts w:ascii="Consolas" w:eastAsia="Times New Roman" w:hAnsi="Consolas" w:cs="Times New Roman"/>
+          <w:color w:val="4EC9B0"/>
+          <w:sz w:val="21"/>
+          <w:szCs w:val="21"/>
+          <w:lang w:eastAsia="en-GB"/>
+        </w:rPr>
         <w:t>(</w:t>
       </w:r>
-      <w:proofErr w:type="spellStart"/>
+      <w:r>
+        <w:rPr>
+          <w:rFonts w:ascii="Consolas" w:eastAsia="Times New Roman" w:hAnsi="Consolas" w:cs="Times New Roman"/>
+          <w:color w:val="9CDCFE"/>
+          <w:sz w:val="21"/>
+          <w:szCs w:val="21"/>
+          <w:lang w:eastAsia="en-GB"/>
+        </w:rPr>
+        <w:t>&amp;</w:t>
+      </w:r>
+      <w:r>
+        <w:rPr>
+          <w:rFonts w:ascii="Consolas" w:eastAsia="Times New Roman" w:hAnsi="Consolas" w:cs="Times New Roman"/>
+          <w:color w:val="9CDCFE"/>
+          <w:sz w:val="21"/>
+          <w:szCs w:val="21"/>
+          <w:lang w:eastAsia="en-GB"/>
+        </w:rPr>
+        <w:t>pg</w:t>
+      </w:r>
+      <w:r>
+        <w:rPr>
+          <w:rFonts w:ascii="Consolas" w:eastAsia="Times New Roman" w:hAnsi="Consolas" w:cs="Times New Roman"/>
+          <w:color w:val="4EC9B0"/>
+          <w:sz w:val="21"/>
+          <w:szCs w:val="21"/>
+          <w:lang w:eastAsia="en-GB"/>
+        </w:rPr>
+        <w:t>,</w:t>
+      </w:r>
+      <w:r>
+        <w:rPr>
+          <w:rFonts w:ascii="Consolas" w:eastAsia="Times New Roman" w:hAnsi="Consolas" w:cs="Times New Roman"/>
+          <w:color w:val="4EC9B0"/>
+          <w:sz w:val="21"/>
+          <w:szCs w:val="21"/>
+          <w:lang w:eastAsia="en-GB"/>
+        </w:rPr>
+        <w:t>/*starting vport id*/</w:t>
+      </w:r>
       <w:r>
         <w:rPr>
           <w:rFonts w:ascii="Consolas" w:eastAsia="Times New Roman" w:hAnsi="Consolas" w:cs="Times New Roman"/>
@@ -8503,9 +7450,8 @@
           <w:szCs w:val="21"/>
           <w:lang w:eastAsia="en-GB"/>
         </w:rPr>
-        <w:t>BFSIterator</w:t>
-      </w:r>
-      <w:proofErr w:type="spellEnd"/>
+        <w:t>);</w:t>
+      </w:r>
       <w:r>
         <w:rPr>
           <w:rFonts w:ascii="Consolas" w:eastAsia="Times New Roman" w:hAnsi="Consolas" w:cs="Times New Roman"/>
@@ -8514,19 +7460,58 @@
           <w:szCs w:val="21"/>
           <w:lang w:eastAsia="en-GB"/>
         </w:rPr>
-        <w:t>&lt;</w:t>
-      </w:r>
-      <w:r>
-        <w:rPr>
-          <w:rFonts w:ascii="Consolas" w:eastAsia="Times New Roman" w:hAnsi="Consolas" w:cs="Times New Roman"/>
-          <w:color w:val="4EC9B0"/>
-          <w:sz w:val="21"/>
-          <w:szCs w:val="21"/>
-          <w:lang w:eastAsia="en-GB"/>
-        </w:rPr>
-        <w:t>/*the template arguments*/&gt; </w:t>
-      </w:r>
-      <w:proofErr w:type="spellStart"/>
+        <w:t xml:space="preserve"> </w:t>
+      </w:r>
+      <w:r>
+        <w:rPr>
+          <w:rFonts w:ascii="Consolas" w:eastAsia="Times New Roman" w:hAnsi="Consolas" w:cs="Times New Roman"/>
+          <w:color w:val="D4D4D4"/>
+          <w:sz w:val="21"/>
+          <w:szCs w:val="21"/>
+          <w:lang w:eastAsia="en-GB"/>
+        </w:rPr>
+        <w:t>it</w:t>
+      </w:r>
+      <w:r>
+        <w:rPr>
+          <w:rFonts w:ascii="Consolas" w:eastAsia="Times New Roman" w:hAnsi="Consolas" w:cs="Times New Roman"/>
+          <w:color w:val="D4D4D4"/>
+          <w:sz w:val="21"/>
+          <w:szCs w:val="21"/>
+          <w:lang w:eastAsia="en-GB"/>
+        </w:rPr>
+        <w:t>r</w:t>
+      </w:r>
+      <w:r>
+        <w:rPr>
+          <w:rFonts w:ascii="Consolas" w:eastAsia="Times New Roman" w:hAnsi="Consolas" w:cs="Times New Roman"/>
+          <w:color w:val="D4D4D4"/>
+          <w:sz w:val="21"/>
+          <w:szCs w:val="21"/>
+          <w:lang w:eastAsia="en-GB"/>
+        </w:rPr>
+        <w:t> != </w:t>
+      </w:r>
+      <w:r>
+        <w:rPr>
+          <w:rFonts w:ascii="Consolas" w:eastAsia="Times New Roman" w:hAnsi="Consolas" w:cs="Times New Roman"/>
+          <w:color w:val="9CDCFE"/>
+          <w:sz w:val="21"/>
+          <w:szCs w:val="21"/>
+          <w:lang w:eastAsia="en-GB"/>
+        </w:rPr>
+        <w:t>pg</w:t>
+      </w:r>
+      <w:r>
+        <w:rPr>
+          <w:rFonts w:ascii="Consolas" w:eastAsia="Times New Roman" w:hAnsi="Consolas" w:cs="Times New Roman"/>
+          <w:color w:val="D4D4D4"/>
+          <w:sz w:val="21"/>
+          <w:szCs w:val="21"/>
+          <w:lang w:eastAsia="en-GB"/>
+        </w:rPr>
+        <w:t>.</w:t>
+      </w:r>
       <w:r>
         <w:rPr>
           <w:rFonts w:ascii="Consolas" w:eastAsia="Times New Roman" w:hAnsi="Consolas" w:cs="Times New Roman"/>
@@ -8535,209 +7520,28 @@
           <w:szCs w:val="21"/>
           <w:lang w:eastAsia="en-GB"/>
         </w:rPr>
-        <w:t>it</w:t>
-      </w:r>
-      <w:r>
-        <w:rPr>
-          <w:rFonts w:ascii="Consolas" w:eastAsia="Times New Roman" w:hAnsi="Consolas" w:cs="Times New Roman"/>
-          <w:color w:val="DCDCAA"/>
+        <w:t>vportEnd</w:t>
+      </w:r>
+      <w:r>
+        <w:rPr>
+          <w:rFonts w:ascii="Consolas" w:eastAsia="Times New Roman" w:hAnsi="Consolas" w:cs="Times New Roman"/>
+          <w:color w:val="D4D4D4"/>
+          <w:sz w:val="21"/>
+          <w:szCs w:val="21"/>
+          <w:lang w:eastAsia="en-GB"/>
+        </w:rPr>
+        <w:t>() ;++it</w:t>
+      </w:r>
+      <w:r>
+        <w:rPr>
+          <w:rFonts w:ascii="Consolas" w:eastAsia="Times New Roman" w:hAnsi="Consolas" w:cs="Times New Roman"/>
+          <w:color w:val="D4D4D4"/>
           <w:sz w:val="21"/>
           <w:szCs w:val="21"/>
           <w:lang w:eastAsia="en-GB"/>
         </w:rPr>
         <w:t>r</w:t>
       </w:r>
-      <w:proofErr w:type="spellEnd"/>
-      <w:r>
-        <w:rPr>
-          <w:rFonts w:ascii="Consolas" w:eastAsia="Times New Roman" w:hAnsi="Consolas" w:cs="Times New Roman"/>
-          <w:color w:val="4EC9B0"/>
-          <w:sz w:val="21"/>
-          <w:szCs w:val="21"/>
-          <w:lang w:eastAsia="en-GB"/>
-        </w:rPr>
-        <w:t>(</w:t>
-      </w:r>
-      <w:r>
-        <w:rPr>
-          <w:rFonts w:ascii="Consolas" w:eastAsia="Times New Roman" w:hAnsi="Consolas" w:cs="Times New Roman"/>
-          <w:color w:val="9CDCFE"/>
-          <w:sz w:val="21"/>
-          <w:szCs w:val="21"/>
-          <w:lang w:eastAsia="en-GB"/>
-        </w:rPr>
-        <w:t>&amp;</w:t>
-      </w:r>
-      <w:proofErr w:type="spellStart"/>
-      <w:r>
-        <w:rPr>
-          <w:rFonts w:ascii="Consolas" w:eastAsia="Times New Roman" w:hAnsi="Consolas" w:cs="Times New Roman"/>
-          <w:color w:val="9CDCFE"/>
-          <w:sz w:val="21"/>
-          <w:szCs w:val="21"/>
-          <w:lang w:eastAsia="en-GB"/>
-        </w:rPr>
-        <w:t>pg</w:t>
-      </w:r>
-      <w:proofErr w:type="spellEnd"/>
-      <w:r>
-        <w:rPr>
-          <w:rFonts w:ascii="Consolas" w:eastAsia="Times New Roman" w:hAnsi="Consolas" w:cs="Times New Roman"/>
-          <w:color w:val="4EC9B0"/>
-          <w:sz w:val="21"/>
-          <w:szCs w:val="21"/>
-          <w:lang w:eastAsia="en-GB"/>
-        </w:rPr>
-        <w:t>,</w:t>
-      </w:r>
-      <w:r>
-        <w:rPr>
-          <w:rFonts w:ascii="Consolas" w:eastAsia="Times New Roman" w:hAnsi="Consolas" w:cs="Times New Roman"/>
-          <w:color w:val="4EC9B0"/>
-          <w:sz w:val="21"/>
-          <w:szCs w:val="21"/>
-          <w:lang w:eastAsia="en-GB"/>
-        </w:rPr>
-        <w:t xml:space="preserve">/*starting </w:t>
-      </w:r>
-      <w:proofErr w:type="spellStart"/>
-      <w:r>
-        <w:rPr>
-          <w:rFonts w:ascii="Consolas" w:eastAsia="Times New Roman" w:hAnsi="Consolas" w:cs="Times New Roman"/>
-          <w:color w:val="4EC9B0"/>
-          <w:sz w:val="21"/>
-          <w:szCs w:val="21"/>
-          <w:lang w:eastAsia="en-GB"/>
-        </w:rPr>
-        <w:t>vport</w:t>
-      </w:r>
-      <w:proofErr w:type="spellEnd"/>
-      <w:r>
-        <w:rPr>
-          <w:rFonts w:ascii="Consolas" w:eastAsia="Times New Roman" w:hAnsi="Consolas" w:cs="Times New Roman"/>
-          <w:color w:val="4EC9B0"/>
-          <w:sz w:val="21"/>
-          <w:szCs w:val="21"/>
-          <w:lang w:eastAsia="en-GB"/>
-        </w:rPr>
-        <w:t xml:space="preserve"> id*/</w:t>
-      </w:r>
-      <w:r>
-        <w:rPr>
-          <w:rFonts w:ascii="Consolas" w:eastAsia="Times New Roman" w:hAnsi="Consolas" w:cs="Times New Roman"/>
-          <w:color w:val="D4D4D4"/>
-          <w:sz w:val="21"/>
-          <w:szCs w:val="21"/>
-          <w:lang w:eastAsia="en-GB"/>
-        </w:rPr>
-        <w:t>);</w:t>
-      </w:r>
-      <w:r>
-        <w:rPr>
-          <w:rFonts w:ascii="Consolas" w:eastAsia="Times New Roman" w:hAnsi="Consolas" w:cs="Times New Roman"/>
-          <w:color w:val="D4D4D4"/>
-          <w:sz w:val="21"/>
-          <w:szCs w:val="21"/>
-          <w:lang w:eastAsia="en-GB"/>
-        </w:rPr>
-        <w:t xml:space="preserve"> </w:t>
-      </w:r>
-      <w:proofErr w:type="spellStart"/>
-      <w:r>
-        <w:rPr>
-          <w:rFonts w:ascii="Consolas" w:eastAsia="Times New Roman" w:hAnsi="Consolas" w:cs="Times New Roman"/>
-          <w:color w:val="D4D4D4"/>
-          <w:sz w:val="21"/>
-          <w:szCs w:val="21"/>
-          <w:lang w:eastAsia="en-GB"/>
-        </w:rPr>
-        <w:t>it</w:t>
-      </w:r>
-      <w:r>
-        <w:rPr>
-          <w:rFonts w:ascii="Consolas" w:eastAsia="Times New Roman" w:hAnsi="Consolas" w:cs="Times New Roman"/>
-          <w:color w:val="D4D4D4"/>
-          <w:sz w:val="21"/>
-          <w:szCs w:val="21"/>
-          <w:lang w:eastAsia="en-GB"/>
-        </w:rPr>
-        <w:t>r</w:t>
-      </w:r>
-      <w:proofErr w:type="spellEnd"/>
-      <w:r>
-        <w:rPr>
-          <w:rFonts w:ascii="Consolas" w:eastAsia="Times New Roman" w:hAnsi="Consolas" w:cs="Times New Roman"/>
-          <w:color w:val="D4D4D4"/>
-          <w:sz w:val="21"/>
-          <w:szCs w:val="21"/>
-          <w:lang w:eastAsia="en-GB"/>
-        </w:rPr>
-        <w:t> != </w:t>
-      </w:r>
-      <w:proofErr w:type="spellStart"/>
-      <w:r>
-        <w:rPr>
-          <w:rFonts w:ascii="Consolas" w:eastAsia="Times New Roman" w:hAnsi="Consolas" w:cs="Times New Roman"/>
-          <w:color w:val="9CDCFE"/>
-          <w:sz w:val="21"/>
-          <w:szCs w:val="21"/>
-          <w:lang w:eastAsia="en-GB"/>
-        </w:rPr>
-        <w:t>pg</w:t>
-      </w:r>
-      <w:r>
-        <w:rPr>
-          <w:rFonts w:ascii="Consolas" w:eastAsia="Times New Roman" w:hAnsi="Consolas" w:cs="Times New Roman"/>
-          <w:color w:val="D4D4D4"/>
-          <w:sz w:val="21"/>
-          <w:szCs w:val="21"/>
-          <w:lang w:eastAsia="en-GB"/>
-        </w:rPr>
-        <w:t>.</w:t>
-      </w:r>
-      <w:r>
-        <w:rPr>
-          <w:rFonts w:ascii="Consolas" w:eastAsia="Times New Roman" w:hAnsi="Consolas" w:cs="Times New Roman"/>
-          <w:color w:val="DCDCAA"/>
-          <w:sz w:val="21"/>
-          <w:szCs w:val="21"/>
-          <w:lang w:eastAsia="en-GB"/>
-        </w:rPr>
-        <w:t>vportEnd</w:t>
-      </w:r>
-      <w:proofErr w:type="spellEnd"/>
-      <w:r>
-        <w:rPr>
-          <w:rFonts w:ascii="Consolas" w:eastAsia="Times New Roman" w:hAnsi="Consolas" w:cs="Times New Roman"/>
-          <w:color w:val="D4D4D4"/>
-          <w:sz w:val="21"/>
-          <w:szCs w:val="21"/>
-          <w:lang w:eastAsia="en-GB"/>
-        </w:rPr>
-        <w:t>() ;++</w:t>
-      </w:r>
-      <w:proofErr w:type="spellStart"/>
-      <w:r>
-        <w:rPr>
-          <w:rFonts w:ascii="Consolas" w:eastAsia="Times New Roman" w:hAnsi="Consolas" w:cs="Times New Roman"/>
-          <w:color w:val="D4D4D4"/>
-          <w:sz w:val="21"/>
-          <w:szCs w:val="21"/>
-          <w:lang w:eastAsia="en-GB"/>
-        </w:rPr>
-        <w:t>it</w:t>
-      </w:r>
-      <w:r>
-        <w:rPr>
-          <w:rFonts w:ascii="Consolas" w:eastAsia="Times New Roman" w:hAnsi="Consolas" w:cs="Times New Roman"/>
-          <w:color w:val="D4D4D4"/>
-          <w:sz w:val="21"/>
-          <w:szCs w:val="21"/>
-          <w:lang w:eastAsia="en-GB"/>
-        </w:rPr>
-        <w:t>r</w:t>
-      </w:r>
-      <w:proofErr w:type="spellEnd"/>
       <w:r>
         <w:rPr>
           <w:rFonts w:ascii="Consolas" w:eastAsia="Times New Roman" w:hAnsi="Consolas" w:cs="Times New Roman"/>
@@ -8799,29 +7603,7 @@
           <w:szCs w:val="21"/>
           <w:lang w:eastAsia="en-GB"/>
         </w:rPr>
-        <w:t xml:space="preserve">// do something with </w:t>
-      </w:r>
-      <w:proofErr w:type="spellStart"/>
-      <w:r>
-        <w:rPr>
-          <w:rFonts w:ascii="Consolas" w:eastAsia="Times New Roman" w:hAnsi="Consolas" w:cs="Times New Roman"/>
-          <w:color w:val="4EC9B0"/>
-          <w:sz w:val="21"/>
-          <w:szCs w:val="21"/>
-          <w:lang w:eastAsia="en-GB"/>
-        </w:rPr>
-        <w:t>itr</w:t>
-      </w:r>
-      <w:proofErr w:type="spellEnd"/>
-      <w:r>
-        <w:rPr>
-          <w:rFonts w:ascii="Consolas" w:eastAsia="Times New Roman" w:hAnsi="Consolas" w:cs="Times New Roman"/>
-          <w:color w:val="4EC9B0"/>
-          <w:sz w:val="21"/>
-          <w:szCs w:val="21"/>
-          <w:lang w:eastAsia="en-GB"/>
-        </w:rPr>
-        <w:t>.</w:t>
+        <w:t>// do something with itr.</w:t>
       </w:r>
     </w:p>
     <w:p>
@@ -8864,7 +7646,6 @@
           <w:lang w:val="en-US" w:bidi="ar-JO"/>
         </w:rPr>
       </w:pPr>
-      <w:proofErr w:type="spellStart"/>
       <w:r>
         <w:rPr>
           <w:b/>
@@ -8873,36 +7654,471 @@
           <w:szCs w:val="24"/>
           <w:lang w:val="en-US" w:bidi="ar-JO"/>
         </w:rPr>
-        <w:t>Psudo</w:t>
-      </w:r>
-      <w:proofErr w:type="spellEnd"/>
-      <w:r>
-        <w:rPr>
-          <w:b/>
-          <w:bCs/>
+        <w:t>Psudo Code:</w:t>
+      </w:r>
+    </w:p>
+    <w:p>
+      <w:pPr>
+        <w:rPr>
+          <w:lang w:val="en-US" w:bidi="ar-JO"/>
+        </w:rPr>
+      </w:pPr>
+      <w:r>
+        <w:rPr>
           <w:sz w:val="24"/>
           <w:szCs w:val="24"/>
           <w:lang w:val="en-US" w:bidi="ar-JO"/>
         </w:rPr>
-        <w:t xml:space="preserve"> Code:</w:t>
-      </w:r>
-    </w:p>
-    <w:p>
-      <w:pPr>
-        <w:rPr>
-          <w:sz w:val="24"/>
-          <w:szCs w:val="24"/>
-          <w:lang w:val="en-US" w:bidi="ar-JO"/>
-        </w:rPr>
-      </w:pPr>
-      <w:r>
-        <w:rPr>
-          <w:sz w:val="24"/>
-          <w:szCs w:val="24"/>
-          <w:lang w:val="en-US" w:bidi="ar-JO"/>
-        </w:rPr>
-        <w:t>s</w:t>
-      </w:r>
+        <w:softHyphen/>
+      </w:r>
+      <w:r>
+        <w:rPr>
+          <w:lang w:val="en-US" w:bidi="ar-JO"/>
+        </w:rPr>
+        <w:t xml:space="preserve">For implementing BFS, we </w:t>
+      </w:r>
+      <w:r>
+        <w:rPr>
+          <w:lang w:val="en-US" w:bidi="ar-JO"/>
+        </w:rPr>
+        <w:t>need shall need a queue</w:t>
+      </w:r>
+      <w:r>
+        <w:rPr>
+          <w:lang w:val="en-US" w:bidi="ar-JO"/>
+        </w:rPr>
+        <w:t xml:space="preserve"> and “current” vport/vertex variable.</w:t>
+      </w:r>
+    </w:p>
+    <w:p>
+      <w:pPr>
+        <w:rPr>
+          <w:lang w:val="en-US" w:bidi="ar-JO"/>
+        </w:rPr>
+      </w:pPr>
+      <w:r>
+        <w:rPr>
+          <w:lang w:val="en-US" w:bidi="ar-JO"/>
+        </w:rPr>
+        <w:t>When initializing the iterator with starting vport/vertex v:</w:t>
+      </w:r>
+    </w:p>
+    <w:p>
+      <w:pPr>
+        <w:pStyle w:val="ListParagraph"/>
+        <w:numPr>
+          <w:ilvl w:val="3"/>
+          <w:numId w:val="33"/>
+        </w:numPr>
+        <w:rPr>
+          <w:lang w:val="en-US" w:bidi="ar-JO"/>
+        </w:rPr>
+      </w:pPr>
+      <w:r>
+        <w:rPr>
+          <w:lang w:val="en-US" w:bidi="ar-JO"/>
+        </w:rPr>
+        <w:t>Push v to the queue.</w:t>
+      </w:r>
+    </w:p>
+    <w:p>
+      <w:pPr>
+        <w:pStyle w:val="ListParagraph"/>
+        <w:numPr>
+          <w:ilvl w:val="3"/>
+          <w:numId w:val="33"/>
+        </w:numPr>
+        <w:rPr>
+          <w:lang w:val="en-US" w:bidi="ar-JO"/>
+        </w:rPr>
+      </w:pPr>
+      <w:r>
+        <w:rPr>
+          <w:lang w:val="en-US" w:bidi="ar-JO"/>
+        </w:rPr>
+        <w:t>Mark v as current.</w:t>
+      </w:r>
+    </w:p>
+    <w:p>
+      <w:pPr>
+        <w:pStyle w:val="ListParagraph"/>
+        <w:numPr>
+          <w:ilvl w:val="3"/>
+          <w:numId w:val="33"/>
+        </w:numPr>
+        <w:rPr>
+          <w:lang w:val="en-US" w:bidi="ar-JO"/>
+        </w:rPr>
+      </w:pPr>
+      <w:r>
+        <w:rPr>
+          <w:lang w:val="en-US" w:bidi="ar-JO"/>
+        </w:rPr>
+        <w:t>Mark v as visited, and all other vports/vertices as notVisited.</w:t>
+      </w:r>
+    </w:p>
+    <w:p>
+      <w:pPr>
+        <w:pStyle w:val="ListParagraph"/>
+        <w:ind w:left="0"/>
+        <w:rPr>
+          <w:lang w:val="en-US" w:bidi="ar-JO"/>
+        </w:rPr>
+      </w:pPr>
+      <w:r>
+        <w:rPr>
+          <w:lang w:val="en-US" w:bidi="ar-JO"/>
+        </w:rPr>
+        <w:t>When advancing the iterator (using ++ operator)</w:t>
+      </w:r>
+    </w:p>
+    <w:p>
+      <w:pPr>
+        <w:pStyle w:val="ListParagraph"/>
+        <w:numPr>
+          <w:ilvl w:val="3"/>
+          <w:numId w:val="34"/>
+        </w:numPr>
+        <w:rPr>
+          <w:lang w:val="en-US" w:bidi="ar-JO"/>
+        </w:rPr>
+      </w:pPr>
+      <w:r>
+        <w:rPr>
+          <w:lang w:val="en-US" w:bidi="ar-JO"/>
+        </w:rPr>
+        <w:t xml:space="preserve">If queue is empty then </w:t>
+      </w:r>
+      <w:r>
+        <w:rPr>
+          <w:lang w:val="en-US" w:bidi="ar-JO"/>
+        </w:rPr>
+        <w:t xml:space="preserve">mark </w:t>
+      </w:r>
+      <w:r>
+        <w:rPr>
+          <w:lang w:val="en-US" w:bidi="ar-JO"/>
+        </w:rPr>
+        <w:t>vportEnd()/vertexEnd()</w:t>
+      </w:r>
+      <w:r>
+        <w:rPr>
+          <w:lang w:val="en-US" w:bidi="ar-JO"/>
+        </w:rPr>
+        <w:t xml:space="preserve"> as current.</w:t>
+      </w:r>
+    </w:p>
+    <w:p>
+      <w:pPr>
+        <w:pStyle w:val="ListParagraph"/>
+        <w:numPr>
+          <w:ilvl w:val="3"/>
+          <w:numId w:val="34"/>
+        </w:numPr>
+        <w:rPr>
+          <w:lang w:val="en-US" w:bidi="ar-JO"/>
+        </w:rPr>
+      </w:pPr>
+      <w:r>
+        <w:rPr>
+          <w:lang w:val="en-US" w:bidi="ar-JO"/>
+        </w:rPr>
+        <w:t>Else:</w:t>
+      </w:r>
+    </w:p>
+    <w:p>
+      <w:pPr>
+        <w:pStyle w:val="ListParagraph"/>
+        <w:ind w:left="810"/>
+        <w:rPr>
+          <w:lang w:val="en-US" w:bidi="ar-JO"/>
+        </w:rPr>
+      </w:pPr>
+      <w:r>
+        <w:rPr>
+          <w:lang w:val="en-US" w:bidi="ar-JO"/>
+        </w:rPr>
+        <w:tab/>
+        <w:t>v = queue.</w:t>
+      </w:r>
+      <w:r>
+        <w:rPr>
+          <w:lang w:val="en-US" w:bidi="ar-JO"/>
+        </w:rPr>
+        <w:t>front</w:t>
+      </w:r>
+      <w:r>
+        <w:rPr>
+          <w:lang w:val="en-US" w:bidi="ar-JO"/>
+        </w:rPr>
+        <w:t>()</w:t>
+      </w:r>
+    </w:p>
+    <w:p>
+      <w:pPr>
+        <w:pStyle w:val="ListParagraph"/>
+        <w:ind w:left="810"/>
+        <w:rPr>
+          <w:lang w:val="en-US" w:bidi="ar-JO"/>
+        </w:rPr>
+      </w:pPr>
+      <w:r>
+        <w:rPr>
+          <w:lang w:val="en-US" w:bidi="ar-JO"/>
+        </w:rPr>
+        <w:tab/>
+        <w:t>queue.pop()</w:t>
+      </w:r>
+    </w:p>
+    <w:p>
+      <w:pPr>
+        <w:pStyle w:val="ListParagraph"/>
+        <w:numPr>
+          <w:ilvl w:val="3"/>
+          <w:numId w:val="34"/>
+        </w:numPr>
+        <w:rPr>
+          <w:lang w:val="en-US" w:bidi="ar-JO"/>
+        </w:rPr>
+      </w:pPr>
+      <w:r>
+        <w:rPr>
+          <w:lang w:val="en-US" w:bidi="ar-JO"/>
+        </w:rPr>
+        <w:t>For all nv neightbor of v do:</w:t>
+      </w:r>
+    </w:p>
+    <w:p>
+      <w:pPr>
+        <w:pStyle w:val="ListParagraph"/>
+        <w:ind w:left="810"/>
+        <w:rPr>
+          <w:lang w:val="en-US" w:bidi="ar-JO"/>
+        </w:rPr>
+      </w:pPr>
+      <w:r>
+        <w:rPr>
+          <w:lang w:val="en-US" w:bidi="ar-JO"/>
+        </w:rPr>
+        <w:tab/>
+        <w:t>If (nv is not_visited)</w:t>
+      </w:r>
+    </w:p>
+    <w:p>
+      <w:pPr>
+        <w:pStyle w:val="ListParagraph"/>
+        <w:ind w:left="810"/>
+        <w:rPr>
+          <w:lang w:val="en-US" w:bidi="ar-JO"/>
+        </w:rPr>
+      </w:pPr>
+      <w:r>
+        <w:rPr>
+          <w:lang w:val="en-US" w:bidi="ar-JO"/>
+        </w:rPr>
+        <w:tab/>
+      </w:r>
+      <w:r>
+        <w:rPr>
+          <w:lang w:val="en-US" w:bidi="ar-JO"/>
+        </w:rPr>
+        <w:tab/>
+        <w:t>push nv to queue.</w:t>
+      </w:r>
+    </w:p>
+    <w:p>
+      <w:pPr>
+        <w:pStyle w:val="ListParagraph"/>
+        <w:ind w:left="810"/>
+        <w:rPr>
+          <w:lang w:val="en-US" w:bidi="ar-JO"/>
+        </w:rPr>
+      </w:pPr>
+      <w:r>
+        <w:rPr>
+          <w:lang w:val="en-US" w:bidi="ar-JO"/>
+        </w:rPr>
+        <w:lastRenderedPageBreak/>
+        <w:tab/>
+      </w:r>
+      <w:r>
+        <w:rPr>
+          <w:lang w:val="en-US" w:bidi="ar-JO"/>
+        </w:rPr>
+        <w:tab/>
+        <w:t>Mark nv as visited.</w:t>
+      </w:r>
+    </w:p>
+    <w:p>
+      <w:pPr>
+        <w:pStyle w:val="ListParagraph"/>
+        <w:numPr>
+          <w:ilvl w:val="3"/>
+          <w:numId w:val="34"/>
+        </w:numPr>
+        <w:rPr>
+          <w:lang w:val="en-US" w:bidi="ar-JO"/>
+        </w:rPr>
+      </w:pPr>
+      <w:r>
+        <w:rPr>
+          <w:lang w:val="en-US" w:bidi="ar-JO"/>
+        </w:rPr>
+        <w:t>If queue is not empty then mark queue.front() as current</w:t>
+      </w:r>
+      <w:r>
+        <w:rPr>
+          <w:lang w:val="en-US" w:bidi="ar-JO"/>
+        </w:rPr>
+        <w:t>.</w:t>
+      </w:r>
+    </w:p>
+    <w:p>
+      <w:pPr>
+        <w:pStyle w:val="ListParagraph"/>
+        <w:numPr>
+          <w:ilvl w:val="3"/>
+          <w:numId w:val="34"/>
+        </w:numPr>
+        <w:rPr>
+          <w:lang w:val="en-US" w:bidi="ar-JO"/>
+        </w:rPr>
+      </w:pPr>
+      <w:r>
+        <w:rPr>
+          <w:lang w:val="en-US" w:bidi="ar-JO"/>
+        </w:rPr>
+        <w:t xml:space="preserve">If </w:t>
+      </w:r>
+      <w:r>
+        <w:rPr>
+          <w:lang w:val="en-US" w:bidi="ar-JO"/>
+        </w:rPr>
+        <w:t xml:space="preserve">queue is empty, then </w:t>
+      </w:r>
+    </w:p>
+    <w:p>
+      <w:pPr>
+        <w:pStyle w:val="ListParagraph"/>
+        <w:ind w:left="810"/>
+        <w:rPr>
+          <w:lang w:val="en-US" w:bidi="ar-JO"/>
+        </w:rPr>
+      </w:pPr>
+      <w:r>
+        <w:rPr>
+          <w:lang w:val="en-US" w:bidi="ar-JO"/>
+        </w:rPr>
+        <w:tab/>
+        <w:t xml:space="preserve">Find a non-visited </w:t>
+      </w:r>
+      <w:r>
+        <w:rPr>
+          <w:lang w:val="en-US" w:bidi="ar-JO"/>
+        </w:rPr>
+        <w:t>vport/vertex</w:t>
+      </w:r>
+      <w:r>
+        <w:rPr>
+          <w:lang w:val="en-US" w:bidi="ar-JO"/>
+        </w:rPr>
+        <w:t xml:space="preserve"> v.</w:t>
+      </w:r>
+    </w:p>
+    <w:p>
+      <w:pPr>
+        <w:pStyle w:val="ListParagraph"/>
+        <w:ind w:left="810"/>
+        <w:rPr>
+          <w:lang w:val="en-US" w:bidi="ar-JO"/>
+        </w:rPr>
+      </w:pPr>
+      <w:r>
+        <w:rPr>
+          <w:lang w:val="en-US" w:bidi="ar-JO"/>
+        </w:rPr>
+        <w:tab/>
+        <w:t>Mark it as visited and current.</w:t>
+      </w:r>
+    </w:p>
+    <w:p>
+      <w:pPr>
+        <w:pStyle w:val="ListParagraph"/>
+        <w:ind w:left="810"/>
+        <w:rPr>
+          <w:lang w:val="en-US" w:bidi="ar-JO"/>
+        </w:rPr>
+      </w:pPr>
+      <w:r>
+        <w:rPr>
+          <w:lang w:val="en-US" w:bidi="ar-JO"/>
+        </w:rPr>
+        <w:tab/>
+        <w:t>Push v to queue</w:t>
+      </w:r>
+      <w:r>
+        <w:rPr>
+          <w:lang w:val="en-US" w:bidi="ar-JO"/>
+        </w:rPr>
+        <w:t>.</w:t>
+      </w:r>
+    </w:p>
+    <w:p>
+      <w:pPr>
+        <w:pStyle w:val="ListParagraph"/>
+        <w:numPr>
+          <w:ilvl w:val="3"/>
+          <w:numId w:val="34"/>
+        </w:numPr>
+        <w:rPr>
+          <w:lang w:val="en-US" w:bidi="ar-JO"/>
+        </w:rPr>
+      </w:pPr>
+      <w:r>
+        <w:rPr>
+          <w:lang w:val="en-US" w:bidi="ar-JO"/>
+        </w:rPr>
+        <w:t xml:space="preserve">If all vports/vertices are visited then mark vportEnd()/vertexEnd() </w:t>
+      </w:r>
+      <w:r>
+        <w:rPr>
+          <w:lang w:val="en-US" w:bidi="ar-JO"/>
+        </w:rPr>
+        <w:t>as current.</w:t>
+      </w:r>
+    </w:p>
+    <w:p>
+      <w:pPr>
+        <w:pStyle w:val="ListParagraph"/>
+        <w:ind w:left="810"/>
+        <w:rPr>
+          <w:lang w:val="en-US" w:bidi="ar-JO"/>
+        </w:rPr>
+      </w:pPr>
+    </w:p>
+    <w:p>
+      <w:pPr>
+        <w:pStyle w:val="ListParagraph"/>
+        <w:ind w:left="0"/>
+        <w:rPr>
+          <w:lang w:val="en-US" w:bidi="ar-JO"/>
+        </w:rPr>
+      </w:pPr>
+      <w:r>
+        <w:rPr>
+          <w:lang w:val="en-US" w:bidi="ar-JO"/>
+        </w:rPr>
+        <w:t>To dereference the iterator, return current.</w:t>
+      </w:r>
+    </w:p>
+    <w:p>
+      <w:pPr>
+        <w:pStyle w:val="ListParagraph"/>
+        <w:ind w:left="0"/>
+        <w:rPr>
+          <w:lang w:val="en-US" w:bidi="ar-JO"/>
+        </w:rPr>
+      </w:pPr>
     </w:p>
     <w:p>
       <w:pPr>
@@ -8938,76 +8154,20 @@
         <w:rPr>
           <w:lang w:val="en-US"/>
         </w:rPr>
-        <w:t xml:space="preserve">Very similar to the BFS iterator, only it iterates in a DFS way – it starts with a starting </w:t>
-      </w:r>
-      <w:proofErr w:type="spellStart"/>
-      <w:r>
-        <w:rPr>
-          <w:lang w:val="en-US"/>
-        </w:rPr>
-        <w:t>vport</w:t>
-      </w:r>
-      <w:proofErr w:type="spellEnd"/>
-      <w:r>
-        <w:rPr>
-          <w:lang w:val="en-US"/>
-        </w:rPr>
-        <w:t xml:space="preserve">/vertex and </w:t>
-      </w:r>
-      <w:proofErr w:type="spellStart"/>
-      <w:r>
-        <w:rPr>
-          <w:lang w:val="en-US"/>
-        </w:rPr>
-        <w:t>and</w:t>
-      </w:r>
-      <w:proofErr w:type="spellEnd"/>
-      <w:r>
-        <w:rPr>
-          <w:lang w:val="en-US"/>
-        </w:rPr>
-        <w:t xml:space="preserve"> iterates over each branch of the starting node as far as possible and then backtracks.</w:t>
-      </w:r>
-    </w:p>
-    <w:p>
-      <w:pPr>
-        <w:rPr>
-          <w:lang w:val="en-US" w:bidi="ar-JO"/>
-        </w:rPr>
-      </w:pPr>
-      <w:r>
-        <w:rPr>
-          <w:lang w:val="en-US" w:bidi="ar-JO"/>
-        </w:rPr>
-        <w:t xml:space="preserve">To iterate over the </w:t>
-      </w:r>
-      <w:proofErr w:type="spellStart"/>
-      <w:r>
-        <w:rPr>
-          <w:lang w:val="en-US" w:bidi="ar-JO"/>
-        </w:rPr>
-        <w:t>PortGraph</w:t>
-      </w:r>
-      <w:proofErr w:type="spellEnd"/>
-      <w:r>
-        <w:rPr>
-          <w:lang w:val="en-US" w:bidi="ar-JO"/>
-        </w:rPr>
-        <w:t xml:space="preserve"> (lets called it </w:t>
-      </w:r>
-      <w:proofErr w:type="spellStart"/>
-      <w:r>
-        <w:rPr>
-          <w:lang w:val="en-US" w:bidi="ar-JO"/>
-        </w:rPr>
-        <w:t>pg</w:t>
-      </w:r>
-      <w:proofErr w:type="spellEnd"/>
-      <w:r>
-        <w:rPr>
-          <w:lang w:val="en-US" w:bidi="ar-JO"/>
-        </w:rPr>
-        <w:t>) using DFS, one can write for example:</w:t>
+        <w:t>Very similar to the BFS iterator, only it iterates in a DFS way – it starts with a starting vport/vertex and and iterates over each branch of the starting node as far as possible and then backtracks.</w:t>
+      </w:r>
+    </w:p>
+    <w:p>
+      <w:pPr>
+        <w:rPr>
+          <w:lang w:val="en-US" w:bidi="ar-JO"/>
+        </w:rPr>
+      </w:pPr>
+      <w:r>
+        <w:rPr>
+          <w:lang w:val="en-US" w:bidi="ar-JO"/>
+        </w:rPr>
+        <w:t>To iterate over the PortGraph (lets called it pg) using DFS, one can write for example:</w:t>
       </w:r>
     </w:p>
     <w:p>
@@ -9042,7 +8202,6 @@
         </w:rPr>
         <w:t>(</w:t>
       </w:r>
-      <w:proofErr w:type="spellStart"/>
       <w:r>
         <w:rPr>
           <w:rFonts w:ascii="Consolas" w:eastAsia="Times New Roman" w:hAnsi="Consolas" w:cs="Times New Roman"/>
@@ -9061,9 +8220,88 @@
           <w:szCs w:val="21"/>
           <w:lang w:eastAsia="en-GB"/>
         </w:rPr>
-        <w:t>Iterator</w:t>
-      </w:r>
-      <w:proofErr w:type="spellEnd"/>
+        <w:t>Iterator&lt;</w:t>
+      </w:r>
+      <w:r>
+        <w:rPr>
+          <w:rFonts w:ascii="Consolas" w:eastAsia="Times New Roman" w:hAnsi="Consolas" w:cs="Times New Roman"/>
+          <w:color w:val="4EC9B0"/>
+          <w:sz w:val="21"/>
+          <w:szCs w:val="21"/>
+          <w:lang w:eastAsia="en-GB"/>
+        </w:rPr>
+        <w:t>/*the template arguments*/&gt; </w:t>
+      </w:r>
+      <w:r>
+        <w:rPr>
+          <w:rFonts w:ascii="Consolas" w:eastAsia="Times New Roman" w:hAnsi="Consolas" w:cs="Times New Roman"/>
+          <w:color w:val="DCDCAA"/>
+          <w:sz w:val="21"/>
+          <w:szCs w:val="21"/>
+          <w:lang w:eastAsia="en-GB"/>
+        </w:rPr>
+        <w:t>it</w:t>
+      </w:r>
+      <w:r>
+        <w:rPr>
+          <w:rFonts w:ascii="Consolas" w:eastAsia="Times New Roman" w:hAnsi="Consolas" w:cs="Times New Roman"/>
+          <w:color w:val="DCDCAA"/>
+          <w:sz w:val="21"/>
+          <w:szCs w:val="21"/>
+          <w:lang w:eastAsia="en-GB"/>
+        </w:rPr>
+        <w:t>r</w:t>
+      </w:r>
+      <w:r>
+        <w:rPr>
+          <w:rFonts w:ascii="Consolas" w:eastAsia="Times New Roman" w:hAnsi="Consolas" w:cs="Times New Roman"/>
+          <w:color w:val="4EC9B0"/>
+          <w:sz w:val="21"/>
+          <w:szCs w:val="21"/>
+          <w:lang w:eastAsia="en-GB"/>
+        </w:rPr>
+        <w:t>(</w:t>
+      </w:r>
+      <w:r>
+        <w:rPr>
+          <w:rFonts w:ascii="Consolas" w:eastAsia="Times New Roman" w:hAnsi="Consolas" w:cs="Times New Roman"/>
+          <w:color w:val="9CDCFE"/>
+          <w:sz w:val="21"/>
+          <w:szCs w:val="21"/>
+          <w:lang w:eastAsia="en-GB"/>
+        </w:rPr>
+        <w:t>&amp;</w:t>
+      </w:r>
+      <w:r>
+        <w:rPr>
+          <w:rFonts w:ascii="Consolas" w:eastAsia="Times New Roman" w:hAnsi="Consolas" w:cs="Times New Roman"/>
+          <w:color w:val="9CDCFE"/>
+          <w:sz w:val="21"/>
+          <w:szCs w:val="21"/>
+          <w:lang w:eastAsia="en-GB"/>
+        </w:rPr>
+        <w:t>pg</w:t>
+      </w:r>
+      <w:r>
+        <w:rPr>
+          <w:rFonts w:ascii="Consolas" w:eastAsia="Times New Roman" w:hAnsi="Consolas" w:cs="Times New Roman"/>
+          <w:color w:val="4EC9B0"/>
+          <w:sz w:val="21"/>
+          <w:szCs w:val="21"/>
+          <w:lang w:eastAsia="en-GB"/>
+        </w:rPr>
+        <w:t>,</w:t>
+      </w:r>
+      <w:r>
+        <w:rPr>
+          <w:rFonts w:ascii="Consolas" w:eastAsia="Times New Roman" w:hAnsi="Consolas" w:cs="Times New Roman"/>
+          <w:color w:val="4EC9B0"/>
+          <w:sz w:val="21"/>
+          <w:szCs w:val="21"/>
+          <w:lang w:eastAsia="en-GB"/>
+        </w:rPr>
+        <w:t>/*starting vport id*/</w:t>
+      </w:r>
       <w:r>
         <w:rPr>
           <w:rFonts w:ascii="Consolas" w:eastAsia="Times New Roman" w:hAnsi="Consolas" w:cs="Times New Roman"/>
@@ -9072,19 +8310,68 @@
           <w:szCs w:val="21"/>
           <w:lang w:eastAsia="en-GB"/>
         </w:rPr>
-        <w:t>&lt;</w:t>
-      </w:r>
-      <w:r>
-        <w:rPr>
-          <w:rFonts w:ascii="Consolas" w:eastAsia="Times New Roman" w:hAnsi="Consolas" w:cs="Times New Roman"/>
-          <w:color w:val="4EC9B0"/>
-          <w:sz w:val="21"/>
-          <w:szCs w:val="21"/>
-          <w:lang w:eastAsia="en-GB"/>
-        </w:rPr>
-        <w:t>/*the template arguments*/&gt; </w:t>
-      </w:r>
-      <w:proofErr w:type="spellStart"/>
+        <w:t>);</w:t>
+      </w:r>
+      <w:r>
+        <w:rPr>
+          <w:rFonts w:ascii="Consolas" w:eastAsia="Times New Roman" w:hAnsi="Consolas" w:cs="Times New Roman"/>
+          <w:color w:val="D4D4D4"/>
+          <w:sz w:val="21"/>
+          <w:szCs w:val="21"/>
+          <w:lang w:eastAsia="en-GB"/>
+        </w:rPr>
+        <w:t xml:space="preserve"> </w:t>
+      </w:r>
+      <w:r>
+        <w:rPr>
+          <w:rFonts w:ascii="Consolas" w:eastAsia="Times New Roman" w:hAnsi="Consolas" w:cs="Times New Roman"/>
+          <w:color w:val="D4D4D4"/>
+          <w:sz w:val="21"/>
+          <w:szCs w:val="21"/>
+          <w:lang w:eastAsia="en-GB"/>
+        </w:rPr>
+        <w:t>it</w:t>
+      </w:r>
+      <w:r>
+        <w:rPr>
+          <w:rFonts w:ascii="Consolas" w:eastAsia="Times New Roman" w:hAnsi="Consolas" w:cs="Times New Roman"/>
+          <w:color w:val="D4D4D4"/>
+          <w:sz w:val="21"/>
+          <w:szCs w:val="21"/>
+          <w:lang w:eastAsia="en-GB"/>
+        </w:rPr>
+        <w:t>r</w:t>
+      </w:r>
+      <w:r>
+        <w:rPr>
+          <w:rFonts w:ascii="Consolas" w:eastAsia="Times New Roman" w:hAnsi="Consolas" w:cs="Times New Roman"/>
+          <w:color w:val="D4D4D4"/>
+          <w:sz w:val="21"/>
+          <w:szCs w:val="21"/>
+          <w:lang w:eastAsia="en-GB"/>
+        </w:rPr>
+        <w:t> != </w:t>
+      </w:r>
+      <w:r>
+        <w:rPr>
+          <w:rFonts w:ascii="Consolas" w:eastAsia="Times New Roman" w:hAnsi="Consolas" w:cs="Times New Roman"/>
+          <w:color w:val="9CDCFE"/>
+          <w:sz w:val="21"/>
+          <w:szCs w:val="21"/>
+          <w:lang w:eastAsia="en-GB"/>
+        </w:rPr>
+        <w:t>pg</w:t>
+      </w:r>
+      <w:r>
+        <w:rPr>
+          <w:rFonts w:ascii="Consolas" w:eastAsia="Times New Roman" w:hAnsi="Consolas" w:cs="Times New Roman"/>
+          <w:color w:val="D4D4D4"/>
+          <w:sz w:val="21"/>
+          <w:szCs w:val="21"/>
+          <w:lang w:eastAsia="en-GB"/>
+        </w:rPr>
+        <w:t>.</w:t>
+      </w:r>
       <w:r>
         <w:rPr>
           <w:rFonts w:ascii="Consolas" w:eastAsia="Times New Roman" w:hAnsi="Consolas" w:cs="Times New Roman"/>
@@ -9093,209 +8380,28 @@
           <w:szCs w:val="21"/>
           <w:lang w:eastAsia="en-GB"/>
         </w:rPr>
-        <w:t>it</w:t>
-      </w:r>
-      <w:r>
-        <w:rPr>
-          <w:rFonts w:ascii="Consolas" w:eastAsia="Times New Roman" w:hAnsi="Consolas" w:cs="Times New Roman"/>
-          <w:color w:val="DCDCAA"/>
+        <w:t>vportEnd</w:t>
+      </w:r>
+      <w:r>
+        <w:rPr>
+          <w:rFonts w:ascii="Consolas" w:eastAsia="Times New Roman" w:hAnsi="Consolas" w:cs="Times New Roman"/>
+          <w:color w:val="D4D4D4"/>
+          <w:sz w:val="21"/>
+          <w:szCs w:val="21"/>
+          <w:lang w:eastAsia="en-GB"/>
+        </w:rPr>
+        <w:t>() ;++it</w:t>
+      </w:r>
+      <w:r>
+        <w:rPr>
+          <w:rFonts w:ascii="Consolas" w:eastAsia="Times New Roman" w:hAnsi="Consolas" w:cs="Times New Roman"/>
+          <w:color w:val="D4D4D4"/>
           <w:sz w:val="21"/>
           <w:szCs w:val="21"/>
           <w:lang w:eastAsia="en-GB"/>
         </w:rPr>
         <w:t>r</w:t>
       </w:r>
-      <w:proofErr w:type="spellEnd"/>
-      <w:r>
-        <w:rPr>
-          <w:rFonts w:ascii="Consolas" w:eastAsia="Times New Roman" w:hAnsi="Consolas" w:cs="Times New Roman"/>
-          <w:color w:val="4EC9B0"/>
-          <w:sz w:val="21"/>
-          <w:szCs w:val="21"/>
-          <w:lang w:eastAsia="en-GB"/>
-        </w:rPr>
-        <w:t>(</w:t>
-      </w:r>
-      <w:r>
-        <w:rPr>
-          <w:rFonts w:ascii="Consolas" w:eastAsia="Times New Roman" w:hAnsi="Consolas" w:cs="Times New Roman"/>
-          <w:color w:val="9CDCFE"/>
-          <w:sz w:val="21"/>
-          <w:szCs w:val="21"/>
-          <w:lang w:eastAsia="en-GB"/>
-        </w:rPr>
-        <w:t>&amp;</w:t>
-      </w:r>
-      <w:proofErr w:type="spellStart"/>
-      <w:r>
-        <w:rPr>
-          <w:rFonts w:ascii="Consolas" w:eastAsia="Times New Roman" w:hAnsi="Consolas" w:cs="Times New Roman"/>
-          <w:color w:val="9CDCFE"/>
-          <w:sz w:val="21"/>
-          <w:szCs w:val="21"/>
-          <w:lang w:eastAsia="en-GB"/>
-        </w:rPr>
-        <w:t>pg</w:t>
-      </w:r>
-      <w:proofErr w:type="spellEnd"/>
-      <w:r>
-        <w:rPr>
-          <w:rFonts w:ascii="Consolas" w:eastAsia="Times New Roman" w:hAnsi="Consolas" w:cs="Times New Roman"/>
-          <w:color w:val="4EC9B0"/>
-          <w:sz w:val="21"/>
-          <w:szCs w:val="21"/>
-          <w:lang w:eastAsia="en-GB"/>
-        </w:rPr>
-        <w:t>,</w:t>
-      </w:r>
-      <w:r>
-        <w:rPr>
-          <w:rFonts w:ascii="Consolas" w:eastAsia="Times New Roman" w:hAnsi="Consolas" w:cs="Times New Roman"/>
-          <w:color w:val="4EC9B0"/>
-          <w:sz w:val="21"/>
-          <w:szCs w:val="21"/>
-          <w:lang w:eastAsia="en-GB"/>
-        </w:rPr>
-        <w:t xml:space="preserve">/*starting </w:t>
-      </w:r>
-      <w:proofErr w:type="spellStart"/>
-      <w:r>
-        <w:rPr>
-          <w:rFonts w:ascii="Consolas" w:eastAsia="Times New Roman" w:hAnsi="Consolas" w:cs="Times New Roman"/>
-          <w:color w:val="4EC9B0"/>
-          <w:sz w:val="21"/>
-          <w:szCs w:val="21"/>
-          <w:lang w:eastAsia="en-GB"/>
-        </w:rPr>
-        <w:t>vport</w:t>
-      </w:r>
-      <w:proofErr w:type="spellEnd"/>
-      <w:r>
-        <w:rPr>
-          <w:rFonts w:ascii="Consolas" w:eastAsia="Times New Roman" w:hAnsi="Consolas" w:cs="Times New Roman"/>
-          <w:color w:val="4EC9B0"/>
-          <w:sz w:val="21"/>
-          <w:szCs w:val="21"/>
-          <w:lang w:eastAsia="en-GB"/>
-        </w:rPr>
-        <w:t xml:space="preserve"> id*/</w:t>
-      </w:r>
-      <w:r>
-        <w:rPr>
-          <w:rFonts w:ascii="Consolas" w:eastAsia="Times New Roman" w:hAnsi="Consolas" w:cs="Times New Roman"/>
-          <w:color w:val="D4D4D4"/>
-          <w:sz w:val="21"/>
-          <w:szCs w:val="21"/>
-          <w:lang w:eastAsia="en-GB"/>
-        </w:rPr>
-        <w:t>);</w:t>
-      </w:r>
-      <w:r>
-        <w:rPr>
-          <w:rFonts w:ascii="Consolas" w:eastAsia="Times New Roman" w:hAnsi="Consolas" w:cs="Times New Roman"/>
-          <w:color w:val="D4D4D4"/>
-          <w:sz w:val="21"/>
-          <w:szCs w:val="21"/>
-          <w:lang w:eastAsia="en-GB"/>
-        </w:rPr>
-        <w:t xml:space="preserve"> </w:t>
-      </w:r>
-      <w:proofErr w:type="spellStart"/>
-      <w:r>
-        <w:rPr>
-          <w:rFonts w:ascii="Consolas" w:eastAsia="Times New Roman" w:hAnsi="Consolas" w:cs="Times New Roman"/>
-          <w:color w:val="D4D4D4"/>
-          <w:sz w:val="21"/>
-          <w:szCs w:val="21"/>
-          <w:lang w:eastAsia="en-GB"/>
-        </w:rPr>
-        <w:t>it</w:t>
-      </w:r>
-      <w:r>
-        <w:rPr>
-          <w:rFonts w:ascii="Consolas" w:eastAsia="Times New Roman" w:hAnsi="Consolas" w:cs="Times New Roman"/>
-          <w:color w:val="D4D4D4"/>
-          <w:sz w:val="21"/>
-          <w:szCs w:val="21"/>
-          <w:lang w:eastAsia="en-GB"/>
-        </w:rPr>
-        <w:t>r</w:t>
-      </w:r>
-      <w:proofErr w:type="spellEnd"/>
-      <w:r>
-        <w:rPr>
-          <w:rFonts w:ascii="Consolas" w:eastAsia="Times New Roman" w:hAnsi="Consolas" w:cs="Times New Roman"/>
-          <w:color w:val="D4D4D4"/>
-          <w:sz w:val="21"/>
-          <w:szCs w:val="21"/>
-          <w:lang w:eastAsia="en-GB"/>
-        </w:rPr>
-        <w:t> != </w:t>
-      </w:r>
-      <w:proofErr w:type="spellStart"/>
-      <w:r>
-        <w:rPr>
-          <w:rFonts w:ascii="Consolas" w:eastAsia="Times New Roman" w:hAnsi="Consolas" w:cs="Times New Roman"/>
-          <w:color w:val="9CDCFE"/>
-          <w:sz w:val="21"/>
-          <w:szCs w:val="21"/>
-          <w:lang w:eastAsia="en-GB"/>
-        </w:rPr>
-        <w:t>pg</w:t>
-      </w:r>
-      <w:r>
-        <w:rPr>
-          <w:rFonts w:ascii="Consolas" w:eastAsia="Times New Roman" w:hAnsi="Consolas" w:cs="Times New Roman"/>
-          <w:color w:val="D4D4D4"/>
-          <w:sz w:val="21"/>
-          <w:szCs w:val="21"/>
-          <w:lang w:eastAsia="en-GB"/>
-        </w:rPr>
-        <w:t>.</w:t>
-      </w:r>
-      <w:r>
-        <w:rPr>
-          <w:rFonts w:ascii="Consolas" w:eastAsia="Times New Roman" w:hAnsi="Consolas" w:cs="Times New Roman"/>
-          <w:color w:val="DCDCAA"/>
-          <w:sz w:val="21"/>
-          <w:szCs w:val="21"/>
-          <w:lang w:eastAsia="en-GB"/>
-        </w:rPr>
-        <w:t>vportEnd</w:t>
-      </w:r>
-      <w:proofErr w:type="spellEnd"/>
-      <w:r>
-        <w:rPr>
-          <w:rFonts w:ascii="Consolas" w:eastAsia="Times New Roman" w:hAnsi="Consolas" w:cs="Times New Roman"/>
-          <w:color w:val="D4D4D4"/>
-          <w:sz w:val="21"/>
-          <w:szCs w:val="21"/>
-          <w:lang w:eastAsia="en-GB"/>
-        </w:rPr>
-        <w:t>() ;++</w:t>
-      </w:r>
-      <w:proofErr w:type="spellStart"/>
-      <w:r>
-        <w:rPr>
-          <w:rFonts w:ascii="Consolas" w:eastAsia="Times New Roman" w:hAnsi="Consolas" w:cs="Times New Roman"/>
-          <w:color w:val="D4D4D4"/>
-          <w:sz w:val="21"/>
-          <w:szCs w:val="21"/>
-          <w:lang w:eastAsia="en-GB"/>
-        </w:rPr>
-        <w:t>it</w:t>
-      </w:r>
-      <w:r>
-        <w:rPr>
-          <w:rFonts w:ascii="Consolas" w:eastAsia="Times New Roman" w:hAnsi="Consolas" w:cs="Times New Roman"/>
-          <w:color w:val="D4D4D4"/>
-          <w:sz w:val="21"/>
-          <w:szCs w:val="21"/>
-          <w:lang w:eastAsia="en-GB"/>
-        </w:rPr>
-        <w:t>r</w:t>
-      </w:r>
-      <w:proofErr w:type="spellEnd"/>
       <w:r>
         <w:rPr>
           <w:rFonts w:ascii="Consolas" w:eastAsia="Times New Roman" w:hAnsi="Consolas" w:cs="Times New Roman"/>
@@ -9357,29 +8463,7 @@
           <w:szCs w:val="21"/>
           <w:lang w:eastAsia="en-GB"/>
         </w:rPr>
-        <w:t xml:space="preserve">// do something with </w:t>
-      </w:r>
-      <w:proofErr w:type="spellStart"/>
-      <w:r>
-        <w:rPr>
-          <w:rFonts w:ascii="Consolas" w:eastAsia="Times New Roman" w:hAnsi="Consolas" w:cs="Times New Roman"/>
-          <w:color w:val="4EC9B0"/>
-          <w:sz w:val="21"/>
-          <w:szCs w:val="21"/>
-          <w:lang w:eastAsia="en-GB"/>
-        </w:rPr>
-        <w:t>itr</w:t>
-      </w:r>
-      <w:proofErr w:type="spellEnd"/>
-      <w:r>
-        <w:rPr>
-          <w:rFonts w:ascii="Consolas" w:eastAsia="Times New Roman" w:hAnsi="Consolas" w:cs="Times New Roman"/>
-          <w:color w:val="4EC9B0"/>
-          <w:sz w:val="21"/>
-          <w:szCs w:val="21"/>
-          <w:lang w:eastAsia="en-GB"/>
-        </w:rPr>
-        <w:t>.</w:t>
+        <w:t>// do something with itr.</w:t>
       </w:r>
     </w:p>
     <w:p>
@@ -9422,7 +8506,6 @@
           <w:lang w:val="en-US" w:bidi="ar-JO"/>
         </w:rPr>
       </w:pPr>
-      <w:proofErr w:type="spellStart"/>
       <w:r>
         <w:rPr>
           <w:b/>
@@ -9431,22 +8514,131 @@
           <w:szCs w:val="24"/>
           <w:lang w:val="en-US" w:bidi="ar-JO"/>
         </w:rPr>
-        <w:t>Psudo</w:t>
-      </w:r>
-      <w:proofErr w:type="spellEnd"/>
-      <w:r>
-        <w:rPr>
-          <w:b/>
-          <w:bCs/>
+        <w:t>Psudo Code:</w:t>
+      </w:r>
+    </w:p>
+    <w:p>
+      <w:pPr>
+        <w:rPr>
+          <w:lang w:val="en-US" w:bidi="ar-JO"/>
+        </w:rPr>
+      </w:pPr>
+      <w:r>
+        <w:rPr>
           <w:sz w:val="24"/>
           <w:szCs w:val="24"/>
           <w:lang w:val="en-US" w:bidi="ar-JO"/>
         </w:rPr>
-        <w:t xml:space="preserve"> Code:</w:t>
-      </w:r>
-    </w:p>
-    <w:p>
-      <w:pPr>
+        <w:softHyphen/>
+      </w:r>
+      <w:r>
+        <w:rPr>
+          <w:lang w:val="en-US" w:bidi="ar-JO"/>
+        </w:rPr>
+        <w:t xml:space="preserve">For implementing BFS, we need shall need a </w:t>
+      </w:r>
+      <w:r>
+        <w:rPr>
+          <w:lang w:val="en-US" w:bidi="ar-JO"/>
+        </w:rPr>
+        <w:t>“path” (a vector of vports/vertices)</w:t>
+      </w:r>
+      <w:r>
+        <w:rPr>
+          <w:lang w:val="en-US" w:bidi="ar-JO"/>
+        </w:rPr>
+        <w:t xml:space="preserve"> and “current” vport/vertex variable.</w:t>
+      </w:r>
+    </w:p>
+    <w:p>
+      <w:pPr>
+        <w:rPr>
+          <w:lang w:val="en-US" w:bidi="ar-JO"/>
+        </w:rPr>
+      </w:pPr>
+      <w:r>
+        <w:rPr>
+          <w:lang w:val="en-US" w:bidi="ar-JO"/>
+        </w:rPr>
+        <w:t>When initializing the iterator with starting vport/vertex v:</w:t>
+      </w:r>
+    </w:p>
+    <w:p>
+      <w:pPr>
+        <w:pStyle w:val="ListParagraph"/>
+        <w:numPr>
+          <w:ilvl w:val="3"/>
+          <w:numId w:val="35"/>
+        </w:numPr>
+        <w:rPr>
+          <w:lang w:val="en-US" w:bidi="ar-JO"/>
+        </w:rPr>
+      </w:pPr>
+      <w:r>
+        <w:rPr>
+          <w:lang w:val="en-US" w:bidi="ar-JO"/>
+        </w:rPr>
+        <w:t>Push v to the queue.</w:t>
+      </w:r>
+    </w:p>
+    <w:p>
+      <w:pPr>
+        <w:pStyle w:val="ListParagraph"/>
+        <w:numPr>
+          <w:ilvl w:val="3"/>
+          <w:numId w:val="35"/>
+        </w:numPr>
+        <w:rPr>
+          <w:lang w:val="en-US" w:bidi="ar-JO"/>
+        </w:rPr>
+      </w:pPr>
+      <w:r>
+        <w:rPr>
+          <w:lang w:val="en-US" w:bidi="ar-JO"/>
+        </w:rPr>
+        <w:t>Mark v as current.</w:t>
+      </w:r>
+    </w:p>
+    <w:p>
+      <w:pPr>
+        <w:pStyle w:val="ListParagraph"/>
+        <w:numPr>
+          <w:ilvl w:val="3"/>
+          <w:numId w:val="35"/>
+        </w:numPr>
+        <w:rPr>
+          <w:lang w:val="en-US" w:bidi="ar-JO"/>
+        </w:rPr>
+      </w:pPr>
+      <w:r>
+        <w:rPr>
+          <w:lang w:val="en-US" w:bidi="ar-JO"/>
+        </w:rPr>
+        <w:t>Mark v as visited, and all other vports/vertices as notVisited.</w:t>
+      </w:r>
+    </w:p>
+    <w:p>
+      <w:pPr>
+        <w:pStyle w:val="ListParagraph"/>
+        <w:ind w:left="0"/>
+        <w:rPr>
+          <w:lang w:val="en-US" w:bidi="ar-JO"/>
+        </w:rPr>
+      </w:pPr>
+      <w:r>
+        <w:rPr>
+          <w:lang w:val="en-US" w:bidi="ar-JO"/>
+        </w:rPr>
+        <w:t>When advancing the iterator (using ++ operator)</w:t>
+      </w:r>
+    </w:p>
+    <w:p>
+      <w:pPr>
+        <w:pStyle w:val="ListParagraph"/>
+        <w:numPr>
+          <w:ilvl w:val="3"/>
+          <w:numId w:val="36"/>
+        </w:numPr>
         <w:rPr>
           <w:sz w:val="24"/>
           <w:szCs w:val="24"/>
@@ -9455,20 +8647,239 @@
       </w:pPr>
       <w:r>
         <w:rPr>
-          <w:sz w:val="24"/>
-          <w:szCs w:val="24"/>
-          <w:lang w:val="en-US" w:bidi="ar-JO"/>
-        </w:rPr>
-        <w:lastRenderedPageBreak/>
-        <w:t>s</w:t>
-      </w:r>
-    </w:p>
-    <w:p>
-      <w:pPr>
+          <w:lang w:val="en-US" w:bidi="ar-JO"/>
+        </w:rPr>
+        <w:t>W</w:t>
+      </w:r>
+      <w:r>
+        <w:rPr>
+          <w:lang w:val="en-US" w:bidi="ar-JO"/>
+        </w:rPr>
+        <w:t>hile there is nonVisited vports/vertices do:</w:t>
+      </w:r>
+    </w:p>
+    <w:p>
+      <w:pPr>
+        <w:pStyle w:val="ListParagraph"/>
+        <w:ind w:left="810"/>
+        <w:rPr>
+          <w:lang w:val="en-US" w:bidi="ar-JO"/>
+        </w:rPr>
+      </w:pPr>
+      <w:r>
+        <w:rPr>
+          <w:lang w:val="en-US" w:bidi="ar-JO"/>
+        </w:rPr>
+        <w:tab/>
+        <w:t>For all neighbors v of current</w:t>
+      </w:r>
+    </w:p>
+    <w:p>
+      <w:pPr>
+        <w:pStyle w:val="ListParagraph"/>
+        <w:ind w:left="810"/>
+        <w:rPr>
+          <w:lang w:val="en-US" w:bidi="ar-JO"/>
+        </w:rPr>
+      </w:pPr>
+      <w:r>
+        <w:rPr>
+          <w:lang w:val="en-US" w:bidi="ar-JO"/>
+        </w:rPr>
+        <w:tab/>
+      </w:r>
+      <w:r>
+        <w:rPr>
+          <w:lang w:val="en-US" w:bidi="ar-JO"/>
+        </w:rPr>
+        <w:tab/>
+        <w:t>If v is notVisited then:</w:t>
+      </w:r>
+    </w:p>
+    <w:p>
+      <w:pPr>
+        <w:pStyle w:val="ListParagraph"/>
+        <w:ind w:left="810"/>
+        <w:rPr>
+          <w:lang w:val="en-US" w:bidi="ar-JO"/>
+        </w:rPr>
+      </w:pPr>
+      <w:r>
+        <w:rPr>
+          <w:lang w:val="en-US" w:bidi="ar-JO"/>
+        </w:rPr>
+        <w:tab/>
+      </w:r>
+      <w:r>
+        <w:rPr>
+          <w:lang w:val="en-US" w:bidi="ar-JO"/>
+        </w:rPr>
+        <w:tab/>
+      </w:r>
+      <w:r>
+        <w:rPr>
+          <w:lang w:val="en-US" w:bidi="ar-JO"/>
+        </w:rPr>
+        <w:tab/>
+        <w:t>Mark v as visited</w:t>
+      </w:r>
+    </w:p>
+    <w:p>
+      <w:pPr>
+        <w:pStyle w:val="ListParagraph"/>
+        <w:ind w:left="810"/>
+        <w:rPr>
+          <w:lang w:val="en-US" w:bidi="ar-JO"/>
+        </w:rPr>
+      </w:pPr>
+      <w:r>
+        <w:rPr>
+          <w:lang w:val="en-US" w:bidi="ar-JO"/>
+        </w:rPr>
+        <w:tab/>
+      </w:r>
+      <w:r>
+        <w:rPr>
+          <w:lang w:val="en-US" w:bidi="ar-JO"/>
+        </w:rPr>
+        <w:tab/>
+      </w:r>
+      <w:r>
+        <w:rPr>
+          <w:lang w:val="en-US" w:bidi="ar-JO"/>
+        </w:rPr>
+        <w:tab/>
+        <w:t>Push v to the end of the path</w:t>
+      </w:r>
+    </w:p>
+    <w:p>
+      <w:pPr>
+        <w:pStyle w:val="ListParagraph"/>
+        <w:ind w:left="810"/>
+        <w:rPr>
+          <w:lang w:val="en-US" w:bidi="ar-JO"/>
+        </w:rPr>
+      </w:pPr>
+      <w:r>
+        <w:rPr>
+          <w:lang w:val="en-US" w:bidi="ar-JO"/>
+        </w:rPr>
+        <w:tab/>
+      </w:r>
+      <w:r>
+        <w:rPr>
+          <w:lang w:val="en-US" w:bidi="ar-JO"/>
+        </w:rPr>
+        <w:tab/>
+      </w:r>
+      <w:r>
+        <w:rPr>
+          <w:lang w:val="en-US" w:bidi="ar-JO"/>
+        </w:rPr>
+        <w:tab/>
+        <w:t xml:space="preserve">Mark v as current  </w:t>
+      </w:r>
+    </w:p>
+    <w:p>
+      <w:pPr>
+        <w:pStyle w:val="ListParagraph"/>
+        <w:ind w:left="810"/>
+        <w:rPr>
+          <w:lang w:val="en-US" w:bidi="ar-JO"/>
+        </w:rPr>
+      </w:pPr>
+      <w:r>
+        <w:rPr>
+          <w:lang w:val="en-US" w:bidi="ar-JO"/>
+        </w:rPr>
+        <w:tab/>
+      </w:r>
+      <w:r>
+        <w:rPr>
+          <w:lang w:val="en-US" w:bidi="ar-JO"/>
+        </w:rPr>
+        <w:tab/>
+      </w:r>
+      <w:r>
+        <w:rPr>
+          <w:lang w:val="en-US" w:bidi="ar-JO"/>
+        </w:rPr>
+        <w:tab/>
+        <w:t>Return</w:t>
+      </w:r>
+    </w:p>
+    <w:p>
+      <w:pPr>
+        <w:pStyle w:val="ListParagraph"/>
+        <w:ind w:left="810"/>
+        <w:rPr>
+          <w:lang w:val="en-US" w:bidi="ar-JO"/>
+        </w:rPr>
+      </w:pPr>
+      <w:r>
+        <w:rPr>
+          <w:lang w:val="en-US" w:bidi="ar-JO"/>
+        </w:rPr>
+        <w:tab/>
+        <w:t>path.pop_back() (delete last member).</w:t>
+      </w:r>
+    </w:p>
+    <w:p>
+      <w:pPr>
+        <w:pStyle w:val="ListParagraph"/>
+        <w:ind w:left="810"/>
+        <w:rPr>
+          <w:lang w:val="en-US" w:bidi="ar-JO"/>
+        </w:rPr>
+      </w:pPr>
+      <w:r>
+        <w:rPr>
+          <w:lang w:val="en-US" w:bidi="ar-JO"/>
+        </w:rPr>
+        <w:tab/>
+        <w:t>If path is not empty, then current = path.back() (last member).</w:t>
+      </w:r>
+    </w:p>
+    <w:p>
+      <w:pPr>
+        <w:pStyle w:val="ListParagraph"/>
+        <w:ind w:left="810"/>
+        <w:rPr>
+          <w:lang w:val="en-US" w:bidi="ar-JO"/>
+        </w:rPr>
+      </w:pPr>
+      <w:r>
+        <w:rPr>
+          <w:lang w:val="en-US" w:bidi="ar-JO"/>
+        </w:rPr>
+        <w:tab/>
+        <w:t xml:space="preserve">If path is empty, then choose notVisited vport/vertex, mark it as visited and push it </w:t>
+      </w:r>
+      <w:r>
+        <w:rPr>
+          <w:lang w:val="en-US" w:bidi="ar-JO"/>
+        </w:rPr>
+        <w:tab/>
+        <w:t>to path.</w:t>
+      </w:r>
+    </w:p>
+    <w:p>
+      <w:pPr>
+        <w:pStyle w:val="ListParagraph"/>
+        <w:numPr>
+          <w:ilvl w:val="3"/>
+          <w:numId w:val="36"/>
+        </w:numPr>
         <w:rPr>
           <w:lang w:val="en-US"/>
         </w:rPr>
       </w:pPr>
+      <w:r>
+        <w:rPr>
+          <w:lang w:val="en-US"/>
+        </w:rPr>
+        <w:t>Let current be vportEnd()/vertexEnd().</w:t>
+      </w:r>
     </w:p>
     <w:p>
       <w:pPr>
@@ -9493,15 +8904,11 @@
     </w:p>
     <w:p>
       <w:r>
-        <w:t xml:space="preserve">If the graph is DAG (meaning the Port Graph doesn’t have cycles) then we can perform a topological sort on it. A topological sort means a linear ordering of the </w:t>
-      </w:r>
-      <w:proofErr w:type="spellStart"/>
-      <w:r>
-        <w:t>vports</w:t>
-      </w:r>
-      <w:proofErr w:type="spellEnd"/>
-      <w:r>
-        <w:t xml:space="preserve"> of the Port Graph, such that if there is a</w:t>
+        <w:t xml:space="preserve">If the graph is DAG (meaning the Port Graph doesn’t have cycles) then we can perform a topological sort on it. A topological sort means a linear ordering of the vports of the Port Graph, such that if </w:t>
+      </w:r>
+      <w:r>
+        <w:lastRenderedPageBreak/>
+        <w:t>there is a</w:t>
       </w:r>
       <w:r>
         <w:rPr>
@@ -9510,15 +8917,7 @@
         <w:t>n</w:t>
       </w:r>
       <w:r>
-        <w:t xml:space="preserve"> edge from </w:t>
-      </w:r>
-      <w:proofErr w:type="spellStart"/>
-      <w:r>
-        <w:t>vport</w:t>
-      </w:r>
-      <w:proofErr w:type="spellEnd"/>
-      <w:r>
-        <w:t xml:space="preserve"> </w:t>
+        <w:t xml:space="preserve"> edge from vport </w:t>
       </w:r>
       <m:oMath>
         <m:r>
@@ -9567,9 +8966,18 @@
           <w:szCs w:val="21"/>
           <w:lang w:eastAsia="en-GB"/>
         </w:rPr>
-        <w:t>vector&lt;</w:t>
-      </w:r>
-      <w:proofErr w:type="spellStart"/>
+        <w:t>vector&lt;vport_id&gt; </w:t>
+      </w:r>
+      <w:r>
+        <w:rPr>
+          <w:rFonts w:ascii="Consolas" w:eastAsia="Times New Roman" w:hAnsi="Consolas" w:cs="Times New Roman"/>
+          <w:color w:val="DCDCAA"/>
+          <w:sz w:val="21"/>
+          <w:szCs w:val="21"/>
+          <w:lang w:eastAsia="en-GB"/>
+        </w:rPr>
+        <w:t>topological_sort</w:t>
+      </w:r>
       <w:r>
         <w:rPr>
           <w:rFonts w:ascii="Consolas" w:eastAsia="Times New Roman" w:hAnsi="Consolas" w:cs="Times New Roman"/>
@@ -9578,39 +8986,6 @@
           <w:szCs w:val="21"/>
           <w:lang w:eastAsia="en-GB"/>
         </w:rPr>
-        <w:t>vport_id</w:t>
-      </w:r>
-      <w:proofErr w:type="spellEnd"/>
-      <w:r>
-        <w:rPr>
-          <w:rFonts w:ascii="Consolas" w:eastAsia="Times New Roman" w:hAnsi="Consolas" w:cs="Times New Roman"/>
-          <w:color w:val="D4D4D4"/>
-          <w:sz w:val="21"/>
-          <w:szCs w:val="21"/>
-          <w:lang w:eastAsia="en-GB"/>
-        </w:rPr>
-        <w:t>&gt; </w:t>
-      </w:r>
-      <w:proofErr w:type="spellStart"/>
-      <w:r>
-        <w:rPr>
-          <w:rFonts w:ascii="Consolas" w:eastAsia="Times New Roman" w:hAnsi="Consolas" w:cs="Times New Roman"/>
-          <w:color w:val="DCDCAA"/>
-          <w:sz w:val="21"/>
-          <w:szCs w:val="21"/>
-          <w:lang w:eastAsia="en-GB"/>
-        </w:rPr>
-        <w:t>topological_sort</w:t>
-      </w:r>
-      <w:proofErr w:type="spellEnd"/>
-      <w:r>
-        <w:rPr>
-          <w:rFonts w:ascii="Consolas" w:eastAsia="Times New Roman" w:hAnsi="Consolas" w:cs="Times New Roman"/>
-          <w:color w:val="D4D4D4"/>
-          <w:sz w:val="21"/>
-          <w:szCs w:val="21"/>
-          <w:lang w:eastAsia="en-GB"/>
-        </w:rPr>
         <w:t>()</w:t>
       </w:r>
     </w:p>
@@ -9622,29 +8997,13 @@
       </w:pPr>
       <w:r>
         <w:br/>
-        <w:t xml:space="preserve">Return value: a vector of </w:t>
-      </w:r>
-      <w:proofErr w:type="spellStart"/>
-      <w:r>
-        <w:t>vport_id</w:t>
-      </w:r>
-      <w:proofErr w:type="spellEnd"/>
-      <w:r>
-        <w:t xml:space="preserve"> such that if there’s an</w:t>
+        <w:t>Return value: a vector of vport_id such that if there’s an</w:t>
       </w:r>
       <w:r>
         <w:t xml:space="preserve"> </w:t>
       </w:r>
       <w:r>
-        <w:t xml:space="preserve">edge from </w:t>
-      </w:r>
-      <w:proofErr w:type="spellStart"/>
-      <w:r>
-        <w:t>vport</w:t>
-      </w:r>
-      <w:proofErr w:type="spellEnd"/>
-      <w:r>
-        <w:t xml:space="preserve"> </w:t>
+        <w:t xml:space="preserve">edge from vport </w:t>
       </w:r>
       <m:oMath>
         <m:r>
@@ -9682,7 +9041,6 @@
           <w:lang w:val="en-US" w:bidi="ar-JO"/>
         </w:rPr>
       </w:pPr>
-      <w:proofErr w:type="spellStart"/>
       <w:r>
         <w:rPr>
           <w:b/>
@@ -9691,18 +9049,7 @@
           <w:szCs w:val="24"/>
           <w:lang w:val="en-US" w:bidi="ar-JO"/>
         </w:rPr>
-        <w:t>Psudo</w:t>
-      </w:r>
-      <w:proofErr w:type="spellEnd"/>
-      <w:r>
-        <w:rPr>
-          <w:b/>
-          <w:bCs/>
-          <w:sz w:val="24"/>
-          <w:szCs w:val="24"/>
-          <w:lang w:val="en-US" w:bidi="ar-JO"/>
-        </w:rPr>
-        <w:t xml:space="preserve"> Code:</w:t>
+        <w:t>Psudo Code:</w:t>
       </w:r>
     </w:p>
     <w:p>
@@ -9733,7 +9080,6 @@
           <w:u w:val="single"/>
         </w:rPr>
       </w:pPr>
-      <w:proofErr w:type="spellStart"/>
       <w:r>
         <w:rPr>
           <w:b/>
@@ -9744,19 +9090,10 @@
         </w:rPr>
         <w:t>strongly_connected_components</w:t>
       </w:r>
-      <w:proofErr w:type="spellEnd"/>
-    </w:p>
-    <w:p>
-      <w:r>
-        <w:t xml:space="preserve">Strongly connect component of a Port Graph is a sub Port Graph such that in each component there’s an edge between each two </w:t>
-      </w:r>
-      <w:proofErr w:type="spellStart"/>
-      <w:r>
-        <w:t>vports</w:t>
-      </w:r>
-      <w:proofErr w:type="spellEnd"/>
-      <w:r>
-        <w:t xml:space="preserve"> in the component.</w:t>
+    </w:p>
+    <w:p>
+      <w:r>
+        <w:t>Strongly connect component of a Port Graph is a sub Port Graph such that in each component there’s an edge between each two vports in the component.</w:t>
       </w:r>
     </w:p>
     <w:p>
@@ -9775,7 +9112,6 @@
           <w:u w:val="single"/>
         </w:rPr>
       </w:pPr>
-      <w:proofErr w:type="spellStart"/>
       <w:r>
         <w:rPr>
           <w:b/>
@@ -9796,43 +9132,10 @@
         </w:rPr>
         <w:t>_graph</w:t>
       </w:r>
-      <w:proofErr w:type="spellEnd"/>
-    </w:p>
-    <w:p>
-      <w:r>
-        <w:t xml:space="preserve">This operation transposes the Port Graph: each edge from </w:t>
-      </w:r>
-      <w:proofErr w:type="spellStart"/>
-      <w:r>
-        <w:t>vport</w:t>
-      </w:r>
-      <w:proofErr w:type="spellEnd"/>
-      <w:r>
-        <w:t xml:space="preserve"> u to </w:t>
-      </w:r>
-      <w:proofErr w:type="spellStart"/>
-      <w:r>
-        <w:t>vport</w:t>
-      </w:r>
-      <w:proofErr w:type="spellEnd"/>
-      <w:r>
-        <w:t xml:space="preserve"> v becomes an edge from </w:t>
-      </w:r>
-      <w:proofErr w:type="spellStart"/>
-      <w:r>
-        <w:t>vort</w:t>
-      </w:r>
-      <w:proofErr w:type="spellEnd"/>
-      <w:r>
-        <w:t xml:space="preserve"> v to </w:t>
-      </w:r>
-      <w:proofErr w:type="spellStart"/>
-      <w:r>
-        <w:t>vport</w:t>
-      </w:r>
-      <w:proofErr w:type="spellEnd"/>
-      <w:r>
-        <w:t xml:space="preserve"> u. This is done in O(1) time because during the construction of the Port Graph we have two adjacency list: one for the regular Port Graph and one for the transposed Port Graph. We also have a flag that tells us if the Port Graph is transposed or not.</w:t>
+    </w:p>
+    <w:p>
+      <w:r>
+        <w:t>This operation transposes the Port Graph: each edge from vport u to vport v becomes an edge from vort v to vport u. This is done in O(1) time because during the construction of the Port Graph we have two adjacency list: one for the regular Port Graph and one for the transposed Port Graph. We also have a flag that tells us if the Port Graph is transposed or not.</w:t>
       </w:r>
     </w:p>
     <w:p>
@@ -9872,7 +9175,6 @@
         </w:rPr>
         <w:t> </w:t>
       </w:r>
-      <w:proofErr w:type="spellStart"/>
       <w:r>
         <w:rPr>
           <w:rFonts w:ascii="Consolas" w:eastAsia="Times New Roman" w:hAnsi="Consolas" w:cs="Times New Roman"/>
@@ -9883,7 +9185,6 @@
         </w:rPr>
         <w:t>transposeGraph</w:t>
       </w:r>
-      <w:proofErr w:type="spellEnd"/>
       <w:r>
         <w:rPr>
           <w:rFonts w:ascii="Consolas" w:eastAsia="Times New Roman" w:hAnsi="Consolas" w:cs="Times New Roman"/>
@@ -9906,7 +9207,6 @@
           <w:lang w:val="en-US" w:bidi="ar-JO"/>
         </w:rPr>
       </w:pPr>
-      <w:proofErr w:type="spellStart"/>
       <w:r>
         <w:rPr>
           <w:b/>
@@ -9915,18 +9215,7 @@
           <w:szCs w:val="24"/>
           <w:lang w:val="en-US" w:bidi="ar-JO"/>
         </w:rPr>
-        <w:t>Psudo</w:t>
-      </w:r>
-      <w:proofErr w:type="spellEnd"/>
-      <w:r>
-        <w:rPr>
-          <w:b/>
-          <w:bCs/>
-          <w:sz w:val="24"/>
-          <w:szCs w:val="24"/>
-          <w:lang w:val="en-US" w:bidi="ar-JO"/>
-        </w:rPr>
-        <w:t xml:space="preserve"> Code:</w:t>
+        <w:t>Psudo Code:</w:t>
       </w:r>
     </w:p>
     <w:p>
@@ -9952,7 +9241,6 @@
           <w:u w:val="single"/>
         </w:rPr>
       </w:pPr>
-      <w:proofErr w:type="spellStart"/>
       <w:r>
         <w:rPr>
           <w:b/>
@@ -9963,7 +9251,6 @@
         </w:rPr>
         <w:t>min_spanning_tree</w:t>
       </w:r>
-      <w:proofErr w:type="spellEnd"/>
     </w:p>
     <w:p>
       <w:r>
@@ -10025,76 +9312,18 @@
           <w:szCs w:val="21"/>
           <w:lang w:eastAsia="en-GB"/>
         </w:rPr>
-        <w:t>(</w:t>
-      </w:r>
-      <w:proofErr w:type="spellStart"/>
-      <w:r>
-        <w:rPr>
-          <w:rFonts w:ascii="Consolas" w:eastAsia="Times New Roman" w:hAnsi="Consolas" w:cs="Times New Roman"/>
-          <w:color w:val="D4D4D4"/>
-          <w:sz w:val="21"/>
-          <w:szCs w:val="21"/>
-          <w:lang w:eastAsia="en-GB"/>
-        </w:rPr>
-        <w:t>WeightFunction</w:t>
-      </w:r>
-      <w:proofErr w:type="spellEnd"/>
-      <w:r>
-        <w:rPr>
-          <w:rFonts w:ascii="Consolas" w:eastAsia="Times New Roman" w:hAnsi="Consolas" w:cs="Times New Roman"/>
-          <w:color w:val="D4D4D4"/>
-          <w:sz w:val="21"/>
-          <w:szCs w:val="21"/>
-          <w:lang w:eastAsia="en-GB"/>
-        </w:rPr>
-        <w:t> </w:t>
-      </w:r>
-      <w:proofErr w:type="spellStart"/>
-      <w:r>
-        <w:rPr>
-          <w:rFonts w:ascii="Consolas" w:eastAsia="Times New Roman" w:hAnsi="Consolas" w:cs="Times New Roman"/>
-          <w:color w:val="D4D4D4"/>
-          <w:sz w:val="21"/>
-          <w:szCs w:val="21"/>
-          <w:lang w:eastAsia="en-GB"/>
-        </w:rPr>
-        <w:t>wf</w:t>
-      </w:r>
-      <w:proofErr w:type="spellEnd"/>
-      <w:r>
-        <w:rPr>
-          <w:rFonts w:ascii="Consolas" w:eastAsia="Times New Roman" w:hAnsi="Consolas" w:cs="Times New Roman"/>
-          <w:color w:val="D4D4D4"/>
-          <w:sz w:val="21"/>
-          <w:szCs w:val="21"/>
-          <w:lang w:eastAsia="en-GB"/>
-        </w:rPr>
-        <w:t>)</w:t>
-      </w:r>
-    </w:p>
-    <w:p>
-      <w:r>
-        <w:lastRenderedPageBreak/>
+        <w:t>(WeightFunction wf)</w:t>
+      </w:r>
+    </w:p>
+    <w:p>
+      <w:r>
         <w:br/>
         <w:t>Parameters:</w:t>
       </w:r>
     </w:p>
     <w:p>
-      <w:proofErr w:type="spellStart"/>
-      <w:r>
-        <w:t>wf</w:t>
-      </w:r>
-      <w:proofErr w:type="spellEnd"/>
-      <w:r>
-        <w:t xml:space="preserve">: A weight function – it takes an </w:t>
-      </w:r>
-      <w:proofErr w:type="spellStart"/>
-      <w:r>
-        <w:t>edge_id</w:t>
-      </w:r>
-      <w:proofErr w:type="spellEnd"/>
-      <w:r>
-        <w:t xml:space="preserve"> and output its weight. In C++ code:</w:t>
+      <w:r>
+        <w:t>wf: A weight function – it takes an edge_id and output its weight. In C++ code:</w:t>
       </w:r>
     </w:p>
     <w:p>
@@ -10149,7 +9378,6 @@
         </w:rPr>
         <w:t> (*</w:t>
       </w:r>
-      <w:proofErr w:type="spellStart"/>
       <w:r>
         <w:rPr>
           <w:rFonts w:ascii="Consolas" w:eastAsia="Times New Roman" w:hAnsi="Consolas" w:cs="Times New Roman"/>
@@ -10160,7 +9388,6 @@
         </w:rPr>
         <w:t>WeightFunction</w:t>
       </w:r>
-      <w:proofErr w:type="spellEnd"/>
       <w:r>
         <w:rPr>
           <w:rFonts w:ascii="Consolas" w:eastAsia="Times New Roman" w:hAnsi="Consolas" w:cs="Times New Roman"/>
@@ -10171,7 +9398,6 @@
         </w:rPr>
         <w:t>)(</w:t>
       </w:r>
-      <w:proofErr w:type="spellStart"/>
       <w:r>
         <w:rPr>
           <w:rFonts w:ascii="Consolas" w:eastAsia="Times New Roman" w:hAnsi="Consolas" w:cs="Times New Roman"/>
@@ -10182,7 +9408,6 @@
         </w:rPr>
         <w:t>edge_id</w:t>
       </w:r>
-      <w:proofErr w:type="spellEnd"/>
       <w:r>
         <w:rPr>
           <w:rFonts w:ascii="Consolas" w:eastAsia="Times New Roman" w:hAnsi="Consolas" w:cs="Times New Roman"/>
@@ -10210,7 +9435,6 @@
           <w:lang w:val="en-US" w:bidi="ar-JO"/>
         </w:rPr>
       </w:pPr>
-      <w:proofErr w:type="spellStart"/>
       <w:r>
         <w:rPr>
           <w:b/>
@@ -10219,18 +9443,8 @@
           <w:szCs w:val="24"/>
           <w:lang w:val="en-US" w:bidi="ar-JO"/>
         </w:rPr>
-        <w:t>Psudo</w:t>
-      </w:r>
-      <w:proofErr w:type="spellEnd"/>
-      <w:r>
-        <w:rPr>
-          <w:b/>
-          <w:bCs/>
-          <w:sz w:val="24"/>
-          <w:szCs w:val="24"/>
-          <w:lang w:val="en-US" w:bidi="ar-JO"/>
-        </w:rPr>
-        <w:t xml:space="preserve"> Code:</w:t>
+        <w:lastRenderedPageBreak/>
+        <w:t>Psudo Code:</w:t>
       </w:r>
     </w:p>
     <w:p>
@@ -10260,7 +9474,6 @@
           <w:u w:val="single"/>
         </w:rPr>
       </w:pPr>
-      <w:proofErr w:type="spellStart"/>
       <w:r>
         <w:rPr>
           <w:b/>
@@ -10271,35 +9484,10 @@
         </w:rPr>
         <w:t>is_bipartite</w:t>
       </w:r>
-      <w:proofErr w:type="spellEnd"/>
-    </w:p>
-    <w:p>
-      <w:r>
-        <w:t xml:space="preserve">A bipartite Port Graph is a Port Graph that its </w:t>
-      </w:r>
-      <w:proofErr w:type="spellStart"/>
-      <w:r>
-        <w:t>vports</w:t>
-      </w:r>
-      <w:proofErr w:type="spellEnd"/>
-      <w:r>
-        <w:t xml:space="preserve"> can be divided into two disjoint sets U and V such that each edge connects a </w:t>
-      </w:r>
-      <w:proofErr w:type="spellStart"/>
-      <w:r>
-        <w:t>vport</w:t>
-      </w:r>
-      <w:proofErr w:type="spellEnd"/>
-      <w:r>
-        <w:t xml:space="preserve"> in U to a </w:t>
-      </w:r>
-      <w:proofErr w:type="spellStart"/>
-      <w:r>
-        <w:t>vport</w:t>
-      </w:r>
-      <w:proofErr w:type="spellEnd"/>
-      <w:r>
-        <w:t xml:space="preserve"> in V or vice versa.</w:t>
+    </w:p>
+    <w:p>
+      <w:r>
+        <w:t>A bipartite Port Graph is a Port Graph that its vports can be divided into two disjoint sets U and V such that each edge connects a vport in U to a vport in V or vice versa.</w:t>
       </w:r>
     </w:p>
     <w:p>
@@ -10339,7 +9527,6 @@
         </w:rPr>
         <w:t> </w:t>
       </w:r>
-      <w:proofErr w:type="spellStart"/>
       <w:r>
         <w:rPr>
           <w:rFonts w:ascii="Consolas" w:eastAsia="Times New Roman" w:hAnsi="Consolas" w:cs="Times New Roman"/>
@@ -10350,7 +9537,6 @@
         </w:rPr>
         <w:t>isBipartite</w:t>
       </w:r>
-      <w:proofErr w:type="spellEnd"/>
       <w:r>
         <w:rPr>
           <w:rFonts w:ascii="Consolas" w:eastAsia="Times New Roman" w:hAnsi="Consolas" w:cs="Times New Roman"/>
@@ -10388,7 +9574,6 @@
           <w:lang w:val="en-US" w:bidi="ar-JO"/>
         </w:rPr>
       </w:pPr>
-      <w:proofErr w:type="spellStart"/>
       <w:r>
         <w:rPr>
           <w:b/>
@@ -10397,18 +9582,7 @@
           <w:szCs w:val="24"/>
           <w:lang w:val="en-US" w:bidi="ar-JO"/>
         </w:rPr>
-        <w:t>Psudo</w:t>
-      </w:r>
-      <w:proofErr w:type="spellEnd"/>
-      <w:r>
-        <w:rPr>
-          <w:b/>
-          <w:bCs/>
-          <w:sz w:val="24"/>
-          <w:szCs w:val="24"/>
-          <w:lang w:val="en-US" w:bidi="ar-JO"/>
-        </w:rPr>
-        <w:t xml:space="preserve"> Code:</w:t>
+        <w:t>Psudo Code:</w:t>
       </w:r>
     </w:p>
     <w:p>
@@ -10438,7 +9612,6 @@
           <w:u w:val="single"/>
         </w:rPr>
       </w:pPr>
-      <w:proofErr w:type="spellStart"/>
       <w:r>
         <w:rPr>
           <w:b/>
@@ -10449,27 +9622,10 @@
         </w:rPr>
         <w:t>is_reachable</w:t>
       </w:r>
-      <w:proofErr w:type="spellEnd"/>
-    </w:p>
-    <w:p>
-      <w:r>
-        <w:t xml:space="preserve">This method checks if </w:t>
-      </w:r>
-      <w:proofErr w:type="spellStart"/>
-      <w:r>
-        <w:t>vport</w:t>
-      </w:r>
-      <w:proofErr w:type="spellEnd"/>
-      <w:r>
-        <w:t xml:space="preserve">/vertex v is reachable from </w:t>
-      </w:r>
-      <w:proofErr w:type="spellStart"/>
-      <w:r>
-        <w:t>vport</w:t>
-      </w:r>
-      <w:proofErr w:type="spellEnd"/>
-      <w:r>
-        <w:t>/vertex u, meaning that there is a path from u to v.</w:t>
+    </w:p>
+    <w:p>
+      <w:r>
+        <w:t>This method checks if vport/vertex v is reachable from vport/vertex u, meaning that there is a path from u to v.</w:t>
       </w:r>
     </w:p>
     <w:p>
@@ -10509,7 +9665,6 @@
         </w:rPr>
         <w:t> </w:t>
       </w:r>
-      <w:proofErr w:type="spellStart"/>
       <w:r>
         <w:rPr>
           <w:rFonts w:ascii="Consolas" w:eastAsia="Times New Roman" w:hAnsi="Consolas" w:cs="Times New Roman"/>
@@ -10520,7 +9675,6 @@
         </w:rPr>
         <w:t>is_reachable</w:t>
       </w:r>
-      <w:proofErr w:type="spellEnd"/>
       <w:r>
         <w:rPr>
           <w:rFonts w:ascii="Consolas" w:eastAsia="Times New Roman" w:hAnsi="Consolas" w:cs="Times New Roman"/>
@@ -10529,73 +9683,7 @@
           <w:szCs w:val="21"/>
           <w:lang w:eastAsia="en-GB"/>
         </w:rPr>
-        <w:t>(</w:t>
-      </w:r>
-      <w:proofErr w:type="spellStart"/>
-      <w:r>
-        <w:rPr>
-          <w:rFonts w:ascii="Consolas" w:eastAsia="Times New Roman" w:hAnsi="Consolas" w:cs="Times New Roman"/>
-          <w:color w:val="D4D4D4"/>
-          <w:sz w:val="21"/>
-          <w:szCs w:val="21"/>
-          <w:lang w:eastAsia="en-GB"/>
-        </w:rPr>
-        <w:t>vertex_id</w:t>
-      </w:r>
-      <w:proofErr w:type="spellEnd"/>
-      <w:r>
-        <w:rPr>
-          <w:rFonts w:ascii="Consolas" w:eastAsia="Times New Roman" w:hAnsi="Consolas" w:cs="Times New Roman"/>
-          <w:color w:val="D4D4D4"/>
-          <w:sz w:val="21"/>
-          <w:szCs w:val="21"/>
-          <w:lang w:eastAsia="en-GB"/>
-        </w:rPr>
-        <w:t> source, </w:t>
-      </w:r>
-      <w:proofErr w:type="spellStart"/>
-      <w:r>
-        <w:rPr>
-          <w:rFonts w:ascii="Consolas" w:eastAsia="Times New Roman" w:hAnsi="Consolas" w:cs="Times New Roman"/>
-          <w:color w:val="D4D4D4"/>
-          <w:sz w:val="21"/>
-          <w:szCs w:val="21"/>
-          <w:lang w:eastAsia="en-GB"/>
-        </w:rPr>
-        <w:t>vertex_id</w:t>
-      </w:r>
-      <w:proofErr w:type="spellEnd"/>
-      <w:r>
-        <w:rPr>
-          <w:rFonts w:ascii="Consolas" w:eastAsia="Times New Roman" w:hAnsi="Consolas" w:cs="Times New Roman"/>
-          <w:color w:val="D4D4D4"/>
-          <w:sz w:val="21"/>
-          <w:szCs w:val="21"/>
-          <w:lang w:eastAsia="en-GB"/>
-        </w:rPr>
-        <w:t> </w:t>
-      </w:r>
-      <w:proofErr w:type="spellStart"/>
-      <w:r>
-        <w:rPr>
-          <w:rFonts w:ascii="Consolas" w:eastAsia="Times New Roman" w:hAnsi="Consolas" w:cs="Times New Roman"/>
-          <w:color w:val="D4D4D4"/>
-          <w:sz w:val="21"/>
-          <w:szCs w:val="21"/>
-          <w:lang w:eastAsia="en-GB"/>
-        </w:rPr>
-        <w:t>dest</w:t>
-      </w:r>
-      <w:proofErr w:type="spellEnd"/>
-      <w:r>
-        <w:rPr>
-          <w:rFonts w:ascii="Consolas" w:eastAsia="Times New Roman" w:hAnsi="Consolas" w:cs="Times New Roman"/>
-          <w:color w:val="D4D4D4"/>
-          <w:sz w:val="21"/>
-          <w:szCs w:val="21"/>
-          <w:lang w:eastAsia="en-GB"/>
-        </w:rPr>
-        <w:t>)</w:t>
+        <w:t>(vertex_id source, vertex_id dest)</w:t>
       </w:r>
     </w:p>
     <w:p/>
@@ -10624,26 +9712,13 @@
           <w:numId w:val="24"/>
         </w:numPr>
       </w:pPr>
-      <w:proofErr w:type="spellStart"/>
-      <w:r>
-        <w:t>dest</w:t>
-      </w:r>
-      <w:proofErr w:type="spellEnd"/>
-      <w:r>
-        <w:t>: the ID of the destination vertex.</w:t>
-      </w:r>
-    </w:p>
-    <w:p>
-      <w:r>
-        <w:t xml:space="preserve">Return value: true if </w:t>
-      </w:r>
-      <w:proofErr w:type="spellStart"/>
-      <w:r>
-        <w:t>dest</w:t>
-      </w:r>
-      <w:proofErr w:type="spellEnd"/>
-      <w:r>
-        <w:t xml:space="preserve"> is reachable from source, else the return value is false.</w:t>
+      <w:r>
+        <w:t>dest: the ID of the destination vertex.</w:t>
+      </w:r>
+    </w:p>
+    <w:p>
+      <w:r>
+        <w:t>Return value: true if dest is reachable from source, else the return value is false.</w:t>
       </w:r>
     </w:p>
     <w:p>
@@ -10678,7 +9753,6 @@
         </w:rPr>
         <w:t> </w:t>
       </w:r>
-      <w:proofErr w:type="spellStart"/>
       <w:r>
         <w:rPr>
           <w:rFonts w:ascii="Consolas" w:eastAsia="Times New Roman" w:hAnsi="Consolas" w:cs="Times New Roman"/>
@@ -10689,7 +9763,6 @@
         </w:rPr>
         <w:t>is_reachable</w:t>
       </w:r>
-      <w:proofErr w:type="spellEnd"/>
       <w:r>
         <w:rPr>
           <w:rFonts w:ascii="Consolas" w:eastAsia="Times New Roman" w:hAnsi="Consolas" w:cs="Times New Roman"/>
@@ -10698,64 +9771,8 @@
           <w:szCs w:val="21"/>
           <w:lang w:eastAsia="en-GB"/>
         </w:rPr>
-        <w:t>(</w:t>
-      </w:r>
-      <w:proofErr w:type="spellStart"/>
-      <w:r>
-        <w:rPr>
-          <w:rFonts w:ascii="Consolas" w:eastAsia="Times New Roman" w:hAnsi="Consolas" w:cs="Times New Roman"/>
-          <w:color w:val="D4D4D4"/>
-          <w:sz w:val="21"/>
-          <w:szCs w:val="21"/>
-          <w:lang w:eastAsia="en-GB"/>
-        </w:rPr>
-        <w:t>vport_id</w:t>
-      </w:r>
-      <w:proofErr w:type="spellEnd"/>
-      <w:r>
-        <w:rPr>
-          <w:rFonts w:ascii="Consolas" w:eastAsia="Times New Roman" w:hAnsi="Consolas" w:cs="Times New Roman"/>
-          <w:color w:val="D4D4D4"/>
-          <w:sz w:val="21"/>
-          <w:szCs w:val="21"/>
-          <w:lang w:eastAsia="en-GB"/>
-        </w:rPr>
-        <w:t> source, </w:t>
-      </w:r>
-      <w:proofErr w:type="spellStart"/>
-      <w:r>
-        <w:rPr>
-          <w:rFonts w:ascii="Consolas" w:eastAsia="Times New Roman" w:hAnsi="Consolas" w:cs="Times New Roman"/>
-          <w:color w:val="D4D4D4"/>
-          <w:sz w:val="21"/>
-          <w:szCs w:val="21"/>
-          <w:lang w:eastAsia="en-GB"/>
-        </w:rPr>
-        <w:t>vport_id</w:t>
-      </w:r>
-      <w:proofErr w:type="spellEnd"/>
-      <w:r>
-        <w:rPr>
-          <w:rFonts w:ascii="Consolas" w:eastAsia="Times New Roman" w:hAnsi="Consolas" w:cs="Times New Roman"/>
-          <w:color w:val="D4D4D4"/>
-          <w:sz w:val="21"/>
-          <w:szCs w:val="21"/>
-          <w:lang w:eastAsia="en-GB"/>
-        </w:rPr>
-        <w:t> </w:t>
-      </w:r>
-      <w:proofErr w:type="spellStart"/>
-      <w:r>
-        <w:rPr>
-          <w:rFonts w:ascii="Consolas" w:eastAsia="Times New Roman" w:hAnsi="Consolas" w:cs="Times New Roman"/>
-          <w:color w:val="D4D4D4"/>
-          <w:sz w:val="21"/>
-          <w:szCs w:val="21"/>
-          <w:lang w:eastAsia="en-GB"/>
-        </w:rPr>
-        <w:t>dest</w:t>
-      </w:r>
-      <w:proofErr w:type="spellEnd"/>
+        <w:t>(vport_id source, vport_id dest</w:t>
+      </w:r>
     </w:p>
     <w:p>
       <w:r>
@@ -10771,15 +9788,7 @@
         </w:numPr>
       </w:pPr>
       <w:r>
-        <w:t xml:space="preserve">source: the ID of the source </w:t>
-      </w:r>
-      <w:proofErr w:type="spellStart"/>
-      <w:r>
-        <w:t>vport</w:t>
-      </w:r>
-      <w:proofErr w:type="spellEnd"/>
-      <w:r>
-        <w:t>.</w:t>
+        <w:t>source: the ID of the source vport.</w:t>
       </w:r>
     </w:p>
     <w:p>
@@ -10790,34 +9799,13 @@
           <w:numId w:val="25"/>
         </w:numPr>
       </w:pPr>
-      <w:proofErr w:type="spellStart"/>
-      <w:r>
-        <w:t>dest</w:t>
-      </w:r>
-      <w:proofErr w:type="spellEnd"/>
-      <w:r>
-        <w:t xml:space="preserve">: the ID of the destination </w:t>
-      </w:r>
-      <w:proofErr w:type="spellStart"/>
-      <w:r>
-        <w:t>vport</w:t>
-      </w:r>
-      <w:proofErr w:type="spellEnd"/>
-      <w:r>
-        <w:t>.</w:t>
-      </w:r>
-    </w:p>
-    <w:p>
-      <w:r>
-        <w:t xml:space="preserve">Return value: true if </w:t>
-      </w:r>
-      <w:proofErr w:type="spellStart"/>
-      <w:r>
-        <w:t>dest</w:t>
-      </w:r>
-      <w:proofErr w:type="spellEnd"/>
-      <w:r>
-        <w:t xml:space="preserve"> is reachable from source, else the return value is false.</w:t>
+      <w:r>
+        <w:t>dest: the ID of the destination vport.</w:t>
+      </w:r>
+    </w:p>
+    <w:p>
+      <w:r>
+        <w:t>Return value: true if dest is reachable from source, else the return value is false.</w:t>
       </w:r>
     </w:p>
     <w:p>
@@ -10830,7 +9818,6 @@
           <w:lang w:val="en-US" w:bidi="ar-JO"/>
         </w:rPr>
       </w:pPr>
-      <w:proofErr w:type="spellStart"/>
       <w:r>
         <w:rPr>
           <w:b/>
@@ -10839,18 +9826,7 @@
           <w:szCs w:val="24"/>
           <w:lang w:val="en-US" w:bidi="ar-JO"/>
         </w:rPr>
-        <w:t>Psudo</w:t>
-      </w:r>
-      <w:proofErr w:type="spellEnd"/>
-      <w:r>
-        <w:rPr>
-          <w:b/>
-          <w:bCs/>
-          <w:sz w:val="24"/>
-          <w:szCs w:val="24"/>
-          <w:lang w:val="en-US" w:bidi="ar-JO"/>
-        </w:rPr>
-        <w:t xml:space="preserve"> Code:</w:t>
+        <w:t>Psudo Code:</w:t>
       </w:r>
     </w:p>
     <w:p>
@@ -10868,21 +9844,7 @@
         <w:rPr>
           <w:lang w:val="en-US" w:bidi="ar-JO"/>
         </w:rPr>
-        <w:t xml:space="preserve">Initialize a BFS Iterator that starts from the source </w:t>
-      </w:r>
-      <w:proofErr w:type="spellStart"/>
-      <w:r>
-        <w:rPr>
-          <w:lang w:val="en-US" w:bidi="ar-JO"/>
-        </w:rPr>
-        <w:t>vport</w:t>
-      </w:r>
-      <w:proofErr w:type="spellEnd"/>
-      <w:r>
-        <w:rPr>
-          <w:lang w:val="en-US" w:bidi="ar-JO"/>
-        </w:rPr>
-        <w:t>.</w:t>
+        <w:t>Initialize a BFS Iterator that starts from the source vport.</w:t>
       </w:r>
     </w:p>
     <w:p>
@@ -10900,36 +9862,7 @@
         <w:rPr>
           <w:lang w:val="en-US" w:bidi="ar-JO"/>
         </w:rPr>
-        <w:lastRenderedPageBreak/>
-        <w:t xml:space="preserve">In each iteration, check if the iterator now points to the </w:t>
-      </w:r>
-      <w:proofErr w:type="spellStart"/>
-      <w:r>
-        <w:rPr>
-          <w:lang w:val="en-US" w:bidi="ar-JO"/>
-        </w:rPr>
-        <w:t>dest</w:t>
-      </w:r>
-      <w:proofErr w:type="spellEnd"/>
-      <w:r>
-        <w:rPr>
-          <w:lang w:val="en-US" w:bidi="ar-JO"/>
-        </w:rPr>
-        <w:t xml:space="preserve"> </w:t>
-      </w:r>
-      <w:proofErr w:type="spellStart"/>
-      <w:r>
-        <w:rPr>
-          <w:lang w:val="en-US" w:bidi="ar-JO"/>
-        </w:rPr>
-        <w:t>vport</w:t>
-      </w:r>
-      <w:proofErr w:type="spellEnd"/>
-      <w:r>
-        <w:rPr>
-          <w:lang w:val="en-US" w:bidi="ar-JO"/>
-        </w:rPr>
-        <w:t>.</w:t>
+        <w:t>In each iteration, check if the iterator now points to the dest vport.</w:t>
       </w:r>
     </w:p>
     <w:p>
@@ -10997,7 +9930,6 @@
           <w:u w:val="single"/>
         </w:rPr>
       </w:pPr>
-      <w:proofErr w:type="spellStart"/>
       <w:r>
         <w:rPr>
           <w:b/>
@@ -11008,19 +9940,11 @@
         </w:rPr>
         <w:t>shortestpath</w:t>
       </w:r>
-      <w:proofErr w:type="spellEnd"/>
-    </w:p>
-    <w:p>
-      <w:r>
-        <w:t xml:space="preserve">This method calculates the shortest path between two </w:t>
-      </w:r>
-      <w:proofErr w:type="spellStart"/>
-      <w:r>
-        <w:t>vports</w:t>
-      </w:r>
-      <w:proofErr w:type="spellEnd"/>
-      <w:r>
-        <w:t>. The weight of the path is calculated as the sum of the weights of the edges in the path. The weights of the edges are provided by the user through a Weight</w:t>
+    </w:p>
+    <w:p>
+      <w:r>
+        <w:lastRenderedPageBreak/>
+        <w:t>This method calculates the shortest path between two vports. The weight of the path is calculated as the sum of the weights of the edges in the path. The weights of the edges are provided by the user through a Weight</w:t>
       </w:r>
       <w:r>
         <w:t xml:space="preserve"> </w:t>
@@ -11042,21 +9966,19 @@
         <w:t>used,</w:t>
       </w:r>
       <w:r>
-        <w:t xml:space="preserve"> then the cache must be cleared so that it doesn’t return false paths. When a new Weight</w:t>
+        <w:t xml:space="preserve"> then the cache must be cleared so that it </w:t>
+      </w:r>
+      <w:r>
+        <w:t>does not</w:t>
+      </w:r>
+      <w:r>
+        <w:t xml:space="preserve"> return false paths. When a new Weight</w:t>
       </w:r>
       <w:r>
         <w:t xml:space="preserve"> </w:t>
       </w:r>
       <w:r>
-        <w:t xml:space="preserve">Function is used then the user must pass the parameter </w:t>
-      </w:r>
-      <w:proofErr w:type="spellStart"/>
-      <w:r>
-        <w:t>newWeight</w:t>
-      </w:r>
-      <w:proofErr w:type="spellEnd"/>
-      <w:r>
-        <w:t xml:space="preserve"> as true so that the cache is cleared.</w:t>
+        <w:t>Function is used then the user must pass the parameter newWeight as true so that the cache is cleared.</w:t>
       </w:r>
     </w:p>
     <w:p>
@@ -11140,27 +10062,14 @@
           <w:numId w:val="26"/>
         </w:numPr>
       </w:pPr>
-      <w:proofErr w:type="spellStart"/>
-      <w:r>
-        <w:t>wf</w:t>
-      </w:r>
-      <w:proofErr w:type="spellEnd"/>
-      <w:r>
-        <w:t>: A Weight</w:t>
+      <w:r>
+        <w:t>wf: A Weight</w:t>
       </w:r>
       <w:r>
         <w:t xml:space="preserve"> </w:t>
       </w:r>
       <w:r>
-        <w:t xml:space="preserve">Function that takes an </w:t>
-      </w:r>
-      <w:proofErr w:type="spellStart"/>
-      <w:r>
-        <w:t>edge_id</w:t>
-      </w:r>
-      <w:proofErr w:type="spellEnd"/>
-      <w:r>
-        <w:t xml:space="preserve"> and outputs a weight (positive double).</w:t>
+        <w:t>Function that takes an edge_id and outputs a weight (positive double).</w:t>
       </w:r>
     </w:p>
     <w:p>
@@ -11172,15 +10081,7 @@
         </w:numPr>
       </w:pPr>
       <w:r>
-        <w:t xml:space="preserve">source: The ID of the source </w:t>
-      </w:r>
-      <w:proofErr w:type="spellStart"/>
-      <w:r>
-        <w:t>vport</w:t>
-      </w:r>
-      <w:proofErr w:type="spellEnd"/>
-      <w:r>
-        <w:t>.</w:t>
+        <w:t>source: The ID of the source vport.</w:t>
       </w:r>
     </w:p>
     <w:p>
@@ -11191,21 +10092,8 @@
           <w:numId w:val="26"/>
         </w:numPr>
       </w:pPr>
-      <w:proofErr w:type="spellStart"/>
-      <w:r>
-        <w:t>dest</w:t>
-      </w:r>
-      <w:proofErr w:type="spellEnd"/>
-      <w:r>
-        <w:t xml:space="preserve">: The ID of the destination </w:t>
-      </w:r>
-      <w:proofErr w:type="spellStart"/>
-      <w:r>
-        <w:t>vport</w:t>
-      </w:r>
-      <w:proofErr w:type="spellEnd"/>
-      <w:r>
-        <w:t>.</w:t>
+      <w:r>
+        <w:t>dest: The ID of the destination vport.</w:t>
       </w:r>
     </w:p>
     <w:p>
@@ -11216,13 +10104,8 @@
           <w:numId w:val="26"/>
         </w:numPr>
       </w:pPr>
-      <w:proofErr w:type="spellStart"/>
-      <w:r>
-        <w:t>newWeight</w:t>
-      </w:r>
-      <w:proofErr w:type="spellEnd"/>
-      <w:r>
-        <w:t xml:space="preserve">: A flag that </w:t>
+      <w:r>
+        <w:t xml:space="preserve">newWeight: A flag that </w:t>
       </w:r>
       <w:r>
         <w:rPr>
@@ -11251,21 +10134,17 @@
     </w:p>
     <w:p>
       <w:r>
-        <w:t xml:space="preserve">Return value: a Path which is a vector of </w:t>
-      </w:r>
-      <w:proofErr w:type="spellStart"/>
-      <w:r>
-        <w:t>edge_id</w:t>
-      </w:r>
-      <w:proofErr w:type="spellEnd"/>
-      <w:r>
-        <w:t xml:space="preserve"> that represents the path between source and </w:t>
-      </w:r>
-      <w:proofErr w:type="spellStart"/>
-      <w:r>
-        <w:t>dest</w:t>
-      </w:r>
-      <w:proofErr w:type="spellEnd"/>
+        <w:t xml:space="preserve">Return value: </w:t>
+      </w:r>
+      <w:r>
+        <w:t>A</w:t>
+      </w:r>
+      <w:r>
+        <w:t xml:space="preserve"> Path which is a vector of edge_id that represents the path between source and dest</w:t>
+      </w:r>
+      <w:r>
+        <w:t>ination vport</w:t>
+      </w:r>
       <w:r>
         <w:t>.</w:t>
       </w:r>
@@ -11300,50 +10179,12 @@
           <w:szCs w:val="21"/>
           <w:lang w:eastAsia="en-GB"/>
         </w:rPr>
-        <w:t> vector&lt;</w:t>
-      </w:r>
-      <w:proofErr w:type="spellStart"/>
-      <w:r>
-        <w:rPr>
-          <w:rFonts w:ascii="Consolas" w:eastAsia="Times New Roman" w:hAnsi="Consolas" w:cs="Times New Roman"/>
-          <w:color w:val="D4D4D4"/>
-          <w:sz w:val="21"/>
-          <w:szCs w:val="21"/>
-          <w:lang w:eastAsia="en-GB"/>
-        </w:rPr>
-        <w:t>edge_id</w:t>
-      </w:r>
-      <w:proofErr w:type="spellEnd"/>
-      <w:r>
-        <w:rPr>
-          <w:rFonts w:ascii="Consolas" w:eastAsia="Times New Roman" w:hAnsi="Consolas" w:cs="Times New Roman"/>
-          <w:color w:val="D4D4D4"/>
-          <w:sz w:val="21"/>
-          <w:szCs w:val="21"/>
-          <w:lang w:eastAsia="en-GB"/>
-        </w:rPr>
-        <w:t>&gt; Path;</w:t>
-      </w:r>
-    </w:p>
-    <w:p>
-      <w:r>
-        <w:t xml:space="preserve">If there is no path between source and </w:t>
-      </w:r>
-      <w:proofErr w:type="spellStart"/>
-      <w:r>
-        <w:t>dest</w:t>
-      </w:r>
-      <w:proofErr w:type="spellEnd"/>
-      <w:r>
-        <w:t xml:space="preserve"> (</w:t>
-      </w:r>
-      <w:proofErr w:type="spellStart"/>
-      <w:r>
-        <w:t>dest</w:t>
-      </w:r>
-      <w:proofErr w:type="spellEnd"/>
-      <w:r>
-        <w:t xml:space="preserve"> is not reachable from source) then an empty Path is returned.</w:t>
+        <w:t> vector&lt;edge_id&gt; Path;</w:t>
+      </w:r>
+    </w:p>
+    <w:p>
+      <w:r>
+        <w:t>If there is no path between source and dest (dest is not reachable from source) then an empty Path is returned.</w:t>
       </w:r>
     </w:p>
     <w:p>
@@ -11356,7 +10197,6 @@
           <w:lang w:val="en-US" w:bidi="ar-JO"/>
         </w:rPr>
       </w:pPr>
-      <w:proofErr w:type="spellStart"/>
       <w:r>
         <w:rPr>
           <w:b/>
@@ -11365,19 +10205,54 @@
           <w:szCs w:val="24"/>
           <w:lang w:val="en-US" w:bidi="ar-JO"/>
         </w:rPr>
-        <w:t>Psudo</w:t>
-      </w:r>
-      <w:proofErr w:type="spellEnd"/>
-      <w:r>
-        <w:rPr>
-          <w:b/>
-          <w:bCs/>
-          <w:sz w:val="24"/>
-          <w:szCs w:val="24"/>
-          <w:lang w:val="en-US" w:bidi="ar-JO"/>
-        </w:rPr>
-        <w:t xml:space="preserve"> Code:</w:t>
-      </w:r>
+        <w:t>Psudo Code:</w:t>
+      </w:r>
+    </w:p>
+    <w:p>
+      <w:pPr>
+        <w:rPr>
+          <w:lang w:val="en-US" w:bidi="ar-JO"/>
+        </w:rPr>
+      </w:pPr>
+      <w:r>
+        <w:rPr>
+          <w:lang w:val="en-US" w:bidi="ar-JO"/>
+        </w:rPr>
+        <w:t xml:space="preserve">Remember, </w:t>
+      </w:r>
+      <w:r>
+        <w:rPr>
+          <w:lang w:val="en-US" w:bidi="ar-JO"/>
+        </w:rPr>
+        <w:t xml:space="preserve">we have two data structures (caches) that will help us with this method: </w:t>
+      </w:r>
+      <w:r>
+        <w:rPr>
+          <w:i/>
+          <w:iCs/>
+        </w:rPr>
+        <w:t>shortest_paths_weights</w:t>
+      </w:r>
+      <w:r>
+        <w:t xml:space="preserve"> that maps from a pair of vport ids to the shortest path’s weight between them, and </w:t>
+      </w:r>
+      <w:r>
+        <w:rPr>
+          <w:i/>
+          <w:iCs/>
+        </w:rPr>
+        <w:t>shortest_paths</w:t>
+      </w:r>
+      <w:r>
+        <w:t xml:space="preserve"> that maps from a pair of vport ids to the shortest path between.</w:t>
+      </w:r>
+    </w:p>
+    <w:p>
+      <w:pPr>
+        <w:rPr>
+          <w:lang w:val="en-US" w:bidi="ar-JO"/>
+        </w:rPr>
+      </w:pPr>
     </w:p>
     <w:p>
       <w:pPr>
@@ -11394,28 +10269,700 @@
         <w:rPr>
           <w:lang w:val="en-US" w:bidi="ar-JO"/>
         </w:rPr>
-        <w:t xml:space="preserve">If </w:t>
-      </w:r>
-      <w:proofErr w:type="spellStart"/>
-      <w:r>
-        <w:rPr>
-          <w:lang w:val="en-US" w:bidi="ar-JO"/>
-        </w:rPr>
-        <w:t>newWeights</w:t>
-      </w:r>
-      <w:proofErr w:type="spellEnd"/>
-      <w:r>
-        <w:rPr>
-          <w:lang w:val="en-US" w:bidi="ar-JO"/>
-        </w:rPr>
-        <w:t xml:space="preserve"> = false</w:t>
-      </w:r>
-      <w:r>
-        <w:rPr>
-          <w:lang w:val="en-US" w:bidi="ar-JO"/>
-        </w:rPr>
-        <w:t xml:space="preserve">, then check the cache if it has a </w:t>
-      </w:r>
+        <w:t>If newWeights = false</w:t>
+      </w:r>
+      <w:r>
+        <w:rPr>
+          <w:lang w:val="en-US" w:bidi="ar-JO"/>
+        </w:rPr>
+        <w:t xml:space="preserve">, then check </w:t>
+      </w:r>
+      <w:r>
+        <w:rPr>
+          <w:i/>
+          <w:iCs/>
+        </w:rPr>
+        <w:t>shortest_paths</w:t>
+      </w:r>
+      <w:r>
+        <w:rPr>
+          <w:i/>
+          <w:iCs/>
+        </w:rPr>
+        <w:t>[src, dst]</w:t>
+      </w:r>
+      <w:r>
+        <w:t xml:space="preserve"> </w:t>
+      </w:r>
+      <w:r>
+        <w:t>if it exists</w:t>
+      </w:r>
+      <w:r>
+        <w:rPr>
+          <w:lang w:val="en-US" w:bidi="ar-JO"/>
+        </w:rPr>
+        <w:t>(meaning we calculated it in the past) and if it does then return it, if not then continue to step 3.</w:t>
+      </w:r>
+    </w:p>
+    <w:p>
+      <w:pPr>
+        <w:pStyle w:val="ListParagraph"/>
+        <w:numPr>
+          <w:ilvl w:val="3"/>
+          <w:numId w:val="26"/>
+        </w:numPr>
+        <w:rPr>
+          <w:lang w:val="en-US" w:bidi="ar-JO"/>
+        </w:rPr>
+      </w:pPr>
+      <w:r>
+        <w:rPr>
+          <w:lang w:val="en-US" w:bidi="ar-JO"/>
+        </w:rPr>
+        <w:t xml:space="preserve">If newWeights = true, then </w:t>
+      </w:r>
+      <w:r>
+        <w:rPr>
+          <w:lang w:val="en-US" w:bidi="ar-JO"/>
+        </w:rPr>
+        <w:t>clear</w:t>
+      </w:r>
+      <w:r>
+        <w:rPr>
+          <w:lang w:val="en-US" w:bidi="ar-JO"/>
+        </w:rPr>
+        <w:t xml:space="preserve"> the cache</w:t>
+      </w:r>
+      <w:r>
+        <w:rPr>
+          <w:lang w:val="en-US" w:bidi="ar-JO"/>
+        </w:rPr>
+        <w:t xml:space="preserve"> (</w:t>
+      </w:r>
+      <w:r>
+        <w:rPr>
+          <w:i/>
+          <w:iCs/>
+        </w:rPr>
+        <w:t>shortest_paths</w:t>
+      </w:r>
+      <w:r>
+        <w:rPr>
+          <w:i/>
+          <w:iCs/>
+        </w:rPr>
+        <w:t xml:space="preserve"> </w:t>
+      </w:r>
+      <w:r>
+        <w:t>and</w:t>
+      </w:r>
+      <w:r>
+        <w:rPr>
+          <w:i/>
+          <w:iCs/>
+        </w:rPr>
+        <w:t xml:space="preserve"> </w:t>
+      </w:r>
+      <w:r>
+        <w:rPr>
+          <w:i/>
+          <w:iCs/>
+        </w:rPr>
+        <w:t>shortest_paths_weights</w:t>
+      </w:r>
+      <w:r>
+        <w:rPr>
+          <w:i/>
+          <w:iCs/>
+        </w:rPr>
+        <w:t xml:space="preserve">) </w:t>
+      </w:r>
+      <w:r>
+        <w:rPr>
+          <w:lang w:val="en-US" w:bidi="ar-JO"/>
+        </w:rPr>
+        <w:t>and continue to the next step.</w:t>
+      </w:r>
+    </w:p>
+    <w:p>
+      <w:pPr>
+        <w:pStyle w:val="ListParagraph"/>
+        <w:numPr>
+          <w:ilvl w:val="3"/>
+          <w:numId w:val="26"/>
+        </w:numPr>
+        <w:rPr>
+          <w:lang w:val="en-US" w:bidi="ar-JO"/>
+        </w:rPr>
+      </w:pPr>
+      <w:r>
+        <w:rPr>
+          <w:lang w:val="en-US" w:bidi="ar-JO"/>
+        </w:rPr>
+        <w:t>F</w:t>
+      </w:r>
+      <w:r>
+        <w:rPr>
+          <w:lang w:val="en-US" w:bidi="ar-JO"/>
+        </w:rPr>
+        <w:t>or each vport vp do:</w:t>
+      </w:r>
+    </w:p>
+    <w:p>
+      <w:pPr>
+        <w:pStyle w:val="ListParagraph"/>
+        <w:ind w:left="370"/>
+        <w:rPr>
+          <w:rFonts w:eastAsiaTheme="minorEastAsia"/>
+          <w:i/>
+          <w:iCs/>
+        </w:rPr>
+      </w:pPr>
+      <w:r>
+        <w:rPr>
+          <w:lang w:val="en-US" w:bidi="ar-JO"/>
+        </w:rPr>
+        <w:tab/>
+      </w:r>
+      <w:r>
+        <w:rPr>
+          <w:i/>
+          <w:iCs/>
+        </w:rPr>
+        <w:t>shortest_paths_weights</w:t>
+      </w:r>
+      <w:r>
+        <w:rPr>
+          <w:i/>
+          <w:iCs/>
+        </w:rPr>
+        <w:t xml:space="preserve">[src, vp] = </w:t>
+      </w:r>
+      <m:oMath>
+        <m:r>
+          <w:rPr>
+            <w:rFonts w:ascii="Cambria Math" w:hAnsi="Cambria Math"/>
+          </w:rPr>
+          <m:t>∞</m:t>
+        </m:r>
+      </m:oMath>
+    </w:p>
+    <w:p>
+      <w:pPr>
+        <w:pStyle w:val="ListParagraph"/>
+        <w:ind w:left="370"/>
+        <w:rPr>
+          <w:i/>
+          <w:iCs/>
+        </w:rPr>
+      </w:pPr>
+      <w:r>
+        <w:rPr>
+          <w:i/>
+          <w:iCs/>
+        </w:rPr>
+        <w:tab/>
+      </w:r>
+      <w:r>
+        <w:rPr>
+          <w:i/>
+          <w:iCs/>
+        </w:rPr>
+        <w:t>shortest_paths</w:t>
+      </w:r>
+      <w:r>
+        <w:rPr>
+          <w:i/>
+          <w:iCs/>
+        </w:rPr>
+        <w:t>[src,vp] = {}</w:t>
+      </w:r>
+    </w:p>
+    <w:p>
+      <w:pPr>
+        <w:pStyle w:val="ListParagraph"/>
+        <w:ind w:left="370"/>
+        <w:rPr>
+          <w:rFonts w:eastAsiaTheme="minorEastAsia"/>
+          <w:i/>
+          <w:iCs/>
+        </w:rPr>
+      </w:pPr>
+      <w:r>
+        <w:rPr>
+          <w:i/>
+          <w:iCs/>
+        </w:rPr>
+        <w:tab/>
+      </w:r>
+      <w:r>
+        <w:rPr>
+          <w:i/>
+          <w:iCs/>
+        </w:rPr>
+        <w:t>shortest_paths_weights</w:t>
+      </w:r>
+      <w:r>
+        <w:rPr>
+          <w:i/>
+          <w:iCs/>
+        </w:rPr>
+        <w:t xml:space="preserve">[src, </w:t>
+      </w:r>
+      <w:r>
+        <w:rPr>
+          <w:i/>
+          <w:iCs/>
+        </w:rPr>
+        <w:t>src</w:t>
+      </w:r>
+      <w:r>
+        <w:rPr>
+          <w:i/>
+          <w:iCs/>
+        </w:rPr>
+        <w:t xml:space="preserve">] = </w:t>
+      </w:r>
+      <m:oMath>
+        <m:r>
+          <w:rPr>
+            <w:rFonts w:ascii="Cambria Math" w:hAnsi="Cambria Math"/>
+          </w:rPr>
+          <m:t>0</m:t>
+        </m:r>
+      </m:oMath>
+    </w:p>
+    <w:p>
+      <w:pPr>
+        <w:pStyle w:val="ListParagraph"/>
+        <w:numPr>
+          <w:ilvl w:val="3"/>
+          <w:numId w:val="26"/>
+        </w:numPr>
+        <w:rPr>
+          <w:lang w:val="en-US" w:bidi="ar-JO"/>
+        </w:rPr>
+      </w:pPr>
+      <w:r>
+        <w:rPr>
+          <w:lang w:val="en-US" w:bidi="ar-JO"/>
+        </w:rPr>
+        <w:t xml:space="preserve">Add all vports </w:t>
+      </w:r>
+      <w:r>
+        <w:rPr>
+          <w:lang w:val="en-US" w:bidi="ar-JO"/>
+        </w:rPr>
+        <w:t xml:space="preserve">vp </w:t>
+      </w:r>
+      <w:r>
+        <w:rPr>
+          <w:lang w:val="en-US" w:bidi="ar-JO"/>
+        </w:rPr>
+        <w:t xml:space="preserve">to </w:t>
+      </w:r>
+      <w:r>
+        <w:rPr>
+          <w:lang w:val="en-US" w:bidi="ar-JO"/>
+        </w:rPr>
+        <w:t>priority queue</w:t>
+      </w:r>
+      <w:r>
+        <w:rPr>
+          <w:lang w:val="en-US" w:bidi="ar-JO"/>
+        </w:rPr>
+        <w:t xml:space="preserve"> called</w:t>
+      </w:r>
+      <w:r>
+        <w:rPr>
+          <w:lang w:val="en-US" w:bidi="ar-JO"/>
+        </w:rPr>
+        <w:t xml:space="preserve"> pq</w:t>
+      </w:r>
+      <w:r>
+        <w:rPr>
+          <w:lang w:val="en-US" w:bidi="ar-JO"/>
+        </w:rPr>
+        <w:t xml:space="preserve"> (</w:t>
+      </w:r>
+      <w:r>
+        <w:rPr>
+          <w:lang w:val="en-US" w:bidi="ar-JO"/>
+        </w:rPr>
+        <w:t>sorted in increasing order according to shortest_path_weights[src,</w:t>
+      </w:r>
+      <w:r>
+        <w:rPr>
+          <w:lang w:val="en-US" w:bidi="ar-JO"/>
+        </w:rPr>
+        <w:t xml:space="preserve"> vp</w:t>
+      </w:r>
+      <w:r>
+        <w:rPr>
+          <w:lang w:val="en-US" w:bidi="ar-JO"/>
+        </w:rPr>
+        <w:t>]</w:t>
+      </w:r>
+      <w:r>
+        <w:rPr>
+          <w:lang w:val="en-US" w:bidi="ar-JO"/>
+        </w:rPr>
+        <w:t>)</w:t>
+      </w:r>
+      <w:r>
+        <w:rPr>
+          <w:lang w:val="en-US" w:bidi="ar-JO"/>
+        </w:rPr>
+        <w:t>, and initialize a map from vport to vport called prev such that for all vport vp do:</w:t>
+      </w:r>
+    </w:p>
+    <w:p>
+      <w:pPr>
+        <w:pStyle w:val="ListParagraph"/>
+        <w:ind w:left="370"/>
+        <w:rPr>
+          <w:lang w:val="en-US" w:bidi="ar-JO"/>
+        </w:rPr>
+      </w:pPr>
+      <w:r>
+        <w:rPr>
+          <w:lang w:val="en-US" w:bidi="ar-JO"/>
+        </w:rPr>
+        <w:tab/>
+        <w:t>prev[vport] = undefined</w:t>
+      </w:r>
+    </w:p>
+    <w:p>
+      <w:pPr>
+        <w:pStyle w:val="ListParagraph"/>
+        <w:numPr>
+          <w:ilvl w:val="3"/>
+          <w:numId w:val="26"/>
+        </w:numPr>
+        <w:rPr>
+          <w:lang w:val="en-US" w:bidi="ar-JO"/>
+        </w:rPr>
+      </w:pPr>
+      <w:r>
+        <w:rPr>
+          <w:lang w:val="en-US" w:bidi="ar-JO"/>
+        </w:rPr>
+        <w:t>While pq not empty do:</w:t>
+      </w:r>
+    </w:p>
+    <w:p>
+      <w:pPr>
+        <w:pStyle w:val="ListParagraph"/>
+        <w:ind w:left="370"/>
+        <w:rPr>
+          <w:lang w:val="en-US" w:bidi="ar-JO"/>
+        </w:rPr>
+      </w:pPr>
+      <w:r>
+        <w:rPr>
+          <w:lang w:val="en-US" w:bidi="ar-JO"/>
+        </w:rPr>
+        <w:tab/>
+        <w:t>vport vp = pq.top()</w:t>
+      </w:r>
+    </w:p>
+    <w:p>
+      <w:pPr>
+        <w:pStyle w:val="ListParagraph"/>
+        <w:ind w:left="370"/>
+        <w:rPr>
+          <w:lang w:val="en-US" w:bidi="ar-JO"/>
+        </w:rPr>
+      </w:pPr>
+      <w:r>
+        <w:rPr>
+          <w:lang w:val="en-US" w:bidi="ar-JO"/>
+        </w:rPr>
+        <w:tab/>
+        <w:t>pq.pop()</w:t>
+      </w:r>
+    </w:p>
+    <w:p>
+      <w:pPr>
+        <w:pStyle w:val="ListParagraph"/>
+        <w:ind w:left="370"/>
+        <w:rPr>
+          <w:lang w:val="en-US" w:bidi="ar-JO"/>
+        </w:rPr>
+      </w:pPr>
+      <w:r>
+        <w:rPr>
+          <w:lang w:val="en-US" w:bidi="ar-JO"/>
+        </w:rPr>
+        <w:lastRenderedPageBreak/>
+        <w:tab/>
+        <w:t>for all neighbors n_vp of vp do:</w:t>
+      </w:r>
+    </w:p>
+    <w:p>
+      <w:pPr>
+        <w:pStyle w:val="ListParagraph"/>
+        <w:ind w:left="370"/>
+        <w:rPr>
+          <w:i/>
+          <w:iCs/>
+        </w:rPr>
+      </w:pPr>
+      <w:r>
+        <w:rPr>
+          <w:lang w:val="en-US" w:bidi="ar-JO"/>
+        </w:rPr>
+        <w:tab/>
+      </w:r>
+      <w:r>
+        <w:rPr>
+          <w:lang w:val="en-US" w:bidi="ar-JO"/>
+        </w:rPr>
+        <w:tab/>
+        <w:t xml:space="preserve">dist = </w:t>
+      </w:r>
+      <w:r>
+        <w:rPr>
+          <w:i/>
+          <w:iCs/>
+        </w:rPr>
+        <w:t>shortest_paths_weights</w:t>
+      </w:r>
+      <w:r>
+        <w:rPr>
+          <w:i/>
+          <w:iCs/>
+        </w:rPr>
+        <w:t>[src, vp] + wf(vp, n_vp)</w:t>
+      </w:r>
+    </w:p>
+    <w:p>
+      <w:pPr>
+        <w:pStyle w:val="ListParagraph"/>
+        <w:ind w:left="370"/>
+        <w:rPr>
+          <w:i/>
+          <w:iCs/>
+        </w:rPr>
+      </w:pPr>
+      <w:r>
+        <w:rPr>
+          <w:i/>
+          <w:iCs/>
+        </w:rPr>
+        <w:tab/>
+      </w:r>
+      <w:r>
+        <w:rPr>
+          <w:i/>
+          <w:iCs/>
+        </w:rPr>
+        <w:tab/>
+        <w:t xml:space="preserve">if dist &lt; </w:t>
+      </w:r>
+      <w:r>
+        <w:rPr>
+          <w:i/>
+          <w:iCs/>
+        </w:rPr>
+        <w:t>shortest_paths_weights</w:t>
+      </w:r>
+      <w:r>
+        <w:rPr>
+          <w:i/>
+          <w:iCs/>
+        </w:rPr>
+        <w:t>[src, n_vp] then do:</w:t>
+      </w:r>
+    </w:p>
+    <w:p>
+      <w:pPr>
+        <w:pStyle w:val="ListParagraph"/>
+        <w:ind w:left="370"/>
+        <w:rPr>
+          <w:i/>
+          <w:iCs/>
+        </w:rPr>
+      </w:pPr>
+      <w:r>
+        <w:rPr>
+          <w:i/>
+          <w:iCs/>
+        </w:rPr>
+        <w:tab/>
+      </w:r>
+      <w:r>
+        <w:rPr>
+          <w:i/>
+          <w:iCs/>
+        </w:rPr>
+        <w:tab/>
+      </w:r>
+      <w:r>
+        <w:rPr>
+          <w:i/>
+          <w:iCs/>
+        </w:rPr>
+        <w:tab/>
+      </w:r>
+      <w:r>
+        <w:rPr>
+          <w:i/>
+          <w:iCs/>
+        </w:rPr>
+        <w:t>shortest_paths_weights</w:t>
+      </w:r>
+      <w:r>
+        <w:rPr>
+          <w:i/>
+          <w:iCs/>
+        </w:rPr>
+        <w:t>[src,n_vp] = dist</w:t>
+      </w:r>
+    </w:p>
+    <w:p>
+      <w:pPr>
+        <w:pStyle w:val="ListParagraph"/>
+        <w:ind w:left="370"/>
+        <w:rPr>
+          <w:i/>
+          <w:iCs/>
+        </w:rPr>
+      </w:pPr>
+      <w:r>
+        <w:rPr>
+          <w:i/>
+          <w:iCs/>
+        </w:rPr>
+        <w:tab/>
+      </w:r>
+      <w:r>
+        <w:rPr>
+          <w:i/>
+          <w:iCs/>
+        </w:rPr>
+        <w:tab/>
+      </w:r>
+      <w:r>
+        <w:rPr>
+          <w:i/>
+          <w:iCs/>
+        </w:rPr>
+        <w:tab/>
+        <w:t>prev[n_vp] = vp</w:t>
+      </w:r>
+    </w:p>
+    <w:p>
+      <w:pPr>
+        <w:pStyle w:val="ListParagraph"/>
+        <w:numPr>
+          <w:ilvl w:val="3"/>
+          <w:numId w:val="26"/>
+        </w:numPr>
+        <w:rPr>
+          <w:lang w:val="en-US" w:bidi="ar-JO"/>
+        </w:rPr>
+      </w:pPr>
+      <w:r>
+        <w:rPr>
+          <w:lang w:val="en-US" w:bidi="ar-JO"/>
+        </w:rPr>
+        <w:t xml:space="preserve">For each vport vp, back track path according to prev map and build path from src to vp (if exists) and add it to </w:t>
+      </w:r>
+      <w:r>
+        <w:rPr>
+          <w:i/>
+          <w:iCs/>
+        </w:rPr>
+        <w:t>shortest_paths</w:t>
+      </w:r>
+      <w:r>
+        <w:rPr>
+          <w:i/>
+          <w:iCs/>
+        </w:rPr>
+        <w:t>[src,vp]</w:t>
+      </w:r>
+      <w:r>
+        <w:rPr>
+          <w:i/>
+          <w:iCs/>
+        </w:rPr>
+        <w:t>.</w:t>
+      </w:r>
+    </w:p>
+    <w:p>
+      <w:pPr>
+        <w:pStyle w:val="ListParagraph"/>
+        <w:numPr>
+          <w:ilvl w:val="3"/>
+          <w:numId w:val="26"/>
+        </w:numPr>
+        <w:rPr>
+          <w:lang w:val="en-US" w:bidi="ar-JO"/>
+        </w:rPr>
+      </w:pPr>
+      <w:r>
+        <w:t xml:space="preserve">Return </w:t>
+      </w:r>
+      <w:r>
+        <w:rPr>
+          <w:i/>
+          <w:iCs/>
+        </w:rPr>
+        <w:t>shortest_paths</w:t>
+      </w:r>
+      <w:r>
+        <w:rPr>
+          <w:i/>
+          <w:iCs/>
+        </w:rPr>
+        <w:t>[src,</w:t>
+      </w:r>
+      <w:r>
+        <w:rPr>
+          <w:i/>
+          <w:iCs/>
+        </w:rPr>
+        <w:t>dst].</w:t>
+      </w:r>
+    </w:p>
+    <w:p>
+      <w:pPr>
+        <w:pStyle w:val="ListParagraph"/>
+        <w:ind w:left="370"/>
+        <w:rPr>
+          <w:i/>
+          <w:iCs/>
+        </w:rPr>
+      </w:pPr>
+      <w:r>
+        <w:rPr>
+          <w:i/>
+          <w:iCs/>
+        </w:rPr>
+        <w:tab/>
+      </w:r>
+      <w:r>
+        <w:rPr>
+          <w:i/>
+          <w:iCs/>
+        </w:rPr>
+        <w:tab/>
+      </w:r>
+      <w:r>
+        <w:rPr>
+          <w:i/>
+          <w:iCs/>
+        </w:rPr>
+        <w:tab/>
+      </w:r>
+    </w:p>
+    <w:p>
+      <w:pPr>
+        <w:pStyle w:val="ListParagraph"/>
+        <w:ind w:left="1080"/>
+      </w:pPr>
     </w:p>
     <w:p>
       <w:pPr>
@@ -11427,7 +10974,6 @@
           <w:u w:val="single"/>
         </w:rPr>
       </w:pPr>
-      <w:proofErr w:type="spellStart"/>
       <w:r>
         <w:rPr>
           <w:b/>
@@ -11438,19 +10984,10 @@
         </w:rPr>
         <w:t>shortestPathWeight</w:t>
       </w:r>
-      <w:proofErr w:type="spellEnd"/>
-    </w:p>
-    <w:p>
-      <w:r>
-        <w:t xml:space="preserve">This method is very similar to </w:t>
-      </w:r>
-      <w:proofErr w:type="spellStart"/>
-      <w:r>
-        <w:t>shortestPath</w:t>
-      </w:r>
-      <w:proofErr w:type="spellEnd"/>
-      <w:r>
-        <w:t xml:space="preserve"> method. The only difference that it returns the weight of the path and not the path itself.</w:t>
+    </w:p>
+    <w:p>
+      <w:r>
+        <w:t>This method is very similar to shortestPath method. The only difference that it returns the weight of the path and not the path itself.</w:t>
       </w:r>
     </w:p>
     <w:p>
@@ -11605,28 +11142,14 @@
           <w:numId w:val="27"/>
         </w:numPr>
       </w:pPr>
-      <w:proofErr w:type="spellStart"/>
-      <w:r>
-        <w:lastRenderedPageBreak/>
-        <w:t>wf</w:t>
-      </w:r>
-      <w:proofErr w:type="spellEnd"/>
-      <w:r>
-        <w:t>: A Weight</w:t>
+      <w:r>
+        <w:t>wf: A Weight</w:t>
       </w:r>
       <w:r>
         <w:t xml:space="preserve"> </w:t>
       </w:r>
       <w:r>
-        <w:t xml:space="preserve">Function that takes an </w:t>
-      </w:r>
-      <w:proofErr w:type="spellStart"/>
-      <w:r>
-        <w:t>edge_id</w:t>
-      </w:r>
-      <w:proofErr w:type="spellEnd"/>
-      <w:r>
-        <w:t xml:space="preserve"> and outputs a weight (positive double).</w:t>
+        <w:t>Function that takes an edge_id and outputs a weight (positive double).</w:t>
       </w:r>
     </w:p>
     <w:p>
@@ -11638,15 +11161,7 @@
         </w:numPr>
       </w:pPr>
       <w:r>
-        <w:t xml:space="preserve">source: The ID of the source </w:t>
-      </w:r>
-      <w:proofErr w:type="spellStart"/>
-      <w:r>
-        <w:t>vport</w:t>
-      </w:r>
-      <w:proofErr w:type="spellEnd"/>
-      <w:r>
-        <w:t>.</w:t>
+        <w:t>source: The ID of the source vport.</w:t>
       </w:r>
     </w:p>
     <w:p>
@@ -11657,21 +11172,8 @@
           <w:numId w:val="27"/>
         </w:numPr>
       </w:pPr>
-      <w:proofErr w:type="spellStart"/>
-      <w:r>
-        <w:t>dest</w:t>
-      </w:r>
-      <w:proofErr w:type="spellEnd"/>
-      <w:r>
-        <w:t xml:space="preserve">: The ID of the destination </w:t>
-      </w:r>
-      <w:proofErr w:type="spellStart"/>
-      <w:r>
-        <w:t>vport</w:t>
-      </w:r>
-      <w:proofErr w:type="spellEnd"/>
-      <w:r>
-        <w:t>.</w:t>
+      <w:r>
+        <w:t>dest: The ID of the destination vport.</w:t>
       </w:r>
     </w:p>
     <w:p>
@@ -11682,13 +11184,8 @@
           <w:numId w:val="27"/>
         </w:numPr>
       </w:pPr>
-      <w:proofErr w:type="spellStart"/>
-      <w:r>
-        <w:t>newWeight</w:t>
-      </w:r>
-      <w:proofErr w:type="spellEnd"/>
-      <w:r>
-        <w:t xml:space="preserve">: A flag that </w:t>
+      <w:r>
+        <w:t xml:space="preserve">newWeight: A flag that </w:t>
       </w:r>
       <w:r>
         <w:rPr>
@@ -11726,15 +11223,7 @@
         </w:rPr>
       </w:pPr>
       <w:r>
-        <w:t xml:space="preserve">Return value: The weight of the shortest path from source to </w:t>
-      </w:r>
-      <w:proofErr w:type="spellStart"/>
-      <w:r>
-        <w:t>dest</w:t>
-      </w:r>
-      <w:proofErr w:type="spellEnd"/>
-      <w:r>
-        <w:t>.</w:t>
+        <w:t>Return value: The weight of the shortest path from source to dest.</w:t>
       </w:r>
       <w:r>
         <w:rPr>
@@ -11747,23 +11236,7 @@
         <w:t xml:space="preserve"> </w:t>
       </w:r>
       <w:r>
-        <w:t xml:space="preserve">If there is no path between source and </w:t>
-      </w:r>
-      <w:proofErr w:type="spellStart"/>
-      <w:r>
-        <w:t>dest</w:t>
-      </w:r>
-      <w:proofErr w:type="spellEnd"/>
-      <w:r>
-        <w:t xml:space="preserve"> (</w:t>
-      </w:r>
-      <w:proofErr w:type="spellStart"/>
-      <w:r>
-        <w:t>dest</w:t>
-      </w:r>
-      <w:proofErr w:type="spellEnd"/>
-      <w:r>
-        <w:t xml:space="preserve"> is not reachable from source) then DBL_MAX is returned.</w:t>
+        <w:t>If there is no path between source and dest (dest is not reachable from source) then DBL_MAX is returned.</w:t>
       </w:r>
     </w:p>
     <w:p>
@@ -11776,7 +11249,6 @@
           <w:lang w:val="en-US" w:bidi="ar-JO"/>
         </w:rPr>
       </w:pPr>
-      <w:proofErr w:type="spellStart"/>
       <w:r>
         <w:rPr>
           <w:b/>
@@ -11785,9 +11257,20 @@
           <w:szCs w:val="24"/>
           <w:lang w:val="en-US" w:bidi="ar-JO"/>
         </w:rPr>
-        <w:t>Psudo</w:t>
-      </w:r>
-      <w:proofErr w:type="spellEnd"/>
+        <w:t>Psudo Code:</w:t>
+      </w:r>
+    </w:p>
+    <w:p>
+      <w:pPr>
+        <w:pStyle w:val="ListParagraph"/>
+        <w:numPr>
+          <w:ilvl w:val="3"/>
+          <w:numId w:val="27"/>
+        </w:numPr>
+        <w:rPr>
+          <w:lang w:val="en-US" w:bidi="ar-JO"/>
+        </w:rPr>
+      </w:pPr>
       <w:r>
         <w:rPr>
           <w:b/>
@@ -11796,24 +11279,181 @@
           <w:szCs w:val="24"/>
           <w:lang w:val="en-US" w:bidi="ar-JO"/>
         </w:rPr>
-        <w:t xml:space="preserve"> Code:</w:t>
-      </w:r>
-    </w:p>
-    <w:p>
-      <w:pPr>
-        <w:rPr>
-          <w:sz w:val="24"/>
-          <w:szCs w:val="24"/>
-          <w:lang w:val="en-US" w:bidi="ar-JO"/>
-        </w:rPr>
-      </w:pPr>
-      <w:r>
-        <w:rPr>
-          <w:sz w:val="24"/>
-          <w:szCs w:val="24"/>
-          <w:lang w:val="en-US" w:bidi="ar-JO"/>
-        </w:rPr>
-        <w:t>s</w:t>
+        <w:softHyphen/>
+      </w:r>
+      <w:r>
+        <w:rPr>
+          <w:b/>
+          <w:bCs/>
+          <w:lang w:val="en-US" w:bidi="ar-JO"/>
+        </w:rPr>
+        <w:softHyphen/>
+      </w:r>
+      <w:r>
+        <w:rPr>
+          <w:lang w:val="en-US" w:bidi="ar-JO"/>
+        </w:rPr>
+        <w:t xml:space="preserve"> </w:t>
+      </w:r>
+      <w:r>
+        <w:rPr>
+          <w:lang w:val="en-US" w:bidi="ar-JO"/>
+        </w:rPr>
+        <w:t xml:space="preserve">If newWeights = false, then check the </w:t>
+      </w:r>
+      <w:r>
+        <w:rPr>
+          <w:i/>
+          <w:iCs/>
+        </w:rPr>
+        <w:t>shortest_paths</w:t>
+      </w:r>
+      <w:r>
+        <w:rPr>
+          <w:i/>
+          <w:iCs/>
+        </w:rPr>
+        <w:t>_weights[src, dst]</w:t>
+      </w:r>
+      <w:r>
+        <w:t xml:space="preserve"> </w:t>
+      </w:r>
+      <w:r>
+        <w:rPr>
+          <w:lang w:val="en-US" w:bidi="ar-JO"/>
+        </w:rPr>
+        <w:t xml:space="preserve">if it </w:t>
+      </w:r>
+      <w:r>
+        <w:rPr>
+          <w:lang w:val="en-US" w:bidi="ar-JO"/>
+        </w:rPr>
+        <w:t>exists (</w:t>
+      </w:r>
+      <w:r>
+        <w:rPr>
+          <w:lang w:val="en-US" w:bidi="ar-JO"/>
+        </w:rPr>
+        <w:t>meaning we calculated it in the past) and if it does then return it, if not then continue to step 3.</w:t>
+      </w:r>
+    </w:p>
+    <w:p>
+      <w:pPr>
+        <w:pStyle w:val="ListParagraph"/>
+        <w:numPr>
+          <w:ilvl w:val="3"/>
+          <w:numId w:val="27"/>
+        </w:numPr>
+        <w:rPr>
+          <w:lang w:val="en-US" w:bidi="ar-JO"/>
+        </w:rPr>
+      </w:pPr>
+      <w:r>
+        <w:rPr>
+          <w:lang w:val="en-US" w:bidi="ar-JO"/>
+        </w:rPr>
+        <w:t xml:space="preserve">If newWeights = true, then </w:t>
+      </w:r>
+      <w:r>
+        <w:rPr>
+          <w:lang w:val="en-US" w:bidi="ar-JO"/>
+        </w:rPr>
+        <w:t>clear</w:t>
+      </w:r>
+      <w:r>
+        <w:rPr>
+          <w:lang w:val="en-US" w:bidi="ar-JO"/>
+        </w:rPr>
+        <w:t xml:space="preserve"> the cache</w:t>
+      </w:r>
+      <w:r>
+        <w:rPr>
+          <w:lang w:val="en-US" w:bidi="ar-JO"/>
+        </w:rPr>
+        <w:t xml:space="preserve"> (</w:t>
+      </w:r>
+      <w:r>
+        <w:rPr>
+          <w:i/>
+          <w:iCs/>
+        </w:rPr>
+        <w:t>shortest_paths</w:t>
+      </w:r>
+      <w:r>
+        <w:rPr>
+          <w:i/>
+          <w:iCs/>
+        </w:rPr>
+        <w:t xml:space="preserve"> </w:t>
+      </w:r>
+      <w:r>
+        <w:t>and</w:t>
+      </w:r>
+      <w:r>
+        <w:rPr>
+          <w:i/>
+          <w:iCs/>
+        </w:rPr>
+        <w:t xml:space="preserve"> </w:t>
+      </w:r>
+      <w:r>
+        <w:rPr>
+          <w:i/>
+          <w:iCs/>
+        </w:rPr>
+        <w:t>shortest_paths_weights</w:t>
+      </w:r>
+      <w:r>
+        <w:rPr>
+          <w:i/>
+          <w:iCs/>
+        </w:rPr>
+        <w:t>)</w:t>
+      </w:r>
+      <w:r>
+        <w:rPr>
+          <w:lang w:val="en-US" w:bidi="ar-JO"/>
+        </w:rPr>
+        <w:t xml:space="preserve"> and continue to the next step.</w:t>
+      </w:r>
+    </w:p>
+    <w:p>
+      <w:pPr>
+        <w:pStyle w:val="ListParagraph"/>
+        <w:numPr>
+          <w:ilvl w:val="3"/>
+          <w:numId w:val="27"/>
+        </w:numPr>
+        <w:rPr>
+          <w:lang w:val="en-US" w:bidi="ar-JO"/>
+        </w:rPr>
+      </w:pPr>
+      <w:r>
+        <w:rPr>
+          <w:lang w:val="en-US" w:bidi="ar-JO"/>
+        </w:rPr>
+        <w:t xml:space="preserve">Call shortestPath(wf, src, dst, newWeights) and then return </w:t>
+      </w:r>
+      <w:r>
+        <w:rPr>
+          <w:i/>
+          <w:iCs/>
+        </w:rPr>
+        <w:t>shortest_paths</w:t>
+      </w:r>
+      <w:r>
+        <w:rPr>
+          <w:i/>
+          <w:iCs/>
+        </w:rPr>
+        <w:t>_weights[src, dst]</w:t>
+      </w:r>
+      <w:r>
+        <w:rPr>
+          <w:i/>
+          <w:iCs/>
+        </w:rPr>
+        <w:t>.</w:t>
       </w:r>
     </w:p>
     <w:p>
@@ -11826,8 +11466,9 @@
           <w:u w:val="single"/>
         </w:rPr>
       </w:pPr>
-      <w:proofErr w:type="spellStart"/>
-      <w:r>
+    </w:p>
+    <w:p>
+      <w:pPr>
         <w:rPr>
           <w:b/>
           <w:bCs/>
@@ -11835,30 +11476,28 @@
           <w:szCs w:val="28"/>
           <w:u w:val="single"/>
         </w:rPr>
+      </w:pPr>
+      <w:r>
+        <w:rPr>
+          <w:b/>
+          <w:bCs/>
+          <w:sz w:val="28"/>
+          <w:szCs w:val="28"/>
+          <w:u w:val="single"/>
+        </w:rPr>
         <w:t>findClique</w:t>
       </w:r>
-      <w:proofErr w:type="spellEnd"/>
-    </w:p>
-    <w:p>
-      <w:r>
-        <w:t xml:space="preserve">A clique is a Port Graph that has an edge from every </w:t>
-      </w:r>
-      <w:proofErr w:type="spellStart"/>
-      <w:r>
-        <w:t>vport</w:t>
-      </w:r>
-      <w:proofErr w:type="spellEnd"/>
+    </w:p>
+    <w:p>
+      <w:r>
+        <w:t>A clique is a Port Graph that has an edge from every vport</w:t>
+      </w:r>
       <w:r>
         <w:t>/vertex</w:t>
       </w:r>
       <w:r>
-        <w:t xml:space="preserve"> to every other </w:t>
-      </w:r>
-      <w:proofErr w:type="spellStart"/>
-      <w:r>
-        <w:t>vport</w:t>
-      </w:r>
-      <w:proofErr w:type="spellEnd"/>
+        <w:t xml:space="preserve"> to every other vport</w:t>
+      </w:r>
       <w:r>
         <w:t>/vertex</w:t>
       </w:r>
@@ -11874,15 +11513,7 @@
         <w:t>The method</w:t>
       </w:r>
       <w:r>
-        <w:t xml:space="preserve"> (</w:t>
-      </w:r>
-      <w:proofErr w:type="spellStart"/>
-      <w:r>
-        <w:t>vport</w:t>
-      </w:r>
-      <w:proofErr w:type="spellEnd"/>
-      <w:r>
-        <w:t xml:space="preserve"> version)</w:t>
+        <w:t xml:space="preserve"> (vport version)</w:t>
       </w:r>
       <w:r>
         <w:t>:</w:t>
@@ -11900,7 +11531,6 @@
           <w:lang w:eastAsia="en-GB"/>
         </w:rPr>
       </w:pPr>
-      <w:proofErr w:type="spellStart"/>
       <w:r>
         <w:rPr>
           <w:rFonts w:ascii="Consolas" w:eastAsia="Times New Roman" w:hAnsi="Consolas" w:cs="Times New Roman"/>
@@ -11911,7 +11541,6 @@
         </w:rPr>
         <w:t>PortGraph</w:t>
       </w:r>
-      <w:proofErr w:type="spellEnd"/>
       <w:r>
         <w:rPr>
           <w:rFonts w:ascii="Consolas" w:eastAsia="Times New Roman" w:hAnsi="Consolas" w:cs="Times New Roman"/>
@@ -11982,7 +11611,6 @@
         </w:rPr>
         <w:t>&gt; </w:t>
       </w:r>
-      <w:proofErr w:type="spellStart"/>
       <w:r>
         <w:rPr>
           <w:rFonts w:ascii="Consolas" w:eastAsia="Times New Roman" w:hAnsi="Consolas" w:cs="Times New Roman"/>
@@ -11993,7 +11621,6 @@
         </w:rPr>
         <w:t>findVportClique</w:t>
       </w:r>
-      <w:proofErr w:type="spellEnd"/>
       <w:r>
         <w:rPr>
           <w:rFonts w:ascii="Consolas" w:eastAsia="Times New Roman" w:hAnsi="Consolas" w:cs="Times New Roman"/>
@@ -12064,6 +11691,9 @@
       </w:r>
     </w:p>
     <w:p>
+      <w:pPr>
+        <w:jc w:val="both"/>
+      </w:pPr>
       <w:r>
         <w:t>Return value: A Port Graph that is a clique of size k if it exists or an empty Port Graph if it doesn’t exist.</w:t>
       </w:r>
@@ -12105,7 +11735,6 @@
         </w:rPr>
         <w:t>&lt;</w:t>
       </w:r>
-      <w:proofErr w:type="spellStart"/>
       <w:r>
         <w:rPr>
           <w:rFonts w:ascii="Consolas" w:eastAsia="Times New Roman" w:hAnsi="Consolas" w:cs="Times New Roman"/>
@@ -12116,7 +11745,6 @@
         </w:rPr>
         <w:t>vertex_id</w:t>
       </w:r>
-      <w:proofErr w:type="spellEnd"/>
       <w:r>
         <w:rPr>
           <w:rFonts w:ascii="Consolas" w:eastAsia="Times New Roman" w:hAnsi="Consolas" w:cs="Times New Roman"/>
@@ -12127,7 +11755,6 @@
         </w:rPr>
         <w:t>&gt; </w:t>
       </w:r>
-      <w:proofErr w:type="spellStart"/>
       <w:r>
         <w:rPr>
           <w:rFonts w:ascii="Consolas" w:eastAsia="Times New Roman" w:hAnsi="Consolas" w:cs="Times New Roman"/>
@@ -12138,7 +11765,6 @@
         </w:rPr>
         <w:t>findVertexClique</w:t>
       </w:r>
-      <w:proofErr w:type="spellEnd"/>
       <w:r>
         <w:rPr>
           <w:rFonts w:ascii="Consolas" w:eastAsia="Times New Roman" w:hAnsi="Consolas" w:cs="Times New Roman"/>
@@ -12210,15 +11836,7 @@
     </w:p>
     <w:p>
       <w:r>
-        <w:t xml:space="preserve">Return value: A vector of </w:t>
-      </w:r>
-      <w:proofErr w:type="spellStart"/>
-      <w:r>
-        <w:t>vertex_id</w:t>
-      </w:r>
-      <w:proofErr w:type="spellEnd"/>
-      <w:r>
-        <w:t xml:space="preserve"> (integer) that represent the vertices that make up the clique or an empty vector if no clique exist.</w:t>
+        <w:t>Return value: A vector of vertex_id (integer) that represent the vertices that make up the clique or an empty vector if no clique exist.</w:t>
       </w:r>
     </w:p>
     <w:p>
@@ -12231,7 +11849,6 @@
           <w:lang w:val="en-US" w:bidi="ar-JO"/>
         </w:rPr>
       </w:pPr>
-      <w:proofErr w:type="spellStart"/>
       <w:r>
         <w:rPr>
           <w:b/>
@@ -12240,18 +11857,7 @@
           <w:szCs w:val="24"/>
           <w:lang w:val="en-US" w:bidi="ar-JO"/>
         </w:rPr>
-        <w:t>Psudo</w:t>
-      </w:r>
-      <w:proofErr w:type="spellEnd"/>
-      <w:r>
-        <w:rPr>
-          <w:b/>
-          <w:bCs/>
-          <w:sz w:val="24"/>
-          <w:szCs w:val="24"/>
-          <w:lang w:val="en-US" w:bidi="ar-JO"/>
-        </w:rPr>
-        <w:t xml:space="preserve"> Code:</w:t>
+        <w:t>Psudo Code:</w:t>
       </w:r>
     </w:p>
     <w:p>
@@ -12281,7 +11887,6 @@
           <w:u w:val="single"/>
         </w:rPr>
       </w:pPr>
-      <w:proofErr w:type="spellStart"/>
       <w:r>
         <w:rPr>
           <w:b/>
@@ -12292,7 +11897,6 @@
         </w:rPr>
         <w:t>isSubGraph</w:t>
       </w:r>
-      <w:proofErr w:type="spellEnd"/>
     </w:p>
     <w:p>
       <w:r>
@@ -12324,7 +11928,6 @@
           <w:szCs w:val="21"/>
           <w:lang w:eastAsia="en-GB"/>
         </w:rPr>
-        <w:lastRenderedPageBreak/>
         <w:t>bool</w:t>
       </w:r>
       <w:r>
@@ -12512,13 +12115,8 @@
           <w:numId w:val="28"/>
         </w:numPr>
       </w:pPr>
-      <w:proofErr w:type="spellStart"/>
-      <w:r>
-        <w:t>sub_graph</w:t>
-      </w:r>
-      <w:proofErr w:type="spellEnd"/>
-      <w:r>
-        <w:t>: The Port Graph that we want to check.</w:t>
+      <w:r>
+        <w:t>sub_graph: The Port Graph that we want to check.</w:t>
       </w:r>
     </w:p>
     <w:p>
@@ -12529,13 +12127,8 @@
           <w:numId w:val="28"/>
         </w:numPr>
       </w:pPr>
-      <w:proofErr w:type="spellStart"/>
-      <w:r>
-        <w:t>vertex_attr_check</w:t>
-      </w:r>
-      <w:proofErr w:type="spellEnd"/>
-      <w:r>
-        <w:t>: If we want to check if attributes of the vertices match as well then this parameter should be true, else it should be false.</w:t>
+      <w:r>
+        <w:t>vertex_attr_check: If we want to check if attributes of the vertices match as well then this parameter should be true, else it should be false.</w:t>
       </w:r>
     </w:p>
     <w:p>
@@ -12546,13 +12139,8 @@
           <w:numId w:val="28"/>
         </w:numPr>
       </w:pPr>
-      <w:proofErr w:type="spellStart"/>
-      <w:r>
-        <w:t>ports_attr_check</w:t>
-      </w:r>
-      <w:proofErr w:type="spellEnd"/>
-      <w:r>
-        <w:t>: If we want to check if attributes of the ports match as well then this parameter should be true, else it should be false.</w:t>
+      <w:r>
+        <w:t>ports_attr_check: If we want to check if attributes of the ports match as well then this parameter should be true, else it should be false.</w:t>
       </w:r>
     </w:p>
     <w:p>
@@ -12563,26 +12151,13 @@
           <w:numId w:val="28"/>
         </w:numPr>
       </w:pPr>
-      <w:proofErr w:type="spellStart"/>
-      <w:r>
-        <w:t>edge_attr_check</w:t>
-      </w:r>
-      <w:proofErr w:type="spellEnd"/>
-      <w:r>
-        <w:t>: If we want to check if attributes of the edges match as well then this parameter should be true, else it should be false.</w:t>
-      </w:r>
-    </w:p>
-    <w:p>
-      <w:r>
-        <w:t xml:space="preserve">Return value: True if the </w:t>
-      </w:r>
-      <w:proofErr w:type="spellStart"/>
-      <w:r>
-        <w:t>sub_graph</w:t>
-      </w:r>
-      <w:proofErr w:type="spellEnd"/>
-      <w:r>
-        <w:t xml:space="preserve"> is indeed a sub Port Graph of the original Port Graph, else it returns false.</w:t>
+      <w:r>
+        <w:t>edge_attr_check: If we want to check if attributes of the edges match as well then this parameter should be true, else it should be false.</w:t>
+      </w:r>
+    </w:p>
+    <w:p>
+      <w:r>
+        <w:t>Return value: True if the sub_graph is indeed a sub Port Graph of the original Port Graph, else it returns false.</w:t>
       </w:r>
     </w:p>
     <w:p>
@@ -12595,7 +12170,6 @@
           <w:lang w:val="en-US" w:bidi="ar-JO"/>
         </w:rPr>
       </w:pPr>
-      <w:proofErr w:type="spellStart"/>
       <w:r>
         <w:rPr>
           <w:b/>
@@ -12604,18 +12178,7 @@
           <w:szCs w:val="24"/>
           <w:lang w:val="en-US" w:bidi="ar-JO"/>
         </w:rPr>
-        <w:t>Psudo</w:t>
-      </w:r>
-      <w:proofErr w:type="spellEnd"/>
-      <w:r>
-        <w:rPr>
-          <w:b/>
-          <w:bCs/>
-          <w:sz w:val="24"/>
-          <w:szCs w:val="24"/>
-          <w:lang w:val="en-US" w:bidi="ar-JO"/>
-        </w:rPr>
-        <w:t xml:space="preserve"> Code:</w:t>
+        <w:t>Psudo Code:</w:t>
       </w:r>
     </w:p>
     <w:p>
@@ -12645,7 +12208,6 @@
           <w:u w:val="single"/>
         </w:rPr>
       </w:pPr>
-      <w:proofErr w:type="spellStart"/>
       <w:r>
         <w:rPr>
           <w:b/>
@@ -12656,7 +12218,6 @@
         </w:rPr>
         <w:t>max_flow</w:t>
       </w:r>
-      <w:proofErr w:type="spellEnd"/>
     </w:p>
     <w:p>
       <w:r>
@@ -12665,6 +12226,7 @@
     </w:p>
     <w:p>
       <w:r>
+        <w:lastRenderedPageBreak/>
         <w:t>The method:</w:t>
       </w:r>
     </w:p>
@@ -12700,7 +12262,6 @@
         </w:rPr>
         <w:t> </w:t>
       </w:r>
-      <w:proofErr w:type="spellStart"/>
       <w:r>
         <w:rPr>
           <w:rFonts w:ascii="Consolas" w:eastAsia="Times New Roman" w:hAnsi="Consolas" w:cs="Times New Roman"/>
@@ -12711,7 +12272,6 @@
         </w:rPr>
         <w:t>maxFlow</w:t>
       </w:r>
-      <w:proofErr w:type="spellEnd"/>
       <w:r>
         <w:rPr>
           <w:rFonts w:ascii="Consolas" w:eastAsia="Times New Roman" w:hAnsi="Consolas" w:cs="Times New Roman"/>
@@ -12720,9 +12280,18 @@
           <w:szCs w:val="21"/>
           <w:lang w:eastAsia="en-GB"/>
         </w:rPr>
-        <w:t>(</w:t>
-      </w:r>
-      <w:proofErr w:type="spellStart"/>
+        <w:t>(CapacityFunction </w:t>
+      </w:r>
+      <w:r>
+        <w:rPr>
+          <w:rFonts w:ascii="Consolas" w:eastAsia="Times New Roman" w:hAnsi="Consolas" w:cs="Times New Roman"/>
+          <w:color w:val="9CDCFE"/>
+          <w:sz w:val="21"/>
+          <w:szCs w:val="21"/>
+          <w:lang w:eastAsia="en-GB"/>
+        </w:rPr>
+        <w:t>cf</w:t>
+      </w:r>
       <w:r>
         <w:rPr>
           <w:rFonts w:ascii="Consolas" w:eastAsia="Times New Roman" w:hAnsi="Consolas" w:cs="Times New Roman"/>
@@ -12731,9 +12300,18 @@
           <w:szCs w:val="21"/>
           <w:lang w:eastAsia="en-GB"/>
         </w:rPr>
-        <w:t>CapacityFunction</w:t>
-      </w:r>
-      <w:proofErr w:type="spellEnd"/>
+        <w:t>, vport_id </w:t>
+      </w:r>
+      <w:r>
+        <w:rPr>
+          <w:rFonts w:ascii="Consolas" w:eastAsia="Times New Roman" w:hAnsi="Consolas" w:cs="Times New Roman"/>
+          <w:color w:val="9CDCFE"/>
+          <w:sz w:val="21"/>
+          <w:szCs w:val="21"/>
+          <w:lang w:eastAsia="en-GB"/>
+        </w:rPr>
+        <w:t>src</w:t>
+      </w:r>
       <w:r>
         <w:rPr>
           <w:rFonts w:ascii="Consolas" w:eastAsia="Times New Roman" w:hAnsi="Consolas" w:cs="Times New Roman"/>
@@ -12742,9 +12320,8 @@
           <w:szCs w:val="21"/>
           <w:lang w:eastAsia="en-GB"/>
         </w:rPr>
-        <w:t> </w:t>
-      </w:r>
-      <w:proofErr w:type="spellStart"/>
+        <w:t>, vport_id </w:t>
+      </w:r>
       <w:r>
         <w:rPr>
           <w:rFonts w:ascii="Consolas" w:eastAsia="Times New Roman" w:hAnsi="Consolas" w:cs="Times New Roman"/>
@@ -12753,97 +12330,8 @@
           <w:szCs w:val="21"/>
           <w:lang w:eastAsia="en-GB"/>
         </w:rPr>
-        <w:t>cf</w:t>
-      </w:r>
-      <w:proofErr w:type="spellEnd"/>
-      <w:r>
-        <w:rPr>
-          <w:rFonts w:ascii="Consolas" w:eastAsia="Times New Roman" w:hAnsi="Consolas" w:cs="Times New Roman"/>
-          <w:color w:val="D4D4D4"/>
-          <w:sz w:val="21"/>
-          <w:szCs w:val="21"/>
-          <w:lang w:eastAsia="en-GB"/>
-        </w:rPr>
-        <w:t>, </w:t>
-      </w:r>
-      <w:proofErr w:type="spellStart"/>
-      <w:r>
-        <w:rPr>
-          <w:rFonts w:ascii="Consolas" w:eastAsia="Times New Roman" w:hAnsi="Consolas" w:cs="Times New Roman"/>
-          <w:color w:val="D4D4D4"/>
-          <w:sz w:val="21"/>
-          <w:szCs w:val="21"/>
-          <w:lang w:eastAsia="en-GB"/>
-        </w:rPr>
-        <w:t>vport_id</w:t>
-      </w:r>
-      <w:proofErr w:type="spellEnd"/>
-      <w:r>
-        <w:rPr>
-          <w:rFonts w:ascii="Consolas" w:eastAsia="Times New Roman" w:hAnsi="Consolas" w:cs="Times New Roman"/>
-          <w:color w:val="D4D4D4"/>
-          <w:sz w:val="21"/>
-          <w:szCs w:val="21"/>
-          <w:lang w:eastAsia="en-GB"/>
-        </w:rPr>
-        <w:t> </w:t>
-      </w:r>
-      <w:proofErr w:type="spellStart"/>
-      <w:r>
-        <w:rPr>
-          <w:rFonts w:ascii="Consolas" w:eastAsia="Times New Roman" w:hAnsi="Consolas" w:cs="Times New Roman"/>
-          <w:color w:val="9CDCFE"/>
-          <w:sz w:val="21"/>
-          <w:szCs w:val="21"/>
-          <w:lang w:eastAsia="en-GB"/>
-        </w:rPr>
-        <w:t>src</w:t>
-      </w:r>
-      <w:proofErr w:type="spellEnd"/>
-      <w:r>
-        <w:rPr>
-          <w:rFonts w:ascii="Consolas" w:eastAsia="Times New Roman" w:hAnsi="Consolas" w:cs="Times New Roman"/>
-          <w:color w:val="D4D4D4"/>
-          <w:sz w:val="21"/>
-          <w:szCs w:val="21"/>
-          <w:lang w:eastAsia="en-GB"/>
-        </w:rPr>
-        <w:t>, </w:t>
-      </w:r>
-      <w:proofErr w:type="spellStart"/>
-      <w:r>
-        <w:rPr>
-          <w:rFonts w:ascii="Consolas" w:eastAsia="Times New Roman" w:hAnsi="Consolas" w:cs="Times New Roman"/>
-          <w:color w:val="D4D4D4"/>
-          <w:sz w:val="21"/>
-          <w:szCs w:val="21"/>
-          <w:lang w:eastAsia="en-GB"/>
-        </w:rPr>
-        <w:t>vport_id</w:t>
-      </w:r>
-      <w:proofErr w:type="spellEnd"/>
-      <w:r>
-        <w:rPr>
-          <w:rFonts w:ascii="Consolas" w:eastAsia="Times New Roman" w:hAnsi="Consolas" w:cs="Times New Roman"/>
-          <w:color w:val="D4D4D4"/>
-          <w:sz w:val="21"/>
-          <w:szCs w:val="21"/>
-          <w:lang w:eastAsia="en-GB"/>
-        </w:rPr>
-        <w:t> </w:t>
-      </w:r>
-      <w:proofErr w:type="spellStart"/>
-      <w:r>
-        <w:rPr>
-          <w:rFonts w:ascii="Consolas" w:eastAsia="Times New Roman" w:hAnsi="Consolas" w:cs="Times New Roman"/>
-          <w:color w:val="9CDCFE"/>
-          <w:sz w:val="21"/>
-          <w:szCs w:val="21"/>
-          <w:lang w:eastAsia="en-GB"/>
-        </w:rPr>
         <w:t>dst</w:t>
       </w:r>
-      <w:proofErr w:type="spellEnd"/>
       <w:r>
         <w:rPr>
           <w:rFonts w:ascii="Consolas" w:eastAsia="Times New Roman" w:hAnsi="Consolas" w:cs="Times New Roman"/>
@@ -12869,21 +12357,8 @@
           <w:numId w:val="29"/>
         </w:numPr>
       </w:pPr>
-      <w:proofErr w:type="spellStart"/>
-      <w:r>
-        <w:t>cf</w:t>
-      </w:r>
-      <w:proofErr w:type="spellEnd"/>
-      <w:r>
-        <w:t xml:space="preserve">: A </w:t>
-      </w:r>
-      <w:proofErr w:type="spellStart"/>
-      <w:r>
-        <w:t>CapacityFunction</w:t>
-      </w:r>
-      <w:proofErr w:type="spellEnd"/>
-      <w:r>
-        <w:t xml:space="preserve"> that represents the capacity of each edge. </w:t>
+      <w:r>
+        <w:t xml:space="preserve">cf: A CapacityFunction that represents the capacity of each edge. </w:t>
       </w:r>
       <w:r>
         <w:br/>
@@ -12943,7 +12418,6 @@
         </w:rPr>
         <w:t> (*</w:t>
       </w:r>
-      <w:proofErr w:type="spellStart"/>
       <w:r>
         <w:rPr>
           <w:rFonts w:ascii="Consolas" w:eastAsia="Times New Roman" w:hAnsi="Consolas" w:cs="Times New Roman"/>
@@ -12954,7 +12428,6 @@
         </w:rPr>
         <w:t>CapacityFunction</w:t>
       </w:r>
-      <w:proofErr w:type="spellEnd"/>
       <w:r>
         <w:rPr>
           <w:rFonts w:ascii="Consolas" w:eastAsia="Times New Roman" w:hAnsi="Consolas" w:cs="Times New Roman"/>
@@ -12965,7 +12438,6 @@
         </w:rPr>
         <w:t>)(</w:t>
       </w:r>
-      <w:proofErr w:type="spellStart"/>
       <w:r>
         <w:rPr>
           <w:rFonts w:ascii="Consolas" w:eastAsia="Times New Roman" w:hAnsi="Consolas" w:cs="Times New Roman"/>
@@ -12976,7 +12448,6 @@
         </w:rPr>
         <w:t>edge_id</w:t>
       </w:r>
-      <w:proofErr w:type="spellEnd"/>
       <w:r>
         <w:rPr>
           <w:rFonts w:ascii="Consolas" w:eastAsia="Times New Roman" w:hAnsi="Consolas" w:cs="Times New Roman"/>
@@ -13002,21 +12473,8 @@
           <w:numId w:val="29"/>
         </w:numPr>
       </w:pPr>
-      <w:proofErr w:type="spellStart"/>
-      <w:r>
-        <w:t>src</w:t>
-      </w:r>
-      <w:proofErr w:type="spellEnd"/>
-      <w:r>
-        <w:t xml:space="preserve">: The source </w:t>
-      </w:r>
-      <w:proofErr w:type="spellStart"/>
-      <w:r>
-        <w:t>vport</w:t>
-      </w:r>
-      <w:proofErr w:type="spellEnd"/>
-      <w:r>
-        <w:t>.</w:t>
+      <w:r>
+        <w:t>src: The source vport.</w:t>
       </w:r>
     </w:p>
     <w:p>
@@ -13027,21 +12485,8 @@
           <w:numId w:val="29"/>
         </w:numPr>
       </w:pPr>
-      <w:proofErr w:type="spellStart"/>
-      <w:r>
-        <w:t>dst</w:t>
-      </w:r>
-      <w:proofErr w:type="spellEnd"/>
-      <w:r>
-        <w:t xml:space="preserve">: The destination </w:t>
-      </w:r>
-      <w:proofErr w:type="spellStart"/>
-      <w:r>
-        <w:t>vport</w:t>
-      </w:r>
-      <w:proofErr w:type="spellEnd"/>
-      <w:r>
-        <w:t>.</w:t>
+      <w:r>
+        <w:t>dst: The destination vport.</w:t>
       </w:r>
     </w:p>
     <w:p>
@@ -13056,23 +12501,7 @@
         <w:ind w:left="0"/>
       </w:pPr>
       <w:r>
-        <w:t xml:space="preserve">Return value: the maximum flow of the network between </w:t>
-      </w:r>
-      <w:proofErr w:type="spellStart"/>
-      <w:r>
-        <w:t>src</w:t>
-      </w:r>
-      <w:proofErr w:type="spellEnd"/>
-      <w:r>
-        <w:t xml:space="preserve"> and </w:t>
-      </w:r>
-      <w:proofErr w:type="spellStart"/>
-      <w:r>
-        <w:t>dst</w:t>
-      </w:r>
-      <w:proofErr w:type="spellEnd"/>
-      <w:r>
-        <w:t>.</w:t>
+        <w:t>Return value: the maximum flow of the network between src and dst.</w:t>
       </w:r>
     </w:p>
     <w:p>
@@ -13085,7 +12514,6 @@
           <w:lang w:val="en-US" w:bidi="ar-JO"/>
         </w:rPr>
       </w:pPr>
-      <w:proofErr w:type="spellStart"/>
       <w:r>
         <w:rPr>
           <w:b/>
@@ -13094,36 +12522,728 @@
           <w:szCs w:val="24"/>
           <w:lang w:val="en-US" w:bidi="ar-JO"/>
         </w:rPr>
-        <w:t>Psudo</w:t>
-      </w:r>
-      <w:proofErr w:type="spellEnd"/>
-      <w:r>
-        <w:rPr>
-          <w:b/>
-          <w:bCs/>
-          <w:sz w:val="24"/>
-          <w:szCs w:val="24"/>
-          <w:lang w:val="en-US" w:bidi="ar-JO"/>
-        </w:rPr>
-        <w:t xml:space="preserve"> Code:</w:t>
-      </w:r>
-    </w:p>
-    <w:p>
-      <w:pPr>
-        <w:rPr>
-          <w:sz w:val="24"/>
-          <w:szCs w:val="24"/>
-          <w:lang w:val="en-US" w:bidi="ar-JO"/>
-        </w:rPr>
-      </w:pPr>
-      <w:r>
-        <w:rPr>
-          <w:sz w:val="24"/>
-          <w:szCs w:val="24"/>
-          <w:lang w:val="en-US" w:bidi="ar-JO"/>
-        </w:rPr>
-        <w:t>s</w:t>
-      </w:r>
+        <w:t>Psudo Code:</w:t>
+      </w:r>
+    </w:p>
+    <w:p>
+      <w:pPr>
+        <w:rPr>
+          <w:lang w:val="en-US" w:bidi="ar-JO"/>
+        </w:rPr>
+      </w:pPr>
+      <w:r>
+        <w:rPr>
+          <w:lang w:val="en-US" w:bidi="ar-JO"/>
+        </w:rPr>
+        <w:t xml:space="preserve">In this method </w:t>
+      </w:r>
+      <w:r>
+        <w:rPr>
+          <w:lang w:val="en-US" w:bidi="ar-JO"/>
+        </w:rPr>
+        <w:t>we are</w:t>
+      </w:r>
+      <w:r>
+        <w:rPr>
+          <w:lang w:val="en-US" w:bidi="ar-JO"/>
+        </w:rPr>
+        <w:t xml:space="preserve"> going to need to use a capacity_map (maps edge</w:t>
+      </w:r>
+      <w:r>
+        <w:rPr>
+          <w:lang w:val="en-US" w:bidi="ar-JO"/>
+        </w:rPr>
+        <w:t xml:space="preserve"> </w:t>
+      </w:r>
+      <w:r>
+        <w:rPr>
+          <w:lang w:val="en-US" w:bidi="ar-JO"/>
+        </w:rPr>
+        <w:t xml:space="preserve">to int) and </w:t>
+      </w:r>
+      <w:r>
+        <w:rPr>
+          <w:lang w:val="en-US" w:bidi="ar-JO"/>
+        </w:rPr>
+        <w:t>prev</w:t>
+      </w:r>
+      <w:r>
+        <w:rPr>
+          <w:lang w:val="en-US" w:bidi="ar-JO"/>
+        </w:rPr>
+        <w:t>_map (maps vport_id to vport_id).</w:t>
+      </w:r>
+    </w:p>
+    <w:p>
+      <w:pPr>
+        <w:pStyle w:val="ListParagraph"/>
+        <w:numPr>
+          <w:ilvl w:val="3"/>
+          <w:numId w:val="29"/>
+        </w:numPr>
+        <w:rPr>
+          <w:lang w:val="en-US" w:bidi="ar-JO"/>
+        </w:rPr>
+      </w:pPr>
+      <w:r>
+        <w:rPr>
+          <w:lang w:val="en-US" w:bidi="ar-JO"/>
+        </w:rPr>
+        <w:t>max_flow = 0</w:t>
+      </w:r>
+    </w:p>
+    <w:p>
+      <w:pPr>
+        <w:pStyle w:val="ListParagraph"/>
+        <w:numPr>
+          <w:ilvl w:val="3"/>
+          <w:numId w:val="29"/>
+        </w:numPr>
+        <w:rPr>
+          <w:lang w:val="en-US" w:bidi="ar-JO"/>
+        </w:rPr>
+      </w:pPr>
+      <w:r>
+        <w:rPr>
+          <w:lang w:val="en-US" w:bidi="ar-JO"/>
+        </w:rPr>
+        <w:t>for all edges e:</w:t>
+      </w:r>
+    </w:p>
+    <w:p>
+      <w:pPr>
+        <w:pStyle w:val="ListParagraph"/>
+        <w:ind w:left="370"/>
+        <w:rPr>
+          <w:lang w:val="en-US" w:bidi="ar-JO"/>
+        </w:rPr>
+      </w:pPr>
+      <w:r>
+        <w:rPr>
+          <w:lang w:val="en-US" w:bidi="ar-JO"/>
+        </w:rPr>
+        <w:tab/>
+        <w:t>capacity_map[e] = cf(e)</w:t>
+      </w:r>
+    </w:p>
+    <w:p>
+      <w:pPr>
+        <w:pStyle w:val="ListParagraph"/>
+        <w:numPr>
+          <w:ilvl w:val="3"/>
+          <w:numId w:val="29"/>
+        </w:numPr>
+        <w:rPr>
+          <w:lang w:val="en-US" w:bidi="ar-JO"/>
+        </w:rPr>
+      </w:pPr>
+      <w:r>
+        <w:rPr>
+          <w:lang w:val="en-US" w:bidi="ar-JO"/>
+        </w:rPr>
+        <w:t>flow = maxFlowAux(capacity_map, prev_map, src, dst)</w:t>
+      </w:r>
+    </w:p>
+    <w:p>
+      <w:pPr>
+        <w:pStyle w:val="ListParagraph"/>
+        <w:numPr>
+          <w:ilvl w:val="3"/>
+          <w:numId w:val="29"/>
+        </w:numPr>
+        <w:rPr>
+          <w:lang w:val="en-US" w:bidi="ar-JO"/>
+        </w:rPr>
+      </w:pPr>
+      <w:r>
+        <w:rPr>
+          <w:lang w:val="en-US" w:bidi="ar-JO"/>
+        </w:rPr>
+        <w:t>w</w:t>
+      </w:r>
+      <w:r>
+        <w:rPr>
+          <w:lang w:val="en-US" w:bidi="ar-JO"/>
+        </w:rPr>
+        <w:t>hile flow != 0 do:</w:t>
+      </w:r>
+    </w:p>
+    <w:p>
+      <w:pPr>
+        <w:pStyle w:val="ListParagraph"/>
+        <w:ind w:left="370"/>
+        <w:rPr>
+          <w:lang w:val="en-US" w:bidi="ar-JO"/>
+        </w:rPr>
+      </w:pPr>
+      <w:r>
+        <w:rPr>
+          <w:lang w:val="en-US" w:bidi="ar-JO"/>
+        </w:rPr>
+        <w:tab/>
+        <w:t>max_flow += flow</w:t>
+      </w:r>
+    </w:p>
+    <w:p>
+      <w:pPr>
+        <w:pStyle w:val="ListParagraph"/>
+        <w:ind w:left="370"/>
+        <w:rPr>
+          <w:lang w:val="en-US" w:bidi="ar-JO"/>
+        </w:rPr>
+      </w:pPr>
+      <w:r>
+        <w:rPr>
+          <w:lang w:val="en-US" w:bidi="ar-JO"/>
+        </w:rPr>
+        <w:tab/>
+        <w:t>curr = dst</w:t>
+      </w:r>
+    </w:p>
+    <w:p>
+      <w:pPr>
+        <w:pStyle w:val="ListParagraph"/>
+        <w:ind w:left="370"/>
+        <w:rPr>
+          <w:lang w:val="en-US" w:bidi="ar-JO"/>
+        </w:rPr>
+      </w:pPr>
+      <w:r>
+        <w:rPr>
+          <w:lang w:val="en-US" w:bidi="ar-JO"/>
+        </w:rPr>
+        <w:tab/>
+        <w:t>while curr != src do:</w:t>
+      </w:r>
+    </w:p>
+    <w:p>
+      <w:pPr>
+        <w:pStyle w:val="ListParagraph"/>
+        <w:ind w:left="370"/>
+        <w:rPr>
+          <w:lang w:val="en-US" w:bidi="ar-JO"/>
+        </w:rPr>
+      </w:pPr>
+      <w:r>
+        <w:rPr>
+          <w:lang w:val="en-US" w:bidi="ar-JO"/>
+        </w:rPr>
+        <w:tab/>
+      </w:r>
+      <w:r>
+        <w:rPr>
+          <w:lang w:val="en-US" w:bidi="ar-JO"/>
+        </w:rPr>
+        <w:tab/>
+        <w:t>parent = prev_map[curr]</w:t>
+      </w:r>
+    </w:p>
+    <w:p>
+      <w:pPr>
+        <w:pStyle w:val="ListParagraph"/>
+        <w:ind w:left="370"/>
+        <w:rPr>
+          <w:lang w:val="en-US" w:bidi="ar-JO"/>
+        </w:rPr>
+      </w:pPr>
+      <w:r>
+        <w:rPr>
+          <w:lang w:val="en-US" w:bidi="ar-JO"/>
+        </w:rPr>
+        <w:tab/>
+      </w:r>
+      <w:r>
+        <w:rPr>
+          <w:lang w:val="en-US" w:bidi="ar-JO"/>
+        </w:rPr>
+        <w:tab/>
+        <w:t>capacity_map[(parent, curr)]-=flow</w:t>
+      </w:r>
+    </w:p>
+    <w:p>
+      <w:pPr>
+        <w:pStyle w:val="ListParagraph"/>
+        <w:ind w:left="370"/>
+        <w:rPr>
+          <w:lang w:val="en-US" w:bidi="ar-JO"/>
+        </w:rPr>
+      </w:pPr>
+      <w:r>
+        <w:rPr>
+          <w:lang w:val="en-US" w:bidi="ar-JO"/>
+        </w:rPr>
+        <w:tab/>
+      </w:r>
+      <w:r>
+        <w:rPr>
+          <w:lang w:val="en-US" w:bidi="ar-JO"/>
+        </w:rPr>
+        <w:tab/>
+        <w:t>capacity_map[(curr, parent)]+=flow</w:t>
+      </w:r>
+    </w:p>
+    <w:p>
+      <w:pPr>
+        <w:pStyle w:val="ListParagraph"/>
+        <w:ind w:left="370"/>
+        <w:rPr>
+          <w:lang w:val="en-US" w:bidi="ar-JO"/>
+        </w:rPr>
+      </w:pPr>
+      <w:r>
+        <w:rPr>
+          <w:lang w:val="en-US" w:bidi="ar-JO"/>
+        </w:rPr>
+        <w:tab/>
+      </w:r>
+      <w:r>
+        <w:rPr>
+          <w:lang w:val="en-US" w:bidi="ar-JO"/>
+        </w:rPr>
+        <w:tab/>
+        <w:t>curr = parent</w:t>
+      </w:r>
+    </w:p>
+    <w:p>
+      <w:pPr>
+        <w:pStyle w:val="ListParagraph"/>
+        <w:ind w:left="370"/>
+        <w:rPr>
+          <w:lang w:val="en-US" w:bidi="ar-JO"/>
+        </w:rPr>
+      </w:pPr>
+      <w:r>
+        <w:rPr>
+          <w:lang w:val="en-US" w:bidi="ar-JO"/>
+        </w:rPr>
+        <w:tab/>
+        <w:t>flow = maxFlowAux</w:t>
+      </w:r>
+      <w:r>
+        <w:rPr>
+          <w:lang w:val="en-US" w:bidi="ar-JO"/>
+        </w:rPr>
+        <w:t xml:space="preserve"> </w:t>
+      </w:r>
+      <w:r>
+        <w:rPr>
+          <w:lang w:val="en-US" w:bidi="ar-JO"/>
+        </w:rPr>
+        <w:t>(</w:t>
+      </w:r>
+      <w:r>
+        <w:rPr>
+          <w:lang w:val="en-US" w:bidi="ar-JO"/>
+        </w:rPr>
+        <w:t>capacity_map, prev_map, src, dst)</w:t>
+      </w:r>
+    </w:p>
+    <w:p>
+      <w:pPr>
+        <w:pStyle w:val="ListParagraph"/>
+        <w:numPr>
+          <w:ilvl w:val="3"/>
+          <w:numId w:val="29"/>
+        </w:numPr>
+        <w:rPr>
+          <w:lang w:val="en-US" w:bidi="ar-JO"/>
+        </w:rPr>
+      </w:pPr>
+      <w:r>
+        <w:rPr>
+          <w:lang w:val="en-US" w:bidi="ar-JO"/>
+        </w:rPr>
+        <w:t>return max_flow</w:t>
+      </w:r>
+    </w:p>
+    <w:p>
+      <w:pPr>
+        <w:rPr>
+          <w:lang w:val="en-US" w:bidi="ar-JO"/>
+        </w:rPr>
+      </w:pPr>
+      <w:r>
+        <w:rPr>
+          <w:lang w:val="en-US" w:bidi="ar-JO"/>
+        </w:rPr>
+        <w:t>maxFlowAux(capacity_map, prev_map, vport src, vport dst</w:t>
+      </w:r>
+      <w:r>
+        <w:rPr>
+          <w:lang w:val="en-US" w:bidi="ar-JO"/>
+        </w:rPr>
+        <w:t>)</w:t>
+      </w:r>
+      <w:r>
+        <w:rPr>
+          <w:lang w:val="en-US" w:bidi="ar-JO"/>
+        </w:rPr>
+        <w:t>:</w:t>
+      </w:r>
+    </w:p>
+    <w:p>
+      <w:pPr>
+        <w:rPr>
+          <w:lang w:val="en-US" w:bidi="ar-JO"/>
+        </w:rPr>
+      </w:pPr>
+      <w:r>
+        <w:rPr>
+          <w:lang w:val="en-US" w:bidi="ar-JO"/>
+        </w:rPr>
+        <w:t>In this helper method we</w:t>
+      </w:r>
+      <w:r>
+        <w:rPr>
+          <w:lang w:val="en-US" w:bidi="ar-JO"/>
+        </w:rPr>
+        <w:t xml:space="preserve"> a</w:t>
+      </w:r>
+      <w:r>
+        <w:rPr>
+          <w:lang w:val="en-US" w:bidi="ar-JO"/>
+        </w:rPr>
+        <w:t xml:space="preserve">re going to use a queue that </w:t>
+      </w:r>
+      <w:r>
+        <w:rPr>
+          <w:lang w:val="en-US" w:bidi="ar-JO"/>
+        </w:rPr>
+        <w:t>stores a pair vport and flow (int).</w:t>
+      </w:r>
+    </w:p>
+    <w:p>
+      <w:pPr>
+        <w:pStyle w:val="ListParagraph"/>
+        <w:numPr>
+          <w:ilvl w:val="3"/>
+          <w:numId w:val="37"/>
+        </w:numPr>
+        <w:rPr>
+          <w:lang w:val="en-US" w:bidi="ar-JO"/>
+        </w:rPr>
+      </w:pPr>
+      <w:r>
+        <w:rPr>
+          <w:lang w:val="en-US" w:bidi="ar-JO"/>
+        </w:rPr>
+        <w:t>prev_map[src] = undefined</w:t>
+      </w:r>
+    </w:p>
+    <w:p>
+      <w:pPr>
+        <w:pStyle w:val="ListParagraph"/>
+        <w:numPr>
+          <w:ilvl w:val="3"/>
+          <w:numId w:val="37"/>
+        </w:numPr>
+        <w:rPr>
+          <w:lang w:val="en-US" w:bidi="ar-JO"/>
+        </w:rPr>
+      </w:pPr>
+      <w:r>
+        <w:rPr>
+          <w:lang w:val="en-US" w:bidi="ar-JO"/>
+        </w:rPr>
+        <w:t xml:space="preserve">queue.push(src, </w:t>
+      </w:r>
+      <m:oMath>
+        <m:r>
+          <w:rPr>
+            <w:rFonts w:ascii="Cambria Math" w:hAnsi="Cambria Math"/>
+            <w:lang w:val="en-US" w:bidi="ar-JO"/>
+          </w:rPr>
+          <m:t>∞</m:t>
+        </m:r>
+      </m:oMath>
+      <w:r>
+        <w:rPr>
+          <w:rFonts w:eastAsiaTheme="minorEastAsia"/>
+          <w:lang w:val="en-US" w:bidi="ar-JO"/>
+        </w:rPr>
+        <w:t>)</w:t>
+      </w:r>
+    </w:p>
+    <w:p>
+      <w:pPr>
+        <w:pStyle w:val="ListParagraph"/>
+        <w:numPr>
+          <w:ilvl w:val="3"/>
+          <w:numId w:val="37"/>
+        </w:numPr>
+        <w:rPr>
+          <w:lang w:val="en-US" w:bidi="ar-JO"/>
+        </w:rPr>
+      </w:pPr>
+      <w:r>
+        <w:rPr>
+          <w:rFonts w:eastAsiaTheme="minorEastAsia"/>
+          <w:lang w:val="en-US" w:bidi="ar-JO"/>
+        </w:rPr>
+        <w:t>while queue is not empty do:</w:t>
+      </w:r>
+    </w:p>
+    <w:p>
+      <w:pPr>
+        <w:pStyle w:val="ListParagraph"/>
+        <w:ind w:left="370"/>
+        <w:rPr>
+          <w:rFonts w:eastAsiaTheme="minorEastAsia"/>
+          <w:lang w:val="en-US" w:bidi="ar-JO"/>
+        </w:rPr>
+      </w:pPr>
+      <w:r>
+        <w:rPr>
+          <w:rFonts w:eastAsiaTheme="minorEastAsia"/>
+          <w:lang w:val="en-US" w:bidi="ar-JO"/>
+        </w:rPr>
+        <w:tab/>
+        <w:t>curr = queue.front.vport</w:t>
+      </w:r>
+    </w:p>
+    <w:p>
+      <w:pPr>
+        <w:pStyle w:val="ListParagraph"/>
+        <w:ind w:left="370"/>
+        <w:rPr>
+          <w:rFonts w:eastAsiaTheme="minorEastAsia"/>
+          <w:lang w:val="en-US" w:bidi="ar-JO"/>
+        </w:rPr>
+      </w:pPr>
+      <w:r>
+        <w:rPr>
+          <w:rFonts w:eastAsiaTheme="minorEastAsia"/>
+          <w:lang w:val="en-US" w:bidi="ar-JO"/>
+        </w:rPr>
+        <w:tab/>
+        <w:t>curr_flow = queue.front.flow</w:t>
+      </w:r>
+    </w:p>
+    <w:p>
+      <w:pPr>
+        <w:pStyle w:val="ListParagraph"/>
+        <w:ind w:left="370"/>
+        <w:rPr>
+          <w:rFonts w:eastAsiaTheme="minorEastAsia"/>
+          <w:lang w:val="en-US" w:bidi="ar-JO"/>
+        </w:rPr>
+      </w:pPr>
+      <w:r>
+        <w:rPr>
+          <w:rFonts w:eastAsiaTheme="minorEastAsia"/>
+          <w:lang w:val="en-US" w:bidi="ar-JO"/>
+        </w:rPr>
+        <w:tab/>
+        <w:t>queue.pop()</w:t>
+      </w:r>
+    </w:p>
+    <w:p>
+      <w:pPr>
+        <w:pStyle w:val="ListParagraph"/>
+        <w:ind w:left="370"/>
+        <w:rPr>
+          <w:rFonts w:eastAsiaTheme="minorEastAsia"/>
+          <w:lang w:val="en-US" w:bidi="ar-JO"/>
+        </w:rPr>
+      </w:pPr>
+      <w:r>
+        <w:rPr>
+          <w:rFonts w:eastAsiaTheme="minorEastAsia"/>
+          <w:lang w:val="en-US" w:bidi="ar-JO"/>
+        </w:rPr>
+        <w:tab/>
+        <w:t>for all v neighbors of curr do:</w:t>
+      </w:r>
+    </w:p>
+    <w:p>
+      <w:pPr>
+        <w:pStyle w:val="ListParagraph"/>
+        <w:ind w:left="370"/>
+        <w:rPr>
+          <w:rFonts w:eastAsiaTheme="minorEastAsia"/>
+          <w:lang w:val="en-US" w:bidi="ar-JO"/>
+        </w:rPr>
+      </w:pPr>
+      <w:r>
+        <w:rPr>
+          <w:rFonts w:eastAsiaTheme="minorEastAsia"/>
+          <w:lang w:val="en-US" w:bidi="ar-JO"/>
+        </w:rPr>
+        <w:tab/>
+      </w:r>
+      <w:r>
+        <w:rPr>
+          <w:rFonts w:eastAsiaTheme="minorEastAsia"/>
+          <w:lang w:val="en-US" w:bidi="ar-JO"/>
+        </w:rPr>
+        <w:tab/>
+        <w:t>if prev_map[v] = null &amp; capacity_map[(curr,v)] != 0 do:</w:t>
+      </w:r>
+    </w:p>
+    <w:p>
+      <w:pPr>
+        <w:pStyle w:val="ListParagraph"/>
+        <w:ind w:left="370"/>
+        <w:rPr>
+          <w:rFonts w:eastAsiaTheme="minorEastAsia"/>
+          <w:lang w:val="en-US" w:bidi="ar-JO"/>
+        </w:rPr>
+      </w:pPr>
+      <w:r>
+        <w:rPr>
+          <w:rFonts w:eastAsiaTheme="minorEastAsia"/>
+          <w:lang w:val="en-US" w:bidi="ar-JO"/>
+        </w:rPr>
+        <w:tab/>
+      </w:r>
+      <w:r>
+        <w:rPr>
+          <w:rFonts w:eastAsiaTheme="minorEastAsia"/>
+          <w:lang w:val="en-US" w:bidi="ar-JO"/>
+        </w:rPr>
+        <w:tab/>
+      </w:r>
+      <w:r>
+        <w:rPr>
+          <w:rFonts w:eastAsiaTheme="minorEastAsia"/>
+          <w:lang w:val="en-US" w:bidi="ar-JO"/>
+        </w:rPr>
+        <w:tab/>
+        <w:t>prev_map[v] = curr</w:t>
+      </w:r>
+    </w:p>
+    <w:p>
+      <w:pPr>
+        <w:pStyle w:val="ListParagraph"/>
+        <w:ind w:left="370"/>
+        <w:rPr>
+          <w:rFonts w:eastAsiaTheme="minorEastAsia"/>
+          <w:lang w:val="en-US" w:bidi="ar-JO"/>
+        </w:rPr>
+      </w:pPr>
+      <w:r>
+        <w:rPr>
+          <w:rFonts w:eastAsiaTheme="minorEastAsia"/>
+          <w:lang w:val="en-US" w:bidi="ar-JO"/>
+        </w:rPr>
+        <w:tab/>
+      </w:r>
+      <w:r>
+        <w:rPr>
+          <w:rFonts w:eastAsiaTheme="minorEastAsia"/>
+          <w:lang w:val="en-US" w:bidi="ar-JO"/>
+        </w:rPr>
+        <w:tab/>
+      </w:r>
+      <w:r>
+        <w:rPr>
+          <w:rFonts w:eastAsiaTheme="minorEastAsia"/>
+          <w:lang w:val="en-US" w:bidi="ar-JO"/>
+        </w:rPr>
+        <w:tab/>
+        <w:t>flow = min(curr_flow, capacity_map[(curr, v)])</w:t>
+      </w:r>
+    </w:p>
+    <w:p>
+      <w:pPr>
+        <w:pStyle w:val="ListParagraph"/>
+        <w:ind w:left="370"/>
+        <w:rPr>
+          <w:rFonts w:eastAsiaTheme="minorEastAsia"/>
+          <w:lang w:val="en-US" w:bidi="ar-JO"/>
+        </w:rPr>
+      </w:pPr>
+      <w:r>
+        <w:rPr>
+          <w:rFonts w:eastAsiaTheme="minorEastAsia"/>
+          <w:lang w:val="en-US" w:bidi="ar-JO"/>
+        </w:rPr>
+        <w:tab/>
+      </w:r>
+      <w:r>
+        <w:rPr>
+          <w:rFonts w:eastAsiaTheme="minorEastAsia"/>
+          <w:lang w:val="en-US" w:bidi="ar-JO"/>
+        </w:rPr>
+        <w:tab/>
+      </w:r>
+      <w:r>
+        <w:rPr>
+          <w:rFonts w:eastAsiaTheme="minorEastAsia"/>
+          <w:lang w:val="en-US" w:bidi="ar-JO"/>
+        </w:rPr>
+        <w:tab/>
+        <w:t>if v == dst then return flow</w:t>
+      </w:r>
+    </w:p>
+    <w:p>
+      <w:pPr>
+        <w:pStyle w:val="ListParagraph"/>
+        <w:ind w:left="370"/>
+        <w:rPr>
+          <w:rFonts w:eastAsiaTheme="minorEastAsia"/>
+          <w:lang w:val="en-US" w:bidi="ar-JO"/>
+        </w:rPr>
+      </w:pPr>
+      <w:r>
+        <w:rPr>
+          <w:rFonts w:eastAsiaTheme="minorEastAsia"/>
+          <w:lang w:val="en-US" w:bidi="ar-JO"/>
+        </w:rPr>
+        <w:tab/>
+      </w:r>
+      <w:r>
+        <w:rPr>
+          <w:rFonts w:eastAsiaTheme="minorEastAsia"/>
+          <w:lang w:val="en-US" w:bidi="ar-JO"/>
+        </w:rPr>
+        <w:tab/>
+      </w:r>
+      <w:r>
+        <w:rPr>
+          <w:rFonts w:eastAsiaTheme="minorEastAsia"/>
+          <w:lang w:val="en-US" w:bidi="ar-JO"/>
+        </w:rPr>
+        <w:tab/>
+        <w:t>queue.push(v, flow)</w:t>
+      </w:r>
+    </w:p>
+    <w:p>
+      <w:pPr>
+        <w:pStyle w:val="ListParagraph"/>
+        <w:numPr>
+          <w:ilvl w:val="3"/>
+          <w:numId w:val="37"/>
+        </w:numPr>
+        <w:rPr>
+          <w:lang w:val="en-US" w:bidi="ar-JO"/>
+        </w:rPr>
+      </w:pPr>
+      <w:r>
+        <w:rPr>
+          <w:lang w:val="en-US" w:bidi="ar-JO"/>
+        </w:rPr>
+        <w:lastRenderedPageBreak/>
+        <w:t>return 0</w:t>
+      </w:r>
+    </w:p>
+    <w:p>
+      <w:pPr>
+        <w:pStyle w:val="ListParagraph"/>
+        <w:ind w:left="370"/>
+        <w:rPr>
+          <w:lang w:val="en-US" w:bidi="ar-JO"/>
+        </w:rPr>
+      </w:pPr>
+    </w:p>
+    <w:p>
+      <w:pPr>
+        <w:pStyle w:val="ListParagraph"/>
+        <w:ind w:left="370"/>
+        <w:rPr>
+          <w:lang w:val="en-US" w:bidi="ar-JO"/>
+        </w:rPr>
+      </w:pPr>
     </w:p>
     <w:sectPr>
       <w:pgSz w:w="11906" w:h="16838"/>
@@ -13364,6 +13484,119 @@
     </w:lvl>
   </w:abstractNum>
   <w:abstractNum w:abstractNumId="2" w15:restartNumberingAfterBreak="0">
+    <w:nsid w:val="0E836476"/>
+    <w:multiLevelType w:val="multilevel"/>
+    <w:tmpl w:val="66683330"/>
+    <w:lvl w:ilvl="0">
+      <w:start w:val="3"/>
+      <w:numFmt w:val="decimal"/>
+      <w:lvlText w:val="%1."/>
+      <w:lvlJc w:val="left"/>
+      <w:pPr>
+        <w:ind w:left="1520" w:hanging="360"/>
+      </w:pPr>
+      <w:rPr>
+        <w:rFonts w:hint="default"/>
+      </w:rPr>
+    </w:lvl>
+    <w:lvl w:ilvl="1">
+      <w:start w:val="1"/>
+      <w:numFmt w:val="lowerLetter"/>
+      <w:lvlText w:val="%2."/>
+      <w:lvlJc w:val="left"/>
+      <w:pPr>
+        <w:ind w:left="2240" w:hanging="360"/>
+      </w:pPr>
+      <w:rPr>
+        <w:rFonts w:hint="default"/>
+      </w:rPr>
+    </w:lvl>
+    <w:lvl w:ilvl="2">
+      <w:start w:val="1"/>
+      <w:numFmt w:val="lowerRoman"/>
+      <w:lvlText w:val="%3."/>
+      <w:lvlJc w:val="right"/>
+      <w:pPr>
+        <w:ind w:left="2960" w:hanging="180"/>
+      </w:pPr>
+      <w:rPr>
+        <w:rFonts w:hint="default"/>
+      </w:rPr>
+    </w:lvl>
+    <w:lvl w:ilvl="3">
+      <w:start w:val="1"/>
+      <w:numFmt w:val="decimal"/>
+      <w:lvlText w:val="%4."/>
+      <w:lvlJc w:val="left"/>
+      <w:pPr>
+        <w:ind w:left="810" w:hanging="360"/>
+      </w:pPr>
+      <w:rPr>
+        <w:rFonts w:hint="default"/>
+      </w:rPr>
+    </w:lvl>
+    <w:lvl w:ilvl="4">
+      <w:start w:val="1"/>
+      <w:numFmt w:val="lowerLetter"/>
+      <w:lvlText w:val="%5."/>
+      <w:lvlJc w:val="left"/>
+      <w:pPr>
+        <w:ind w:left="1710" w:hanging="360"/>
+      </w:pPr>
+      <w:rPr>
+        <w:rFonts w:hint="default"/>
+      </w:rPr>
+    </w:lvl>
+    <w:lvl w:ilvl="5">
+      <w:start w:val="1"/>
+      <w:numFmt w:val="lowerRoman"/>
+      <w:lvlText w:val="%6."/>
+      <w:lvlJc w:val="right"/>
+      <w:pPr>
+        <w:ind w:left="5120" w:hanging="180"/>
+      </w:pPr>
+      <w:rPr>
+        <w:rFonts w:hint="default"/>
+      </w:rPr>
+    </w:lvl>
+    <w:lvl w:ilvl="6">
+      <w:start w:val="1"/>
+      <w:numFmt w:val="decimal"/>
+      <w:lvlText w:val="%7."/>
+      <w:lvlJc w:val="left"/>
+      <w:pPr>
+        <w:ind w:left="5840" w:hanging="360"/>
+      </w:pPr>
+      <w:rPr>
+        <w:rFonts w:hint="default"/>
+      </w:rPr>
+    </w:lvl>
+    <w:lvl w:ilvl="7">
+      <w:start w:val="1"/>
+      <w:numFmt w:val="lowerLetter"/>
+      <w:lvlText w:val="%8."/>
+      <w:lvlJc w:val="left"/>
+      <w:pPr>
+        <w:ind w:left="6560" w:hanging="360"/>
+      </w:pPr>
+      <w:rPr>
+        <w:rFonts w:hint="default"/>
+      </w:rPr>
+    </w:lvl>
+    <w:lvl w:ilvl="8">
+      <w:start w:val="1"/>
+      <w:numFmt w:val="lowerRoman"/>
+      <w:lvlText w:val="%9."/>
+      <w:lvlJc w:val="right"/>
+      <w:pPr>
+        <w:ind w:left="7280" w:hanging="180"/>
+      </w:pPr>
+      <w:rPr>
+        <w:rFonts w:hint="default"/>
+      </w:rPr>
+    </w:lvl>
+  </w:abstractNum>
+  <w:abstractNum w:abstractNumId="3" w15:restartNumberingAfterBreak="0">
     <w:nsid w:val="13625589"/>
     <w:multiLevelType w:val="multilevel"/>
     <w:tmpl w:val="973449F2"/>
@@ -13476,7 +13709,7 @@
       </w:rPr>
     </w:lvl>
   </w:abstractNum>
-  <w:abstractNum w:abstractNumId="3" w15:restartNumberingAfterBreak="0">
+  <w:abstractNum w:abstractNumId="4" w15:restartNumberingAfterBreak="0">
     <w:nsid w:val="18BC244A"/>
     <w:multiLevelType w:val="multilevel"/>
     <w:tmpl w:val="B0A06F16"/>
@@ -13589,7 +13822,7 @@
       </w:rPr>
     </w:lvl>
   </w:abstractNum>
-  <w:abstractNum w:abstractNumId="4" w15:restartNumberingAfterBreak="0">
+  <w:abstractNum w:abstractNumId="5" w15:restartNumberingAfterBreak="0">
     <w:nsid w:val="1A902EFF"/>
     <w:multiLevelType w:val="multilevel"/>
     <w:tmpl w:val="53E012C8"/>
@@ -13702,7 +13935,7 @@
       </w:pPr>
     </w:lvl>
   </w:abstractNum>
-  <w:abstractNum w:abstractNumId="5" w15:restartNumberingAfterBreak="0">
+  <w:abstractNum w:abstractNumId="6" w15:restartNumberingAfterBreak="0">
     <w:nsid w:val="202D0363"/>
     <w:multiLevelType w:val="multilevel"/>
     <w:tmpl w:val="1AAA3550"/>
@@ -13788,7 +14021,7 @@
       </w:pPr>
     </w:lvl>
   </w:abstractNum>
-  <w:abstractNum w:abstractNumId="6" w15:restartNumberingAfterBreak="0">
+  <w:abstractNum w:abstractNumId="7" w15:restartNumberingAfterBreak="0">
     <w:nsid w:val="22886719"/>
     <w:multiLevelType w:val="multilevel"/>
     <w:tmpl w:val="B6127326"/>
@@ -13901,10 +14134,10 @@
       </w:rPr>
     </w:lvl>
   </w:abstractNum>
-  <w:abstractNum w:abstractNumId="7" w15:restartNumberingAfterBreak="0">
+  <w:abstractNum w:abstractNumId="8" w15:restartNumberingAfterBreak="0">
     <w:nsid w:val="2431332E"/>
     <w:multiLevelType w:val="multilevel"/>
-    <w:tmpl w:val="B6127326"/>
+    <w:tmpl w:val="09AC492C"/>
     <w:lvl w:ilvl="0">
       <w:start w:val="1"/>
       <w:numFmt w:val="decimal"/>
@@ -14014,7 +14247,7 @@
       </w:rPr>
     </w:lvl>
   </w:abstractNum>
-  <w:abstractNum w:abstractNumId="8" w15:restartNumberingAfterBreak="0">
+  <w:abstractNum w:abstractNumId="9" w15:restartNumberingAfterBreak="0">
     <w:nsid w:val="247B366A"/>
     <w:multiLevelType w:val="multilevel"/>
     <w:tmpl w:val="A582F8DC"/>
@@ -14127,7 +14360,7 @@
       </w:rPr>
     </w:lvl>
   </w:abstractNum>
-  <w:abstractNum w:abstractNumId="9" w15:restartNumberingAfterBreak="0">
+  <w:abstractNum w:abstractNumId="10" w15:restartNumberingAfterBreak="0">
     <w:nsid w:val="275D5899"/>
     <w:multiLevelType w:val="multilevel"/>
     <w:tmpl w:val="4382677A"/>
@@ -14213,7 +14446,7 @@
       </w:pPr>
     </w:lvl>
   </w:abstractNum>
-  <w:abstractNum w:abstractNumId="10" w15:restartNumberingAfterBreak="0">
+  <w:abstractNum w:abstractNumId="11" w15:restartNumberingAfterBreak="0">
     <w:nsid w:val="2AA11563"/>
     <w:multiLevelType w:val="hybridMultilevel"/>
     <w:tmpl w:val="3B129FEC"/>
@@ -14305,7 +14538,7 @@
       </w:pPr>
     </w:lvl>
   </w:abstractNum>
-  <w:abstractNum w:abstractNumId="11" w15:restartNumberingAfterBreak="0">
+  <w:abstractNum w:abstractNumId="12" w15:restartNumberingAfterBreak="0">
     <w:nsid w:val="2E577F19"/>
     <w:multiLevelType w:val="multilevel"/>
     <w:tmpl w:val="4C40A944"/>
@@ -14454,7 +14687,7 @@
       </w:rPr>
     </w:lvl>
   </w:abstractNum>
-  <w:abstractNum w:abstractNumId="12" w15:restartNumberingAfterBreak="0">
+  <w:abstractNum w:abstractNumId="13" w15:restartNumberingAfterBreak="0">
     <w:nsid w:val="318B701A"/>
     <w:multiLevelType w:val="multilevel"/>
     <w:tmpl w:val="A582F8DC"/>
@@ -14567,7 +14800,7 @@
       </w:rPr>
     </w:lvl>
   </w:abstractNum>
-  <w:abstractNum w:abstractNumId="13" w15:restartNumberingAfterBreak="0">
+  <w:abstractNum w:abstractNumId="14" w15:restartNumberingAfterBreak="0">
     <w:nsid w:val="320F268B"/>
     <w:multiLevelType w:val="multilevel"/>
     <w:tmpl w:val="C5C49A0E"/>
@@ -14680,7 +14913,120 @@
       </w:pPr>
     </w:lvl>
   </w:abstractNum>
-  <w:abstractNum w:abstractNumId="14" w15:restartNumberingAfterBreak="0">
+  <w:abstractNum w:abstractNumId="15" w15:restartNumberingAfterBreak="0">
+    <w:nsid w:val="323F60CC"/>
+    <w:multiLevelType w:val="multilevel"/>
+    <w:tmpl w:val="66683330"/>
+    <w:lvl w:ilvl="0">
+      <w:start w:val="3"/>
+      <w:numFmt w:val="decimal"/>
+      <w:lvlText w:val="%1."/>
+      <w:lvlJc w:val="left"/>
+      <w:pPr>
+        <w:ind w:left="1520" w:hanging="360"/>
+      </w:pPr>
+      <w:rPr>
+        <w:rFonts w:hint="default"/>
+      </w:rPr>
+    </w:lvl>
+    <w:lvl w:ilvl="1">
+      <w:start w:val="1"/>
+      <w:numFmt w:val="lowerLetter"/>
+      <w:lvlText w:val="%2."/>
+      <w:lvlJc w:val="left"/>
+      <w:pPr>
+        <w:ind w:left="2240" w:hanging="360"/>
+      </w:pPr>
+      <w:rPr>
+        <w:rFonts w:hint="default"/>
+      </w:rPr>
+    </w:lvl>
+    <w:lvl w:ilvl="2">
+      <w:start w:val="1"/>
+      <w:numFmt w:val="lowerRoman"/>
+      <w:lvlText w:val="%3."/>
+      <w:lvlJc w:val="right"/>
+      <w:pPr>
+        <w:ind w:left="2960" w:hanging="180"/>
+      </w:pPr>
+      <w:rPr>
+        <w:rFonts w:hint="default"/>
+      </w:rPr>
+    </w:lvl>
+    <w:lvl w:ilvl="3">
+      <w:start w:val="1"/>
+      <w:numFmt w:val="decimal"/>
+      <w:lvlText w:val="%4."/>
+      <w:lvlJc w:val="left"/>
+      <w:pPr>
+        <w:ind w:left="810" w:hanging="360"/>
+      </w:pPr>
+      <w:rPr>
+        <w:rFonts w:hint="default"/>
+      </w:rPr>
+    </w:lvl>
+    <w:lvl w:ilvl="4">
+      <w:start w:val="1"/>
+      <w:numFmt w:val="lowerLetter"/>
+      <w:lvlText w:val="%5."/>
+      <w:lvlJc w:val="left"/>
+      <w:pPr>
+        <w:ind w:left="1710" w:hanging="360"/>
+      </w:pPr>
+      <w:rPr>
+        <w:rFonts w:hint="default"/>
+      </w:rPr>
+    </w:lvl>
+    <w:lvl w:ilvl="5">
+      <w:start w:val="1"/>
+      <w:numFmt w:val="lowerRoman"/>
+      <w:lvlText w:val="%6."/>
+      <w:lvlJc w:val="right"/>
+      <w:pPr>
+        <w:ind w:left="5120" w:hanging="180"/>
+      </w:pPr>
+      <w:rPr>
+        <w:rFonts w:hint="default"/>
+      </w:rPr>
+    </w:lvl>
+    <w:lvl w:ilvl="6">
+      <w:start w:val="1"/>
+      <w:numFmt w:val="decimal"/>
+      <w:lvlText w:val="%7."/>
+      <w:lvlJc w:val="left"/>
+      <w:pPr>
+        <w:ind w:left="5840" w:hanging="360"/>
+      </w:pPr>
+      <w:rPr>
+        <w:rFonts w:hint="default"/>
+      </w:rPr>
+    </w:lvl>
+    <w:lvl w:ilvl="7">
+      <w:start w:val="1"/>
+      <w:numFmt w:val="lowerLetter"/>
+      <w:lvlText w:val="%8."/>
+      <w:lvlJc w:val="left"/>
+      <w:pPr>
+        <w:ind w:left="6560" w:hanging="360"/>
+      </w:pPr>
+      <w:rPr>
+        <w:rFonts w:hint="default"/>
+      </w:rPr>
+    </w:lvl>
+    <w:lvl w:ilvl="8">
+      <w:start w:val="1"/>
+      <w:numFmt w:val="lowerRoman"/>
+      <w:lvlText w:val="%9."/>
+      <w:lvlJc w:val="right"/>
+      <w:pPr>
+        <w:ind w:left="7280" w:hanging="180"/>
+      </w:pPr>
+      <w:rPr>
+        <w:rFonts w:hint="default"/>
+      </w:rPr>
+    </w:lvl>
+  </w:abstractNum>
+  <w:abstractNum w:abstractNumId="16" w15:restartNumberingAfterBreak="0">
     <w:nsid w:val="32B62A82"/>
     <w:multiLevelType w:val="multilevel"/>
     <w:tmpl w:val="F4306622"/>
@@ -14766,7 +15112,7 @@
       </w:pPr>
     </w:lvl>
   </w:abstractNum>
-  <w:abstractNum w:abstractNumId="15" w15:restartNumberingAfterBreak="0">
+  <w:abstractNum w:abstractNumId="17" w15:restartNumberingAfterBreak="0">
     <w:nsid w:val="35537E58"/>
     <w:multiLevelType w:val="hybridMultilevel"/>
     <w:tmpl w:val="3B129FEC"/>
@@ -14858,7 +15204,7 @@
       </w:pPr>
     </w:lvl>
   </w:abstractNum>
-  <w:abstractNum w:abstractNumId="16" w15:restartNumberingAfterBreak="0">
+  <w:abstractNum w:abstractNumId="18" w15:restartNumberingAfterBreak="0">
     <w:nsid w:val="35A24A52"/>
     <w:multiLevelType w:val="multilevel"/>
     <w:tmpl w:val="B6127326"/>
@@ -14971,7 +15317,7 @@
       </w:rPr>
     </w:lvl>
   </w:abstractNum>
-  <w:abstractNum w:abstractNumId="17" w15:restartNumberingAfterBreak="0">
+  <w:abstractNum w:abstractNumId="19" w15:restartNumberingAfterBreak="0">
     <w:nsid w:val="39DB3744"/>
     <w:multiLevelType w:val="hybridMultilevel"/>
     <w:tmpl w:val="40E4B7AC"/>
@@ -15060,7 +15406,7 @@
       </w:pPr>
     </w:lvl>
   </w:abstractNum>
-  <w:abstractNum w:abstractNumId="18" w15:restartNumberingAfterBreak="0">
+  <w:abstractNum w:abstractNumId="20" w15:restartNumberingAfterBreak="0">
     <w:nsid w:val="3B47651A"/>
     <w:multiLevelType w:val="multilevel"/>
     <w:tmpl w:val="CAC21BA4"/>
@@ -15173,7 +15519,7 @@
       </w:pPr>
     </w:lvl>
   </w:abstractNum>
-  <w:abstractNum w:abstractNumId="19" w15:restartNumberingAfterBreak="0">
+  <w:abstractNum w:abstractNumId="21" w15:restartNumberingAfterBreak="0">
     <w:nsid w:val="45145EBB"/>
     <w:multiLevelType w:val="multilevel"/>
     <w:tmpl w:val="D758F6F6"/>
@@ -15286,7 +15632,7 @@
       </w:pPr>
     </w:lvl>
   </w:abstractNum>
-  <w:abstractNum w:abstractNumId="20" w15:restartNumberingAfterBreak="0">
+  <w:abstractNum w:abstractNumId="22" w15:restartNumberingAfterBreak="0">
     <w:nsid w:val="4B1D5E37"/>
     <w:multiLevelType w:val="multilevel"/>
     <w:tmpl w:val="58F2CC48"/>
@@ -15372,7 +15718,7 @@
       </w:pPr>
     </w:lvl>
   </w:abstractNum>
-  <w:abstractNum w:abstractNumId="21" w15:restartNumberingAfterBreak="0">
+  <w:abstractNum w:abstractNumId="23" w15:restartNumberingAfterBreak="0">
     <w:nsid w:val="4F4A1CD4"/>
     <w:multiLevelType w:val="multilevel"/>
     <w:tmpl w:val="34ECC092"/>
@@ -15458,7 +15804,7 @@
       </w:pPr>
     </w:lvl>
   </w:abstractNum>
-  <w:abstractNum w:abstractNumId="22" w15:restartNumberingAfterBreak="0">
+  <w:abstractNum w:abstractNumId="24" w15:restartNumberingAfterBreak="0">
     <w:nsid w:val="54F50F05"/>
     <w:multiLevelType w:val="multilevel"/>
     <w:tmpl w:val="9D1CEB84"/>
@@ -15571,7 +15917,233 @@
       </w:rPr>
     </w:lvl>
   </w:abstractNum>
-  <w:abstractNum w:abstractNumId="23" w15:restartNumberingAfterBreak="0">
+  <w:abstractNum w:abstractNumId="25" w15:restartNumberingAfterBreak="0">
+    <w:nsid w:val="5BB45740"/>
+    <w:multiLevelType w:val="multilevel"/>
+    <w:tmpl w:val="A90EE766"/>
+    <w:lvl w:ilvl="0">
+      <w:start w:val="3"/>
+      <w:numFmt w:val="decimal"/>
+      <w:lvlText w:val="%1."/>
+      <w:lvlJc w:val="left"/>
+      <w:pPr>
+        <w:ind w:left="1520" w:hanging="360"/>
+      </w:pPr>
+      <w:rPr>
+        <w:rFonts w:hint="default"/>
+      </w:rPr>
+    </w:lvl>
+    <w:lvl w:ilvl="1">
+      <w:start w:val="1"/>
+      <w:numFmt w:val="lowerLetter"/>
+      <w:lvlText w:val="%2."/>
+      <w:lvlJc w:val="left"/>
+      <w:pPr>
+        <w:ind w:left="2240" w:hanging="360"/>
+      </w:pPr>
+      <w:rPr>
+        <w:rFonts w:hint="default"/>
+      </w:rPr>
+    </w:lvl>
+    <w:lvl w:ilvl="2">
+      <w:start w:val="1"/>
+      <w:numFmt w:val="lowerRoman"/>
+      <w:lvlText w:val="%3."/>
+      <w:lvlJc w:val="right"/>
+      <w:pPr>
+        <w:ind w:left="2960" w:hanging="180"/>
+      </w:pPr>
+      <w:rPr>
+        <w:rFonts w:hint="default"/>
+      </w:rPr>
+    </w:lvl>
+    <w:lvl w:ilvl="3">
+      <w:start w:val="1"/>
+      <w:numFmt w:val="decimal"/>
+      <w:lvlText w:val="%4."/>
+      <w:lvlJc w:val="left"/>
+      <w:pPr>
+        <w:ind w:left="810" w:hanging="360"/>
+      </w:pPr>
+      <w:rPr>
+        <w:rFonts w:hint="default"/>
+      </w:rPr>
+    </w:lvl>
+    <w:lvl w:ilvl="4">
+      <w:start w:val="1"/>
+      <w:numFmt w:val="lowerLetter"/>
+      <w:lvlText w:val="%5."/>
+      <w:lvlJc w:val="left"/>
+      <w:pPr>
+        <w:ind w:left="1710" w:hanging="360"/>
+      </w:pPr>
+      <w:rPr>
+        <w:rFonts w:hint="default"/>
+      </w:rPr>
+    </w:lvl>
+    <w:lvl w:ilvl="5">
+      <w:start w:val="1"/>
+      <w:numFmt w:val="lowerRoman"/>
+      <w:lvlText w:val="%6."/>
+      <w:lvlJc w:val="right"/>
+      <w:pPr>
+        <w:ind w:left="5120" w:hanging="180"/>
+      </w:pPr>
+      <w:rPr>
+        <w:rFonts w:hint="default"/>
+      </w:rPr>
+    </w:lvl>
+    <w:lvl w:ilvl="6">
+      <w:start w:val="1"/>
+      <w:numFmt w:val="decimal"/>
+      <w:lvlText w:val="%7."/>
+      <w:lvlJc w:val="left"/>
+      <w:pPr>
+        <w:ind w:left="5840" w:hanging="360"/>
+      </w:pPr>
+      <w:rPr>
+        <w:rFonts w:hint="default"/>
+      </w:rPr>
+    </w:lvl>
+    <w:lvl w:ilvl="7">
+      <w:start w:val="1"/>
+      <w:numFmt w:val="lowerLetter"/>
+      <w:lvlText w:val="%8."/>
+      <w:lvlJc w:val="left"/>
+      <w:pPr>
+        <w:ind w:left="6560" w:hanging="360"/>
+      </w:pPr>
+      <w:rPr>
+        <w:rFonts w:hint="default"/>
+      </w:rPr>
+    </w:lvl>
+    <w:lvl w:ilvl="8">
+      <w:start w:val="1"/>
+      <w:numFmt w:val="lowerRoman"/>
+      <w:lvlText w:val="%9."/>
+      <w:lvlJc w:val="right"/>
+      <w:pPr>
+        <w:ind w:left="7280" w:hanging="180"/>
+      </w:pPr>
+      <w:rPr>
+        <w:rFonts w:hint="default"/>
+      </w:rPr>
+    </w:lvl>
+  </w:abstractNum>
+  <w:abstractNum w:abstractNumId="26" w15:restartNumberingAfterBreak="0">
+    <w:nsid w:val="5C655910"/>
+    <w:multiLevelType w:val="multilevel"/>
+    <w:tmpl w:val="04BCF146"/>
+    <w:lvl w:ilvl="0">
+      <w:start w:val="3"/>
+      <w:numFmt w:val="decimal"/>
+      <w:lvlText w:val="%1."/>
+      <w:lvlJc w:val="left"/>
+      <w:pPr>
+        <w:ind w:left="1080" w:hanging="360"/>
+      </w:pPr>
+      <w:rPr>
+        <w:rFonts w:hint="default"/>
+      </w:rPr>
+    </w:lvl>
+    <w:lvl w:ilvl="1">
+      <w:start w:val="1"/>
+      <w:numFmt w:val="lowerLetter"/>
+      <w:lvlText w:val="%2."/>
+      <w:lvlJc w:val="left"/>
+      <w:pPr>
+        <w:ind w:left="1800" w:hanging="360"/>
+      </w:pPr>
+      <w:rPr>
+        <w:rFonts w:hint="default"/>
+      </w:rPr>
+    </w:lvl>
+    <w:lvl w:ilvl="2">
+      <w:start w:val="1"/>
+      <w:numFmt w:val="lowerRoman"/>
+      <w:lvlText w:val="%3."/>
+      <w:lvlJc w:val="right"/>
+      <w:pPr>
+        <w:ind w:left="2520" w:hanging="180"/>
+      </w:pPr>
+      <w:rPr>
+        <w:rFonts w:hint="default"/>
+      </w:rPr>
+    </w:lvl>
+    <w:lvl w:ilvl="3">
+      <w:start w:val="1"/>
+      <w:numFmt w:val="decimal"/>
+      <w:lvlText w:val="%4."/>
+      <w:lvlJc w:val="left"/>
+      <w:pPr>
+        <w:ind w:left="370" w:hanging="360"/>
+      </w:pPr>
+      <w:rPr>
+        <w:rFonts w:hint="default"/>
+      </w:rPr>
+    </w:lvl>
+    <w:lvl w:ilvl="4">
+      <w:start w:val="1"/>
+      <w:numFmt w:val="lowerLetter"/>
+      <w:lvlText w:val="%5."/>
+      <w:lvlJc w:val="left"/>
+      <w:pPr>
+        <w:ind w:left="1270" w:hanging="360"/>
+      </w:pPr>
+      <w:rPr>
+        <w:rFonts w:hint="default"/>
+      </w:rPr>
+    </w:lvl>
+    <w:lvl w:ilvl="5">
+      <w:start w:val="1"/>
+      <w:numFmt w:val="lowerRoman"/>
+      <w:lvlText w:val="%6."/>
+      <w:lvlJc w:val="right"/>
+      <w:pPr>
+        <w:ind w:left="4680" w:hanging="180"/>
+      </w:pPr>
+      <w:rPr>
+        <w:rFonts w:hint="default"/>
+      </w:rPr>
+    </w:lvl>
+    <w:lvl w:ilvl="6">
+      <w:start w:val="1"/>
+      <w:numFmt w:val="decimal"/>
+      <w:lvlText w:val="%7."/>
+      <w:lvlJc w:val="left"/>
+      <w:pPr>
+        <w:ind w:left="5400" w:hanging="360"/>
+      </w:pPr>
+      <w:rPr>
+        <w:rFonts w:hint="default"/>
+      </w:rPr>
+    </w:lvl>
+    <w:lvl w:ilvl="7">
+      <w:start w:val="1"/>
+      <w:numFmt w:val="lowerLetter"/>
+      <w:lvlText w:val="%8."/>
+      <w:lvlJc w:val="left"/>
+      <w:pPr>
+        <w:ind w:left="6120" w:hanging="360"/>
+      </w:pPr>
+      <w:rPr>
+        <w:rFonts w:hint="default"/>
+      </w:rPr>
+    </w:lvl>
+    <w:lvl w:ilvl="8">
+      <w:start w:val="1"/>
+      <w:numFmt w:val="lowerRoman"/>
+      <w:lvlText w:val="%9."/>
+      <w:lvlJc w:val="right"/>
+      <w:pPr>
+        <w:ind w:left="6840" w:hanging="180"/>
+      </w:pPr>
+      <w:rPr>
+        <w:rFonts w:hint="default"/>
+      </w:rPr>
+    </w:lvl>
+  </w:abstractNum>
+  <w:abstractNum w:abstractNumId="27" w15:restartNumberingAfterBreak="0">
     <w:nsid w:val="5E8C7048"/>
     <w:multiLevelType w:val="multilevel"/>
     <w:tmpl w:val="B6127326"/>
@@ -15684,7 +16256,7 @@
       </w:rPr>
     </w:lvl>
   </w:abstractNum>
-  <w:abstractNum w:abstractNumId="24" w15:restartNumberingAfterBreak="0">
+  <w:abstractNum w:abstractNumId="28" w15:restartNumberingAfterBreak="0">
     <w:nsid w:val="5F4F2326"/>
     <w:multiLevelType w:val="multilevel"/>
     <w:tmpl w:val="278C7100"/>
@@ -15797,7 +16369,7 @@
       </w:rPr>
     </w:lvl>
   </w:abstractNum>
-  <w:abstractNum w:abstractNumId="25" w15:restartNumberingAfterBreak="0">
+  <w:abstractNum w:abstractNumId="29" w15:restartNumberingAfterBreak="0">
     <w:nsid w:val="65414D46"/>
     <w:multiLevelType w:val="multilevel"/>
     <w:tmpl w:val="7CF06DFA"/>
@@ -15910,7 +16482,7 @@
       </w:pPr>
     </w:lvl>
   </w:abstractNum>
-  <w:abstractNum w:abstractNumId="26" w15:restartNumberingAfterBreak="0">
+  <w:abstractNum w:abstractNumId="30" w15:restartNumberingAfterBreak="0">
     <w:nsid w:val="704B2A7F"/>
     <w:multiLevelType w:val="multilevel"/>
     <w:tmpl w:val="13422832"/>
@@ -16023,7 +16595,7 @@
       </w:pPr>
     </w:lvl>
   </w:abstractNum>
-  <w:abstractNum w:abstractNumId="27" w15:restartNumberingAfterBreak="0">
+  <w:abstractNum w:abstractNumId="31" w15:restartNumberingAfterBreak="0">
     <w:nsid w:val="739A3365"/>
     <w:multiLevelType w:val="multilevel"/>
     <w:tmpl w:val="9D705360"/>
@@ -16136,7 +16708,120 @@
       </w:rPr>
     </w:lvl>
   </w:abstractNum>
-  <w:abstractNum w:abstractNumId="28" w15:restartNumberingAfterBreak="0">
+  <w:abstractNum w:abstractNumId="32" w15:restartNumberingAfterBreak="0">
+    <w:nsid w:val="76C82751"/>
+    <w:multiLevelType w:val="multilevel"/>
+    <w:tmpl w:val="B6127326"/>
+    <w:lvl w:ilvl="0">
+      <w:start w:val="1"/>
+      <w:numFmt w:val="decimal"/>
+      <w:lvlText w:val="%1."/>
+      <w:lvlJc w:val="left"/>
+      <w:pPr>
+        <w:ind w:left="1080" w:hanging="360"/>
+      </w:pPr>
+      <w:rPr>
+        <w:rFonts w:hint="default"/>
+      </w:rPr>
+    </w:lvl>
+    <w:lvl w:ilvl="1">
+      <w:start w:val="1"/>
+      <w:numFmt w:val="lowerLetter"/>
+      <w:lvlText w:val="%2."/>
+      <w:lvlJc w:val="left"/>
+      <w:pPr>
+        <w:ind w:left="1800" w:hanging="360"/>
+      </w:pPr>
+      <w:rPr>
+        <w:rFonts w:hint="default"/>
+      </w:rPr>
+    </w:lvl>
+    <w:lvl w:ilvl="2">
+      <w:start w:val="1"/>
+      <w:numFmt w:val="lowerRoman"/>
+      <w:lvlText w:val="%3."/>
+      <w:lvlJc w:val="right"/>
+      <w:pPr>
+        <w:ind w:left="2520" w:hanging="180"/>
+      </w:pPr>
+      <w:rPr>
+        <w:rFonts w:hint="default"/>
+      </w:rPr>
+    </w:lvl>
+    <w:lvl w:ilvl="3">
+      <w:start w:val="1"/>
+      <w:numFmt w:val="decimal"/>
+      <w:lvlText w:val="%4."/>
+      <w:lvlJc w:val="left"/>
+      <w:pPr>
+        <w:ind w:left="370" w:hanging="360"/>
+      </w:pPr>
+      <w:rPr>
+        <w:rFonts w:hint="default"/>
+      </w:rPr>
+    </w:lvl>
+    <w:lvl w:ilvl="4">
+      <w:start w:val="1"/>
+      <w:numFmt w:val="lowerLetter"/>
+      <w:lvlText w:val="%5."/>
+      <w:lvlJc w:val="left"/>
+      <w:pPr>
+        <w:ind w:left="1270" w:hanging="360"/>
+      </w:pPr>
+      <w:rPr>
+        <w:rFonts w:hint="default"/>
+      </w:rPr>
+    </w:lvl>
+    <w:lvl w:ilvl="5">
+      <w:start w:val="1"/>
+      <w:numFmt w:val="lowerRoman"/>
+      <w:lvlText w:val="%6."/>
+      <w:lvlJc w:val="right"/>
+      <w:pPr>
+        <w:ind w:left="4680" w:hanging="180"/>
+      </w:pPr>
+      <w:rPr>
+        <w:rFonts w:hint="default"/>
+      </w:rPr>
+    </w:lvl>
+    <w:lvl w:ilvl="6">
+      <w:start w:val="1"/>
+      <w:numFmt w:val="decimal"/>
+      <w:lvlText w:val="%7."/>
+      <w:lvlJc w:val="left"/>
+      <w:pPr>
+        <w:ind w:left="5400" w:hanging="360"/>
+      </w:pPr>
+      <w:rPr>
+        <w:rFonts w:hint="default"/>
+      </w:rPr>
+    </w:lvl>
+    <w:lvl w:ilvl="7">
+      <w:start w:val="1"/>
+      <w:numFmt w:val="lowerLetter"/>
+      <w:lvlText w:val="%8."/>
+      <w:lvlJc w:val="left"/>
+      <w:pPr>
+        <w:ind w:left="6120" w:hanging="360"/>
+      </w:pPr>
+      <w:rPr>
+        <w:rFonts w:hint="default"/>
+      </w:rPr>
+    </w:lvl>
+    <w:lvl w:ilvl="8">
+      <w:start w:val="1"/>
+      <w:numFmt w:val="lowerRoman"/>
+      <w:lvlText w:val="%9."/>
+      <w:lvlJc w:val="right"/>
+      <w:pPr>
+        <w:ind w:left="6840" w:hanging="180"/>
+      </w:pPr>
+      <w:rPr>
+        <w:rFonts w:hint="default"/>
+      </w:rPr>
+    </w:lvl>
+  </w:abstractNum>
+  <w:abstractNum w:abstractNumId="33" w15:restartNumberingAfterBreak="0">
     <w:nsid w:val="78830863"/>
     <w:multiLevelType w:val="multilevel"/>
     <w:tmpl w:val="FBA207D0"/>
@@ -16249,7 +16934,7 @@
       </w:pPr>
     </w:lvl>
   </w:abstractNum>
-  <w:abstractNum w:abstractNumId="29" w15:restartNumberingAfterBreak="0">
+  <w:abstractNum w:abstractNumId="34" w15:restartNumberingAfterBreak="0">
     <w:nsid w:val="7C1B67B5"/>
     <w:multiLevelType w:val="multilevel"/>
     <w:tmpl w:val="B6127326"/>
@@ -16362,7 +17047,120 @@
       </w:rPr>
     </w:lvl>
   </w:abstractNum>
-  <w:abstractNum w:abstractNumId="30" w15:restartNumberingAfterBreak="0">
+  <w:abstractNum w:abstractNumId="35" w15:restartNumberingAfterBreak="0">
+    <w:nsid w:val="7F843117"/>
+    <w:multiLevelType w:val="multilevel"/>
+    <w:tmpl w:val="A90EE766"/>
+    <w:lvl w:ilvl="0">
+      <w:start w:val="3"/>
+      <w:numFmt w:val="decimal"/>
+      <w:lvlText w:val="%1."/>
+      <w:lvlJc w:val="left"/>
+      <w:pPr>
+        <w:ind w:left="1520" w:hanging="360"/>
+      </w:pPr>
+      <w:rPr>
+        <w:rFonts w:hint="default"/>
+      </w:rPr>
+    </w:lvl>
+    <w:lvl w:ilvl="1">
+      <w:start w:val="1"/>
+      <w:numFmt w:val="lowerLetter"/>
+      <w:lvlText w:val="%2."/>
+      <w:lvlJc w:val="left"/>
+      <w:pPr>
+        <w:ind w:left="2240" w:hanging="360"/>
+      </w:pPr>
+      <w:rPr>
+        <w:rFonts w:hint="default"/>
+      </w:rPr>
+    </w:lvl>
+    <w:lvl w:ilvl="2">
+      <w:start w:val="1"/>
+      <w:numFmt w:val="lowerRoman"/>
+      <w:lvlText w:val="%3."/>
+      <w:lvlJc w:val="right"/>
+      <w:pPr>
+        <w:ind w:left="2960" w:hanging="180"/>
+      </w:pPr>
+      <w:rPr>
+        <w:rFonts w:hint="default"/>
+      </w:rPr>
+    </w:lvl>
+    <w:lvl w:ilvl="3">
+      <w:start w:val="1"/>
+      <w:numFmt w:val="decimal"/>
+      <w:lvlText w:val="%4."/>
+      <w:lvlJc w:val="left"/>
+      <w:pPr>
+        <w:ind w:left="810" w:hanging="360"/>
+      </w:pPr>
+      <w:rPr>
+        <w:rFonts w:hint="default"/>
+      </w:rPr>
+    </w:lvl>
+    <w:lvl w:ilvl="4">
+      <w:start w:val="1"/>
+      <w:numFmt w:val="lowerLetter"/>
+      <w:lvlText w:val="%5."/>
+      <w:lvlJc w:val="left"/>
+      <w:pPr>
+        <w:ind w:left="1710" w:hanging="360"/>
+      </w:pPr>
+      <w:rPr>
+        <w:rFonts w:hint="default"/>
+      </w:rPr>
+    </w:lvl>
+    <w:lvl w:ilvl="5">
+      <w:start w:val="1"/>
+      <w:numFmt w:val="lowerRoman"/>
+      <w:lvlText w:val="%6."/>
+      <w:lvlJc w:val="right"/>
+      <w:pPr>
+        <w:ind w:left="5120" w:hanging="180"/>
+      </w:pPr>
+      <w:rPr>
+        <w:rFonts w:hint="default"/>
+      </w:rPr>
+    </w:lvl>
+    <w:lvl w:ilvl="6">
+      <w:start w:val="1"/>
+      <w:numFmt w:val="decimal"/>
+      <w:lvlText w:val="%7."/>
+      <w:lvlJc w:val="left"/>
+      <w:pPr>
+        <w:ind w:left="5840" w:hanging="360"/>
+      </w:pPr>
+      <w:rPr>
+        <w:rFonts w:hint="default"/>
+      </w:rPr>
+    </w:lvl>
+    <w:lvl w:ilvl="7">
+      <w:start w:val="1"/>
+      <w:numFmt w:val="lowerLetter"/>
+      <w:lvlText w:val="%8."/>
+      <w:lvlJc w:val="left"/>
+      <w:pPr>
+        <w:ind w:left="6560" w:hanging="360"/>
+      </w:pPr>
+      <w:rPr>
+        <w:rFonts w:hint="default"/>
+      </w:rPr>
+    </w:lvl>
+    <w:lvl w:ilvl="8">
+      <w:start w:val="1"/>
+      <w:numFmt w:val="lowerRoman"/>
+      <w:lvlText w:val="%9."/>
+      <w:lvlJc w:val="right"/>
+      <w:pPr>
+        <w:ind w:left="7280" w:hanging="180"/>
+      </w:pPr>
+      <w:rPr>
+        <w:rFonts w:hint="default"/>
+      </w:rPr>
+    </w:lvl>
+  </w:abstractNum>
+  <w:abstractNum w:abstractNumId="36" w15:restartNumberingAfterBreak="0">
     <w:nsid w:val="7FF955B2"/>
     <w:multiLevelType w:val="multilevel"/>
     <w:tmpl w:val="11288B28"/>
@@ -16476,19 +17274,19 @@
     </w:lvl>
   </w:abstractNum>
   <w:num w:numId="1">
-    <w:abstractNumId w:val="10"/>
+    <w:abstractNumId w:val="11"/>
   </w:num>
   <w:num w:numId="2">
-    <w:abstractNumId w:val="13"/>
+    <w:abstractNumId w:val="14"/>
   </w:num>
   <w:num w:numId="3">
-    <w:abstractNumId w:val="18"/>
+    <w:abstractNumId w:val="20"/>
   </w:num>
   <w:num w:numId="4">
-    <w:abstractNumId w:val="25"/>
+    <w:abstractNumId w:val="29"/>
   </w:num>
   <w:num w:numId="5">
-    <w:abstractNumId w:val="19"/>
+    <w:abstractNumId w:val="21"/>
     <w:lvlOverride w:ilvl="0">
       <w:lvl w:ilvl="0">
         <w:numFmt w:val="decimal"/>
@@ -16498,10 +17296,10 @@
     </w:lvlOverride>
   </w:num>
   <w:num w:numId="6">
-    <w:abstractNumId w:val="28"/>
+    <w:abstractNumId w:val="33"/>
   </w:num>
   <w:num w:numId="7">
-    <w:abstractNumId w:val="4"/>
+    <w:abstractNumId w:val="5"/>
     <w:lvlOverride w:ilvl="0">
       <w:lvl w:ilvl="0">
         <w:numFmt w:val="decimal"/>
@@ -16511,76 +17309,94 @@
     </w:lvlOverride>
   </w:num>
   <w:num w:numId="8">
-    <w:abstractNumId w:val="26"/>
+    <w:abstractNumId w:val="30"/>
   </w:num>
   <w:num w:numId="9">
-    <w:abstractNumId w:val="11"/>
+    <w:abstractNumId w:val="12"/>
   </w:num>
   <w:num w:numId="10">
+    <w:abstractNumId w:val="19"/>
+  </w:num>
+  <w:num w:numId="11">
+    <w:abstractNumId w:val="23"/>
+  </w:num>
+  <w:num w:numId="12">
+    <w:abstractNumId w:val="10"/>
+  </w:num>
+  <w:num w:numId="13">
+    <w:abstractNumId w:val="6"/>
+  </w:num>
+  <w:num w:numId="14">
+    <w:abstractNumId w:val="28"/>
+  </w:num>
+  <w:num w:numId="15">
+    <w:abstractNumId w:val="22"/>
+  </w:num>
+  <w:num w:numId="16">
+    <w:abstractNumId w:val="16"/>
+  </w:num>
+  <w:num w:numId="17">
     <w:abstractNumId w:val="17"/>
   </w:num>
-  <w:num w:numId="11">
-    <w:abstractNumId w:val="21"/>
+  <w:num w:numId="18">
+    <w:abstractNumId w:val="31"/>
   </w:num>
-  <w:num w:numId="12">
+  <w:num w:numId="19">
+    <w:abstractNumId w:val="36"/>
+  </w:num>
+  <w:num w:numId="20">
+    <w:abstractNumId w:val="4"/>
+  </w:num>
+  <w:num w:numId="21">
+    <w:abstractNumId w:val="3"/>
+  </w:num>
+  <w:num w:numId="22">
     <w:abstractNumId w:val="9"/>
   </w:num>
-  <w:num w:numId="13">
-    <w:abstractNumId w:val="5"/>
-  </w:num>
-  <w:num w:numId="14">
-    <w:abstractNumId w:val="24"/>
-  </w:num>
-  <w:num w:numId="15">
-    <w:abstractNumId w:val="20"/>
-  </w:num>
-  <w:num w:numId="16">
-    <w:abstractNumId w:val="14"/>
-  </w:num>
-  <w:num w:numId="17">
-    <w:abstractNumId w:val="15"/>
-  </w:num>
-  <w:num w:numId="18">
-    <w:abstractNumId w:val="27"/>
-  </w:num>
-  <w:num w:numId="19">
-    <w:abstractNumId w:val="30"/>
-  </w:num>
-  <w:num w:numId="20">
-    <w:abstractNumId w:val="3"/>
-  </w:num>
-  <w:num w:numId="21">
-    <w:abstractNumId w:val="2"/>
-  </w:num>
-  <w:num w:numId="22">
-    <w:abstractNumId w:val="8"/>
-  </w:num>
   <w:num w:numId="23">
-    <w:abstractNumId w:val="12"/>
+    <w:abstractNumId w:val="13"/>
   </w:num>
   <w:num w:numId="24">
     <w:abstractNumId w:val="1"/>
   </w:num>
   <w:num w:numId="25">
-    <w:abstractNumId w:val="16"/>
+    <w:abstractNumId w:val="18"/>
   </w:num>
   <w:num w:numId="26">
-    <w:abstractNumId w:val="6"/>
+    <w:abstractNumId w:val="7"/>
   </w:num>
   <w:num w:numId="27">
-    <w:abstractNumId w:val="7"/>
+    <w:abstractNumId w:val="8"/>
   </w:num>
   <w:num w:numId="28">
-    <w:abstractNumId w:val="23"/>
+    <w:abstractNumId w:val="27"/>
   </w:num>
   <w:num w:numId="29">
-    <w:abstractNumId w:val="22"/>
+    <w:abstractNumId w:val="24"/>
   </w:num>
   <w:num w:numId="30">
     <w:abstractNumId w:val="0"/>
   </w:num>
   <w:num w:numId="31">
-    <w:abstractNumId w:val="29"/>
+    <w:abstractNumId w:val="34"/>
+  </w:num>
+  <w:num w:numId="32">
+    <w:abstractNumId w:val="32"/>
+  </w:num>
+  <w:num w:numId="33">
+    <w:abstractNumId w:val="25"/>
+  </w:num>
+  <w:num w:numId="34">
+    <w:abstractNumId w:val="2"/>
+  </w:num>
+  <w:num w:numId="35">
+    <w:abstractNumId w:val="35"/>
+  </w:num>
+  <w:num w:numId="36">
+    <w:abstractNumId w:val="15"/>
+  </w:num>
+  <w:num w:numId="37">
+    <w:abstractNumId w:val="26"/>
   </w:num>
 </w:numbering>
 </file>
@@ -16983,7 +17799,7 @@
   <w:style w:type="paragraph" w:default="1" w:styleId="Normal">
     <w:name w:val="Normal"/>
     <w:qFormat/>
-    <w:rsid w:val="000927E8"/>
+    <w:rsid w:val="00EE0191"/>
   </w:style>
   <w:style w:type="character" w:default="1" w:styleId="DefaultParagraphFont">
     <w:name w:val="Default Paragraph Font"/>

--- a/Project in Data Processing 236323.docx
+++ b/Project in Data Processing 236323.docx
@@ -159,7 +159,27 @@
           <w:u w:val="single"/>
           <w:lang w:val="en-US"/>
         </w:rPr>
-        <w:t>Project Supervisor: Avi Mendelson</w:t>
+        <w:t xml:space="preserve">Project Supervisor: </w:t>
+      </w:r>
+      <w:proofErr w:type="spellStart"/>
+      <w:r>
+        <w:rPr>
+          <w:sz w:val="28"/>
+          <w:szCs w:val="28"/>
+          <w:u w:val="single"/>
+          <w:lang w:val="en-US"/>
+        </w:rPr>
+        <w:t>Avi</w:t>
+      </w:r>
+      <w:proofErr w:type="spellEnd"/>
+      <w:r>
+        <w:rPr>
+          <w:sz w:val="28"/>
+          <w:szCs w:val="28"/>
+          <w:u w:val="single"/>
+          <w:lang w:val="en-US"/>
+        </w:rPr>
+        <w:t xml:space="preserve"> Mendelson</w:t>
       </w:r>
     </w:p>
     <w:p>
@@ -307,7 +327,35 @@
         <w:rPr>
           <w:lang w:val="en-US"/>
         </w:rPr>
-        <w:t xml:space="preserve"> vertex and a port (denoted vport) to another vport. That way, we can think of ports as points in the vertex to which edges connect to. </w:t>
+        <w:t xml:space="preserve"> vertex and a port (denoted </w:t>
+      </w:r>
+      <w:proofErr w:type="spellStart"/>
+      <w:r>
+        <w:rPr>
+          <w:lang w:val="en-US"/>
+        </w:rPr>
+        <w:t>vport</w:t>
+      </w:r>
+      <w:proofErr w:type="spellEnd"/>
+      <w:r>
+        <w:rPr>
+          <w:lang w:val="en-US"/>
+        </w:rPr>
+        <w:t xml:space="preserve">) to another </w:t>
+      </w:r>
+      <w:proofErr w:type="spellStart"/>
+      <w:r>
+        <w:rPr>
+          <w:lang w:val="en-US"/>
+        </w:rPr>
+        <w:t>vport</w:t>
+      </w:r>
+      <w:proofErr w:type="spellEnd"/>
+      <w:r>
+        <w:rPr>
+          <w:lang w:val="en-US"/>
+        </w:rPr>
+        <w:t xml:space="preserve">. That way, we can think of ports as points in the vertex to which edges connect to. </w:t>
       </w:r>
     </w:p>
     <w:p>
@@ -2024,6 +2072,7 @@
           <w:lang w:val="en-US"/>
         </w:rPr>
       </w:pPr>
+      <w:proofErr w:type="spellStart"/>
       <w:r>
         <w:rPr>
           <w:b/>
@@ -2046,18 +2095,53 @@
         </w:rPr>
         <w:t>graph</w:t>
       </w:r>
-    </w:p>
-    <w:p>
-      <w:pPr>
-        <w:rPr>
-          <w:lang w:val="en-US"/>
-        </w:rPr>
-      </w:pPr>
-      <w:r>
-        <w:rPr>
-          <w:lang w:val="en-US"/>
-        </w:rPr>
-        <w:t>igraph is a library collection for graphs and analyzing networks. It’s open source, and is used for generating and analyzing graphs, as well as computing different properties for graphs like path length-based properties and graph components. The library is written in C but packages for Python and R also exist. igraph is mainly used for academic research in network science and related fields.</w:t>
+      <w:proofErr w:type="spellEnd"/>
+    </w:p>
+    <w:p>
+      <w:pPr>
+        <w:rPr>
+          <w:lang w:val="en-US"/>
+        </w:rPr>
+      </w:pPr>
+      <w:proofErr w:type="spellStart"/>
+      <w:r>
+        <w:rPr>
+          <w:lang w:val="en-US"/>
+        </w:rPr>
+        <w:t>igraph</w:t>
+      </w:r>
+      <w:proofErr w:type="spellEnd"/>
+      <w:r>
+        <w:rPr>
+          <w:lang w:val="en-US"/>
+        </w:rPr>
+        <w:t xml:space="preserve"> is a library collection for graphs and analyzing networks. </w:t>
+      </w:r>
+      <w:r>
+        <w:rPr>
+          <w:lang w:val="en-US"/>
+        </w:rPr>
+        <w:t>It is</w:t>
+      </w:r>
+      <w:r>
+        <w:rPr>
+          <w:lang w:val="en-US"/>
+        </w:rPr>
+        <w:t xml:space="preserve"> open source, and is used for generating and analyzing graphs, as well as computing different properties for graphs like path length-based properties and graph components. The library is written in C but packages for Python and R also exist. </w:t>
+      </w:r>
+      <w:proofErr w:type="spellStart"/>
+      <w:r>
+        <w:rPr>
+          <w:lang w:val="en-US"/>
+        </w:rPr>
+        <w:t>igraph</w:t>
+      </w:r>
+      <w:proofErr w:type="spellEnd"/>
+      <w:r>
+        <w:rPr>
+          <w:lang w:val="en-US"/>
+        </w:rPr>
+        <w:t xml:space="preserve"> is mainly used for academic research in network science and related fields.</w:t>
       </w:r>
     </w:p>
     <w:p>
@@ -2213,7 +2297,21 @@
         <w:rPr>
           <w:lang w:val="en-US"/>
         </w:rPr>
-        <w:t>DOT is a graph description language. DOT graphs are usually files with .gv or .dot extension. DOT is widely used because lots of programs can process DOT files.</w:t>
+        <w:t>DOT is a graph description language. DOT graphs are usually files with .</w:t>
+      </w:r>
+      <w:proofErr w:type="spellStart"/>
+      <w:r>
+        <w:rPr>
+          <w:lang w:val="en-US"/>
+        </w:rPr>
+        <w:t>gv</w:t>
+      </w:r>
+      <w:proofErr w:type="spellEnd"/>
+      <w:r>
+        <w:rPr>
+          <w:lang w:val="en-US"/>
+        </w:rPr>
+        <w:t xml:space="preserve"> or .dot extension. DOT is widely used because lots of programs can process DOT files.</w:t>
       </w:r>
     </w:p>
     <w:p>
@@ -2489,6 +2587,7 @@
           <w:lang w:val="en-US"/>
         </w:rPr>
       </w:pPr>
+      <w:proofErr w:type="spellStart"/>
       <w:r>
         <w:rPr>
           <w:b/>
@@ -2498,33 +2597,95 @@
           <w:u w:val="single"/>
           <w:lang w:val="en-US"/>
         </w:rPr>
-        <w:t>igraph vs DOT graph</w:t>
-      </w:r>
-    </w:p>
-    <w:p>
-      <w:pPr>
-        <w:rPr>
-          <w:lang w:val="en-US"/>
-        </w:rPr>
-      </w:pPr>
-      <w:r>
-        <w:rPr>
-          <w:lang w:val="en-US"/>
-        </w:rPr>
-        <w:t>igraph is a library collection that allows generating different graphs and analyzing them using different functions (like calculating shortest path length for given vertices), while DOT graph is a description language that allows us to represent graphs in a generic way through files, so that other programs can read the file and get the graph from it.</w:t>
-      </w:r>
-    </w:p>
-    <w:p>
-      <w:pPr>
-        <w:rPr>
-          <w:lang w:val="en-US"/>
-        </w:rPr>
-      </w:pPr>
-      <w:r>
-        <w:rPr>
-          <w:lang w:val="en-US"/>
-        </w:rPr>
-        <w:t>Difference between igraph and DOT graph is that igraph is a library collection that we can use to build and analyze graphs, while DOT graph is a description language to represent graphs in a file in a generic way and other programs use it to analyze said graphs. Since igraph is a library collection, we can use independently to analyze and compute different properties of different graphs, while DOT graph is just a portable way to represent graphs (as a file) so that other programs can use this representation to analyze the graph through its DOT file.</w:t>
+        <w:t>igraph</w:t>
+      </w:r>
+      <w:proofErr w:type="spellEnd"/>
+      <w:r>
+        <w:rPr>
+          <w:b/>
+          <w:bCs/>
+          <w:sz w:val="28"/>
+          <w:szCs w:val="28"/>
+          <w:u w:val="single"/>
+          <w:lang w:val="en-US"/>
+        </w:rPr>
+        <w:t xml:space="preserve"> vs DOT graph</w:t>
+      </w:r>
+    </w:p>
+    <w:p>
+      <w:pPr>
+        <w:rPr>
+          <w:lang w:val="en-US"/>
+        </w:rPr>
+      </w:pPr>
+      <w:proofErr w:type="spellStart"/>
+      <w:r>
+        <w:rPr>
+          <w:lang w:val="en-US"/>
+        </w:rPr>
+        <w:t>igraph</w:t>
+      </w:r>
+      <w:proofErr w:type="spellEnd"/>
+      <w:r>
+        <w:rPr>
+          <w:lang w:val="en-US"/>
+        </w:rPr>
+        <w:t xml:space="preserve"> is a library collection that allows generating different graphs and analyzing them using different functions (like calculating shortest path length for given vertices), while DOT graph is a description language that allows us to represent graphs in a generic way through files, so that other programs can read the file and get the graph from it.</w:t>
+      </w:r>
+    </w:p>
+    <w:p>
+      <w:pPr>
+        <w:rPr>
+          <w:lang w:val="en-US"/>
+        </w:rPr>
+      </w:pPr>
+      <w:r>
+        <w:rPr>
+          <w:lang w:val="en-US"/>
+        </w:rPr>
+        <w:t xml:space="preserve">Difference between </w:t>
+      </w:r>
+      <w:proofErr w:type="spellStart"/>
+      <w:r>
+        <w:rPr>
+          <w:lang w:val="en-US"/>
+        </w:rPr>
+        <w:t>igraph</w:t>
+      </w:r>
+      <w:proofErr w:type="spellEnd"/>
+      <w:r>
+        <w:rPr>
+          <w:lang w:val="en-US"/>
+        </w:rPr>
+        <w:t xml:space="preserve"> and DOT graph is that </w:t>
+      </w:r>
+      <w:proofErr w:type="spellStart"/>
+      <w:r>
+        <w:rPr>
+          <w:lang w:val="en-US"/>
+        </w:rPr>
+        <w:t>igraph</w:t>
+      </w:r>
+      <w:proofErr w:type="spellEnd"/>
+      <w:r>
+        <w:rPr>
+          <w:lang w:val="en-US"/>
+        </w:rPr>
+        <w:t xml:space="preserve"> is a library collection that we can use to build and analyze graphs, while DOT graph is a description language to represent graphs in a file in a generic way and other programs use it to analyze said graphs. Since </w:t>
+      </w:r>
+      <w:proofErr w:type="spellStart"/>
+      <w:r>
+        <w:rPr>
+          <w:lang w:val="en-US"/>
+        </w:rPr>
+        <w:t>igraph</w:t>
+      </w:r>
+      <w:proofErr w:type="spellEnd"/>
+      <w:r>
+        <w:rPr>
+          <w:lang w:val="en-US"/>
+        </w:rPr>
+        <w:t xml:space="preserve"> is a library collection, we can use independently to analyze and compute different properties of different graphs, while DOT graph is just a portable way to represent graphs (as a file) so that other programs can use this representation to analyze the graph through its DOT file.</w:t>
       </w:r>
     </w:p>
     <w:p>
@@ -2565,7 +2726,7 @@
           <w:lang w:val="en-US"/>
         </w:rPr>
         <w:lastRenderedPageBreak/>
-        <w:t>Implementation</w:t>
+        <w:t>Representation</w:t>
       </w:r>
     </w:p>
     <w:p>
@@ -2580,7 +2741,21 @@
           <w:sz w:val="24"/>
           <w:szCs w:val="24"/>
         </w:rPr>
-        <w:t>In this part we are going to present 3 different possible implementations of a Port Graph:</w:t>
+        <w:t xml:space="preserve">In this part we are going to present 3 different possible </w:t>
+      </w:r>
+      <w:r>
+        <w:rPr>
+          <w:sz w:val="24"/>
+          <w:szCs w:val="24"/>
+        </w:rPr>
+        <w:t>representations</w:t>
+      </w:r>
+      <w:r>
+        <w:rPr>
+          <w:sz w:val="24"/>
+          <w:szCs w:val="24"/>
+        </w:rPr>
+        <w:t xml:space="preserve"> of a Port Graph:</w:t>
       </w:r>
     </w:p>
     <w:p>
@@ -3757,7 +3932,19 @@
         <w:rPr>
           <w:color w:val="000000"/>
         </w:rPr>
-        <w:t xml:space="preserve"> ) the set of edges (each edge consists of two pairs of edge and port). Our port graph data structures consist of the set of vertices </w:t>
+        <w:t xml:space="preserve"> ) the set of edges (each edge consists of two pairs of edge and port). Our port graph </w:t>
+      </w:r>
+      <w:r>
+        <w:rPr>
+          <w:color w:val="000000"/>
+        </w:rPr>
+        <w:t xml:space="preserve">would be represented by a </w:t>
+      </w:r>
+      <w:r>
+        <w:rPr>
+          <w:color w:val="000000"/>
+        </w:rPr>
+        <w:t xml:space="preserve">set of vertices </w:t>
       </w:r>
       <m:oMath>
         <m:r>
@@ -3895,7 +4082,6 @@
         <w:ind w:left="720"/>
         <w:rPr>
           <w:color w:val="000000"/>
-          <w:u w:val="single"/>
         </w:rPr>
       </w:pPr>
       <w:r>
@@ -3928,7 +4114,13 @@
         <w:rPr>
           <w:color w:val="000000"/>
         </w:rPr>
-        <w:t>Very simple and easy to implement.</w:t>
+        <w:t>Very simple and easy to implement</w:t>
+      </w:r>
+      <w:r>
+        <w:rPr>
+          <w:color w:val="000000"/>
+        </w:rPr>
+        <w:t xml:space="preserve"> in any programming language because it does not include any sophisticated definitions (just sets, pairs and nodes which are not very complicated).</w:t>
       </w:r>
     </w:p>
     <w:p>
@@ -3953,7 +4145,13 @@
         <w:rPr>
           <w:color w:val="000000"/>
         </w:rPr>
-        <w:t>Very similar to the theoretical definition of port graph and easy to read.</w:t>
+        <w:t xml:space="preserve">Very similar to the theoretical definition of port graph and easy to </w:t>
+      </w:r>
+      <w:r>
+        <w:rPr>
+          <w:color w:val="000000"/>
+        </w:rPr>
+        <w:t>understand.</w:t>
       </w:r>
     </w:p>
     <w:p>
@@ -3995,18 +4193,33 @@
         <w:rPr>
           <w:rFonts w:ascii="Calibri" w:eastAsia="Calibri" w:hAnsi="Calibri" w:cs="Calibri"/>
           <w:color w:val="000000"/>
-          <w:sz w:val="24"/>
-          <w:szCs w:val="24"/>
-        </w:rPr>
-        <w:t>This implementation is more of a theoretical implementation and the complexity of each operation is dependent on how these sets and nodes are implemented.</w:t>
-      </w:r>
-    </w:p>
-    <w:p>
-      <w:pPr>
-        <w:numPr>
-          <w:ilvl w:val="0"/>
-          <w:numId w:val="13"/>
-        </w:numPr>
+        </w:rPr>
+        <w:t xml:space="preserve">This </w:t>
+      </w:r>
+      <w:r>
+        <w:rPr>
+          <w:rFonts w:ascii="Calibri" w:eastAsia="Calibri" w:hAnsi="Calibri" w:cs="Calibri"/>
+          <w:color w:val="000000"/>
+        </w:rPr>
+        <w:t>representation</w:t>
+      </w:r>
+      <w:r>
+        <w:rPr>
+          <w:rFonts w:ascii="Calibri" w:eastAsia="Calibri" w:hAnsi="Calibri" w:cs="Calibri"/>
+          <w:color w:val="000000"/>
+        </w:rPr>
+        <w:t xml:space="preserve"> is more of a theoretical implementation</w:t>
+      </w:r>
+      <w:r>
+        <w:rPr>
+          <w:rFonts w:ascii="Calibri" w:eastAsia="Calibri" w:hAnsi="Calibri" w:cs="Calibri"/>
+          <w:color w:val="000000"/>
+        </w:rPr>
+        <w:t xml:space="preserve"> and doesn’t take into consideration if we want to implement any operations/algorithm on this representation.</w:t>
+      </w:r>
+    </w:p>
+    <w:p>
+      <w:pPr>
         <w:pBdr>
           <w:top w:val="nil"/>
           <w:left w:val="nil"/>
@@ -4015,72 +4228,10 @@
           <w:between w:val="nil"/>
         </w:pBdr>
         <w:spacing w:after="0" w:line="240" w:lineRule="auto"/>
+        <w:ind w:left="1520"/>
         <w:rPr>
           <w:color w:val="000000"/>
           <w:u w:val="single"/>
-        </w:rPr>
-      </w:pPr>
-      <w:r>
-        <w:rPr>
-          <w:rFonts w:ascii="Calibri" w:eastAsia="Calibri" w:hAnsi="Calibri" w:cs="Calibri"/>
-          <w:color w:val="000000"/>
-          <w:sz w:val="24"/>
-          <w:szCs w:val="24"/>
-        </w:rPr>
-        <w:t>Being simple and easy to read is a possible trade-off for performance.</w:t>
-      </w:r>
-    </w:p>
-    <w:p>
-      <w:pPr>
-        <w:pBdr>
-          <w:top w:val="nil"/>
-          <w:left w:val="nil"/>
-          <w:bottom w:val="nil"/>
-          <w:right w:val="nil"/>
-          <w:between w:val="nil"/>
-        </w:pBdr>
-        <w:ind w:left="720"/>
-        <w:rPr>
-          <w:color w:val="000000"/>
-        </w:rPr>
-      </w:pPr>
-    </w:p>
-    <w:p>
-      <w:pPr>
-        <w:pBdr>
-          <w:top w:val="nil"/>
-          <w:left w:val="nil"/>
-          <w:bottom w:val="nil"/>
-          <w:right w:val="nil"/>
-          <w:between w:val="nil"/>
-        </w:pBdr>
-        <w:ind w:left="720"/>
-        <w:rPr>
-          <w:color w:val="000000"/>
-        </w:rPr>
-      </w:pPr>
-      <w:r>
-        <w:rPr>
-          <w:rFonts w:ascii="Calibri" w:eastAsia="Calibri" w:hAnsi="Calibri" w:cs="Calibri"/>
-          <w:color w:val="000000"/>
-          <w:sz w:val="24"/>
-          <w:szCs w:val="24"/>
-        </w:rPr>
-        <w:t>Because of these cons, we’re going to present two more implementations that are different from this theoretical implementation.</w:t>
-      </w:r>
-    </w:p>
-    <w:p>
-      <w:pPr>
-        <w:pBdr>
-          <w:top w:val="nil"/>
-          <w:left w:val="nil"/>
-          <w:bottom w:val="nil"/>
-          <w:right w:val="nil"/>
-          <w:between w:val="nil"/>
-        </w:pBdr>
-        <w:ind w:left="720"/>
-        <w:rPr>
-          <w:color w:val="000000"/>
         </w:rPr>
       </w:pPr>
     </w:p>
@@ -4131,21 +4282,15 @@
         </w:rPr>
         <w:t xml:space="preserve"> version 1:</w:t>
       </w:r>
-    </w:p>
-    <w:p>
-      <w:pPr>
-        <w:pBdr>
-          <w:top w:val="nil"/>
-          <w:left w:val="nil"/>
-          <w:bottom w:val="nil"/>
-          <w:right w:val="nil"/>
-          <w:between w:val="nil"/>
-        </w:pBdr>
-        <w:ind w:left="720"/>
+      <w:r>
         <w:rPr>
           <w:color w:val="000000"/>
-        </w:rPr>
-      </w:pPr>
+          <w:sz w:val="24"/>
+          <w:szCs w:val="24"/>
+          <w:u w:val="single"/>
+        </w:rPr>
+        <w:br/>
+      </w:r>
     </w:p>
     <w:p>
       <w:pPr>
@@ -4261,11 +4406,19 @@
         </w:rPr>
         <w:t>with a key (</w:t>
       </w:r>
+      <w:proofErr w:type="spellStart"/>
       <w:r>
         <w:rPr>
           <w:rFonts w:ascii="Cambria Math" w:eastAsia="Cambria Math" w:hAnsi="Cambria Math" w:cs="Cambria Math"/>
         </w:rPr>
-        <w:t xml:space="preserve">v,p) </w:t>
+        <w:t>v,p</w:t>
+      </w:r>
+      <w:proofErr w:type="spellEnd"/>
+      <w:r>
+        <w:rPr>
+          <w:rFonts w:ascii="Cambria Math" w:eastAsia="Cambria Math" w:hAnsi="Cambria Math" w:cs="Cambria Math"/>
+        </w:rPr>
+        <w:t xml:space="preserve">) </w:t>
       </w:r>
       <w:r>
         <w:rPr>
@@ -5064,6 +5217,7 @@
             <w:rFonts w:ascii="Cambria Math" w:eastAsia="Cambria Math" w:hAnsi="Cambria Math" w:cs="Cambria Math"/>
             <w:color w:val="000000"/>
           </w:rPr>
+          <w:lastRenderedPageBreak/>
           <m:t>adj[</m:t>
         </m:r>
         <m:r>
@@ -5477,12 +5631,28 @@
       <w:r>
         <w:t xml:space="preserve"> in the graph (</w:t>
       </w:r>
+      <w:proofErr w:type="spellStart"/>
       <w:r>
         <w:rPr>
           <w:rtl/>
         </w:rPr>
-        <w:t>פקטור העומס</w:t>
-      </w:r>
+        <w:t>פקטור</w:t>
+      </w:r>
+      <w:proofErr w:type="spellEnd"/>
+      <w:r>
+        <w:rPr>
+          <w:rtl/>
+        </w:rPr>
+        <w:t xml:space="preserve"> </w:t>
+      </w:r>
+      <w:proofErr w:type="spellStart"/>
+      <w:r>
+        <w:rPr>
+          <w:rtl/>
+        </w:rPr>
+        <w:t>העומס</w:t>
+      </w:r>
+      <w:proofErr w:type="spellEnd"/>
       <w:r>
         <w:t>) so in a large scale this would be overkill because this version will use more space than needed.</w:t>
       </w:r>
@@ -5497,30 +5667,306 @@
           <w:u w:val="single"/>
         </w:rPr>
       </w:pPr>
-      <w:r>
+    </w:p>
+    <w:p>
+      <w:pPr>
+        <w:pStyle w:val="ListParagraph"/>
+        <w:ind w:left="360"/>
         <w:rPr>
           <w:sz w:val="28"/>
           <w:szCs w:val="28"/>
           <w:u w:val="single"/>
         </w:rPr>
-        <w:t>Final Implementation</w:t>
-      </w:r>
-      <w:r>
+      </w:pPr>
+    </w:p>
+    <w:p>
+      <w:pPr>
+        <w:pStyle w:val="ListParagraph"/>
+        <w:ind w:left="360"/>
         <w:rPr>
           <w:sz w:val="28"/>
           <w:szCs w:val="28"/>
           <w:u w:val="single"/>
         </w:rPr>
-        <w:br/>
-      </w:r>
+      </w:pPr>
     </w:p>
     <w:p>
       <w:pPr>
         <w:pStyle w:val="ListParagraph"/>
         <w:ind w:left="360"/>
-      </w:pPr>
-      <w:r>
-        <w:t>Our final implementation is derived from the 3</w:t>
+        <w:rPr>
+          <w:sz w:val="28"/>
+          <w:szCs w:val="28"/>
+          <w:u w:val="single"/>
+        </w:rPr>
+      </w:pPr>
+    </w:p>
+    <w:p>
+      <w:pPr>
+        <w:pStyle w:val="ListParagraph"/>
+        <w:ind w:left="360"/>
+        <w:rPr>
+          <w:sz w:val="28"/>
+          <w:szCs w:val="28"/>
+          <w:u w:val="single"/>
+        </w:rPr>
+      </w:pPr>
+    </w:p>
+    <w:p>
+      <w:pPr>
+        <w:pStyle w:val="ListParagraph"/>
+        <w:ind w:left="360"/>
+        <w:rPr>
+          <w:sz w:val="28"/>
+          <w:szCs w:val="28"/>
+          <w:u w:val="single"/>
+        </w:rPr>
+      </w:pPr>
+    </w:p>
+    <w:p>
+      <w:pPr>
+        <w:pStyle w:val="ListParagraph"/>
+        <w:ind w:left="360"/>
+        <w:rPr>
+          <w:sz w:val="28"/>
+          <w:szCs w:val="28"/>
+          <w:u w:val="single"/>
+        </w:rPr>
+      </w:pPr>
+    </w:p>
+    <w:p>
+      <w:pPr>
+        <w:pStyle w:val="ListParagraph"/>
+        <w:ind w:left="360"/>
+        <w:rPr>
+          <w:sz w:val="28"/>
+          <w:szCs w:val="28"/>
+          <w:u w:val="single"/>
+        </w:rPr>
+      </w:pPr>
+    </w:p>
+    <w:p>
+      <w:pPr>
+        <w:pStyle w:val="ListParagraph"/>
+        <w:ind w:left="360"/>
+        <w:rPr>
+          <w:sz w:val="28"/>
+          <w:szCs w:val="28"/>
+          <w:u w:val="single"/>
+        </w:rPr>
+      </w:pPr>
+    </w:p>
+    <w:p>
+      <w:pPr>
+        <w:pStyle w:val="ListParagraph"/>
+        <w:ind w:left="360"/>
+        <w:rPr>
+          <w:sz w:val="28"/>
+          <w:szCs w:val="28"/>
+          <w:u w:val="single"/>
+        </w:rPr>
+      </w:pPr>
+    </w:p>
+    <w:p>
+      <w:pPr>
+        <w:pStyle w:val="ListParagraph"/>
+        <w:ind w:left="360"/>
+        <w:rPr>
+          <w:sz w:val="28"/>
+          <w:szCs w:val="28"/>
+          <w:u w:val="single"/>
+        </w:rPr>
+      </w:pPr>
+    </w:p>
+    <w:p>
+      <w:pPr>
+        <w:pStyle w:val="ListParagraph"/>
+        <w:ind w:left="360"/>
+        <w:rPr>
+          <w:sz w:val="28"/>
+          <w:szCs w:val="28"/>
+          <w:u w:val="single"/>
+        </w:rPr>
+      </w:pPr>
+    </w:p>
+    <w:p>
+      <w:pPr>
+        <w:pStyle w:val="ListParagraph"/>
+        <w:ind w:left="360"/>
+        <w:rPr>
+          <w:sz w:val="28"/>
+          <w:szCs w:val="28"/>
+          <w:u w:val="single"/>
+        </w:rPr>
+      </w:pPr>
+    </w:p>
+    <w:p>
+      <w:pPr>
+        <w:pStyle w:val="ListParagraph"/>
+        <w:ind w:left="360"/>
+        <w:rPr>
+          <w:sz w:val="28"/>
+          <w:szCs w:val="28"/>
+          <w:u w:val="single"/>
+        </w:rPr>
+      </w:pPr>
+    </w:p>
+    <w:p>
+      <w:pPr>
+        <w:pStyle w:val="ListParagraph"/>
+        <w:ind w:left="360"/>
+        <w:rPr>
+          <w:sz w:val="28"/>
+          <w:szCs w:val="28"/>
+          <w:u w:val="single"/>
+        </w:rPr>
+      </w:pPr>
+    </w:p>
+    <w:p>
+      <w:pPr>
+        <w:pStyle w:val="ListParagraph"/>
+        <w:ind w:left="360"/>
+        <w:rPr>
+          <w:sz w:val="28"/>
+          <w:szCs w:val="28"/>
+          <w:u w:val="single"/>
+        </w:rPr>
+      </w:pPr>
+    </w:p>
+    <w:p>
+      <w:pPr>
+        <w:pStyle w:val="ListParagraph"/>
+        <w:ind w:left="360"/>
+        <w:rPr>
+          <w:sz w:val="28"/>
+          <w:szCs w:val="28"/>
+          <w:u w:val="single"/>
+        </w:rPr>
+      </w:pPr>
+    </w:p>
+    <w:p>
+      <w:pPr>
+        <w:pStyle w:val="ListParagraph"/>
+        <w:ind w:left="360"/>
+        <w:rPr>
+          <w:sz w:val="28"/>
+          <w:szCs w:val="28"/>
+          <w:u w:val="single"/>
+        </w:rPr>
+      </w:pPr>
+    </w:p>
+    <w:p>
+      <w:pPr>
+        <w:pStyle w:val="ListParagraph"/>
+        <w:ind w:left="360"/>
+        <w:rPr>
+          <w:sz w:val="28"/>
+          <w:szCs w:val="28"/>
+          <w:u w:val="single"/>
+        </w:rPr>
+      </w:pPr>
+    </w:p>
+    <w:p>
+      <w:pPr>
+        <w:pStyle w:val="ListParagraph"/>
+        <w:ind w:left="360"/>
+        <w:rPr>
+          <w:sz w:val="28"/>
+          <w:szCs w:val="28"/>
+          <w:u w:val="single"/>
+        </w:rPr>
+      </w:pPr>
+    </w:p>
+    <w:p>
+      <w:pPr>
+        <w:pStyle w:val="ListParagraph"/>
+        <w:ind w:left="360"/>
+        <w:rPr>
+          <w:sz w:val="28"/>
+          <w:szCs w:val="28"/>
+          <w:u w:val="single"/>
+        </w:rPr>
+      </w:pPr>
+    </w:p>
+    <w:p>
+      <w:pPr>
+        <w:pStyle w:val="ListParagraph"/>
+        <w:ind w:left="360"/>
+        <w:rPr>
+          <w:sz w:val="28"/>
+          <w:szCs w:val="28"/>
+          <w:u w:val="single"/>
+        </w:rPr>
+      </w:pPr>
+    </w:p>
+    <w:p>
+      <w:pPr>
+        <w:pStyle w:val="ListParagraph"/>
+        <w:ind w:left="360"/>
+        <w:rPr>
+          <w:sz w:val="28"/>
+          <w:szCs w:val="28"/>
+          <w:u w:val="single"/>
+        </w:rPr>
+      </w:pPr>
+    </w:p>
+    <w:p>
+      <w:pPr>
+        <w:pStyle w:val="ListParagraph"/>
+        <w:ind w:left="360"/>
+        <w:rPr>
+          <w:sz w:val="28"/>
+          <w:szCs w:val="28"/>
+          <w:u w:val="single"/>
+        </w:rPr>
+      </w:pPr>
+      <w:r>
+        <w:rPr>
+          <w:sz w:val="28"/>
+          <w:szCs w:val="28"/>
+          <w:u w:val="single"/>
+        </w:rPr>
+        <w:lastRenderedPageBreak/>
+        <w:t>I</w:t>
+      </w:r>
+      <w:r>
+        <w:rPr>
+          <w:b/>
+          <w:bCs/>
+          <w:sz w:val="32"/>
+          <w:szCs w:val="32"/>
+          <w:u w:val="single"/>
+        </w:rPr>
+        <w:t>mplementation</w:t>
+      </w:r>
+      <w:r>
+        <w:rPr>
+          <w:sz w:val="28"/>
+          <w:szCs w:val="28"/>
+          <w:u w:val="single"/>
+        </w:rPr>
+        <w:br/>
+      </w:r>
+    </w:p>
+    <w:p>
+      <w:pPr>
+        <w:pStyle w:val="ListParagraph"/>
+        <w:ind w:left="360"/>
+      </w:pPr>
+      <w:r>
+        <w:t xml:space="preserve">Our </w:t>
+      </w:r>
+      <w:r>
+        <w:t xml:space="preserve">concrete </w:t>
+      </w:r>
+      <w:r>
+        <w:t>implementation</w:t>
+      </w:r>
+      <w:r>
+        <w:t xml:space="preserve"> in the C++ programming language of the Port Graph as a data structure</w:t>
+      </w:r>
+      <w:r>
+        <w:t xml:space="preserve"> is derived from the 3</w:t>
       </w:r>
       <w:r>
         <w:rPr>
@@ -5561,8 +6007,13 @@
           <w:numId w:val="16"/>
         </w:numPr>
       </w:pPr>
-      <w:r>
-        <w:t>port_id (an int).</w:t>
+      <w:proofErr w:type="spellStart"/>
+      <w:r>
+        <w:t>port_id</w:t>
+      </w:r>
+      <w:proofErr w:type="spellEnd"/>
+      <w:r>
+        <w:t xml:space="preserve"> (an int).</w:t>
       </w:r>
     </w:p>
     <w:p>
@@ -5585,8 +6036,13 @@
           <w:numId w:val="16"/>
         </w:numPr>
       </w:pPr>
-      <w:r>
-        <w:t>Vetrex: this class represents the vertices in Port Graph, it includes:</w:t>
+      <w:proofErr w:type="spellStart"/>
+      <w:r>
+        <w:t>Vetrex</w:t>
+      </w:r>
+      <w:proofErr w:type="spellEnd"/>
+      <w:r>
+        <w:t>: this class represents the vertices in Port Graph, it includes:</w:t>
       </w:r>
     </w:p>
     <w:p>
@@ -5597,8 +6053,13 @@
           <w:numId w:val="16"/>
         </w:numPr>
       </w:pPr>
-      <w:r>
-        <w:t>vertex_id (an int).</w:t>
+      <w:proofErr w:type="spellStart"/>
+      <w:r>
+        <w:t>vertex_id</w:t>
+      </w:r>
+      <w:proofErr w:type="spellEnd"/>
+      <w:r>
+        <w:t xml:space="preserve"> (an int).</w:t>
       </w:r>
     </w:p>
     <w:p>
@@ -5609,8 +6070,24 @@
           <w:numId w:val="16"/>
         </w:numPr>
       </w:pPr>
-      <w:r>
-        <w:t>PortMap that contains all the ports of the vertex.</w:t>
+      <w:proofErr w:type="spellStart"/>
+      <w:r>
+        <w:t>PortMap</w:t>
+      </w:r>
+      <w:proofErr w:type="spellEnd"/>
+      <w:r>
+        <w:t xml:space="preserve"> that </w:t>
+      </w:r>
+      <w:r>
+        <w:t xml:space="preserve">maps </w:t>
+      </w:r>
+      <w:proofErr w:type="spellStart"/>
+      <w:r>
+        <w:t>port_id</w:t>
+      </w:r>
+      <w:proofErr w:type="spellEnd"/>
+      <w:r>
+        <w:t xml:space="preserve"> to port (std::map&lt;int, Port&gt;).</w:t>
       </w:r>
     </w:p>
     <w:p>
@@ -5660,11 +6137,19 @@
           <w:lang w:val="en-US" w:bidi="ar-JO"/>
         </w:rPr>
       </w:pPr>
-      <w:r>
-        <w:rPr>
-          <w:lang w:val="en-US" w:bidi="ar-JO"/>
-        </w:rPr>
-        <w:t>vport: a pair of Vertex and Port.</w:t>
+      <w:proofErr w:type="spellStart"/>
+      <w:r>
+        <w:rPr>
+          <w:lang w:val="en-US" w:bidi="ar-JO"/>
+        </w:rPr>
+        <w:t>vport</w:t>
+      </w:r>
+      <w:proofErr w:type="spellEnd"/>
+      <w:r>
+        <w:rPr>
+          <w:lang w:val="en-US" w:bidi="ar-JO"/>
+        </w:rPr>
+        <w:t>: a pair of Vertex and Port.</w:t>
       </w:r>
     </w:p>
     <w:p>
@@ -5678,11 +6163,47 @@
           <w:lang w:val="en-US" w:bidi="ar-JO"/>
         </w:rPr>
       </w:pPr>
-      <w:r>
-        <w:rPr>
-          <w:lang w:val="en-US" w:bidi="ar-JO"/>
-        </w:rPr>
-        <w:t>vport_id: a pair of vertex_id and port_id.</w:t>
+      <w:proofErr w:type="spellStart"/>
+      <w:r>
+        <w:rPr>
+          <w:lang w:val="en-US" w:bidi="ar-JO"/>
+        </w:rPr>
+        <w:t>vport_id</w:t>
+      </w:r>
+      <w:proofErr w:type="spellEnd"/>
+      <w:r>
+        <w:rPr>
+          <w:lang w:val="en-US" w:bidi="ar-JO"/>
+        </w:rPr>
+        <w:t xml:space="preserve">: a pair of </w:t>
+      </w:r>
+      <w:proofErr w:type="spellStart"/>
+      <w:r>
+        <w:rPr>
+          <w:lang w:val="en-US" w:bidi="ar-JO"/>
+        </w:rPr>
+        <w:t>vertex_id</w:t>
+      </w:r>
+      <w:proofErr w:type="spellEnd"/>
+      <w:r>
+        <w:rPr>
+          <w:lang w:val="en-US" w:bidi="ar-JO"/>
+        </w:rPr>
+        <w:t xml:space="preserve"> and </w:t>
+      </w:r>
+      <w:proofErr w:type="spellStart"/>
+      <w:r>
+        <w:rPr>
+          <w:lang w:val="en-US" w:bidi="ar-JO"/>
+        </w:rPr>
+        <w:t>port_id</w:t>
+      </w:r>
+      <w:proofErr w:type="spellEnd"/>
+      <w:r>
+        <w:rPr>
+          <w:lang w:val="en-US" w:bidi="ar-JO"/>
+        </w:rPr>
+        <w:t>.</w:t>
       </w:r>
     </w:p>
     <w:p>
@@ -5696,11 +6217,39 @@
           <w:lang w:val="en-US" w:bidi="ar-JO"/>
         </w:rPr>
       </w:pPr>
-      <w:r>
-        <w:rPr>
-          <w:lang w:val="en-US" w:bidi="ar-JO"/>
-        </w:rPr>
-        <w:t>Pair_vport_id: a pair of vport_ids.</w:t>
+      <w:proofErr w:type="spellStart"/>
+      <w:r>
+        <w:rPr>
+          <w:lang w:val="en-US" w:bidi="ar-JO"/>
+        </w:rPr>
+        <w:t>p</w:t>
+      </w:r>
+      <w:r>
+        <w:rPr>
+          <w:lang w:val="en-US" w:bidi="ar-JO"/>
+        </w:rPr>
+        <w:t>air_vport_id</w:t>
+      </w:r>
+      <w:proofErr w:type="spellEnd"/>
+      <w:r>
+        <w:rPr>
+          <w:lang w:val="en-US" w:bidi="ar-JO"/>
+        </w:rPr>
+        <w:t xml:space="preserve">: a pair of </w:t>
+      </w:r>
+      <w:proofErr w:type="spellStart"/>
+      <w:r>
+        <w:rPr>
+          <w:lang w:val="en-US" w:bidi="ar-JO"/>
+        </w:rPr>
+        <w:t>vport_ids</w:t>
+      </w:r>
+      <w:proofErr w:type="spellEnd"/>
+      <w:r>
+        <w:rPr>
+          <w:lang w:val="en-US" w:bidi="ar-JO"/>
+        </w:rPr>
+        <w:t>.</w:t>
       </w:r>
     </w:p>
     <w:p>
@@ -5712,7 +6261,23 @@
         </w:numPr>
       </w:pPr>
       <w:r>
-        <w:t>Edge: this class represents the edges in Port Graph. Since an edge connects between a pair of vertex and port (vport) to another vport, our Edge class includes:</w:t>
+        <w:t>Edge: this class represents the edges in Port Graph. Since an edge connects between a pair of vertex and port (</w:t>
+      </w:r>
+      <w:proofErr w:type="spellStart"/>
+      <w:r>
+        <w:t>vport</w:t>
+      </w:r>
+      <w:proofErr w:type="spellEnd"/>
+      <w:r>
+        <w:t xml:space="preserve">) to another </w:t>
+      </w:r>
+      <w:proofErr w:type="spellStart"/>
+      <w:r>
+        <w:t>vport</w:t>
+      </w:r>
+      <w:proofErr w:type="spellEnd"/>
+      <w:r>
+        <w:t>, our Edge class includes:</w:t>
       </w:r>
     </w:p>
     <w:p>
@@ -5724,7 +6289,15 @@
         </w:numPr>
       </w:pPr>
       <w:r>
-        <w:t>source vport.</w:t>
+        <w:t xml:space="preserve">source </w:t>
+      </w:r>
+      <w:proofErr w:type="spellStart"/>
+      <w:r>
+        <w:t>vport</w:t>
+      </w:r>
+      <w:proofErr w:type="spellEnd"/>
+      <w:r>
+        <w:t>.</w:t>
       </w:r>
     </w:p>
     <w:p>
@@ -5735,8 +6308,21 @@
           <w:numId w:val="16"/>
         </w:numPr>
       </w:pPr>
-      <w:r>
-        <w:t>dest vport.</w:t>
+      <w:proofErr w:type="spellStart"/>
+      <w:r>
+        <w:t>dest</w:t>
+      </w:r>
+      <w:proofErr w:type="spellEnd"/>
+      <w:r>
+        <w:t xml:space="preserve"> </w:t>
+      </w:r>
+      <w:proofErr w:type="spellStart"/>
+      <w:r>
+        <w:t>vport</w:t>
+      </w:r>
+      <w:proofErr w:type="spellEnd"/>
+      <w:r>
+        <w:t>.</w:t>
       </w:r>
     </w:p>
     <w:p>
@@ -5747,8 +6333,21 @@
           <w:numId w:val="16"/>
         </w:numPr>
       </w:pPr>
-      <w:r>
-        <w:t>edge_id (which is a pair of vport_ids).</w:t>
+      <w:proofErr w:type="spellStart"/>
+      <w:r>
+        <w:t>edge_id</w:t>
+      </w:r>
+      <w:proofErr w:type="spellEnd"/>
+      <w:r>
+        <w:t xml:space="preserve"> (which is a pair of </w:t>
+      </w:r>
+      <w:proofErr w:type="spellStart"/>
+      <w:r>
+        <w:t>vport_ids</w:t>
+      </w:r>
+      <w:proofErr w:type="spellEnd"/>
+      <w:r>
+        <w:t>).</w:t>
       </w:r>
     </w:p>
     <w:p>
@@ -5763,11 +6362,32 @@
         <w:t>Attribute E (a template).</w:t>
       </w:r>
     </w:p>
-    <w:p/>
-    <w:p/>
-    <w:p>
-      <w:r>
-        <w:lastRenderedPageBreak/>
+    <w:p>
+      <w:r>
+        <w:t xml:space="preserve">We decided to make these three classes </w:t>
+      </w:r>
+      <w:r>
+        <w:t xml:space="preserve">(Port, Vertex and Edge) as separate classes from the </w:t>
+      </w:r>
+      <w:proofErr w:type="spellStart"/>
+      <w:r>
+        <w:t>PortGraph</w:t>
+      </w:r>
+      <w:proofErr w:type="spellEnd"/>
+      <w:r>
+        <w:t xml:space="preserve"> class because we think that these classes can exist on their own and can be used independently from </w:t>
+      </w:r>
+      <w:proofErr w:type="spellStart"/>
+      <w:r>
+        <w:t>PortGraph</w:t>
+      </w:r>
+      <w:proofErr w:type="spellEnd"/>
+      <w:r>
+        <w:t xml:space="preserve">. </w:t>
+      </w:r>
+    </w:p>
+    <w:p>
+      <w:r>
         <w:t>We also are going to need these definitions for the attributes later:</w:t>
       </w:r>
     </w:p>
@@ -5779,8 +6399,13 @@
           <w:numId w:val="18"/>
         </w:numPr>
       </w:pPr>
-      <w:r>
-        <w:t xml:space="preserve">VerticesAttributes </w:t>
+      <w:proofErr w:type="spellStart"/>
+      <w:r>
+        <w:t>VerticesAttributes</w:t>
+      </w:r>
+      <w:proofErr w:type="spellEnd"/>
+      <w:r>
+        <w:t xml:space="preserve"> </w:t>
       </w:r>
       <w:r>
         <w:t xml:space="preserve">= </w:t>
@@ -5800,8 +6425,13 @@
           <w:numId w:val="18"/>
         </w:numPr>
       </w:pPr>
-      <w:r>
-        <w:t xml:space="preserve">PortsAttributes </w:t>
+      <w:proofErr w:type="spellStart"/>
+      <w:r>
+        <w:t>PortsAttributes</w:t>
+      </w:r>
+      <w:proofErr w:type="spellEnd"/>
+      <w:r>
+        <w:t xml:space="preserve"> </w:t>
       </w:r>
       <w:r>
         <w:t xml:space="preserve">= </w:t>
@@ -5821,8 +6451,13 @@
           <w:numId w:val="18"/>
         </w:numPr>
       </w:pPr>
-      <w:r>
-        <w:t xml:space="preserve">EdgesAttributes </w:t>
+      <w:proofErr w:type="spellStart"/>
+      <w:r>
+        <w:t>EdgesAttributes</w:t>
+      </w:r>
+      <w:proofErr w:type="spellEnd"/>
+      <w:r>
+        <w:t xml:space="preserve"> </w:t>
       </w:r>
       <w:r>
         <w:t xml:space="preserve">= </w:t>
@@ -5848,13 +6483,42 @@
         </w:numPr>
       </w:pPr>
       <w:r>
-        <w:t xml:space="preserve">An adjacency list that maps from vertex and port id (vport_id) to a set of edges that represent the outgoing edges from this vport. For optimization we also added another adjacency list that it used when we want our Port Graph to be </w:t>
-      </w:r>
-      <w:r>
-        <w:t>reversed</w:t>
-      </w:r>
-      <w:r>
-        <w:t>. We also added an undirected version of the adjacency list for algorithms purposes.</w:t>
+        <w:t>map&lt;</w:t>
+      </w:r>
+      <w:proofErr w:type="spellStart"/>
+      <w:r>
+        <w:t>vport_id</w:t>
+      </w:r>
+      <w:proofErr w:type="spellEnd"/>
+      <w:r>
+        <w:t xml:space="preserve">, set&lt;Edge&gt;&gt; </w:t>
+      </w:r>
+      <w:proofErr w:type="spellStart"/>
+      <w:r>
+        <w:t>adjacency_list</w:t>
+      </w:r>
+      <w:proofErr w:type="spellEnd"/>
+      <w:r>
+        <w:t xml:space="preserve">: </w:t>
+      </w:r>
+      <w:r>
+        <w:t>An adjacency list that maps from vertex and port id (</w:t>
+      </w:r>
+      <w:proofErr w:type="spellStart"/>
+      <w:r>
+        <w:t>vport_id</w:t>
+      </w:r>
+      <w:proofErr w:type="spellEnd"/>
+      <w:r>
+        <w:t xml:space="preserve">) to a set of edges that represent the outgoing edges from this </w:t>
+      </w:r>
+      <w:proofErr w:type="spellStart"/>
+      <w:r>
+        <w:t>vport</w:t>
+      </w:r>
+      <w:proofErr w:type="spellEnd"/>
+      <w:r>
+        <w:t>.</w:t>
       </w:r>
     </w:p>
     <w:p>
@@ -5866,7 +6530,90 @@
         </w:numPr>
       </w:pPr>
       <w:r>
-        <w:t>We also added an adjacency list that maps vertex id to its neighbour vertices.</w:t>
+        <w:t>m</w:t>
+      </w:r>
+      <w:r>
+        <w:t>ap&lt;</w:t>
+      </w:r>
+      <w:proofErr w:type="spellStart"/>
+      <w:r>
+        <w:t>vport_id</w:t>
+      </w:r>
+      <w:proofErr w:type="spellEnd"/>
+      <w:r>
+        <w:t xml:space="preserve">, set&lt;Edge&gt;&gt; </w:t>
+      </w:r>
+      <w:proofErr w:type="spellStart"/>
+      <w:r>
+        <w:t>backwards_</w:t>
+      </w:r>
+      <w:r>
+        <w:t>adjacency_list</w:t>
+      </w:r>
+      <w:proofErr w:type="spellEnd"/>
+      <w:r>
+        <w:t>: An adjacency list that maps from vertex and port id (</w:t>
+      </w:r>
+      <w:proofErr w:type="spellStart"/>
+      <w:r>
+        <w:t>vport_id</w:t>
+      </w:r>
+      <w:proofErr w:type="spellEnd"/>
+      <w:r>
+        <w:t xml:space="preserve">) to a set of edges that represent the </w:t>
+      </w:r>
+      <w:r>
+        <w:t>incoming</w:t>
+      </w:r>
+      <w:r>
+        <w:t xml:space="preserve"> edges from this </w:t>
+      </w:r>
+      <w:proofErr w:type="spellStart"/>
+      <w:r>
+        <w:t>vport</w:t>
+      </w:r>
+      <w:proofErr w:type="spellEnd"/>
+      <w:r>
+        <w:t>.</w:t>
+      </w:r>
+      <w:r>
+        <w:t xml:space="preserve"> This map was added so we can reverse the graph in </w:t>
+      </w:r>
+      <m:oMath>
+        <m:r>
+          <w:rPr>
+            <w:rFonts w:ascii="Cambria Math" w:hAnsi="Cambria Math"/>
+          </w:rPr>
+          <m:t>O(1)</m:t>
+        </m:r>
+      </m:oMath>
+      <w:r>
+        <w:rPr>
+          <w:rFonts w:eastAsiaTheme="minorEastAsia"/>
+        </w:rPr>
+        <w:t xml:space="preserve"> time (just swap </w:t>
+      </w:r>
+      <w:proofErr w:type="spellStart"/>
+      <w:r>
+        <w:rPr>
+          <w:rFonts w:eastAsiaTheme="minorEastAsia"/>
+        </w:rPr>
+        <w:t>adjacency_list</w:t>
+      </w:r>
+      <w:proofErr w:type="spellEnd"/>
+      <w:r>
+        <w:rPr>
+          <w:rFonts w:eastAsiaTheme="minorEastAsia"/>
+        </w:rPr>
+        <w:t xml:space="preserve"> with </w:t>
+      </w:r>
+      <w:proofErr w:type="spellStart"/>
+      <w:r>
+        <w:t>backwards_adjacency_list</w:t>
+      </w:r>
+      <w:proofErr w:type="spellEnd"/>
+      <w:r>
+        <w:t>).</w:t>
       </w:r>
     </w:p>
     <w:p>
@@ -5878,7 +6625,26 @@
         </w:numPr>
       </w:pPr>
       <w:r>
-        <w:t>A vport map that maps from vport id to the vport itself.</w:t>
+        <w:t xml:space="preserve">We also added an undirected version of the adjacency list </w:t>
+      </w:r>
+      <w:r>
+        <w:t xml:space="preserve">that is needed in </w:t>
+      </w:r>
+      <w:proofErr w:type="spellStart"/>
+      <w:r>
+        <w:t>MaxFlow</w:t>
+      </w:r>
+      <w:proofErr w:type="spellEnd"/>
+      <w:r>
+        <w:t xml:space="preserve"> </w:t>
+      </w:r>
+      <w:proofErr w:type="spellStart"/>
+      <w:r>
+        <w:t>alogirithm</w:t>
+      </w:r>
+      <w:proofErr w:type="spellEnd"/>
+      <w:r>
+        <w:t>.</w:t>
       </w:r>
     </w:p>
     <w:p>
@@ -5890,8 +6656,65 @@
         </w:numPr>
       </w:pPr>
       <w:r>
-        <w:t xml:space="preserve">For caching of shortest_paths algorithms, we added two new maps, </w:t>
-      </w:r>
+        <w:t>We also added an adjacency list that maps vertex id to its neighbour vertices.</w:t>
+      </w:r>
+    </w:p>
+    <w:p>
+      <w:pPr>
+        <w:pStyle w:val="ListParagraph"/>
+        <w:numPr>
+          <w:ilvl w:val="0"/>
+          <w:numId w:val="17"/>
+        </w:numPr>
+      </w:pPr>
+      <w:r>
+        <w:t xml:space="preserve">A </w:t>
+      </w:r>
+      <w:proofErr w:type="spellStart"/>
+      <w:r>
+        <w:t>vport</w:t>
+      </w:r>
+      <w:proofErr w:type="spellEnd"/>
+      <w:r>
+        <w:t xml:space="preserve"> map that maps from </w:t>
+      </w:r>
+      <w:proofErr w:type="spellStart"/>
+      <w:r>
+        <w:t>vport</w:t>
+      </w:r>
+      <w:proofErr w:type="spellEnd"/>
+      <w:r>
+        <w:t xml:space="preserve"> id to the </w:t>
+      </w:r>
+      <w:proofErr w:type="spellStart"/>
+      <w:r>
+        <w:t>vport</w:t>
+      </w:r>
+      <w:proofErr w:type="spellEnd"/>
+      <w:r>
+        <w:t xml:space="preserve"> itself.</w:t>
+      </w:r>
+    </w:p>
+    <w:p>
+      <w:pPr>
+        <w:pStyle w:val="ListParagraph"/>
+        <w:numPr>
+          <w:ilvl w:val="0"/>
+          <w:numId w:val="17"/>
+        </w:numPr>
+      </w:pPr>
+      <w:r>
+        <w:t xml:space="preserve">For caching of </w:t>
+      </w:r>
+      <w:proofErr w:type="spellStart"/>
+      <w:r>
+        <w:t>shortest_paths</w:t>
+      </w:r>
+      <w:proofErr w:type="spellEnd"/>
+      <w:r>
+        <w:t xml:space="preserve"> algorithms, we added two new maps, </w:t>
+      </w:r>
+      <w:proofErr w:type="spellStart"/>
       <w:r>
         <w:rPr>
           <w:i/>
@@ -5899,15 +6722,25 @@
         </w:rPr>
         <w:t>shortest_paths_weights</w:t>
       </w:r>
+      <w:proofErr w:type="spellEnd"/>
       <w:r>
         <w:t xml:space="preserve"> </w:t>
       </w:r>
       <w:r>
-        <w:t xml:space="preserve">that maps from a pair of vport ids to the shortest path’s weight between them, </w:t>
+        <w:t xml:space="preserve">that maps from a pair of </w:t>
+      </w:r>
+      <w:proofErr w:type="spellStart"/>
+      <w:r>
+        <w:t>vport</w:t>
+      </w:r>
+      <w:proofErr w:type="spellEnd"/>
+      <w:r>
+        <w:t xml:space="preserve"> ids to the shortest path’s weight between them, </w:t>
       </w:r>
       <w:r>
         <w:t xml:space="preserve">and </w:t>
       </w:r>
+      <w:proofErr w:type="spellStart"/>
       <w:r>
         <w:rPr>
           <w:i/>
@@ -5915,11 +6748,20 @@
         </w:rPr>
         <w:t>shortest_paths</w:t>
       </w:r>
+      <w:proofErr w:type="spellEnd"/>
       <w:r>
         <w:t xml:space="preserve"> </w:t>
       </w:r>
       <w:r>
-        <w:t>that maps from a pair of vport ids to the shortest path between (a path is a vector of edges)</w:t>
+        <w:t xml:space="preserve">that maps from a pair of </w:t>
+      </w:r>
+      <w:proofErr w:type="spellStart"/>
+      <w:r>
+        <w:t>vport</w:t>
+      </w:r>
+      <w:proofErr w:type="spellEnd"/>
+      <w:r>
+        <w:t xml:space="preserve"> ids to the shortest path between (a path is a vector of edges)</w:t>
       </w:r>
       <w:r>
         <w:t>.</w:t>
@@ -5965,7 +6807,25 @@
         <w:rPr>
           <w:lang w:val="en-US"/>
         </w:rPr>
-        <w:t>In this part we are going to present the algorithms and operation that we can perform on a Port Graph. Our explanation will include a brief description on the algorithm/operation and the function name, the function’s parameter, its return value and complexity.</w:t>
+        <w:t>In this part we are going to present the algorithms and operation that we can perform on a Port Graph. Our explanation will include a brief description on the algorithm/operation and the function name, the function’s parameter</w:t>
+      </w:r>
+      <w:r>
+        <w:rPr>
+          <w:lang w:val="en-US"/>
+        </w:rPr>
+        <w:t xml:space="preserve"> and</w:t>
+      </w:r>
+      <w:r>
+        <w:rPr>
+          <w:lang w:val="en-US"/>
+        </w:rPr>
+        <w:t xml:space="preserve"> its return value</w:t>
+      </w:r>
+      <w:r>
+        <w:rPr>
+          <w:lang w:val="en-US"/>
+        </w:rPr>
+        <w:t>.</w:t>
       </w:r>
     </w:p>
     <w:p>
@@ -5990,7 +6850,21 @@
         <w:rPr>
           <w:lang w:val="en-US"/>
         </w:rPr>
-        <w:t xml:space="preserve"> to initialize a new PortGraph, we use the following constructor:</w:t>
+        <w:t xml:space="preserve"> to initialize a new </w:t>
+      </w:r>
+      <w:proofErr w:type="spellStart"/>
+      <w:r>
+        <w:rPr>
+          <w:lang w:val="en-US"/>
+        </w:rPr>
+        <w:t>PortGraph</w:t>
+      </w:r>
+      <w:proofErr w:type="spellEnd"/>
+      <w:r>
+        <w:rPr>
+          <w:lang w:val="en-US"/>
+        </w:rPr>
+        <w:t>, we use the following constructor:</w:t>
       </w:r>
     </w:p>
     <w:p>
@@ -6005,6 +6879,7 @@
           <w:lang w:eastAsia="en-GB"/>
         </w:rPr>
       </w:pPr>
+      <w:proofErr w:type="spellStart"/>
       <w:r>
         <w:rPr>
           <w:rFonts w:ascii="Consolas" w:eastAsia="Times New Roman" w:hAnsi="Consolas" w:cs="Times New Roman"/>
@@ -6015,6 +6890,7 @@
         </w:rPr>
         <w:t>PortGraph</w:t>
       </w:r>
+      <w:proofErr w:type="spellEnd"/>
       <w:r>
         <w:rPr>
           <w:rFonts w:ascii="Consolas" w:eastAsia="Times New Roman" w:hAnsi="Consolas" w:cs="Times New Roman"/>
@@ -6128,6 +7004,7 @@
           <w:lang w:eastAsia="en-GB"/>
         </w:rPr>
       </w:pPr>
+      <w:proofErr w:type="spellStart"/>
       <w:r>
         <w:rPr>
           <w:rFonts w:ascii="Consolas" w:eastAsia="Times New Roman" w:hAnsi="Consolas" w:cs="Times New Roman"/>
@@ -6138,6 +7015,7 @@
         </w:rPr>
         <w:t>VerticesAttributes</w:t>
       </w:r>
+      <w:proofErr w:type="spellEnd"/>
       <w:r>
         <w:rPr>
           <w:rFonts w:ascii="Consolas" w:eastAsia="Times New Roman" w:hAnsi="Consolas" w:cs="Times New Roman"/>
@@ -6146,8 +7024,9 @@
           <w:szCs w:val="21"/>
           <w:lang w:eastAsia="en-GB"/>
         </w:rPr>
-        <w:t> verticesAttributes</w:t>
-      </w:r>
+        <w:t> </w:t>
+      </w:r>
+      <w:proofErr w:type="spellStart"/>
       <w:r>
         <w:rPr>
           <w:rFonts w:ascii="Consolas" w:eastAsia="Times New Roman" w:hAnsi="Consolas" w:cs="Times New Roman"/>
@@ -6156,6 +7035,17 @@
           <w:szCs w:val="21"/>
           <w:lang w:eastAsia="en-GB"/>
         </w:rPr>
+        <w:t>verticesAttributes</w:t>
+      </w:r>
+      <w:proofErr w:type="spellEnd"/>
+      <w:r>
+        <w:rPr>
+          <w:rFonts w:ascii="Consolas" w:eastAsia="Times New Roman" w:hAnsi="Consolas" w:cs="Times New Roman"/>
+          <w:color w:val="D4D4D4"/>
+          <w:sz w:val="21"/>
+          <w:szCs w:val="21"/>
+          <w:lang w:eastAsia="en-GB"/>
+        </w:rPr>
         <w:t xml:space="preserve">, </w:t>
       </w:r>
       <w:r>
@@ -6168,6 +7058,7 @@
         </w:rPr>
         <w:t>vector&lt;</w:t>
       </w:r>
+      <w:proofErr w:type="spellStart"/>
       <w:r>
         <w:rPr>
           <w:rFonts w:ascii="Consolas" w:eastAsia="Times New Roman" w:hAnsi="Consolas" w:cs="Times New Roman"/>
@@ -6178,6 +7069,7 @@
         </w:rPr>
         <w:t>PortsAttributes</w:t>
       </w:r>
+      <w:proofErr w:type="spellEnd"/>
       <w:r>
         <w:rPr>
           <w:rFonts w:ascii="Consolas" w:eastAsia="Times New Roman" w:hAnsi="Consolas" w:cs="Times New Roman"/>
@@ -6186,8 +7078,9 @@
           <w:szCs w:val="21"/>
           <w:lang w:eastAsia="en-GB"/>
         </w:rPr>
-        <w:t>&gt; portsAttributes</w:t>
-      </w:r>
+        <w:t>&gt; </w:t>
+      </w:r>
+      <w:proofErr w:type="spellStart"/>
       <w:r>
         <w:rPr>
           <w:rFonts w:ascii="Consolas" w:eastAsia="Times New Roman" w:hAnsi="Consolas" w:cs="Times New Roman"/>
@@ -6196,8 +7089,20 @@
           <w:szCs w:val="21"/>
           <w:lang w:eastAsia="en-GB"/>
         </w:rPr>
+        <w:t>portsAttributes</w:t>
+      </w:r>
+      <w:proofErr w:type="spellEnd"/>
+      <w:r>
+        <w:rPr>
+          <w:rFonts w:ascii="Consolas" w:eastAsia="Times New Roman" w:hAnsi="Consolas" w:cs="Times New Roman"/>
+          <w:color w:val="D4D4D4"/>
+          <w:sz w:val="21"/>
+          <w:szCs w:val="21"/>
+          <w:lang w:eastAsia="en-GB"/>
+        </w:rPr>
         <w:t xml:space="preserve">, </w:t>
       </w:r>
+      <w:proofErr w:type="spellStart"/>
       <w:r>
         <w:rPr>
           <w:rFonts w:ascii="Consolas" w:eastAsia="Times New Roman" w:hAnsi="Consolas" w:cs="Times New Roman"/>
@@ -6208,6 +7113,7 @@
         </w:rPr>
         <w:t>EdgesAttributes</w:t>
       </w:r>
+      <w:proofErr w:type="spellEnd"/>
       <w:r>
         <w:rPr>
           <w:rFonts w:ascii="Consolas" w:eastAsia="Times New Roman" w:hAnsi="Consolas" w:cs="Times New Roman"/>
@@ -6216,8 +7122,20 @@
           <w:szCs w:val="21"/>
           <w:lang w:eastAsia="en-GB"/>
         </w:rPr>
-        <w:t> edgesAttributes</w:t>
-      </w:r>
+        <w:t> </w:t>
+      </w:r>
+      <w:proofErr w:type="spellStart"/>
+      <w:r>
+        <w:rPr>
+          <w:rFonts w:ascii="Consolas" w:eastAsia="Times New Roman" w:hAnsi="Consolas" w:cs="Times New Roman"/>
+          <w:color w:val="D4D4D4"/>
+          <w:sz w:val="21"/>
+          <w:szCs w:val="21"/>
+          <w:lang w:eastAsia="en-GB"/>
+        </w:rPr>
+        <w:t>edgesAttributes</w:t>
+      </w:r>
+      <w:proofErr w:type="spellEnd"/>
       <w:r>
         <w:rPr>
           <w:rFonts w:ascii="Consolas" w:eastAsia="Times New Roman" w:hAnsi="Consolas" w:cs="Times New Roman"/>
@@ -6326,11 +7244,33 @@
           <w:lang w:val="en-US"/>
         </w:rPr>
       </w:pPr>
-      <w:r>
-        <w:rPr>
-          <w:lang w:val="en-US"/>
-        </w:rPr>
-        <w:t xml:space="preserve">n_vertices: The number of vertices in your PortGraph. The IDs of the vertices will be </w:t>
+      <w:proofErr w:type="spellStart"/>
+      <w:r>
+        <w:rPr>
+          <w:lang w:val="en-US"/>
+        </w:rPr>
+        <w:t>n_vertices</w:t>
+      </w:r>
+      <w:proofErr w:type="spellEnd"/>
+      <w:r>
+        <w:rPr>
+          <w:lang w:val="en-US"/>
+        </w:rPr>
+        <w:t xml:space="preserve">: The number of vertices in your </w:t>
+      </w:r>
+      <w:proofErr w:type="spellStart"/>
+      <w:r>
+        <w:rPr>
+          <w:lang w:val="en-US"/>
+        </w:rPr>
+        <w:t>PortGraph</w:t>
+      </w:r>
+      <w:proofErr w:type="spellEnd"/>
+      <w:r>
+        <w:rPr>
+          <w:lang w:val="en-US"/>
+        </w:rPr>
+        <w:t xml:space="preserve">. The IDs of the vertices will be </w:t>
       </w:r>
       <m:oMath>
         <m:r>
@@ -6359,11 +7299,33 @@
           <w:lang w:val="en-US"/>
         </w:rPr>
       </w:pPr>
-      <w:r>
-        <w:rPr>
-          <w:lang w:val="en-US"/>
-        </w:rPr>
-        <w:t xml:space="preserve">ports_num: A vector of size n_vertices, each entry in this vector represents the number of ports in the appropriate vertex. The </w:t>
+      <w:proofErr w:type="spellStart"/>
+      <w:r>
+        <w:rPr>
+          <w:lang w:val="en-US"/>
+        </w:rPr>
+        <w:t>ports_num</w:t>
+      </w:r>
+      <w:proofErr w:type="spellEnd"/>
+      <w:r>
+        <w:rPr>
+          <w:lang w:val="en-US"/>
+        </w:rPr>
+        <w:t xml:space="preserve">: A vector of size </w:t>
+      </w:r>
+      <w:proofErr w:type="spellStart"/>
+      <w:r>
+        <w:rPr>
+          <w:lang w:val="en-US"/>
+        </w:rPr>
+        <w:t>n_vertices</w:t>
+      </w:r>
+      <w:proofErr w:type="spellEnd"/>
+      <w:r>
+        <w:rPr>
+          <w:lang w:val="en-US"/>
+        </w:rPr>
+        <w:t xml:space="preserve">, each entry in this vector represents the number of ports in the appropriate vertex. The </w:t>
       </w:r>
       <w:r>
         <w:rPr>
@@ -6419,11 +7381,131 @@
           <w:lang w:val="en-US"/>
         </w:rPr>
       </w:pPr>
-      <w:r>
-        <w:rPr>
-          <w:lang w:val="en-US"/>
-        </w:rPr>
-        <w:t xml:space="preserve">edges_list: A vector of edge_id (a pair of vport_ids). This list represents the edges that are in the PortGraph. Each edge_id should have valid values, meaning they should contain a pair of valid vports (vports that exist in the PortGraph): in a more mathematical language, if edge_id is </w:t>
+      <w:proofErr w:type="spellStart"/>
+      <w:r>
+        <w:rPr>
+          <w:lang w:val="en-US"/>
+        </w:rPr>
+        <w:t>edges_list</w:t>
+      </w:r>
+      <w:proofErr w:type="spellEnd"/>
+      <w:r>
+        <w:rPr>
+          <w:lang w:val="en-US"/>
+        </w:rPr>
+        <w:t xml:space="preserve">: A vector of </w:t>
+      </w:r>
+      <w:proofErr w:type="spellStart"/>
+      <w:r>
+        <w:rPr>
+          <w:lang w:val="en-US"/>
+        </w:rPr>
+        <w:t>edge_id</w:t>
+      </w:r>
+      <w:proofErr w:type="spellEnd"/>
+      <w:r>
+        <w:rPr>
+          <w:lang w:val="en-US"/>
+        </w:rPr>
+        <w:t xml:space="preserve"> (a pair of </w:t>
+      </w:r>
+      <w:proofErr w:type="spellStart"/>
+      <w:r>
+        <w:rPr>
+          <w:lang w:val="en-US"/>
+        </w:rPr>
+        <w:t>vport_ids</w:t>
+      </w:r>
+      <w:proofErr w:type="spellEnd"/>
+      <w:r>
+        <w:rPr>
+          <w:lang w:val="en-US"/>
+        </w:rPr>
+        <w:t xml:space="preserve">). This list represents the edges that are in the </w:t>
+      </w:r>
+      <w:proofErr w:type="spellStart"/>
+      <w:r>
+        <w:rPr>
+          <w:lang w:val="en-US"/>
+        </w:rPr>
+        <w:t>PortGraph</w:t>
+      </w:r>
+      <w:proofErr w:type="spellEnd"/>
+      <w:r>
+        <w:rPr>
+          <w:lang w:val="en-US"/>
+        </w:rPr>
+        <w:t xml:space="preserve">. Each </w:t>
+      </w:r>
+      <w:proofErr w:type="spellStart"/>
+      <w:r>
+        <w:rPr>
+          <w:lang w:val="en-US"/>
+        </w:rPr>
+        <w:t>edge_id</w:t>
+      </w:r>
+      <w:proofErr w:type="spellEnd"/>
+      <w:r>
+        <w:rPr>
+          <w:lang w:val="en-US"/>
+        </w:rPr>
+        <w:t xml:space="preserve"> should have valid values, meaning they should contain a pair of valid </w:t>
+      </w:r>
+      <w:proofErr w:type="spellStart"/>
+      <w:r>
+        <w:rPr>
+          <w:lang w:val="en-US"/>
+        </w:rPr>
+        <w:t>vports</w:t>
+      </w:r>
+      <w:proofErr w:type="spellEnd"/>
+      <w:r>
+        <w:rPr>
+          <w:lang w:val="en-US"/>
+        </w:rPr>
+        <w:t xml:space="preserve"> (</w:t>
+      </w:r>
+      <w:proofErr w:type="spellStart"/>
+      <w:r>
+        <w:rPr>
+          <w:lang w:val="en-US"/>
+        </w:rPr>
+        <w:t>vports</w:t>
+      </w:r>
+      <w:proofErr w:type="spellEnd"/>
+      <w:r>
+        <w:rPr>
+          <w:lang w:val="en-US"/>
+        </w:rPr>
+        <w:t xml:space="preserve"> that exist in the </w:t>
+      </w:r>
+      <w:proofErr w:type="spellStart"/>
+      <w:r>
+        <w:rPr>
+          <w:lang w:val="en-US"/>
+        </w:rPr>
+        <w:t>PortGraph</w:t>
+      </w:r>
+      <w:proofErr w:type="spellEnd"/>
+      <w:r>
+        <w:rPr>
+          <w:lang w:val="en-US"/>
+        </w:rPr>
+        <w:t xml:space="preserve">): in a more mathematical language, if </w:t>
+      </w:r>
+      <w:proofErr w:type="spellStart"/>
+      <w:r>
+        <w:rPr>
+          <w:lang w:val="en-US"/>
+        </w:rPr>
+        <w:t>edge_id</w:t>
+      </w:r>
+      <w:proofErr w:type="spellEnd"/>
+      <w:r>
+        <w:rPr>
+          <w:lang w:val="en-US"/>
+        </w:rPr>
+        <w:t xml:space="preserve"> is </w:t>
       </w:r>
       <m:oMath>
         <m:r>
@@ -6926,11 +8008,61 @@
           <w:lang w:val="en-US"/>
         </w:rPr>
       </w:pPr>
-      <w:r>
-        <w:rPr>
-          <w:lang w:val="en-US"/>
-        </w:rPr>
-        <w:t>verticesAttributes, portsAttributes, edgesAttributes: A vector of vertex/port/edge Attribute (template class V/P/E). This class represents the attribute of each vertex/port/edge. Since PortGraphs can exist without attributes, these parameters are optional.</w:t>
+      <w:proofErr w:type="spellStart"/>
+      <w:r>
+        <w:rPr>
+          <w:lang w:val="en-US"/>
+        </w:rPr>
+        <w:t>verticesAttributes</w:t>
+      </w:r>
+      <w:proofErr w:type="spellEnd"/>
+      <w:r>
+        <w:rPr>
+          <w:lang w:val="en-US"/>
+        </w:rPr>
+        <w:t xml:space="preserve">, </w:t>
+      </w:r>
+      <w:proofErr w:type="spellStart"/>
+      <w:r>
+        <w:rPr>
+          <w:lang w:val="en-US"/>
+        </w:rPr>
+        <w:t>portsAttributes</w:t>
+      </w:r>
+      <w:proofErr w:type="spellEnd"/>
+      <w:r>
+        <w:rPr>
+          <w:lang w:val="en-US"/>
+        </w:rPr>
+        <w:t xml:space="preserve">, </w:t>
+      </w:r>
+      <w:proofErr w:type="spellStart"/>
+      <w:r>
+        <w:rPr>
+          <w:lang w:val="en-US"/>
+        </w:rPr>
+        <w:t>edgesAttributes</w:t>
+      </w:r>
+      <w:proofErr w:type="spellEnd"/>
+      <w:r>
+        <w:rPr>
+          <w:lang w:val="en-US"/>
+        </w:rPr>
+        <w:t xml:space="preserve">: A vector of vertex/port/edge Attribute (template class V/P/E). This class represents the attribute of each vertex/port/edge. Since </w:t>
+      </w:r>
+      <w:proofErr w:type="spellStart"/>
+      <w:r>
+        <w:rPr>
+          <w:lang w:val="en-US"/>
+        </w:rPr>
+        <w:t>PortGraphs</w:t>
+      </w:r>
+      <w:proofErr w:type="spellEnd"/>
+      <w:r>
+        <w:rPr>
+          <w:lang w:val="en-US"/>
+        </w:rPr>
+        <w:t xml:space="preserve"> can exist without attributes, these parameters are optional.</w:t>
       </w:r>
     </w:p>
     <w:p>
@@ -6991,7 +8123,63 @@
         <w:rPr>
           <w:lang w:val="en-US"/>
         </w:rPr>
-        <w:t xml:space="preserve"> was implemented as an Iterator for the PortGraph class. There are two kinds of BFS Iterators: a vertex iterator and a vport iterator. The BFS iterator iterates the vertices/vports in a BFS way – it starts with a starting vport/vertex and then it iterates through all its neighbors and then to all its neighbors’ neighbors and so on…</w:t>
+        <w:t xml:space="preserve"> was implemented as an Iterator for the </w:t>
+      </w:r>
+      <w:proofErr w:type="spellStart"/>
+      <w:r>
+        <w:rPr>
+          <w:lang w:val="en-US"/>
+        </w:rPr>
+        <w:t>PortGraph</w:t>
+      </w:r>
+      <w:proofErr w:type="spellEnd"/>
+      <w:r>
+        <w:rPr>
+          <w:lang w:val="en-US"/>
+        </w:rPr>
+        <w:t xml:space="preserve"> class. There are two kinds of BFS Iterators: a vertex iterator and a </w:t>
+      </w:r>
+      <w:proofErr w:type="spellStart"/>
+      <w:r>
+        <w:rPr>
+          <w:lang w:val="en-US"/>
+        </w:rPr>
+        <w:t>vport</w:t>
+      </w:r>
+      <w:proofErr w:type="spellEnd"/>
+      <w:r>
+        <w:rPr>
+          <w:lang w:val="en-US"/>
+        </w:rPr>
+        <w:t xml:space="preserve"> iterator. The BFS iterator iterates the vertices/</w:t>
+      </w:r>
+      <w:proofErr w:type="spellStart"/>
+      <w:r>
+        <w:rPr>
+          <w:lang w:val="en-US"/>
+        </w:rPr>
+        <w:t>vports</w:t>
+      </w:r>
+      <w:proofErr w:type="spellEnd"/>
+      <w:r>
+        <w:rPr>
+          <w:lang w:val="en-US"/>
+        </w:rPr>
+        <w:t xml:space="preserve"> in a BFS way – it starts with a starting </w:t>
+      </w:r>
+      <w:proofErr w:type="spellStart"/>
+      <w:r>
+        <w:rPr>
+          <w:lang w:val="en-US"/>
+        </w:rPr>
+        <w:t>vport</w:t>
+      </w:r>
+      <w:proofErr w:type="spellEnd"/>
+      <w:r>
+        <w:rPr>
+          <w:lang w:val="en-US"/>
+        </w:rPr>
+        <w:t>/vertex and then it iterates through all its neighbors and then to all its neighbors’ neighbors and so on…</w:t>
       </w:r>
     </w:p>
     <w:p>
@@ -7031,6 +8219,7 @@
           <w:lang w:eastAsia="en-GB"/>
         </w:rPr>
       </w:pPr>
+      <w:proofErr w:type="spellStart"/>
       <w:r>
         <w:rPr>
           <w:rFonts w:ascii="Consolas" w:eastAsia="Times New Roman" w:hAnsi="Consolas" w:cs="Times New Roman"/>
@@ -7041,6 +8230,7 @@
         </w:rPr>
         <w:t>BFSIterator</w:t>
       </w:r>
+      <w:proofErr w:type="spellEnd"/>
       <w:r>
         <w:rPr>
           <w:rFonts w:ascii="Consolas" w:eastAsia="Times New Roman" w:hAnsi="Consolas" w:cs="Times New Roman"/>
@@ -7049,8 +8239,20 @@
           <w:szCs w:val="21"/>
           <w:lang w:eastAsia="en-GB"/>
         </w:rPr>
-        <w:t>&lt;V,P,E&gt; itr</w:t>
-      </w:r>
+        <w:t xml:space="preserve">&lt;V,P,E&gt; </w:t>
+      </w:r>
+      <w:proofErr w:type="spellStart"/>
+      <w:r>
+        <w:rPr>
+          <w:rFonts w:ascii="Consolas" w:eastAsia="Times New Roman" w:hAnsi="Consolas" w:cs="Times New Roman"/>
+          <w:color w:val="DCDCAA"/>
+          <w:sz w:val="21"/>
+          <w:szCs w:val="21"/>
+          <w:lang w:eastAsia="en-GB"/>
+        </w:rPr>
+        <w:t>itr</w:t>
+      </w:r>
+      <w:proofErr w:type="spellEnd"/>
       <w:r>
         <w:rPr>
           <w:rFonts w:ascii="Consolas" w:eastAsia="Times New Roman" w:hAnsi="Consolas" w:cs="Times New Roman"/>
@@ -7059,7 +8261,29 @@
           <w:szCs w:val="21"/>
           <w:lang w:eastAsia="en-GB"/>
         </w:rPr>
-        <w:t>(vport_id id)</w:t>
+        <w:t>(</w:t>
+      </w:r>
+      <w:proofErr w:type="spellStart"/>
+      <w:r>
+        <w:rPr>
+          <w:rFonts w:ascii="Consolas" w:eastAsia="Times New Roman" w:hAnsi="Consolas" w:cs="Times New Roman"/>
+          <w:color w:val="D4D4D4"/>
+          <w:sz w:val="21"/>
+          <w:szCs w:val="21"/>
+          <w:lang w:eastAsia="en-GB"/>
+        </w:rPr>
+        <w:t>vport_id</w:t>
+      </w:r>
+      <w:proofErr w:type="spellEnd"/>
+      <w:r>
+        <w:rPr>
+          <w:rFonts w:ascii="Consolas" w:eastAsia="Times New Roman" w:hAnsi="Consolas" w:cs="Times New Roman"/>
+          <w:color w:val="D4D4D4"/>
+          <w:sz w:val="21"/>
+          <w:szCs w:val="21"/>
+          <w:lang w:eastAsia="en-GB"/>
+        </w:rPr>
+        <w:t> id)</w:t>
       </w:r>
     </w:p>
     <w:p>
@@ -7074,6 +8298,7 @@
           <w:lang w:eastAsia="en-GB"/>
         </w:rPr>
       </w:pPr>
+      <w:proofErr w:type="spellStart"/>
       <w:r>
         <w:rPr>
           <w:rFonts w:ascii="Consolas" w:eastAsia="Times New Roman" w:hAnsi="Consolas" w:cs="Times New Roman"/>
@@ -7084,6 +8309,7 @@
         </w:rPr>
         <w:t>BFSVertexIterator</w:t>
       </w:r>
+      <w:proofErr w:type="spellEnd"/>
       <w:r>
         <w:rPr>
           <w:rFonts w:ascii="Consolas" w:eastAsia="Times New Roman" w:hAnsi="Consolas" w:cs="Times New Roman"/>
@@ -7092,7 +8318,51 @@
           <w:szCs w:val="21"/>
           <w:lang w:eastAsia="en-GB"/>
         </w:rPr>
-        <w:t>&lt;V,P,E&gt; itr(vertex_id id)</w:t>
+        <w:t xml:space="preserve">&lt;V,P,E&gt; </w:t>
+      </w:r>
+      <w:proofErr w:type="spellStart"/>
+      <w:r>
+        <w:rPr>
+          <w:rFonts w:ascii="Consolas" w:eastAsia="Times New Roman" w:hAnsi="Consolas" w:cs="Times New Roman"/>
+          <w:color w:val="D4D4D4"/>
+          <w:sz w:val="21"/>
+          <w:szCs w:val="21"/>
+          <w:lang w:eastAsia="en-GB"/>
+        </w:rPr>
+        <w:t>itr</w:t>
+      </w:r>
+      <w:proofErr w:type="spellEnd"/>
+      <w:r>
+        <w:rPr>
+          <w:rFonts w:ascii="Consolas" w:eastAsia="Times New Roman" w:hAnsi="Consolas" w:cs="Times New Roman"/>
+          <w:color w:val="D4D4D4"/>
+          <w:sz w:val="21"/>
+          <w:szCs w:val="21"/>
+          <w:lang w:eastAsia="en-GB"/>
+        </w:rPr>
+        <w:t>(</w:t>
+      </w:r>
+      <w:proofErr w:type="spellStart"/>
+      <w:r>
+        <w:rPr>
+          <w:rFonts w:ascii="Consolas" w:eastAsia="Times New Roman" w:hAnsi="Consolas" w:cs="Times New Roman"/>
+          <w:color w:val="D4D4D4"/>
+          <w:sz w:val="21"/>
+          <w:szCs w:val="21"/>
+          <w:lang w:eastAsia="en-GB"/>
+        </w:rPr>
+        <w:t>vertex_id</w:t>
+      </w:r>
+      <w:proofErr w:type="spellEnd"/>
+      <w:r>
+        <w:rPr>
+          <w:rFonts w:ascii="Consolas" w:eastAsia="Times New Roman" w:hAnsi="Consolas" w:cs="Times New Roman"/>
+          <w:color w:val="D4D4D4"/>
+          <w:sz w:val="21"/>
+          <w:szCs w:val="21"/>
+          <w:lang w:eastAsia="en-GB"/>
+        </w:rPr>
+        <w:t xml:space="preserve"> id)</w:t>
       </w:r>
     </w:p>
     <w:p/>
@@ -7132,8 +8402,9 @@
           <w:szCs w:val="21"/>
           <w:lang w:eastAsia="en-GB"/>
         </w:rPr>
-        <w:t>++it</w:t>
-      </w:r>
+        <w:t>++</w:t>
+      </w:r>
+      <w:proofErr w:type="spellStart"/>
       <w:r>
         <w:rPr>
           <w:rFonts w:ascii="Consolas" w:eastAsia="Times New Roman" w:hAnsi="Consolas" w:cs="Times New Roman"/>
@@ -7142,8 +8413,19 @@
           <w:szCs w:val="21"/>
           <w:lang w:eastAsia="en-GB"/>
         </w:rPr>
+        <w:t>it</w:t>
+      </w:r>
+      <w:r>
+        <w:rPr>
+          <w:rFonts w:ascii="Consolas" w:eastAsia="Times New Roman" w:hAnsi="Consolas" w:cs="Times New Roman"/>
+          <w:color w:val="D4D4D4"/>
+          <w:sz w:val="21"/>
+          <w:szCs w:val="21"/>
+          <w:lang w:eastAsia="en-GB"/>
+        </w:rPr>
         <w:t>r</w:t>
       </w:r>
+      <w:proofErr w:type="spellEnd"/>
     </w:p>
     <w:p>
       <w:pPr>
@@ -7177,6 +8459,7 @@
           <w:lang w:eastAsia="en-GB"/>
         </w:rPr>
       </w:pPr>
+      <w:proofErr w:type="spellStart"/>
       <w:r>
         <w:rPr>
           <w:rFonts w:ascii="Consolas" w:eastAsia="Times New Roman" w:hAnsi="Consolas" w:cs="Times New Roman"/>
@@ -7205,40 +8488,205 @@
           <w:szCs w:val="21"/>
           <w:lang w:eastAsia="en-GB"/>
         </w:rPr>
-        <w:t>r++</w:t>
-      </w:r>
-    </w:p>
-    <w:p>
-      <w:pPr>
-        <w:rPr>
-          <w:lang w:val="en-US" w:bidi="ar-JO"/>
-        </w:rPr>
-      </w:pPr>
-    </w:p>
-    <w:p>
-      <w:pPr>
-        <w:rPr>
-          <w:lang w:val="en-US" w:bidi="ar-JO"/>
-        </w:rPr>
-      </w:pPr>
-      <w:r>
-        <w:rPr>
-          <w:lang w:val="en-US" w:bidi="ar-JO"/>
-        </w:rPr>
-        <w:t>(the difference is that the first one returns the new value of itr and the second one returns the previous value of itr).</w:t>
-      </w:r>
-    </w:p>
-    <w:p>
-      <w:pPr>
-        <w:rPr>
-          <w:lang w:val="en-US" w:bidi="ar-JO"/>
-        </w:rPr>
-      </w:pPr>
-      <w:r>
-        <w:rPr>
-          <w:lang w:val="en-US" w:bidi="ar-JO"/>
-        </w:rPr>
-        <w:t>If all the vports/vertices are visited then Itr returns a dummy vport/vertex iterator which can be accessed from vportEnd()/vertexEnd() which represent the end of the PortGraph’s vports/vertices (in reality it’s a vport/vertex with -1 as an id, meaning an illegal value of id for vport/vertex).</w:t>
+        <w:t>r</w:t>
+      </w:r>
+      <w:proofErr w:type="spellEnd"/>
+      <w:r>
+        <w:rPr>
+          <w:rFonts w:ascii="Consolas" w:eastAsia="Times New Roman" w:hAnsi="Consolas" w:cs="Times New Roman"/>
+          <w:color w:val="D4D4D4"/>
+          <w:sz w:val="21"/>
+          <w:szCs w:val="21"/>
+          <w:lang w:eastAsia="en-GB"/>
+        </w:rPr>
+        <w:t>++</w:t>
+      </w:r>
+    </w:p>
+    <w:p>
+      <w:pPr>
+        <w:rPr>
+          <w:lang w:val="en-US" w:bidi="ar-JO"/>
+        </w:rPr>
+      </w:pPr>
+    </w:p>
+    <w:p>
+      <w:pPr>
+        <w:rPr>
+          <w:lang w:val="en-US" w:bidi="ar-JO"/>
+        </w:rPr>
+      </w:pPr>
+      <w:r>
+        <w:rPr>
+          <w:lang w:val="en-US" w:bidi="ar-JO"/>
+        </w:rPr>
+        <w:t xml:space="preserve">(the difference is that the first one returns the new value of </w:t>
+      </w:r>
+      <w:proofErr w:type="spellStart"/>
+      <w:r>
+        <w:rPr>
+          <w:lang w:val="en-US" w:bidi="ar-JO"/>
+        </w:rPr>
+        <w:t>itr</w:t>
+      </w:r>
+      <w:proofErr w:type="spellEnd"/>
+      <w:r>
+        <w:rPr>
+          <w:lang w:val="en-US" w:bidi="ar-JO"/>
+        </w:rPr>
+        <w:t xml:space="preserve"> and the second one returns the previous value of </w:t>
+      </w:r>
+      <w:proofErr w:type="spellStart"/>
+      <w:r>
+        <w:rPr>
+          <w:lang w:val="en-US" w:bidi="ar-JO"/>
+        </w:rPr>
+        <w:t>itr</w:t>
+      </w:r>
+      <w:proofErr w:type="spellEnd"/>
+      <w:r>
+        <w:rPr>
+          <w:lang w:val="en-US" w:bidi="ar-JO"/>
+        </w:rPr>
+        <w:t>).</w:t>
+      </w:r>
+    </w:p>
+    <w:p>
+      <w:pPr>
+        <w:rPr>
+          <w:lang w:val="en-US" w:bidi="ar-JO"/>
+        </w:rPr>
+      </w:pPr>
+      <w:r>
+        <w:rPr>
+          <w:lang w:val="en-US" w:bidi="ar-JO"/>
+        </w:rPr>
+        <w:t xml:space="preserve">If all the </w:t>
+      </w:r>
+      <w:proofErr w:type="spellStart"/>
+      <w:r>
+        <w:rPr>
+          <w:lang w:val="en-US" w:bidi="ar-JO"/>
+        </w:rPr>
+        <w:t>vports</w:t>
+      </w:r>
+      <w:proofErr w:type="spellEnd"/>
+      <w:r>
+        <w:rPr>
+          <w:lang w:val="en-US" w:bidi="ar-JO"/>
+        </w:rPr>
+        <w:t xml:space="preserve">/vertices are visited then </w:t>
+      </w:r>
+      <w:proofErr w:type="spellStart"/>
+      <w:r>
+        <w:rPr>
+          <w:lang w:val="en-US" w:bidi="ar-JO"/>
+        </w:rPr>
+        <w:t>Itr</w:t>
+      </w:r>
+      <w:proofErr w:type="spellEnd"/>
+      <w:r>
+        <w:rPr>
+          <w:lang w:val="en-US" w:bidi="ar-JO"/>
+        </w:rPr>
+        <w:t xml:space="preserve"> returns a dummy </w:t>
+      </w:r>
+      <w:proofErr w:type="spellStart"/>
+      <w:r>
+        <w:rPr>
+          <w:lang w:val="en-US" w:bidi="ar-JO"/>
+        </w:rPr>
+        <w:t>vport</w:t>
+      </w:r>
+      <w:proofErr w:type="spellEnd"/>
+      <w:r>
+        <w:rPr>
+          <w:lang w:val="en-US" w:bidi="ar-JO"/>
+        </w:rPr>
+        <w:t xml:space="preserve">/vertex iterator which can be accessed from </w:t>
+      </w:r>
+      <w:proofErr w:type="spellStart"/>
+      <w:r>
+        <w:rPr>
+          <w:lang w:val="en-US" w:bidi="ar-JO"/>
+        </w:rPr>
+        <w:t>vportEnd</w:t>
+      </w:r>
+      <w:proofErr w:type="spellEnd"/>
+      <w:r>
+        <w:rPr>
+          <w:lang w:val="en-US" w:bidi="ar-JO"/>
+        </w:rPr>
+        <w:t>()/</w:t>
+      </w:r>
+      <w:proofErr w:type="spellStart"/>
+      <w:r>
+        <w:rPr>
+          <w:lang w:val="en-US" w:bidi="ar-JO"/>
+        </w:rPr>
+        <w:t>vertexEnd</w:t>
+      </w:r>
+      <w:proofErr w:type="spellEnd"/>
+      <w:r>
+        <w:rPr>
+          <w:lang w:val="en-US" w:bidi="ar-JO"/>
+        </w:rPr>
+        <w:t xml:space="preserve">() which represent the end of the </w:t>
+      </w:r>
+      <w:proofErr w:type="spellStart"/>
+      <w:r>
+        <w:rPr>
+          <w:lang w:val="en-US" w:bidi="ar-JO"/>
+        </w:rPr>
+        <w:t>PortGraph’s</w:t>
+      </w:r>
+      <w:proofErr w:type="spellEnd"/>
+      <w:r>
+        <w:rPr>
+          <w:lang w:val="en-US" w:bidi="ar-JO"/>
+        </w:rPr>
+        <w:t xml:space="preserve"> </w:t>
+      </w:r>
+      <w:proofErr w:type="spellStart"/>
+      <w:r>
+        <w:rPr>
+          <w:lang w:val="en-US" w:bidi="ar-JO"/>
+        </w:rPr>
+        <w:t>vports</w:t>
+      </w:r>
+      <w:proofErr w:type="spellEnd"/>
+      <w:r>
+        <w:rPr>
+          <w:lang w:val="en-US" w:bidi="ar-JO"/>
+        </w:rPr>
+        <w:t xml:space="preserve">/vertices (in reality it’s a </w:t>
+      </w:r>
+      <w:proofErr w:type="spellStart"/>
+      <w:r>
+        <w:rPr>
+          <w:lang w:val="en-US" w:bidi="ar-JO"/>
+        </w:rPr>
+        <w:t>vport</w:t>
+      </w:r>
+      <w:proofErr w:type="spellEnd"/>
+      <w:r>
+        <w:rPr>
+          <w:lang w:val="en-US" w:bidi="ar-JO"/>
+        </w:rPr>
+        <w:t xml:space="preserve">/vertex with -1 as an id, meaning an illegal value of id for </w:t>
+      </w:r>
+      <w:proofErr w:type="spellStart"/>
+      <w:r>
+        <w:rPr>
+          <w:lang w:val="en-US" w:bidi="ar-JO"/>
+        </w:rPr>
+        <w:t>vport</w:t>
+      </w:r>
+      <w:proofErr w:type="spellEnd"/>
+      <w:r>
+        <w:rPr>
+          <w:lang w:val="en-US" w:bidi="ar-JO"/>
+        </w:rPr>
+        <w:t>/vertex).</w:t>
       </w:r>
     </w:p>
     <w:p>
@@ -7266,6 +8714,7 @@
           <w:lang w:eastAsia="en-GB"/>
         </w:rPr>
       </w:pPr>
+      <w:proofErr w:type="spellStart"/>
       <w:r>
         <w:rPr>
           <w:rFonts w:ascii="Consolas" w:eastAsia="Times New Roman" w:hAnsi="Consolas" w:cs="Times New Roman"/>
@@ -7294,40 +8743,233 @@
           <w:szCs w:val="21"/>
           <w:lang w:eastAsia="en-GB"/>
         </w:rPr>
-        <w:t>r.next()</w:t>
-      </w:r>
-    </w:p>
-    <w:p>
-      <w:pPr>
-        <w:rPr>
-          <w:lang w:val="en-US" w:bidi="ar-JO"/>
-        </w:rPr>
-      </w:pPr>
-    </w:p>
-    <w:p>
-      <w:pPr>
-        <w:rPr>
-          <w:lang w:val="en-US" w:bidi="ar-JO"/>
-        </w:rPr>
-      </w:pPr>
-      <w:r>
-        <w:rPr>
-          <w:lang w:val="en-US" w:bidi="ar-JO"/>
-        </w:rPr>
-        <w:t>The difference between ++itr and itr.next() is that when all the reachable vports/vertices from the initial value of the iterator are iterated over, ++itr continues from another unvisited vport/vertex (and if there are none left then it returns vportEnd()/vertexEnd()), while itr.next() returns immediately vportEnd()/vertexEnd() (without continuing from another unvisited vport/vertex).</w:t>
-      </w:r>
-    </w:p>
-    <w:p>
-      <w:pPr>
-        <w:rPr>
-          <w:lang w:val="en-US" w:bidi="ar-JO"/>
-        </w:rPr>
-      </w:pPr>
-      <w:r>
-        <w:rPr>
-          <w:lang w:val="en-US" w:bidi="ar-JO"/>
-        </w:rPr>
-        <w:t>To iterate over the PortGraph (lets called it pg) using DFS, one can write for example:</w:t>
+        <w:t>r.next</w:t>
+      </w:r>
+      <w:proofErr w:type="spellEnd"/>
+      <w:r>
+        <w:rPr>
+          <w:rFonts w:ascii="Consolas" w:eastAsia="Times New Roman" w:hAnsi="Consolas" w:cs="Times New Roman"/>
+          <w:color w:val="D4D4D4"/>
+          <w:sz w:val="21"/>
+          <w:szCs w:val="21"/>
+          <w:lang w:eastAsia="en-GB"/>
+        </w:rPr>
+        <w:t>()</w:t>
+      </w:r>
+    </w:p>
+    <w:p>
+      <w:pPr>
+        <w:rPr>
+          <w:lang w:val="en-US" w:bidi="ar-JO"/>
+        </w:rPr>
+      </w:pPr>
+    </w:p>
+    <w:p>
+      <w:pPr>
+        <w:rPr>
+          <w:lang w:val="en-US" w:bidi="ar-JO"/>
+        </w:rPr>
+      </w:pPr>
+      <w:r>
+        <w:rPr>
+          <w:lang w:val="en-US" w:bidi="ar-JO"/>
+        </w:rPr>
+        <w:t>The difference between ++</w:t>
+      </w:r>
+      <w:proofErr w:type="spellStart"/>
+      <w:r>
+        <w:rPr>
+          <w:lang w:val="en-US" w:bidi="ar-JO"/>
+        </w:rPr>
+        <w:t>itr</w:t>
+      </w:r>
+      <w:proofErr w:type="spellEnd"/>
+      <w:r>
+        <w:rPr>
+          <w:lang w:val="en-US" w:bidi="ar-JO"/>
+        </w:rPr>
+        <w:t xml:space="preserve"> and </w:t>
+      </w:r>
+      <w:proofErr w:type="spellStart"/>
+      <w:r>
+        <w:rPr>
+          <w:lang w:val="en-US" w:bidi="ar-JO"/>
+        </w:rPr>
+        <w:t>itr.next</w:t>
+      </w:r>
+      <w:proofErr w:type="spellEnd"/>
+      <w:r>
+        <w:rPr>
+          <w:lang w:val="en-US" w:bidi="ar-JO"/>
+        </w:rPr>
+        <w:t xml:space="preserve">() is that when all the reachable </w:t>
+      </w:r>
+      <w:proofErr w:type="spellStart"/>
+      <w:r>
+        <w:rPr>
+          <w:lang w:val="en-US" w:bidi="ar-JO"/>
+        </w:rPr>
+        <w:t>vports</w:t>
+      </w:r>
+      <w:proofErr w:type="spellEnd"/>
+      <w:r>
+        <w:rPr>
+          <w:lang w:val="en-US" w:bidi="ar-JO"/>
+        </w:rPr>
+        <w:t>/vertices from the initial value of the iterator are iterated over, ++</w:t>
+      </w:r>
+      <w:proofErr w:type="spellStart"/>
+      <w:r>
+        <w:rPr>
+          <w:lang w:val="en-US" w:bidi="ar-JO"/>
+        </w:rPr>
+        <w:t>itr</w:t>
+      </w:r>
+      <w:proofErr w:type="spellEnd"/>
+      <w:r>
+        <w:rPr>
+          <w:lang w:val="en-US" w:bidi="ar-JO"/>
+        </w:rPr>
+        <w:t xml:space="preserve"> continues from another unvisited </w:t>
+      </w:r>
+      <w:proofErr w:type="spellStart"/>
+      <w:r>
+        <w:rPr>
+          <w:lang w:val="en-US" w:bidi="ar-JO"/>
+        </w:rPr>
+        <w:t>vport</w:t>
+      </w:r>
+      <w:proofErr w:type="spellEnd"/>
+      <w:r>
+        <w:rPr>
+          <w:lang w:val="en-US" w:bidi="ar-JO"/>
+        </w:rPr>
+        <w:t xml:space="preserve">/vertex (and if there are none left then it returns </w:t>
+      </w:r>
+      <w:proofErr w:type="spellStart"/>
+      <w:r>
+        <w:rPr>
+          <w:lang w:val="en-US" w:bidi="ar-JO"/>
+        </w:rPr>
+        <w:t>vportEnd</w:t>
+      </w:r>
+      <w:proofErr w:type="spellEnd"/>
+      <w:r>
+        <w:rPr>
+          <w:lang w:val="en-US" w:bidi="ar-JO"/>
+        </w:rPr>
+        <w:t>()/</w:t>
+      </w:r>
+      <w:proofErr w:type="spellStart"/>
+      <w:r>
+        <w:rPr>
+          <w:lang w:val="en-US" w:bidi="ar-JO"/>
+        </w:rPr>
+        <w:t>vertexEnd</w:t>
+      </w:r>
+      <w:proofErr w:type="spellEnd"/>
+      <w:r>
+        <w:rPr>
+          <w:lang w:val="en-US" w:bidi="ar-JO"/>
+        </w:rPr>
+        <w:t xml:space="preserve">()), while </w:t>
+      </w:r>
+      <w:proofErr w:type="spellStart"/>
+      <w:r>
+        <w:rPr>
+          <w:lang w:val="en-US" w:bidi="ar-JO"/>
+        </w:rPr>
+        <w:t>itr.next</w:t>
+      </w:r>
+      <w:proofErr w:type="spellEnd"/>
+      <w:r>
+        <w:rPr>
+          <w:lang w:val="en-US" w:bidi="ar-JO"/>
+        </w:rPr>
+        <w:t xml:space="preserve">() returns immediately </w:t>
+      </w:r>
+      <w:proofErr w:type="spellStart"/>
+      <w:r>
+        <w:rPr>
+          <w:lang w:val="en-US" w:bidi="ar-JO"/>
+        </w:rPr>
+        <w:t>vportEnd</w:t>
+      </w:r>
+      <w:proofErr w:type="spellEnd"/>
+      <w:r>
+        <w:rPr>
+          <w:lang w:val="en-US" w:bidi="ar-JO"/>
+        </w:rPr>
+        <w:t>()/</w:t>
+      </w:r>
+      <w:proofErr w:type="spellStart"/>
+      <w:r>
+        <w:rPr>
+          <w:lang w:val="en-US" w:bidi="ar-JO"/>
+        </w:rPr>
+        <w:t>vertexEnd</w:t>
+      </w:r>
+      <w:proofErr w:type="spellEnd"/>
+      <w:r>
+        <w:rPr>
+          <w:lang w:val="en-US" w:bidi="ar-JO"/>
+        </w:rPr>
+        <w:t xml:space="preserve">() (without continuing from another unvisited </w:t>
+      </w:r>
+      <w:proofErr w:type="spellStart"/>
+      <w:r>
+        <w:rPr>
+          <w:lang w:val="en-US" w:bidi="ar-JO"/>
+        </w:rPr>
+        <w:t>vport</w:t>
+      </w:r>
+      <w:proofErr w:type="spellEnd"/>
+      <w:r>
+        <w:rPr>
+          <w:lang w:val="en-US" w:bidi="ar-JO"/>
+        </w:rPr>
+        <w:t>/vertex).</w:t>
+      </w:r>
+    </w:p>
+    <w:p>
+      <w:pPr>
+        <w:rPr>
+          <w:lang w:val="en-US" w:bidi="ar-JO"/>
+        </w:rPr>
+      </w:pPr>
+      <w:r>
+        <w:rPr>
+          <w:lang w:val="en-US" w:bidi="ar-JO"/>
+        </w:rPr>
+        <w:t xml:space="preserve">To iterate over the </w:t>
+      </w:r>
+      <w:proofErr w:type="spellStart"/>
+      <w:r>
+        <w:rPr>
+          <w:lang w:val="en-US" w:bidi="ar-JO"/>
+        </w:rPr>
+        <w:t>PortGraph</w:t>
+      </w:r>
+      <w:proofErr w:type="spellEnd"/>
+      <w:r>
+        <w:rPr>
+          <w:lang w:val="en-US" w:bidi="ar-JO"/>
+        </w:rPr>
+        <w:t xml:space="preserve"> (lets called it </w:t>
+      </w:r>
+      <w:proofErr w:type="spellStart"/>
+      <w:r>
+        <w:rPr>
+          <w:lang w:val="en-US" w:bidi="ar-JO"/>
+        </w:rPr>
+        <w:t>pg</w:t>
+      </w:r>
+      <w:proofErr w:type="spellEnd"/>
+      <w:r>
+        <w:rPr>
+          <w:lang w:val="en-US" w:bidi="ar-JO"/>
+        </w:rPr>
+        <w:t>) using DFS, one can write for example:</w:t>
       </w:r>
     </w:p>
     <w:p>
@@ -7360,7 +9002,29 @@
           <w:szCs w:val="21"/>
           <w:lang w:eastAsia="en-GB"/>
         </w:rPr>
-        <w:t>(BFSIterator&lt;</w:t>
+        <w:t>(</w:t>
+      </w:r>
+      <w:proofErr w:type="spellStart"/>
+      <w:r>
+        <w:rPr>
+          <w:rFonts w:ascii="Consolas" w:eastAsia="Times New Roman" w:hAnsi="Consolas" w:cs="Times New Roman"/>
+          <w:color w:val="D4D4D4"/>
+          <w:sz w:val="21"/>
+          <w:szCs w:val="21"/>
+          <w:lang w:eastAsia="en-GB"/>
+        </w:rPr>
+        <w:t>BFSIterator</w:t>
+      </w:r>
+      <w:proofErr w:type="spellEnd"/>
+      <w:r>
+        <w:rPr>
+          <w:rFonts w:ascii="Consolas" w:eastAsia="Times New Roman" w:hAnsi="Consolas" w:cs="Times New Roman"/>
+          <w:color w:val="D4D4D4"/>
+          <w:sz w:val="21"/>
+          <w:szCs w:val="21"/>
+          <w:lang w:eastAsia="en-GB"/>
+        </w:rPr>
+        <w:t>&lt;</w:t>
       </w:r>
       <w:r>
         <w:rPr>
@@ -7372,6 +9036,7 @@
         </w:rPr>
         <w:t>/*the template arguments*/&gt; </w:t>
       </w:r>
+      <w:proofErr w:type="spellStart"/>
       <w:r>
         <w:rPr>
           <w:rFonts w:ascii="Consolas" w:eastAsia="Times New Roman" w:hAnsi="Consolas" w:cs="Times New Roman"/>
@@ -7392,6 +9057,7 @@
         </w:rPr>
         <w:t>r</w:t>
       </w:r>
+      <w:proofErr w:type="spellEnd"/>
       <w:r>
         <w:rPr>
           <w:rFonts w:ascii="Consolas" w:eastAsia="Times New Roman" w:hAnsi="Consolas" w:cs="Times New Roman"/>
@@ -7412,6 +9078,7 @@
         </w:rPr>
         <w:t>&amp;</w:t>
       </w:r>
+      <w:proofErr w:type="spellStart"/>
       <w:r>
         <w:rPr>
           <w:rFonts w:ascii="Consolas" w:eastAsia="Times New Roman" w:hAnsi="Consolas" w:cs="Times New Roman"/>
@@ -7422,6 +9089,7 @@
         </w:rPr>
         <w:t>pg</w:t>
       </w:r>
+      <w:proofErr w:type="spellEnd"/>
       <w:r>
         <w:rPr>
           <w:rFonts w:ascii="Consolas" w:eastAsia="Times New Roman" w:hAnsi="Consolas" w:cs="Times New Roman"/>
@@ -7440,7 +9108,29 @@
           <w:szCs w:val="21"/>
           <w:lang w:eastAsia="en-GB"/>
         </w:rPr>
-        <w:t>/*starting vport id*/</w:t>
+        <w:t xml:space="preserve">/*starting </w:t>
+      </w:r>
+      <w:proofErr w:type="spellStart"/>
+      <w:r>
+        <w:rPr>
+          <w:rFonts w:ascii="Consolas" w:eastAsia="Times New Roman" w:hAnsi="Consolas" w:cs="Times New Roman"/>
+          <w:color w:val="4EC9B0"/>
+          <w:sz w:val="21"/>
+          <w:szCs w:val="21"/>
+          <w:lang w:eastAsia="en-GB"/>
+        </w:rPr>
+        <w:t>vport</w:t>
+      </w:r>
+      <w:proofErr w:type="spellEnd"/>
+      <w:r>
+        <w:rPr>
+          <w:rFonts w:ascii="Consolas" w:eastAsia="Times New Roman" w:hAnsi="Consolas" w:cs="Times New Roman"/>
+          <w:color w:val="4EC9B0"/>
+          <w:sz w:val="21"/>
+          <w:szCs w:val="21"/>
+          <w:lang w:eastAsia="en-GB"/>
+        </w:rPr>
+        <w:t xml:space="preserve"> id*/</w:t>
       </w:r>
       <w:r>
         <w:rPr>
@@ -7462,6 +9152,7 @@
         </w:rPr>
         <w:t xml:space="preserve"> </w:t>
       </w:r>
+      <w:proofErr w:type="spellStart"/>
       <w:r>
         <w:rPr>
           <w:rFonts w:ascii="Consolas" w:eastAsia="Times New Roman" w:hAnsi="Consolas" w:cs="Times New Roman"/>
@@ -7482,6 +9173,7 @@
         </w:rPr>
         <w:t>r</w:t>
       </w:r>
+      <w:proofErr w:type="spellEnd"/>
       <w:r>
         <w:rPr>
           <w:rFonts w:ascii="Consolas" w:eastAsia="Times New Roman" w:hAnsi="Consolas" w:cs="Times New Roman"/>
@@ -7492,6 +9184,7 @@
         </w:rPr>
         <w:t> != </w:t>
       </w:r>
+      <w:proofErr w:type="spellStart"/>
       <w:r>
         <w:rPr>
           <w:rFonts w:ascii="Consolas" w:eastAsia="Times New Roman" w:hAnsi="Consolas" w:cs="Times New Roman"/>
@@ -7522,6 +9215,7 @@
         </w:rPr>
         <w:t>vportEnd</w:t>
       </w:r>
+      <w:proofErr w:type="spellEnd"/>
       <w:r>
         <w:rPr>
           <w:rFonts w:ascii="Consolas" w:eastAsia="Times New Roman" w:hAnsi="Consolas" w:cs="Times New Roman"/>
@@ -7530,8 +9224,9 @@
           <w:szCs w:val="21"/>
           <w:lang w:eastAsia="en-GB"/>
         </w:rPr>
-        <w:t>() ;++it</w:t>
-      </w:r>
+        <w:t>() ;++</w:t>
+      </w:r>
+      <w:proofErr w:type="spellStart"/>
       <w:r>
         <w:rPr>
           <w:rFonts w:ascii="Consolas" w:eastAsia="Times New Roman" w:hAnsi="Consolas" w:cs="Times New Roman"/>
@@ -7540,8 +9235,19 @@
           <w:szCs w:val="21"/>
           <w:lang w:eastAsia="en-GB"/>
         </w:rPr>
+        <w:t>it</w:t>
+      </w:r>
+      <w:r>
+        <w:rPr>
+          <w:rFonts w:ascii="Consolas" w:eastAsia="Times New Roman" w:hAnsi="Consolas" w:cs="Times New Roman"/>
+          <w:color w:val="D4D4D4"/>
+          <w:sz w:val="21"/>
+          <w:szCs w:val="21"/>
+          <w:lang w:eastAsia="en-GB"/>
+        </w:rPr>
         <w:t>r</w:t>
       </w:r>
+      <w:proofErr w:type="spellEnd"/>
       <w:r>
         <w:rPr>
           <w:rFonts w:ascii="Consolas" w:eastAsia="Times New Roman" w:hAnsi="Consolas" w:cs="Times New Roman"/>
@@ -7603,7 +9309,29 @@
           <w:szCs w:val="21"/>
           <w:lang w:eastAsia="en-GB"/>
         </w:rPr>
-        <w:t>// do something with itr.</w:t>
+        <w:t xml:space="preserve">// do something with </w:t>
+      </w:r>
+      <w:proofErr w:type="spellStart"/>
+      <w:r>
+        <w:rPr>
+          <w:rFonts w:ascii="Consolas" w:eastAsia="Times New Roman" w:hAnsi="Consolas" w:cs="Times New Roman"/>
+          <w:color w:val="4EC9B0"/>
+          <w:sz w:val="21"/>
+          <w:szCs w:val="21"/>
+          <w:lang w:eastAsia="en-GB"/>
+        </w:rPr>
+        <w:t>itr</w:t>
+      </w:r>
+      <w:proofErr w:type="spellEnd"/>
+      <w:r>
+        <w:rPr>
+          <w:rFonts w:ascii="Consolas" w:eastAsia="Times New Roman" w:hAnsi="Consolas" w:cs="Times New Roman"/>
+          <w:color w:val="4EC9B0"/>
+          <w:sz w:val="21"/>
+          <w:szCs w:val="21"/>
+          <w:lang w:eastAsia="en-GB"/>
+        </w:rPr>
+        <w:t>.</w:t>
       </w:r>
     </w:p>
     <w:p>
@@ -7646,6 +9374,7 @@
           <w:lang w:val="en-US" w:bidi="ar-JO"/>
         </w:rPr>
       </w:pPr>
+      <w:proofErr w:type="spellStart"/>
       <w:r>
         <w:rPr>
           <w:b/>
@@ -7654,21 +9383,32 @@
           <w:szCs w:val="24"/>
           <w:lang w:val="en-US" w:bidi="ar-JO"/>
         </w:rPr>
-        <w:t>Psudo Code:</w:t>
-      </w:r>
-    </w:p>
-    <w:p>
-      <w:pPr>
-        <w:rPr>
-          <w:lang w:val="en-US" w:bidi="ar-JO"/>
-        </w:rPr>
-      </w:pPr>
-      <w:r>
-        <w:rPr>
+        <w:t>Psudo</w:t>
+      </w:r>
+      <w:proofErr w:type="spellEnd"/>
+      <w:r>
+        <w:rPr>
+          <w:b/>
+          <w:bCs/>
           <w:sz w:val="24"/>
           <w:szCs w:val="24"/>
           <w:lang w:val="en-US" w:bidi="ar-JO"/>
         </w:rPr>
+        <w:t xml:space="preserve"> Code:</w:t>
+      </w:r>
+    </w:p>
+    <w:p>
+      <w:pPr>
+        <w:rPr>
+          <w:lang w:val="en-US" w:bidi="ar-JO"/>
+        </w:rPr>
+      </w:pPr>
+      <w:r>
+        <w:rPr>
+          <w:sz w:val="24"/>
+          <w:szCs w:val="24"/>
+          <w:lang w:val="en-US" w:bidi="ar-JO"/>
+        </w:rPr>
         <w:softHyphen/>
       </w:r>
       <w:r>
@@ -7687,20 +9427,48 @@
         <w:rPr>
           <w:lang w:val="en-US" w:bidi="ar-JO"/>
         </w:rPr>
-        <w:t xml:space="preserve"> and “current” vport/vertex variable.</w:t>
-      </w:r>
-    </w:p>
-    <w:p>
-      <w:pPr>
-        <w:rPr>
-          <w:lang w:val="en-US" w:bidi="ar-JO"/>
-        </w:rPr>
-      </w:pPr>
-      <w:r>
-        <w:rPr>
-          <w:lang w:val="en-US" w:bidi="ar-JO"/>
-        </w:rPr>
-        <w:t>When initializing the iterator with starting vport/vertex v:</w:t>
+        <w:t xml:space="preserve"> and “current” </w:t>
+      </w:r>
+      <w:proofErr w:type="spellStart"/>
+      <w:r>
+        <w:rPr>
+          <w:lang w:val="en-US" w:bidi="ar-JO"/>
+        </w:rPr>
+        <w:t>vport</w:t>
+      </w:r>
+      <w:proofErr w:type="spellEnd"/>
+      <w:r>
+        <w:rPr>
+          <w:lang w:val="en-US" w:bidi="ar-JO"/>
+        </w:rPr>
+        <w:t>/vertex variable.</w:t>
+      </w:r>
+    </w:p>
+    <w:p>
+      <w:pPr>
+        <w:rPr>
+          <w:lang w:val="en-US" w:bidi="ar-JO"/>
+        </w:rPr>
+      </w:pPr>
+      <w:r>
+        <w:rPr>
+          <w:lang w:val="en-US" w:bidi="ar-JO"/>
+        </w:rPr>
+        <w:t xml:space="preserve">When initializing the iterator with starting </w:t>
+      </w:r>
+      <w:proofErr w:type="spellStart"/>
+      <w:r>
+        <w:rPr>
+          <w:lang w:val="en-US" w:bidi="ar-JO"/>
+        </w:rPr>
+        <w:t>vport</w:t>
+      </w:r>
+      <w:proofErr w:type="spellEnd"/>
+      <w:r>
+        <w:rPr>
+          <w:lang w:val="en-US" w:bidi="ar-JO"/>
+        </w:rPr>
+        <w:t>/vertex v:</w:t>
       </w:r>
     </w:p>
     <w:p>
@@ -7754,7 +9522,35 @@
         <w:rPr>
           <w:lang w:val="en-US" w:bidi="ar-JO"/>
         </w:rPr>
-        <w:t>Mark v as visited, and all other vports/vertices as notVisited.</w:t>
+        <w:t xml:space="preserve">Mark v as visited, and all other </w:t>
+      </w:r>
+      <w:proofErr w:type="spellStart"/>
+      <w:r>
+        <w:rPr>
+          <w:lang w:val="en-US" w:bidi="ar-JO"/>
+        </w:rPr>
+        <w:t>vports</w:t>
+      </w:r>
+      <w:proofErr w:type="spellEnd"/>
+      <w:r>
+        <w:rPr>
+          <w:lang w:val="en-US" w:bidi="ar-JO"/>
+        </w:rPr>
+        <w:t xml:space="preserve">/vertices as </w:t>
+      </w:r>
+      <w:proofErr w:type="spellStart"/>
+      <w:r>
+        <w:rPr>
+          <w:lang w:val="en-US" w:bidi="ar-JO"/>
+        </w:rPr>
+        <w:t>notVisited</w:t>
+      </w:r>
+      <w:proofErr w:type="spellEnd"/>
+      <w:r>
+        <w:rPr>
+          <w:lang w:val="en-US" w:bidi="ar-JO"/>
+        </w:rPr>
+        <w:t>.</w:t>
       </w:r>
     </w:p>
     <w:p>
@@ -7795,11 +9591,33 @@
         </w:rPr>
         <w:t xml:space="preserve">mark </w:t>
       </w:r>
-      <w:r>
-        <w:rPr>
-          <w:lang w:val="en-US" w:bidi="ar-JO"/>
-        </w:rPr>
-        <w:t>vportEnd()/vertexEnd()</w:t>
+      <w:proofErr w:type="spellStart"/>
+      <w:r>
+        <w:rPr>
+          <w:lang w:val="en-US" w:bidi="ar-JO"/>
+        </w:rPr>
+        <w:t>vportEnd</w:t>
+      </w:r>
+      <w:proofErr w:type="spellEnd"/>
+      <w:r>
+        <w:rPr>
+          <w:lang w:val="en-US" w:bidi="ar-JO"/>
+        </w:rPr>
+        <w:t>()/</w:t>
+      </w:r>
+      <w:proofErr w:type="spellStart"/>
+      <w:r>
+        <w:rPr>
+          <w:lang w:val="en-US" w:bidi="ar-JO"/>
+        </w:rPr>
+        <w:t>vertexEnd</w:t>
+      </w:r>
+      <w:proofErr w:type="spellEnd"/>
+      <w:r>
+        <w:rPr>
+          <w:lang w:val="en-US" w:bidi="ar-JO"/>
+        </w:rPr>
+        <w:t>()</w:t>
       </w:r>
       <w:r>
         <w:rPr>
@@ -7839,7 +9657,14 @@
           <w:lang w:val="en-US" w:bidi="ar-JO"/>
         </w:rPr>
         <w:tab/>
-        <w:t>v = queue.</w:t>
+        <w:t xml:space="preserve">v = </w:t>
+      </w:r>
+      <w:proofErr w:type="spellStart"/>
+      <w:r>
+        <w:rPr>
+          <w:lang w:val="en-US" w:bidi="ar-JO"/>
+        </w:rPr>
+        <w:t>queue.</w:t>
       </w:r>
       <w:r>
         <w:rPr>
@@ -7847,6 +9672,7 @@
         </w:rPr>
         <w:t>front</w:t>
       </w:r>
+      <w:proofErr w:type="spellEnd"/>
       <w:r>
         <w:rPr>
           <w:lang w:val="en-US" w:bidi="ar-JO"/>
@@ -7867,7 +9693,20 @@
           <w:lang w:val="en-US" w:bidi="ar-JO"/>
         </w:rPr>
         <w:tab/>
-        <w:t>queue.pop()</w:t>
+      </w:r>
+      <w:proofErr w:type="spellStart"/>
+      <w:r>
+        <w:rPr>
+          <w:lang w:val="en-US" w:bidi="ar-JO"/>
+        </w:rPr>
+        <w:t>queue.pop</w:t>
+      </w:r>
+      <w:proofErr w:type="spellEnd"/>
+      <w:r>
+        <w:rPr>
+          <w:lang w:val="en-US" w:bidi="ar-JO"/>
+        </w:rPr>
+        <w:t>()</w:t>
       </w:r>
     </w:p>
     <w:p>
@@ -7885,7 +9724,35 @@
         <w:rPr>
           <w:lang w:val="en-US" w:bidi="ar-JO"/>
         </w:rPr>
-        <w:t>For all nv neightbor of v do:</w:t>
+        <w:t xml:space="preserve">For all </w:t>
+      </w:r>
+      <w:proofErr w:type="spellStart"/>
+      <w:r>
+        <w:rPr>
+          <w:lang w:val="en-US" w:bidi="ar-JO"/>
+        </w:rPr>
+        <w:t>nv</w:t>
+      </w:r>
+      <w:proofErr w:type="spellEnd"/>
+      <w:r>
+        <w:rPr>
+          <w:lang w:val="en-US" w:bidi="ar-JO"/>
+        </w:rPr>
+        <w:t xml:space="preserve"> </w:t>
+      </w:r>
+      <w:proofErr w:type="spellStart"/>
+      <w:r>
+        <w:rPr>
+          <w:lang w:val="en-US" w:bidi="ar-JO"/>
+        </w:rPr>
+        <w:t>neightbor</w:t>
+      </w:r>
+      <w:proofErr w:type="spellEnd"/>
+      <w:r>
+        <w:rPr>
+          <w:lang w:val="en-US" w:bidi="ar-JO"/>
+        </w:rPr>
+        <w:t xml:space="preserve"> of v do:</w:t>
       </w:r>
     </w:p>
     <w:p>
@@ -7901,7 +9768,35 @@
           <w:lang w:val="en-US" w:bidi="ar-JO"/>
         </w:rPr>
         <w:tab/>
-        <w:t>If (nv is not_visited)</w:t>
+        <w:t>If (</w:t>
+      </w:r>
+      <w:proofErr w:type="spellStart"/>
+      <w:r>
+        <w:rPr>
+          <w:lang w:val="en-US" w:bidi="ar-JO"/>
+        </w:rPr>
+        <w:t>nv</w:t>
+      </w:r>
+      <w:proofErr w:type="spellEnd"/>
+      <w:r>
+        <w:rPr>
+          <w:lang w:val="en-US" w:bidi="ar-JO"/>
+        </w:rPr>
+        <w:t xml:space="preserve"> is </w:t>
+      </w:r>
+      <w:proofErr w:type="spellStart"/>
+      <w:r>
+        <w:rPr>
+          <w:lang w:val="en-US" w:bidi="ar-JO"/>
+        </w:rPr>
+        <w:t>not_visited</w:t>
+      </w:r>
+      <w:proofErr w:type="spellEnd"/>
+      <w:r>
+        <w:rPr>
+          <w:lang w:val="en-US" w:bidi="ar-JO"/>
+        </w:rPr>
+        <w:t>)</w:t>
       </w:r>
     </w:p>
     <w:p>
@@ -7923,7 +9818,21 @@
           <w:lang w:val="en-US" w:bidi="ar-JO"/>
         </w:rPr>
         <w:tab/>
-        <w:t>push nv to queue.</w:t>
+        <w:t xml:space="preserve">push </w:t>
+      </w:r>
+      <w:proofErr w:type="spellStart"/>
+      <w:r>
+        <w:rPr>
+          <w:lang w:val="en-US" w:bidi="ar-JO"/>
+        </w:rPr>
+        <w:t>nv</w:t>
+      </w:r>
+      <w:proofErr w:type="spellEnd"/>
+      <w:r>
+        <w:rPr>
+          <w:lang w:val="en-US" w:bidi="ar-JO"/>
+        </w:rPr>
+        <w:t xml:space="preserve"> to queue.</w:t>
       </w:r>
     </w:p>
     <w:p>
@@ -7946,7 +9855,21 @@
           <w:lang w:val="en-US" w:bidi="ar-JO"/>
         </w:rPr>
         <w:tab/>
-        <w:t>Mark nv as visited.</w:t>
+        <w:t xml:space="preserve">Mark </w:t>
+      </w:r>
+      <w:proofErr w:type="spellStart"/>
+      <w:r>
+        <w:rPr>
+          <w:lang w:val="en-US" w:bidi="ar-JO"/>
+        </w:rPr>
+        <w:t>nv</w:t>
+      </w:r>
+      <w:proofErr w:type="spellEnd"/>
+      <w:r>
+        <w:rPr>
+          <w:lang w:val="en-US" w:bidi="ar-JO"/>
+        </w:rPr>
+        <w:t xml:space="preserve"> as visited.</w:t>
       </w:r>
     </w:p>
     <w:p>
@@ -7964,7 +9887,21 @@
         <w:rPr>
           <w:lang w:val="en-US" w:bidi="ar-JO"/>
         </w:rPr>
-        <w:t>If queue is not empty then mark queue.front() as current</w:t>
+        <w:t xml:space="preserve">If queue is not empty then mark </w:t>
+      </w:r>
+      <w:proofErr w:type="spellStart"/>
+      <w:r>
+        <w:rPr>
+          <w:lang w:val="en-US" w:bidi="ar-JO"/>
+        </w:rPr>
+        <w:t>queue.front</w:t>
+      </w:r>
+      <w:proofErr w:type="spellEnd"/>
+      <w:r>
+        <w:rPr>
+          <w:lang w:val="en-US" w:bidi="ar-JO"/>
+        </w:rPr>
+        <w:t>() as current</w:t>
       </w:r>
       <w:r>
         <w:rPr>
@@ -8012,11 +9949,19 @@
         <w:tab/>
         <w:t xml:space="preserve">Find a non-visited </w:t>
       </w:r>
-      <w:r>
-        <w:rPr>
-          <w:lang w:val="en-US" w:bidi="ar-JO"/>
-        </w:rPr>
-        <w:t>vport/vertex</w:t>
+      <w:proofErr w:type="spellStart"/>
+      <w:r>
+        <w:rPr>
+          <w:lang w:val="en-US" w:bidi="ar-JO"/>
+        </w:rPr>
+        <w:t>vport</w:t>
+      </w:r>
+      <w:proofErr w:type="spellEnd"/>
+      <w:r>
+        <w:rPr>
+          <w:lang w:val="en-US" w:bidi="ar-JO"/>
+        </w:rPr>
+        <w:t>/vertex</w:t>
       </w:r>
       <w:r>
         <w:rPr>
@@ -8078,7 +10023,49 @@
         <w:rPr>
           <w:lang w:val="en-US" w:bidi="ar-JO"/>
         </w:rPr>
-        <w:t xml:space="preserve">If all vports/vertices are visited then mark vportEnd()/vertexEnd() </w:t>
+        <w:t xml:space="preserve">If all </w:t>
+      </w:r>
+      <w:proofErr w:type="spellStart"/>
+      <w:r>
+        <w:rPr>
+          <w:lang w:val="en-US" w:bidi="ar-JO"/>
+        </w:rPr>
+        <w:t>vports</w:t>
+      </w:r>
+      <w:proofErr w:type="spellEnd"/>
+      <w:r>
+        <w:rPr>
+          <w:lang w:val="en-US" w:bidi="ar-JO"/>
+        </w:rPr>
+        <w:t xml:space="preserve">/vertices are visited then mark </w:t>
+      </w:r>
+      <w:proofErr w:type="spellStart"/>
+      <w:r>
+        <w:rPr>
+          <w:lang w:val="en-US" w:bidi="ar-JO"/>
+        </w:rPr>
+        <w:t>vportEnd</w:t>
+      </w:r>
+      <w:proofErr w:type="spellEnd"/>
+      <w:r>
+        <w:rPr>
+          <w:lang w:val="en-US" w:bidi="ar-JO"/>
+        </w:rPr>
+        <w:t>()/</w:t>
+      </w:r>
+      <w:proofErr w:type="spellStart"/>
+      <w:r>
+        <w:rPr>
+          <w:lang w:val="en-US" w:bidi="ar-JO"/>
+        </w:rPr>
+        <w:t>vertexEnd</w:t>
+      </w:r>
+      <w:proofErr w:type="spellEnd"/>
+      <w:r>
+        <w:rPr>
+          <w:lang w:val="en-US" w:bidi="ar-JO"/>
+        </w:rPr>
+        <w:t xml:space="preserve">() </w:t>
       </w:r>
       <w:r>
         <w:rPr>
@@ -8154,20 +10141,76 @@
         <w:rPr>
           <w:lang w:val="en-US"/>
         </w:rPr>
-        <w:t>Very similar to the BFS iterator, only it iterates in a DFS way – it starts with a starting vport/vertex and and iterates over each branch of the starting node as far as possible and then backtracks.</w:t>
-      </w:r>
-    </w:p>
-    <w:p>
-      <w:pPr>
-        <w:rPr>
-          <w:lang w:val="en-US" w:bidi="ar-JO"/>
-        </w:rPr>
-      </w:pPr>
-      <w:r>
-        <w:rPr>
-          <w:lang w:val="en-US" w:bidi="ar-JO"/>
-        </w:rPr>
-        <w:t>To iterate over the PortGraph (lets called it pg) using DFS, one can write for example:</w:t>
+        <w:t xml:space="preserve">Very similar to the BFS iterator, only it iterates in a DFS way – it starts with a starting </w:t>
+      </w:r>
+      <w:proofErr w:type="spellStart"/>
+      <w:r>
+        <w:rPr>
+          <w:lang w:val="en-US"/>
+        </w:rPr>
+        <w:t>vport</w:t>
+      </w:r>
+      <w:proofErr w:type="spellEnd"/>
+      <w:r>
+        <w:rPr>
+          <w:lang w:val="en-US"/>
+        </w:rPr>
+        <w:t xml:space="preserve">/vertex and </w:t>
+      </w:r>
+      <w:proofErr w:type="spellStart"/>
+      <w:r>
+        <w:rPr>
+          <w:lang w:val="en-US"/>
+        </w:rPr>
+        <w:t>and</w:t>
+      </w:r>
+      <w:proofErr w:type="spellEnd"/>
+      <w:r>
+        <w:rPr>
+          <w:lang w:val="en-US"/>
+        </w:rPr>
+        <w:t xml:space="preserve"> iterates over each branch of the starting node as far as possible and then backtracks.</w:t>
+      </w:r>
+    </w:p>
+    <w:p>
+      <w:pPr>
+        <w:rPr>
+          <w:lang w:val="en-US" w:bidi="ar-JO"/>
+        </w:rPr>
+      </w:pPr>
+      <w:r>
+        <w:rPr>
+          <w:lang w:val="en-US" w:bidi="ar-JO"/>
+        </w:rPr>
+        <w:t xml:space="preserve">To iterate over the </w:t>
+      </w:r>
+      <w:proofErr w:type="spellStart"/>
+      <w:r>
+        <w:rPr>
+          <w:lang w:val="en-US" w:bidi="ar-JO"/>
+        </w:rPr>
+        <w:t>PortGraph</w:t>
+      </w:r>
+      <w:proofErr w:type="spellEnd"/>
+      <w:r>
+        <w:rPr>
+          <w:lang w:val="en-US" w:bidi="ar-JO"/>
+        </w:rPr>
+        <w:t xml:space="preserve"> (lets called it </w:t>
+      </w:r>
+      <w:proofErr w:type="spellStart"/>
+      <w:r>
+        <w:rPr>
+          <w:lang w:val="en-US" w:bidi="ar-JO"/>
+        </w:rPr>
+        <w:t>pg</w:t>
+      </w:r>
+      <w:proofErr w:type="spellEnd"/>
+      <w:r>
+        <w:rPr>
+          <w:lang w:val="en-US" w:bidi="ar-JO"/>
+        </w:rPr>
+        <w:t>) using DFS, one can write for example:</w:t>
       </w:r>
     </w:p>
     <w:p>
@@ -8202,6 +10245,7 @@
         </w:rPr>
         <w:t>(</w:t>
       </w:r>
+      <w:proofErr w:type="spellStart"/>
       <w:r>
         <w:rPr>
           <w:rFonts w:ascii="Consolas" w:eastAsia="Times New Roman" w:hAnsi="Consolas" w:cs="Times New Roman"/>
@@ -8220,7 +10264,18 @@
           <w:szCs w:val="21"/>
           <w:lang w:eastAsia="en-GB"/>
         </w:rPr>
-        <w:t>Iterator&lt;</w:t>
+        <w:t>Iterator</w:t>
+      </w:r>
+      <w:proofErr w:type="spellEnd"/>
+      <w:r>
+        <w:rPr>
+          <w:rFonts w:ascii="Consolas" w:eastAsia="Times New Roman" w:hAnsi="Consolas" w:cs="Times New Roman"/>
+          <w:color w:val="D4D4D4"/>
+          <w:sz w:val="21"/>
+          <w:szCs w:val="21"/>
+          <w:lang w:eastAsia="en-GB"/>
+        </w:rPr>
+        <w:t>&lt;</w:t>
       </w:r>
       <w:r>
         <w:rPr>
@@ -8232,6 +10287,7 @@
         </w:rPr>
         <w:t>/*the template arguments*/&gt; </w:t>
       </w:r>
+      <w:proofErr w:type="spellStart"/>
       <w:r>
         <w:rPr>
           <w:rFonts w:ascii="Consolas" w:eastAsia="Times New Roman" w:hAnsi="Consolas" w:cs="Times New Roman"/>
@@ -8252,6 +10308,7 @@
         </w:rPr>
         <w:t>r</w:t>
       </w:r>
+      <w:proofErr w:type="spellEnd"/>
       <w:r>
         <w:rPr>
           <w:rFonts w:ascii="Consolas" w:eastAsia="Times New Roman" w:hAnsi="Consolas" w:cs="Times New Roman"/>
@@ -8272,6 +10329,7 @@
         </w:rPr>
         <w:t>&amp;</w:t>
       </w:r>
+      <w:proofErr w:type="spellStart"/>
       <w:r>
         <w:rPr>
           <w:rFonts w:ascii="Consolas" w:eastAsia="Times New Roman" w:hAnsi="Consolas" w:cs="Times New Roman"/>
@@ -8282,6 +10340,7 @@
         </w:rPr>
         <w:t>pg</w:t>
       </w:r>
+      <w:proofErr w:type="spellEnd"/>
       <w:r>
         <w:rPr>
           <w:rFonts w:ascii="Consolas" w:eastAsia="Times New Roman" w:hAnsi="Consolas" w:cs="Times New Roman"/>
@@ -8300,7 +10359,29 @@
           <w:szCs w:val="21"/>
           <w:lang w:eastAsia="en-GB"/>
         </w:rPr>
-        <w:t>/*starting vport id*/</w:t>
+        <w:t xml:space="preserve">/*starting </w:t>
+      </w:r>
+      <w:proofErr w:type="spellStart"/>
+      <w:r>
+        <w:rPr>
+          <w:rFonts w:ascii="Consolas" w:eastAsia="Times New Roman" w:hAnsi="Consolas" w:cs="Times New Roman"/>
+          <w:color w:val="4EC9B0"/>
+          <w:sz w:val="21"/>
+          <w:szCs w:val="21"/>
+          <w:lang w:eastAsia="en-GB"/>
+        </w:rPr>
+        <w:t>vport</w:t>
+      </w:r>
+      <w:proofErr w:type="spellEnd"/>
+      <w:r>
+        <w:rPr>
+          <w:rFonts w:ascii="Consolas" w:eastAsia="Times New Roman" w:hAnsi="Consolas" w:cs="Times New Roman"/>
+          <w:color w:val="4EC9B0"/>
+          <w:sz w:val="21"/>
+          <w:szCs w:val="21"/>
+          <w:lang w:eastAsia="en-GB"/>
+        </w:rPr>
+        <w:t xml:space="preserve"> id*/</w:t>
       </w:r>
       <w:r>
         <w:rPr>
@@ -8322,6 +10403,7 @@
         </w:rPr>
         <w:t xml:space="preserve"> </w:t>
       </w:r>
+      <w:proofErr w:type="spellStart"/>
       <w:r>
         <w:rPr>
           <w:rFonts w:ascii="Consolas" w:eastAsia="Times New Roman" w:hAnsi="Consolas" w:cs="Times New Roman"/>
@@ -8342,6 +10424,7 @@
         </w:rPr>
         <w:t>r</w:t>
       </w:r>
+      <w:proofErr w:type="spellEnd"/>
       <w:r>
         <w:rPr>
           <w:rFonts w:ascii="Consolas" w:eastAsia="Times New Roman" w:hAnsi="Consolas" w:cs="Times New Roman"/>
@@ -8352,6 +10435,7 @@
         </w:rPr>
         <w:t> != </w:t>
       </w:r>
+      <w:proofErr w:type="spellStart"/>
       <w:r>
         <w:rPr>
           <w:rFonts w:ascii="Consolas" w:eastAsia="Times New Roman" w:hAnsi="Consolas" w:cs="Times New Roman"/>
@@ -8382,6 +10466,7 @@
         </w:rPr>
         <w:t>vportEnd</w:t>
       </w:r>
+      <w:proofErr w:type="spellEnd"/>
       <w:r>
         <w:rPr>
           <w:rFonts w:ascii="Consolas" w:eastAsia="Times New Roman" w:hAnsi="Consolas" w:cs="Times New Roman"/>
@@ -8390,8 +10475,9 @@
           <w:szCs w:val="21"/>
           <w:lang w:eastAsia="en-GB"/>
         </w:rPr>
-        <w:t>() ;++it</w:t>
-      </w:r>
+        <w:t>() ;++</w:t>
+      </w:r>
+      <w:proofErr w:type="spellStart"/>
       <w:r>
         <w:rPr>
           <w:rFonts w:ascii="Consolas" w:eastAsia="Times New Roman" w:hAnsi="Consolas" w:cs="Times New Roman"/>
@@ -8400,8 +10486,19 @@
           <w:szCs w:val="21"/>
           <w:lang w:eastAsia="en-GB"/>
         </w:rPr>
+        <w:t>it</w:t>
+      </w:r>
+      <w:r>
+        <w:rPr>
+          <w:rFonts w:ascii="Consolas" w:eastAsia="Times New Roman" w:hAnsi="Consolas" w:cs="Times New Roman"/>
+          <w:color w:val="D4D4D4"/>
+          <w:sz w:val="21"/>
+          <w:szCs w:val="21"/>
+          <w:lang w:eastAsia="en-GB"/>
+        </w:rPr>
         <w:t>r</w:t>
       </w:r>
+      <w:proofErr w:type="spellEnd"/>
       <w:r>
         <w:rPr>
           <w:rFonts w:ascii="Consolas" w:eastAsia="Times New Roman" w:hAnsi="Consolas" w:cs="Times New Roman"/>
@@ -8463,7 +10560,29 @@
           <w:szCs w:val="21"/>
           <w:lang w:eastAsia="en-GB"/>
         </w:rPr>
-        <w:t>// do something with itr.</w:t>
+        <w:t xml:space="preserve">// do something with </w:t>
+      </w:r>
+      <w:proofErr w:type="spellStart"/>
+      <w:r>
+        <w:rPr>
+          <w:rFonts w:ascii="Consolas" w:eastAsia="Times New Roman" w:hAnsi="Consolas" w:cs="Times New Roman"/>
+          <w:color w:val="4EC9B0"/>
+          <w:sz w:val="21"/>
+          <w:szCs w:val="21"/>
+          <w:lang w:eastAsia="en-GB"/>
+        </w:rPr>
+        <w:t>itr</w:t>
+      </w:r>
+      <w:proofErr w:type="spellEnd"/>
+      <w:r>
+        <w:rPr>
+          <w:rFonts w:ascii="Consolas" w:eastAsia="Times New Roman" w:hAnsi="Consolas" w:cs="Times New Roman"/>
+          <w:color w:val="4EC9B0"/>
+          <w:sz w:val="21"/>
+          <w:szCs w:val="21"/>
+          <w:lang w:eastAsia="en-GB"/>
+        </w:rPr>
+        <w:t>.</w:t>
       </w:r>
     </w:p>
     <w:p>
@@ -8506,6 +10625,7 @@
           <w:lang w:val="en-US" w:bidi="ar-JO"/>
         </w:rPr>
       </w:pPr>
+      <w:proofErr w:type="spellStart"/>
       <w:r>
         <w:rPr>
           <w:b/>
@@ -8514,21 +10634,32 @@
           <w:szCs w:val="24"/>
           <w:lang w:val="en-US" w:bidi="ar-JO"/>
         </w:rPr>
-        <w:t>Psudo Code:</w:t>
-      </w:r>
-    </w:p>
-    <w:p>
-      <w:pPr>
-        <w:rPr>
-          <w:lang w:val="en-US" w:bidi="ar-JO"/>
-        </w:rPr>
-      </w:pPr>
-      <w:r>
-        <w:rPr>
+        <w:t>Psudo</w:t>
+      </w:r>
+      <w:proofErr w:type="spellEnd"/>
+      <w:r>
+        <w:rPr>
+          <w:b/>
+          <w:bCs/>
           <w:sz w:val="24"/>
           <w:szCs w:val="24"/>
           <w:lang w:val="en-US" w:bidi="ar-JO"/>
         </w:rPr>
+        <w:t xml:space="preserve"> Code:</w:t>
+      </w:r>
+    </w:p>
+    <w:p>
+      <w:pPr>
+        <w:rPr>
+          <w:lang w:val="en-US" w:bidi="ar-JO"/>
+        </w:rPr>
+      </w:pPr>
+      <w:r>
+        <w:rPr>
+          <w:sz w:val="24"/>
+          <w:szCs w:val="24"/>
+          <w:lang w:val="en-US" w:bidi="ar-JO"/>
+        </w:rPr>
         <w:softHyphen/>
       </w:r>
       <w:r>
@@ -8541,26 +10672,68 @@
         <w:rPr>
           <w:lang w:val="en-US" w:bidi="ar-JO"/>
         </w:rPr>
-        <w:t>“path” (a vector of vports/vertices)</w:t>
-      </w:r>
-      <w:r>
-        <w:rPr>
-          <w:lang w:val="en-US" w:bidi="ar-JO"/>
-        </w:rPr>
-        <w:t xml:space="preserve"> and “current” vport/vertex variable.</w:t>
-      </w:r>
-    </w:p>
-    <w:p>
-      <w:pPr>
-        <w:rPr>
-          <w:lang w:val="en-US" w:bidi="ar-JO"/>
-        </w:rPr>
-      </w:pPr>
-      <w:r>
-        <w:rPr>
-          <w:lang w:val="en-US" w:bidi="ar-JO"/>
-        </w:rPr>
-        <w:t>When initializing the iterator with starting vport/vertex v:</w:t>
+        <w:t xml:space="preserve">“path” (a vector of </w:t>
+      </w:r>
+      <w:proofErr w:type="spellStart"/>
+      <w:r>
+        <w:rPr>
+          <w:lang w:val="en-US" w:bidi="ar-JO"/>
+        </w:rPr>
+        <w:t>vports</w:t>
+      </w:r>
+      <w:proofErr w:type="spellEnd"/>
+      <w:r>
+        <w:rPr>
+          <w:lang w:val="en-US" w:bidi="ar-JO"/>
+        </w:rPr>
+        <w:t>/vertices)</w:t>
+      </w:r>
+      <w:r>
+        <w:rPr>
+          <w:lang w:val="en-US" w:bidi="ar-JO"/>
+        </w:rPr>
+        <w:t xml:space="preserve"> and “current” </w:t>
+      </w:r>
+      <w:proofErr w:type="spellStart"/>
+      <w:r>
+        <w:rPr>
+          <w:lang w:val="en-US" w:bidi="ar-JO"/>
+        </w:rPr>
+        <w:t>vport</w:t>
+      </w:r>
+      <w:proofErr w:type="spellEnd"/>
+      <w:r>
+        <w:rPr>
+          <w:lang w:val="en-US" w:bidi="ar-JO"/>
+        </w:rPr>
+        <w:t>/vertex variable.</w:t>
+      </w:r>
+    </w:p>
+    <w:p>
+      <w:pPr>
+        <w:rPr>
+          <w:lang w:val="en-US" w:bidi="ar-JO"/>
+        </w:rPr>
+      </w:pPr>
+      <w:r>
+        <w:rPr>
+          <w:lang w:val="en-US" w:bidi="ar-JO"/>
+        </w:rPr>
+        <w:t xml:space="preserve">When initializing the iterator with starting </w:t>
+      </w:r>
+      <w:proofErr w:type="spellStart"/>
+      <w:r>
+        <w:rPr>
+          <w:lang w:val="en-US" w:bidi="ar-JO"/>
+        </w:rPr>
+        <w:t>vport</w:t>
+      </w:r>
+      <w:proofErr w:type="spellEnd"/>
+      <w:r>
+        <w:rPr>
+          <w:lang w:val="en-US" w:bidi="ar-JO"/>
+        </w:rPr>
+        <w:t>/vertex v:</w:t>
       </w:r>
     </w:p>
     <w:p>
@@ -8614,7 +10787,35 @@
         <w:rPr>
           <w:lang w:val="en-US" w:bidi="ar-JO"/>
         </w:rPr>
-        <w:t>Mark v as visited, and all other vports/vertices as notVisited.</w:t>
+        <w:t xml:space="preserve">Mark v as visited, and all other </w:t>
+      </w:r>
+      <w:proofErr w:type="spellStart"/>
+      <w:r>
+        <w:rPr>
+          <w:lang w:val="en-US" w:bidi="ar-JO"/>
+        </w:rPr>
+        <w:t>vports</w:t>
+      </w:r>
+      <w:proofErr w:type="spellEnd"/>
+      <w:r>
+        <w:rPr>
+          <w:lang w:val="en-US" w:bidi="ar-JO"/>
+        </w:rPr>
+        <w:t xml:space="preserve">/vertices as </w:t>
+      </w:r>
+      <w:proofErr w:type="spellStart"/>
+      <w:r>
+        <w:rPr>
+          <w:lang w:val="en-US" w:bidi="ar-JO"/>
+        </w:rPr>
+        <w:t>notVisited</w:t>
+      </w:r>
+      <w:proofErr w:type="spellEnd"/>
+      <w:r>
+        <w:rPr>
+          <w:lang w:val="en-US" w:bidi="ar-JO"/>
+        </w:rPr>
+        <w:t>.</w:t>
       </w:r>
     </w:p>
     <w:p>
@@ -8655,7 +10856,35 @@
         <w:rPr>
           <w:lang w:val="en-US" w:bidi="ar-JO"/>
         </w:rPr>
-        <w:t>hile there is nonVisited vports/vertices do:</w:t>
+        <w:t xml:space="preserve">hile there is </w:t>
+      </w:r>
+      <w:proofErr w:type="spellStart"/>
+      <w:r>
+        <w:rPr>
+          <w:lang w:val="en-US" w:bidi="ar-JO"/>
+        </w:rPr>
+        <w:t>nonVisited</w:t>
+      </w:r>
+      <w:proofErr w:type="spellEnd"/>
+      <w:r>
+        <w:rPr>
+          <w:lang w:val="en-US" w:bidi="ar-JO"/>
+        </w:rPr>
+        <w:t xml:space="preserve"> </w:t>
+      </w:r>
+      <w:proofErr w:type="spellStart"/>
+      <w:r>
+        <w:rPr>
+          <w:lang w:val="en-US" w:bidi="ar-JO"/>
+        </w:rPr>
+        <w:t>vports</w:t>
+      </w:r>
+      <w:proofErr w:type="spellEnd"/>
+      <w:r>
+        <w:rPr>
+          <w:lang w:val="en-US" w:bidi="ar-JO"/>
+        </w:rPr>
+        <w:t>/vertices do:</w:t>
       </w:r>
     </w:p>
     <w:p>
@@ -8693,7 +10922,21 @@
           <w:lang w:val="en-US" w:bidi="ar-JO"/>
         </w:rPr>
         <w:tab/>
-        <w:t>If v is notVisited then:</w:t>
+        <w:t xml:space="preserve">If v is </w:t>
+      </w:r>
+      <w:proofErr w:type="spellStart"/>
+      <w:r>
+        <w:rPr>
+          <w:lang w:val="en-US" w:bidi="ar-JO"/>
+        </w:rPr>
+        <w:t>notVisited</w:t>
+      </w:r>
+      <w:proofErr w:type="spellEnd"/>
+      <w:r>
+        <w:rPr>
+          <w:lang w:val="en-US" w:bidi="ar-JO"/>
+        </w:rPr>
+        <w:t xml:space="preserve"> then:</w:t>
       </w:r>
     </w:p>
     <w:p>
@@ -8821,7 +11064,20 @@
           <w:lang w:val="en-US" w:bidi="ar-JO"/>
         </w:rPr>
         <w:tab/>
-        <w:t>path.pop_back() (delete last member).</w:t>
+      </w:r>
+      <w:proofErr w:type="spellStart"/>
+      <w:r>
+        <w:rPr>
+          <w:lang w:val="en-US" w:bidi="ar-JO"/>
+        </w:rPr>
+        <w:t>path.pop_back</w:t>
+      </w:r>
+      <w:proofErr w:type="spellEnd"/>
+      <w:r>
+        <w:rPr>
+          <w:lang w:val="en-US" w:bidi="ar-JO"/>
+        </w:rPr>
+        <w:t>() (delete last member).</w:t>
       </w:r>
     </w:p>
     <w:p>
@@ -8837,7 +11093,21 @@
           <w:lang w:val="en-US" w:bidi="ar-JO"/>
         </w:rPr>
         <w:tab/>
-        <w:t>If path is not empty, then current = path.back() (last member).</w:t>
+        <w:t xml:space="preserve">If path is not empty, then current = </w:t>
+      </w:r>
+      <w:proofErr w:type="spellStart"/>
+      <w:r>
+        <w:rPr>
+          <w:lang w:val="en-US" w:bidi="ar-JO"/>
+        </w:rPr>
+        <w:t>path.back</w:t>
+      </w:r>
+      <w:proofErr w:type="spellEnd"/>
+      <w:r>
+        <w:rPr>
+          <w:lang w:val="en-US" w:bidi="ar-JO"/>
+        </w:rPr>
+        <w:t>() (last member).</w:t>
       </w:r>
     </w:p>
     <w:p>
@@ -8853,7 +11123,35 @@
           <w:lang w:val="en-US" w:bidi="ar-JO"/>
         </w:rPr>
         <w:tab/>
-        <w:t xml:space="preserve">If path is empty, then choose notVisited vport/vertex, mark it as visited and push it </w:t>
+        <w:t xml:space="preserve">If path is empty, then choose </w:t>
+      </w:r>
+      <w:proofErr w:type="spellStart"/>
+      <w:r>
+        <w:rPr>
+          <w:lang w:val="en-US" w:bidi="ar-JO"/>
+        </w:rPr>
+        <w:t>notVisited</w:t>
+      </w:r>
+      <w:proofErr w:type="spellEnd"/>
+      <w:r>
+        <w:rPr>
+          <w:lang w:val="en-US" w:bidi="ar-JO"/>
+        </w:rPr>
+        <w:t xml:space="preserve"> </w:t>
+      </w:r>
+      <w:proofErr w:type="spellStart"/>
+      <w:r>
+        <w:rPr>
+          <w:lang w:val="en-US" w:bidi="ar-JO"/>
+        </w:rPr>
+        <w:t>vport</w:t>
+      </w:r>
+      <w:proofErr w:type="spellEnd"/>
+      <w:r>
+        <w:rPr>
+          <w:lang w:val="en-US" w:bidi="ar-JO"/>
+        </w:rPr>
+        <w:t xml:space="preserve">/vertex, mark it as visited and push it </w:t>
       </w:r>
       <w:r>
         <w:rPr>
@@ -8878,8 +11176,78 @@
         <w:rPr>
           <w:lang w:val="en-US"/>
         </w:rPr>
-        <w:t>Let current be vportEnd()/vertexEnd().</w:t>
-      </w:r>
+        <w:t xml:space="preserve">Let current be </w:t>
+      </w:r>
+      <w:proofErr w:type="spellStart"/>
+      <w:r>
+        <w:rPr>
+          <w:lang w:val="en-US"/>
+        </w:rPr>
+        <w:t>vportEnd</w:t>
+      </w:r>
+      <w:proofErr w:type="spellEnd"/>
+      <w:r>
+        <w:rPr>
+          <w:lang w:val="en-US"/>
+        </w:rPr>
+        <w:t>()/</w:t>
+      </w:r>
+      <w:proofErr w:type="spellStart"/>
+      <w:r>
+        <w:rPr>
+          <w:lang w:val="en-US"/>
+        </w:rPr>
+        <w:t>vertexEnd</w:t>
+      </w:r>
+      <w:proofErr w:type="spellEnd"/>
+      <w:r>
+        <w:rPr>
+          <w:lang w:val="en-US"/>
+        </w:rPr>
+        <w:t>().</w:t>
+      </w:r>
+    </w:p>
+    <w:p>
+      <w:pPr>
+        <w:pStyle w:val="ListParagraph"/>
+        <w:ind w:left="0"/>
+        <w:rPr>
+          <w:lang w:val="en-US" w:bidi="ar-JO"/>
+        </w:rPr>
+      </w:pPr>
+    </w:p>
+    <w:p>
+      <w:pPr>
+        <w:pStyle w:val="ListParagraph"/>
+        <w:ind w:left="0"/>
+        <w:rPr>
+          <w:lang w:val="en-US" w:bidi="ar-JO"/>
+        </w:rPr>
+      </w:pPr>
+      <w:r>
+        <w:rPr>
+          <w:lang w:val="en-US" w:bidi="ar-JO"/>
+        </w:rPr>
+        <w:t>To dereference the iterator, return current.</w:t>
+      </w:r>
+    </w:p>
+    <w:p>
+      <w:pPr>
+        <w:pStyle w:val="ListParagraph"/>
+        <w:ind w:left="0"/>
+        <w:rPr>
+          <w:lang w:val="en-US" w:bidi="ar-JO"/>
+        </w:rPr>
+      </w:pPr>
+    </w:p>
+    <w:p>
+      <w:pPr>
+        <w:pStyle w:val="ListParagraph"/>
+        <w:ind w:left="0"/>
+        <w:rPr>
+          <w:lang w:val="en-US" w:bidi="ar-JO"/>
+        </w:rPr>
+      </w:pPr>
     </w:p>
     <w:p>
       <w:pPr>
@@ -8899,16 +11267,21 @@
           <w:szCs w:val="28"/>
           <w:u w:val="single"/>
         </w:rPr>
+        <w:lastRenderedPageBreak/>
         <w:t>Topological Sort</w:t>
       </w:r>
     </w:p>
     <w:p>
       <w:r>
-        <w:t xml:space="preserve">If the graph is DAG (meaning the Port Graph doesn’t have cycles) then we can perform a topological sort on it. A topological sort means a linear ordering of the vports of the Port Graph, such that if </w:t>
-      </w:r>
-      <w:r>
-        <w:lastRenderedPageBreak/>
-        <w:t>there is a</w:t>
+        <w:t xml:space="preserve">If the graph is DAG (meaning the Port Graph doesn’t have cycles) then we can perform a topological sort on it. A topological sort means a linear ordering of the </w:t>
+      </w:r>
+      <w:proofErr w:type="spellStart"/>
+      <w:r>
+        <w:t>vports</w:t>
+      </w:r>
+      <w:proofErr w:type="spellEnd"/>
+      <w:r>
+        <w:t xml:space="preserve"> of the Port Graph, such that if there is a</w:t>
       </w:r>
       <w:r>
         <w:rPr>
@@ -8917,7 +11290,15 @@
         <w:t>n</w:t>
       </w:r>
       <w:r>
-        <w:t xml:space="preserve"> edge from vport </w:t>
+        <w:t xml:space="preserve"> edge from </w:t>
+      </w:r>
+      <w:proofErr w:type="spellStart"/>
+      <w:r>
+        <w:t>vport</w:t>
+      </w:r>
+      <w:proofErr w:type="spellEnd"/>
+      <w:r>
+        <w:t xml:space="preserve"> </w:t>
       </w:r>
       <m:oMath>
         <m:r>
@@ -8966,8 +11347,31 @@
           <w:szCs w:val="21"/>
           <w:lang w:eastAsia="en-GB"/>
         </w:rPr>
-        <w:t>vector&lt;vport_id&gt; </w:t>
-      </w:r>
+        <w:t>vector&lt;</w:t>
+      </w:r>
+      <w:proofErr w:type="spellStart"/>
+      <w:r>
+        <w:rPr>
+          <w:rFonts w:ascii="Consolas" w:eastAsia="Times New Roman" w:hAnsi="Consolas" w:cs="Times New Roman"/>
+          <w:color w:val="D4D4D4"/>
+          <w:sz w:val="21"/>
+          <w:szCs w:val="21"/>
+          <w:lang w:eastAsia="en-GB"/>
+        </w:rPr>
+        <w:t>vport_id</w:t>
+      </w:r>
+      <w:proofErr w:type="spellEnd"/>
+      <w:r>
+        <w:rPr>
+          <w:rFonts w:ascii="Consolas" w:eastAsia="Times New Roman" w:hAnsi="Consolas" w:cs="Times New Roman"/>
+          <w:color w:val="D4D4D4"/>
+          <w:sz w:val="21"/>
+          <w:szCs w:val="21"/>
+          <w:lang w:eastAsia="en-GB"/>
+        </w:rPr>
+        <w:t>&gt; </w:t>
+      </w:r>
+      <w:proofErr w:type="spellStart"/>
       <w:r>
         <w:rPr>
           <w:rFonts w:ascii="Consolas" w:eastAsia="Times New Roman" w:hAnsi="Consolas" w:cs="Times New Roman"/>
@@ -8978,6 +11382,7 @@
         </w:rPr>
         <w:t>topological_sort</w:t>
       </w:r>
+      <w:proofErr w:type="spellEnd"/>
       <w:r>
         <w:rPr>
           <w:rFonts w:ascii="Consolas" w:eastAsia="Times New Roman" w:hAnsi="Consolas" w:cs="Times New Roman"/>
@@ -8997,13 +11402,29 @@
       </w:pPr>
       <w:r>
         <w:br/>
-        <w:t>Return value: a vector of vport_id such that if there’s an</w:t>
+        <w:t xml:space="preserve">Return value: a vector of </w:t>
+      </w:r>
+      <w:proofErr w:type="spellStart"/>
+      <w:r>
+        <w:t>vport_id</w:t>
+      </w:r>
+      <w:proofErr w:type="spellEnd"/>
+      <w:r>
+        <w:t xml:space="preserve"> such that if there’s an</w:t>
       </w:r>
       <w:r>
         <w:t xml:space="preserve"> </w:t>
       </w:r>
       <w:r>
-        <w:t xml:space="preserve">edge from vport </w:t>
+        <w:t xml:space="preserve">edge from </w:t>
+      </w:r>
+      <w:proofErr w:type="spellStart"/>
+      <w:r>
+        <w:t>vport</w:t>
+      </w:r>
+      <w:proofErr w:type="spellEnd"/>
+      <w:r>
+        <w:t xml:space="preserve"> </w:t>
       </w:r>
       <m:oMath>
         <m:r>
@@ -9041,6 +11462,7 @@
           <w:lang w:val="en-US" w:bidi="ar-JO"/>
         </w:rPr>
       </w:pPr>
+      <w:proofErr w:type="spellStart"/>
       <w:r>
         <w:rPr>
           <w:b/>
@@ -9049,7 +11471,18 @@
           <w:szCs w:val="24"/>
           <w:lang w:val="en-US" w:bidi="ar-JO"/>
         </w:rPr>
-        <w:t>Psudo Code:</w:t>
+        <w:t>Psudo</w:t>
+      </w:r>
+      <w:proofErr w:type="spellEnd"/>
+      <w:r>
+        <w:rPr>
+          <w:b/>
+          <w:bCs/>
+          <w:sz w:val="24"/>
+          <w:szCs w:val="24"/>
+          <w:lang w:val="en-US" w:bidi="ar-JO"/>
+        </w:rPr>
+        <w:t xml:space="preserve"> Code:</w:t>
       </w:r>
     </w:p>
     <w:p>
@@ -9080,6 +11513,7 @@
           <w:u w:val="single"/>
         </w:rPr>
       </w:pPr>
+      <w:proofErr w:type="spellStart"/>
       <w:r>
         <w:rPr>
           <w:b/>
@@ -9090,10 +11524,19 @@
         </w:rPr>
         <w:t>strongly_connected_components</w:t>
       </w:r>
-    </w:p>
-    <w:p>
-      <w:r>
-        <w:t>Strongly connect component of a Port Graph is a sub Port Graph such that in each component there’s an edge between each two vports in the component.</w:t>
+      <w:proofErr w:type="spellEnd"/>
+    </w:p>
+    <w:p>
+      <w:r>
+        <w:t xml:space="preserve">Strongly connect component of a Port Graph is a sub Port Graph such that in each component there’s an edge between each two </w:t>
+      </w:r>
+      <w:proofErr w:type="spellStart"/>
+      <w:r>
+        <w:t>vports</w:t>
+      </w:r>
+      <w:proofErr w:type="spellEnd"/>
+      <w:r>
+        <w:t xml:space="preserve"> in the component.</w:t>
       </w:r>
     </w:p>
     <w:p>
@@ -9112,6 +11555,7 @@
           <w:u w:val="single"/>
         </w:rPr>
       </w:pPr>
+      <w:proofErr w:type="spellStart"/>
       <w:r>
         <w:rPr>
           <w:b/>
@@ -9132,10 +11576,43 @@
         </w:rPr>
         <w:t>_graph</w:t>
       </w:r>
-    </w:p>
-    <w:p>
-      <w:r>
-        <w:t>This operation transposes the Port Graph: each edge from vport u to vport v becomes an edge from vort v to vport u. This is done in O(1) time because during the construction of the Port Graph we have two adjacency list: one for the regular Port Graph and one for the transposed Port Graph. We also have a flag that tells us if the Port Graph is transposed or not.</w:t>
+      <w:proofErr w:type="spellEnd"/>
+    </w:p>
+    <w:p>
+      <w:r>
+        <w:t xml:space="preserve">This operation transposes the Port Graph: each edge from </w:t>
+      </w:r>
+      <w:proofErr w:type="spellStart"/>
+      <w:r>
+        <w:t>vport</w:t>
+      </w:r>
+      <w:proofErr w:type="spellEnd"/>
+      <w:r>
+        <w:t xml:space="preserve"> u to </w:t>
+      </w:r>
+      <w:proofErr w:type="spellStart"/>
+      <w:r>
+        <w:t>vport</w:t>
+      </w:r>
+      <w:proofErr w:type="spellEnd"/>
+      <w:r>
+        <w:t xml:space="preserve"> v becomes an edge from </w:t>
+      </w:r>
+      <w:proofErr w:type="spellStart"/>
+      <w:r>
+        <w:t>vort</w:t>
+      </w:r>
+      <w:proofErr w:type="spellEnd"/>
+      <w:r>
+        <w:t xml:space="preserve"> v to </w:t>
+      </w:r>
+      <w:proofErr w:type="spellStart"/>
+      <w:r>
+        <w:t>vport</w:t>
+      </w:r>
+      <w:proofErr w:type="spellEnd"/>
+      <w:r>
+        <w:t xml:space="preserve"> u. This is done in O(1) time because during the construction of the Port Graph we have two adjacency list: one for the regular Port Graph and one for the transposed Port Graph. We also have a flag that tells us if the Port Graph is transposed or not.</w:t>
       </w:r>
     </w:p>
     <w:p>
@@ -9175,6 +11652,7 @@
         </w:rPr>
         <w:t> </w:t>
       </w:r>
+      <w:proofErr w:type="spellStart"/>
       <w:r>
         <w:rPr>
           <w:rFonts w:ascii="Consolas" w:eastAsia="Times New Roman" w:hAnsi="Consolas" w:cs="Times New Roman"/>
@@ -9185,6 +11663,7 @@
         </w:rPr>
         <w:t>transposeGraph</w:t>
       </w:r>
+      <w:proofErr w:type="spellEnd"/>
       <w:r>
         <w:rPr>
           <w:rFonts w:ascii="Consolas" w:eastAsia="Times New Roman" w:hAnsi="Consolas" w:cs="Times New Roman"/>
@@ -9207,6 +11686,7 @@
           <w:lang w:val="en-US" w:bidi="ar-JO"/>
         </w:rPr>
       </w:pPr>
+      <w:proofErr w:type="spellStart"/>
       <w:r>
         <w:rPr>
           <w:b/>
@@ -9215,7 +11695,18 @@
           <w:szCs w:val="24"/>
           <w:lang w:val="en-US" w:bidi="ar-JO"/>
         </w:rPr>
-        <w:t>Psudo Code:</w:t>
+        <w:t>Psudo</w:t>
+      </w:r>
+      <w:proofErr w:type="spellEnd"/>
+      <w:r>
+        <w:rPr>
+          <w:b/>
+          <w:bCs/>
+          <w:sz w:val="24"/>
+          <w:szCs w:val="24"/>
+          <w:lang w:val="en-US" w:bidi="ar-JO"/>
+        </w:rPr>
+        <w:t xml:space="preserve"> Code:</w:t>
       </w:r>
     </w:p>
     <w:p>
@@ -9241,6 +11732,7 @@
           <w:u w:val="single"/>
         </w:rPr>
       </w:pPr>
+      <w:proofErr w:type="spellStart"/>
       <w:r>
         <w:rPr>
           <w:b/>
@@ -9251,6 +11743,7 @@
         </w:rPr>
         <w:t>min_spanning_tree</w:t>
       </w:r>
+      <w:proofErr w:type="spellEnd"/>
     </w:p>
     <w:p>
       <w:r>
@@ -9312,7 +11805,51 @@
           <w:szCs w:val="21"/>
           <w:lang w:eastAsia="en-GB"/>
         </w:rPr>
-        <w:t>(WeightFunction wf)</w:t>
+        <w:t>(</w:t>
+      </w:r>
+      <w:proofErr w:type="spellStart"/>
+      <w:r>
+        <w:rPr>
+          <w:rFonts w:ascii="Consolas" w:eastAsia="Times New Roman" w:hAnsi="Consolas" w:cs="Times New Roman"/>
+          <w:color w:val="D4D4D4"/>
+          <w:sz w:val="21"/>
+          <w:szCs w:val="21"/>
+          <w:lang w:eastAsia="en-GB"/>
+        </w:rPr>
+        <w:t>WeightFunction</w:t>
+      </w:r>
+      <w:proofErr w:type="spellEnd"/>
+      <w:r>
+        <w:rPr>
+          <w:rFonts w:ascii="Consolas" w:eastAsia="Times New Roman" w:hAnsi="Consolas" w:cs="Times New Roman"/>
+          <w:color w:val="D4D4D4"/>
+          <w:sz w:val="21"/>
+          <w:szCs w:val="21"/>
+          <w:lang w:eastAsia="en-GB"/>
+        </w:rPr>
+        <w:t> </w:t>
+      </w:r>
+      <w:proofErr w:type="spellStart"/>
+      <w:r>
+        <w:rPr>
+          <w:rFonts w:ascii="Consolas" w:eastAsia="Times New Roman" w:hAnsi="Consolas" w:cs="Times New Roman"/>
+          <w:color w:val="D4D4D4"/>
+          <w:sz w:val="21"/>
+          <w:szCs w:val="21"/>
+          <w:lang w:eastAsia="en-GB"/>
+        </w:rPr>
+        <w:t>wf</w:t>
+      </w:r>
+      <w:proofErr w:type="spellEnd"/>
+      <w:r>
+        <w:rPr>
+          <w:rFonts w:ascii="Consolas" w:eastAsia="Times New Roman" w:hAnsi="Consolas" w:cs="Times New Roman"/>
+          <w:color w:val="D4D4D4"/>
+          <w:sz w:val="21"/>
+          <w:szCs w:val="21"/>
+          <w:lang w:eastAsia="en-GB"/>
+        </w:rPr>
+        <w:t>)</w:t>
       </w:r>
     </w:p>
     <w:p>
@@ -9322,8 +11859,21 @@
       </w:r>
     </w:p>
     <w:p>
-      <w:r>
-        <w:t>wf: A weight function – it takes an edge_id and output its weight. In C++ code:</w:t>
+      <w:proofErr w:type="spellStart"/>
+      <w:r>
+        <w:t>wf</w:t>
+      </w:r>
+      <w:proofErr w:type="spellEnd"/>
+      <w:r>
+        <w:t xml:space="preserve">: A weight function – it takes an </w:t>
+      </w:r>
+      <w:proofErr w:type="spellStart"/>
+      <w:r>
+        <w:t>edge_id</w:t>
+      </w:r>
+      <w:proofErr w:type="spellEnd"/>
+      <w:r>
+        <w:t xml:space="preserve"> and output its weight. In C++ code:</w:t>
       </w:r>
     </w:p>
     <w:p>
@@ -9346,6 +11896,7 @@
           <w:szCs w:val="21"/>
           <w:lang w:eastAsia="en-GB"/>
         </w:rPr>
+        <w:lastRenderedPageBreak/>
         <w:t>typedef</w:t>
       </w:r>
       <w:r>
@@ -9378,6 +11929,7 @@
         </w:rPr>
         <w:t> (*</w:t>
       </w:r>
+      <w:proofErr w:type="spellStart"/>
       <w:r>
         <w:rPr>
           <w:rFonts w:ascii="Consolas" w:eastAsia="Times New Roman" w:hAnsi="Consolas" w:cs="Times New Roman"/>
@@ -9388,6 +11940,7 @@
         </w:rPr>
         <w:t>WeightFunction</w:t>
       </w:r>
+      <w:proofErr w:type="spellEnd"/>
       <w:r>
         <w:rPr>
           <w:rFonts w:ascii="Consolas" w:eastAsia="Times New Roman" w:hAnsi="Consolas" w:cs="Times New Roman"/>
@@ -9398,6 +11951,7 @@
         </w:rPr>
         <w:t>)(</w:t>
       </w:r>
+      <w:proofErr w:type="spellStart"/>
       <w:r>
         <w:rPr>
           <w:rFonts w:ascii="Consolas" w:eastAsia="Times New Roman" w:hAnsi="Consolas" w:cs="Times New Roman"/>
@@ -9408,6 +11962,7 @@
         </w:rPr>
         <w:t>edge_id</w:t>
       </w:r>
+      <w:proofErr w:type="spellEnd"/>
       <w:r>
         <w:rPr>
           <w:rFonts w:ascii="Consolas" w:eastAsia="Times New Roman" w:hAnsi="Consolas" w:cs="Times New Roman"/>
@@ -9435,6 +11990,7 @@
           <w:lang w:val="en-US" w:bidi="ar-JO"/>
         </w:rPr>
       </w:pPr>
+      <w:proofErr w:type="spellStart"/>
       <w:r>
         <w:rPr>
           <w:b/>
@@ -9443,8 +11999,18 @@
           <w:szCs w:val="24"/>
           <w:lang w:val="en-US" w:bidi="ar-JO"/>
         </w:rPr>
-        <w:lastRenderedPageBreak/>
-        <w:t>Psudo Code:</w:t>
+        <w:t>Psudo</w:t>
+      </w:r>
+      <w:proofErr w:type="spellEnd"/>
+      <w:r>
+        <w:rPr>
+          <w:b/>
+          <w:bCs/>
+          <w:sz w:val="24"/>
+          <w:szCs w:val="24"/>
+          <w:lang w:val="en-US" w:bidi="ar-JO"/>
+        </w:rPr>
+        <w:t xml:space="preserve"> Code:</w:t>
       </w:r>
     </w:p>
     <w:p>
@@ -9474,6 +12040,7 @@
           <w:u w:val="single"/>
         </w:rPr>
       </w:pPr>
+      <w:proofErr w:type="spellStart"/>
       <w:r>
         <w:rPr>
           <w:b/>
@@ -9484,10 +12051,35 @@
         </w:rPr>
         <w:t>is_bipartite</w:t>
       </w:r>
-    </w:p>
-    <w:p>
-      <w:r>
-        <w:t>A bipartite Port Graph is a Port Graph that its vports can be divided into two disjoint sets U and V such that each edge connects a vport in U to a vport in V or vice versa.</w:t>
+      <w:proofErr w:type="spellEnd"/>
+    </w:p>
+    <w:p>
+      <w:r>
+        <w:t xml:space="preserve">A bipartite Port Graph is a Port Graph that its </w:t>
+      </w:r>
+      <w:proofErr w:type="spellStart"/>
+      <w:r>
+        <w:t>vports</w:t>
+      </w:r>
+      <w:proofErr w:type="spellEnd"/>
+      <w:r>
+        <w:t xml:space="preserve"> can be divided into two disjoint sets U and V such that each edge connects a </w:t>
+      </w:r>
+      <w:proofErr w:type="spellStart"/>
+      <w:r>
+        <w:t>vport</w:t>
+      </w:r>
+      <w:proofErr w:type="spellEnd"/>
+      <w:r>
+        <w:t xml:space="preserve"> in U to a </w:t>
+      </w:r>
+      <w:proofErr w:type="spellStart"/>
+      <w:r>
+        <w:t>vport</w:t>
+      </w:r>
+      <w:proofErr w:type="spellEnd"/>
+      <w:r>
+        <w:t xml:space="preserve"> in V or vice versa.</w:t>
       </w:r>
     </w:p>
     <w:p>
@@ -9527,6 +12119,7 @@
         </w:rPr>
         <w:t> </w:t>
       </w:r>
+      <w:proofErr w:type="spellStart"/>
       <w:r>
         <w:rPr>
           <w:rFonts w:ascii="Consolas" w:eastAsia="Times New Roman" w:hAnsi="Consolas" w:cs="Times New Roman"/>
@@ -9537,6 +12130,7 @@
         </w:rPr>
         <w:t>isBipartite</w:t>
       </w:r>
+      <w:proofErr w:type="spellEnd"/>
       <w:r>
         <w:rPr>
           <w:rFonts w:ascii="Consolas" w:eastAsia="Times New Roman" w:hAnsi="Consolas" w:cs="Times New Roman"/>
@@ -9574,6 +12168,7 @@
           <w:lang w:val="en-US" w:bidi="ar-JO"/>
         </w:rPr>
       </w:pPr>
+      <w:proofErr w:type="spellStart"/>
       <w:r>
         <w:rPr>
           <w:b/>
@@ -9582,7 +12177,18 @@
           <w:szCs w:val="24"/>
           <w:lang w:val="en-US" w:bidi="ar-JO"/>
         </w:rPr>
-        <w:t>Psudo Code:</w:t>
+        <w:t>Psudo</w:t>
+      </w:r>
+      <w:proofErr w:type="spellEnd"/>
+      <w:r>
+        <w:rPr>
+          <w:b/>
+          <w:bCs/>
+          <w:sz w:val="24"/>
+          <w:szCs w:val="24"/>
+          <w:lang w:val="en-US" w:bidi="ar-JO"/>
+        </w:rPr>
+        <w:t xml:space="preserve"> Code:</w:t>
       </w:r>
     </w:p>
     <w:p>
@@ -9612,6 +12218,7 @@
           <w:u w:val="single"/>
         </w:rPr>
       </w:pPr>
+      <w:proofErr w:type="spellStart"/>
       <w:r>
         <w:rPr>
           <w:b/>
@@ -9622,10 +12229,27 @@
         </w:rPr>
         <w:t>is_reachable</w:t>
       </w:r>
-    </w:p>
-    <w:p>
-      <w:r>
-        <w:t>This method checks if vport/vertex v is reachable from vport/vertex u, meaning that there is a path from u to v.</w:t>
+      <w:proofErr w:type="spellEnd"/>
+    </w:p>
+    <w:p>
+      <w:r>
+        <w:t xml:space="preserve">This method checks if </w:t>
+      </w:r>
+      <w:proofErr w:type="spellStart"/>
+      <w:r>
+        <w:t>vport</w:t>
+      </w:r>
+      <w:proofErr w:type="spellEnd"/>
+      <w:r>
+        <w:t xml:space="preserve">/vertex v is reachable from </w:t>
+      </w:r>
+      <w:proofErr w:type="spellStart"/>
+      <w:r>
+        <w:t>vport</w:t>
+      </w:r>
+      <w:proofErr w:type="spellEnd"/>
+      <w:r>
+        <w:t>/vertex u, meaning that there is a path from u to v.</w:t>
       </w:r>
     </w:p>
     <w:p>
@@ -9665,6 +12289,7 @@
         </w:rPr>
         <w:t> </w:t>
       </w:r>
+      <w:proofErr w:type="spellStart"/>
       <w:r>
         <w:rPr>
           <w:rFonts w:ascii="Consolas" w:eastAsia="Times New Roman" w:hAnsi="Consolas" w:cs="Times New Roman"/>
@@ -9675,6 +12300,7 @@
         </w:rPr>
         <w:t>is_reachable</w:t>
       </w:r>
+      <w:proofErr w:type="spellEnd"/>
       <w:r>
         <w:rPr>
           <w:rFonts w:ascii="Consolas" w:eastAsia="Times New Roman" w:hAnsi="Consolas" w:cs="Times New Roman"/>
@@ -9683,7 +12309,73 @@
           <w:szCs w:val="21"/>
           <w:lang w:eastAsia="en-GB"/>
         </w:rPr>
-        <w:t>(vertex_id source, vertex_id dest)</w:t>
+        <w:t>(</w:t>
+      </w:r>
+      <w:proofErr w:type="spellStart"/>
+      <w:r>
+        <w:rPr>
+          <w:rFonts w:ascii="Consolas" w:eastAsia="Times New Roman" w:hAnsi="Consolas" w:cs="Times New Roman"/>
+          <w:color w:val="D4D4D4"/>
+          <w:sz w:val="21"/>
+          <w:szCs w:val="21"/>
+          <w:lang w:eastAsia="en-GB"/>
+        </w:rPr>
+        <w:t>vertex_id</w:t>
+      </w:r>
+      <w:proofErr w:type="spellEnd"/>
+      <w:r>
+        <w:rPr>
+          <w:rFonts w:ascii="Consolas" w:eastAsia="Times New Roman" w:hAnsi="Consolas" w:cs="Times New Roman"/>
+          <w:color w:val="D4D4D4"/>
+          <w:sz w:val="21"/>
+          <w:szCs w:val="21"/>
+          <w:lang w:eastAsia="en-GB"/>
+        </w:rPr>
+        <w:t> source, </w:t>
+      </w:r>
+      <w:proofErr w:type="spellStart"/>
+      <w:r>
+        <w:rPr>
+          <w:rFonts w:ascii="Consolas" w:eastAsia="Times New Roman" w:hAnsi="Consolas" w:cs="Times New Roman"/>
+          <w:color w:val="D4D4D4"/>
+          <w:sz w:val="21"/>
+          <w:szCs w:val="21"/>
+          <w:lang w:eastAsia="en-GB"/>
+        </w:rPr>
+        <w:t>vertex_id</w:t>
+      </w:r>
+      <w:proofErr w:type="spellEnd"/>
+      <w:r>
+        <w:rPr>
+          <w:rFonts w:ascii="Consolas" w:eastAsia="Times New Roman" w:hAnsi="Consolas" w:cs="Times New Roman"/>
+          <w:color w:val="D4D4D4"/>
+          <w:sz w:val="21"/>
+          <w:szCs w:val="21"/>
+          <w:lang w:eastAsia="en-GB"/>
+        </w:rPr>
+        <w:t> </w:t>
+      </w:r>
+      <w:proofErr w:type="spellStart"/>
+      <w:r>
+        <w:rPr>
+          <w:rFonts w:ascii="Consolas" w:eastAsia="Times New Roman" w:hAnsi="Consolas" w:cs="Times New Roman"/>
+          <w:color w:val="D4D4D4"/>
+          <w:sz w:val="21"/>
+          <w:szCs w:val="21"/>
+          <w:lang w:eastAsia="en-GB"/>
+        </w:rPr>
+        <w:t>dest</w:t>
+      </w:r>
+      <w:proofErr w:type="spellEnd"/>
+      <w:r>
+        <w:rPr>
+          <w:rFonts w:ascii="Consolas" w:eastAsia="Times New Roman" w:hAnsi="Consolas" w:cs="Times New Roman"/>
+          <w:color w:val="D4D4D4"/>
+          <w:sz w:val="21"/>
+          <w:szCs w:val="21"/>
+          <w:lang w:eastAsia="en-GB"/>
+        </w:rPr>
+        <w:t>)</w:t>
       </w:r>
     </w:p>
     <w:p/>
@@ -9712,13 +12404,26 @@
           <w:numId w:val="24"/>
         </w:numPr>
       </w:pPr>
-      <w:r>
-        <w:t>dest: the ID of the destination vertex.</w:t>
-      </w:r>
-    </w:p>
-    <w:p>
-      <w:r>
-        <w:t>Return value: true if dest is reachable from source, else the return value is false.</w:t>
+      <w:proofErr w:type="spellStart"/>
+      <w:r>
+        <w:t>dest</w:t>
+      </w:r>
+      <w:proofErr w:type="spellEnd"/>
+      <w:r>
+        <w:t>: the ID of the destination vertex.</w:t>
+      </w:r>
+    </w:p>
+    <w:p>
+      <w:r>
+        <w:t xml:space="preserve">Return value: true if </w:t>
+      </w:r>
+      <w:proofErr w:type="spellStart"/>
+      <w:r>
+        <w:t>dest</w:t>
+      </w:r>
+      <w:proofErr w:type="spellEnd"/>
+      <w:r>
+        <w:t xml:space="preserve"> is reachable from source, else the return value is false.</w:t>
       </w:r>
     </w:p>
     <w:p>
@@ -9753,6 +12458,7 @@
         </w:rPr>
         <w:t> </w:t>
       </w:r>
+      <w:proofErr w:type="spellStart"/>
       <w:r>
         <w:rPr>
           <w:rFonts w:ascii="Consolas" w:eastAsia="Times New Roman" w:hAnsi="Consolas" w:cs="Times New Roman"/>
@@ -9763,6 +12469,7 @@
         </w:rPr>
         <w:t>is_reachable</w:t>
       </w:r>
+      <w:proofErr w:type="spellEnd"/>
       <w:r>
         <w:rPr>
           <w:rFonts w:ascii="Consolas" w:eastAsia="Times New Roman" w:hAnsi="Consolas" w:cs="Times New Roman"/>
@@ -9771,8 +12478,64 @@
           <w:szCs w:val="21"/>
           <w:lang w:eastAsia="en-GB"/>
         </w:rPr>
-        <w:t>(vport_id source, vport_id dest</w:t>
-      </w:r>
+        <w:t>(</w:t>
+      </w:r>
+      <w:proofErr w:type="spellStart"/>
+      <w:r>
+        <w:rPr>
+          <w:rFonts w:ascii="Consolas" w:eastAsia="Times New Roman" w:hAnsi="Consolas" w:cs="Times New Roman"/>
+          <w:color w:val="D4D4D4"/>
+          <w:sz w:val="21"/>
+          <w:szCs w:val="21"/>
+          <w:lang w:eastAsia="en-GB"/>
+        </w:rPr>
+        <w:t>vport_id</w:t>
+      </w:r>
+      <w:proofErr w:type="spellEnd"/>
+      <w:r>
+        <w:rPr>
+          <w:rFonts w:ascii="Consolas" w:eastAsia="Times New Roman" w:hAnsi="Consolas" w:cs="Times New Roman"/>
+          <w:color w:val="D4D4D4"/>
+          <w:sz w:val="21"/>
+          <w:szCs w:val="21"/>
+          <w:lang w:eastAsia="en-GB"/>
+        </w:rPr>
+        <w:t> source, </w:t>
+      </w:r>
+      <w:proofErr w:type="spellStart"/>
+      <w:r>
+        <w:rPr>
+          <w:rFonts w:ascii="Consolas" w:eastAsia="Times New Roman" w:hAnsi="Consolas" w:cs="Times New Roman"/>
+          <w:color w:val="D4D4D4"/>
+          <w:sz w:val="21"/>
+          <w:szCs w:val="21"/>
+          <w:lang w:eastAsia="en-GB"/>
+        </w:rPr>
+        <w:t>vport_id</w:t>
+      </w:r>
+      <w:proofErr w:type="spellEnd"/>
+      <w:r>
+        <w:rPr>
+          <w:rFonts w:ascii="Consolas" w:eastAsia="Times New Roman" w:hAnsi="Consolas" w:cs="Times New Roman"/>
+          <w:color w:val="D4D4D4"/>
+          <w:sz w:val="21"/>
+          <w:szCs w:val="21"/>
+          <w:lang w:eastAsia="en-GB"/>
+        </w:rPr>
+        <w:t> </w:t>
+      </w:r>
+      <w:proofErr w:type="spellStart"/>
+      <w:r>
+        <w:rPr>
+          <w:rFonts w:ascii="Consolas" w:eastAsia="Times New Roman" w:hAnsi="Consolas" w:cs="Times New Roman"/>
+          <w:color w:val="D4D4D4"/>
+          <w:sz w:val="21"/>
+          <w:szCs w:val="21"/>
+          <w:lang w:eastAsia="en-GB"/>
+        </w:rPr>
+        <w:t>dest</w:t>
+      </w:r>
+      <w:proofErr w:type="spellEnd"/>
     </w:p>
     <w:p>
       <w:r>
@@ -9788,7 +12551,15 @@
         </w:numPr>
       </w:pPr>
       <w:r>
-        <w:t>source: the ID of the source vport.</w:t>
+        <w:t xml:space="preserve">source: the ID of the source </w:t>
+      </w:r>
+      <w:proofErr w:type="spellStart"/>
+      <w:r>
+        <w:t>vport</w:t>
+      </w:r>
+      <w:proofErr w:type="spellEnd"/>
+      <w:r>
+        <w:t>.</w:t>
       </w:r>
     </w:p>
     <w:p>
@@ -9799,13 +12570,34 @@
           <w:numId w:val="25"/>
         </w:numPr>
       </w:pPr>
-      <w:r>
-        <w:t>dest: the ID of the destination vport.</w:t>
-      </w:r>
-    </w:p>
-    <w:p>
-      <w:r>
-        <w:t>Return value: true if dest is reachable from source, else the return value is false.</w:t>
+      <w:proofErr w:type="spellStart"/>
+      <w:r>
+        <w:t>dest</w:t>
+      </w:r>
+      <w:proofErr w:type="spellEnd"/>
+      <w:r>
+        <w:t xml:space="preserve">: the ID of the destination </w:t>
+      </w:r>
+      <w:proofErr w:type="spellStart"/>
+      <w:r>
+        <w:t>vport</w:t>
+      </w:r>
+      <w:proofErr w:type="spellEnd"/>
+      <w:r>
+        <w:t>.</w:t>
+      </w:r>
+    </w:p>
+    <w:p>
+      <w:r>
+        <w:t xml:space="preserve">Return value: true if </w:t>
+      </w:r>
+      <w:proofErr w:type="spellStart"/>
+      <w:r>
+        <w:t>dest</w:t>
+      </w:r>
+      <w:proofErr w:type="spellEnd"/>
+      <w:r>
+        <w:t xml:space="preserve"> is reachable from source, else the return value is false.</w:t>
       </w:r>
     </w:p>
     <w:p>
@@ -9818,6 +12610,7 @@
           <w:lang w:val="en-US" w:bidi="ar-JO"/>
         </w:rPr>
       </w:pPr>
+      <w:proofErr w:type="spellStart"/>
       <w:r>
         <w:rPr>
           <w:b/>
@@ -9826,7 +12619,18 @@
           <w:szCs w:val="24"/>
           <w:lang w:val="en-US" w:bidi="ar-JO"/>
         </w:rPr>
-        <w:t>Psudo Code:</w:t>
+        <w:t>Psudo</w:t>
+      </w:r>
+      <w:proofErr w:type="spellEnd"/>
+      <w:r>
+        <w:rPr>
+          <w:b/>
+          <w:bCs/>
+          <w:sz w:val="24"/>
+          <w:szCs w:val="24"/>
+          <w:lang w:val="en-US" w:bidi="ar-JO"/>
+        </w:rPr>
+        <w:t xml:space="preserve"> Code:</w:t>
       </w:r>
     </w:p>
     <w:p>
@@ -9844,7 +12648,21 @@
         <w:rPr>
           <w:lang w:val="en-US" w:bidi="ar-JO"/>
         </w:rPr>
-        <w:t>Initialize a BFS Iterator that starts from the source vport.</w:t>
+        <w:t xml:space="preserve">Initialize a BFS Iterator that starts from the source </w:t>
+      </w:r>
+      <w:proofErr w:type="spellStart"/>
+      <w:r>
+        <w:rPr>
+          <w:lang w:val="en-US" w:bidi="ar-JO"/>
+        </w:rPr>
+        <w:t>vport</w:t>
+      </w:r>
+      <w:proofErr w:type="spellEnd"/>
+      <w:r>
+        <w:rPr>
+          <w:lang w:val="en-US" w:bidi="ar-JO"/>
+        </w:rPr>
+        <w:t>.</w:t>
       </w:r>
     </w:p>
     <w:p>
@@ -9862,7 +12680,35 @@
         <w:rPr>
           <w:lang w:val="en-US" w:bidi="ar-JO"/>
         </w:rPr>
-        <w:t>In each iteration, check if the iterator now points to the dest vport.</w:t>
+        <w:t xml:space="preserve">In each iteration, check if the iterator now points to the </w:t>
+      </w:r>
+      <w:proofErr w:type="spellStart"/>
+      <w:r>
+        <w:rPr>
+          <w:lang w:val="en-US" w:bidi="ar-JO"/>
+        </w:rPr>
+        <w:t>dest</w:t>
+      </w:r>
+      <w:proofErr w:type="spellEnd"/>
+      <w:r>
+        <w:rPr>
+          <w:lang w:val="en-US" w:bidi="ar-JO"/>
+        </w:rPr>
+        <w:t xml:space="preserve"> </w:t>
+      </w:r>
+      <w:proofErr w:type="spellStart"/>
+      <w:r>
+        <w:rPr>
+          <w:lang w:val="en-US" w:bidi="ar-JO"/>
+        </w:rPr>
+        <w:t>vport</w:t>
+      </w:r>
+      <w:proofErr w:type="spellEnd"/>
+      <w:r>
+        <w:rPr>
+          <w:lang w:val="en-US" w:bidi="ar-JO"/>
+        </w:rPr>
+        <w:t>.</w:t>
       </w:r>
     </w:p>
     <w:p>
@@ -9930,6 +12776,7 @@
           <w:u w:val="single"/>
         </w:rPr>
       </w:pPr>
+      <w:proofErr w:type="spellStart"/>
       <w:r>
         <w:rPr>
           <w:b/>
@@ -9940,11 +12787,19 @@
         </w:rPr>
         <w:t>shortestpath</w:t>
       </w:r>
-    </w:p>
-    <w:p>
-      <w:r>
-        <w:lastRenderedPageBreak/>
-        <w:t>This method calculates the shortest path between two vports. The weight of the path is calculated as the sum of the weights of the edges in the path. The weights of the edges are provided by the user through a Weight</w:t>
+      <w:proofErr w:type="spellEnd"/>
+    </w:p>
+    <w:p>
+      <w:r>
+        <w:t xml:space="preserve">This method calculates the shortest path between two </w:t>
+      </w:r>
+      <w:proofErr w:type="spellStart"/>
+      <w:r>
+        <w:t>vports</w:t>
+      </w:r>
+      <w:proofErr w:type="spellEnd"/>
+      <w:r>
+        <w:t>. The weight of the path is calculated as the sum of the weights of the edges in the path. The weights of the edges are provided by the user through a Weight</w:t>
       </w:r>
       <w:r>
         <w:t xml:space="preserve"> </w:t>
@@ -9978,7 +12833,15 @@
         <w:t xml:space="preserve"> </w:t>
       </w:r>
       <w:r>
-        <w:t>Function is used then the user must pass the parameter newWeight as true so that the cache is cleared.</w:t>
+        <w:t xml:space="preserve">Function is used then the user must pass the parameter </w:t>
+      </w:r>
+      <w:proofErr w:type="spellStart"/>
+      <w:r>
+        <w:t>newWeight</w:t>
+      </w:r>
+      <w:proofErr w:type="spellEnd"/>
+      <w:r>
+        <w:t xml:space="preserve"> as true so that the cache is cleared.</w:t>
       </w:r>
     </w:p>
     <w:p>
@@ -10062,14 +12925,27 @@
           <w:numId w:val="26"/>
         </w:numPr>
       </w:pPr>
-      <w:r>
-        <w:t>wf: A Weight</w:t>
+      <w:proofErr w:type="spellStart"/>
+      <w:r>
+        <w:t>wf</w:t>
+      </w:r>
+      <w:proofErr w:type="spellEnd"/>
+      <w:r>
+        <w:t>: A Weight</w:t>
       </w:r>
       <w:r>
         <w:t xml:space="preserve"> </w:t>
       </w:r>
       <w:r>
-        <w:t>Function that takes an edge_id and outputs a weight (positive double).</w:t>
+        <w:t xml:space="preserve">Function that takes an </w:t>
+      </w:r>
+      <w:proofErr w:type="spellStart"/>
+      <w:r>
+        <w:t>edge_id</w:t>
+      </w:r>
+      <w:proofErr w:type="spellEnd"/>
+      <w:r>
+        <w:t xml:space="preserve"> and outputs a weight (positive double).</w:t>
       </w:r>
     </w:p>
     <w:p>
@@ -10081,7 +12957,15 @@
         </w:numPr>
       </w:pPr>
       <w:r>
-        <w:t>source: The ID of the source vport.</w:t>
+        <w:t xml:space="preserve">source: The ID of the source </w:t>
+      </w:r>
+      <w:proofErr w:type="spellStart"/>
+      <w:r>
+        <w:t>vport</w:t>
+      </w:r>
+      <w:proofErr w:type="spellEnd"/>
+      <w:r>
+        <w:t>.</w:t>
       </w:r>
     </w:p>
     <w:p>
@@ -10092,8 +12976,21 @@
           <w:numId w:val="26"/>
         </w:numPr>
       </w:pPr>
-      <w:r>
-        <w:t>dest: The ID of the destination vport.</w:t>
+      <w:proofErr w:type="spellStart"/>
+      <w:r>
+        <w:t>dest</w:t>
+      </w:r>
+      <w:proofErr w:type="spellEnd"/>
+      <w:r>
+        <w:t xml:space="preserve">: The ID of the destination </w:t>
+      </w:r>
+      <w:proofErr w:type="spellStart"/>
+      <w:r>
+        <w:t>vport</w:t>
+      </w:r>
+      <w:proofErr w:type="spellEnd"/>
+      <w:r>
+        <w:t>.</w:t>
       </w:r>
     </w:p>
     <w:p>
@@ -10104,8 +13001,13 @@
           <w:numId w:val="26"/>
         </w:numPr>
       </w:pPr>
-      <w:r>
-        <w:t xml:space="preserve">newWeight: A flag that </w:t>
+      <w:proofErr w:type="spellStart"/>
+      <w:r>
+        <w:t>newWeight</w:t>
+      </w:r>
+      <w:proofErr w:type="spellEnd"/>
+      <w:r>
+        <w:t xml:space="preserve">: A flag that </w:t>
       </w:r>
       <w:r>
         <w:rPr>
@@ -10140,11 +13042,24 @@
         <w:t>A</w:t>
       </w:r>
       <w:r>
-        <w:t xml:space="preserve"> Path which is a vector of edge_id that represents the path between source and dest</w:t>
-      </w:r>
-      <w:r>
-        <w:t>ination vport</w:t>
-      </w:r>
+        <w:t xml:space="preserve"> Path which is a vector of </w:t>
+      </w:r>
+      <w:proofErr w:type="spellStart"/>
+      <w:r>
+        <w:t>edge_id</w:t>
+      </w:r>
+      <w:proofErr w:type="spellEnd"/>
+      <w:r>
+        <w:t xml:space="preserve"> that represents the path between source and dest</w:t>
+      </w:r>
+      <w:r>
+        <w:t xml:space="preserve">ination </w:t>
+      </w:r>
+      <w:proofErr w:type="spellStart"/>
+      <w:r>
+        <w:t>vport</w:t>
+      </w:r>
+      <w:proofErr w:type="spellEnd"/>
       <w:r>
         <w:t>.</w:t>
       </w:r>
@@ -10179,12 +13094,50 @@
           <w:szCs w:val="21"/>
           <w:lang w:eastAsia="en-GB"/>
         </w:rPr>
-        <w:t> vector&lt;edge_id&gt; Path;</w:t>
-      </w:r>
-    </w:p>
-    <w:p>
-      <w:r>
-        <w:t>If there is no path between source and dest (dest is not reachable from source) then an empty Path is returned.</w:t>
+        <w:t> vector&lt;</w:t>
+      </w:r>
+      <w:proofErr w:type="spellStart"/>
+      <w:r>
+        <w:rPr>
+          <w:rFonts w:ascii="Consolas" w:eastAsia="Times New Roman" w:hAnsi="Consolas" w:cs="Times New Roman"/>
+          <w:color w:val="D4D4D4"/>
+          <w:sz w:val="21"/>
+          <w:szCs w:val="21"/>
+          <w:lang w:eastAsia="en-GB"/>
+        </w:rPr>
+        <w:t>edge_id</w:t>
+      </w:r>
+      <w:proofErr w:type="spellEnd"/>
+      <w:r>
+        <w:rPr>
+          <w:rFonts w:ascii="Consolas" w:eastAsia="Times New Roman" w:hAnsi="Consolas" w:cs="Times New Roman"/>
+          <w:color w:val="D4D4D4"/>
+          <w:sz w:val="21"/>
+          <w:szCs w:val="21"/>
+          <w:lang w:eastAsia="en-GB"/>
+        </w:rPr>
+        <w:t>&gt; Path;</w:t>
+      </w:r>
+    </w:p>
+    <w:p>
+      <w:r>
+        <w:t xml:space="preserve">If there is no path between source and </w:t>
+      </w:r>
+      <w:proofErr w:type="spellStart"/>
+      <w:r>
+        <w:t>dest</w:t>
+      </w:r>
+      <w:proofErr w:type="spellEnd"/>
+      <w:r>
+        <w:t xml:space="preserve"> (</w:t>
+      </w:r>
+      <w:proofErr w:type="spellStart"/>
+      <w:r>
+        <w:t>dest</w:t>
+      </w:r>
+      <w:proofErr w:type="spellEnd"/>
+      <w:r>
+        <w:t xml:space="preserve"> is not reachable from source) then an empty Path is returned.</w:t>
       </w:r>
     </w:p>
     <w:p>
@@ -10197,6 +13150,7 @@
           <w:lang w:val="en-US" w:bidi="ar-JO"/>
         </w:rPr>
       </w:pPr>
+      <w:proofErr w:type="spellStart"/>
       <w:r>
         <w:rPr>
           <w:b/>
@@ -10205,7 +13159,18 @@
           <w:szCs w:val="24"/>
           <w:lang w:val="en-US" w:bidi="ar-JO"/>
         </w:rPr>
-        <w:t>Psudo Code:</w:t>
+        <w:t>Psudo</w:t>
+      </w:r>
+      <w:proofErr w:type="spellEnd"/>
+      <w:r>
+        <w:rPr>
+          <w:b/>
+          <w:bCs/>
+          <w:sz w:val="24"/>
+          <w:szCs w:val="24"/>
+          <w:lang w:val="en-US" w:bidi="ar-JO"/>
+        </w:rPr>
+        <w:t xml:space="preserve"> Code:</w:t>
       </w:r>
     </w:p>
     <w:p>
@@ -10226,6 +13191,7 @@
         </w:rPr>
         <w:t xml:space="preserve">we have two data structures (caches) that will help us with this method: </w:t>
       </w:r>
+      <w:proofErr w:type="spellStart"/>
       <w:r>
         <w:rPr>
           <w:i/>
@@ -10233,9 +13199,19 @@
         </w:rPr>
         <w:t>shortest_paths_weights</w:t>
       </w:r>
-      <w:r>
-        <w:t xml:space="preserve"> that maps from a pair of vport ids to the shortest path’s weight between them, and </w:t>
-      </w:r>
+      <w:proofErr w:type="spellEnd"/>
+      <w:r>
+        <w:t xml:space="preserve"> that maps from a pair of </w:t>
+      </w:r>
+      <w:proofErr w:type="spellStart"/>
+      <w:r>
+        <w:t>vport</w:t>
+      </w:r>
+      <w:proofErr w:type="spellEnd"/>
+      <w:r>
+        <w:t xml:space="preserve"> ids to the shortest path’s weight between them, and </w:t>
+      </w:r>
+      <w:proofErr w:type="spellStart"/>
       <w:r>
         <w:rPr>
           <w:i/>
@@ -10243,8 +13219,17 @@
         </w:rPr>
         <w:t>shortest_paths</w:t>
       </w:r>
-      <w:r>
-        <w:t xml:space="preserve"> that maps from a pair of vport ids to the shortest path between.</w:t>
+      <w:proofErr w:type="spellEnd"/>
+      <w:r>
+        <w:t xml:space="preserve"> that maps from a pair of </w:t>
+      </w:r>
+      <w:proofErr w:type="spellStart"/>
+      <w:r>
+        <w:t>vport</w:t>
+      </w:r>
+      <w:proofErr w:type="spellEnd"/>
+      <w:r>
+        <w:t xml:space="preserve"> ids to the shortest path between.</w:t>
       </w:r>
     </w:p>
     <w:p>
@@ -10269,7 +13254,21 @@
         <w:rPr>
           <w:lang w:val="en-US" w:bidi="ar-JO"/>
         </w:rPr>
-        <w:t>If newWeights = false</w:t>
+        <w:t xml:space="preserve">If </w:t>
+      </w:r>
+      <w:proofErr w:type="spellStart"/>
+      <w:r>
+        <w:rPr>
+          <w:lang w:val="en-US" w:bidi="ar-JO"/>
+        </w:rPr>
+        <w:t>newWeights</w:t>
+      </w:r>
+      <w:proofErr w:type="spellEnd"/>
+      <w:r>
+        <w:rPr>
+          <w:lang w:val="en-US" w:bidi="ar-JO"/>
+        </w:rPr>
+        <w:t xml:space="preserve"> = false</w:t>
       </w:r>
       <w:r>
         <w:rPr>
@@ -10277,6 +13276,7 @@
         </w:rPr>
         <w:t xml:space="preserve">, then check </w:t>
       </w:r>
+      <w:proofErr w:type="spellStart"/>
       <w:r>
         <w:rPr>
           <w:i/>
@@ -10284,12 +13284,45 @@
         </w:rPr>
         <w:t>shortest_paths</w:t>
       </w:r>
+      <w:proofErr w:type="spellEnd"/>
       <w:r>
         <w:rPr>
           <w:i/>
           <w:iCs/>
         </w:rPr>
-        <w:t>[src, dst]</w:t>
+        <w:t>[</w:t>
+      </w:r>
+      <w:proofErr w:type="spellStart"/>
+      <w:r>
+        <w:rPr>
+          <w:i/>
+          <w:iCs/>
+        </w:rPr>
+        <w:t>src</w:t>
+      </w:r>
+      <w:proofErr w:type="spellEnd"/>
+      <w:r>
+        <w:rPr>
+          <w:i/>
+          <w:iCs/>
+        </w:rPr>
+        <w:t xml:space="preserve">, </w:t>
+      </w:r>
+      <w:proofErr w:type="spellStart"/>
+      <w:r>
+        <w:rPr>
+          <w:i/>
+          <w:iCs/>
+        </w:rPr>
+        <w:t>dst</w:t>
+      </w:r>
+      <w:proofErr w:type="spellEnd"/>
+      <w:r>
+        <w:rPr>
+          <w:i/>
+          <w:iCs/>
+        </w:rPr>
+        <w:t>]</w:t>
       </w:r>
       <w:r>
         <w:t xml:space="preserve"> </w:t>
@@ -10319,7 +13352,21 @@
         <w:rPr>
           <w:lang w:val="en-US" w:bidi="ar-JO"/>
         </w:rPr>
-        <w:t xml:space="preserve">If newWeights = true, then </w:t>
+        <w:t xml:space="preserve">If </w:t>
+      </w:r>
+      <w:proofErr w:type="spellStart"/>
+      <w:r>
+        <w:rPr>
+          <w:lang w:val="en-US" w:bidi="ar-JO"/>
+        </w:rPr>
+        <w:t>newWeights</w:t>
+      </w:r>
+      <w:proofErr w:type="spellEnd"/>
+      <w:r>
+        <w:rPr>
+          <w:lang w:val="en-US" w:bidi="ar-JO"/>
+        </w:rPr>
+        <w:t xml:space="preserve"> = true, then </w:t>
       </w:r>
       <w:r>
         <w:rPr>
@@ -10339,6 +13386,7 @@
         </w:rPr>
         <w:t xml:space="preserve"> (</w:t>
       </w:r>
+      <w:proofErr w:type="spellStart"/>
       <w:r>
         <w:rPr>
           <w:i/>
@@ -10346,6 +13394,7 @@
         </w:rPr>
         <w:t>shortest_paths</w:t>
       </w:r>
+      <w:proofErr w:type="spellEnd"/>
       <w:r>
         <w:rPr>
           <w:i/>
@@ -10363,6 +13412,7 @@
         </w:rPr>
         <w:t xml:space="preserve"> </w:t>
       </w:r>
+      <w:proofErr w:type="spellStart"/>
       <w:r>
         <w:rPr>
           <w:i/>
@@ -10370,6 +13420,7 @@
         </w:rPr>
         <w:t>shortest_paths_weights</w:t>
       </w:r>
+      <w:proofErr w:type="spellEnd"/>
       <w:r>
         <w:rPr>
           <w:i/>
@@ -10405,7 +13456,35 @@
         <w:rPr>
           <w:lang w:val="en-US" w:bidi="ar-JO"/>
         </w:rPr>
-        <w:t>or each vport vp do:</w:t>
+        <w:t xml:space="preserve">or each </w:t>
+      </w:r>
+      <w:proofErr w:type="spellStart"/>
+      <w:r>
+        <w:rPr>
+          <w:lang w:val="en-US" w:bidi="ar-JO"/>
+        </w:rPr>
+        <w:t>vport</w:t>
+      </w:r>
+      <w:proofErr w:type="spellEnd"/>
+      <w:r>
+        <w:rPr>
+          <w:lang w:val="en-US" w:bidi="ar-JO"/>
+        </w:rPr>
+        <w:t xml:space="preserve"> </w:t>
+      </w:r>
+      <w:proofErr w:type="spellStart"/>
+      <w:r>
+        <w:rPr>
+          <w:lang w:val="en-US" w:bidi="ar-JO"/>
+        </w:rPr>
+        <w:t>vp</w:t>
+      </w:r>
+      <w:proofErr w:type="spellEnd"/>
+      <w:r>
+        <w:rPr>
+          <w:lang w:val="en-US" w:bidi="ar-JO"/>
+        </w:rPr>
+        <w:t xml:space="preserve"> do:</w:t>
       </w:r>
     </w:p>
     <w:p>
@@ -10424,6 +13503,7 @@
         </w:rPr>
         <w:tab/>
       </w:r>
+      <w:proofErr w:type="spellStart"/>
       <w:r>
         <w:rPr>
           <w:i/>
@@ -10431,12 +13511,45 @@
         </w:rPr>
         <w:t>shortest_paths_weights</w:t>
       </w:r>
+      <w:proofErr w:type="spellEnd"/>
       <w:r>
         <w:rPr>
           <w:i/>
           <w:iCs/>
         </w:rPr>
-        <w:t xml:space="preserve">[src, vp] = </w:t>
+        <w:t>[</w:t>
+      </w:r>
+      <w:proofErr w:type="spellStart"/>
+      <w:r>
+        <w:rPr>
+          <w:i/>
+          <w:iCs/>
+        </w:rPr>
+        <w:t>src</w:t>
+      </w:r>
+      <w:proofErr w:type="spellEnd"/>
+      <w:r>
+        <w:rPr>
+          <w:i/>
+          <w:iCs/>
+        </w:rPr>
+        <w:t xml:space="preserve">, </w:t>
+      </w:r>
+      <w:proofErr w:type="spellStart"/>
+      <w:r>
+        <w:rPr>
+          <w:i/>
+          <w:iCs/>
+        </w:rPr>
+        <w:t>vp</w:t>
+      </w:r>
+      <w:proofErr w:type="spellEnd"/>
+      <w:r>
+        <w:rPr>
+          <w:i/>
+          <w:iCs/>
+        </w:rPr>
+        <w:t xml:space="preserve">] = </w:t>
       </w:r>
       <m:oMath>
         <m:r>
@@ -10463,6 +13576,7 @@
         </w:rPr>
         <w:tab/>
       </w:r>
+      <w:proofErr w:type="spellStart"/>
       <w:r>
         <w:rPr>
           <w:i/>
@@ -10470,12 +13584,29 @@
         </w:rPr>
         <w:t>shortest_paths</w:t>
       </w:r>
+      <w:proofErr w:type="spellEnd"/>
       <w:r>
         <w:rPr>
           <w:i/>
           <w:iCs/>
         </w:rPr>
-        <w:t>[src,vp] = {}</w:t>
+        <w:t>[</w:t>
+      </w:r>
+      <w:proofErr w:type="spellStart"/>
+      <w:r>
+        <w:rPr>
+          <w:i/>
+          <w:iCs/>
+        </w:rPr>
+        <w:t>src,vp</w:t>
+      </w:r>
+      <w:proofErr w:type="spellEnd"/>
+      <w:r>
+        <w:rPr>
+          <w:i/>
+          <w:iCs/>
+        </w:rPr>
+        <w:t>] = {}</w:t>
       </w:r>
     </w:p>
     <w:p>
@@ -10495,6 +13626,7 @@
         </w:rPr>
         <w:tab/>
       </w:r>
+      <w:proofErr w:type="spellStart"/>
       <w:r>
         <w:rPr>
           <w:i/>
@@ -10502,13 +13634,15 @@
         </w:rPr>
         <w:t>shortest_paths_weights</w:t>
       </w:r>
+      <w:proofErr w:type="spellEnd"/>
       <w:r>
         <w:rPr>
           <w:i/>
           <w:iCs/>
         </w:rPr>
-        <w:t xml:space="preserve">[src, </w:t>
-      </w:r>
+        <w:t>[</w:t>
+      </w:r>
+      <w:proofErr w:type="spellStart"/>
       <w:r>
         <w:rPr>
           <w:i/>
@@ -10516,6 +13650,23 @@
         </w:rPr>
         <w:t>src</w:t>
       </w:r>
+      <w:proofErr w:type="spellEnd"/>
+      <w:r>
+        <w:rPr>
+          <w:i/>
+          <w:iCs/>
+        </w:rPr>
+        <w:t xml:space="preserve">, </w:t>
+      </w:r>
+      <w:proofErr w:type="spellStart"/>
+      <w:r>
+        <w:rPr>
+          <w:i/>
+          <w:iCs/>
+        </w:rPr>
+        <w:t>src</w:t>
+      </w:r>
+      <w:proofErr w:type="spellEnd"/>
       <w:r>
         <w:rPr>
           <w:i/>
@@ -10547,13 +13698,35 @@
         <w:rPr>
           <w:lang w:val="en-US" w:bidi="ar-JO"/>
         </w:rPr>
-        <w:t xml:space="preserve">Add all vports </w:t>
-      </w:r>
-      <w:r>
-        <w:rPr>
-          <w:lang w:val="en-US" w:bidi="ar-JO"/>
-        </w:rPr>
-        <w:t xml:space="preserve">vp </w:t>
+        <w:t xml:space="preserve">Add all </w:t>
+      </w:r>
+      <w:proofErr w:type="spellStart"/>
+      <w:r>
+        <w:rPr>
+          <w:lang w:val="en-US" w:bidi="ar-JO"/>
+        </w:rPr>
+        <w:t>vports</w:t>
+      </w:r>
+      <w:proofErr w:type="spellEnd"/>
+      <w:r>
+        <w:rPr>
+          <w:lang w:val="en-US" w:bidi="ar-JO"/>
+        </w:rPr>
+        <w:t xml:space="preserve"> </w:t>
+      </w:r>
+      <w:proofErr w:type="spellStart"/>
+      <w:r>
+        <w:rPr>
+          <w:lang w:val="en-US" w:bidi="ar-JO"/>
+        </w:rPr>
+        <w:t>vp</w:t>
+      </w:r>
+      <w:proofErr w:type="spellEnd"/>
+      <w:r>
+        <w:rPr>
+          <w:lang w:val="en-US" w:bidi="ar-JO"/>
+        </w:rPr>
+        <w:t xml:space="preserve"> </w:t>
       </w:r>
       <w:r>
         <w:rPr>
@@ -10577,8 +13750,16 @@
         <w:rPr>
           <w:lang w:val="en-US" w:bidi="ar-JO"/>
         </w:rPr>
-        <w:t xml:space="preserve"> pq</w:t>
-      </w:r>
+        <w:t xml:space="preserve"> </w:t>
+      </w:r>
+      <w:proofErr w:type="spellStart"/>
+      <w:r>
+        <w:rPr>
+          <w:lang w:val="en-US" w:bidi="ar-JO"/>
+        </w:rPr>
+        <w:t>pq</w:t>
+      </w:r>
+      <w:proofErr w:type="spellEnd"/>
       <w:r>
         <w:rPr>
           <w:lang w:val="en-US" w:bidi="ar-JO"/>
@@ -10589,14 +13770,50 @@
         <w:rPr>
           <w:lang w:val="en-US" w:bidi="ar-JO"/>
         </w:rPr>
-        <w:t>sorted in increasing order according to shortest_path_weights[src,</w:t>
-      </w:r>
-      <w:r>
-        <w:rPr>
-          <w:lang w:val="en-US" w:bidi="ar-JO"/>
-        </w:rPr>
-        <w:t xml:space="preserve"> vp</w:t>
-      </w:r>
+        <w:t xml:space="preserve">sorted in increasing order according to </w:t>
+      </w:r>
+      <w:proofErr w:type="spellStart"/>
+      <w:r>
+        <w:rPr>
+          <w:lang w:val="en-US" w:bidi="ar-JO"/>
+        </w:rPr>
+        <w:t>shortest_path_weights</w:t>
+      </w:r>
+      <w:proofErr w:type="spellEnd"/>
+      <w:r>
+        <w:rPr>
+          <w:lang w:val="en-US" w:bidi="ar-JO"/>
+        </w:rPr>
+        <w:t>[</w:t>
+      </w:r>
+      <w:proofErr w:type="spellStart"/>
+      <w:r>
+        <w:rPr>
+          <w:lang w:val="en-US" w:bidi="ar-JO"/>
+        </w:rPr>
+        <w:t>src</w:t>
+      </w:r>
+      <w:proofErr w:type="spellEnd"/>
+      <w:r>
+        <w:rPr>
+          <w:lang w:val="en-US" w:bidi="ar-JO"/>
+        </w:rPr>
+        <w:t>,</w:t>
+      </w:r>
+      <w:r>
+        <w:rPr>
+          <w:lang w:val="en-US" w:bidi="ar-JO"/>
+        </w:rPr>
+        <w:t xml:space="preserve"> </w:t>
+      </w:r>
+      <w:proofErr w:type="spellStart"/>
+      <w:r>
+        <w:rPr>
+          <w:lang w:val="en-US" w:bidi="ar-JO"/>
+        </w:rPr>
+        <w:t>vp</w:t>
+      </w:r>
+      <w:proofErr w:type="spellEnd"/>
       <w:r>
         <w:rPr>
           <w:lang w:val="en-US" w:bidi="ar-JO"/>
@@ -10613,7 +13830,77 @@
         <w:rPr>
           <w:lang w:val="en-US" w:bidi="ar-JO"/>
         </w:rPr>
-        <w:t>, and initialize a map from vport to vport called prev such that for all vport vp do:</w:t>
+        <w:t xml:space="preserve">, and initialize a map from </w:t>
+      </w:r>
+      <w:proofErr w:type="spellStart"/>
+      <w:r>
+        <w:rPr>
+          <w:lang w:val="en-US" w:bidi="ar-JO"/>
+        </w:rPr>
+        <w:t>vport</w:t>
+      </w:r>
+      <w:proofErr w:type="spellEnd"/>
+      <w:r>
+        <w:rPr>
+          <w:lang w:val="en-US" w:bidi="ar-JO"/>
+        </w:rPr>
+        <w:t xml:space="preserve"> to </w:t>
+      </w:r>
+      <w:proofErr w:type="spellStart"/>
+      <w:r>
+        <w:rPr>
+          <w:lang w:val="en-US" w:bidi="ar-JO"/>
+        </w:rPr>
+        <w:t>vport</w:t>
+      </w:r>
+      <w:proofErr w:type="spellEnd"/>
+      <w:r>
+        <w:rPr>
+          <w:lang w:val="en-US" w:bidi="ar-JO"/>
+        </w:rPr>
+        <w:t xml:space="preserve"> called </w:t>
+      </w:r>
+      <w:proofErr w:type="spellStart"/>
+      <w:r>
+        <w:rPr>
+          <w:lang w:val="en-US" w:bidi="ar-JO"/>
+        </w:rPr>
+        <w:t>prev</w:t>
+      </w:r>
+      <w:proofErr w:type="spellEnd"/>
+      <w:r>
+        <w:rPr>
+          <w:lang w:val="en-US" w:bidi="ar-JO"/>
+        </w:rPr>
+        <w:t xml:space="preserve"> such that for all </w:t>
+      </w:r>
+      <w:proofErr w:type="spellStart"/>
+      <w:r>
+        <w:rPr>
+          <w:lang w:val="en-US" w:bidi="ar-JO"/>
+        </w:rPr>
+        <w:t>vport</w:t>
+      </w:r>
+      <w:proofErr w:type="spellEnd"/>
+      <w:r>
+        <w:rPr>
+          <w:lang w:val="en-US" w:bidi="ar-JO"/>
+        </w:rPr>
+        <w:t xml:space="preserve"> </w:t>
+      </w:r>
+      <w:proofErr w:type="spellStart"/>
+      <w:r>
+        <w:rPr>
+          <w:lang w:val="en-US" w:bidi="ar-JO"/>
+        </w:rPr>
+        <w:t>vp</w:t>
+      </w:r>
+      <w:proofErr w:type="spellEnd"/>
+      <w:r>
+        <w:rPr>
+          <w:lang w:val="en-US" w:bidi="ar-JO"/>
+        </w:rPr>
+        <w:t xml:space="preserve"> do:</w:t>
       </w:r>
     </w:p>
     <w:p>
@@ -10628,8 +13915,36 @@
         <w:rPr>
           <w:lang w:val="en-US" w:bidi="ar-JO"/>
         </w:rPr>
+        <w:lastRenderedPageBreak/>
         <w:tab/>
-        <w:t>prev[vport] = undefined</w:t>
+      </w:r>
+      <w:proofErr w:type="spellStart"/>
+      <w:r>
+        <w:rPr>
+          <w:lang w:val="en-US" w:bidi="ar-JO"/>
+        </w:rPr>
+        <w:t>prev</w:t>
+      </w:r>
+      <w:proofErr w:type="spellEnd"/>
+      <w:r>
+        <w:rPr>
+          <w:lang w:val="en-US" w:bidi="ar-JO"/>
+        </w:rPr>
+        <w:t>[</w:t>
+      </w:r>
+      <w:proofErr w:type="spellStart"/>
+      <w:r>
+        <w:rPr>
+          <w:lang w:val="en-US" w:bidi="ar-JO"/>
+        </w:rPr>
+        <w:t>vport</w:t>
+      </w:r>
+      <w:proofErr w:type="spellEnd"/>
+      <w:r>
+        <w:rPr>
+          <w:lang w:val="en-US" w:bidi="ar-JO"/>
+        </w:rPr>
+        <w:t>] = undefined</w:t>
       </w:r>
     </w:p>
     <w:p>
@@ -10647,7 +13962,21 @@
         <w:rPr>
           <w:lang w:val="en-US" w:bidi="ar-JO"/>
         </w:rPr>
-        <w:t>While pq not empty do:</w:t>
+        <w:t xml:space="preserve">While </w:t>
+      </w:r>
+      <w:proofErr w:type="spellStart"/>
+      <w:r>
+        <w:rPr>
+          <w:lang w:val="en-US" w:bidi="ar-JO"/>
+        </w:rPr>
+        <w:t>pq</w:t>
+      </w:r>
+      <w:proofErr w:type="spellEnd"/>
+      <w:r>
+        <w:rPr>
+          <w:lang w:val="en-US" w:bidi="ar-JO"/>
+        </w:rPr>
+        <w:t xml:space="preserve"> not empty do:</w:t>
       </w:r>
     </w:p>
     <w:p>
@@ -10663,7 +13992,48 @@
           <w:lang w:val="en-US" w:bidi="ar-JO"/>
         </w:rPr>
         <w:tab/>
-        <w:t>vport vp = pq.top()</w:t>
+      </w:r>
+      <w:proofErr w:type="spellStart"/>
+      <w:r>
+        <w:rPr>
+          <w:lang w:val="en-US" w:bidi="ar-JO"/>
+        </w:rPr>
+        <w:t>vport</w:t>
+      </w:r>
+      <w:proofErr w:type="spellEnd"/>
+      <w:r>
+        <w:rPr>
+          <w:lang w:val="en-US" w:bidi="ar-JO"/>
+        </w:rPr>
+        <w:t xml:space="preserve"> </w:t>
+      </w:r>
+      <w:proofErr w:type="spellStart"/>
+      <w:r>
+        <w:rPr>
+          <w:lang w:val="en-US" w:bidi="ar-JO"/>
+        </w:rPr>
+        <w:t>vp</w:t>
+      </w:r>
+      <w:proofErr w:type="spellEnd"/>
+      <w:r>
+        <w:rPr>
+          <w:lang w:val="en-US" w:bidi="ar-JO"/>
+        </w:rPr>
+        <w:t xml:space="preserve"> = </w:t>
+      </w:r>
+      <w:proofErr w:type="spellStart"/>
+      <w:r>
+        <w:rPr>
+          <w:lang w:val="en-US" w:bidi="ar-JO"/>
+        </w:rPr>
+        <w:t>pq.top</w:t>
+      </w:r>
+      <w:proofErr w:type="spellEnd"/>
+      <w:r>
+        <w:rPr>
+          <w:lang w:val="en-US" w:bidi="ar-JO"/>
+        </w:rPr>
+        <w:t>()</w:t>
       </w:r>
     </w:p>
     <w:p>
@@ -10679,7 +14049,20 @@
           <w:lang w:val="en-US" w:bidi="ar-JO"/>
         </w:rPr>
         <w:tab/>
-        <w:t>pq.pop()</w:t>
+      </w:r>
+      <w:proofErr w:type="spellStart"/>
+      <w:r>
+        <w:rPr>
+          <w:lang w:val="en-US" w:bidi="ar-JO"/>
+        </w:rPr>
+        <w:t>pq.pop</w:t>
+      </w:r>
+      <w:proofErr w:type="spellEnd"/>
+      <w:r>
+        <w:rPr>
+          <w:lang w:val="en-US" w:bidi="ar-JO"/>
+        </w:rPr>
+        <w:t>()</w:t>
       </w:r>
     </w:p>
     <w:p>
@@ -10694,9 +14077,36 @@
         <w:rPr>
           <w:lang w:val="en-US" w:bidi="ar-JO"/>
         </w:rPr>
-        <w:lastRenderedPageBreak/>
         <w:tab/>
-        <w:t>for all neighbors n_vp of vp do:</w:t>
+        <w:t xml:space="preserve">for all neighbors </w:t>
+      </w:r>
+      <w:proofErr w:type="spellStart"/>
+      <w:r>
+        <w:rPr>
+          <w:lang w:val="en-US" w:bidi="ar-JO"/>
+        </w:rPr>
+        <w:t>n_vp</w:t>
+      </w:r>
+      <w:proofErr w:type="spellEnd"/>
+      <w:r>
+        <w:rPr>
+          <w:lang w:val="en-US" w:bidi="ar-JO"/>
+        </w:rPr>
+        <w:t xml:space="preserve"> of </w:t>
+      </w:r>
+      <w:proofErr w:type="spellStart"/>
+      <w:r>
+        <w:rPr>
+          <w:lang w:val="en-US" w:bidi="ar-JO"/>
+        </w:rPr>
+        <w:t>vp</w:t>
+      </w:r>
+      <w:proofErr w:type="spellEnd"/>
+      <w:r>
+        <w:rPr>
+          <w:lang w:val="en-US" w:bidi="ar-JO"/>
+        </w:rPr>
+        <w:t xml:space="preserve"> do:</w:t>
       </w:r>
     </w:p>
     <w:p>
@@ -10719,8 +14129,22 @@
           <w:lang w:val="en-US" w:bidi="ar-JO"/>
         </w:rPr>
         <w:tab/>
-        <w:t xml:space="preserve">dist = </w:t>
-      </w:r>
+      </w:r>
+      <w:proofErr w:type="spellStart"/>
+      <w:r>
+        <w:rPr>
+          <w:lang w:val="en-US" w:bidi="ar-JO"/>
+        </w:rPr>
+        <w:t>dist</w:t>
+      </w:r>
+      <w:proofErr w:type="spellEnd"/>
+      <w:r>
+        <w:rPr>
+          <w:lang w:val="en-US" w:bidi="ar-JO"/>
+        </w:rPr>
+        <w:t xml:space="preserve"> = </w:t>
+      </w:r>
+      <w:proofErr w:type="spellStart"/>
       <w:r>
         <w:rPr>
           <w:i/>
@@ -10728,12 +14152,93 @@
         </w:rPr>
         <w:t>shortest_paths_weights</w:t>
       </w:r>
+      <w:proofErr w:type="spellEnd"/>
       <w:r>
         <w:rPr>
           <w:i/>
           <w:iCs/>
         </w:rPr>
-        <w:t>[src, vp] + wf(vp, n_vp)</w:t>
+        <w:t>[</w:t>
+      </w:r>
+      <w:proofErr w:type="spellStart"/>
+      <w:r>
+        <w:rPr>
+          <w:i/>
+          <w:iCs/>
+        </w:rPr>
+        <w:t>src</w:t>
+      </w:r>
+      <w:proofErr w:type="spellEnd"/>
+      <w:r>
+        <w:rPr>
+          <w:i/>
+          <w:iCs/>
+        </w:rPr>
+        <w:t xml:space="preserve">, </w:t>
+      </w:r>
+      <w:proofErr w:type="spellStart"/>
+      <w:r>
+        <w:rPr>
+          <w:i/>
+          <w:iCs/>
+        </w:rPr>
+        <w:t>vp</w:t>
+      </w:r>
+      <w:proofErr w:type="spellEnd"/>
+      <w:r>
+        <w:rPr>
+          <w:i/>
+          <w:iCs/>
+        </w:rPr>
+        <w:t xml:space="preserve">] + </w:t>
+      </w:r>
+      <w:proofErr w:type="spellStart"/>
+      <w:r>
+        <w:rPr>
+          <w:i/>
+          <w:iCs/>
+        </w:rPr>
+        <w:t>wf</w:t>
+      </w:r>
+      <w:proofErr w:type="spellEnd"/>
+      <w:r>
+        <w:rPr>
+          <w:i/>
+          <w:iCs/>
+        </w:rPr>
+        <w:t>(</w:t>
+      </w:r>
+      <w:proofErr w:type="spellStart"/>
+      <w:r>
+        <w:rPr>
+          <w:i/>
+          <w:iCs/>
+        </w:rPr>
+        <w:t>vp</w:t>
+      </w:r>
+      <w:proofErr w:type="spellEnd"/>
+      <w:r>
+        <w:rPr>
+          <w:i/>
+          <w:iCs/>
+        </w:rPr>
+        <w:t xml:space="preserve">, </w:t>
+      </w:r>
+      <w:proofErr w:type="spellStart"/>
+      <w:r>
+        <w:rPr>
+          <w:i/>
+          <w:iCs/>
+        </w:rPr>
+        <w:t>n_vp</w:t>
+      </w:r>
+      <w:proofErr w:type="spellEnd"/>
+      <w:r>
+        <w:rPr>
+          <w:i/>
+          <w:iCs/>
+        </w:rPr>
+        <w:t>)</w:t>
       </w:r>
     </w:p>
     <w:p>
@@ -10758,21 +14263,71 @@
           <w:iCs/>
         </w:rPr>
         <w:tab/>
-        <w:t xml:space="preserve">if dist &lt; </w:t>
-      </w:r>
+        <w:t xml:space="preserve">if </w:t>
+      </w:r>
+      <w:proofErr w:type="spellStart"/>
       <w:r>
         <w:rPr>
           <w:i/>
           <w:iCs/>
         </w:rPr>
-        <w:t>shortest_paths_weights</w:t>
-      </w:r>
+        <w:t>dist</w:t>
+      </w:r>
+      <w:proofErr w:type="spellEnd"/>
       <w:r>
         <w:rPr>
           <w:i/>
           <w:iCs/>
         </w:rPr>
-        <w:t>[src, n_vp] then do:</w:t>
+        <w:t xml:space="preserve"> &lt; </w:t>
+      </w:r>
+      <w:proofErr w:type="spellStart"/>
+      <w:r>
+        <w:rPr>
+          <w:i/>
+          <w:iCs/>
+        </w:rPr>
+        <w:t>shortest_paths_weights</w:t>
+      </w:r>
+      <w:proofErr w:type="spellEnd"/>
+      <w:r>
+        <w:rPr>
+          <w:i/>
+          <w:iCs/>
+        </w:rPr>
+        <w:t>[</w:t>
+      </w:r>
+      <w:proofErr w:type="spellStart"/>
+      <w:r>
+        <w:rPr>
+          <w:i/>
+          <w:iCs/>
+        </w:rPr>
+        <w:t>src</w:t>
+      </w:r>
+      <w:proofErr w:type="spellEnd"/>
+      <w:r>
+        <w:rPr>
+          <w:i/>
+          <w:iCs/>
+        </w:rPr>
+        <w:t xml:space="preserve">, </w:t>
+      </w:r>
+      <w:proofErr w:type="spellStart"/>
+      <w:r>
+        <w:rPr>
+          <w:i/>
+          <w:iCs/>
+        </w:rPr>
+        <w:t>n_vp</w:t>
+      </w:r>
+      <w:proofErr w:type="spellEnd"/>
+      <w:r>
+        <w:rPr>
+          <w:i/>
+          <w:iCs/>
+        </w:rPr>
+        <w:t>] then do:</w:t>
       </w:r>
     </w:p>
     <w:p>
@@ -10805,6 +14360,7 @@
         </w:rPr>
         <w:tab/>
       </w:r>
+      <w:proofErr w:type="spellStart"/>
       <w:r>
         <w:rPr>
           <w:i/>
@@ -10812,13 +14368,39 @@
         </w:rPr>
         <w:t>shortest_paths_weights</w:t>
       </w:r>
+      <w:proofErr w:type="spellEnd"/>
       <w:r>
         <w:rPr>
           <w:i/>
           <w:iCs/>
         </w:rPr>
-        <w:t>[src,n_vp] = dist</w:t>
-      </w:r>
+        <w:t>[</w:t>
+      </w:r>
+      <w:proofErr w:type="spellStart"/>
+      <w:r>
+        <w:rPr>
+          <w:i/>
+          <w:iCs/>
+        </w:rPr>
+        <w:t>src,n_vp</w:t>
+      </w:r>
+      <w:proofErr w:type="spellEnd"/>
+      <w:r>
+        <w:rPr>
+          <w:i/>
+          <w:iCs/>
+        </w:rPr>
+        <w:t xml:space="preserve">] = </w:t>
+      </w:r>
+      <w:proofErr w:type="spellStart"/>
+      <w:r>
+        <w:rPr>
+          <w:i/>
+          <w:iCs/>
+        </w:rPr>
+        <w:t>dist</w:t>
+      </w:r>
+      <w:proofErr w:type="spellEnd"/>
     </w:p>
     <w:p>
       <w:pPr>
@@ -10849,8 +14431,48 @@
           <w:iCs/>
         </w:rPr>
         <w:tab/>
-        <w:t>prev[n_vp] = vp</w:t>
-      </w:r>
+      </w:r>
+      <w:proofErr w:type="spellStart"/>
+      <w:r>
+        <w:rPr>
+          <w:i/>
+          <w:iCs/>
+        </w:rPr>
+        <w:t>prev</w:t>
+      </w:r>
+      <w:proofErr w:type="spellEnd"/>
+      <w:r>
+        <w:rPr>
+          <w:i/>
+          <w:iCs/>
+        </w:rPr>
+        <w:t>[</w:t>
+      </w:r>
+      <w:proofErr w:type="spellStart"/>
+      <w:r>
+        <w:rPr>
+          <w:i/>
+          <w:iCs/>
+        </w:rPr>
+        <w:t>n_vp</w:t>
+      </w:r>
+      <w:proofErr w:type="spellEnd"/>
+      <w:r>
+        <w:rPr>
+          <w:i/>
+          <w:iCs/>
+        </w:rPr>
+        <w:t xml:space="preserve">] = </w:t>
+      </w:r>
+      <w:proofErr w:type="spellStart"/>
+      <w:r>
+        <w:rPr>
+          <w:i/>
+          <w:iCs/>
+        </w:rPr>
+        <w:t>vp</w:t>
+      </w:r>
+      <w:proofErr w:type="spellEnd"/>
     </w:p>
     <w:p>
       <w:pPr>
@@ -10867,8 +14489,79 @@
         <w:rPr>
           <w:lang w:val="en-US" w:bidi="ar-JO"/>
         </w:rPr>
-        <w:t xml:space="preserve">For each vport vp, back track path according to prev map and build path from src to vp (if exists) and add it to </w:t>
-      </w:r>
+        <w:t xml:space="preserve">For each </w:t>
+      </w:r>
+      <w:proofErr w:type="spellStart"/>
+      <w:r>
+        <w:rPr>
+          <w:lang w:val="en-US" w:bidi="ar-JO"/>
+        </w:rPr>
+        <w:t>vport</w:t>
+      </w:r>
+      <w:proofErr w:type="spellEnd"/>
+      <w:r>
+        <w:rPr>
+          <w:lang w:val="en-US" w:bidi="ar-JO"/>
+        </w:rPr>
+        <w:t xml:space="preserve"> </w:t>
+      </w:r>
+      <w:proofErr w:type="spellStart"/>
+      <w:r>
+        <w:rPr>
+          <w:lang w:val="en-US" w:bidi="ar-JO"/>
+        </w:rPr>
+        <w:t>vp</w:t>
+      </w:r>
+      <w:proofErr w:type="spellEnd"/>
+      <w:r>
+        <w:rPr>
+          <w:lang w:val="en-US" w:bidi="ar-JO"/>
+        </w:rPr>
+        <w:t xml:space="preserve">, back track path according to </w:t>
+      </w:r>
+      <w:proofErr w:type="spellStart"/>
+      <w:r>
+        <w:rPr>
+          <w:lang w:val="en-US" w:bidi="ar-JO"/>
+        </w:rPr>
+        <w:t>prev</w:t>
+      </w:r>
+      <w:proofErr w:type="spellEnd"/>
+      <w:r>
+        <w:rPr>
+          <w:lang w:val="en-US" w:bidi="ar-JO"/>
+        </w:rPr>
+        <w:t xml:space="preserve"> map and build path from </w:t>
+      </w:r>
+      <w:proofErr w:type="spellStart"/>
+      <w:r>
+        <w:rPr>
+          <w:lang w:val="en-US" w:bidi="ar-JO"/>
+        </w:rPr>
+        <w:t>src</w:t>
+      </w:r>
+      <w:proofErr w:type="spellEnd"/>
+      <w:r>
+        <w:rPr>
+          <w:lang w:val="en-US" w:bidi="ar-JO"/>
+        </w:rPr>
+        <w:t xml:space="preserve"> to </w:t>
+      </w:r>
+      <w:proofErr w:type="spellStart"/>
+      <w:r>
+        <w:rPr>
+          <w:lang w:val="en-US" w:bidi="ar-JO"/>
+        </w:rPr>
+        <w:t>vp</w:t>
+      </w:r>
+      <w:proofErr w:type="spellEnd"/>
+      <w:r>
+        <w:rPr>
+          <w:lang w:val="en-US" w:bidi="ar-JO"/>
+        </w:rPr>
+        <w:t xml:space="preserve"> (if exists) and add it to </w:t>
+      </w:r>
+      <w:proofErr w:type="spellStart"/>
       <w:r>
         <w:rPr>
           <w:i/>
@@ -10876,12 +14569,29 @@
         </w:rPr>
         <w:t>shortest_paths</w:t>
       </w:r>
+      <w:proofErr w:type="spellEnd"/>
       <w:r>
         <w:rPr>
           <w:i/>
           <w:iCs/>
         </w:rPr>
-        <w:t>[src,vp]</w:t>
+        <w:t>[</w:t>
+      </w:r>
+      <w:proofErr w:type="spellStart"/>
+      <w:r>
+        <w:rPr>
+          <w:i/>
+          <w:iCs/>
+        </w:rPr>
+        <w:t>src,vp</w:t>
+      </w:r>
+      <w:proofErr w:type="spellEnd"/>
+      <w:r>
+        <w:rPr>
+          <w:i/>
+          <w:iCs/>
+        </w:rPr>
+        <w:t>]</w:t>
       </w:r>
       <w:r>
         <w:rPr>
@@ -10905,6 +14615,7 @@
       <w:r>
         <w:t xml:space="preserve">Return </w:t>
       </w:r>
+      <w:proofErr w:type="spellStart"/>
       <w:r>
         <w:rPr>
           <w:i/>
@@ -10912,19 +14623,36 @@
         </w:rPr>
         <w:t>shortest_paths</w:t>
       </w:r>
+      <w:proofErr w:type="spellEnd"/>
       <w:r>
         <w:rPr>
           <w:i/>
           <w:iCs/>
         </w:rPr>
-        <w:t>[src,</w:t>
-      </w:r>
+        <w:t>[</w:t>
+      </w:r>
+      <w:proofErr w:type="spellStart"/>
       <w:r>
         <w:rPr>
           <w:i/>
           <w:iCs/>
         </w:rPr>
-        <w:t>dst].</w:t>
+        <w:t>src,</w:t>
+      </w:r>
+      <w:r>
+        <w:rPr>
+          <w:i/>
+          <w:iCs/>
+        </w:rPr>
+        <w:t>dst</w:t>
+      </w:r>
+      <w:proofErr w:type="spellEnd"/>
+      <w:r>
+        <w:rPr>
+          <w:i/>
+          <w:iCs/>
+        </w:rPr>
+        <w:t>].</w:t>
       </w:r>
     </w:p>
     <w:p>
@@ -10974,6 +14702,7 @@
           <w:u w:val="single"/>
         </w:rPr>
       </w:pPr>
+      <w:proofErr w:type="spellStart"/>
       <w:r>
         <w:rPr>
           <w:b/>
@@ -10984,10 +14713,19 @@
         </w:rPr>
         <w:t>shortestPathWeight</w:t>
       </w:r>
-    </w:p>
-    <w:p>
-      <w:r>
-        <w:t>This method is very similar to shortestPath method. The only difference that it returns the weight of the path and not the path itself.</w:t>
+      <w:proofErr w:type="spellEnd"/>
+    </w:p>
+    <w:p>
+      <w:r>
+        <w:t xml:space="preserve">This method is very similar to </w:t>
+      </w:r>
+      <w:proofErr w:type="spellStart"/>
+      <w:r>
+        <w:t>shortestPath</w:t>
+      </w:r>
+      <w:proofErr w:type="spellEnd"/>
+      <w:r>
+        <w:t xml:space="preserve"> method. The only difference that it returns the weight of the path and not the path itself.</w:t>
       </w:r>
     </w:p>
     <w:p>
@@ -11142,14 +14880,27 @@
           <w:numId w:val="27"/>
         </w:numPr>
       </w:pPr>
-      <w:r>
-        <w:t>wf: A Weight</w:t>
+      <w:proofErr w:type="spellStart"/>
+      <w:r>
+        <w:t>wf</w:t>
+      </w:r>
+      <w:proofErr w:type="spellEnd"/>
+      <w:r>
+        <w:t>: A Weight</w:t>
       </w:r>
       <w:r>
         <w:t xml:space="preserve"> </w:t>
       </w:r>
       <w:r>
-        <w:t>Function that takes an edge_id and outputs a weight (positive double).</w:t>
+        <w:t xml:space="preserve">Function that takes an </w:t>
+      </w:r>
+      <w:proofErr w:type="spellStart"/>
+      <w:r>
+        <w:t>edge_id</w:t>
+      </w:r>
+      <w:proofErr w:type="spellEnd"/>
+      <w:r>
+        <w:t xml:space="preserve"> and outputs a weight (positive double).</w:t>
       </w:r>
     </w:p>
     <w:p>
@@ -11161,7 +14912,15 @@
         </w:numPr>
       </w:pPr>
       <w:r>
-        <w:t>source: The ID of the source vport.</w:t>
+        <w:t xml:space="preserve">source: The ID of the source </w:t>
+      </w:r>
+      <w:proofErr w:type="spellStart"/>
+      <w:r>
+        <w:t>vport</w:t>
+      </w:r>
+      <w:proofErr w:type="spellEnd"/>
+      <w:r>
+        <w:t>.</w:t>
       </w:r>
     </w:p>
     <w:p>
@@ -11172,8 +14931,21 @@
           <w:numId w:val="27"/>
         </w:numPr>
       </w:pPr>
-      <w:r>
-        <w:t>dest: The ID of the destination vport.</w:t>
+      <w:proofErr w:type="spellStart"/>
+      <w:r>
+        <w:t>dest</w:t>
+      </w:r>
+      <w:proofErr w:type="spellEnd"/>
+      <w:r>
+        <w:t xml:space="preserve">: The ID of the destination </w:t>
+      </w:r>
+      <w:proofErr w:type="spellStart"/>
+      <w:r>
+        <w:t>vport</w:t>
+      </w:r>
+      <w:proofErr w:type="spellEnd"/>
+      <w:r>
+        <w:t>.</w:t>
       </w:r>
     </w:p>
     <w:p>
@@ -11184,8 +14956,13 @@
           <w:numId w:val="27"/>
         </w:numPr>
       </w:pPr>
-      <w:r>
-        <w:t xml:space="preserve">newWeight: A flag that </w:t>
+      <w:proofErr w:type="spellStart"/>
+      <w:r>
+        <w:t>newWeight</w:t>
+      </w:r>
+      <w:proofErr w:type="spellEnd"/>
+      <w:r>
+        <w:t xml:space="preserve">: A flag that </w:t>
       </w:r>
       <w:r>
         <w:rPr>
@@ -11223,7 +15000,15 @@
         </w:rPr>
       </w:pPr>
       <w:r>
-        <w:t>Return value: The weight of the shortest path from source to dest.</w:t>
+        <w:t xml:space="preserve">Return value: The weight of the shortest path from source to </w:t>
+      </w:r>
+      <w:proofErr w:type="spellStart"/>
+      <w:r>
+        <w:t>dest</w:t>
+      </w:r>
+      <w:proofErr w:type="spellEnd"/>
+      <w:r>
+        <w:t>.</w:t>
       </w:r>
       <w:r>
         <w:rPr>
@@ -11236,7 +15021,23 @@
         <w:t xml:space="preserve"> </w:t>
       </w:r>
       <w:r>
-        <w:t>If there is no path between source and dest (dest is not reachable from source) then DBL_MAX is returned.</w:t>
+        <w:t xml:space="preserve">If there is no path between source and </w:t>
+      </w:r>
+      <w:proofErr w:type="spellStart"/>
+      <w:r>
+        <w:t>dest</w:t>
+      </w:r>
+      <w:proofErr w:type="spellEnd"/>
+      <w:r>
+        <w:t xml:space="preserve"> (</w:t>
+      </w:r>
+      <w:proofErr w:type="spellStart"/>
+      <w:r>
+        <w:t>dest</w:t>
+      </w:r>
+      <w:proofErr w:type="spellEnd"/>
+      <w:r>
+        <w:t xml:space="preserve"> is not reachable from source) then DBL_MAX is returned.</w:t>
       </w:r>
     </w:p>
     <w:p>
@@ -11249,6 +15050,7 @@
           <w:lang w:val="en-US" w:bidi="ar-JO"/>
         </w:rPr>
       </w:pPr>
+      <w:proofErr w:type="spellStart"/>
       <w:r>
         <w:rPr>
           <w:b/>
@@ -11257,7 +15059,18 @@
           <w:szCs w:val="24"/>
           <w:lang w:val="en-US" w:bidi="ar-JO"/>
         </w:rPr>
-        <w:t>Psudo Code:</w:t>
+        <w:t>Psudo</w:t>
+      </w:r>
+      <w:proofErr w:type="spellEnd"/>
+      <w:r>
+        <w:rPr>
+          <w:b/>
+          <w:bCs/>
+          <w:sz w:val="24"/>
+          <w:szCs w:val="24"/>
+          <w:lang w:val="en-US" w:bidi="ar-JO"/>
+        </w:rPr>
+        <w:t xml:space="preserve"> Code:</w:t>
       </w:r>
     </w:p>
     <w:p>
@@ -11299,8 +15112,23 @@
         <w:rPr>
           <w:lang w:val="en-US" w:bidi="ar-JO"/>
         </w:rPr>
-        <w:t xml:space="preserve">If newWeights = false, then check the </w:t>
-      </w:r>
+        <w:t xml:space="preserve">If </w:t>
+      </w:r>
+      <w:proofErr w:type="spellStart"/>
+      <w:r>
+        <w:rPr>
+          <w:lang w:val="en-US" w:bidi="ar-JO"/>
+        </w:rPr>
+        <w:t>newWeights</w:t>
+      </w:r>
+      <w:proofErr w:type="spellEnd"/>
+      <w:r>
+        <w:rPr>
+          <w:lang w:val="en-US" w:bidi="ar-JO"/>
+        </w:rPr>
+        <w:t xml:space="preserve"> = false, then check the </w:t>
+      </w:r>
+      <w:proofErr w:type="spellStart"/>
       <w:r>
         <w:rPr>
           <w:i/>
@@ -11313,7 +15141,47 @@
           <w:i/>
           <w:iCs/>
         </w:rPr>
-        <w:t>_weights[src, dst]</w:t>
+        <w:t>_weights</w:t>
+      </w:r>
+      <w:proofErr w:type="spellEnd"/>
+      <w:r>
+        <w:rPr>
+          <w:i/>
+          <w:iCs/>
+        </w:rPr>
+        <w:t>[</w:t>
+      </w:r>
+      <w:proofErr w:type="spellStart"/>
+      <w:r>
+        <w:rPr>
+          <w:i/>
+          <w:iCs/>
+        </w:rPr>
+        <w:t>src</w:t>
+      </w:r>
+      <w:proofErr w:type="spellEnd"/>
+      <w:r>
+        <w:rPr>
+          <w:i/>
+          <w:iCs/>
+        </w:rPr>
+        <w:t xml:space="preserve">, </w:t>
+      </w:r>
+      <w:proofErr w:type="spellStart"/>
+      <w:r>
+        <w:rPr>
+          <w:i/>
+          <w:iCs/>
+        </w:rPr>
+        <w:t>dst</w:t>
+      </w:r>
+      <w:proofErr w:type="spellEnd"/>
+      <w:r>
+        <w:rPr>
+          <w:i/>
+          <w:iCs/>
+        </w:rPr>
+        <w:t>]</w:t>
       </w:r>
       <w:r>
         <w:t xml:space="preserve"> </w:t>
@@ -11352,7 +15220,21 @@
         <w:rPr>
           <w:lang w:val="en-US" w:bidi="ar-JO"/>
         </w:rPr>
-        <w:t xml:space="preserve">If newWeights = true, then </w:t>
+        <w:t xml:space="preserve">If </w:t>
+      </w:r>
+      <w:proofErr w:type="spellStart"/>
+      <w:r>
+        <w:rPr>
+          <w:lang w:val="en-US" w:bidi="ar-JO"/>
+        </w:rPr>
+        <w:t>newWeights</w:t>
+      </w:r>
+      <w:proofErr w:type="spellEnd"/>
+      <w:r>
+        <w:rPr>
+          <w:lang w:val="en-US" w:bidi="ar-JO"/>
+        </w:rPr>
+        <w:t xml:space="preserve"> = true, then </w:t>
       </w:r>
       <w:r>
         <w:rPr>
@@ -11372,6 +15254,7 @@
         </w:rPr>
         <w:t xml:space="preserve"> (</w:t>
       </w:r>
+      <w:proofErr w:type="spellStart"/>
       <w:r>
         <w:rPr>
           <w:i/>
@@ -11379,6 +15262,7 @@
         </w:rPr>
         <w:t>shortest_paths</w:t>
       </w:r>
+      <w:proofErr w:type="spellEnd"/>
       <w:r>
         <w:rPr>
           <w:i/>
@@ -11396,6 +15280,7 @@
         </w:rPr>
         <w:t xml:space="preserve"> </w:t>
       </w:r>
+      <w:proofErr w:type="spellStart"/>
       <w:r>
         <w:rPr>
           <w:i/>
@@ -11403,6 +15288,7 @@
         </w:rPr>
         <w:t>shortest_paths_weights</w:t>
       </w:r>
+      <w:proofErr w:type="spellEnd"/>
       <w:r>
         <w:rPr>
           <w:i/>
@@ -11432,8 +15318,79 @@
         <w:rPr>
           <w:lang w:val="en-US" w:bidi="ar-JO"/>
         </w:rPr>
-        <w:t xml:space="preserve">Call shortestPath(wf, src, dst, newWeights) and then return </w:t>
-      </w:r>
+        <w:t xml:space="preserve">Call </w:t>
+      </w:r>
+      <w:proofErr w:type="spellStart"/>
+      <w:r>
+        <w:rPr>
+          <w:lang w:val="en-US" w:bidi="ar-JO"/>
+        </w:rPr>
+        <w:t>shortestPath</w:t>
+      </w:r>
+      <w:proofErr w:type="spellEnd"/>
+      <w:r>
+        <w:rPr>
+          <w:lang w:val="en-US" w:bidi="ar-JO"/>
+        </w:rPr>
+        <w:t>(</w:t>
+      </w:r>
+      <w:proofErr w:type="spellStart"/>
+      <w:r>
+        <w:rPr>
+          <w:lang w:val="en-US" w:bidi="ar-JO"/>
+        </w:rPr>
+        <w:t>wf</w:t>
+      </w:r>
+      <w:proofErr w:type="spellEnd"/>
+      <w:r>
+        <w:rPr>
+          <w:lang w:val="en-US" w:bidi="ar-JO"/>
+        </w:rPr>
+        <w:t xml:space="preserve">, </w:t>
+      </w:r>
+      <w:proofErr w:type="spellStart"/>
+      <w:r>
+        <w:rPr>
+          <w:lang w:val="en-US" w:bidi="ar-JO"/>
+        </w:rPr>
+        <w:t>src</w:t>
+      </w:r>
+      <w:proofErr w:type="spellEnd"/>
+      <w:r>
+        <w:rPr>
+          <w:lang w:val="en-US" w:bidi="ar-JO"/>
+        </w:rPr>
+        <w:t xml:space="preserve">, </w:t>
+      </w:r>
+      <w:proofErr w:type="spellStart"/>
+      <w:r>
+        <w:rPr>
+          <w:lang w:val="en-US" w:bidi="ar-JO"/>
+        </w:rPr>
+        <w:t>dst</w:t>
+      </w:r>
+      <w:proofErr w:type="spellEnd"/>
+      <w:r>
+        <w:rPr>
+          <w:lang w:val="en-US" w:bidi="ar-JO"/>
+        </w:rPr>
+        <w:t xml:space="preserve">, </w:t>
+      </w:r>
+      <w:proofErr w:type="spellStart"/>
+      <w:r>
+        <w:rPr>
+          <w:lang w:val="en-US" w:bidi="ar-JO"/>
+        </w:rPr>
+        <w:t>newWeights</w:t>
+      </w:r>
+      <w:proofErr w:type="spellEnd"/>
+      <w:r>
+        <w:rPr>
+          <w:lang w:val="en-US" w:bidi="ar-JO"/>
+        </w:rPr>
+        <w:t xml:space="preserve">) and then return </w:t>
+      </w:r>
+      <w:proofErr w:type="spellStart"/>
       <w:r>
         <w:rPr>
           <w:i/>
@@ -11446,7 +15403,47 @@
           <w:i/>
           <w:iCs/>
         </w:rPr>
-        <w:t>_weights[src, dst]</w:t>
+        <w:t>_weights</w:t>
+      </w:r>
+      <w:proofErr w:type="spellEnd"/>
+      <w:r>
+        <w:rPr>
+          <w:i/>
+          <w:iCs/>
+        </w:rPr>
+        <w:t>[</w:t>
+      </w:r>
+      <w:proofErr w:type="spellStart"/>
+      <w:r>
+        <w:rPr>
+          <w:i/>
+          <w:iCs/>
+        </w:rPr>
+        <w:t>src</w:t>
+      </w:r>
+      <w:proofErr w:type="spellEnd"/>
+      <w:r>
+        <w:rPr>
+          <w:i/>
+          <w:iCs/>
+        </w:rPr>
+        <w:t xml:space="preserve">, </w:t>
+      </w:r>
+      <w:proofErr w:type="spellStart"/>
+      <w:r>
+        <w:rPr>
+          <w:i/>
+          <w:iCs/>
+        </w:rPr>
+        <w:t>dst</w:t>
+      </w:r>
+      <w:proofErr w:type="spellEnd"/>
+      <w:r>
+        <w:rPr>
+          <w:i/>
+          <w:iCs/>
+        </w:rPr>
+        <w:t>]</w:t>
       </w:r>
       <w:r>
         <w:rPr>
@@ -11477,6 +15474,7 @@
           <w:u w:val="single"/>
         </w:rPr>
       </w:pPr>
+      <w:proofErr w:type="spellStart"/>
       <w:r>
         <w:rPr>
           <w:b/>
@@ -11487,17 +15485,29 @@
         </w:rPr>
         <w:t>findClique</w:t>
       </w:r>
-    </w:p>
-    <w:p>
-      <w:r>
-        <w:t>A clique is a Port Graph that has an edge from every vport</w:t>
-      </w:r>
+      <w:proofErr w:type="spellEnd"/>
+    </w:p>
+    <w:p>
+      <w:r>
+        <w:lastRenderedPageBreak/>
+        <w:t xml:space="preserve">A clique is a Port Graph that has an edge from every </w:t>
+      </w:r>
+      <w:proofErr w:type="spellStart"/>
+      <w:r>
+        <w:t>vport</w:t>
+      </w:r>
+      <w:proofErr w:type="spellEnd"/>
       <w:r>
         <w:t>/vertex</w:t>
       </w:r>
       <w:r>
-        <w:t xml:space="preserve"> to every other vport</w:t>
-      </w:r>
+        <w:t xml:space="preserve"> to every other </w:t>
+      </w:r>
+      <w:proofErr w:type="spellStart"/>
+      <w:r>
+        <w:t>vport</w:t>
+      </w:r>
+      <w:proofErr w:type="spellEnd"/>
       <w:r>
         <w:t>/vertex</w:t>
       </w:r>
@@ -11513,7 +15523,15 @@
         <w:t>The method</w:t>
       </w:r>
       <w:r>
-        <w:t xml:space="preserve"> (vport version)</w:t>
+        <w:t xml:space="preserve"> (</w:t>
+      </w:r>
+      <w:proofErr w:type="spellStart"/>
+      <w:r>
+        <w:t>vport</w:t>
+      </w:r>
+      <w:proofErr w:type="spellEnd"/>
+      <w:r>
+        <w:t xml:space="preserve"> version)</w:t>
       </w:r>
       <w:r>
         <w:t>:</w:t>
@@ -11531,6 +15549,7 @@
           <w:lang w:eastAsia="en-GB"/>
         </w:rPr>
       </w:pPr>
+      <w:proofErr w:type="spellStart"/>
       <w:r>
         <w:rPr>
           <w:rFonts w:ascii="Consolas" w:eastAsia="Times New Roman" w:hAnsi="Consolas" w:cs="Times New Roman"/>
@@ -11541,6 +15560,7 @@
         </w:rPr>
         <w:t>PortGraph</w:t>
       </w:r>
+      <w:proofErr w:type="spellEnd"/>
       <w:r>
         <w:rPr>
           <w:rFonts w:ascii="Consolas" w:eastAsia="Times New Roman" w:hAnsi="Consolas" w:cs="Times New Roman"/>
@@ -11611,6 +15631,7 @@
         </w:rPr>
         <w:t>&gt; </w:t>
       </w:r>
+      <w:proofErr w:type="spellStart"/>
       <w:r>
         <w:rPr>
           <w:rFonts w:ascii="Consolas" w:eastAsia="Times New Roman" w:hAnsi="Consolas" w:cs="Times New Roman"/>
@@ -11621,6 +15642,7 @@
         </w:rPr>
         <w:t>findVportClique</w:t>
       </w:r>
+      <w:proofErr w:type="spellEnd"/>
       <w:r>
         <w:rPr>
           <w:rFonts w:ascii="Consolas" w:eastAsia="Times New Roman" w:hAnsi="Consolas" w:cs="Times New Roman"/>
@@ -11735,6 +15757,7 @@
         </w:rPr>
         <w:t>&lt;</w:t>
       </w:r>
+      <w:proofErr w:type="spellStart"/>
       <w:r>
         <w:rPr>
           <w:rFonts w:ascii="Consolas" w:eastAsia="Times New Roman" w:hAnsi="Consolas" w:cs="Times New Roman"/>
@@ -11745,6 +15768,7 @@
         </w:rPr>
         <w:t>vertex_id</w:t>
       </w:r>
+      <w:proofErr w:type="spellEnd"/>
       <w:r>
         <w:rPr>
           <w:rFonts w:ascii="Consolas" w:eastAsia="Times New Roman" w:hAnsi="Consolas" w:cs="Times New Roman"/>
@@ -11755,6 +15779,7 @@
         </w:rPr>
         <w:t>&gt; </w:t>
       </w:r>
+      <w:proofErr w:type="spellStart"/>
       <w:r>
         <w:rPr>
           <w:rFonts w:ascii="Consolas" w:eastAsia="Times New Roman" w:hAnsi="Consolas" w:cs="Times New Roman"/>
@@ -11765,6 +15790,7 @@
         </w:rPr>
         <w:t>findVertexClique</w:t>
       </w:r>
+      <w:proofErr w:type="spellEnd"/>
       <w:r>
         <w:rPr>
           <w:rFonts w:ascii="Consolas" w:eastAsia="Times New Roman" w:hAnsi="Consolas" w:cs="Times New Roman"/>
@@ -11836,7 +15862,15 @@
     </w:p>
     <w:p>
       <w:r>
-        <w:t>Return value: A vector of vertex_id (integer) that represent the vertices that make up the clique or an empty vector if no clique exist.</w:t>
+        <w:t xml:space="preserve">Return value: A vector of </w:t>
+      </w:r>
+      <w:proofErr w:type="spellStart"/>
+      <w:r>
+        <w:t>vertex_id</w:t>
+      </w:r>
+      <w:proofErr w:type="spellEnd"/>
+      <w:r>
+        <w:t xml:space="preserve"> (integer) that represent the vertices that make up the clique or an empty vector if no clique exist.</w:t>
       </w:r>
     </w:p>
     <w:p>
@@ -11849,6 +15883,7 @@
           <w:lang w:val="en-US" w:bidi="ar-JO"/>
         </w:rPr>
       </w:pPr>
+      <w:proofErr w:type="spellStart"/>
       <w:r>
         <w:rPr>
           <w:b/>
@@ -11857,7 +15892,18 @@
           <w:szCs w:val="24"/>
           <w:lang w:val="en-US" w:bidi="ar-JO"/>
         </w:rPr>
-        <w:t>Psudo Code:</w:t>
+        <w:t>Psudo</w:t>
+      </w:r>
+      <w:proofErr w:type="spellEnd"/>
+      <w:r>
+        <w:rPr>
+          <w:b/>
+          <w:bCs/>
+          <w:sz w:val="24"/>
+          <w:szCs w:val="24"/>
+          <w:lang w:val="en-US" w:bidi="ar-JO"/>
+        </w:rPr>
+        <w:t xml:space="preserve"> Code:</w:t>
       </w:r>
     </w:p>
     <w:p>
@@ -11887,6 +15933,7 @@
           <w:u w:val="single"/>
         </w:rPr>
       </w:pPr>
+      <w:proofErr w:type="spellStart"/>
       <w:r>
         <w:rPr>
           <w:b/>
@@ -11897,6 +15944,7 @@
         </w:rPr>
         <w:t>isSubGraph</w:t>
       </w:r>
+      <w:proofErr w:type="spellEnd"/>
     </w:p>
     <w:p>
       <w:r>
@@ -12115,8 +16163,13 @@
           <w:numId w:val="28"/>
         </w:numPr>
       </w:pPr>
-      <w:r>
-        <w:t>sub_graph: The Port Graph that we want to check.</w:t>
+      <w:proofErr w:type="spellStart"/>
+      <w:r>
+        <w:t>sub_graph</w:t>
+      </w:r>
+      <w:proofErr w:type="spellEnd"/>
+      <w:r>
+        <w:t>: The Port Graph that we want to check.</w:t>
       </w:r>
     </w:p>
     <w:p>
@@ -12127,8 +16180,13 @@
           <w:numId w:val="28"/>
         </w:numPr>
       </w:pPr>
-      <w:r>
-        <w:t>vertex_attr_check: If we want to check if attributes of the vertices match as well then this parameter should be true, else it should be false.</w:t>
+      <w:proofErr w:type="spellStart"/>
+      <w:r>
+        <w:t>vertex_attr_check</w:t>
+      </w:r>
+      <w:proofErr w:type="spellEnd"/>
+      <w:r>
+        <w:t>: If we want to check if attributes of the vertices match as well then this parameter should be true, else it should be false.</w:t>
       </w:r>
     </w:p>
     <w:p>
@@ -12139,8 +16197,13 @@
           <w:numId w:val="28"/>
         </w:numPr>
       </w:pPr>
-      <w:r>
-        <w:t>ports_attr_check: If we want to check if attributes of the ports match as well then this parameter should be true, else it should be false.</w:t>
+      <w:proofErr w:type="spellStart"/>
+      <w:r>
+        <w:t>ports_attr_check</w:t>
+      </w:r>
+      <w:proofErr w:type="spellEnd"/>
+      <w:r>
+        <w:t>: If we want to check if attributes of the ports match as well then this parameter should be true, else it should be false.</w:t>
       </w:r>
     </w:p>
     <w:p>
@@ -12151,13 +16214,26 @@
           <w:numId w:val="28"/>
         </w:numPr>
       </w:pPr>
-      <w:r>
-        <w:t>edge_attr_check: If we want to check if attributes of the edges match as well then this parameter should be true, else it should be false.</w:t>
-      </w:r>
-    </w:p>
-    <w:p>
-      <w:r>
-        <w:t>Return value: True if the sub_graph is indeed a sub Port Graph of the original Port Graph, else it returns false.</w:t>
+      <w:proofErr w:type="spellStart"/>
+      <w:r>
+        <w:t>edge_attr_check</w:t>
+      </w:r>
+      <w:proofErr w:type="spellEnd"/>
+      <w:r>
+        <w:t>: If we want to check if attributes of the edges match as well then this parameter should be true, else it should be false.</w:t>
+      </w:r>
+    </w:p>
+    <w:p>
+      <w:r>
+        <w:t xml:space="preserve">Return value: True if the </w:t>
+      </w:r>
+      <w:proofErr w:type="spellStart"/>
+      <w:r>
+        <w:t>sub_graph</w:t>
+      </w:r>
+      <w:proofErr w:type="spellEnd"/>
+      <w:r>
+        <w:t xml:space="preserve"> is indeed a sub Port Graph of the original Port Graph, else it returns false.</w:t>
       </w:r>
     </w:p>
     <w:p>
@@ -12170,6 +16246,7 @@
           <w:lang w:val="en-US" w:bidi="ar-JO"/>
         </w:rPr>
       </w:pPr>
+      <w:proofErr w:type="spellStart"/>
       <w:r>
         <w:rPr>
           <w:b/>
@@ -12178,7 +16255,18 @@
           <w:szCs w:val="24"/>
           <w:lang w:val="en-US" w:bidi="ar-JO"/>
         </w:rPr>
-        <w:t>Psudo Code:</w:t>
+        <w:t>Psudo</w:t>
+      </w:r>
+      <w:proofErr w:type="spellEnd"/>
+      <w:r>
+        <w:rPr>
+          <w:b/>
+          <w:bCs/>
+          <w:sz w:val="24"/>
+          <w:szCs w:val="24"/>
+          <w:lang w:val="en-US" w:bidi="ar-JO"/>
+        </w:rPr>
+        <w:t xml:space="preserve"> Code:</w:t>
       </w:r>
     </w:p>
     <w:p>
@@ -12208,6 +16296,7 @@
           <w:u w:val="single"/>
         </w:rPr>
       </w:pPr>
+      <w:proofErr w:type="spellStart"/>
       <w:r>
         <w:rPr>
           <w:b/>
@@ -12216,8 +16305,10 @@
           <w:szCs w:val="28"/>
           <w:u w:val="single"/>
         </w:rPr>
+        <w:lastRenderedPageBreak/>
         <w:t>max_flow</w:t>
       </w:r>
+      <w:proofErr w:type="spellEnd"/>
     </w:p>
     <w:p>
       <w:r>
@@ -12226,7 +16317,6 @@
     </w:p>
     <w:p>
       <w:r>
-        <w:lastRenderedPageBreak/>
         <w:t>The method:</w:t>
       </w:r>
     </w:p>
@@ -12262,6 +16352,7 @@
         </w:rPr>
         <w:t> </w:t>
       </w:r>
+      <w:proofErr w:type="spellStart"/>
       <w:r>
         <w:rPr>
           <w:rFonts w:ascii="Consolas" w:eastAsia="Times New Roman" w:hAnsi="Consolas" w:cs="Times New Roman"/>
@@ -12272,6 +16363,7 @@
         </w:rPr>
         <w:t>maxFlow</w:t>
       </w:r>
+      <w:proofErr w:type="spellEnd"/>
       <w:r>
         <w:rPr>
           <w:rFonts w:ascii="Consolas" w:eastAsia="Times New Roman" w:hAnsi="Consolas" w:cs="Times New Roman"/>
@@ -12280,8 +16372,31 @@
           <w:szCs w:val="21"/>
           <w:lang w:eastAsia="en-GB"/>
         </w:rPr>
-        <w:t>(CapacityFunction </w:t>
-      </w:r>
+        <w:t>(</w:t>
+      </w:r>
+      <w:proofErr w:type="spellStart"/>
+      <w:r>
+        <w:rPr>
+          <w:rFonts w:ascii="Consolas" w:eastAsia="Times New Roman" w:hAnsi="Consolas" w:cs="Times New Roman"/>
+          <w:color w:val="D4D4D4"/>
+          <w:sz w:val="21"/>
+          <w:szCs w:val="21"/>
+          <w:lang w:eastAsia="en-GB"/>
+        </w:rPr>
+        <w:t>CapacityFunction</w:t>
+      </w:r>
+      <w:proofErr w:type="spellEnd"/>
+      <w:r>
+        <w:rPr>
+          <w:rFonts w:ascii="Consolas" w:eastAsia="Times New Roman" w:hAnsi="Consolas" w:cs="Times New Roman"/>
+          <w:color w:val="D4D4D4"/>
+          <w:sz w:val="21"/>
+          <w:szCs w:val="21"/>
+          <w:lang w:eastAsia="en-GB"/>
+        </w:rPr>
+        <w:t> </w:t>
+      </w:r>
+      <w:proofErr w:type="spellStart"/>
       <w:r>
         <w:rPr>
           <w:rFonts w:ascii="Consolas" w:eastAsia="Times New Roman" w:hAnsi="Consolas" w:cs="Times New Roman"/>
@@ -12292,6 +16407,7 @@
         </w:rPr>
         <w:t>cf</w:t>
       </w:r>
+      <w:proofErr w:type="spellEnd"/>
       <w:r>
         <w:rPr>
           <w:rFonts w:ascii="Consolas" w:eastAsia="Times New Roman" w:hAnsi="Consolas" w:cs="Times New Roman"/>
@@ -12300,8 +16416,31 @@
           <w:szCs w:val="21"/>
           <w:lang w:eastAsia="en-GB"/>
         </w:rPr>
-        <w:t>, vport_id </w:t>
-      </w:r>
+        <w:t>, </w:t>
+      </w:r>
+      <w:proofErr w:type="spellStart"/>
+      <w:r>
+        <w:rPr>
+          <w:rFonts w:ascii="Consolas" w:eastAsia="Times New Roman" w:hAnsi="Consolas" w:cs="Times New Roman"/>
+          <w:color w:val="D4D4D4"/>
+          <w:sz w:val="21"/>
+          <w:szCs w:val="21"/>
+          <w:lang w:eastAsia="en-GB"/>
+        </w:rPr>
+        <w:t>vport_id</w:t>
+      </w:r>
+      <w:proofErr w:type="spellEnd"/>
+      <w:r>
+        <w:rPr>
+          <w:rFonts w:ascii="Consolas" w:eastAsia="Times New Roman" w:hAnsi="Consolas" w:cs="Times New Roman"/>
+          <w:color w:val="D4D4D4"/>
+          <w:sz w:val="21"/>
+          <w:szCs w:val="21"/>
+          <w:lang w:eastAsia="en-GB"/>
+        </w:rPr>
+        <w:t> </w:t>
+      </w:r>
+      <w:proofErr w:type="spellStart"/>
       <w:r>
         <w:rPr>
           <w:rFonts w:ascii="Consolas" w:eastAsia="Times New Roman" w:hAnsi="Consolas" w:cs="Times New Roman"/>
@@ -12312,6 +16451,7 @@
         </w:rPr>
         <w:t>src</w:t>
       </w:r>
+      <w:proofErr w:type="spellEnd"/>
       <w:r>
         <w:rPr>
           <w:rFonts w:ascii="Consolas" w:eastAsia="Times New Roman" w:hAnsi="Consolas" w:cs="Times New Roman"/>
@@ -12320,8 +16460,31 @@
           <w:szCs w:val="21"/>
           <w:lang w:eastAsia="en-GB"/>
         </w:rPr>
-        <w:t>, vport_id </w:t>
-      </w:r>
+        <w:t>, </w:t>
+      </w:r>
+      <w:proofErr w:type="spellStart"/>
+      <w:r>
+        <w:rPr>
+          <w:rFonts w:ascii="Consolas" w:eastAsia="Times New Roman" w:hAnsi="Consolas" w:cs="Times New Roman"/>
+          <w:color w:val="D4D4D4"/>
+          <w:sz w:val="21"/>
+          <w:szCs w:val="21"/>
+          <w:lang w:eastAsia="en-GB"/>
+        </w:rPr>
+        <w:t>vport_id</w:t>
+      </w:r>
+      <w:proofErr w:type="spellEnd"/>
+      <w:r>
+        <w:rPr>
+          <w:rFonts w:ascii="Consolas" w:eastAsia="Times New Roman" w:hAnsi="Consolas" w:cs="Times New Roman"/>
+          <w:color w:val="D4D4D4"/>
+          <w:sz w:val="21"/>
+          <w:szCs w:val="21"/>
+          <w:lang w:eastAsia="en-GB"/>
+        </w:rPr>
+        <w:t> </w:t>
+      </w:r>
+      <w:proofErr w:type="spellStart"/>
       <w:r>
         <w:rPr>
           <w:rFonts w:ascii="Consolas" w:eastAsia="Times New Roman" w:hAnsi="Consolas" w:cs="Times New Roman"/>
@@ -12332,6 +16495,7 @@
         </w:rPr>
         <w:t>dst</w:t>
       </w:r>
+      <w:proofErr w:type="spellEnd"/>
       <w:r>
         <w:rPr>
           <w:rFonts w:ascii="Consolas" w:eastAsia="Times New Roman" w:hAnsi="Consolas" w:cs="Times New Roman"/>
@@ -12357,8 +16521,32 @@
           <w:numId w:val="29"/>
         </w:numPr>
       </w:pPr>
-      <w:r>
-        <w:t xml:space="preserve">cf: A CapacityFunction that represents the capacity of each edge. </w:t>
+      <w:proofErr w:type="spellStart"/>
+      <w:r>
+        <w:t>cf</w:t>
+      </w:r>
+      <w:proofErr w:type="spellEnd"/>
+      <w:r>
+        <w:t xml:space="preserve">: A </w:t>
+      </w:r>
+      <w:proofErr w:type="spellStart"/>
+      <w:r>
+        <w:t>CapacityFunction</w:t>
+      </w:r>
+      <w:proofErr w:type="spellEnd"/>
+      <w:r>
+        <w:t xml:space="preserve"> that represents the capacity of each edge</w:t>
+      </w:r>
+      <w:r>
+        <w:t xml:space="preserve">: takes an </w:t>
+      </w:r>
+      <w:proofErr w:type="spellStart"/>
+      <w:r>
+        <w:t>edge_id</w:t>
+      </w:r>
+      <w:proofErr w:type="spellEnd"/>
+      <w:r>
+        <w:t xml:space="preserve"> and returns capacity (int).</w:t>
       </w:r>
       <w:r>
         <w:br/>
@@ -12418,6 +16606,7 @@
         </w:rPr>
         <w:t> (*</w:t>
       </w:r>
+      <w:proofErr w:type="spellStart"/>
       <w:r>
         <w:rPr>
           <w:rFonts w:ascii="Consolas" w:eastAsia="Times New Roman" w:hAnsi="Consolas" w:cs="Times New Roman"/>
@@ -12428,6 +16617,7 @@
         </w:rPr>
         <w:t>CapacityFunction</w:t>
       </w:r>
+      <w:proofErr w:type="spellEnd"/>
       <w:r>
         <w:rPr>
           <w:rFonts w:ascii="Consolas" w:eastAsia="Times New Roman" w:hAnsi="Consolas" w:cs="Times New Roman"/>
@@ -12438,6 +16628,7 @@
         </w:rPr>
         <w:t>)(</w:t>
       </w:r>
+      <w:proofErr w:type="spellStart"/>
       <w:r>
         <w:rPr>
           <w:rFonts w:ascii="Consolas" w:eastAsia="Times New Roman" w:hAnsi="Consolas" w:cs="Times New Roman"/>
@@ -12448,6 +16639,7 @@
         </w:rPr>
         <w:t>edge_id</w:t>
       </w:r>
+      <w:proofErr w:type="spellEnd"/>
       <w:r>
         <w:rPr>
           <w:rFonts w:ascii="Consolas" w:eastAsia="Times New Roman" w:hAnsi="Consolas" w:cs="Times New Roman"/>
@@ -12473,8 +16665,21 @@
           <w:numId w:val="29"/>
         </w:numPr>
       </w:pPr>
-      <w:r>
-        <w:t>src: The source vport.</w:t>
+      <w:proofErr w:type="spellStart"/>
+      <w:r>
+        <w:t>src</w:t>
+      </w:r>
+      <w:proofErr w:type="spellEnd"/>
+      <w:r>
+        <w:t xml:space="preserve">: The source </w:t>
+      </w:r>
+      <w:proofErr w:type="spellStart"/>
+      <w:r>
+        <w:t>vport</w:t>
+      </w:r>
+      <w:proofErr w:type="spellEnd"/>
+      <w:r>
+        <w:t>.</w:t>
       </w:r>
     </w:p>
     <w:p>
@@ -12485,8 +16690,21 @@
           <w:numId w:val="29"/>
         </w:numPr>
       </w:pPr>
-      <w:r>
-        <w:t>dst: The destination vport.</w:t>
+      <w:proofErr w:type="spellStart"/>
+      <w:r>
+        <w:t>dst</w:t>
+      </w:r>
+      <w:proofErr w:type="spellEnd"/>
+      <w:r>
+        <w:t xml:space="preserve">: The destination </w:t>
+      </w:r>
+      <w:proofErr w:type="spellStart"/>
+      <w:r>
+        <w:t>vport</w:t>
+      </w:r>
+      <w:proofErr w:type="spellEnd"/>
+      <w:r>
+        <w:t>.</w:t>
       </w:r>
     </w:p>
     <w:p>
@@ -12501,7 +16719,23 @@
         <w:ind w:left="0"/>
       </w:pPr>
       <w:r>
-        <w:t>Return value: the maximum flow of the network between src and dst.</w:t>
+        <w:t xml:space="preserve">Return value: the maximum flow of the network between </w:t>
+      </w:r>
+      <w:proofErr w:type="spellStart"/>
+      <w:r>
+        <w:t>src</w:t>
+      </w:r>
+      <w:proofErr w:type="spellEnd"/>
+      <w:r>
+        <w:t xml:space="preserve"> and </w:t>
+      </w:r>
+      <w:proofErr w:type="spellStart"/>
+      <w:r>
+        <w:t>dst</w:t>
+      </w:r>
+      <w:proofErr w:type="spellEnd"/>
+      <w:r>
+        <w:t>.</w:t>
       </w:r>
     </w:p>
     <w:p>
@@ -12514,6 +16748,7 @@
           <w:lang w:val="en-US" w:bidi="ar-JO"/>
         </w:rPr>
       </w:pPr>
+      <w:proofErr w:type="spellStart"/>
       <w:r>
         <w:rPr>
           <w:b/>
@@ -12522,7 +16757,18 @@
           <w:szCs w:val="24"/>
           <w:lang w:val="en-US" w:bidi="ar-JO"/>
         </w:rPr>
-        <w:t>Psudo Code:</w:t>
+        <w:t>Psudo</w:t>
+      </w:r>
+      <w:proofErr w:type="spellEnd"/>
+      <w:r>
+        <w:rPr>
+          <w:b/>
+          <w:bCs/>
+          <w:sz w:val="24"/>
+          <w:szCs w:val="24"/>
+          <w:lang w:val="en-US" w:bidi="ar-JO"/>
+        </w:rPr>
+        <w:t xml:space="preserve"> Code:</w:t>
       </w:r>
     </w:p>
     <w:p>
@@ -12547,7 +16793,21 @@
         <w:rPr>
           <w:lang w:val="en-US" w:bidi="ar-JO"/>
         </w:rPr>
-        <w:t xml:space="preserve"> going to need to use a capacity_map (maps edge</w:t>
+        <w:t xml:space="preserve"> going to need to use a </w:t>
+      </w:r>
+      <w:proofErr w:type="spellStart"/>
+      <w:r>
+        <w:rPr>
+          <w:lang w:val="en-US" w:bidi="ar-JO"/>
+        </w:rPr>
+        <w:t>capacity_map</w:t>
+      </w:r>
+      <w:proofErr w:type="spellEnd"/>
+      <w:r>
+        <w:rPr>
+          <w:lang w:val="en-US" w:bidi="ar-JO"/>
+        </w:rPr>
+        <w:t xml:space="preserve"> (maps edge</w:t>
       </w:r>
       <w:r>
         <w:rPr>
@@ -12561,6 +16821,7 @@
         </w:rPr>
         <w:t xml:space="preserve">to int) and </w:t>
       </w:r>
+      <w:proofErr w:type="spellStart"/>
       <w:r>
         <w:rPr>
           <w:lang w:val="en-US" w:bidi="ar-JO"/>
@@ -12571,7 +16832,42 @@
         <w:rPr>
           <w:lang w:val="en-US" w:bidi="ar-JO"/>
         </w:rPr>
-        <w:t>_map (maps vport_id to vport_id).</w:t>
+        <w:t>_map</w:t>
+      </w:r>
+      <w:proofErr w:type="spellEnd"/>
+      <w:r>
+        <w:rPr>
+          <w:lang w:val="en-US" w:bidi="ar-JO"/>
+        </w:rPr>
+        <w:t xml:space="preserve"> (maps </w:t>
+      </w:r>
+      <w:proofErr w:type="spellStart"/>
+      <w:r>
+        <w:rPr>
+          <w:lang w:val="en-US" w:bidi="ar-JO"/>
+        </w:rPr>
+        <w:t>vport_id</w:t>
+      </w:r>
+      <w:proofErr w:type="spellEnd"/>
+      <w:r>
+        <w:rPr>
+          <w:lang w:val="en-US" w:bidi="ar-JO"/>
+        </w:rPr>
+        <w:t xml:space="preserve"> to </w:t>
+      </w:r>
+      <w:proofErr w:type="spellStart"/>
+      <w:r>
+        <w:rPr>
+          <w:lang w:val="en-US" w:bidi="ar-JO"/>
+        </w:rPr>
+        <w:t>vport_id</w:t>
+      </w:r>
+      <w:proofErr w:type="spellEnd"/>
+      <w:r>
+        <w:rPr>
+          <w:lang w:val="en-US" w:bidi="ar-JO"/>
+        </w:rPr>
+        <w:t>).</w:t>
       </w:r>
     </w:p>
     <w:p>
@@ -12585,11 +16881,19 @@
           <w:lang w:val="en-US" w:bidi="ar-JO"/>
         </w:rPr>
       </w:pPr>
-      <w:r>
-        <w:rPr>
-          <w:lang w:val="en-US" w:bidi="ar-JO"/>
-        </w:rPr>
-        <w:t>max_flow = 0</w:t>
+      <w:proofErr w:type="spellStart"/>
+      <w:r>
+        <w:rPr>
+          <w:lang w:val="en-US" w:bidi="ar-JO"/>
+        </w:rPr>
+        <w:t>max_flow</w:t>
+      </w:r>
+      <w:proofErr w:type="spellEnd"/>
+      <w:r>
+        <w:rPr>
+          <w:lang w:val="en-US" w:bidi="ar-JO"/>
+        </w:rPr>
+        <w:t xml:space="preserve"> = 0</w:t>
       </w:r>
     </w:p>
     <w:p>
@@ -12623,7 +16927,34 @@
           <w:lang w:val="en-US" w:bidi="ar-JO"/>
         </w:rPr>
         <w:tab/>
-        <w:t>capacity_map[e] = cf(e)</w:t>
+      </w:r>
+      <w:proofErr w:type="spellStart"/>
+      <w:r>
+        <w:rPr>
+          <w:lang w:val="en-US" w:bidi="ar-JO"/>
+        </w:rPr>
+        <w:t>capacity_map</w:t>
+      </w:r>
+      <w:proofErr w:type="spellEnd"/>
+      <w:r>
+        <w:rPr>
+          <w:lang w:val="en-US" w:bidi="ar-JO"/>
+        </w:rPr>
+        <w:t xml:space="preserve">[e] = </w:t>
+      </w:r>
+      <w:proofErr w:type="spellStart"/>
+      <w:r>
+        <w:rPr>
+          <w:lang w:val="en-US" w:bidi="ar-JO"/>
+        </w:rPr>
+        <w:t>cf</w:t>
+      </w:r>
+      <w:proofErr w:type="spellEnd"/>
+      <w:r>
+        <w:rPr>
+          <w:lang w:val="en-US" w:bidi="ar-JO"/>
+        </w:rPr>
+        <w:t>(e)</w:t>
       </w:r>
     </w:p>
     <w:p>
@@ -12641,7 +16972,77 @@
         <w:rPr>
           <w:lang w:val="en-US" w:bidi="ar-JO"/>
         </w:rPr>
-        <w:t>flow = maxFlowAux(capacity_map, prev_map, src, dst)</w:t>
+        <w:t xml:space="preserve">flow = </w:t>
+      </w:r>
+      <w:proofErr w:type="spellStart"/>
+      <w:r>
+        <w:rPr>
+          <w:lang w:val="en-US" w:bidi="ar-JO"/>
+        </w:rPr>
+        <w:t>maxFlowAux</w:t>
+      </w:r>
+      <w:proofErr w:type="spellEnd"/>
+      <w:r>
+        <w:rPr>
+          <w:lang w:val="en-US" w:bidi="ar-JO"/>
+        </w:rPr>
+        <w:t>(</w:t>
+      </w:r>
+      <w:proofErr w:type="spellStart"/>
+      <w:r>
+        <w:rPr>
+          <w:lang w:val="en-US" w:bidi="ar-JO"/>
+        </w:rPr>
+        <w:t>capacity_map</w:t>
+      </w:r>
+      <w:proofErr w:type="spellEnd"/>
+      <w:r>
+        <w:rPr>
+          <w:lang w:val="en-US" w:bidi="ar-JO"/>
+        </w:rPr>
+        <w:t xml:space="preserve">, </w:t>
+      </w:r>
+      <w:proofErr w:type="spellStart"/>
+      <w:r>
+        <w:rPr>
+          <w:lang w:val="en-US" w:bidi="ar-JO"/>
+        </w:rPr>
+        <w:t>prev_map</w:t>
+      </w:r>
+      <w:proofErr w:type="spellEnd"/>
+      <w:r>
+        <w:rPr>
+          <w:lang w:val="en-US" w:bidi="ar-JO"/>
+        </w:rPr>
+        <w:t xml:space="preserve">, </w:t>
+      </w:r>
+      <w:proofErr w:type="spellStart"/>
+      <w:r>
+        <w:rPr>
+          <w:lang w:val="en-US" w:bidi="ar-JO"/>
+        </w:rPr>
+        <w:t>src</w:t>
+      </w:r>
+      <w:proofErr w:type="spellEnd"/>
+      <w:r>
+        <w:rPr>
+          <w:lang w:val="en-US" w:bidi="ar-JO"/>
+        </w:rPr>
+        <w:t xml:space="preserve">, </w:t>
+      </w:r>
+      <w:proofErr w:type="spellStart"/>
+      <w:r>
+        <w:rPr>
+          <w:lang w:val="en-US" w:bidi="ar-JO"/>
+        </w:rPr>
+        <w:t>dst</w:t>
+      </w:r>
+      <w:proofErr w:type="spellEnd"/>
+      <w:r>
+        <w:rPr>
+          <w:lang w:val="en-US" w:bidi="ar-JO"/>
+        </w:rPr>
+        <w:t>)</w:t>
       </w:r>
     </w:p>
     <w:p>
@@ -12681,7 +17082,20 @@
           <w:lang w:val="en-US" w:bidi="ar-JO"/>
         </w:rPr>
         <w:tab/>
-        <w:t>max_flow += flow</w:t>
+      </w:r>
+      <w:proofErr w:type="spellStart"/>
+      <w:r>
+        <w:rPr>
+          <w:lang w:val="en-US" w:bidi="ar-JO"/>
+        </w:rPr>
+        <w:t>max_flow</w:t>
+      </w:r>
+      <w:proofErr w:type="spellEnd"/>
+      <w:r>
+        <w:rPr>
+          <w:lang w:val="en-US" w:bidi="ar-JO"/>
+        </w:rPr>
+        <w:t xml:space="preserve"> += flow</w:t>
       </w:r>
     </w:p>
     <w:p>
@@ -12697,8 +17111,29 @@
           <w:lang w:val="en-US" w:bidi="ar-JO"/>
         </w:rPr>
         <w:tab/>
-        <w:t>curr = dst</w:t>
-      </w:r>
+      </w:r>
+      <w:proofErr w:type="spellStart"/>
+      <w:r>
+        <w:rPr>
+          <w:lang w:val="en-US" w:bidi="ar-JO"/>
+        </w:rPr>
+        <w:t>curr</w:t>
+      </w:r>
+      <w:proofErr w:type="spellEnd"/>
+      <w:r>
+        <w:rPr>
+          <w:lang w:val="en-US" w:bidi="ar-JO"/>
+        </w:rPr>
+        <w:t xml:space="preserve"> = </w:t>
+      </w:r>
+      <w:proofErr w:type="spellStart"/>
+      <w:r>
+        <w:rPr>
+          <w:lang w:val="en-US" w:bidi="ar-JO"/>
+        </w:rPr>
+        <w:t>dst</w:t>
+      </w:r>
+      <w:proofErr w:type="spellEnd"/>
     </w:p>
     <w:p>
       <w:pPr>
@@ -12713,7 +17148,35 @@
           <w:lang w:val="en-US" w:bidi="ar-JO"/>
         </w:rPr>
         <w:tab/>
-        <w:t>while curr != src do:</w:t>
+        <w:t xml:space="preserve">while </w:t>
+      </w:r>
+      <w:proofErr w:type="spellStart"/>
+      <w:r>
+        <w:rPr>
+          <w:lang w:val="en-US" w:bidi="ar-JO"/>
+        </w:rPr>
+        <w:t>curr</w:t>
+      </w:r>
+      <w:proofErr w:type="spellEnd"/>
+      <w:r>
+        <w:rPr>
+          <w:lang w:val="en-US" w:bidi="ar-JO"/>
+        </w:rPr>
+        <w:t xml:space="preserve"> != </w:t>
+      </w:r>
+      <w:proofErr w:type="spellStart"/>
+      <w:r>
+        <w:rPr>
+          <w:lang w:val="en-US" w:bidi="ar-JO"/>
+        </w:rPr>
+        <w:t>src</w:t>
+      </w:r>
+      <w:proofErr w:type="spellEnd"/>
+      <w:r>
+        <w:rPr>
+          <w:lang w:val="en-US" w:bidi="ar-JO"/>
+        </w:rPr>
+        <w:t xml:space="preserve"> do:</w:t>
       </w:r>
     </w:p>
     <w:p>
@@ -12735,7 +17198,35 @@
           <w:lang w:val="en-US" w:bidi="ar-JO"/>
         </w:rPr>
         <w:tab/>
-        <w:t>parent = prev_map[curr]</w:t>
+        <w:t xml:space="preserve">parent = </w:t>
+      </w:r>
+      <w:proofErr w:type="spellStart"/>
+      <w:r>
+        <w:rPr>
+          <w:lang w:val="en-US" w:bidi="ar-JO"/>
+        </w:rPr>
+        <w:t>prev_map</w:t>
+      </w:r>
+      <w:proofErr w:type="spellEnd"/>
+      <w:r>
+        <w:rPr>
+          <w:lang w:val="en-US" w:bidi="ar-JO"/>
+        </w:rPr>
+        <w:t>[</w:t>
+      </w:r>
+      <w:proofErr w:type="spellStart"/>
+      <w:r>
+        <w:rPr>
+          <w:lang w:val="en-US" w:bidi="ar-JO"/>
+        </w:rPr>
+        <w:t>curr</w:t>
+      </w:r>
+      <w:proofErr w:type="spellEnd"/>
+      <w:r>
+        <w:rPr>
+          <w:lang w:val="en-US" w:bidi="ar-JO"/>
+        </w:rPr>
+        <w:t>]</w:t>
       </w:r>
     </w:p>
     <w:p>
@@ -12757,7 +17248,34 @@
           <w:lang w:val="en-US" w:bidi="ar-JO"/>
         </w:rPr>
         <w:tab/>
-        <w:t>capacity_map[(parent, curr)]-=flow</w:t>
+      </w:r>
+      <w:proofErr w:type="spellStart"/>
+      <w:r>
+        <w:rPr>
+          <w:lang w:val="en-US" w:bidi="ar-JO"/>
+        </w:rPr>
+        <w:t>capacity_map</w:t>
+      </w:r>
+      <w:proofErr w:type="spellEnd"/>
+      <w:r>
+        <w:rPr>
+          <w:lang w:val="en-US" w:bidi="ar-JO"/>
+        </w:rPr>
+        <w:t xml:space="preserve">[(parent, </w:t>
+      </w:r>
+      <w:proofErr w:type="spellStart"/>
+      <w:r>
+        <w:rPr>
+          <w:lang w:val="en-US" w:bidi="ar-JO"/>
+        </w:rPr>
+        <w:t>curr</w:t>
+      </w:r>
+      <w:proofErr w:type="spellEnd"/>
+      <w:r>
+        <w:rPr>
+          <w:lang w:val="en-US" w:bidi="ar-JO"/>
+        </w:rPr>
+        <w:t>)]-=flow</w:t>
       </w:r>
     </w:p>
     <w:p>
@@ -12779,7 +17297,34 @@
           <w:lang w:val="en-US" w:bidi="ar-JO"/>
         </w:rPr>
         <w:tab/>
-        <w:t>capacity_map[(curr, parent)]+=flow</w:t>
+      </w:r>
+      <w:proofErr w:type="spellStart"/>
+      <w:r>
+        <w:rPr>
+          <w:lang w:val="en-US" w:bidi="ar-JO"/>
+        </w:rPr>
+        <w:t>capacity_map</w:t>
+      </w:r>
+      <w:proofErr w:type="spellEnd"/>
+      <w:r>
+        <w:rPr>
+          <w:lang w:val="en-US" w:bidi="ar-JO"/>
+        </w:rPr>
+        <w:t>[(</w:t>
+      </w:r>
+      <w:proofErr w:type="spellStart"/>
+      <w:r>
+        <w:rPr>
+          <w:lang w:val="en-US" w:bidi="ar-JO"/>
+        </w:rPr>
+        <w:t>curr</w:t>
+      </w:r>
+      <w:proofErr w:type="spellEnd"/>
+      <w:r>
+        <w:rPr>
+          <w:lang w:val="en-US" w:bidi="ar-JO"/>
+        </w:rPr>
+        <w:t>, parent)]+=flow</w:t>
       </w:r>
     </w:p>
     <w:p>
@@ -12801,7 +17346,20 @@
           <w:lang w:val="en-US" w:bidi="ar-JO"/>
         </w:rPr>
         <w:tab/>
-        <w:t>curr = parent</w:t>
+      </w:r>
+      <w:proofErr w:type="spellStart"/>
+      <w:r>
+        <w:rPr>
+          <w:lang w:val="en-US" w:bidi="ar-JO"/>
+        </w:rPr>
+        <w:t>curr</w:t>
+      </w:r>
+      <w:proofErr w:type="spellEnd"/>
+      <w:r>
+        <w:rPr>
+          <w:lang w:val="en-US" w:bidi="ar-JO"/>
+        </w:rPr>
+        <w:t xml:space="preserve"> = parent</w:t>
       </w:r>
     </w:p>
     <w:p>
@@ -12817,8 +17375,16 @@
           <w:lang w:val="en-US" w:bidi="ar-JO"/>
         </w:rPr>
         <w:tab/>
-        <w:t>flow = maxFlowAux</w:t>
-      </w:r>
+        <w:t xml:space="preserve">flow = </w:t>
+      </w:r>
+      <w:proofErr w:type="spellStart"/>
+      <w:r>
+        <w:rPr>
+          <w:lang w:val="en-US" w:bidi="ar-JO"/>
+        </w:rPr>
+        <w:t>maxFlowAux</w:t>
+      </w:r>
+      <w:proofErr w:type="spellEnd"/>
       <w:r>
         <w:rPr>
           <w:lang w:val="en-US" w:bidi="ar-JO"/>
@@ -12831,11 +17397,61 @@
         </w:rPr>
         <w:t>(</w:t>
       </w:r>
-      <w:r>
-        <w:rPr>
-          <w:lang w:val="en-US" w:bidi="ar-JO"/>
-        </w:rPr>
-        <w:t>capacity_map, prev_map, src, dst)</w:t>
+      <w:proofErr w:type="spellStart"/>
+      <w:r>
+        <w:rPr>
+          <w:lang w:val="en-US" w:bidi="ar-JO"/>
+        </w:rPr>
+        <w:t>capacity_map</w:t>
+      </w:r>
+      <w:proofErr w:type="spellEnd"/>
+      <w:r>
+        <w:rPr>
+          <w:lang w:val="en-US" w:bidi="ar-JO"/>
+        </w:rPr>
+        <w:t xml:space="preserve">, </w:t>
+      </w:r>
+      <w:proofErr w:type="spellStart"/>
+      <w:r>
+        <w:rPr>
+          <w:lang w:val="en-US" w:bidi="ar-JO"/>
+        </w:rPr>
+        <w:t>prev_map</w:t>
+      </w:r>
+      <w:proofErr w:type="spellEnd"/>
+      <w:r>
+        <w:rPr>
+          <w:lang w:val="en-US" w:bidi="ar-JO"/>
+        </w:rPr>
+        <w:t xml:space="preserve">, </w:t>
+      </w:r>
+      <w:proofErr w:type="spellStart"/>
+      <w:r>
+        <w:rPr>
+          <w:lang w:val="en-US" w:bidi="ar-JO"/>
+        </w:rPr>
+        <w:t>src</w:t>
+      </w:r>
+      <w:proofErr w:type="spellEnd"/>
+      <w:r>
+        <w:rPr>
+          <w:lang w:val="en-US" w:bidi="ar-JO"/>
+        </w:rPr>
+        <w:t xml:space="preserve">, </w:t>
+      </w:r>
+      <w:proofErr w:type="spellStart"/>
+      <w:r>
+        <w:rPr>
+          <w:lang w:val="en-US" w:bidi="ar-JO"/>
+        </w:rPr>
+        <w:t>dst</w:t>
+      </w:r>
+      <w:proofErr w:type="spellEnd"/>
+      <w:r>
+        <w:rPr>
+          <w:lang w:val="en-US" w:bidi="ar-JO"/>
+        </w:rPr>
+        <w:t>)</w:t>
       </w:r>
     </w:p>
     <w:p>
@@ -12853,21 +17469,115 @@
         <w:rPr>
           <w:lang w:val="en-US" w:bidi="ar-JO"/>
         </w:rPr>
-        <w:t>return max_flow</w:t>
-      </w:r>
-    </w:p>
-    <w:p>
-      <w:pPr>
-        <w:rPr>
-          <w:lang w:val="en-US" w:bidi="ar-JO"/>
-        </w:rPr>
-      </w:pPr>
-      <w:r>
-        <w:rPr>
-          <w:lang w:val="en-US" w:bidi="ar-JO"/>
-        </w:rPr>
-        <w:t>maxFlowAux(capacity_map, prev_map, vport src, vport dst</w:t>
-      </w:r>
+        <w:t xml:space="preserve">return </w:t>
+      </w:r>
+      <w:proofErr w:type="spellStart"/>
+      <w:r>
+        <w:rPr>
+          <w:lang w:val="en-US" w:bidi="ar-JO"/>
+        </w:rPr>
+        <w:t>max_flow</w:t>
+      </w:r>
+      <w:proofErr w:type="spellEnd"/>
+    </w:p>
+    <w:p>
+      <w:pPr>
+        <w:rPr>
+          <w:lang w:val="en-US" w:bidi="ar-JO"/>
+        </w:rPr>
+      </w:pPr>
+      <w:proofErr w:type="spellStart"/>
+      <w:r>
+        <w:rPr>
+          <w:lang w:val="en-US" w:bidi="ar-JO"/>
+        </w:rPr>
+        <w:t>maxFlowAux</w:t>
+      </w:r>
+      <w:proofErr w:type="spellEnd"/>
+      <w:r>
+        <w:rPr>
+          <w:lang w:val="en-US" w:bidi="ar-JO"/>
+        </w:rPr>
+        <w:t>(</w:t>
+      </w:r>
+      <w:proofErr w:type="spellStart"/>
+      <w:r>
+        <w:rPr>
+          <w:lang w:val="en-US" w:bidi="ar-JO"/>
+        </w:rPr>
+        <w:t>capacity_map</w:t>
+      </w:r>
+      <w:proofErr w:type="spellEnd"/>
+      <w:r>
+        <w:rPr>
+          <w:lang w:val="en-US" w:bidi="ar-JO"/>
+        </w:rPr>
+        <w:t xml:space="preserve">, </w:t>
+      </w:r>
+      <w:proofErr w:type="spellStart"/>
+      <w:r>
+        <w:rPr>
+          <w:lang w:val="en-US" w:bidi="ar-JO"/>
+        </w:rPr>
+        <w:t>prev_map</w:t>
+      </w:r>
+      <w:proofErr w:type="spellEnd"/>
+      <w:r>
+        <w:rPr>
+          <w:lang w:val="en-US" w:bidi="ar-JO"/>
+        </w:rPr>
+        <w:t xml:space="preserve">, </w:t>
+      </w:r>
+      <w:proofErr w:type="spellStart"/>
+      <w:r>
+        <w:rPr>
+          <w:lang w:val="en-US" w:bidi="ar-JO"/>
+        </w:rPr>
+        <w:t>vport</w:t>
+      </w:r>
+      <w:proofErr w:type="spellEnd"/>
+      <w:r>
+        <w:rPr>
+          <w:lang w:val="en-US" w:bidi="ar-JO"/>
+        </w:rPr>
+        <w:t xml:space="preserve"> </w:t>
+      </w:r>
+      <w:proofErr w:type="spellStart"/>
+      <w:r>
+        <w:rPr>
+          <w:lang w:val="en-US" w:bidi="ar-JO"/>
+        </w:rPr>
+        <w:t>src</w:t>
+      </w:r>
+      <w:proofErr w:type="spellEnd"/>
+      <w:r>
+        <w:rPr>
+          <w:lang w:val="en-US" w:bidi="ar-JO"/>
+        </w:rPr>
+        <w:t xml:space="preserve">, </w:t>
+      </w:r>
+      <w:proofErr w:type="spellStart"/>
+      <w:r>
+        <w:rPr>
+          <w:lang w:val="en-US" w:bidi="ar-JO"/>
+        </w:rPr>
+        <w:t>vport</w:t>
+      </w:r>
+      <w:proofErr w:type="spellEnd"/>
+      <w:r>
+        <w:rPr>
+          <w:lang w:val="en-US" w:bidi="ar-JO"/>
+        </w:rPr>
+        <w:t xml:space="preserve"> </w:t>
+      </w:r>
+      <w:proofErr w:type="spellStart"/>
+      <w:r>
+        <w:rPr>
+          <w:lang w:val="en-US" w:bidi="ar-JO"/>
+        </w:rPr>
+        <w:t>dst</w:t>
+      </w:r>
+      <w:proofErr w:type="spellEnd"/>
       <w:r>
         <w:rPr>
           <w:lang w:val="en-US" w:bidi="ar-JO"/>
@@ -12909,7 +17619,27 @@
         <w:rPr>
           <w:lang w:val="en-US" w:bidi="ar-JO"/>
         </w:rPr>
-        <w:t>stores a pair vport and flow (int).</w:t>
+        <w:t xml:space="preserve">stores a pair </w:t>
+      </w:r>
+      <w:r>
+        <w:rPr>
+          <w:lang w:val="en-US" w:bidi="ar-JO"/>
+        </w:rPr>
+        <w:t xml:space="preserve">of </w:t>
+      </w:r>
+      <w:proofErr w:type="spellStart"/>
+      <w:r>
+        <w:rPr>
+          <w:lang w:val="en-US" w:bidi="ar-JO"/>
+        </w:rPr>
+        <w:t>vport</w:t>
+      </w:r>
+      <w:proofErr w:type="spellEnd"/>
+      <w:r>
+        <w:rPr>
+          <w:lang w:val="en-US" w:bidi="ar-JO"/>
+        </w:rPr>
+        <w:t xml:space="preserve"> and flow (int).</w:t>
       </w:r>
     </w:p>
     <w:p>
@@ -12923,11 +17653,33 @@
           <w:lang w:val="en-US" w:bidi="ar-JO"/>
         </w:rPr>
       </w:pPr>
-      <w:r>
-        <w:rPr>
-          <w:lang w:val="en-US" w:bidi="ar-JO"/>
-        </w:rPr>
-        <w:t>prev_map[src] = undefined</w:t>
+      <w:proofErr w:type="spellStart"/>
+      <w:r>
+        <w:rPr>
+          <w:lang w:val="en-US" w:bidi="ar-JO"/>
+        </w:rPr>
+        <w:t>prev_map</w:t>
+      </w:r>
+      <w:proofErr w:type="spellEnd"/>
+      <w:r>
+        <w:rPr>
+          <w:lang w:val="en-US" w:bidi="ar-JO"/>
+        </w:rPr>
+        <w:t>[</w:t>
+      </w:r>
+      <w:proofErr w:type="spellStart"/>
+      <w:r>
+        <w:rPr>
+          <w:lang w:val="en-US" w:bidi="ar-JO"/>
+        </w:rPr>
+        <w:t>src</w:t>
+      </w:r>
+      <w:proofErr w:type="spellEnd"/>
+      <w:r>
+        <w:rPr>
+          <w:lang w:val="en-US" w:bidi="ar-JO"/>
+        </w:rPr>
+        <w:t>] = undefined</w:t>
       </w:r>
     </w:p>
     <w:p>
@@ -12941,11 +17693,33 @@
           <w:lang w:val="en-US" w:bidi="ar-JO"/>
         </w:rPr>
       </w:pPr>
-      <w:r>
-        <w:rPr>
-          <w:lang w:val="en-US" w:bidi="ar-JO"/>
-        </w:rPr>
-        <w:t xml:space="preserve">queue.push(src, </w:t>
+      <w:proofErr w:type="spellStart"/>
+      <w:r>
+        <w:rPr>
+          <w:lang w:val="en-US" w:bidi="ar-JO"/>
+        </w:rPr>
+        <w:t>queue.push</w:t>
+      </w:r>
+      <w:proofErr w:type="spellEnd"/>
+      <w:r>
+        <w:rPr>
+          <w:lang w:val="en-US" w:bidi="ar-JO"/>
+        </w:rPr>
+        <w:t>(</w:t>
+      </w:r>
+      <w:proofErr w:type="spellStart"/>
+      <w:r>
+        <w:rPr>
+          <w:lang w:val="en-US" w:bidi="ar-JO"/>
+        </w:rPr>
+        <w:t>src</w:t>
+      </w:r>
+      <w:proofErr w:type="spellEnd"/>
+      <w:r>
+        <w:rPr>
+          <w:lang w:val="en-US" w:bidi="ar-JO"/>
+        </w:rPr>
+        <w:t xml:space="preserve">, </w:t>
       </w:r>
       <m:oMath>
         <m:r>
@@ -12998,8 +17772,32 @@
           <w:lang w:val="en-US" w:bidi="ar-JO"/>
         </w:rPr>
         <w:tab/>
-        <w:t>curr = queue.front.vport</w:t>
-      </w:r>
+      </w:r>
+      <w:proofErr w:type="spellStart"/>
+      <w:r>
+        <w:rPr>
+          <w:rFonts w:eastAsiaTheme="minorEastAsia"/>
+          <w:lang w:val="en-US" w:bidi="ar-JO"/>
+        </w:rPr>
+        <w:t>curr</w:t>
+      </w:r>
+      <w:proofErr w:type="spellEnd"/>
+      <w:r>
+        <w:rPr>
+          <w:rFonts w:eastAsiaTheme="minorEastAsia"/>
+          <w:lang w:val="en-US" w:bidi="ar-JO"/>
+        </w:rPr>
+        <w:t xml:space="preserve"> = </w:t>
+      </w:r>
+      <w:proofErr w:type="spellStart"/>
+      <w:r>
+        <w:rPr>
+          <w:rFonts w:eastAsiaTheme="minorEastAsia"/>
+          <w:lang w:val="en-US" w:bidi="ar-JO"/>
+        </w:rPr>
+        <w:t>queue.front.vport</w:t>
+      </w:r>
+      <w:proofErr w:type="spellEnd"/>
     </w:p>
     <w:p>
       <w:pPr>
@@ -13016,8 +17814,32 @@
           <w:lang w:val="en-US" w:bidi="ar-JO"/>
         </w:rPr>
         <w:tab/>
-        <w:t>curr_flow = queue.front.flow</w:t>
-      </w:r>
+      </w:r>
+      <w:proofErr w:type="spellStart"/>
+      <w:r>
+        <w:rPr>
+          <w:rFonts w:eastAsiaTheme="minorEastAsia"/>
+          <w:lang w:val="en-US" w:bidi="ar-JO"/>
+        </w:rPr>
+        <w:t>curr_flow</w:t>
+      </w:r>
+      <w:proofErr w:type="spellEnd"/>
+      <w:r>
+        <w:rPr>
+          <w:rFonts w:eastAsiaTheme="minorEastAsia"/>
+          <w:lang w:val="en-US" w:bidi="ar-JO"/>
+        </w:rPr>
+        <w:t xml:space="preserve"> = </w:t>
+      </w:r>
+      <w:proofErr w:type="spellStart"/>
+      <w:r>
+        <w:rPr>
+          <w:rFonts w:eastAsiaTheme="minorEastAsia"/>
+          <w:lang w:val="en-US" w:bidi="ar-JO"/>
+        </w:rPr>
+        <w:t>queue.front.flow</w:t>
+      </w:r>
+      <w:proofErr w:type="spellEnd"/>
     </w:p>
     <w:p>
       <w:pPr>
@@ -13034,7 +17856,22 @@
           <w:lang w:val="en-US" w:bidi="ar-JO"/>
         </w:rPr>
         <w:tab/>
-        <w:t>queue.pop()</w:t>
+      </w:r>
+      <w:proofErr w:type="spellStart"/>
+      <w:r>
+        <w:rPr>
+          <w:rFonts w:eastAsiaTheme="minorEastAsia"/>
+          <w:lang w:val="en-US" w:bidi="ar-JO"/>
+        </w:rPr>
+        <w:t>queue.pop</w:t>
+      </w:r>
+      <w:proofErr w:type="spellEnd"/>
+      <w:r>
+        <w:rPr>
+          <w:rFonts w:eastAsiaTheme="minorEastAsia"/>
+          <w:lang w:val="en-US" w:bidi="ar-JO"/>
+        </w:rPr>
+        <w:t>()</w:t>
       </w:r>
     </w:p>
     <w:p>
@@ -13051,8 +17888,25 @@
           <w:rFonts w:eastAsiaTheme="minorEastAsia"/>
           <w:lang w:val="en-US" w:bidi="ar-JO"/>
         </w:rPr>
+        <w:lastRenderedPageBreak/>
         <w:tab/>
-        <w:t>for all v neighbors of curr do:</w:t>
+        <w:t xml:space="preserve">for all v neighbors of </w:t>
+      </w:r>
+      <w:proofErr w:type="spellStart"/>
+      <w:r>
+        <w:rPr>
+          <w:rFonts w:eastAsiaTheme="minorEastAsia"/>
+          <w:lang w:val="en-US" w:bidi="ar-JO"/>
+        </w:rPr>
+        <w:t>curr</w:t>
+      </w:r>
+      <w:proofErr w:type="spellEnd"/>
+      <w:r>
+        <w:rPr>
+          <w:rFonts w:eastAsiaTheme="minorEastAsia"/>
+          <w:lang w:val="en-US" w:bidi="ar-JO"/>
+        </w:rPr>
+        <w:t xml:space="preserve"> do:</w:t>
       </w:r>
     </w:p>
     <w:p>
@@ -13077,7 +17931,69 @@
           <w:lang w:val="en-US" w:bidi="ar-JO"/>
         </w:rPr>
         <w:tab/>
-        <w:t>if prev_map[v] = null &amp; capacity_map[(curr,v)] != 0 do:</w:t>
+        <w:t xml:space="preserve">if </w:t>
+      </w:r>
+      <w:proofErr w:type="spellStart"/>
+      <w:r>
+        <w:rPr>
+          <w:rFonts w:eastAsiaTheme="minorEastAsia"/>
+          <w:lang w:val="en-US" w:bidi="ar-JO"/>
+        </w:rPr>
+        <w:t>prev_map</w:t>
+      </w:r>
+      <w:proofErr w:type="spellEnd"/>
+      <w:r>
+        <w:rPr>
+          <w:rFonts w:eastAsiaTheme="minorEastAsia"/>
+          <w:lang w:val="en-US" w:bidi="ar-JO"/>
+        </w:rPr>
+        <w:t>[v] =</w:t>
+      </w:r>
+      <w:r>
+        <w:rPr>
+          <w:rFonts w:eastAsiaTheme="minorEastAsia"/>
+          <w:lang w:val="en-US" w:bidi="ar-JO"/>
+        </w:rPr>
+        <w:t>=</w:t>
+      </w:r>
+      <w:r>
+        <w:rPr>
+          <w:rFonts w:eastAsiaTheme="minorEastAsia"/>
+          <w:lang w:val="en-US" w:bidi="ar-JO"/>
+        </w:rPr>
+        <w:t xml:space="preserve"> null &amp; </w:t>
+      </w:r>
+      <w:proofErr w:type="spellStart"/>
+      <w:r>
+        <w:rPr>
+          <w:rFonts w:eastAsiaTheme="minorEastAsia"/>
+          <w:lang w:val="en-US" w:bidi="ar-JO"/>
+        </w:rPr>
+        <w:t>capacity_map</w:t>
+      </w:r>
+      <w:proofErr w:type="spellEnd"/>
+      <w:r>
+        <w:rPr>
+          <w:rFonts w:eastAsiaTheme="minorEastAsia"/>
+          <w:lang w:val="en-US" w:bidi="ar-JO"/>
+        </w:rPr>
+        <w:t>[(</w:t>
+      </w:r>
+      <w:proofErr w:type="spellStart"/>
+      <w:r>
+        <w:rPr>
+          <w:rFonts w:eastAsiaTheme="minorEastAsia"/>
+          <w:lang w:val="en-US" w:bidi="ar-JO"/>
+        </w:rPr>
+        <w:t>curr,v</w:t>
+      </w:r>
+      <w:proofErr w:type="spellEnd"/>
+      <w:r>
+        <w:rPr>
+          <w:rFonts w:eastAsiaTheme="minorEastAsia"/>
+          <w:lang w:val="en-US" w:bidi="ar-JO"/>
+        </w:rPr>
+        <w:t>)] != 0 do:</w:t>
       </w:r>
     </w:p>
     <w:p>
@@ -13109,8 +18025,32 @@
           <w:lang w:val="en-US" w:bidi="ar-JO"/>
         </w:rPr>
         <w:tab/>
-        <w:t>prev_map[v] = curr</w:t>
-      </w:r>
+      </w:r>
+      <w:proofErr w:type="spellStart"/>
+      <w:r>
+        <w:rPr>
+          <w:rFonts w:eastAsiaTheme="minorEastAsia"/>
+          <w:lang w:val="en-US" w:bidi="ar-JO"/>
+        </w:rPr>
+        <w:t>prev_map</w:t>
+      </w:r>
+      <w:proofErr w:type="spellEnd"/>
+      <w:r>
+        <w:rPr>
+          <w:rFonts w:eastAsiaTheme="minorEastAsia"/>
+          <w:lang w:val="en-US" w:bidi="ar-JO"/>
+        </w:rPr>
+        <w:t xml:space="preserve">[v] = </w:t>
+      </w:r>
+      <w:proofErr w:type="spellStart"/>
+      <w:r>
+        <w:rPr>
+          <w:rFonts w:eastAsiaTheme="minorEastAsia"/>
+          <w:lang w:val="en-US" w:bidi="ar-JO"/>
+        </w:rPr>
+        <w:t>curr</w:t>
+      </w:r>
+      <w:proofErr w:type="spellEnd"/>
     </w:p>
     <w:p>
       <w:pPr>
@@ -13141,7 +18081,55 @@
           <w:lang w:val="en-US" w:bidi="ar-JO"/>
         </w:rPr>
         <w:tab/>
-        <w:t>flow = min(curr_flow, capacity_map[(curr, v)])</w:t>
+        <w:t>flow = min(</w:t>
+      </w:r>
+      <w:proofErr w:type="spellStart"/>
+      <w:r>
+        <w:rPr>
+          <w:rFonts w:eastAsiaTheme="minorEastAsia"/>
+          <w:lang w:val="en-US" w:bidi="ar-JO"/>
+        </w:rPr>
+        <w:t>curr_flow</w:t>
+      </w:r>
+      <w:proofErr w:type="spellEnd"/>
+      <w:r>
+        <w:rPr>
+          <w:rFonts w:eastAsiaTheme="minorEastAsia"/>
+          <w:lang w:val="en-US" w:bidi="ar-JO"/>
+        </w:rPr>
+        <w:t xml:space="preserve">, </w:t>
+      </w:r>
+      <w:proofErr w:type="spellStart"/>
+      <w:r>
+        <w:rPr>
+          <w:rFonts w:eastAsiaTheme="minorEastAsia"/>
+          <w:lang w:val="en-US" w:bidi="ar-JO"/>
+        </w:rPr>
+        <w:t>capacity_map</w:t>
+      </w:r>
+      <w:proofErr w:type="spellEnd"/>
+      <w:r>
+        <w:rPr>
+          <w:rFonts w:eastAsiaTheme="minorEastAsia"/>
+          <w:lang w:val="en-US" w:bidi="ar-JO"/>
+        </w:rPr>
+        <w:t>[(</w:t>
+      </w:r>
+      <w:proofErr w:type="spellStart"/>
+      <w:r>
+        <w:rPr>
+          <w:rFonts w:eastAsiaTheme="minorEastAsia"/>
+          <w:lang w:val="en-US" w:bidi="ar-JO"/>
+        </w:rPr>
+        <w:t>curr</w:t>
+      </w:r>
+      <w:proofErr w:type="spellEnd"/>
+      <w:r>
+        <w:rPr>
+          <w:rFonts w:eastAsiaTheme="minorEastAsia"/>
+          <w:lang w:val="en-US" w:bidi="ar-JO"/>
+        </w:rPr>
+        <w:t>, v)])</w:t>
       </w:r>
     </w:p>
     <w:p>
@@ -13173,7 +18161,23 @@
           <w:lang w:val="en-US" w:bidi="ar-JO"/>
         </w:rPr>
         <w:tab/>
-        <w:t>if v == dst then return flow</w:t>
+        <w:t xml:space="preserve">if v == </w:t>
+      </w:r>
+      <w:proofErr w:type="spellStart"/>
+      <w:r>
+        <w:rPr>
+          <w:rFonts w:eastAsiaTheme="minorEastAsia"/>
+          <w:lang w:val="en-US" w:bidi="ar-JO"/>
+        </w:rPr>
+        <w:t>dst</w:t>
+      </w:r>
+      <w:proofErr w:type="spellEnd"/>
+      <w:r>
+        <w:rPr>
+          <w:rFonts w:eastAsiaTheme="minorEastAsia"/>
+          <w:lang w:val="en-US" w:bidi="ar-JO"/>
+        </w:rPr>
+        <w:t xml:space="preserve"> then return flow</w:t>
       </w:r>
     </w:p>
     <w:p>
@@ -13205,7 +18209,22 @@
           <w:lang w:val="en-US" w:bidi="ar-JO"/>
         </w:rPr>
         <w:tab/>
-        <w:t>queue.push(v, flow)</w:t>
+      </w:r>
+      <w:proofErr w:type="spellStart"/>
+      <w:r>
+        <w:rPr>
+          <w:rFonts w:eastAsiaTheme="minorEastAsia"/>
+          <w:lang w:val="en-US" w:bidi="ar-JO"/>
+        </w:rPr>
+        <w:t>queue.push</w:t>
+      </w:r>
+      <w:proofErr w:type="spellEnd"/>
+      <w:r>
+        <w:rPr>
+          <w:rFonts w:eastAsiaTheme="minorEastAsia"/>
+          <w:lang w:val="en-US" w:bidi="ar-JO"/>
+        </w:rPr>
+        <w:t>(v, flow)</w:t>
       </w:r>
     </w:p>
     <w:p>
@@ -13223,7 +18242,6 @@
         <w:rPr>
           <w:lang w:val="en-US" w:bidi="ar-JO"/>
         </w:rPr>
-        <w:lastRenderedPageBreak/>
         <w:t>return 0</w:t>
       </w:r>
     </w:p>
